--- a/MySQL/Основы реляционной модлі і SQL/3. Базы данных и SQL запросы/3.1 База данных «Тестирование», запросы на выборку.docx
+++ b/MySQL/Основы реляционной модлі і SQL/3. Базы данных и SQL запросы/3.1 База данных «Тестирование», запросы на выборку.docx
@@ -17,8 +17,6 @@
           <w:lang w:eastAsia="uk-UA"/>
         </w:rPr>
       </w:pPr>
-      <w:bookmarkStart w:id="0" w:name="_GoBack"/>
-      <w:bookmarkEnd w:id="0"/>
       <w:proofErr w:type="spellStart"/>
       <w:r>
         <w:rPr>
@@ -19740,7 +19738,2266 @@
         </w:tc>
       </w:tr>
     </w:tbl>
-    <w:p/>
+    <w:p>
+      <w:pPr>
+        <w:pBdr>
+          <w:bottom w:val="double" w:sz="6" w:space="1" w:color="auto"/>
+        </w:pBdr>
+        <w:rPr>
+          <w:lang w:val="ru-RU"/>
+        </w:rPr>
+      </w:pPr>
+    </w:p>
+    <w:p>
+      <w:pPr>
+        <w:shd w:val="clear" w:color="auto" w:fill="FFFFFF"/>
+        <w:spacing w:before="199" w:after="199" w:line="240" w:lineRule="auto"/>
+        <w:outlineLvl w:val="1"/>
+        <w:rPr>
+          <w:rFonts w:ascii="Arial" w:eastAsia="Times New Roman" w:hAnsi="Arial" w:cs="Arial"/>
+          <w:b/>
+          <w:bCs/>
+          <w:color w:val="222222"/>
+          <w:sz w:val="36"/>
+          <w:szCs w:val="36"/>
+          <w:lang w:eastAsia="uk-UA"/>
+        </w:rPr>
+      </w:pPr>
+      <w:proofErr w:type="spellStart"/>
+      <w:r>
+        <w:rPr>
+          <w:rFonts w:ascii="Arial" w:eastAsia="Times New Roman" w:hAnsi="Arial" w:cs="Arial"/>
+          <w:b/>
+          <w:bCs/>
+          <w:color w:val="222222"/>
+          <w:sz w:val="36"/>
+          <w:szCs w:val="36"/>
+          <w:lang w:eastAsia="uk-UA"/>
+        </w:rPr>
+        <w:t>Задание</w:t>
+      </w:r>
+      <w:proofErr w:type="spellEnd"/>
+    </w:p>
+    <w:p>
+      <w:pPr>
+        <w:shd w:val="clear" w:color="auto" w:fill="FFFFFF"/>
+        <w:spacing w:before="240" w:after="240" w:line="240" w:lineRule="auto"/>
+        <w:rPr>
+          <w:rFonts w:ascii="inherit" w:eastAsia="Times New Roman" w:hAnsi="inherit" w:cs="Arial"/>
+          <w:color w:val="222222"/>
+          <w:sz w:val="24"/>
+          <w:szCs w:val="24"/>
+          <w:lang w:eastAsia="uk-UA"/>
+        </w:rPr>
+      </w:pPr>
+      <w:proofErr w:type="spellStart"/>
+      <w:r>
+        <w:rPr>
+          <w:rFonts w:ascii="inherit" w:eastAsia="Times New Roman" w:hAnsi="inherit" w:cs="Arial"/>
+          <w:color w:val="222222"/>
+          <w:sz w:val="24"/>
+          <w:szCs w:val="24"/>
+          <w:lang w:eastAsia="uk-UA"/>
+        </w:rPr>
+        <w:t>Вывести</w:t>
+      </w:r>
+      <w:proofErr w:type="spellEnd"/>
+      <w:r>
+        <w:rPr>
+          <w:rFonts w:ascii="inherit" w:eastAsia="Times New Roman" w:hAnsi="inherit" w:cs="Arial"/>
+          <w:color w:val="222222"/>
+          <w:sz w:val="24"/>
+          <w:szCs w:val="24"/>
+          <w:lang w:eastAsia="uk-UA"/>
+        </w:rPr>
+        <w:t xml:space="preserve"> </w:t>
+      </w:r>
+      <w:proofErr w:type="spellStart"/>
+      <w:r>
+        <w:rPr>
+          <w:rFonts w:ascii="inherit" w:eastAsia="Times New Roman" w:hAnsi="inherit" w:cs="Arial"/>
+          <w:color w:val="222222"/>
+          <w:sz w:val="24"/>
+          <w:szCs w:val="24"/>
+          <w:lang w:eastAsia="uk-UA"/>
+        </w:rPr>
+        <w:t>студентов</w:t>
+      </w:r>
+      <w:proofErr w:type="spellEnd"/>
+      <w:r>
+        <w:rPr>
+          <w:rFonts w:ascii="inherit" w:eastAsia="Times New Roman" w:hAnsi="inherit" w:cs="Arial"/>
+          <w:color w:val="222222"/>
+          <w:sz w:val="24"/>
+          <w:szCs w:val="24"/>
+          <w:lang w:eastAsia="uk-UA"/>
+        </w:rPr>
+        <w:t xml:space="preserve">, </w:t>
+      </w:r>
+      <w:proofErr w:type="spellStart"/>
+      <w:r>
+        <w:rPr>
+          <w:rFonts w:ascii="inherit" w:eastAsia="Times New Roman" w:hAnsi="inherit" w:cs="Arial"/>
+          <w:color w:val="222222"/>
+          <w:sz w:val="24"/>
+          <w:szCs w:val="24"/>
+          <w:lang w:eastAsia="uk-UA"/>
+        </w:rPr>
+        <w:t>которые</w:t>
+      </w:r>
+      <w:proofErr w:type="spellEnd"/>
+      <w:r>
+        <w:rPr>
+          <w:rFonts w:ascii="inherit" w:eastAsia="Times New Roman" w:hAnsi="inherit" w:cs="Arial"/>
+          <w:color w:val="222222"/>
+          <w:sz w:val="24"/>
+          <w:szCs w:val="24"/>
+          <w:lang w:eastAsia="uk-UA"/>
+        </w:rPr>
+        <w:t xml:space="preserve"> </w:t>
+      </w:r>
+      <w:proofErr w:type="spellStart"/>
+      <w:r>
+        <w:rPr>
+          <w:rFonts w:ascii="inherit" w:eastAsia="Times New Roman" w:hAnsi="inherit" w:cs="Arial"/>
+          <w:color w:val="222222"/>
+          <w:sz w:val="24"/>
+          <w:szCs w:val="24"/>
+          <w:lang w:eastAsia="uk-UA"/>
+        </w:rPr>
+        <w:t>сдавали</w:t>
+      </w:r>
+      <w:proofErr w:type="spellEnd"/>
+      <w:r>
+        <w:rPr>
+          <w:rFonts w:ascii="inherit" w:eastAsia="Times New Roman" w:hAnsi="inherit" w:cs="Arial"/>
+          <w:color w:val="222222"/>
+          <w:sz w:val="24"/>
+          <w:szCs w:val="24"/>
+          <w:lang w:eastAsia="uk-UA"/>
+        </w:rPr>
+        <w:t xml:space="preserve"> </w:t>
+      </w:r>
+      <w:proofErr w:type="spellStart"/>
+      <w:r>
+        <w:rPr>
+          <w:rFonts w:ascii="inherit" w:eastAsia="Times New Roman" w:hAnsi="inherit" w:cs="Arial"/>
+          <w:color w:val="222222"/>
+          <w:sz w:val="24"/>
+          <w:szCs w:val="24"/>
+          <w:lang w:eastAsia="uk-UA"/>
+        </w:rPr>
+        <w:t>дисциплину</w:t>
+      </w:r>
+      <w:proofErr w:type="spellEnd"/>
+      <w:r>
+        <w:rPr>
+          <w:rFonts w:ascii="inherit" w:eastAsia="Times New Roman" w:hAnsi="inherit" w:cs="Arial"/>
+          <w:color w:val="222222"/>
+          <w:sz w:val="24"/>
+          <w:szCs w:val="24"/>
+          <w:lang w:eastAsia="uk-UA"/>
+        </w:rPr>
+        <w:t xml:space="preserve"> «</w:t>
+      </w:r>
+      <w:proofErr w:type="spellStart"/>
+      <w:r>
+        <w:rPr>
+          <w:rFonts w:ascii="inherit" w:eastAsia="Times New Roman" w:hAnsi="inherit" w:cs="Arial"/>
+          <w:color w:val="222222"/>
+          <w:sz w:val="24"/>
+          <w:szCs w:val="24"/>
+          <w:lang w:eastAsia="uk-UA"/>
+        </w:rPr>
+        <w:t>Основы</w:t>
+      </w:r>
+      <w:proofErr w:type="spellEnd"/>
+      <w:r>
+        <w:rPr>
+          <w:rFonts w:ascii="inherit" w:eastAsia="Times New Roman" w:hAnsi="inherit" w:cs="Arial"/>
+          <w:color w:val="222222"/>
+          <w:sz w:val="24"/>
+          <w:szCs w:val="24"/>
+          <w:lang w:eastAsia="uk-UA"/>
+        </w:rPr>
+        <w:t xml:space="preserve"> баз </w:t>
+      </w:r>
+      <w:proofErr w:type="spellStart"/>
+      <w:r>
+        <w:rPr>
+          <w:rFonts w:ascii="inherit" w:eastAsia="Times New Roman" w:hAnsi="inherit" w:cs="Arial"/>
+          <w:color w:val="222222"/>
+          <w:sz w:val="24"/>
+          <w:szCs w:val="24"/>
+          <w:lang w:eastAsia="uk-UA"/>
+        </w:rPr>
+        <w:t>данных</w:t>
+      </w:r>
+      <w:proofErr w:type="spellEnd"/>
+      <w:r>
+        <w:rPr>
+          <w:rFonts w:ascii="inherit" w:eastAsia="Times New Roman" w:hAnsi="inherit" w:cs="Arial"/>
+          <w:color w:val="222222"/>
+          <w:sz w:val="24"/>
+          <w:szCs w:val="24"/>
+          <w:lang w:eastAsia="uk-UA"/>
+        </w:rPr>
+        <w:t xml:space="preserve">», </w:t>
+      </w:r>
+      <w:proofErr w:type="spellStart"/>
+      <w:r>
+        <w:rPr>
+          <w:rFonts w:ascii="inherit" w:eastAsia="Times New Roman" w:hAnsi="inherit" w:cs="Arial"/>
+          <w:color w:val="222222"/>
+          <w:sz w:val="24"/>
+          <w:szCs w:val="24"/>
+          <w:lang w:eastAsia="uk-UA"/>
+        </w:rPr>
+        <w:t>указать</w:t>
+      </w:r>
+      <w:proofErr w:type="spellEnd"/>
+      <w:r>
+        <w:rPr>
+          <w:rFonts w:ascii="inherit" w:eastAsia="Times New Roman" w:hAnsi="inherit" w:cs="Arial"/>
+          <w:color w:val="222222"/>
+          <w:sz w:val="24"/>
+          <w:szCs w:val="24"/>
+          <w:lang w:eastAsia="uk-UA"/>
+        </w:rPr>
+        <w:t xml:space="preserve"> дату </w:t>
+      </w:r>
+      <w:proofErr w:type="spellStart"/>
+      <w:r>
+        <w:rPr>
+          <w:rFonts w:ascii="inherit" w:eastAsia="Times New Roman" w:hAnsi="inherit" w:cs="Arial"/>
+          <w:color w:val="222222"/>
+          <w:sz w:val="24"/>
+          <w:szCs w:val="24"/>
+          <w:lang w:eastAsia="uk-UA"/>
+        </w:rPr>
+        <w:t>попытки</w:t>
+      </w:r>
+      <w:proofErr w:type="spellEnd"/>
+      <w:r>
+        <w:rPr>
+          <w:rFonts w:ascii="inherit" w:eastAsia="Times New Roman" w:hAnsi="inherit" w:cs="Arial"/>
+          <w:color w:val="222222"/>
+          <w:sz w:val="24"/>
+          <w:szCs w:val="24"/>
+          <w:lang w:eastAsia="uk-UA"/>
+        </w:rPr>
+        <w:t xml:space="preserve"> и результат. </w:t>
+      </w:r>
+      <w:proofErr w:type="spellStart"/>
+      <w:r>
+        <w:rPr>
+          <w:rFonts w:ascii="inherit" w:eastAsia="Times New Roman" w:hAnsi="inherit" w:cs="Arial"/>
+          <w:color w:val="222222"/>
+          <w:sz w:val="24"/>
+          <w:szCs w:val="24"/>
+          <w:lang w:eastAsia="uk-UA"/>
+        </w:rPr>
+        <w:t>Информацию</w:t>
+      </w:r>
+      <w:proofErr w:type="spellEnd"/>
+      <w:r>
+        <w:rPr>
+          <w:rFonts w:ascii="inherit" w:eastAsia="Times New Roman" w:hAnsi="inherit" w:cs="Arial"/>
+          <w:color w:val="222222"/>
+          <w:sz w:val="24"/>
+          <w:szCs w:val="24"/>
+          <w:lang w:eastAsia="uk-UA"/>
+        </w:rPr>
+        <w:t xml:space="preserve"> </w:t>
+      </w:r>
+      <w:proofErr w:type="spellStart"/>
+      <w:r>
+        <w:rPr>
+          <w:rFonts w:ascii="inherit" w:eastAsia="Times New Roman" w:hAnsi="inherit" w:cs="Arial"/>
+          <w:color w:val="222222"/>
+          <w:sz w:val="24"/>
+          <w:szCs w:val="24"/>
+          <w:lang w:eastAsia="uk-UA"/>
+        </w:rPr>
+        <w:t>вывести</w:t>
+      </w:r>
+      <w:proofErr w:type="spellEnd"/>
+      <w:r>
+        <w:rPr>
+          <w:rFonts w:ascii="inherit" w:eastAsia="Times New Roman" w:hAnsi="inherit" w:cs="Arial"/>
+          <w:color w:val="222222"/>
+          <w:sz w:val="24"/>
+          <w:szCs w:val="24"/>
+          <w:lang w:eastAsia="uk-UA"/>
+        </w:rPr>
+        <w:t xml:space="preserve"> по </w:t>
+      </w:r>
+      <w:proofErr w:type="spellStart"/>
+      <w:r>
+        <w:rPr>
+          <w:rFonts w:ascii="inherit" w:eastAsia="Times New Roman" w:hAnsi="inherit" w:cs="Arial"/>
+          <w:color w:val="222222"/>
+          <w:sz w:val="24"/>
+          <w:szCs w:val="24"/>
+          <w:lang w:eastAsia="uk-UA"/>
+        </w:rPr>
+        <w:t>убыванию</w:t>
+      </w:r>
+      <w:proofErr w:type="spellEnd"/>
+      <w:r>
+        <w:rPr>
+          <w:rFonts w:ascii="inherit" w:eastAsia="Times New Roman" w:hAnsi="inherit" w:cs="Arial"/>
+          <w:color w:val="222222"/>
+          <w:sz w:val="24"/>
+          <w:szCs w:val="24"/>
+          <w:lang w:eastAsia="uk-UA"/>
+        </w:rPr>
+        <w:t xml:space="preserve"> </w:t>
+      </w:r>
+      <w:proofErr w:type="spellStart"/>
+      <w:r>
+        <w:rPr>
+          <w:rFonts w:ascii="inherit" w:eastAsia="Times New Roman" w:hAnsi="inherit" w:cs="Arial"/>
+          <w:color w:val="222222"/>
+          <w:sz w:val="24"/>
+          <w:szCs w:val="24"/>
+          <w:lang w:eastAsia="uk-UA"/>
+        </w:rPr>
+        <w:t>результатов</w:t>
+      </w:r>
+      <w:proofErr w:type="spellEnd"/>
+      <w:r>
+        <w:rPr>
+          <w:rFonts w:ascii="inherit" w:eastAsia="Times New Roman" w:hAnsi="inherit" w:cs="Arial"/>
+          <w:color w:val="222222"/>
+          <w:sz w:val="24"/>
+          <w:szCs w:val="24"/>
+          <w:lang w:eastAsia="uk-UA"/>
+        </w:rPr>
+        <w:t xml:space="preserve"> </w:t>
+      </w:r>
+      <w:proofErr w:type="spellStart"/>
+      <w:r>
+        <w:rPr>
+          <w:rFonts w:ascii="inherit" w:eastAsia="Times New Roman" w:hAnsi="inherit" w:cs="Arial"/>
+          <w:color w:val="222222"/>
+          <w:sz w:val="24"/>
+          <w:szCs w:val="24"/>
+          <w:lang w:eastAsia="uk-UA"/>
+        </w:rPr>
+        <w:t>тестирования</w:t>
+      </w:r>
+      <w:proofErr w:type="spellEnd"/>
+      <w:r>
+        <w:rPr>
+          <w:rFonts w:ascii="inherit" w:eastAsia="Times New Roman" w:hAnsi="inherit" w:cs="Arial"/>
+          <w:color w:val="222222"/>
+          <w:sz w:val="24"/>
+          <w:szCs w:val="24"/>
+          <w:lang w:eastAsia="uk-UA"/>
+        </w:rPr>
+        <w:t>.</w:t>
+      </w:r>
+    </w:p>
+    <w:p>
+      <w:pPr>
+        <w:shd w:val="clear" w:color="auto" w:fill="FFFFFF"/>
+        <w:spacing w:before="240" w:after="240" w:line="240" w:lineRule="auto"/>
+        <w:rPr>
+          <w:rFonts w:ascii="inherit" w:eastAsia="Times New Roman" w:hAnsi="inherit" w:cs="Arial"/>
+          <w:color w:val="222222"/>
+          <w:sz w:val="24"/>
+          <w:szCs w:val="24"/>
+          <w:lang w:eastAsia="uk-UA"/>
+        </w:rPr>
+      </w:pPr>
+      <w:r>
+        <w:rPr>
+          <w:rFonts w:ascii="inherit" w:eastAsia="Times New Roman" w:hAnsi="inherit" w:cs="Arial"/>
+          <w:b/>
+          <w:bCs/>
+          <w:color w:val="222222"/>
+          <w:sz w:val="24"/>
+          <w:szCs w:val="24"/>
+          <w:lang w:eastAsia="uk-UA"/>
+        </w:rPr>
+        <w:t xml:space="preserve">Фрагмент </w:t>
+      </w:r>
+      <w:proofErr w:type="spellStart"/>
+      <w:r>
+        <w:rPr>
+          <w:rFonts w:ascii="inherit" w:eastAsia="Times New Roman" w:hAnsi="inherit" w:cs="Arial"/>
+          <w:b/>
+          <w:bCs/>
+          <w:color w:val="222222"/>
+          <w:sz w:val="24"/>
+          <w:szCs w:val="24"/>
+          <w:lang w:eastAsia="uk-UA"/>
+        </w:rPr>
+        <w:t>логической</w:t>
+      </w:r>
+      <w:proofErr w:type="spellEnd"/>
+      <w:r>
+        <w:rPr>
+          <w:rFonts w:ascii="inherit" w:eastAsia="Times New Roman" w:hAnsi="inherit" w:cs="Arial"/>
+          <w:b/>
+          <w:bCs/>
+          <w:color w:val="222222"/>
+          <w:sz w:val="24"/>
+          <w:szCs w:val="24"/>
+          <w:lang w:eastAsia="uk-UA"/>
+        </w:rPr>
+        <w:t xml:space="preserve"> </w:t>
+      </w:r>
+      <w:proofErr w:type="spellStart"/>
+      <w:r>
+        <w:rPr>
+          <w:rFonts w:ascii="inherit" w:eastAsia="Times New Roman" w:hAnsi="inherit" w:cs="Arial"/>
+          <w:b/>
+          <w:bCs/>
+          <w:color w:val="222222"/>
+          <w:sz w:val="24"/>
+          <w:szCs w:val="24"/>
+          <w:lang w:eastAsia="uk-UA"/>
+        </w:rPr>
+        <w:t>схемы</w:t>
+      </w:r>
+      <w:proofErr w:type="spellEnd"/>
+      <w:r>
+        <w:rPr>
+          <w:rFonts w:ascii="inherit" w:eastAsia="Times New Roman" w:hAnsi="inherit" w:cs="Arial"/>
+          <w:b/>
+          <w:bCs/>
+          <w:color w:val="222222"/>
+          <w:sz w:val="24"/>
+          <w:szCs w:val="24"/>
+          <w:lang w:eastAsia="uk-UA"/>
+        </w:rPr>
+        <w:t xml:space="preserve"> </w:t>
+      </w:r>
+      <w:proofErr w:type="spellStart"/>
+      <w:r>
+        <w:rPr>
+          <w:rFonts w:ascii="inherit" w:eastAsia="Times New Roman" w:hAnsi="inherit" w:cs="Arial"/>
+          <w:b/>
+          <w:bCs/>
+          <w:color w:val="222222"/>
+          <w:sz w:val="24"/>
+          <w:szCs w:val="24"/>
+          <w:lang w:eastAsia="uk-UA"/>
+        </w:rPr>
+        <w:t>базы</w:t>
+      </w:r>
+      <w:proofErr w:type="spellEnd"/>
+      <w:r>
+        <w:rPr>
+          <w:rFonts w:ascii="inherit" w:eastAsia="Times New Roman" w:hAnsi="inherit" w:cs="Arial"/>
+          <w:b/>
+          <w:bCs/>
+          <w:color w:val="222222"/>
+          <w:sz w:val="24"/>
+          <w:szCs w:val="24"/>
+          <w:lang w:eastAsia="uk-UA"/>
+        </w:rPr>
+        <w:t xml:space="preserve"> </w:t>
+      </w:r>
+      <w:proofErr w:type="spellStart"/>
+      <w:r>
+        <w:rPr>
+          <w:rFonts w:ascii="inherit" w:eastAsia="Times New Roman" w:hAnsi="inherit" w:cs="Arial"/>
+          <w:b/>
+          <w:bCs/>
+          <w:color w:val="222222"/>
+          <w:sz w:val="24"/>
+          <w:szCs w:val="24"/>
+          <w:lang w:eastAsia="uk-UA"/>
+        </w:rPr>
+        <w:t>данных</w:t>
+      </w:r>
+      <w:proofErr w:type="spellEnd"/>
+    </w:p>
+    <w:p>
+      <w:pPr>
+        <w:shd w:val="clear" w:color="auto" w:fill="FFFFFF"/>
+        <w:spacing w:before="240" w:after="240" w:line="240" w:lineRule="auto"/>
+        <w:rPr>
+          <w:rFonts w:ascii="inherit" w:eastAsia="Times New Roman" w:hAnsi="inherit" w:cs="Arial"/>
+          <w:color w:val="222222"/>
+          <w:sz w:val="24"/>
+          <w:szCs w:val="24"/>
+          <w:lang w:eastAsia="uk-UA"/>
+        </w:rPr>
+      </w:pPr>
+      <w:r>
+        <w:rPr>
+          <w:rFonts w:ascii="inherit" w:eastAsia="Times New Roman" w:hAnsi="inherit" w:cs="Arial"/>
+          <w:noProof/>
+          <w:color w:val="222222"/>
+          <w:sz w:val="24"/>
+          <w:szCs w:val="24"/>
+          <w:lang w:eastAsia="uk-UA"/>
+        </w:rPr>
+        <w:drawing>
+          <wp:inline distT="0" distB="0" distL="0" distR="0" wp14:anchorId="493319E1" wp14:editId="72FEFF79">
+            <wp:extent cx="2825750" cy="2178050"/>
+            <wp:effectExtent l="0" t="0" r="0" b="0"/>
+            <wp:docPr id="9" name="Рисунок 9" descr="https://ucarecdn.com/d46b4a8e-ef49-4335-815b-f3d685f63a13/"/>
+            <wp:cNvGraphicFramePr>
+              <a:graphicFrameLocks xmlns:a="http://schemas.openxmlformats.org/drawingml/2006/main" noChangeAspect="1"/>
+            </wp:cNvGraphicFramePr>
+            <a:graphic xmlns:a="http://schemas.openxmlformats.org/drawingml/2006/main">
+              <a:graphicData uri="http://schemas.openxmlformats.org/drawingml/2006/picture">
+                <pic:pic xmlns:pic="http://schemas.openxmlformats.org/drawingml/2006/picture">
+                  <pic:nvPicPr>
+                    <pic:cNvPr id="0" name="Picture 9" descr="https://ucarecdn.com/d46b4a8e-ef49-4335-815b-f3d685f63a13/"/>
+                    <pic:cNvPicPr>
+                      <a:picLocks noChangeAspect="1" noChangeArrowheads="1"/>
+                    </pic:cNvPicPr>
+                  </pic:nvPicPr>
+                  <pic:blipFill>
+                    <a:blip r:embed="rId16">
+                      <a:extLst>
+                        <a:ext uri="{28A0092B-C50C-407E-A947-70E740481C1C}">
+                          <a14:useLocalDpi xmlns:a14="http://schemas.microsoft.com/office/drawing/2010/main" val="0"/>
+                        </a:ext>
+                      </a:extLst>
+                    </a:blip>
+                    <a:srcRect/>
+                    <a:stretch>
+                      <a:fillRect/>
+                    </a:stretch>
+                  </pic:blipFill>
+                  <pic:spPr bwMode="auto">
+                    <a:xfrm>
+                      <a:off x="0" y="0"/>
+                      <a:ext cx="2825750" cy="2178050"/>
+                    </a:xfrm>
+                    <a:prstGeom prst="rect">
+                      <a:avLst/>
+                    </a:prstGeom>
+                    <a:noFill/>
+                    <a:ln>
+                      <a:noFill/>
+                    </a:ln>
+                  </pic:spPr>
+                </pic:pic>
+              </a:graphicData>
+            </a:graphic>
+          </wp:inline>
+        </w:drawing>
+      </w:r>
+      <w:r>
+        <w:rPr>
+          <w:rFonts w:ascii="inherit" w:eastAsia="Times New Roman" w:hAnsi="inherit" w:cs="Arial"/>
+          <w:color w:val="222222"/>
+          <w:sz w:val="24"/>
+          <w:szCs w:val="24"/>
+          <w:lang w:eastAsia="uk-UA"/>
+        </w:rPr>
+        <w:t>​</w:t>
+      </w:r>
+    </w:p>
+    <w:p>
+      <w:pPr>
+        <w:shd w:val="clear" w:color="auto" w:fill="FFFFFF"/>
+        <w:spacing w:after="0" w:line="240" w:lineRule="auto"/>
+        <w:rPr>
+          <w:rFonts w:ascii="Arial" w:eastAsia="Times New Roman" w:hAnsi="Arial" w:cs="Arial"/>
+          <w:color w:val="222222"/>
+          <w:sz w:val="24"/>
+          <w:szCs w:val="24"/>
+          <w:lang w:eastAsia="uk-UA"/>
+        </w:rPr>
+      </w:pPr>
+      <w:proofErr w:type="spellStart"/>
+      <w:r>
+        <w:rPr>
+          <w:rFonts w:ascii="Arial" w:eastAsia="Times New Roman" w:hAnsi="Arial" w:cs="Arial"/>
+          <w:b/>
+          <w:bCs/>
+          <w:color w:val="222222"/>
+          <w:sz w:val="24"/>
+          <w:szCs w:val="24"/>
+          <w:lang w:eastAsia="uk-UA"/>
+        </w:rPr>
+        <w:t>Связанные</w:t>
+      </w:r>
+      <w:proofErr w:type="spellEnd"/>
+      <w:r>
+        <w:rPr>
+          <w:rFonts w:ascii="Arial" w:eastAsia="Times New Roman" w:hAnsi="Arial" w:cs="Arial"/>
+          <w:b/>
+          <w:bCs/>
+          <w:color w:val="222222"/>
+          <w:sz w:val="24"/>
+          <w:szCs w:val="24"/>
+          <w:lang w:eastAsia="uk-UA"/>
+        </w:rPr>
+        <w:t xml:space="preserve"> шаги</w:t>
+      </w:r>
+    </w:p>
+    <w:p>
+      <w:pPr>
+        <w:numPr>
+          <w:ilvl w:val="0"/>
+          <w:numId w:val="2"/>
+        </w:numPr>
+        <w:shd w:val="clear" w:color="auto" w:fill="FFFFFF"/>
+        <w:spacing w:after="0" w:line="240" w:lineRule="auto"/>
+        <w:ind w:left="0"/>
+        <w:rPr>
+          <w:rFonts w:ascii="inherit" w:eastAsia="Times New Roman" w:hAnsi="inherit" w:cs="Arial"/>
+          <w:color w:val="222222"/>
+          <w:sz w:val="24"/>
+          <w:szCs w:val="24"/>
+          <w:lang w:eastAsia="uk-UA"/>
+        </w:rPr>
+      </w:pPr>
+    </w:p>
+    <w:p>
+      <w:pPr>
+        <w:numPr>
+          <w:ilvl w:val="0"/>
+          <w:numId w:val="2"/>
+        </w:numPr>
+        <w:shd w:val="clear" w:color="auto" w:fill="FFFFFF"/>
+        <w:spacing w:after="0" w:line="240" w:lineRule="auto"/>
+        <w:ind w:left="0"/>
+        <w:rPr>
+          <w:rFonts w:ascii="inherit" w:eastAsia="Times New Roman" w:hAnsi="inherit" w:cs="Arial"/>
+          <w:color w:val="222222"/>
+          <w:sz w:val="24"/>
+          <w:szCs w:val="24"/>
+          <w:lang w:eastAsia="uk-UA"/>
+        </w:rPr>
+      </w:pPr>
+    </w:p>
+    <w:p>
+      <w:pPr>
+        <w:numPr>
+          <w:ilvl w:val="0"/>
+          <w:numId w:val="2"/>
+        </w:numPr>
+        <w:shd w:val="clear" w:color="auto" w:fill="FFFFFF"/>
+        <w:spacing w:after="0" w:line="240" w:lineRule="auto"/>
+        <w:ind w:left="0"/>
+        <w:rPr>
+          <w:rFonts w:ascii="inherit" w:eastAsia="Times New Roman" w:hAnsi="inherit" w:cs="Arial"/>
+          <w:color w:val="222222"/>
+          <w:sz w:val="24"/>
+          <w:szCs w:val="24"/>
+          <w:lang w:eastAsia="uk-UA"/>
+        </w:rPr>
+      </w:pPr>
+    </w:p>
+    <w:p>
+      <w:pPr>
+        <w:numPr>
+          <w:ilvl w:val="0"/>
+          <w:numId w:val="2"/>
+        </w:numPr>
+        <w:shd w:val="clear" w:color="auto" w:fill="FFFFFF"/>
+        <w:spacing w:after="0" w:line="240" w:lineRule="auto"/>
+        <w:ind w:left="0"/>
+        <w:rPr>
+          <w:rFonts w:ascii="inherit" w:eastAsia="Times New Roman" w:hAnsi="inherit" w:cs="Arial"/>
+          <w:color w:val="222222"/>
+          <w:sz w:val="24"/>
+          <w:szCs w:val="24"/>
+          <w:lang w:eastAsia="uk-UA"/>
+        </w:rPr>
+      </w:pPr>
+    </w:p>
+    <w:p>
+      <w:pPr>
+        <w:shd w:val="clear" w:color="auto" w:fill="FFFFFF"/>
+        <w:spacing w:before="240" w:after="240" w:line="240" w:lineRule="auto"/>
+        <w:rPr>
+          <w:rFonts w:ascii="inherit" w:eastAsia="Times New Roman" w:hAnsi="inherit" w:cs="Arial"/>
+          <w:color w:val="222222"/>
+          <w:sz w:val="24"/>
+          <w:szCs w:val="24"/>
+          <w:lang w:eastAsia="uk-UA"/>
+        </w:rPr>
+      </w:pPr>
+      <w:r>
+        <w:rPr>
+          <w:rFonts w:ascii="inherit" w:eastAsia="Times New Roman" w:hAnsi="inherit" w:cs="Arial"/>
+          <w:b/>
+          <w:bCs/>
+          <w:color w:val="222222"/>
+          <w:sz w:val="24"/>
+          <w:szCs w:val="24"/>
+          <w:lang w:eastAsia="uk-UA"/>
+        </w:rPr>
+        <w:t xml:space="preserve">Текст </w:t>
+      </w:r>
+      <w:proofErr w:type="spellStart"/>
+      <w:r>
+        <w:rPr>
+          <w:rFonts w:ascii="inherit" w:eastAsia="Times New Roman" w:hAnsi="inherit" w:cs="Arial"/>
+          <w:b/>
+          <w:bCs/>
+          <w:color w:val="222222"/>
+          <w:sz w:val="24"/>
+          <w:szCs w:val="24"/>
+          <w:lang w:eastAsia="uk-UA"/>
+        </w:rPr>
+        <w:t>задания</w:t>
+      </w:r>
+      <w:proofErr w:type="spellEnd"/>
+      <w:r>
+        <w:rPr>
+          <w:rFonts w:ascii="inherit" w:eastAsia="Times New Roman" w:hAnsi="inherit" w:cs="Arial"/>
+          <w:color w:val="222222"/>
+          <w:sz w:val="24"/>
+          <w:szCs w:val="24"/>
+          <w:lang w:eastAsia="uk-UA"/>
+        </w:rPr>
+        <w:t> (</w:t>
+      </w:r>
+      <w:proofErr w:type="spellStart"/>
+      <w:r>
+        <w:rPr>
+          <w:rFonts w:ascii="inherit" w:eastAsia="Times New Roman" w:hAnsi="inherit" w:cs="Arial"/>
+          <w:color w:val="222222"/>
+          <w:sz w:val="24"/>
+          <w:szCs w:val="24"/>
+          <w:lang w:eastAsia="uk-UA"/>
+        </w:rPr>
+        <w:t>чтобы</w:t>
+      </w:r>
+      <w:proofErr w:type="spellEnd"/>
+      <w:r>
+        <w:rPr>
+          <w:rFonts w:ascii="inherit" w:eastAsia="Times New Roman" w:hAnsi="inherit" w:cs="Arial"/>
+          <w:color w:val="222222"/>
+          <w:sz w:val="24"/>
+          <w:szCs w:val="24"/>
+          <w:lang w:eastAsia="uk-UA"/>
+        </w:rPr>
+        <w:t xml:space="preserve"> не </w:t>
+      </w:r>
+      <w:proofErr w:type="spellStart"/>
+      <w:r>
+        <w:rPr>
+          <w:rFonts w:ascii="inherit" w:eastAsia="Times New Roman" w:hAnsi="inherit" w:cs="Arial"/>
+          <w:color w:val="222222"/>
+          <w:sz w:val="24"/>
+          <w:szCs w:val="24"/>
+          <w:lang w:eastAsia="uk-UA"/>
+        </w:rPr>
+        <w:t>прокручивать</w:t>
+      </w:r>
+      <w:proofErr w:type="spellEnd"/>
+      <w:r>
+        <w:rPr>
+          <w:rFonts w:ascii="inherit" w:eastAsia="Times New Roman" w:hAnsi="inherit" w:cs="Arial"/>
+          <w:color w:val="222222"/>
+          <w:sz w:val="24"/>
+          <w:szCs w:val="24"/>
+          <w:lang w:eastAsia="uk-UA"/>
+        </w:rPr>
+        <w:t xml:space="preserve"> </w:t>
+      </w:r>
+      <w:proofErr w:type="spellStart"/>
+      <w:r>
+        <w:rPr>
+          <w:rFonts w:ascii="inherit" w:eastAsia="Times New Roman" w:hAnsi="inherit" w:cs="Arial"/>
+          <w:color w:val="222222"/>
+          <w:sz w:val="24"/>
+          <w:szCs w:val="24"/>
+          <w:lang w:eastAsia="uk-UA"/>
+        </w:rPr>
+        <w:t>страницу</w:t>
+      </w:r>
+      <w:proofErr w:type="spellEnd"/>
+      <w:r>
+        <w:rPr>
+          <w:rFonts w:ascii="inherit" w:eastAsia="Times New Roman" w:hAnsi="inherit" w:cs="Arial"/>
+          <w:color w:val="222222"/>
+          <w:sz w:val="24"/>
+          <w:szCs w:val="24"/>
+          <w:lang w:eastAsia="uk-UA"/>
+        </w:rPr>
+        <w:t>)</w:t>
+      </w:r>
+    </w:p>
+    <w:p>
+      <w:pPr>
+        <w:shd w:val="clear" w:color="auto" w:fill="FFFFFF"/>
+        <w:spacing w:before="240" w:after="240" w:line="240" w:lineRule="auto"/>
+        <w:rPr>
+          <w:rFonts w:ascii="inherit" w:eastAsia="Times New Roman" w:hAnsi="inherit" w:cs="Arial"/>
+          <w:i/>
+          <w:iCs/>
+          <w:color w:val="6F6F6F"/>
+          <w:sz w:val="24"/>
+          <w:szCs w:val="24"/>
+          <w:lang w:eastAsia="uk-UA"/>
+        </w:rPr>
+      </w:pPr>
+      <w:r>
+        <w:rPr>
+          <w:rFonts w:ascii="inherit" w:eastAsia="Times New Roman" w:hAnsi="inherit" w:cs="Arial"/>
+          <w:i/>
+          <w:iCs/>
+          <w:color w:val="6F6F6F"/>
+          <w:sz w:val="24"/>
+          <w:szCs w:val="24"/>
+          <w:lang w:eastAsia="uk-UA"/>
+        </w:rPr>
+        <w:t> </w:t>
+      </w:r>
+      <w:proofErr w:type="spellStart"/>
+      <w:r>
+        <w:rPr>
+          <w:rFonts w:ascii="inherit" w:eastAsia="Times New Roman" w:hAnsi="inherit" w:cs="Arial"/>
+          <w:i/>
+          <w:iCs/>
+          <w:color w:val="6F6F6F"/>
+          <w:sz w:val="24"/>
+          <w:szCs w:val="24"/>
+          <w:lang w:eastAsia="uk-UA"/>
+        </w:rPr>
+        <w:t>Вывести</w:t>
+      </w:r>
+      <w:proofErr w:type="spellEnd"/>
+      <w:r>
+        <w:rPr>
+          <w:rFonts w:ascii="inherit" w:eastAsia="Times New Roman" w:hAnsi="inherit" w:cs="Arial"/>
+          <w:i/>
+          <w:iCs/>
+          <w:color w:val="6F6F6F"/>
+          <w:sz w:val="24"/>
+          <w:szCs w:val="24"/>
+          <w:lang w:eastAsia="uk-UA"/>
+        </w:rPr>
+        <w:t xml:space="preserve"> </w:t>
+      </w:r>
+      <w:proofErr w:type="spellStart"/>
+      <w:r>
+        <w:rPr>
+          <w:rFonts w:ascii="inherit" w:eastAsia="Times New Roman" w:hAnsi="inherit" w:cs="Arial"/>
+          <w:i/>
+          <w:iCs/>
+          <w:color w:val="6F6F6F"/>
+          <w:sz w:val="24"/>
+          <w:szCs w:val="24"/>
+          <w:lang w:eastAsia="uk-UA"/>
+        </w:rPr>
+        <w:t>студентов</w:t>
+      </w:r>
+      <w:proofErr w:type="spellEnd"/>
+      <w:r>
+        <w:rPr>
+          <w:rFonts w:ascii="inherit" w:eastAsia="Times New Roman" w:hAnsi="inherit" w:cs="Arial"/>
+          <w:i/>
+          <w:iCs/>
+          <w:color w:val="6F6F6F"/>
+          <w:sz w:val="24"/>
+          <w:szCs w:val="24"/>
+          <w:lang w:eastAsia="uk-UA"/>
+        </w:rPr>
+        <w:t xml:space="preserve">, </w:t>
+      </w:r>
+      <w:proofErr w:type="spellStart"/>
+      <w:r>
+        <w:rPr>
+          <w:rFonts w:ascii="inherit" w:eastAsia="Times New Roman" w:hAnsi="inherit" w:cs="Arial"/>
+          <w:i/>
+          <w:iCs/>
+          <w:color w:val="6F6F6F"/>
+          <w:sz w:val="24"/>
+          <w:szCs w:val="24"/>
+          <w:lang w:eastAsia="uk-UA"/>
+        </w:rPr>
+        <w:t>которые</w:t>
+      </w:r>
+      <w:proofErr w:type="spellEnd"/>
+      <w:r>
+        <w:rPr>
+          <w:rFonts w:ascii="inherit" w:eastAsia="Times New Roman" w:hAnsi="inherit" w:cs="Arial"/>
+          <w:i/>
+          <w:iCs/>
+          <w:color w:val="6F6F6F"/>
+          <w:sz w:val="24"/>
+          <w:szCs w:val="24"/>
+          <w:lang w:eastAsia="uk-UA"/>
+        </w:rPr>
+        <w:t xml:space="preserve"> </w:t>
+      </w:r>
+      <w:proofErr w:type="spellStart"/>
+      <w:r>
+        <w:rPr>
+          <w:rFonts w:ascii="inherit" w:eastAsia="Times New Roman" w:hAnsi="inherit" w:cs="Arial"/>
+          <w:i/>
+          <w:iCs/>
+          <w:color w:val="6F6F6F"/>
+          <w:sz w:val="24"/>
+          <w:szCs w:val="24"/>
+          <w:lang w:eastAsia="uk-UA"/>
+        </w:rPr>
+        <w:t>сдавали</w:t>
+      </w:r>
+      <w:proofErr w:type="spellEnd"/>
+      <w:r>
+        <w:rPr>
+          <w:rFonts w:ascii="inherit" w:eastAsia="Times New Roman" w:hAnsi="inherit" w:cs="Arial"/>
+          <w:i/>
+          <w:iCs/>
+          <w:color w:val="6F6F6F"/>
+          <w:sz w:val="24"/>
+          <w:szCs w:val="24"/>
+          <w:lang w:eastAsia="uk-UA"/>
+        </w:rPr>
+        <w:t xml:space="preserve"> </w:t>
+      </w:r>
+      <w:proofErr w:type="spellStart"/>
+      <w:r>
+        <w:rPr>
+          <w:rFonts w:ascii="inherit" w:eastAsia="Times New Roman" w:hAnsi="inherit" w:cs="Arial"/>
+          <w:i/>
+          <w:iCs/>
+          <w:color w:val="6F6F6F"/>
+          <w:sz w:val="24"/>
+          <w:szCs w:val="24"/>
+          <w:lang w:eastAsia="uk-UA"/>
+        </w:rPr>
+        <w:t>дисциплину</w:t>
+      </w:r>
+      <w:proofErr w:type="spellEnd"/>
+      <w:r>
+        <w:rPr>
+          <w:rFonts w:ascii="inherit" w:eastAsia="Times New Roman" w:hAnsi="inherit" w:cs="Arial"/>
+          <w:i/>
+          <w:iCs/>
+          <w:color w:val="6F6F6F"/>
+          <w:sz w:val="24"/>
+          <w:szCs w:val="24"/>
+          <w:lang w:eastAsia="uk-UA"/>
+        </w:rPr>
+        <w:t xml:space="preserve"> «</w:t>
+      </w:r>
+      <w:proofErr w:type="spellStart"/>
+      <w:r>
+        <w:rPr>
+          <w:rFonts w:ascii="inherit" w:eastAsia="Times New Roman" w:hAnsi="inherit" w:cs="Arial"/>
+          <w:i/>
+          <w:iCs/>
+          <w:color w:val="6F6F6F"/>
+          <w:sz w:val="24"/>
+          <w:szCs w:val="24"/>
+          <w:lang w:eastAsia="uk-UA"/>
+        </w:rPr>
+        <w:t>Основы</w:t>
+      </w:r>
+      <w:proofErr w:type="spellEnd"/>
+      <w:r>
+        <w:rPr>
+          <w:rFonts w:ascii="inherit" w:eastAsia="Times New Roman" w:hAnsi="inherit" w:cs="Arial"/>
+          <w:i/>
+          <w:iCs/>
+          <w:color w:val="6F6F6F"/>
+          <w:sz w:val="24"/>
+          <w:szCs w:val="24"/>
+          <w:lang w:eastAsia="uk-UA"/>
+        </w:rPr>
+        <w:t xml:space="preserve"> баз </w:t>
+      </w:r>
+      <w:proofErr w:type="spellStart"/>
+      <w:r>
+        <w:rPr>
+          <w:rFonts w:ascii="inherit" w:eastAsia="Times New Roman" w:hAnsi="inherit" w:cs="Arial"/>
+          <w:i/>
+          <w:iCs/>
+          <w:color w:val="6F6F6F"/>
+          <w:sz w:val="24"/>
+          <w:szCs w:val="24"/>
+          <w:lang w:eastAsia="uk-UA"/>
+        </w:rPr>
+        <w:t>данных</w:t>
+      </w:r>
+      <w:proofErr w:type="spellEnd"/>
+      <w:r>
+        <w:rPr>
+          <w:rFonts w:ascii="inherit" w:eastAsia="Times New Roman" w:hAnsi="inherit" w:cs="Arial"/>
+          <w:i/>
+          <w:iCs/>
+          <w:color w:val="6F6F6F"/>
+          <w:sz w:val="24"/>
+          <w:szCs w:val="24"/>
+          <w:lang w:eastAsia="uk-UA"/>
+        </w:rPr>
+        <w:t xml:space="preserve">», </w:t>
+      </w:r>
+      <w:proofErr w:type="spellStart"/>
+      <w:r>
+        <w:rPr>
+          <w:rFonts w:ascii="inherit" w:eastAsia="Times New Roman" w:hAnsi="inherit" w:cs="Arial"/>
+          <w:i/>
+          <w:iCs/>
+          <w:color w:val="6F6F6F"/>
+          <w:sz w:val="24"/>
+          <w:szCs w:val="24"/>
+          <w:lang w:eastAsia="uk-UA"/>
+        </w:rPr>
+        <w:t>указать</w:t>
+      </w:r>
+      <w:proofErr w:type="spellEnd"/>
+      <w:r>
+        <w:rPr>
+          <w:rFonts w:ascii="inherit" w:eastAsia="Times New Roman" w:hAnsi="inherit" w:cs="Arial"/>
+          <w:i/>
+          <w:iCs/>
+          <w:color w:val="6F6F6F"/>
+          <w:sz w:val="24"/>
+          <w:szCs w:val="24"/>
+          <w:lang w:eastAsia="uk-UA"/>
+        </w:rPr>
+        <w:t xml:space="preserve"> дату </w:t>
+      </w:r>
+      <w:proofErr w:type="spellStart"/>
+      <w:r>
+        <w:rPr>
+          <w:rFonts w:ascii="inherit" w:eastAsia="Times New Roman" w:hAnsi="inherit" w:cs="Arial"/>
+          <w:i/>
+          <w:iCs/>
+          <w:color w:val="6F6F6F"/>
+          <w:sz w:val="24"/>
+          <w:szCs w:val="24"/>
+          <w:lang w:eastAsia="uk-UA"/>
+        </w:rPr>
+        <w:t>попытки</w:t>
+      </w:r>
+      <w:proofErr w:type="spellEnd"/>
+      <w:r>
+        <w:rPr>
+          <w:rFonts w:ascii="inherit" w:eastAsia="Times New Roman" w:hAnsi="inherit" w:cs="Arial"/>
+          <w:i/>
+          <w:iCs/>
+          <w:color w:val="6F6F6F"/>
+          <w:sz w:val="24"/>
+          <w:szCs w:val="24"/>
+          <w:lang w:eastAsia="uk-UA"/>
+        </w:rPr>
+        <w:t xml:space="preserve"> и результат. </w:t>
+      </w:r>
+      <w:proofErr w:type="spellStart"/>
+      <w:r>
+        <w:rPr>
+          <w:rFonts w:ascii="inherit" w:eastAsia="Times New Roman" w:hAnsi="inherit" w:cs="Arial"/>
+          <w:i/>
+          <w:iCs/>
+          <w:color w:val="6F6F6F"/>
+          <w:sz w:val="24"/>
+          <w:szCs w:val="24"/>
+          <w:lang w:eastAsia="uk-UA"/>
+        </w:rPr>
+        <w:t>Информацию</w:t>
+      </w:r>
+      <w:proofErr w:type="spellEnd"/>
+      <w:r>
+        <w:rPr>
+          <w:rFonts w:ascii="inherit" w:eastAsia="Times New Roman" w:hAnsi="inherit" w:cs="Arial"/>
+          <w:i/>
+          <w:iCs/>
+          <w:color w:val="6F6F6F"/>
+          <w:sz w:val="24"/>
+          <w:szCs w:val="24"/>
+          <w:lang w:eastAsia="uk-UA"/>
+        </w:rPr>
+        <w:t xml:space="preserve"> </w:t>
+      </w:r>
+      <w:proofErr w:type="spellStart"/>
+      <w:r>
+        <w:rPr>
+          <w:rFonts w:ascii="inherit" w:eastAsia="Times New Roman" w:hAnsi="inherit" w:cs="Arial"/>
+          <w:i/>
+          <w:iCs/>
+          <w:color w:val="6F6F6F"/>
+          <w:sz w:val="24"/>
+          <w:szCs w:val="24"/>
+          <w:lang w:eastAsia="uk-UA"/>
+        </w:rPr>
+        <w:t>вывести</w:t>
+      </w:r>
+      <w:proofErr w:type="spellEnd"/>
+      <w:r>
+        <w:rPr>
+          <w:rFonts w:ascii="inherit" w:eastAsia="Times New Roman" w:hAnsi="inherit" w:cs="Arial"/>
+          <w:i/>
+          <w:iCs/>
+          <w:color w:val="6F6F6F"/>
+          <w:sz w:val="24"/>
+          <w:szCs w:val="24"/>
+          <w:lang w:eastAsia="uk-UA"/>
+        </w:rPr>
+        <w:t xml:space="preserve"> по </w:t>
+      </w:r>
+      <w:proofErr w:type="spellStart"/>
+      <w:r>
+        <w:rPr>
+          <w:rFonts w:ascii="inherit" w:eastAsia="Times New Roman" w:hAnsi="inherit" w:cs="Arial"/>
+          <w:i/>
+          <w:iCs/>
+          <w:color w:val="6F6F6F"/>
+          <w:sz w:val="24"/>
+          <w:szCs w:val="24"/>
+          <w:lang w:eastAsia="uk-UA"/>
+        </w:rPr>
+        <w:t>убыванию</w:t>
+      </w:r>
+      <w:proofErr w:type="spellEnd"/>
+      <w:r>
+        <w:rPr>
+          <w:rFonts w:ascii="inherit" w:eastAsia="Times New Roman" w:hAnsi="inherit" w:cs="Arial"/>
+          <w:i/>
+          <w:iCs/>
+          <w:color w:val="6F6F6F"/>
+          <w:sz w:val="24"/>
+          <w:szCs w:val="24"/>
+          <w:lang w:eastAsia="uk-UA"/>
+        </w:rPr>
+        <w:t xml:space="preserve"> </w:t>
+      </w:r>
+      <w:proofErr w:type="spellStart"/>
+      <w:r>
+        <w:rPr>
+          <w:rFonts w:ascii="inherit" w:eastAsia="Times New Roman" w:hAnsi="inherit" w:cs="Arial"/>
+          <w:i/>
+          <w:iCs/>
+          <w:color w:val="6F6F6F"/>
+          <w:sz w:val="24"/>
+          <w:szCs w:val="24"/>
+          <w:lang w:eastAsia="uk-UA"/>
+        </w:rPr>
+        <w:t>результатов</w:t>
+      </w:r>
+      <w:proofErr w:type="spellEnd"/>
+      <w:r>
+        <w:rPr>
+          <w:rFonts w:ascii="inherit" w:eastAsia="Times New Roman" w:hAnsi="inherit" w:cs="Arial"/>
+          <w:i/>
+          <w:iCs/>
+          <w:color w:val="6F6F6F"/>
+          <w:sz w:val="24"/>
+          <w:szCs w:val="24"/>
+          <w:lang w:eastAsia="uk-UA"/>
+        </w:rPr>
+        <w:t xml:space="preserve"> </w:t>
+      </w:r>
+      <w:proofErr w:type="spellStart"/>
+      <w:r>
+        <w:rPr>
+          <w:rFonts w:ascii="inherit" w:eastAsia="Times New Roman" w:hAnsi="inherit" w:cs="Arial"/>
+          <w:i/>
+          <w:iCs/>
+          <w:color w:val="6F6F6F"/>
+          <w:sz w:val="24"/>
+          <w:szCs w:val="24"/>
+          <w:lang w:eastAsia="uk-UA"/>
+        </w:rPr>
+        <w:t>тестирования</w:t>
+      </w:r>
+      <w:proofErr w:type="spellEnd"/>
+      <w:r>
+        <w:rPr>
+          <w:rFonts w:ascii="inherit" w:eastAsia="Times New Roman" w:hAnsi="inherit" w:cs="Arial"/>
+          <w:i/>
+          <w:iCs/>
+          <w:color w:val="6F6F6F"/>
+          <w:sz w:val="24"/>
+          <w:szCs w:val="24"/>
+          <w:lang w:eastAsia="uk-UA"/>
+        </w:rPr>
+        <w:t>.</w:t>
+      </w:r>
+    </w:p>
+    <w:p>
+      <w:pPr>
+        <w:shd w:val="clear" w:color="auto" w:fill="FFFFFF"/>
+        <w:spacing w:after="0" w:line="240" w:lineRule="auto"/>
+        <w:rPr>
+          <w:rFonts w:ascii="Arial" w:eastAsia="Times New Roman" w:hAnsi="Arial" w:cs="Arial"/>
+          <w:color w:val="222222"/>
+          <w:sz w:val="24"/>
+          <w:szCs w:val="24"/>
+          <w:lang w:eastAsia="uk-UA"/>
+        </w:rPr>
+      </w:pPr>
+      <w:r>
+        <w:rPr>
+          <w:rFonts w:ascii="Arial" w:eastAsia="Times New Roman" w:hAnsi="Arial" w:cs="Arial"/>
+          <w:b/>
+          <w:bCs/>
+          <w:color w:val="222222"/>
+          <w:sz w:val="24"/>
+          <w:szCs w:val="24"/>
+          <w:lang w:eastAsia="uk-UA"/>
+        </w:rPr>
+        <w:t>Результат</w:t>
+      </w:r>
+    </w:p>
+    <w:p>
+      <w:pPr>
+        <w:shd w:val="clear" w:color="auto" w:fill="FFFFFF"/>
+        <w:spacing w:after="0" w:line="240" w:lineRule="auto"/>
+        <w:rPr>
+          <w:rFonts w:ascii="Arial" w:eastAsia="Times New Roman" w:hAnsi="Arial" w:cs="Arial"/>
+          <w:color w:val="222222"/>
+          <w:sz w:val="24"/>
+          <w:szCs w:val="24"/>
+          <w:lang w:eastAsia="uk-UA"/>
+        </w:rPr>
+      </w:pPr>
+      <w:proofErr w:type="spellStart"/>
+      <w:r>
+        <w:rPr>
+          <w:rFonts w:ascii="Arial" w:eastAsia="Times New Roman" w:hAnsi="Arial" w:cs="Arial"/>
+          <w:b/>
+          <w:bCs/>
+          <w:color w:val="222222"/>
+          <w:sz w:val="24"/>
+          <w:szCs w:val="24"/>
+          <w:lang w:eastAsia="uk-UA"/>
+        </w:rPr>
+        <w:t>Наполнение</w:t>
+      </w:r>
+      <w:proofErr w:type="spellEnd"/>
+      <w:r>
+        <w:rPr>
+          <w:rFonts w:ascii="Arial" w:eastAsia="Times New Roman" w:hAnsi="Arial" w:cs="Arial"/>
+          <w:b/>
+          <w:bCs/>
+          <w:color w:val="222222"/>
+          <w:sz w:val="24"/>
+          <w:szCs w:val="24"/>
+          <w:lang w:eastAsia="uk-UA"/>
+        </w:rPr>
+        <w:t xml:space="preserve"> </w:t>
+      </w:r>
+      <w:proofErr w:type="spellStart"/>
+      <w:r>
+        <w:rPr>
+          <w:rFonts w:ascii="Arial" w:eastAsia="Times New Roman" w:hAnsi="Arial" w:cs="Arial"/>
+          <w:b/>
+          <w:bCs/>
+          <w:color w:val="222222"/>
+          <w:sz w:val="24"/>
+          <w:szCs w:val="24"/>
+          <w:lang w:eastAsia="uk-UA"/>
+        </w:rPr>
+        <w:t>таблиц</w:t>
+      </w:r>
+      <w:proofErr w:type="spellEnd"/>
+      <w:r>
+        <w:rPr>
+          <w:rFonts w:ascii="Arial" w:eastAsia="Times New Roman" w:hAnsi="Arial" w:cs="Arial"/>
+          <w:b/>
+          <w:bCs/>
+          <w:color w:val="222222"/>
+          <w:sz w:val="24"/>
+          <w:szCs w:val="24"/>
+          <w:lang w:eastAsia="uk-UA"/>
+        </w:rPr>
+        <w:t> </w:t>
+      </w:r>
+      <w:proofErr w:type="spellStart"/>
+      <w:r>
+        <w:rPr>
+          <w:rFonts w:ascii="Courier New" w:eastAsia="Times New Roman" w:hAnsi="Courier New" w:cs="Courier New"/>
+          <w:b/>
+          <w:bCs/>
+          <w:color w:val="000000"/>
+          <w:bdr w:val="single" w:sz="6" w:space="2" w:color="ECEDF1" w:frame="1"/>
+          <w:shd w:val="clear" w:color="auto" w:fill="F3F4F6"/>
+          <w:lang w:eastAsia="uk-UA"/>
+        </w:rPr>
+        <w:t>attempt</w:t>
+      </w:r>
+      <w:proofErr w:type="spellEnd"/>
+      <w:r>
+        <w:rPr>
+          <w:rFonts w:ascii="Arial" w:eastAsia="Times New Roman" w:hAnsi="Arial" w:cs="Arial"/>
+          <w:b/>
+          <w:bCs/>
+          <w:color w:val="222222"/>
+          <w:sz w:val="24"/>
+          <w:szCs w:val="24"/>
+          <w:lang w:eastAsia="uk-UA"/>
+        </w:rPr>
+        <w:t>, </w:t>
+      </w:r>
+      <w:proofErr w:type="spellStart"/>
+      <w:r>
+        <w:rPr>
+          <w:rFonts w:ascii="Courier New" w:eastAsia="Times New Roman" w:hAnsi="Courier New" w:cs="Courier New"/>
+          <w:b/>
+          <w:bCs/>
+          <w:color w:val="000000"/>
+          <w:bdr w:val="single" w:sz="6" w:space="2" w:color="ECEDF1" w:frame="1"/>
+          <w:shd w:val="clear" w:color="auto" w:fill="F3F4F6"/>
+          <w:lang w:eastAsia="uk-UA"/>
+        </w:rPr>
+        <w:t>student</w:t>
+      </w:r>
+      <w:proofErr w:type="spellEnd"/>
+      <w:r>
+        <w:rPr>
+          <w:rFonts w:ascii="Arial" w:eastAsia="Times New Roman" w:hAnsi="Arial" w:cs="Arial"/>
+          <w:b/>
+          <w:bCs/>
+          <w:color w:val="222222"/>
+          <w:sz w:val="24"/>
+          <w:szCs w:val="24"/>
+          <w:lang w:eastAsia="uk-UA"/>
+        </w:rPr>
+        <w:t>, </w:t>
+      </w:r>
+      <w:proofErr w:type="spellStart"/>
+      <w:r>
+        <w:rPr>
+          <w:rFonts w:ascii="Courier New" w:eastAsia="Times New Roman" w:hAnsi="Courier New" w:cs="Courier New"/>
+          <w:b/>
+          <w:bCs/>
+          <w:color w:val="000000"/>
+          <w:bdr w:val="single" w:sz="6" w:space="2" w:color="ECEDF1" w:frame="1"/>
+          <w:shd w:val="clear" w:color="auto" w:fill="F3F4F6"/>
+          <w:lang w:eastAsia="uk-UA"/>
+        </w:rPr>
+        <w:t>subject</w:t>
+      </w:r>
+      <w:proofErr w:type="spellEnd"/>
+    </w:p>
+    <w:p>
+      <w:pPr>
+        <w:shd w:val="clear" w:color="auto" w:fill="FFFFFF"/>
+        <w:spacing w:after="0" w:line="240" w:lineRule="auto"/>
+        <w:jc w:val="right"/>
+        <w:rPr>
+          <w:rFonts w:ascii="Courier New" w:eastAsia="Times New Roman" w:hAnsi="Courier New" w:cs="Courier New"/>
+          <w:color w:val="999999"/>
+          <w:sz w:val="21"/>
+          <w:szCs w:val="21"/>
+          <w:lang w:eastAsia="uk-UA"/>
+        </w:rPr>
+      </w:pPr>
+      <w:r>
+        <w:rPr>
+          <w:rFonts w:ascii="Courier New" w:eastAsia="Times New Roman" w:hAnsi="Courier New" w:cs="Courier New"/>
+          <w:color w:val="999999"/>
+          <w:sz w:val="21"/>
+          <w:szCs w:val="21"/>
+          <w:lang w:eastAsia="uk-UA"/>
+        </w:rPr>
+        <w:t>1</w:t>
+      </w:r>
+    </w:p>
+    <w:p>
+      <w:pPr>
+        <w:shd w:val="clear" w:color="auto" w:fill="FFFFFF"/>
+        <w:tabs>
+          <w:tab w:val="left" w:pos="916"/>
+          <w:tab w:val="left" w:pos="1832"/>
+          <w:tab w:val="left" w:pos="2748"/>
+          <w:tab w:val="left" w:pos="3664"/>
+          <w:tab w:val="left" w:pos="4580"/>
+          <w:tab w:val="left" w:pos="5496"/>
+          <w:tab w:val="left" w:pos="6412"/>
+          <w:tab w:val="left" w:pos="7328"/>
+          <w:tab w:val="left" w:pos="8244"/>
+          <w:tab w:val="left" w:pos="9160"/>
+          <w:tab w:val="left" w:pos="10076"/>
+          <w:tab w:val="left" w:pos="10992"/>
+          <w:tab w:val="left" w:pos="11908"/>
+          <w:tab w:val="left" w:pos="12824"/>
+          <w:tab w:val="left" w:pos="13740"/>
+          <w:tab w:val="left" w:pos="14656"/>
+        </w:tabs>
+        <w:spacing w:after="0" w:line="240" w:lineRule="auto"/>
+        <w:rPr>
+          <w:rFonts w:ascii="inherit" w:eastAsia="Times New Roman" w:hAnsi="inherit" w:cs="Courier New"/>
+          <w:color w:val="000000"/>
+          <w:sz w:val="20"/>
+          <w:szCs w:val="20"/>
+          <w:lang w:eastAsia="uk-UA"/>
+        </w:rPr>
+      </w:pPr>
+      <w:r>
+        <w:rPr>
+          <w:rFonts w:ascii="inherit" w:eastAsia="Times New Roman" w:hAnsi="inherit" w:cs="Courier New"/>
+          <w:color w:val="770088"/>
+          <w:sz w:val="20"/>
+          <w:szCs w:val="20"/>
+          <w:lang w:eastAsia="uk-UA"/>
+        </w:rPr>
+        <w:t>SELECT</w:t>
+      </w:r>
+      <w:r>
+        <w:rPr>
+          <w:rFonts w:ascii="inherit" w:eastAsia="Times New Roman" w:hAnsi="inherit" w:cs="Courier New"/>
+          <w:color w:val="000000"/>
+          <w:sz w:val="20"/>
+          <w:szCs w:val="20"/>
+          <w:lang w:eastAsia="uk-UA"/>
+        </w:rPr>
+        <w:t xml:space="preserve"> </w:t>
+      </w:r>
+      <w:proofErr w:type="spellStart"/>
+      <w:r>
+        <w:rPr>
+          <w:rFonts w:ascii="inherit" w:eastAsia="Times New Roman" w:hAnsi="inherit" w:cs="Courier New"/>
+          <w:color w:val="000000"/>
+          <w:sz w:val="20"/>
+          <w:szCs w:val="20"/>
+          <w:lang w:eastAsia="uk-UA"/>
+        </w:rPr>
+        <w:t>student</w:t>
+      </w:r>
+      <w:r>
+        <w:rPr>
+          <w:rFonts w:ascii="inherit" w:eastAsia="Times New Roman" w:hAnsi="inherit" w:cs="Courier New"/>
+          <w:color w:val="0055AA"/>
+          <w:sz w:val="20"/>
+          <w:szCs w:val="20"/>
+          <w:lang w:eastAsia="uk-UA"/>
+        </w:rPr>
+        <w:t>.name_student</w:t>
+      </w:r>
+      <w:proofErr w:type="spellEnd"/>
+      <w:r>
+        <w:rPr>
+          <w:rFonts w:ascii="inherit" w:eastAsia="Times New Roman" w:hAnsi="inherit" w:cs="Courier New"/>
+          <w:color w:val="000000"/>
+          <w:sz w:val="20"/>
+          <w:szCs w:val="20"/>
+          <w:lang w:eastAsia="uk-UA"/>
+        </w:rPr>
+        <w:t xml:space="preserve">, </w:t>
+      </w:r>
+      <w:proofErr w:type="spellStart"/>
+      <w:r>
+        <w:rPr>
+          <w:rFonts w:ascii="inherit" w:eastAsia="Times New Roman" w:hAnsi="inherit" w:cs="Courier New"/>
+          <w:color w:val="000000"/>
+          <w:sz w:val="20"/>
+          <w:szCs w:val="20"/>
+          <w:lang w:eastAsia="uk-UA"/>
+        </w:rPr>
+        <w:t>attempt</w:t>
+      </w:r>
+      <w:r>
+        <w:rPr>
+          <w:rFonts w:ascii="inherit" w:eastAsia="Times New Roman" w:hAnsi="inherit" w:cs="Courier New"/>
+          <w:color w:val="0055AA"/>
+          <w:sz w:val="20"/>
+          <w:szCs w:val="20"/>
+          <w:lang w:eastAsia="uk-UA"/>
+        </w:rPr>
+        <w:t>.date_attempt</w:t>
+      </w:r>
+      <w:proofErr w:type="spellEnd"/>
+      <w:r>
+        <w:rPr>
+          <w:rFonts w:ascii="inherit" w:eastAsia="Times New Roman" w:hAnsi="inherit" w:cs="Courier New"/>
+          <w:color w:val="000000"/>
+          <w:sz w:val="20"/>
+          <w:szCs w:val="20"/>
+          <w:lang w:eastAsia="uk-UA"/>
+        </w:rPr>
+        <w:t xml:space="preserve">, </w:t>
+      </w:r>
+      <w:proofErr w:type="spellStart"/>
+      <w:r>
+        <w:rPr>
+          <w:rFonts w:ascii="inherit" w:eastAsia="Times New Roman" w:hAnsi="inherit" w:cs="Courier New"/>
+          <w:color w:val="000000"/>
+          <w:sz w:val="20"/>
+          <w:szCs w:val="20"/>
+          <w:lang w:eastAsia="uk-UA"/>
+        </w:rPr>
+        <w:t>attempt</w:t>
+      </w:r>
+      <w:r>
+        <w:rPr>
+          <w:rFonts w:ascii="inherit" w:eastAsia="Times New Roman" w:hAnsi="inherit" w:cs="Courier New"/>
+          <w:color w:val="0055AA"/>
+          <w:sz w:val="20"/>
+          <w:szCs w:val="20"/>
+          <w:lang w:eastAsia="uk-UA"/>
+        </w:rPr>
+        <w:t>.result</w:t>
+      </w:r>
+      <w:proofErr w:type="spellEnd"/>
+    </w:p>
+    <w:p>
+      <w:pPr>
+        <w:shd w:val="clear" w:color="auto" w:fill="FFFFFF"/>
+        <w:spacing w:after="0" w:line="240" w:lineRule="auto"/>
+        <w:jc w:val="right"/>
+        <w:rPr>
+          <w:rFonts w:ascii="Courier New" w:eastAsia="Times New Roman" w:hAnsi="Courier New" w:cs="Courier New"/>
+          <w:color w:val="999999"/>
+          <w:sz w:val="21"/>
+          <w:szCs w:val="21"/>
+          <w:lang w:eastAsia="uk-UA"/>
+        </w:rPr>
+      </w:pPr>
+      <w:r>
+        <w:rPr>
+          <w:rFonts w:ascii="Courier New" w:eastAsia="Times New Roman" w:hAnsi="Courier New" w:cs="Courier New"/>
+          <w:color w:val="999999"/>
+          <w:sz w:val="21"/>
+          <w:szCs w:val="21"/>
+          <w:lang w:eastAsia="uk-UA"/>
+        </w:rPr>
+        <w:t>2</w:t>
+      </w:r>
+    </w:p>
+    <w:p>
+      <w:pPr>
+        <w:shd w:val="clear" w:color="auto" w:fill="FFFFFF"/>
+        <w:tabs>
+          <w:tab w:val="left" w:pos="916"/>
+          <w:tab w:val="left" w:pos="1832"/>
+          <w:tab w:val="left" w:pos="2748"/>
+          <w:tab w:val="left" w:pos="3664"/>
+          <w:tab w:val="left" w:pos="4580"/>
+          <w:tab w:val="left" w:pos="5496"/>
+          <w:tab w:val="left" w:pos="6412"/>
+          <w:tab w:val="left" w:pos="7328"/>
+          <w:tab w:val="left" w:pos="8244"/>
+          <w:tab w:val="left" w:pos="9160"/>
+          <w:tab w:val="left" w:pos="10076"/>
+          <w:tab w:val="left" w:pos="10992"/>
+          <w:tab w:val="left" w:pos="11908"/>
+          <w:tab w:val="left" w:pos="12824"/>
+          <w:tab w:val="left" w:pos="13740"/>
+          <w:tab w:val="left" w:pos="14656"/>
+        </w:tabs>
+        <w:spacing w:after="0" w:line="240" w:lineRule="auto"/>
+        <w:rPr>
+          <w:rFonts w:ascii="inherit" w:eastAsia="Times New Roman" w:hAnsi="inherit" w:cs="Courier New"/>
+          <w:color w:val="000000"/>
+          <w:sz w:val="20"/>
+          <w:szCs w:val="20"/>
+          <w:lang w:eastAsia="uk-UA"/>
+        </w:rPr>
+      </w:pPr>
+      <w:r>
+        <w:rPr>
+          <w:rFonts w:ascii="inherit" w:eastAsia="Times New Roman" w:hAnsi="inherit" w:cs="Courier New"/>
+          <w:color w:val="770088"/>
+          <w:sz w:val="20"/>
+          <w:szCs w:val="20"/>
+          <w:lang w:eastAsia="uk-UA"/>
+        </w:rPr>
+        <w:t>FROM</w:t>
+      </w:r>
+      <w:r>
+        <w:rPr>
+          <w:rFonts w:ascii="inherit" w:eastAsia="Times New Roman" w:hAnsi="inherit" w:cs="Courier New"/>
+          <w:color w:val="000000"/>
+          <w:sz w:val="20"/>
+          <w:szCs w:val="20"/>
+          <w:lang w:eastAsia="uk-UA"/>
+        </w:rPr>
+        <w:t xml:space="preserve"> </w:t>
+      </w:r>
+    </w:p>
+    <w:p>
+      <w:pPr>
+        <w:shd w:val="clear" w:color="auto" w:fill="FFFFFF"/>
+        <w:spacing w:after="0" w:line="240" w:lineRule="auto"/>
+        <w:jc w:val="right"/>
+        <w:rPr>
+          <w:rFonts w:ascii="Courier New" w:eastAsia="Times New Roman" w:hAnsi="Courier New" w:cs="Courier New"/>
+          <w:color w:val="999999"/>
+          <w:sz w:val="21"/>
+          <w:szCs w:val="21"/>
+          <w:lang w:eastAsia="uk-UA"/>
+        </w:rPr>
+      </w:pPr>
+      <w:r>
+        <w:rPr>
+          <w:rFonts w:ascii="Courier New" w:eastAsia="Times New Roman" w:hAnsi="Courier New" w:cs="Courier New"/>
+          <w:color w:val="999999"/>
+          <w:sz w:val="21"/>
+          <w:szCs w:val="21"/>
+          <w:lang w:eastAsia="uk-UA"/>
+        </w:rPr>
+        <w:t>3</w:t>
+      </w:r>
+    </w:p>
+    <w:p>
+      <w:pPr>
+        <w:shd w:val="clear" w:color="auto" w:fill="FFFFFF"/>
+        <w:tabs>
+          <w:tab w:val="left" w:pos="916"/>
+          <w:tab w:val="left" w:pos="1832"/>
+          <w:tab w:val="left" w:pos="2748"/>
+          <w:tab w:val="left" w:pos="3664"/>
+          <w:tab w:val="left" w:pos="4580"/>
+          <w:tab w:val="left" w:pos="5496"/>
+          <w:tab w:val="left" w:pos="6412"/>
+          <w:tab w:val="left" w:pos="7328"/>
+          <w:tab w:val="left" w:pos="8244"/>
+          <w:tab w:val="left" w:pos="9160"/>
+          <w:tab w:val="left" w:pos="10076"/>
+          <w:tab w:val="left" w:pos="10992"/>
+          <w:tab w:val="left" w:pos="11908"/>
+          <w:tab w:val="left" w:pos="12824"/>
+          <w:tab w:val="left" w:pos="13740"/>
+          <w:tab w:val="left" w:pos="14656"/>
+        </w:tabs>
+        <w:spacing w:after="0" w:line="240" w:lineRule="auto"/>
+        <w:rPr>
+          <w:rFonts w:ascii="inherit" w:eastAsia="Times New Roman" w:hAnsi="inherit" w:cs="Courier New"/>
+          <w:color w:val="000000"/>
+          <w:sz w:val="20"/>
+          <w:szCs w:val="20"/>
+          <w:lang w:eastAsia="uk-UA"/>
+        </w:rPr>
+      </w:pPr>
+      <w:r>
+        <w:rPr>
+          <w:rFonts w:ascii="inherit" w:eastAsia="Times New Roman" w:hAnsi="inherit" w:cs="Courier New"/>
+          <w:color w:val="000000"/>
+          <w:sz w:val="20"/>
+          <w:szCs w:val="20"/>
+          <w:lang w:eastAsia="uk-UA"/>
+        </w:rPr>
+        <w:t xml:space="preserve">    </w:t>
+      </w:r>
+      <w:proofErr w:type="spellStart"/>
+      <w:r>
+        <w:rPr>
+          <w:rFonts w:ascii="inherit" w:eastAsia="Times New Roman" w:hAnsi="inherit" w:cs="Courier New"/>
+          <w:color w:val="000000"/>
+          <w:sz w:val="20"/>
+          <w:szCs w:val="20"/>
+          <w:lang w:eastAsia="uk-UA"/>
+        </w:rPr>
+        <w:t>subject</w:t>
+      </w:r>
+      <w:proofErr w:type="spellEnd"/>
+      <w:r>
+        <w:rPr>
+          <w:rFonts w:ascii="inherit" w:eastAsia="Times New Roman" w:hAnsi="inherit" w:cs="Courier New"/>
+          <w:color w:val="000000"/>
+          <w:sz w:val="20"/>
+          <w:szCs w:val="20"/>
+          <w:lang w:eastAsia="uk-UA"/>
+        </w:rPr>
+        <w:t xml:space="preserve"> </w:t>
+      </w:r>
+    </w:p>
+    <w:p>
+      <w:pPr>
+        <w:shd w:val="clear" w:color="auto" w:fill="FFFFFF"/>
+        <w:spacing w:after="0" w:line="240" w:lineRule="auto"/>
+        <w:jc w:val="right"/>
+        <w:rPr>
+          <w:rFonts w:ascii="Courier New" w:eastAsia="Times New Roman" w:hAnsi="Courier New" w:cs="Courier New"/>
+          <w:color w:val="999999"/>
+          <w:sz w:val="21"/>
+          <w:szCs w:val="21"/>
+          <w:lang w:eastAsia="uk-UA"/>
+        </w:rPr>
+      </w:pPr>
+      <w:r>
+        <w:rPr>
+          <w:rFonts w:ascii="Courier New" w:eastAsia="Times New Roman" w:hAnsi="Courier New" w:cs="Courier New"/>
+          <w:color w:val="999999"/>
+          <w:sz w:val="21"/>
+          <w:szCs w:val="21"/>
+          <w:lang w:eastAsia="uk-UA"/>
+        </w:rPr>
+        <w:t>4</w:t>
+      </w:r>
+    </w:p>
+    <w:p>
+      <w:pPr>
+        <w:shd w:val="clear" w:color="auto" w:fill="FFFFFF"/>
+        <w:tabs>
+          <w:tab w:val="left" w:pos="916"/>
+          <w:tab w:val="left" w:pos="1832"/>
+          <w:tab w:val="left" w:pos="2748"/>
+          <w:tab w:val="left" w:pos="3664"/>
+          <w:tab w:val="left" w:pos="4580"/>
+          <w:tab w:val="left" w:pos="5496"/>
+          <w:tab w:val="left" w:pos="6412"/>
+          <w:tab w:val="left" w:pos="7328"/>
+          <w:tab w:val="left" w:pos="8244"/>
+          <w:tab w:val="left" w:pos="9160"/>
+          <w:tab w:val="left" w:pos="10076"/>
+          <w:tab w:val="left" w:pos="10992"/>
+          <w:tab w:val="left" w:pos="11908"/>
+          <w:tab w:val="left" w:pos="12824"/>
+          <w:tab w:val="left" w:pos="13740"/>
+          <w:tab w:val="left" w:pos="14656"/>
+        </w:tabs>
+        <w:spacing w:after="0" w:line="240" w:lineRule="auto"/>
+        <w:rPr>
+          <w:rFonts w:ascii="inherit" w:eastAsia="Times New Roman" w:hAnsi="inherit" w:cs="Courier New"/>
+          <w:color w:val="000000"/>
+          <w:sz w:val="20"/>
+          <w:szCs w:val="20"/>
+          <w:lang w:eastAsia="uk-UA"/>
+        </w:rPr>
+      </w:pPr>
+      <w:r>
+        <w:rPr>
+          <w:rFonts w:ascii="inherit" w:eastAsia="Times New Roman" w:hAnsi="inherit" w:cs="Courier New"/>
+          <w:color w:val="000000"/>
+          <w:sz w:val="20"/>
+          <w:szCs w:val="20"/>
+          <w:lang w:eastAsia="uk-UA"/>
+        </w:rPr>
+        <w:t xml:space="preserve">    </w:t>
+      </w:r>
+      <w:r>
+        <w:rPr>
+          <w:rFonts w:ascii="inherit" w:eastAsia="Times New Roman" w:hAnsi="inherit" w:cs="Courier New"/>
+          <w:color w:val="770088"/>
+          <w:sz w:val="20"/>
+          <w:szCs w:val="20"/>
+          <w:lang w:eastAsia="uk-UA"/>
+        </w:rPr>
+        <w:t>JOIN</w:t>
+      </w:r>
+      <w:r>
+        <w:rPr>
+          <w:rFonts w:ascii="inherit" w:eastAsia="Times New Roman" w:hAnsi="inherit" w:cs="Courier New"/>
+          <w:color w:val="000000"/>
+          <w:sz w:val="20"/>
+          <w:szCs w:val="20"/>
+          <w:lang w:eastAsia="uk-UA"/>
+        </w:rPr>
+        <w:t xml:space="preserve"> </w:t>
+      </w:r>
+      <w:proofErr w:type="spellStart"/>
+      <w:r>
+        <w:rPr>
+          <w:rFonts w:ascii="inherit" w:eastAsia="Times New Roman" w:hAnsi="inherit" w:cs="Courier New"/>
+          <w:color w:val="000000"/>
+          <w:sz w:val="20"/>
+          <w:szCs w:val="20"/>
+          <w:lang w:eastAsia="uk-UA"/>
+        </w:rPr>
+        <w:t>attempt</w:t>
+      </w:r>
+      <w:proofErr w:type="spellEnd"/>
+      <w:r>
+        <w:rPr>
+          <w:rFonts w:ascii="inherit" w:eastAsia="Times New Roman" w:hAnsi="inherit" w:cs="Courier New"/>
+          <w:color w:val="000000"/>
+          <w:sz w:val="20"/>
+          <w:szCs w:val="20"/>
+          <w:lang w:eastAsia="uk-UA"/>
+        </w:rPr>
+        <w:t xml:space="preserve"> </w:t>
+      </w:r>
+      <w:r>
+        <w:rPr>
+          <w:rFonts w:ascii="inherit" w:eastAsia="Times New Roman" w:hAnsi="inherit" w:cs="Courier New"/>
+          <w:color w:val="770088"/>
+          <w:sz w:val="20"/>
+          <w:szCs w:val="20"/>
+          <w:lang w:eastAsia="uk-UA"/>
+        </w:rPr>
+        <w:t>USING</w:t>
+      </w:r>
+      <w:r>
+        <w:rPr>
+          <w:rFonts w:ascii="inherit" w:eastAsia="Times New Roman" w:hAnsi="inherit" w:cs="Courier New"/>
+          <w:color w:val="999977"/>
+          <w:sz w:val="20"/>
+          <w:szCs w:val="20"/>
+          <w:lang w:eastAsia="uk-UA"/>
+        </w:rPr>
+        <w:t>(</w:t>
+      </w:r>
+      <w:proofErr w:type="spellStart"/>
+      <w:r>
+        <w:rPr>
+          <w:rFonts w:ascii="inherit" w:eastAsia="Times New Roman" w:hAnsi="inherit" w:cs="Courier New"/>
+          <w:color w:val="000000"/>
+          <w:sz w:val="20"/>
+          <w:szCs w:val="20"/>
+          <w:lang w:eastAsia="uk-UA"/>
+        </w:rPr>
+        <w:t>subject_id</w:t>
+      </w:r>
+      <w:proofErr w:type="spellEnd"/>
+      <w:r>
+        <w:rPr>
+          <w:rFonts w:ascii="inherit" w:eastAsia="Times New Roman" w:hAnsi="inherit" w:cs="Courier New"/>
+          <w:color w:val="999977"/>
+          <w:sz w:val="20"/>
+          <w:szCs w:val="20"/>
+          <w:lang w:eastAsia="uk-UA"/>
+        </w:rPr>
+        <w:t>)</w:t>
+      </w:r>
+    </w:p>
+    <w:p>
+      <w:pPr>
+        <w:shd w:val="clear" w:color="auto" w:fill="FFFFFF"/>
+        <w:spacing w:after="0" w:line="240" w:lineRule="auto"/>
+        <w:jc w:val="right"/>
+        <w:rPr>
+          <w:rFonts w:ascii="Courier New" w:eastAsia="Times New Roman" w:hAnsi="Courier New" w:cs="Courier New"/>
+          <w:color w:val="999999"/>
+          <w:sz w:val="21"/>
+          <w:szCs w:val="21"/>
+          <w:lang w:eastAsia="uk-UA"/>
+        </w:rPr>
+      </w:pPr>
+      <w:r>
+        <w:rPr>
+          <w:rFonts w:ascii="Courier New" w:eastAsia="Times New Roman" w:hAnsi="Courier New" w:cs="Courier New"/>
+          <w:color w:val="999999"/>
+          <w:sz w:val="21"/>
+          <w:szCs w:val="21"/>
+          <w:lang w:eastAsia="uk-UA"/>
+        </w:rPr>
+        <w:t>5</w:t>
+      </w:r>
+    </w:p>
+    <w:p>
+      <w:pPr>
+        <w:shd w:val="clear" w:color="auto" w:fill="FFFFFF"/>
+        <w:tabs>
+          <w:tab w:val="left" w:pos="916"/>
+          <w:tab w:val="left" w:pos="1832"/>
+          <w:tab w:val="left" w:pos="2748"/>
+          <w:tab w:val="left" w:pos="3664"/>
+          <w:tab w:val="left" w:pos="4580"/>
+          <w:tab w:val="left" w:pos="5496"/>
+          <w:tab w:val="left" w:pos="6412"/>
+          <w:tab w:val="left" w:pos="7328"/>
+          <w:tab w:val="left" w:pos="8244"/>
+          <w:tab w:val="left" w:pos="9160"/>
+          <w:tab w:val="left" w:pos="10076"/>
+          <w:tab w:val="left" w:pos="10992"/>
+          <w:tab w:val="left" w:pos="11908"/>
+          <w:tab w:val="left" w:pos="12824"/>
+          <w:tab w:val="left" w:pos="13740"/>
+          <w:tab w:val="left" w:pos="14656"/>
+        </w:tabs>
+        <w:spacing w:after="0" w:line="240" w:lineRule="auto"/>
+        <w:rPr>
+          <w:rFonts w:ascii="inherit" w:eastAsia="Times New Roman" w:hAnsi="inherit" w:cs="Courier New"/>
+          <w:color w:val="000000"/>
+          <w:sz w:val="20"/>
+          <w:szCs w:val="20"/>
+          <w:lang w:eastAsia="uk-UA"/>
+        </w:rPr>
+      </w:pPr>
+      <w:r>
+        <w:rPr>
+          <w:rFonts w:ascii="inherit" w:eastAsia="Times New Roman" w:hAnsi="inherit" w:cs="Courier New"/>
+          <w:color w:val="000000"/>
+          <w:sz w:val="20"/>
+          <w:szCs w:val="20"/>
+          <w:lang w:eastAsia="uk-UA"/>
+        </w:rPr>
+        <w:t xml:space="preserve">    </w:t>
+      </w:r>
+      <w:r>
+        <w:rPr>
+          <w:rFonts w:ascii="inherit" w:eastAsia="Times New Roman" w:hAnsi="inherit" w:cs="Courier New"/>
+          <w:color w:val="770088"/>
+          <w:sz w:val="20"/>
+          <w:szCs w:val="20"/>
+          <w:lang w:eastAsia="uk-UA"/>
+        </w:rPr>
+        <w:t>JOIN</w:t>
+      </w:r>
+      <w:r>
+        <w:rPr>
+          <w:rFonts w:ascii="inherit" w:eastAsia="Times New Roman" w:hAnsi="inherit" w:cs="Courier New"/>
+          <w:color w:val="000000"/>
+          <w:sz w:val="20"/>
+          <w:szCs w:val="20"/>
+          <w:lang w:eastAsia="uk-UA"/>
+        </w:rPr>
+        <w:t xml:space="preserve"> </w:t>
+      </w:r>
+      <w:proofErr w:type="spellStart"/>
+      <w:r>
+        <w:rPr>
+          <w:rFonts w:ascii="inherit" w:eastAsia="Times New Roman" w:hAnsi="inherit" w:cs="Courier New"/>
+          <w:color w:val="000000"/>
+          <w:sz w:val="20"/>
+          <w:szCs w:val="20"/>
+          <w:lang w:eastAsia="uk-UA"/>
+        </w:rPr>
+        <w:t>student</w:t>
+      </w:r>
+      <w:proofErr w:type="spellEnd"/>
+      <w:r>
+        <w:rPr>
+          <w:rFonts w:ascii="inherit" w:eastAsia="Times New Roman" w:hAnsi="inherit" w:cs="Courier New"/>
+          <w:color w:val="000000"/>
+          <w:sz w:val="20"/>
+          <w:szCs w:val="20"/>
+          <w:lang w:eastAsia="uk-UA"/>
+        </w:rPr>
+        <w:t xml:space="preserve"> </w:t>
+      </w:r>
+      <w:r>
+        <w:rPr>
+          <w:rFonts w:ascii="inherit" w:eastAsia="Times New Roman" w:hAnsi="inherit" w:cs="Courier New"/>
+          <w:color w:val="770088"/>
+          <w:sz w:val="20"/>
+          <w:szCs w:val="20"/>
+          <w:lang w:eastAsia="uk-UA"/>
+        </w:rPr>
+        <w:t>ON</w:t>
+      </w:r>
+      <w:r>
+        <w:rPr>
+          <w:rFonts w:ascii="inherit" w:eastAsia="Times New Roman" w:hAnsi="inherit" w:cs="Courier New"/>
+          <w:color w:val="000000"/>
+          <w:sz w:val="20"/>
+          <w:szCs w:val="20"/>
+          <w:lang w:eastAsia="uk-UA"/>
+        </w:rPr>
+        <w:t xml:space="preserve"> </w:t>
+      </w:r>
+      <w:proofErr w:type="spellStart"/>
+      <w:r>
+        <w:rPr>
+          <w:rFonts w:ascii="inherit" w:eastAsia="Times New Roman" w:hAnsi="inherit" w:cs="Courier New"/>
+          <w:color w:val="000000"/>
+          <w:sz w:val="20"/>
+          <w:szCs w:val="20"/>
+          <w:lang w:eastAsia="uk-UA"/>
+        </w:rPr>
+        <w:t>student</w:t>
+      </w:r>
+      <w:r>
+        <w:rPr>
+          <w:rFonts w:ascii="inherit" w:eastAsia="Times New Roman" w:hAnsi="inherit" w:cs="Courier New"/>
+          <w:color w:val="0055AA"/>
+          <w:sz w:val="20"/>
+          <w:szCs w:val="20"/>
+          <w:lang w:eastAsia="uk-UA"/>
+        </w:rPr>
+        <w:t>.student_id</w:t>
+      </w:r>
+      <w:proofErr w:type="spellEnd"/>
+      <w:r>
+        <w:rPr>
+          <w:rFonts w:ascii="inherit" w:eastAsia="Times New Roman" w:hAnsi="inherit" w:cs="Courier New"/>
+          <w:color w:val="000000"/>
+          <w:sz w:val="20"/>
+          <w:szCs w:val="20"/>
+          <w:lang w:eastAsia="uk-UA"/>
+        </w:rPr>
+        <w:t xml:space="preserve"> = </w:t>
+      </w:r>
+      <w:proofErr w:type="spellStart"/>
+      <w:r>
+        <w:rPr>
+          <w:rFonts w:ascii="inherit" w:eastAsia="Times New Roman" w:hAnsi="inherit" w:cs="Courier New"/>
+          <w:color w:val="000000"/>
+          <w:sz w:val="20"/>
+          <w:szCs w:val="20"/>
+          <w:lang w:eastAsia="uk-UA"/>
+        </w:rPr>
+        <w:t>attempt</w:t>
+      </w:r>
+      <w:r>
+        <w:rPr>
+          <w:rFonts w:ascii="inherit" w:eastAsia="Times New Roman" w:hAnsi="inherit" w:cs="Courier New"/>
+          <w:color w:val="0055AA"/>
+          <w:sz w:val="20"/>
+          <w:szCs w:val="20"/>
+          <w:lang w:eastAsia="uk-UA"/>
+        </w:rPr>
+        <w:t>.student_id</w:t>
+      </w:r>
+      <w:proofErr w:type="spellEnd"/>
+      <w:r>
+        <w:rPr>
+          <w:rFonts w:ascii="inherit" w:eastAsia="Times New Roman" w:hAnsi="inherit" w:cs="Courier New"/>
+          <w:color w:val="000000"/>
+          <w:sz w:val="20"/>
+          <w:szCs w:val="20"/>
+          <w:lang w:eastAsia="uk-UA"/>
+        </w:rPr>
+        <w:t xml:space="preserve"> </w:t>
+      </w:r>
+    </w:p>
+    <w:p>
+      <w:pPr>
+        <w:shd w:val="clear" w:color="auto" w:fill="FFFFFF"/>
+        <w:spacing w:after="0" w:line="240" w:lineRule="auto"/>
+        <w:jc w:val="right"/>
+        <w:rPr>
+          <w:rFonts w:ascii="Courier New" w:eastAsia="Times New Roman" w:hAnsi="Courier New" w:cs="Courier New"/>
+          <w:color w:val="999999"/>
+          <w:sz w:val="21"/>
+          <w:szCs w:val="21"/>
+          <w:lang w:eastAsia="uk-UA"/>
+        </w:rPr>
+      </w:pPr>
+      <w:r>
+        <w:rPr>
+          <w:rFonts w:ascii="Courier New" w:eastAsia="Times New Roman" w:hAnsi="Courier New" w:cs="Courier New"/>
+          <w:color w:val="999999"/>
+          <w:sz w:val="21"/>
+          <w:szCs w:val="21"/>
+          <w:lang w:eastAsia="uk-UA"/>
+        </w:rPr>
+        <w:t>6</w:t>
+      </w:r>
+    </w:p>
+    <w:p>
+      <w:pPr>
+        <w:shd w:val="clear" w:color="auto" w:fill="FFFFFF"/>
+        <w:tabs>
+          <w:tab w:val="left" w:pos="916"/>
+          <w:tab w:val="left" w:pos="1832"/>
+          <w:tab w:val="left" w:pos="2748"/>
+          <w:tab w:val="left" w:pos="3664"/>
+          <w:tab w:val="left" w:pos="4580"/>
+          <w:tab w:val="left" w:pos="5496"/>
+          <w:tab w:val="left" w:pos="6412"/>
+          <w:tab w:val="left" w:pos="7328"/>
+          <w:tab w:val="left" w:pos="8244"/>
+          <w:tab w:val="left" w:pos="9160"/>
+          <w:tab w:val="left" w:pos="10076"/>
+          <w:tab w:val="left" w:pos="10992"/>
+          <w:tab w:val="left" w:pos="11908"/>
+          <w:tab w:val="left" w:pos="12824"/>
+          <w:tab w:val="left" w:pos="13740"/>
+          <w:tab w:val="left" w:pos="14656"/>
+        </w:tabs>
+        <w:spacing w:after="0" w:line="240" w:lineRule="auto"/>
+        <w:rPr>
+          <w:rFonts w:ascii="inherit" w:eastAsia="Times New Roman" w:hAnsi="inherit" w:cs="Courier New"/>
+          <w:color w:val="000000"/>
+          <w:sz w:val="20"/>
+          <w:szCs w:val="20"/>
+          <w:lang w:eastAsia="uk-UA"/>
+        </w:rPr>
+      </w:pPr>
+      <w:r>
+        <w:rPr>
+          <w:rFonts w:ascii="inherit" w:eastAsia="Times New Roman" w:hAnsi="inherit" w:cs="Courier New"/>
+          <w:color w:val="000000"/>
+          <w:sz w:val="20"/>
+          <w:szCs w:val="20"/>
+          <w:lang w:eastAsia="uk-UA"/>
+        </w:rPr>
+        <w:t xml:space="preserve">                    </w:t>
+      </w:r>
+      <w:r>
+        <w:rPr>
+          <w:rFonts w:ascii="inherit" w:eastAsia="Times New Roman" w:hAnsi="inherit" w:cs="Courier New"/>
+          <w:color w:val="770088"/>
+          <w:sz w:val="20"/>
+          <w:szCs w:val="20"/>
+          <w:lang w:eastAsia="uk-UA"/>
+        </w:rPr>
+        <w:t>AND</w:t>
+      </w:r>
+      <w:r>
+        <w:rPr>
+          <w:rFonts w:ascii="inherit" w:eastAsia="Times New Roman" w:hAnsi="inherit" w:cs="Courier New"/>
+          <w:color w:val="000000"/>
+          <w:sz w:val="20"/>
+          <w:szCs w:val="20"/>
+          <w:lang w:eastAsia="uk-UA"/>
+        </w:rPr>
+        <w:t xml:space="preserve"> </w:t>
+      </w:r>
+      <w:proofErr w:type="spellStart"/>
+      <w:r>
+        <w:rPr>
+          <w:rFonts w:ascii="inherit" w:eastAsia="Times New Roman" w:hAnsi="inherit" w:cs="Courier New"/>
+          <w:color w:val="000000"/>
+          <w:sz w:val="20"/>
+          <w:szCs w:val="20"/>
+          <w:lang w:eastAsia="uk-UA"/>
+        </w:rPr>
+        <w:t>subject_id</w:t>
+      </w:r>
+      <w:proofErr w:type="spellEnd"/>
+      <w:r>
+        <w:rPr>
+          <w:rFonts w:ascii="inherit" w:eastAsia="Times New Roman" w:hAnsi="inherit" w:cs="Courier New"/>
+          <w:color w:val="000000"/>
+          <w:sz w:val="20"/>
+          <w:szCs w:val="20"/>
+          <w:lang w:eastAsia="uk-UA"/>
+        </w:rPr>
+        <w:t xml:space="preserve"> = </w:t>
+      </w:r>
+      <w:r>
+        <w:rPr>
+          <w:rFonts w:ascii="inherit" w:eastAsia="Times New Roman" w:hAnsi="inherit" w:cs="Courier New"/>
+          <w:color w:val="116644"/>
+          <w:sz w:val="20"/>
+          <w:szCs w:val="20"/>
+          <w:lang w:eastAsia="uk-UA"/>
+        </w:rPr>
+        <w:t>2</w:t>
+      </w:r>
+    </w:p>
+    <w:p>
+      <w:pPr>
+        <w:shd w:val="clear" w:color="auto" w:fill="FFFFFF"/>
+        <w:spacing w:after="0" w:line="240" w:lineRule="auto"/>
+        <w:jc w:val="right"/>
+        <w:rPr>
+          <w:rFonts w:ascii="Courier New" w:eastAsia="Times New Roman" w:hAnsi="Courier New" w:cs="Courier New"/>
+          <w:color w:val="999999"/>
+          <w:sz w:val="21"/>
+          <w:szCs w:val="21"/>
+          <w:lang w:eastAsia="uk-UA"/>
+        </w:rPr>
+      </w:pPr>
+      <w:r>
+        <w:rPr>
+          <w:rFonts w:ascii="Courier New" w:eastAsia="Times New Roman" w:hAnsi="Courier New" w:cs="Courier New"/>
+          <w:color w:val="999999"/>
+          <w:sz w:val="21"/>
+          <w:szCs w:val="21"/>
+          <w:lang w:eastAsia="uk-UA"/>
+        </w:rPr>
+        <w:t>7</w:t>
+      </w:r>
+    </w:p>
+    <w:p>
+      <w:pPr>
+        <w:pBdr>
+          <w:bottom w:val="double" w:sz="6" w:space="1" w:color="auto"/>
+        </w:pBdr>
+        <w:shd w:val="clear" w:color="auto" w:fill="FFFFFF"/>
+        <w:tabs>
+          <w:tab w:val="left" w:pos="916"/>
+          <w:tab w:val="left" w:pos="1832"/>
+          <w:tab w:val="left" w:pos="2748"/>
+          <w:tab w:val="left" w:pos="3664"/>
+          <w:tab w:val="left" w:pos="4580"/>
+          <w:tab w:val="left" w:pos="5496"/>
+          <w:tab w:val="left" w:pos="6412"/>
+          <w:tab w:val="left" w:pos="7328"/>
+          <w:tab w:val="left" w:pos="8244"/>
+          <w:tab w:val="left" w:pos="9160"/>
+          <w:tab w:val="left" w:pos="10076"/>
+          <w:tab w:val="left" w:pos="10992"/>
+          <w:tab w:val="left" w:pos="11908"/>
+          <w:tab w:val="left" w:pos="12824"/>
+          <w:tab w:val="left" w:pos="13740"/>
+          <w:tab w:val="left" w:pos="14656"/>
+        </w:tabs>
+        <w:spacing w:after="0" w:line="240" w:lineRule="auto"/>
+        <w:rPr>
+          <w:rFonts w:ascii="inherit" w:eastAsia="Times New Roman" w:hAnsi="inherit" w:cs="Courier New"/>
+          <w:color w:val="000000"/>
+          <w:sz w:val="20"/>
+          <w:szCs w:val="20"/>
+          <w:lang w:eastAsia="uk-UA"/>
+        </w:rPr>
+      </w:pPr>
+      <w:r>
+        <w:rPr>
+          <w:rFonts w:ascii="inherit" w:eastAsia="Times New Roman" w:hAnsi="inherit" w:cs="Courier New"/>
+          <w:color w:val="770088"/>
+          <w:sz w:val="20"/>
+          <w:szCs w:val="20"/>
+          <w:lang w:eastAsia="uk-UA"/>
+        </w:rPr>
+        <w:lastRenderedPageBreak/>
+        <w:t>ORDER</w:t>
+      </w:r>
+      <w:r>
+        <w:rPr>
+          <w:rFonts w:ascii="inherit" w:eastAsia="Times New Roman" w:hAnsi="inherit" w:cs="Courier New"/>
+          <w:color w:val="000000"/>
+          <w:sz w:val="20"/>
+          <w:szCs w:val="20"/>
+          <w:lang w:eastAsia="uk-UA"/>
+        </w:rPr>
+        <w:t xml:space="preserve"> </w:t>
+      </w:r>
+      <w:r>
+        <w:rPr>
+          <w:rFonts w:ascii="inherit" w:eastAsia="Times New Roman" w:hAnsi="inherit" w:cs="Courier New"/>
+          <w:color w:val="770088"/>
+          <w:sz w:val="20"/>
+          <w:szCs w:val="20"/>
+          <w:lang w:eastAsia="uk-UA"/>
+        </w:rPr>
+        <w:t>BY</w:t>
+      </w:r>
+      <w:r>
+        <w:rPr>
+          <w:rFonts w:ascii="inherit" w:eastAsia="Times New Roman" w:hAnsi="inherit" w:cs="Courier New"/>
+          <w:color w:val="000000"/>
+          <w:sz w:val="20"/>
+          <w:szCs w:val="20"/>
+          <w:lang w:eastAsia="uk-UA"/>
+        </w:rPr>
+        <w:t xml:space="preserve"> </w:t>
+      </w:r>
+      <w:r>
+        <w:rPr>
+          <w:rFonts w:ascii="inherit" w:eastAsia="Times New Roman" w:hAnsi="inherit" w:cs="Courier New"/>
+          <w:color w:val="116644"/>
+          <w:sz w:val="20"/>
+          <w:szCs w:val="20"/>
+          <w:lang w:eastAsia="uk-UA"/>
+        </w:rPr>
+        <w:t>3</w:t>
+      </w:r>
+      <w:r>
+        <w:rPr>
+          <w:rFonts w:ascii="inherit" w:eastAsia="Times New Roman" w:hAnsi="inherit" w:cs="Courier New"/>
+          <w:color w:val="000000"/>
+          <w:sz w:val="20"/>
+          <w:szCs w:val="20"/>
+          <w:lang w:eastAsia="uk-UA"/>
+        </w:rPr>
+        <w:t xml:space="preserve"> </w:t>
+      </w:r>
+      <w:r>
+        <w:rPr>
+          <w:rFonts w:ascii="inherit" w:eastAsia="Times New Roman" w:hAnsi="inherit" w:cs="Courier New"/>
+          <w:color w:val="770088"/>
+          <w:sz w:val="20"/>
+          <w:szCs w:val="20"/>
+          <w:lang w:eastAsia="uk-UA"/>
+        </w:rPr>
+        <w:t>DESC</w:t>
+      </w:r>
+      <w:r>
+        <w:rPr>
+          <w:rFonts w:ascii="inherit" w:eastAsia="Times New Roman" w:hAnsi="inherit" w:cs="Courier New"/>
+          <w:color w:val="000000"/>
+          <w:sz w:val="20"/>
+          <w:szCs w:val="20"/>
+          <w:lang w:eastAsia="uk-UA"/>
+        </w:rPr>
+        <w:t>;</w:t>
+      </w:r>
+    </w:p>
+    <w:p>
+      <w:pPr>
+        <w:rPr>
+          <w:lang w:val="ru-RU"/>
+        </w:rPr>
+      </w:pPr>
+      <w:bookmarkStart w:id="0" w:name="_GoBack"/>
+      <w:bookmarkEnd w:id="0"/>
+    </w:p>
     <w:sectPr>
       <w:pgSz w:w="11906" w:h="16838"/>
       <w:pgMar w:top="850" w:right="850" w:bottom="850" w:left="1417" w:header="708" w:footer="708" w:gutter="0"/>
@@ -19754,6 +22011,155 @@
 <file path=word/numbering.xml><?xml version="1.0" encoding="utf-8"?>
 <w:numbering xmlns:wpc="http://schemas.microsoft.com/office/word/2010/wordprocessingCanvas" xmlns:cx="http://schemas.microsoft.com/office/drawing/2014/chartex" xmlns:cx1="http://schemas.microsoft.com/office/drawing/2015/9/8/chartex" xmlns:mc="http://schemas.openxmlformats.org/markup-compatibility/2006" xmlns:o="urn:schemas-microsoft-com:office:office" xmlns:r="http://schemas.openxmlformats.org/officeDocument/2006/relationships" xmlns:m="http://schemas.openxmlformats.org/officeDocument/2006/math" xmlns:v="urn:schemas-microsoft-com:vml" xmlns:wp14="http://schemas.microsoft.com/office/word/2010/wordprocessingDrawing" xmlns:wp="http://schemas.openxmlformats.org/drawingml/2006/wordprocessingDrawing" xmlns:w10="urn:schemas-microsoft-com:office:word" xmlns:w="http://schemas.openxmlformats.org/wordprocessingml/2006/main" xmlns:w14="http://schemas.microsoft.com/office/word/2010/wordml" xmlns:w15="http://schemas.microsoft.com/office/word/2012/wordml" xmlns:w16se="http://schemas.microsoft.com/office/word/2015/wordml/symex" xmlns:wpg="http://schemas.microsoft.com/office/word/2010/wordprocessingGroup" xmlns:wpi="http://schemas.microsoft.com/office/word/2010/wordprocessingInk" xmlns:wne="http://schemas.microsoft.com/office/word/2006/wordml" xmlns:wps="http://schemas.microsoft.com/office/word/2010/wordprocessingShape" mc:Ignorable="w14 w15 w16se wp14">
   <w:abstractNum w:abstractNumId="0" w15:restartNumberingAfterBreak="0">
+    <w:nsid w:val="0FF85B3F"/>
+    <w:multiLevelType w:val="multilevel"/>
+    <w:tmpl w:val="ACE8EAB2"/>
+    <w:lvl w:ilvl="0">
+      <w:start w:val="1"/>
+      <w:numFmt w:val="bullet"/>
+      <w:lvlText w:val=""/>
+      <w:lvlJc w:val="left"/>
+      <w:pPr>
+        <w:tabs>
+          <w:tab w:val="num" w:pos="720"/>
+        </w:tabs>
+        <w:ind w:left="720" w:hanging="360"/>
+      </w:pPr>
+      <w:rPr>
+        <w:rFonts w:ascii="Symbol" w:hAnsi="Symbol" w:hint="default"/>
+        <w:sz w:val="20"/>
+      </w:rPr>
+    </w:lvl>
+    <w:lvl w:ilvl="1" w:tentative="1">
+      <w:start w:val="1"/>
+      <w:numFmt w:val="bullet"/>
+      <w:lvlText w:val=""/>
+      <w:lvlJc w:val="left"/>
+      <w:pPr>
+        <w:tabs>
+          <w:tab w:val="num" w:pos="1440"/>
+        </w:tabs>
+        <w:ind w:left="1440" w:hanging="360"/>
+      </w:pPr>
+      <w:rPr>
+        <w:rFonts w:ascii="Symbol" w:hAnsi="Symbol" w:hint="default"/>
+        <w:sz w:val="20"/>
+      </w:rPr>
+    </w:lvl>
+    <w:lvl w:ilvl="2" w:tentative="1">
+      <w:start w:val="1"/>
+      <w:numFmt w:val="bullet"/>
+      <w:lvlText w:val=""/>
+      <w:lvlJc w:val="left"/>
+      <w:pPr>
+        <w:tabs>
+          <w:tab w:val="num" w:pos="2160"/>
+        </w:tabs>
+        <w:ind w:left="2160" w:hanging="360"/>
+      </w:pPr>
+      <w:rPr>
+        <w:rFonts w:ascii="Symbol" w:hAnsi="Symbol" w:hint="default"/>
+        <w:sz w:val="20"/>
+      </w:rPr>
+    </w:lvl>
+    <w:lvl w:ilvl="3" w:tentative="1">
+      <w:start w:val="1"/>
+      <w:numFmt w:val="bullet"/>
+      <w:lvlText w:val=""/>
+      <w:lvlJc w:val="left"/>
+      <w:pPr>
+        <w:tabs>
+          <w:tab w:val="num" w:pos="2880"/>
+        </w:tabs>
+        <w:ind w:left="2880" w:hanging="360"/>
+      </w:pPr>
+      <w:rPr>
+        <w:rFonts w:ascii="Symbol" w:hAnsi="Symbol" w:hint="default"/>
+        <w:sz w:val="20"/>
+      </w:rPr>
+    </w:lvl>
+    <w:lvl w:ilvl="4" w:tentative="1">
+      <w:start w:val="1"/>
+      <w:numFmt w:val="bullet"/>
+      <w:lvlText w:val=""/>
+      <w:lvlJc w:val="left"/>
+      <w:pPr>
+        <w:tabs>
+          <w:tab w:val="num" w:pos="3600"/>
+        </w:tabs>
+        <w:ind w:left="3600" w:hanging="360"/>
+      </w:pPr>
+      <w:rPr>
+        <w:rFonts w:ascii="Symbol" w:hAnsi="Symbol" w:hint="default"/>
+        <w:sz w:val="20"/>
+      </w:rPr>
+    </w:lvl>
+    <w:lvl w:ilvl="5" w:tentative="1">
+      <w:start w:val="1"/>
+      <w:numFmt w:val="bullet"/>
+      <w:lvlText w:val=""/>
+      <w:lvlJc w:val="left"/>
+      <w:pPr>
+        <w:tabs>
+          <w:tab w:val="num" w:pos="4320"/>
+        </w:tabs>
+        <w:ind w:left="4320" w:hanging="360"/>
+      </w:pPr>
+      <w:rPr>
+        <w:rFonts w:ascii="Symbol" w:hAnsi="Symbol" w:hint="default"/>
+        <w:sz w:val="20"/>
+      </w:rPr>
+    </w:lvl>
+    <w:lvl w:ilvl="6" w:tentative="1">
+      <w:start w:val="1"/>
+      <w:numFmt w:val="bullet"/>
+      <w:lvlText w:val=""/>
+      <w:lvlJc w:val="left"/>
+      <w:pPr>
+        <w:tabs>
+          <w:tab w:val="num" w:pos="5040"/>
+        </w:tabs>
+        <w:ind w:left="5040" w:hanging="360"/>
+      </w:pPr>
+      <w:rPr>
+        <w:rFonts w:ascii="Symbol" w:hAnsi="Symbol" w:hint="default"/>
+        <w:sz w:val="20"/>
+      </w:rPr>
+    </w:lvl>
+    <w:lvl w:ilvl="7" w:tentative="1">
+      <w:start w:val="1"/>
+      <w:numFmt w:val="bullet"/>
+      <w:lvlText w:val=""/>
+      <w:lvlJc w:val="left"/>
+      <w:pPr>
+        <w:tabs>
+          <w:tab w:val="num" w:pos="5760"/>
+        </w:tabs>
+        <w:ind w:left="5760" w:hanging="360"/>
+      </w:pPr>
+      <w:rPr>
+        <w:rFonts w:ascii="Symbol" w:hAnsi="Symbol" w:hint="default"/>
+        <w:sz w:val="20"/>
+      </w:rPr>
+    </w:lvl>
+    <w:lvl w:ilvl="8" w:tentative="1">
+      <w:start w:val="1"/>
+      <w:numFmt w:val="bullet"/>
+      <w:lvlText w:val=""/>
+      <w:lvlJc w:val="left"/>
+      <w:pPr>
+        <w:tabs>
+          <w:tab w:val="num" w:pos="6480"/>
+        </w:tabs>
+        <w:ind w:left="6480" w:hanging="360"/>
+      </w:pPr>
+      <w:rPr>
+        <w:rFonts w:ascii="Symbol" w:hAnsi="Symbol" w:hint="default"/>
+        <w:sz w:val="20"/>
+      </w:rPr>
+    </w:lvl>
+  </w:abstractNum>
+  <w:abstractNum w:abstractNumId="1" w15:restartNumberingAfterBreak="0">
     <w:nsid w:val="3FD91B6E"/>
     <w:multiLevelType w:val="multilevel"/>
     <w:tmpl w:val="113C7FAE"/>
@@ -19867,6 +22273,9 @@
     </w:lvl>
   </w:abstractNum>
   <w:num w:numId="1">
+    <w:abstractNumId w:val="1"/>
+  </w:num>
+  <w:num w:numId="2">
     <w:abstractNumId w:val="0"/>
   </w:num>
 </w:numbering>

--- a/MySQL/Основы реляционной модлі і SQL/3. Базы данных и SQL запросы/3.1 База данных «Тестирование», запросы на выборку.docx
+++ b/MySQL/Основы реляционной модлі і SQL/3. Базы данных и SQL запросы/3.1 База данных «Тестирование», запросы на выборку.docx
@@ -21991,8 +21991,4691 @@
     </w:p>
     <w:p>
       <w:pPr>
-        <w:rPr>
-          <w:lang w:val="ru-RU"/>
+        <w:shd w:val="clear" w:color="auto" w:fill="FFFFFF"/>
+        <w:spacing w:before="199" w:after="199" w:line="240" w:lineRule="auto"/>
+        <w:outlineLvl w:val="1"/>
+        <w:rPr>
+          <w:rFonts w:ascii="Arial" w:eastAsia="Times New Roman" w:hAnsi="Arial" w:cs="Arial"/>
+          <w:b/>
+          <w:bCs/>
+          <w:color w:val="222222"/>
+          <w:sz w:val="36"/>
+          <w:szCs w:val="36"/>
+          <w:lang w:eastAsia="uk-UA"/>
+        </w:rPr>
+      </w:pPr>
+      <w:proofErr w:type="spellStart"/>
+      <w:r>
+        <w:rPr>
+          <w:rFonts w:ascii="Arial" w:eastAsia="Times New Roman" w:hAnsi="Arial" w:cs="Arial"/>
+          <w:b/>
+          <w:bCs/>
+          <w:color w:val="222222"/>
+          <w:sz w:val="36"/>
+          <w:szCs w:val="36"/>
+          <w:lang w:eastAsia="uk-UA"/>
+        </w:rPr>
+        <w:t>Задание</w:t>
+      </w:r>
+      <w:proofErr w:type="spellEnd"/>
+    </w:p>
+    <w:p>
+      <w:pPr>
+        <w:shd w:val="clear" w:color="auto" w:fill="FFFFFF"/>
+        <w:spacing w:before="240" w:after="240" w:line="240" w:lineRule="auto"/>
+        <w:rPr>
+          <w:rFonts w:ascii="inherit" w:eastAsia="Times New Roman" w:hAnsi="inherit" w:cs="Arial"/>
+          <w:color w:val="222222"/>
+          <w:sz w:val="24"/>
+          <w:szCs w:val="24"/>
+          <w:lang w:eastAsia="uk-UA"/>
+        </w:rPr>
+      </w:pPr>
+      <w:proofErr w:type="spellStart"/>
+      <w:r>
+        <w:rPr>
+          <w:rFonts w:ascii="inherit" w:eastAsia="Times New Roman" w:hAnsi="inherit" w:cs="Arial"/>
+          <w:color w:val="222222"/>
+          <w:sz w:val="24"/>
+          <w:szCs w:val="24"/>
+          <w:lang w:eastAsia="uk-UA"/>
+        </w:rPr>
+        <w:t>Вывести</w:t>
+      </w:r>
+      <w:proofErr w:type="spellEnd"/>
+      <w:r>
+        <w:rPr>
+          <w:rFonts w:ascii="inherit" w:eastAsia="Times New Roman" w:hAnsi="inherit" w:cs="Arial"/>
+          <w:color w:val="222222"/>
+          <w:sz w:val="24"/>
+          <w:szCs w:val="24"/>
+          <w:lang w:eastAsia="uk-UA"/>
+        </w:rPr>
+        <w:t xml:space="preserve">, </w:t>
+      </w:r>
+      <w:proofErr w:type="spellStart"/>
+      <w:r>
+        <w:rPr>
+          <w:rFonts w:ascii="inherit" w:eastAsia="Times New Roman" w:hAnsi="inherit" w:cs="Arial"/>
+          <w:color w:val="222222"/>
+          <w:sz w:val="24"/>
+          <w:szCs w:val="24"/>
+          <w:lang w:eastAsia="uk-UA"/>
+        </w:rPr>
+        <w:t>сколько</w:t>
+      </w:r>
+      <w:proofErr w:type="spellEnd"/>
+      <w:r>
+        <w:rPr>
+          <w:rFonts w:ascii="inherit" w:eastAsia="Times New Roman" w:hAnsi="inherit" w:cs="Arial"/>
+          <w:color w:val="222222"/>
+          <w:sz w:val="24"/>
+          <w:szCs w:val="24"/>
+          <w:lang w:eastAsia="uk-UA"/>
+        </w:rPr>
+        <w:t xml:space="preserve"> </w:t>
+      </w:r>
+      <w:proofErr w:type="spellStart"/>
+      <w:r>
+        <w:rPr>
+          <w:rFonts w:ascii="inherit" w:eastAsia="Times New Roman" w:hAnsi="inherit" w:cs="Arial"/>
+          <w:color w:val="222222"/>
+          <w:sz w:val="24"/>
+          <w:szCs w:val="24"/>
+          <w:lang w:eastAsia="uk-UA"/>
+        </w:rPr>
+        <w:t>попыток</w:t>
+      </w:r>
+      <w:proofErr w:type="spellEnd"/>
+      <w:r>
+        <w:rPr>
+          <w:rFonts w:ascii="inherit" w:eastAsia="Times New Roman" w:hAnsi="inherit" w:cs="Arial"/>
+          <w:color w:val="222222"/>
+          <w:sz w:val="24"/>
+          <w:szCs w:val="24"/>
+          <w:lang w:eastAsia="uk-UA"/>
+        </w:rPr>
+        <w:t xml:space="preserve"> </w:t>
+      </w:r>
+      <w:proofErr w:type="spellStart"/>
+      <w:r>
+        <w:rPr>
+          <w:rFonts w:ascii="inherit" w:eastAsia="Times New Roman" w:hAnsi="inherit" w:cs="Arial"/>
+          <w:color w:val="222222"/>
+          <w:sz w:val="24"/>
+          <w:szCs w:val="24"/>
+          <w:lang w:eastAsia="uk-UA"/>
+        </w:rPr>
+        <w:t>сделали</w:t>
+      </w:r>
+      <w:proofErr w:type="spellEnd"/>
+      <w:r>
+        <w:rPr>
+          <w:rFonts w:ascii="inherit" w:eastAsia="Times New Roman" w:hAnsi="inherit" w:cs="Arial"/>
+          <w:color w:val="222222"/>
+          <w:sz w:val="24"/>
+          <w:szCs w:val="24"/>
+          <w:lang w:eastAsia="uk-UA"/>
+        </w:rPr>
+        <w:t xml:space="preserve"> </w:t>
+      </w:r>
+      <w:proofErr w:type="spellStart"/>
+      <w:r>
+        <w:rPr>
+          <w:rFonts w:ascii="inherit" w:eastAsia="Times New Roman" w:hAnsi="inherit" w:cs="Arial"/>
+          <w:color w:val="222222"/>
+          <w:sz w:val="24"/>
+          <w:szCs w:val="24"/>
+          <w:lang w:eastAsia="uk-UA"/>
+        </w:rPr>
+        <w:t>студенты</w:t>
+      </w:r>
+      <w:proofErr w:type="spellEnd"/>
+      <w:r>
+        <w:rPr>
+          <w:rFonts w:ascii="inherit" w:eastAsia="Times New Roman" w:hAnsi="inherit" w:cs="Arial"/>
+          <w:color w:val="222222"/>
+          <w:sz w:val="24"/>
+          <w:szCs w:val="24"/>
+          <w:lang w:eastAsia="uk-UA"/>
+        </w:rPr>
+        <w:t xml:space="preserve"> по </w:t>
+      </w:r>
+      <w:proofErr w:type="spellStart"/>
+      <w:r>
+        <w:rPr>
+          <w:rFonts w:ascii="inherit" w:eastAsia="Times New Roman" w:hAnsi="inherit" w:cs="Arial"/>
+          <w:color w:val="222222"/>
+          <w:sz w:val="24"/>
+          <w:szCs w:val="24"/>
+          <w:lang w:eastAsia="uk-UA"/>
+        </w:rPr>
+        <w:t>каждой</w:t>
+      </w:r>
+      <w:proofErr w:type="spellEnd"/>
+      <w:r>
+        <w:rPr>
+          <w:rFonts w:ascii="inherit" w:eastAsia="Times New Roman" w:hAnsi="inherit" w:cs="Arial"/>
+          <w:color w:val="222222"/>
+          <w:sz w:val="24"/>
+          <w:szCs w:val="24"/>
+          <w:lang w:eastAsia="uk-UA"/>
+        </w:rPr>
+        <w:t xml:space="preserve"> </w:t>
+      </w:r>
+      <w:proofErr w:type="spellStart"/>
+      <w:r>
+        <w:rPr>
+          <w:rFonts w:ascii="inherit" w:eastAsia="Times New Roman" w:hAnsi="inherit" w:cs="Arial"/>
+          <w:color w:val="222222"/>
+          <w:sz w:val="24"/>
+          <w:szCs w:val="24"/>
+          <w:lang w:eastAsia="uk-UA"/>
+        </w:rPr>
+        <w:t>дисциплине</w:t>
+      </w:r>
+      <w:proofErr w:type="spellEnd"/>
+      <w:r>
+        <w:rPr>
+          <w:rFonts w:ascii="inherit" w:eastAsia="Times New Roman" w:hAnsi="inherit" w:cs="Arial"/>
+          <w:color w:val="222222"/>
+          <w:sz w:val="24"/>
+          <w:szCs w:val="24"/>
+          <w:lang w:eastAsia="uk-UA"/>
+        </w:rPr>
+        <w:t xml:space="preserve">, а </w:t>
+      </w:r>
+      <w:proofErr w:type="spellStart"/>
+      <w:r>
+        <w:rPr>
+          <w:rFonts w:ascii="inherit" w:eastAsia="Times New Roman" w:hAnsi="inherit" w:cs="Arial"/>
+          <w:color w:val="222222"/>
+          <w:sz w:val="24"/>
+          <w:szCs w:val="24"/>
+          <w:lang w:eastAsia="uk-UA"/>
+        </w:rPr>
+        <w:t>также</w:t>
+      </w:r>
+      <w:proofErr w:type="spellEnd"/>
+      <w:r>
+        <w:rPr>
+          <w:rFonts w:ascii="inherit" w:eastAsia="Times New Roman" w:hAnsi="inherit" w:cs="Arial"/>
+          <w:color w:val="222222"/>
+          <w:sz w:val="24"/>
+          <w:szCs w:val="24"/>
+          <w:lang w:eastAsia="uk-UA"/>
+        </w:rPr>
+        <w:t xml:space="preserve"> </w:t>
+      </w:r>
+      <w:proofErr w:type="spellStart"/>
+      <w:r>
+        <w:rPr>
+          <w:rFonts w:ascii="inherit" w:eastAsia="Times New Roman" w:hAnsi="inherit" w:cs="Arial"/>
+          <w:color w:val="222222"/>
+          <w:sz w:val="24"/>
+          <w:szCs w:val="24"/>
+          <w:lang w:eastAsia="uk-UA"/>
+        </w:rPr>
+        <w:t>средний</w:t>
+      </w:r>
+      <w:proofErr w:type="spellEnd"/>
+      <w:r>
+        <w:rPr>
+          <w:rFonts w:ascii="inherit" w:eastAsia="Times New Roman" w:hAnsi="inherit" w:cs="Arial"/>
+          <w:color w:val="222222"/>
+          <w:sz w:val="24"/>
+          <w:szCs w:val="24"/>
+          <w:lang w:eastAsia="uk-UA"/>
+        </w:rPr>
+        <w:t xml:space="preserve"> результат </w:t>
+      </w:r>
+      <w:proofErr w:type="spellStart"/>
+      <w:r>
+        <w:rPr>
+          <w:rFonts w:ascii="inherit" w:eastAsia="Times New Roman" w:hAnsi="inherit" w:cs="Arial"/>
+          <w:color w:val="222222"/>
+          <w:sz w:val="24"/>
+          <w:szCs w:val="24"/>
+          <w:lang w:eastAsia="uk-UA"/>
+        </w:rPr>
+        <w:t>попыток</w:t>
+      </w:r>
+      <w:proofErr w:type="spellEnd"/>
+      <w:r>
+        <w:rPr>
+          <w:rFonts w:ascii="inherit" w:eastAsia="Times New Roman" w:hAnsi="inherit" w:cs="Arial"/>
+          <w:color w:val="222222"/>
+          <w:sz w:val="24"/>
+          <w:szCs w:val="24"/>
+          <w:lang w:eastAsia="uk-UA"/>
+        </w:rPr>
+        <w:t xml:space="preserve">, </w:t>
+      </w:r>
+      <w:proofErr w:type="spellStart"/>
+      <w:r>
+        <w:rPr>
+          <w:rFonts w:ascii="inherit" w:eastAsia="Times New Roman" w:hAnsi="inherit" w:cs="Arial"/>
+          <w:color w:val="222222"/>
+          <w:sz w:val="24"/>
+          <w:szCs w:val="24"/>
+          <w:lang w:eastAsia="uk-UA"/>
+        </w:rPr>
+        <w:t>который</w:t>
+      </w:r>
+      <w:proofErr w:type="spellEnd"/>
+      <w:r>
+        <w:rPr>
+          <w:rFonts w:ascii="inherit" w:eastAsia="Times New Roman" w:hAnsi="inherit" w:cs="Arial"/>
+          <w:color w:val="222222"/>
+          <w:sz w:val="24"/>
+          <w:szCs w:val="24"/>
+          <w:lang w:eastAsia="uk-UA"/>
+        </w:rPr>
+        <w:t xml:space="preserve"> округлить до 2 </w:t>
+      </w:r>
+      <w:proofErr w:type="spellStart"/>
+      <w:r>
+        <w:rPr>
+          <w:rFonts w:ascii="inherit" w:eastAsia="Times New Roman" w:hAnsi="inherit" w:cs="Arial"/>
+          <w:color w:val="222222"/>
+          <w:sz w:val="24"/>
+          <w:szCs w:val="24"/>
+          <w:lang w:eastAsia="uk-UA"/>
+        </w:rPr>
+        <w:t>знаков</w:t>
+      </w:r>
+      <w:proofErr w:type="spellEnd"/>
+      <w:r>
+        <w:rPr>
+          <w:rFonts w:ascii="inherit" w:eastAsia="Times New Roman" w:hAnsi="inherit" w:cs="Arial"/>
+          <w:color w:val="222222"/>
+          <w:sz w:val="24"/>
+          <w:szCs w:val="24"/>
+          <w:lang w:eastAsia="uk-UA"/>
+        </w:rPr>
+        <w:t xml:space="preserve"> </w:t>
+      </w:r>
+      <w:proofErr w:type="spellStart"/>
+      <w:r>
+        <w:rPr>
+          <w:rFonts w:ascii="inherit" w:eastAsia="Times New Roman" w:hAnsi="inherit" w:cs="Arial"/>
+          <w:color w:val="222222"/>
+          <w:sz w:val="24"/>
+          <w:szCs w:val="24"/>
+          <w:lang w:eastAsia="uk-UA"/>
+        </w:rPr>
+        <w:t>после</w:t>
+      </w:r>
+      <w:proofErr w:type="spellEnd"/>
+      <w:r>
+        <w:rPr>
+          <w:rFonts w:ascii="inherit" w:eastAsia="Times New Roman" w:hAnsi="inherit" w:cs="Arial"/>
+          <w:color w:val="222222"/>
+          <w:sz w:val="24"/>
+          <w:szCs w:val="24"/>
+          <w:lang w:eastAsia="uk-UA"/>
+        </w:rPr>
+        <w:t xml:space="preserve"> </w:t>
+      </w:r>
+      <w:proofErr w:type="spellStart"/>
+      <w:r>
+        <w:rPr>
+          <w:rFonts w:ascii="inherit" w:eastAsia="Times New Roman" w:hAnsi="inherit" w:cs="Arial"/>
+          <w:color w:val="222222"/>
+          <w:sz w:val="24"/>
+          <w:szCs w:val="24"/>
+          <w:lang w:eastAsia="uk-UA"/>
+        </w:rPr>
+        <w:t>запятой</w:t>
+      </w:r>
+      <w:proofErr w:type="spellEnd"/>
+      <w:r>
+        <w:rPr>
+          <w:rFonts w:ascii="inherit" w:eastAsia="Times New Roman" w:hAnsi="inherit" w:cs="Arial"/>
+          <w:color w:val="222222"/>
+          <w:sz w:val="24"/>
+          <w:szCs w:val="24"/>
+          <w:lang w:eastAsia="uk-UA"/>
+        </w:rPr>
+        <w:t xml:space="preserve">. </w:t>
+      </w:r>
+      <w:proofErr w:type="spellStart"/>
+      <w:r>
+        <w:rPr>
+          <w:rFonts w:ascii="inherit" w:eastAsia="Times New Roman" w:hAnsi="inherit" w:cs="Arial"/>
+          <w:color w:val="222222"/>
+          <w:sz w:val="24"/>
+          <w:szCs w:val="24"/>
+          <w:lang w:eastAsia="uk-UA"/>
+        </w:rPr>
+        <w:t>Под</w:t>
+      </w:r>
+      <w:proofErr w:type="spellEnd"/>
+      <w:r>
+        <w:rPr>
+          <w:rFonts w:ascii="inherit" w:eastAsia="Times New Roman" w:hAnsi="inherit" w:cs="Arial"/>
+          <w:color w:val="222222"/>
+          <w:sz w:val="24"/>
+          <w:szCs w:val="24"/>
+          <w:lang w:eastAsia="uk-UA"/>
+        </w:rPr>
+        <w:t xml:space="preserve"> результатом </w:t>
+      </w:r>
+      <w:proofErr w:type="spellStart"/>
+      <w:r>
+        <w:rPr>
+          <w:rFonts w:ascii="inherit" w:eastAsia="Times New Roman" w:hAnsi="inherit" w:cs="Arial"/>
+          <w:color w:val="222222"/>
+          <w:sz w:val="24"/>
+          <w:szCs w:val="24"/>
+          <w:lang w:eastAsia="uk-UA"/>
+        </w:rPr>
+        <w:t>попытки</w:t>
+      </w:r>
+      <w:proofErr w:type="spellEnd"/>
+      <w:r>
+        <w:rPr>
+          <w:rFonts w:ascii="inherit" w:eastAsia="Times New Roman" w:hAnsi="inherit" w:cs="Arial"/>
+          <w:color w:val="222222"/>
+          <w:sz w:val="24"/>
+          <w:szCs w:val="24"/>
+          <w:lang w:eastAsia="uk-UA"/>
+        </w:rPr>
+        <w:t xml:space="preserve"> </w:t>
+      </w:r>
+      <w:proofErr w:type="spellStart"/>
+      <w:r>
+        <w:rPr>
+          <w:rFonts w:ascii="inherit" w:eastAsia="Times New Roman" w:hAnsi="inherit" w:cs="Arial"/>
+          <w:color w:val="222222"/>
+          <w:sz w:val="24"/>
+          <w:szCs w:val="24"/>
+          <w:lang w:eastAsia="uk-UA"/>
+        </w:rPr>
+        <w:t>понимается</w:t>
+      </w:r>
+      <w:proofErr w:type="spellEnd"/>
+      <w:r>
+        <w:rPr>
+          <w:rFonts w:ascii="inherit" w:eastAsia="Times New Roman" w:hAnsi="inherit" w:cs="Arial"/>
+          <w:color w:val="222222"/>
+          <w:sz w:val="24"/>
+          <w:szCs w:val="24"/>
+          <w:lang w:eastAsia="uk-UA"/>
+        </w:rPr>
+        <w:t xml:space="preserve"> процент </w:t>
+      </w:r>
+      <w:proofErr w:type="spellStart"/>
+      <w:r>
+        <w:rPr>
+          <w:rFonts w:ascii="inherit" w:eastAsia="Times New Roman" w:hAnsi="inherit" w:cs="Arial"/>
+          <w:color w:val="222222"/>
+          <w:sz w:val="24"/>
+          <w:szCs w:val="24"/>
+          <w:lang w:eastAsia="uk-UA"/>
+        </w:rPr>
+        <w:t>правильных</w:t>
+      </w:r>
+      <w:proofErr w:type="spellEnd"/>
+      <w:r>
+        <w:rPr>
+          <w:rFonts w:ascii="inherit" w:eastAsia="Times New Roman" w:hAnsi="inherit" w:cs="Arial"/>
+          <w:color w:val="222222"/>
+          <w:sz w:val="24"/>
+          <w:szCs w:val="24"/>
+          <w:lang w:eastAsia="uk-UA"/>
+        </w:rPr>
+        <w:t xml:space="preserve"> </w:t>
+      </w:r>
+      <w:proofErr w:type="spellStart"/>
+      <w:r>
+        <w:rPr>
+          <w:rFonts w:ascii="inherit" w:eastAsia="Times New Roman" w:hAnsi="inherit" w:cs="Arial"/>
+          <w:color w:val="222222"/>
+          <w:sz w:val="24"/>
+          <w:szCs w:val="24"/>
+          <w:lang w:eastAsia="uk-UA"/>
+        </w:rPr>
+        <w:t>ответов</w:t>
+      </w:r>
+      <w:proofErr w:type="spellEnd"/>
+      <w:r>
+        <w:rPr>
+          <w:rFonts w:ascii="inherit" w:eastAsia="Times New Roman" w:hAnsi="inherit" w:cs="Arial"/>
+          <w:color w:val="222222"/>
+          <w:sz w:val="24"/>
+          <w:szCs w:val="24"/>
+          <w:lang w:eastAsia="uk-UA"/>
+        </w:rPr>
+        <w:t xml:space="preserve"> на </w:t>
+      </w:r>
+      <w:proofErr w:type="spellStart"/>
+      <w:r>
+        <w:rPr>
+          <w:rFonts w:ascii="inherit" w:eastAsia="Times New Roman" w:hAnsi="inherit" w:cs="Arial"/>
+          <w:color w:val="222222"/>
+          <w:sz w:val="24"/>
+          <w:szCs w:val="24"/>
+          <w:lang w:eastAsia="uk-UA"/>
+        </w:rPr>
+        <w:t>вопросы</w:t>
+      </w:r>
+      <w:proofErr w:type="spellEnd"/>
+      <w:r>
+        <w:rPr>
+          <w:rFonts w:ascii="inherit" w:eastAsia="Times New Roman" w:hAnsi="inherit" w:cs="Arial"/>
+          <w:color w:val="222222"/>
+          <w:sz w:val="24"/>
+          <w:szCs w:val="24"/>
+          <w:lang w:eastAsia="uk-UA"/>
+        </w:rPr>
+        <w:t xml:space="preserve"> </w:t>
+      </w:r>
+      <w:proofErr w:type="spellStart"/>
+      <w:r>
+        <w:rPr>
+          <w:rFonts w:ascii="inherit" w:eastAsia="Times New Roman" w:hAnsi="inherit" w:cs="Arial"/>
+          <w:color w:val="222222"/>
+          <w:sz w:val="24"/>
+          <w:szCs w:val="24"/>
+          <w:lang w:eastAsia="uk-UA"/>
+        </w:rPr>
+        <w:t>теста</w:t>
+      </w:r>
+      <w:proofErr w:type="spellEnd"/>
+      <w:r>
+        <w:rPr>
+          <w:rFonts w:ascii="inherit" w:eastAsia="Times New Roman" w:hAnsi="inherit" w:cs="Arial"/>
+          <w:color w:val="222222"/>
+          <w:sz w:val="24"/>
+          <w:szCs w:val="24"/>
+          <w:lang w:eastAsia="uk-UA"/>
+        </w:rPr>
+        <w:t xml:space="preserve">, </w:t>
+      </w:r>
+      <w:proofErr w:type="spellStart"/>
+      <w:r>
+        <w:rPr>
+          <w:rFonts w:ascii="inherit" w:eastAsia="Times New Roman" w:hAnsi="inherit" w:cs="Arial"/>
+          <w:color w:val="222222"/>
+          <w:sz w:val="24"/>
+          <w:szCs w:val="24"/>
+          <w:lang w:eastAsia="uk-UA"/>
+        </w:rPr>
+        <w:t>который</w:t>
+      </w:r>
+      <w:proofErr w:type="spellEnd"/>
+      <w:r>
+        <w:rPr>
+          <w:rFonts w:ascii="inherit" w:eastAsia="Times New Roman" w:hAnsi="inherit" w:cs="Arial"/>
+          <w:color w:val="222222"/>
+          <w:sz w:val="24"/>
+          <w:szCs w:val="24"/>
+          <w:lang w:eastAsia="uk-UA"/>
+        </w:rPr>
+        <w:t xml:space="preserve"> </w:t>
+      </w:r>
+      <w:proofErr w:type="spellStart"/>
+      <w:r>
+        <w:rPr>
+          <w:rFonts w:ascii="inherit" w:eastAsia="Times New Roman" w:hAnsi="inherit" w:cs="Arial"/>
+          <w:color w:val="222222"/>
+          <w:sz w:val="24"/>
+          <w:szCs w:val="24"/>
+          <w:lang w:eastAsia="uk-UA"/>
+        </w:rPr>
+        <w:t>занесен</w:t>
+      </w:r>
+      <w:proofErr w:type="spellEnd"/>
+      <w:r>
+        <w:rPr>
+          <w:rFonts w:ascii="inherit" w:eastAsia="Times New Roman" w:hAnsi="inherit" w:cs="Arial"/>
+          <w:color w:val="222222"/>
+          <w:sz w:val="24"/>
+          <w:szCs w:val="24"/>
+          <w:lang w:eastAsia="uk-UA"/>
+        </w:rPr>
+        <w:t xml:space="preserve"> в </w:t>
+      </w:r>
+      <w:proofErr w:type="spellStart"/>
+      <w:r>
+        <w:rPr>
+          <w:rFonts w:ascii="inherit" w:eastAsia="Times New Roman" w:hAnsi="inherit" w:cs="Arial"/>
+          <w:color w:val="222222"/>
+          <w:sz w:val="24"/>
+          <w:szCs w:val="24"/>
+          <w:lang w:eastAsia="uk-UA"/>
+        </w:rPr>
+        <w:t>столбец</w:t>
+      </w:r>
+      <w:proofErr w:type="spellEnd"/>
+      <w:r>
+        <w:rPr>
+          <w:rFonts w:ascii="inherit" w:eastAsia="Times New Roman" w:hAnsi="inherit" w:cs="Arial"/>
+          <w:color w:val="222222"/>
+          <w:sz w:val="24"/>
+          <w:szCs w:val="24"/>
+          <w:lang w:eastAsia="uk-UA"/>
+        </w:rPr>
+        <w:t> </w:t>
+      </w:r>
+      <w:proofErr w:type="spellStart"/>
+      <w:r>
+        <w:rPr>
+          <w:rFonts w:ascii="Courier New" w:eastAsia="Times New Roman" w:hAnsi="Courier New" w:cs="Courier New"/>
+          <w:b/>
+          <w:bCs/>
+          <w:color w:val="000000"/>
+          <w:bdr w:val="single" w:sz="6" w:space="2" w:color="ECEDF1" w:frame="1"/>
+          <w:shd w:val="clear" w:color="auto" w:fill="F3F4F6"/>
+          <w:lang w:eastAsia="uk-UA"/>
+        </w:rPr>
+        <w:t>result</w:t>
+      </w:r>
+      <w:proofErr w:type="spellEnd"/>
+      <w:r>
+        <w:rPr>
+          <w:rFonts w:ascii="inherit" w:eastAsia="Times New Roman" w:hAnsi="inherit" w:cs="Arial"/>
+          <w:color w:val="222222"/>
+          <w:sz w:val="24"/>
+          <w:szCs w:val="24"/>
+          <w:lang w:eastAsia="uk-UA"/>
+        </w:rPr>
+        <w:t xml:space="preserve">.  В результат включить </w:t>
+      </w:r>
+      <w:proofErr w:type="spellStart"/>
+      <w:r>
+        <w:rPr>
+          <w:rFonts w:ascii="inherit" w:eastAsia="Times New Roman" w:hAnsi="inherit" w:cs="Arial"/>
+          <w:color w:val="222222"/>
+          <w:sz w:val="24"/>
+          <w:szCs w:val="24"/>
+          <w:lang w:eastAsia="uk-UA"/>
+        </w:rPr>
+        <w:t>название</w:t>
+      </w:r>
+      <w:proofErr w:type="spellEnd"/>
+      <w:r>
+        <w:rPr>
+          <w:rFonts w:ascii="inherit" w:eastAsia="Times New Roman" w:hAnsi="inherit" w:cs="Arial"/>
+          <w:color w:val="222222"/>
+          <w:sz w:val="24"/>
+          <w:szCs w:val="24"/>
+          <w:lang w:eastAsia="uk-UA"/>
+        </w:rPr>
+        <w:t xml:space="preserve"> </w:t>
+      </w:r>
+      <w:proofErr w:type="spellStart"/>
+      <w:r>
+        <w:rPr>
+          <w:rFonts w:ascii="inherit" w:eastAsia="Times New Roman" w:hAnsi="inherit" w:cs="Arial"/>
+          <w:color w:val="222222"/>
+          <w:sz w:val="24"/>
+          <w:szCs w:val="24"/>
+          <w:lang w:eastAsia="uk-UA"/>
+        </w:rPr>
+        <w:t>дисциплины</w:t>
+      </w:r>
+      <w:proofErr w:type="spellEnd"/>
+      <w:r>
+        <w:rPr>
+          <w:rFonts w:ascii="inherit" w:eastAsia="Times New Roman" w:hAnsi="inherit" w:cs="Arial"/>
+          <w:color w:val="222222"/>
+          <w:sz w:val="24"/>
+          <w:szCs w:val="24"/>
+          <w:lang w:eastAsia="uk-UA"/>
+        </w:rPr>
+        <w:t xml:space="preserve">, а </w:t>
+      </w:r>
+      <w:proofErr w:type="spellStart"/>
+      <w:r>
+        <w:rPr>
+          <w:rFonts w:ascii="inherit" w:eastAsia="Times New Roman" w:hAnsi="inherit" w:cs="Arial"/>
+          <w:color w:val="222222"/>
+          <w:sz w:val="24"/>
+          <w:szCs w:val="24"/>
+          <w:lang w:eastAsia="uk-UA"/>
+        </w:rPr>
+        <w:t>также</w:t>
+      </w:r>
+      <w:proofErr w:type="spellEnd"/>
+      <w:r>
+        <w:rPr>
+          <w:rFonts w:ascii="inherit" w:eastAsia="Times New Roman" w:hAnsi="inherit" w:cs="Arial"/>
+          <w:color w:val="222222"/>
+          <w:sz w:val="24"/>
+          <w:szCs w:val="24"/>
+          <w:lang w:eastAsia="uk-UA"/>
+        </w:rPr>
+        <w:t xml:space="preserve"> </w:t>
+      </w:r>
+      <w:proofErr w:type="spellStart"/>
+      <w:r>
+        <w:rPr>
+          <w:rFonts w:ascii="inherit" w:eastAsia="Times New Roman" w:hAnsi="inherit" w:cs="Arial"/>
+          <w:color w:val="222222"/>
+          <w:sz w:val="24"/>
+          <w:szCs w:val="24"/>
+          <w:lang w:eastAsia="uk-UA"/>
+        </w:rPr>
+        <w:t>вычисляемые</w:t>
+      </w:r>
+      <w:proofErr w:type="spellEnd"/>
+      <w:r>
+        <w:rPr>
+          <w:rFonts w:ascii="inherit" w:eastAsia="Times New Roman" w:hAnsi="inherit" w:cs="Arial"/>
+          <w:color w:val="222222"/>
+          <w:sz w:val="24"/>
+          <w:szCs w:val="24"/>
+          <w:lang w:eastAsia="uk-UA"/>
+        </w:rPr>
+        <w:t xml:space="preserve"> </w:t>
+      </w:r>
+      <w:proofErr w:type="spellStart"/>
+      <w:r>
+        <w:rPr>
+          <w:rFonts w:ascii="inherit" w:eastAsia="Times New Roman" w:hAnsi="inherit" w:cs="Arial"/>
+          <w:color w:val="222222"/>
+          <w:sz w:val="24"/>
+          <w:szCs w:val="24"/>
+          <w:lang w:eastAsia="uk-UA"/>
+        </w:rPr>
+        <w:t>столбцы</w:t>
+      </w:r>
+      <w:proofErr w:type="spellEnd"/>
+      <w:r>
+        <w:rPr>
+          <w:rFonts w:ascii="inherit" w:eastAsia="Times New Roman" w:hAnsi="inherit" w:cs="Arial"/>
+          <w:color w:val="222222"/>
+          <w:sz w:val="24"/>
+          <w:szCs w:val="24"/>
+          <w:lang w:eastAsia="uk-UA"/>
+        </w:rPr>
+        <w:t> </w:t>
+      </w:r>
+      <w:proofErr w:type="spellStart"/>
+      <w:r>
+        <w:rPr>
+          <w:rFonts w:ascii="Courier New" w:eastAsia="Times New Roman" w:hAnsi="Courier New" w:cs="Courier New"/>
+          <w:b/>
+          <w:bCs/>
+          <w:color w:val="000000"/>
+          <w:bdr w:val="single" w:sz="6" w:space="2" w:color="ECEDF1" w:frame="1"/>
+          <w:shd w:val="clear" w:color="auto" w:fill="F3F4F6"/>
+          <w:lang w:eastAsia="uk-UA"/>
+        </w:rPr>
+        <w:t>Количество</w:t>
+      </w:r>
+      <w:proofErr w:type="spellEnd"/>
+      <w:r>
+        <w:rPr>
+          <w:rFonts w:ascii="inherit" w:eastAsia="Times New Roman" w:hAnsi="inherit" w:cs="Arial"/>
+          <w:color w:val="222222"/>
+          <w:sz w:val="24"/>
+          <w:szCs w:val="24"/>
+          <w:lang w:eastAsia="uk-UA"/>
+        </w:rPr>
+        <w:t> и </w:t>
+      </w:r>
+      <w:proofErr w:type="spellStart"/>
+      <w:r>
+        <w:rPr>
+          <w:rFonts w:ascii="Courier New" w:eastAsia="Times New Roman" w:hAnsi="Courier New" w:cs="Courier New"/>
+          <w:b/>
+          <w:bCs/>
+          <w:color w:val="000000"/>
+          <w:bdr w:val="single" w:sz="6" w:space="2" w:color="ECEDF1" w:frame="1"/>
+          <w:shd w:val="clear" w:color="auto" w:fill="F3F4F6"/>
+          <w:lang w:eastAsia="uk-UA"/>
+        </w:rPr>
+        <w:t>Среднее</w:t>
+      </w:r>
+      <w:proofErr w:type="spellEnd"/>
+      <w:r>
+        <w:rPr>
+          <w:rFonts w:ascii="inherit" w:eastAsia="Times New Roman" w:hAnsi="inherit" w:cs="Arial"/>
+          <w:color w:val="222222"/>
+          <w:sz w:val="24"/>
+          <w:szCs w:val="24"/>
+          <w:lang w:eastAsia="uk-UA"/>
+        </w:rPr>
+        <w:t xml:space="preserve">. </w:t>
+      </w:r>
+      <w:proofErr w:type="spellStart"/>
+      <w:r>
+        <w:rPr>
+          <w:rFonts w:ascii="inherit" w:eastAsia="Times New Roman" w:hAnsi="inherit" w:cs="Arial"/>
+          <w:color w:val="222222"/>
+          <w:sz w:val="24"/>
+          <w:szCs w:val="24"/>
+          <w:lang w:eastAsia="uk-UA"/>
+        </w:rPr>
+        <w:t>Информацию</w:t>
+      </w:r>
+      <w:proofErr w:type="spellEnd"/>
+      <w:r>
+        <w:rPr>
+          <w:rFonts w:ascii="inherit" w:eastAsia="Times New Roman" w:hAnsi="inherit" w:cs="Arial"/>
+          <w:color w:val="222222"/>
+          <w:sz w:val="24"/>
+          <w:szCs w:val="24"/>
+          <w:lang w:eastAsia="uk-UA"/>
+        </w:rPr>
+        <w:t xml:space="preserve"> </w:t>
+      </w:r>
+      <w:proofErr w:type="spellStart"/>
+      <w:r>
+        <w:rPr>
+          <w:rFonts w:ascii="inherit" w:eastAsia="Times New Roman" w:hAnsi="inherit" w:cs="Arial"/>
+          <w:color w:val="222222"/>
+          <w:sz w:val="24"/>
+          <w:szCs w:val="24"/>
+          <w:lang w:eastAsia="uk-UA"/>
+        </w:rPr>
+        <w:t>вывести</w:t>
+      </w:r>
+      <w:proofErr w:type="spellEnd"/>
+      <w:r>
+        <w:rPr>
+          <w:rFonts w:ascii="inherit" w:eastAsia="Times New Roman" w:hAnsi="inherit" w:cs="Arial"/>
+          <w:color w:val="222222"/>
+          <w:sz w:val="24"/>
+          <w:szCs w:val="24"/>
+          <w:lang w:eastAsia="uk-UA"/>
+        </w:rPr>
+        <w:t xml:space="preserve"> по </w:t>
+      </w:r>
+      <w:proofErr w:type="spellStart"/>
+      <w:r>
+        <w:rPr>
+          <w:rFonts w:ascii="inherit" w:eastAsia="Times New Roman" w:hAnsi="inherit" w:cs="Arial"/>
+          <w:color w:val="222222"/>
+          <w:sz w:val="24"/>
+          <w:szCs w:val="24"/>
+          <w:lang w:eastAsia="uk-UA"/>
+        </w:rPr>
+        <w:t>убыванию</w:t>
+      </w:r>
+      <w:proofErr w:type="spellEnd"/>
+      <w:r>
+        <w:rPr>
+          <w:rFonts w:ascii="inherit" w:eastAsia="Times New Roman" w:hAnsi="inherit" w:cs="Arial"/>
+          <w:color w:val="222222"/>
+          <w:sz w:val="24"/>
+          <w:szCs w:val="24"/>
+          <w:lang w:eastAsia="uk-UA"/>
+        </w:rPr>
+        <w:t xml:space="preserve"> </w:t>
+      </w:r>
+      <w:proofErr w:type="spellStart"/>
+      <w:r>
+        <w:rPr>
+          <w:rFonts w:ascii="inherit" w:eastAsia="Times New Roman" w:hAnsi="inherit" w:cs="Arial"/>
+          <w:color w:val="222222"/>
+          <w:sz w:val="24"/>
+          <w:szCs w:val="24"/>
+          <w:lang w:eastAsia="uk-UA"/>
+        </w:rPr>
+        <w:t>средних</w:t>
+      </w:r>
+      <w:proofErr w:type="spellEnd"/>
+      <w:r>
+        <w:rPr>
+          <w:rFonts w:ascii="inherit" w:eastAsia="Times New Roman" w:hAnsi="inherit" w:cs="Arial"/>
+          <w:color w:val="222222"/>
+          <w:sz w:val="24"/>
+          <w:szCs w:val="24"/>
+          <w:lang w:eastAsia="uk-UA"/>
+        </w:rPr>
+        <w:t xml:space="preserve"> </w:t>
+      </w:r>
+      <w:proofErr w:type="spellStart"/>
+      <w:r>
+        <w:rPr>
+          <w:rFonts w:ascii="inherit" w:eastAsia="Times New Roman" w:hAnsi="inherit" w:cs="Arial"/>
+          <w:color w:val="222222"/>
+          <w:sz w:val="24"/>
+          <w:szCs w:val="24"/>
+          <w:lang w:eastAsia="uk-UA"/>
+        </w:rPr>
+        <w:t>результатов</w:t>
+      </w:r>
+      <w:proofErr w:type="spellEnd"/>
+      <w:r>
+        <w:rPr>
+          <w:rFonts w:ascii="inherit" w:eastAsia="Times New Roman" w:hAnsi="inherit" w:cs="Arial"/>
+          <w:color w:val="222222"/>
+          <w:sz w:val="24"/>
+          <w:szCs w:val="24"/>
+          <w:lang w:eastAsia="uk-UA"/>
+        </w:rPr>
+        <w:t>.</w:t>
+      </w:r>
+    </w:p>
+    <w:p>
+      <w:pPr>
+        <w:shd w:val="clear" w:color="auto" w:fill="FFFFFF"/>
+        <w:spacing w:before="240" w:after="240" w:line="240" w:lineRule="auto"/>
+        <w:rPr>
+          <w:rFonts w:ascii="inherit" w:eastAsia="Times New Roman" w:hAnsi="inherit" w:cs="Arial"/>
+          <w:color w:val="222222"/>
+          <w:sz w:val="24"/>
+          <w:szCs w:val="24"/>
+          <w:lang w:eastAsia="uk-UA"/>
+        </w:rPr>
+      </w:pPr>
+      <w:r>
+        <w:rPr>
+          <w:rFonts w:ascii="inherit" w:eastAsia="Times New Roman" w:hAnsi="inherit" w:cs="Arial"/>
+          <w:b/>
+          <w:bCs/>
+          <w:color w:val="222222"/>
+          <w:sz w:val="24"/>
+          <w:szCs w:val="24"/>
+          <w:lang w:eastAsia="uk-UA"/>
+        </w:rPr>
+        <w:t xml:space="preserve">Фрагмент </w:t>
+      </w:r>
+      <w:proofErr w:type="spellStart"/>
+      <w:r>
+        <w:rPr>
+          <w:rFonts w:ascii="inherit" w:eastAsia="Times New Roman" w:hAnsi="inherit" w:cs="Arial"/>
+          <w:b/>
+          <w:bCs/>
+          <w:color w:val="222222"/>
+          <w:sz w:val="24"/>
+          <w:szCs w:val="24"/>
+          <w:lang w:eastAsia="uk-UA"/>
+        </w:rPr>
+        <w:t>логической</w:t>
+      </w:r>
+      <w:proofErr w:type="spellEnd"/>
+      <w:r>
+        <w:rPr>
+          <w:rFonts w:ascii="inherit" w:eastAsia="Times New Roman" w:hAnsi="inherit" w:cs="Arial"/>
+          <w:b/>
+          <w:bCs/>
+          <w:color w:val="222222"/>
+          <w:sz w:val="24"/>
+          <w:szCs w:val="24"/>
+          <w:lang w:eastAsia="uk-UA"/>
+        </w:rPr>
+        <w:t xml:space="preserve"> </w:t>
+      </w:r>
+      <w:proofErr w:type="spellStart"/>
+      <w:r>
+        <w:rPr>
+          <w:rFonts w:ascii="inherit" w:eastAsia="Times New Roman" w:hAnsi="inherit" w:cs="Arial"/>
+          <w:b/>
+          <w:bCs/>
+          <w:color w:val="222222"/>
+          <w:sz w:val="24"/>
+          <w:szCs w:val="24"/>
+          <w:lang w:eastAsia="uk-UA"/>
+        </w:rPr>
+        <w:t>схемы</w:t>
+      </w:r>
+      <w:proofErr w:type="spellEnd"/>
+      <w:r>
+        <w:rPr>
+          <w:rFonts w:ascii="inherit" w:eastAsia="Times New Roman" w:hAnsi="inherit" w:cs="Arial"/>
+          <w:b/>
+          <w:bCs/>
+          <w:color w:val="222222"/>
+          <w:sz w:val="24"/>
+          <w:szCs w:val="24"/>
+          <w:lang w:eastAsia="uk-UA"/>
+        </w:rPr>
+        <w:t xml:space="preserve"> </w:t>
+      </w:r>
+      <w:proofErr w:type="spellStart"/>
+      <w:r>
+        <w:rPr>
+          <w:rFonts w:ascii="inherit" w:eastAsia="Times New Roman" w:hAnsi="inherit" w:cs="Arial"/>
+          <w:b/>
+          <w:bCs/>
+          <w:color w:val="222222"/>
+          <w:sz w:val="24"/>
+          <w:szCs w:val="24"/>
+          <w:lang w:eastAsia="uk-UA"/>
+        </w:rPr>
+        <w:t>базы</w:t>
+      </w:r>
+      <w:proofErr w:type="spellEnd"/>
+      <w:r>
+        <w:rPr>
+          <w:rFonts w:ascii="inherit" w:eastAsia="Times New Roman" w:hAnsi="inherit" w:cs="Arial"/>
+          <w:b/>
+          <w:bCs/>
+          <w:color w:val="222222"/>
+          <w:sz w:val="24"/>
+          <w:szCs w:val="24"/>
+          <w:lang w:eastAsia="uk-UA"/>
+        </w:rPr>
+        <w:t xml:space="preserve"> </w:t>
+      </w:r>
+      <w:proofErr w:type="spellStart"/>
+      <w:r>
+        <w:rPr>
+          <w:rFonts w:ascii="inherit" w:eastAsia="Times New Roman" w:hAnsi="inherit" w:cs="Arial"/>
+          <w:b/>
+          <w:bCs/>
+          <w:color w:val="222222"/>
+          <w:sz w:val="24"/>
+          <w:szCs w:val="24"/>
+          <w:lang w:eastAsia="uk-UA"/>
+        </w:rPr>
+        <w:t>данных</w:t>
+      </w:r>
+      <w:proofErr w:type="spellEnd"/>
+    </w:p>
+    <w:p>
+      <w:pPr>
+        <w:shd w:val="clear" w:color="auto" w:fill="FFFFFF"/>
+        <w:spacing w:before="240" w:after="240" w:line="240" w:lineRule="auto"/>
+        <w:rPr>
+          <w:rFonts w:ascii="inherit" w:eastAsia="Times New Roman" w:hAnsi="inherit" w:cs="Arial"/>
+          <w:color w:val="222222"/>
+          <w:sz w:val="24"/>
+          <w:szCs w:val="24"/>
+          <w:lang w:eastAsia="uk-UA"/>
+        </w:rPr>
+      </w:pPr>
+      <w:r>
+        <w:rPr>
+          <w:rFonts w:ascii="inherit" w:eastAsia="Times New Roman" w:hAnsi="inherit" w:cs="Arial"/>
+          <w:noProof/>
+          <w:color w:val="222222"/>
+          <w:sz w:val="24"/>
+          <w:szCs w:val="24"/>
+          <w:lang w:eastAsia="uk-UA"/>
+        </w:rPr>
+        <w:drawing>
+          <wp:inline distT="0" distB="0" distL="0" distR="0" wp14:anchorId="7F2B80BC" wp14:editId="5415280D">
+            <wp:extent cx="1492250" cy="2171700"/>
+            <wp:effectExtent l="0" t="0" r="0" b="0"/>
+            <wp:docPr id="11" name="Рисунок 11" descr="https://ucarecdn.com/d8715483-b850-4ce8-8e2d-12ac8ba18d0c/"/>
+            <wp:cNvGraphicFramePr>
+              <a:graphicFrameLocks xmlns:a="http://schemas.openxmlformats.org/drawingml/2006/main" noChangeAspect="1"/>
+            </wp:cNvGraphicFramePr>
+            <a:graphic xmlns:a="http://schemas.openxmlformats.org/drawingml/2006/main">
+              <a:graphicData uri="http://schemas.openxmlformats.org/drawingml/2006/picture">
+                <pic:pic xmlns:pic="http://schemas.openxmlformats.org/drawingml/2006/picture">
+                  <pic:nvPicPr>
+                    <pic:cNvPr id="0" name="Picture 11" descr="https://ucarecdn.com/d8715483-b850-4ce8-8e2d-12ac8ba18d0c/"/>
+                    <pic:cNvPicPr>
+                      <a:picLocks noChangeAspect="1" noChangeArrowheads="1"/>
+                    </pic:cNvPicPr>
+                  </pic:nvPicPr>
+                  <pic:blipFill>
+                    <a:blip r:embed="rId17">
+                      <a:extLst>
+                        <a:ext uri="{28A0092B-C50C-407E-A947-70E740481C1C}">
+                          <a14:useLocalDpi xmlns:a14="http://schemas.microsoft.com/office/drawing/2010/main" val="0"/>
+                        </a:ext>
+                      </a:extLst>
+                    </a:blip>
+                    <a:srcRect/>
+                    <a:stretch>
+                      <a:fillRect/>
+                    </a:stretch>
+                  </pic:blipFill>
+                  <pic:spPr bwMode="auto">
+                    <a:xfrm>
+                      <a:off x="0" y="0"/>
+                      <a:ext cx="1492250" cy="2171700"/>
+                    </a:xfrm>
+                    <a:prstGeom prst="rect">
+                      <a:avLst/>
+                    </a:prstGeom>
+                    <a:noFill/>
+                    <a:ln>
+                      <a:noFill/>
+                    </a:ln>
+                  </pic:spPr>
+                </pic:pic>
+              </a:graphicData>
+            </a:graphic>
+          </wp:inline>
+        </w:drawing>
+      </w:r>
+    </w:p>
+    <w:p>
+      <w:pPr>
+        <w:shd w:val="clear" w:color="auto" w:fill="FFFFFF"/>
+        <w:spacing w:after="0" w:line="240" w:lineRule="auto"/>
+        <w:rPr>
+          <w:rFonts w:ascii="Arial" w:eastAsia="Times New Roman" w:hAnsi="Arial" w:cs="Arial"/>
+          <w:color w:val="222222"/>
+          <w:sz w:val="24"/>
+          <w:szCs w:val="24"/>
+          <w:lang w:eastAsia="uk-UA"/>
+        </w:rPr>
+      </w:pPr>
+      <w:proofErr w:type="spellStart"/>
+      <w:r>
+        <w:rPr>
+          <w:rFonts w:ascii="Arial" w:eastAsia="Times New Roman" w:hAnsi="Arial" w:cs="Arial"/>
+          <w:b/>
+          <w:bCs/>
+          <w:color w:val="222222"/>
+          <w:sz w:val="24"/>
+          <w:szCs w:val="24"/>
+          <w:lang w:eastAsia="uk-UA"/>
+        </w:rPr>
+        <w:t>Пояснение</w:t>
+      </w:r>
+      <w:proofErr w:type="spellEnd"/>
+    </w:p>
+    <w:p>
+      <w:pPr>
+        <w:shd w:val="clear" w:color="auto" w:fill="FFFFFF"/>
+        <w:spacing w:after="0" w:line="240" w:lineRule="auto"/>
+        <w:rPr>
+          <w:rFonts w:ascii="Arial" w:eastAsia="Times New Roman" w:hAnsi="Arial" w:cs="Arial"/>
+          <w:color w:val="222222"/>
+          <w:sz w:val="24"/>
+          <w:szCs w:val="24"/>
+          <w:lang w:eastAsia="uk-UA"/>
+        </w:rPr>
+      </w:pPr>
+      <w:proofErr w:type="spellStart"/>
+      <w:r>
+        <w:rPr>
+          <w:rFonts w:ascii="Arial" w:eastAsia="Times New Roman" w:hAnsi="Arial" w:cs="Arial"/>
+          <w:b/>
+          <w:bCs/>
+          <w:color w:val="222222"/>
+          <w:sz w:val="24"/>
+          <w:szCs w:val="24"/>
+          <w:lang w:eastAsia="uk-UA"/>
+        </w:rPr>
+        <w:t>Связанные</w:t>
+      </w:r>
+      <w:proofErr w:type="spellEnd"/>
+      <w:r>
+        <w:rPr>
+          <w:rFonts w:ascii="Arial" w:eastAsia="Times New Roman" w:hAnsi="Arial" w:cs="Arial"/>
+          <w:b/>
+          <w:bCs/>
+          <w:color w:val="222222"/>
+          <w:sz w:val="24"/>
+          <w:szCs w:val="24"/>
+          <w:lang w:eastAsia="uk-UA"/>
+        </w:rPr>
+        <w:t xml:space="preserve"> шаги</w:t>
+      </w:r>
+    </w:p>
+    <w:p>
+      <w:pPr>
+        <w:numPr>
+          <w:ilvl w:val="0"/>
+          <w:numId w:val="3"/>
+        </w:numPr>
+        <w:shd w:val="clear" w:color="auto" w:fill="FFFFFF"/>
+        <w:spacing w:after="0" w:line="240" w:lineRule="auto"/>
+        <w:ind w:left="0"/>
+        <w:rPr>
+          <w:rFonts w:ascii="inherit" w:eastAsia="Times New Roman" w:hAnsi="inherit" w:cs="Arial"/>
+          <w:color w:val="222222"/>
+          <w:sz w:val="24"/>
+          <w:szCs w:val="24"/>
+          <w:lang w:eastAsia="uk-UA"/>
+        </w:rPr>
+      </w:pPr>
+    </w:p>
+    <w:p>
+      <w:pPr>
+        <w:numPr>
+          <w:ilvl w:val="0"/>
+          <w:numId w:val="3"/>
+        </w:numPr>
+        <w:shd w:val="clear" w:color="auto" w:fill="FFFFFF"/>
+        <w:spacing w:after="0" w:line="240" w:lineRule="auto"/>
+        <w:ind w:left="0"/>
+        <w:rPr>
+          <w:rFonts w:ascii="inherit" w:eastAsia="Times New Roman" w:hAnsi="inherit" w:cs="Arial"/>
+          <w:color w:val="222222"/>
+          <w:sz w:val="24"/>
+          <w:szCs w:val="24"/>
+          <w:lang w:eastAsia="uk-UA"/>
+        </w:rPr>
+      </w:pPr>
+    </w:p>
+    <w:p>
+      <w:pPr>
+        <w:numPr>
+          <w:ilvl w:val="0"/>
+          <w:numId w:val="3"/>
+        </w:numPr>
+        <w:shd w:val="clear" w:color="auto" w:fill="FFFFFF"/>
+        <w:spacing w:after="0" w:line="240" w:lineRule="auto"/>
+        <w:ind w:left="0"/>
+        <w:rPr>
+          <w:rFonts w:ascii="inherit" w:eastAsia="Times New Roman" w:hAnsi="inherit" w:cs="Arial"/>
+          <w:color w:val="222222"/>
+          <w:sz w:val="24"/>
+          <w:szCs w:val="24"/>
+          <w:lang w:eastAsia="uk-UA"/>
+        </w:rPr>
+      </w:pPr>
+    </w:p>
+    <w:p>
+      <w:pPr>
+        <w:numPr>
+          <w:ilvl w:val="0"/>
+          <w:numId w:val="3"/>
+        </w:numPr>
+        <w:shd w:val="clear" w:color="auto" w:fill="FFFFFF"/>
+        <w:spacing w:after="0" w:line="240" w:lineRule="auto"/>
+        <w:ind w:left="0"/>
+        <w:rPr>
+          <w:rFonts w:ascii="inherit" w:eastAsia="Times New Roman" w:hAnsi="inherit" w:cs="Arial"/>
+          <w:color w:val="222222"/>
+          <w:sz w:val="24"/>
+          <w:szCs w:val="24"/>
+          <w:lang w:eastAsia="uk-UA"/>
+        </w:rPr>
+      </w:pPr>
+    </w:p>
+    <w:p>
+      <w:pPr>
+        <w:shd w:val="clear" w:color="auto" w:fill="FFFFFF"/>
+        <w:spacing w:before="240" w:after="240" w:line="240" w:lineRule="auto"/>
+        <w:rPr>
+          <w:rFonts w:ascii="inherit" w:eastAsia="Times New Roman" w:hAnsi="inherit" w:cs="Arial"/>
+          <w:color w:val="222222"/>
+          <w:sz w:val="24"/>
+          <w:szCs w:val="24"/>
+          <w:lang w:eastAsia="uk-UA"/>
+        </w:rPr>
+      </w:pPr>
+      <w:r>
+        <w:rPr>
+          <w:rFonts w:ascii="inherit" w:eastAsia="Times New Roman" w:hAnsi="inherit" w:cs="Arial"/>
+          <w:b/>
+          <w:bCs/>
+          <w:color w:val="222222"/>
+          <w:sz w:val="24"/>
+          <w:szCs w:val="24"/>
+          <w:lang w:eastAsia="uk-UA"/>
+        </w:rPr>
+        <w:t xml:space="preserve">Текст </w:t>
+      </w:r>
+      <w:proofErr w:type="spellStart"/>
+      <w:r>
+        <w:rPr>
+          <w:rFonts w:ascii="inherit" w:eastAsia="Times New Roman" w:hAnsi="inherit" w:cs="Arial"/>
+          <w:b/>
+          <w:bCs/>
+          <w:color w:val="222222"/>
+          <w:sz w:val="24"/>
+          <w:szCs w:val="24"/>
+          <w:lang w:eastAsia="uk-UA"/>
+        </w:rPr>
+        <w:t>задания</w:t>
+      </w:r>
+      <w:proofErr w:type="spellEnd"/>
+      <w:r>
+        <w:rPr>
+          <w:rFonts w:ascii="inherit" w:eastAsia="Times New Roman" w:hAnsi="inherit" w:cs="Arial"/>
+          <w:b/>
+          <w:bCs/>
+          <w:color w:val="222222"/>
+          <w:sz w:val="24"/>
+          <w:szCs w:val="24"/>
+          <w:lang w:eastAsia="uk-UA"/>
+        </w:rPr>
+        <w:t> </w:t>
+      </w:r>
+      <w:r>
+        <w:rPr>
+          <w:rFonts w:ascii="inherit" w:eastAsia="Times New Roman" w:hAnsi="inherit" w:cs="Arial"/>
+          <w:color w:val="222222"/>
+          <w:sz w:val="24"/>
+          <w:szCs w:val="24"/>
+          <w:lang w:eastAsia="uk-UA"/>
+        </w:rPr>
+        <w:t>(</w:t>
+      </w:r>
+      <w:proofErr w:type="spellStart"/>
+      <w:r>
+        <w:rPr>
+          <w:rFonts w:ascii="inherit" w:eastAsia="Times New Roman" w:hAnsi="inherit" w:cs="Arial"/>
+          <w:color w:val="222222"/>
+          <w:sz w:val="24"/>
+          <w:szCs w:val="24"/>
+          <w:lang w:eastAsia="uk-UA"/>
+        </w:rPr>
+        <w:t>чтобы</w:t>
+      </w:r>
+      <w:proofErr w:type="spellEnd"/>
+      <w:r>
+        <w:rPr>
+          <w:rFonts w:ascii="inherit" w:eastAsia="Times New Roman" w:hAnsi="inherit" w:cs="Arial"/>
+          <w:color w:val="222222"/>
+          <w:sz w:val="24"/>
+          <w:szCs w:val="24"/>
+          <w:lang w:eastAsia="uk-UA"/>
+        </w:rPr>
+        <w:t xml:space="preserve"> не </w:t>
+      </w:r>
+      <w:proofErr w:type="spellStart"/>
+      <w:r>
+        <w:rPr>
+          <w:rFonts w:ascii="inherit" w:eastAsia="Times New Roman" w:hAnsi="inherit" w:cs="Arial"/>
+          <w:color w:val="222222"/>
+          <w:sz w:val="24"/>
+          <w:szCs w:val="24"/>
+          <w:lang w:eastAsia="uk-UA"/>
+        </w:rPr>
+        <w:t>прокручивать</w:t>
+      </w:r>
+      <w:proofErr w:type="spellEnd"/>
+      <w:r>
+        <w:rPr>
+          <w:rFonts w:ascii="inherit" w:eastAsia="Times New Roman" w:hAnsi="inherit" w:cs="Arial"/>
+          <w:color w:val="222222"/>
+          <w:sz w:val="24"/>
+          <w:szCs w:val="24"/>
+          <w:lang w:eastAsia="uk-UA"/>
+        </w:rPr>
+        <w:t xml:space="preserve"> </w:t>
+      </w:r>
+      <w:proofErr w:type="spellStart"/>
+      <w:r>
+        <w:rPr>
+          <w:rFonts w:ascii="inherit" w:eastAsia="Times New Roman" w:hAnsi="inherit" w:cs="Arial"/>
+          <w:color w:val="222222"/>
+          <w:sz w:val="24"/>
+          <w:szCs w:val="24"/>
+          <w:lang w:eastAsia="uk-UA"/>
+        </w:rPr>
+        <w:t>страницу</w:t>
+      </w:r>
+      <w:proofErr w:type="spellEnd"/>
+      <w:r>
+        <w:rPr>
+          <w:rFonts w:ascii="inherit" w:eastAsia="Times New Roman" w:hAnsi="inherit" w:cs="Arial"/>
+          <w:color w:val="222222"/>
+          <w:sz w:val="24"/>
+          <w:szCs w:val="24"/>
+          <w:lang w:eastAsia="uk-UA"/>
+        </w:rPr>
+        <w:t>)</w:t>
+      </w:r>
+    </w:p>
+    <w:p>
+      <w:pPr>
+        <w:shd w:val="clear" w:color="auto" w:fill="FFFFFF"/>
+        <w:spacing w:before="240" w:after="240" w:line="240" w:lineRule="auto"/>
+        <w:rPr>
+          <w:rFonts w:ascii="inherit" w:eastAsia="Times New Roman" w:hAnsi="inherit" w:cs="Arial"/>
+          <w:i/>
+          <w:iCs/>
+          <w:color w:val="6F6F6F"/>
+          <w:sz w:val="24"/>
+          <w:szCs w:val="24"/>
+          <w:lang w:eastAsia="uk-UA"/>
+        </w:rPr>
+      </w:pPr>
+      <w:proofErr w:type="spellStart"/>
+      <w:r>
+        <w:rPr>
+          <w:rFonts w:ascii="inherit" w:eastAsia="Times New Roman" w:hAnsi="inherit" w:cs="Arial"/>
+          <w:i/>
+          <w:iCs/>
+          <w:color w:val="6F6F6F"/>
+          <w:sz w:val="24"/>
+          <w:szCs w:val="24"/>
+          <w:lang w:eastAsia="uk-UA"/>
+        </w:rPr>
+        <w:t>Вывести</w:t>
+      </w:r>
+      <w:proofErr w:type="spellEnd"/>
+      <w:r>
+        <w:rPr>
+          <w:rFonts w:ascii="inherit" w:eastAsia="Times New Roman" w:hAnsi="inherit" w:cs="Arial"/>
+          <w:i/>
+          <w:iCs/>
+          <w:color w:val="6F6F6F"/>
+          <w:sz w:val="24"/>
+          <w:szCs w:val="24"/>
+          <w:lang w:eastAsia="uk-UA"/>
+        </w:rPr>
+        <w:t xml:space="preserve">, </w:t>
+      </w:r>
+      <w:proofErr w:type="spellStart"/>
+      <w:r>
+        <w:rPr>
+          <w:rFonts w:ascii="inherit" w:eastAsia="Times New Roman" w:hAnsi="inherit" w:cs="Arial"/>
+          <w:i/>
+          <w:iCs/>
+          <w:color w:val="6F6F6F"/>
+          <w:sz w:val="24"/>
+          <w:szCs w:val="24"/>
+          <w:lang w:eastAsia="uk-UA"/>
+        </w:rPr>
+        <w:t>сколько</w:t>
+      </w:r>
+      <w:proofErr w:type="spellEnd"/>
+      <w:r>
+        <w:rPr>
+          <w:rFonts w:ascii="inherit" w:eastAsia="Times New Roman" w:hAnsi="inherit" w:cs="Arial"/>
+          <w:i/>
+          <w:iCs/>
+          <w:color w:val="6F6F6F"/>
+          <w:sz w:val="24"/>
+          <w:szCs w:val="24"/>
+          <w:lang w:eastAsia="uk-UA"/>
+        </w:rPr>
+        <w:t xml:space="preserve"> </w:t>
+      </w:r>
+      <w:proofErr w:type="spellStart"/>
+      <w:r>
+        <w:rPr>
+          <w:rFonts w:ascii="inherit" w:eastAsia="Times New Roman" w:hAnsi="inherit" w:cs="Arial"/>
+          <w:i/>
+          <w:iCs/>
+          <w:color w:val="6F6F6F"/>
+          <w:sz w:val="24"/>
+          <w:szCs w:val="24"/>
+          <w:lang w:eastAsia="uk-UA"/>
+        </w:rPr>
+        <w:t>попыток</w:t>
+      </w:r>
+      <w:proofErr w:type="spellEnd"/>
+      <w:r>
+        <w:rPr>
+          <w:rFonts w:ascii="inherit" w:eastAsia="Times New Roman" w:hAnsi="inherit" w:cs="Arial"/>
+          <w:i/>
+          <w:iCs/>
+          <w:color w:val="6F6F6F"/>
+          <w:sz w:val="24"/>
+          <w:szCs w:val="24"/>
+          <w:lang w:eastAsia="uk-UA"/>
+        </w:rPr>
+        <w:t xml:space="preserve"> </w:t>
+      </w:r>
+      <w:proofErr w:type="spellStart"/>
+      <w:r>
+        <w:rPr>
+          <w:rFonts w:ascii="inherit" w:eastAsia="Times New Roman" w:hAnsi="inherit" w:cs="Arial"/>
+          <w:i/>
+          <w:iCs/>
+          <w:color w:val="6F6F6F"/>
+          <w:sz w:val="24"/>
+          <w:szCs w:val="24"/>
+          <w:lang w:eastAsia="uk-UA"/>
+        </w:rPr>
+        <w:t>сделали</w:t>
+      </w:r>
+      <w:proofErr w:type="spellEnd"/>
+      <w:r>
+        <w:rPr>
+          <w:rFonts w:ascii="inherit" w:eastAsia="Times New Roman" w:hAnsi="inherit" w:cs="Arial"/>
+          <w:i/>
+          <w:iCs/>
+          <w:color w:val="6F6F6F"/>
+          <w:sz w:val="24"/>
+          <w:szCs w:val="24"/>
+          <w:lang w:eastAsia="uk-UA"/>
+        </w:rPr>
+        <w:t xml:space="preserve"> </w:t>
+      </w:r>
+      <w:proofErr w:type="spellStart"/>
+      <w:r>
+        <w:rPr>
+          <w:rFonts w:ascii="inherit" w:eastAsia="Times New Roman" w:hAnsi="inherit" w:cs="Arial"/>
+          <w:i/>
+          <w:iCs/>
+          <w:color w:val="6F6F6F"/>
+          <w:sz w:val="24"/>
+          <w:szCs w:val="24"/>
+          <w:lang w:eastAsia="uk-UA"/>
+        </w:rPr>
+        <w:t>студенты</w:t>
+      </w:r>
+      <w:proofErr w:type="spellEnd"/>
+      <w:r>
+        <w:rPr>
+          <w:rFonts w:ascii="inherit" w:eastAsia="Times New Roman" w:hAnsi="inherit" w:cs="Arial"/>
+          <w:i/>
+          <w:iCs/>
+          <w:color w:val="6F6F6F"/>
+          <w:sz w:val="24"/>
+          <w:szCs w:val="24"/>
+          <w:lang w:eastAsia="uk-UA"/>
+        </w:rPr>
+        <w:t xml:space="preserve"> по </w:t>
+      </w:r>
+      <w:proofErr w:type="spellStart"/>
+      <w:r>
+        <w:rPr>
+          <w:rFonts w:ascii="inherit" w:eastAsia="Times New Roman" w:hAnsi="inherit" w:cs="Arial"/>
+          <w:i/>
+          <w:iCs/>
+          <w:color w:val="6F6F6F"/>
+          <w:sz w:val="24"/>
+          <w:szCs w:val="24"/>
+          <w:lang w:eastAsia="uk-UA"/>
+        </w:rPr>
+        <w:t>каждой</w:t>
+      </w:r>
+      <w:proofErr w:type="spellEnd"/>
+      <w:r>
+        <w:rPr>
+          <w:rFonts w:ascii="inherit" w:eastAsia="Times New Roman" w:hAnsi="inherit" w:cs="Arial"/>
+          <w:i/>
+          <w:iCs/>
+          <w:color w:val="6F6F6F"/>
+          <w:sz w:val="24"/>
+          <w:szCs w:val="24"/>
+          <w:lang w:eastAsia="uk-UA"/>
+        </w:rPr>
+        <w:t xml:space="preserve"> </w:t>
+      </w:r>
+      <w:proofErr w:type="spellStart"/>
+      <w:r>
+        <w:rPr>
+          <w:rFonts w:ascii="inherit" w:eastAsia="Times New Roman" w:hAnsi="inherit" w:cs="Arial"/>
+          <w:i/>
+          <w:iCs/>
+          <w:color w:val="6F6F6F"/>
+          <w:sz w:val="24"/>
+          <w:szCs w:val="24"/>
+          <w:lang w:eastAsia="uk-UA"/>
+        </w:rPr>
+        <w:t>дисциплине</w:t>
+      </w:r>
+      <w:proofErr w:type="spellEnd"/>
+      <w:r>
+        <w:rPr>
+          <w:rFonts w:ascii="inherit" w:eastAsia="Times New Roman" w:hAnsi="inherit" w:cs="Arial"/>
+          <w:i/>
+          <w:iCs/>
+          <w:color w:val="6F6F6F"/>
+          <w:sz w:val="24"/>
+          <w:szCs w:val="24"/>
+          <w:lang w:eastAsia="uk-UA"/>
+        </w:rPr>
+        <w:t xml:space="preserve">, а </w:t>
+      </w:r>
+      <w:proofErr w:type="spellStart"/>
+      <w:r>
+        <w:rPr>
+          <w:rFonts w:ascii="inherit" w:eastAsia="Times New Roman" w:hAnsi="inherit" w:cs="Arial"/>
+          <w:i/>
+          <w:iCs/>
+          <w:color w:val="6F6F6F"/>
+          <w:sz w:val="24"/>
+          <w:szCs w:val="24"/>
+          <w:lang w:eastAsia="uk-UA"/>
+        </w:rPr>
+        <w:t>также</w:t>
+      </w:r>
+      <w:proofErr w:type="spellEnd"/>
+      <w:r>
+        <w:rPr>
+          <w:rFonts w:ascii="inherit" w:eastAsia="Times New Roman" w:hAnsi="inherit" w:cs="Arial"/>
+          <w:i/>
+          <w:iCs/>
+          <w:color w:val="6F6F6F"/>
+          <w:sz w:val="24"/>
+          <w:szCs w:val="24"/>
+          <w:lang w:eastAsia="uk-UA"/>
+        </w:rPr>
+        <w:t xml:space="preserve"> </w:t>
+      </w:r>
+      <w:proofErr w:type="spellStart"/>
+      <w:r>
+        <w:rPr>
+          <w:rFonts w:ascii="inherit" w:eastAsia="Times New Roman" w:hAnsi="inherit" w:cs="Arial"/>
+          <w:i/>
+          <w:iCs/>
+          <w:color w:val="6F6F6F"/>
+          <w:sz w:val="24"/>
+          <w:szCs w:val="24"/>
+          <w:lang w:eastAsia="uk-UA"/>
+        </w:rPr>
+        <w:t>средний</w:t>
+      </w:r>
+      <w:proofErr w:type="spellEnd"/>
+      <w:r>
+        <w:rPr>
+          <w:rFonts w:ascii="inherit" w:eastAsia="Times New Roman" w:hAnsi="inherit" w:cs="Arial"/>
+          <w:i/>
+          <w:iCs/>
+          <w:color w:val="6F6F6F"/>
+          <w:sz w:val="24"/>
+          <w:szCs w:val="24"/>
+          <w:lang w:eastAsia="uk-UA"/>
+        </w:rPr>
+        <w:t xml:space="preserve"> результат </w:t>
+      </w:r>
+      <w:proofErr w:type="spellStart"/>
+      <w:r>
+        <w:rPr>
+          <w:rFonts w:ascii="inherit" w:eastAsia="Times New Roman" w:hAnsi="inherit" w:cs="Arial"/>
+          <w:i/>
+          <w:iCs/>
+          <w:color w:val="6F6F6F"/>
+          <w:sz w:val="24"/>
+          <w:szCs w:val="24"/>
+          <w:lang w:eastAsia="uk-UA"/>
+        </w:rPr>
+        <w:t>попыток</w:t>
+      </w:r>
+      <w:proofErr w:type="spellEnd"/>
+      <w:r>
+        <w:rPr>
+          <w:rFonts w:ascii="inherit" w:eastAsia="Times New Roman" w:hAnsi="inherit" w:cs="Arial"/>
+          <w:i/>
+          <w:iCs/>
+          <w:color w:val="6F6F6F"/>
+          <w:sz w:val="24"/>
+          <w:szCs w:val="24"/>
+          <w:lang w:eastAsia="uk-UA"/>
+        </w:rPr>
+        <w:t xml:space="preserve">, </w:t>
+      </w:r>
+      <w:proofErr w:type="spellStart"/>
+      <w:r>
+        <w:rPr>
+          <w:rFonts w:ascii="inherit" w:eastAsia="Times New Roman" w:hAnsi="inherit" w:cs="Arial"/>
+          <w:i/>
+          <w:iCs/>
+          <w:color w:val="6F6F6F"/>
+          <w:sz w:val="24"/>
+          <w:szCs w:val="24"/>
+          <w:lang w:eastAsia="uk-UA"/>
+        </w:rPr>
+        <w:t>который</w:t>
+      </w:r>
+      <w:proofErr w:type="spellEnd"/>
+      <w:r>
+        <w:rPr>
+          <w:rFonts w:ascii="inherit" w:eastAsia="Times New Roman" w:hAnsi="inherit" w:cs="Arial"/>
+          <w:i/>
+          <w:iCs/>
+          <w:color w:val="6F6F6F"/>
+          <w:sz w:val="24"/>
+          <w:szCs w:val="24"/>
+          <w:lang w:eastAsia="uk-UA"/>
+        </w:rPr>
+        <w:t xml:space="preserve"> округлить до 2 </w:t>
+      </w:r>
+      <w:proofErr w:type="spellStart"/>
+      <w:r>
+        <w:rPr>
+          <w:rFonts w:ascii="inherit" w:eastAsia="Times New Roman" w:hAnsi="inherit" w:cs="Arial"/>
+          <w:i/>
+          <w:iCs/>
+          <w:color w:val="6F6F6F"/>
+          <w:sz w:val="24"/>
+          <w:szCs w:val="24"/>
+          <w:lang w:eastAsia="uk-UA"/>
+        </w:rPr>
+        <w:t>знаков</w:t>
+      </w:r>
+      <w:proofErr w:type="spellEnd"/>
+      <w:r>
+        <w:rPr>
+          <w:rFonts w:ascii="inherit" w:eastAsia="Times New Roman" w:hAnsi="inherit" w:cs="Arial"/>
+          <w:i/>
+          <w:iCs/>
+          <w:color w:val="6F6F6F"/>
+          <w:sz w:val="24"/>
+          <w:szCs w:val="24"/>
+          <w:lang w:eastAsia="uk-UA"/>
+        </w:rPr>
+        <w:t xml:space="preserve"> </w:t>
+      </w:r>
+      <w:proofErr w:type="spellStart"/>
+      <w:r>
+        <w:rPr>
+          <w:rFonts w:ascii="inherit" w:eastAsia="Times New Roman" w:hAnsi="inherit" w:cs="Arial"/>
+          <w:i/>
+          <w:iCs/>
+          <w:color w:val="6F6F6F"/>
+          <w:sz w:val="24"/>
+          <w:szCs w:val="24"/>
+          <w:lang w:eastAsia="uk-UA"/>
+        </w:rPr>
+        <w:t>после</w:t>
+      </w:r>
+      <w:proofErr w:type="spellEnd"/>
+      <w:r>
+        <w:rPr>
+          <w:rFonts w:ascii="inherit" w:eastAsia="Times New Roman" w:hAnsi="inherit" w:cs="Arial"/>
+          <w:i/>
+          <w:iCs/>
+          <w:color w:val="6F6F6F"/>
+          <w:sz w:val="24"/>
+          <w:szCs w:val="24"/>
+          <w:lang w:eastAsia="uk-UA"/>
+        </w:rPr>
+        <w:t xml:space="preserve"> </w:t>
+      </w:r>
+      <w:proofErr w:type="spellStart"/>
+      <w:r>
+        <w:rPr>
+          <w:rFonts w:ascii="inherit" w:eastAsia="Times New Roman" w:hAnsi="inherit" w:cs="Arial"/>
+          <w:i/>
+          <w:iCs/>
+          <w:color w:val="6F6F6F"/>
+          <w:sz w:val="24"/>
+          <w:szCs w:val="24"/>
+          <w:lang w:eastAsia="uk-UA"/>
+        </w:rPr>
+        <w:t>запятой</w:t>
+      </w:r>
+      <w:proofErr w:type="spellEnd"/>
+      <w:r>
+        <w:rPr>
+          <w:rFonts w:ascii="inherit" w:eastAsia="Times New Roman" w:hAnsi="inherit" w:cs="Arial"/>
+          <w:i/>
+          <w:iCs/>
+          <w:color w:val="6F6F6F"/>
+          <w:sz w:val="24"/>
+          <w:szCs w:val="24"/>
+          <w:lang w:eastAsia="uk-UA"/>
+        </w:rPr>
+        <w:t xml:space="preserve">. </w:t>
+      </w:r>
+      <w:proofErr w:type="spellStart"/>
+      <w:r>
+        <w:rPr>
+          <w:rFonts w:ascii="inherit" w:eastAsia="Times New Roman" w:hAnsi="inherit" w:cs="Arial"/>
+          <w:i/>
+          <w:iCs/>
+          <w:color w:val="6F6F6F"/>
+          <w:sz w:val="24"/>
+          <w:szCs w:val="24"/>
+          <w:lang w:eastAsia="uk-UA"/>
+        </w:rPr>
+        <w:t>Под</w:t>
+      </w:r>
+      <w:proofErr w:type="spellEnd"/>
+      <w:r>
+        <w:rPr>
+          <w:rFonts w:ascii="inherit" w:eastAsia="Times New Roman" w:hAnsi="inherit" w:cs="Arial"/>
+          <w:i/>
+          <w:iCs/>
+          <w:color w:val="6F6F6F"/>
+          <w:sz w:val="24"/>
+          <w:szCs w:val="24"/>
+          <w:lang w:eastAsia="uk-UA"/>
+        </w:rPr>
+        <w:t xml:space="preserve"> результатом </w:t>
+      </w:r>
+      <w:proofErr w:type="spellStart"/>
+      <w:r>
+        <w:rPr>
+          <w:rFonts w:ascii="inherit" w:eastAsia="Times New Roman" w:hAnsi="inherit" w:cs="Arial"/>
+          <w:i/>
+          <w:iCs/>
+          <w:color w:val="6F6F6F"/>
+          <w:sz w:val="24"/>
+          <w:szCs w:val="24"/>
+          <w:lang w:eastAsia="uk-UA"/>
+        </w:rPr>
+        <w:t>попытки</w:t>
+      </w:r>
+      <w:proofErr w:type="spellEnd"/>
+      <w:r>
+        <w:rPr>
+          <w:rFonts w:ascii="inherit" w:eastAsia="Times New Roman" w:hAnsi="inherit" w:cs="Arial"/>
+          <w:i/>
+          <w:iCs/>
+          <w:color w:val="6F6F6F"/>
+          <w:sz w:val="24"/>
+          <w:szCs w:val="24"/>
+          <w:lang w:eastAsia="uk-UA"/>
+        </w:rPr>
+        <w:t xml:space="preserve"> </w:t>
+      </w:r>
+      <w:proofErr w:type="spellStart"/>
+      <w:r>
+        <w:rPr>
+          <w:rFonts w:ascii="inherit" w:eastAsia="Times New Roman" w:hAnsi="inherit" w:cs="Arial"/>
+          <w:i/>
+          <w:iCs/>
+          <w:color w:val="6F6F6F"/>
+          <w:sz w:val="24"/>
+          <w:szCs w:val="24"/>
+          <w:lang w:eastAsia="uk-UA"/>
+        </w:rPr>
+        <w:t>понимается</w:t>
+      </w:r>
+      <w:proofErr w:type="spellEnd"/>
+      <w:r>
+        <w:rPr>
+          <w:rFonts w:ascii="inherit" w:eastAsia="Times New Roman" w:hAnsi="inherit" w:cs="Arial"/>
+          <w:i/>
+          <w:iCs/>
+          <w:color w:val="6F6F6F"/>
+          <w:sz w:val="24"/>
+          <w:szCs w:val="24"/>
+          <w:lang w:eastAsia="uk-UA"/>
+        </w:rPr>
+        <w:t xml:space="preserve"> процент </w:t>
+      </w:r>
+      <w:proofErr w:type="spellStart"/>
+      <w:r>
+        <w:rPr>
+          <w:rFonts w:ascii="inherit" w:eastAsia="Times New Roman" w:hAnsi="inherit" w:cs="Arial"/>
+          <w:i/>
+          <w:iCs/>
+          <w:color w:val="6F6F6F"/>
+          <w:sz w:val="24"/>
+          <w:szCs w:val="24"/>
+          <w:lang w:eastAsia="uk-UA"/>
+        </w:rPr>
+        <w:t>правильных</w:t>
+      </w:r>
+      <w:proofErr w:type="spellEnd"/>
+      <w:r>
+        <w:rPr>
+          <w:rFonts w:ascii="inherit" w:eastAsia="Times New Roman" w:hAnsi="inherit" w:cs="Arial"/>
+          <w:i/>
+          <w:iCs/>
+          <w:color w:val="6F6F6F"/>
+          <w:sz w:val="24"/>
+          <w:szCs w:val="24"/>
+          <w:lang w:eastAsia="uk-UA"/>
+        </w:rPr>
+        <w:t xml:space="preserve"> </w:t>
+      </w:r>
+      <w:proofErr w:type="spellStart"/>
+      <w:r>
+        <w:rPr>
+          <w:rFonts w:ascii="inherit" w:eastAsia="Times New Roman" w:hAnsi="inherit" w:cs="Arial"/>
+          <w:i/>
+          <w:iCs/>
+          <w:color w:val="6F6F6F"/>
+          <w:sz w:val="24"/>
+          <w:szCs w:val="24"/>
+          <w:lang w:eastAsia="uk-UA"/>
+        </w:rPr>
+        <w:t>ответов</w:t>
+      </w:r>
+      <w:proofErr w:type="spellEnd"/>
+      <w:r>
+        <w:rPr>
+          <w:rFonts w:ascii="inherit" w:eastAsia="Times New Roman" w:hAnsi="inherit" w:cs="Arial"/>
+          <w:i/>
+          <w:iCs/>
+          <w:color w:val="6F6F6F"/>
+          <w:sz w:val="24"/>
+          <w:szCs w:val="24"/>
+          <w:lang w:eastAsia="uk-UA"/>
+        </w:rPr>
+        <w:t xml:space="preserve"> на </w:t>
+      </w:r>
+      <w:proofErr w:type="spellStart"/>
+      <w:r>
+        <w:rPr>
+          <w:rFonts w:ascii="inherit" w:eastAsia="Times New Roman" w:hAnsi="inherit" w:cs="Arial"/>
+          <w:i/>
+          <w:iCs/>
+          <w:color w:val="6F6F6F"/>
+          <w:sz w:val="24"/>
+          <w:szCs w:val="24"/>
+          <w:lang w:eastAsia="uk-UA"/>
+        </w:rPr>
+        <w:t>вопросы</w:t>
+      </w:r>
+      <w:proofErr w:type="spellEnd"/>
+      <w:r>
+        <w:rPr>
+          <w:rFonts w:ascii="inherit" w:eastAsia="Times New Roman" w:hAnsi="inherit" w:cs="Arial"/>
+          <w:i/>
+          <w:iCs/>
+          <w:color w:val="6F6F6F"/>
+          <w:sz w:val="24"/>
+          <w:szCs w:val="24"/>
+          <w:lang w:eastAsia="uk-UA"/>
+        </w:rPr>
+        <w:t xml:space="preserve"> </w:t>
+      </w:r>
+      <w:proofErr w:type="spellStart"/>
+      <w:r>
+        <w:rPr>
+          <w:rFonts w:ascii="inherit" w:eastAsia="Times New Roman" w:hAnsi="inherit" w:cs="Arial"/>
+          <w:i/>
+          <w:iCs/>
+          <w:color w:val="6F6F6F"/>
+          <w:sz w:val="24"/>
+          <w:szCs w:val="24"/>
+          <w:lang w:eastAsia="uk-UA"/>
+        </w:rPr>
+        <w:t>теста</w:t>
+      </w:r>
+      <w:proofErr w:type="spellEnd"/>
+      <w:r>
+        <w:rPr>
+          <w:rFonts w:ascii="inherit" w:eastAsia="Times New Roman" w:hAnsi="inherit" w:cs="Arial"/>
+          <w:i/>
+          <w:iCs/>
+          <w:color w:val="6F6F6F"/>
+          <w:sz w:val="24"/>
+          <w:szCs w:val="24"/>
+          <w:lang w:eastAsia="uk-UA"/>
+        </w:rPr>
+        <w:t xml:space="preserve">, </w:t>
+      </w:r>
+      <w:proofErr w:type="spellStart"/>
+      <w:r>
+        <w:rPr>
+          <w:rFonts w:ascii="inherit" w:eastAsia="Times New Roman" w:hAnsi="inherit" w:cs="Arial"/>
+          <w:i/>
+          <w:iCs/>
+          <w:color w:val="6F6F6F"/>
+          <w:sz w:val="24"/>
+          <w:szCs w:val="24"/>
+          <w:lang w:eastAsia="uk-UA"/>
+        </w:rPr>
+        <w:t>который</w:t>
+      </w:r>
+      <w:proofErr w:type="spellEnd"/>
+      <w:r>
+        <w:rPr>
+          <w:rFonts w:ascii="inherit" w:eastAsia="Times New Roman" w:hAnsi="inherit" w:cs="Arial"/>
+          <w:i/>
+          <w:iCs/>
+          <w:color w:val="6F6F6F"/>
+          <w:sz w:val="24"/>
+          <w:szCs w:val="24"/>
+          <w:lang w:eastAsia="uk-UA"/>
+        </w:rPr>
+        <w:t xml:space="preserve"> </w:t>
+      </w:r>
+      <w:proofErr w:type="spellStart"/>
+      <w:r>
+        <w:rPr>
+          <w:rFonts w:ascii="inherit" w:eastAsia="Times New Roman" w:hAnsi="inherit" w:cs="Arial"/>
+          <w:i/>
+          <w:iCs/>
+          <w:color w:val="6F6F6F"/>
+          <w:sz w:val="24"/>
+          <w:szCs w:val="24"/>
+          <w:lang w:eastAsia="uk-UA"/>
+        </w:rPr>
+        <w:t>занесен</w:t>
+      </w:r>
+      <w:proofErr w:type="spellEnd"/>
+      <w:r>
+        <w:rPr>
+          <w:rFonts w:ascii="inherit" w:eastAsia="Times New Roman" w:hAnsi="inherit" w:cs="Arial"/>
+          <w:i/>
+          <w:iCs/>
+          <w:color w:val="6F6F6F"/>
+          <w:sz w:val="24"/>
+          <w:szCs w:val="24"/>
+          <w:lang w:eastAsia="uk-UA"/>
+        </w:rPr>
+        <w:t xml:space="preserve"> в </w:t>
+      </w:r>
+      <w:proofErr w:type="spellStart"/>
+      <w:r>
+        <w:rPr>
+          <w:rFonts w:ascii="inherit" w:eastAsia="Times New Roman" w:hAnsi="inherit" w:cs="Arial"/>
+          <w:i/>
+          <w:iCs/>
+          <w:color w:val="6F6F6F"/>
+          <w:sz w:val="24"/>
+          <w:szCs w:val="24"/>
+          <w:lang w:eastAsia="uk-UA"/>
+        </w:rPr>
+        <w:t>столбец</w:t>
+      </w:r>
+      <w:proofErr w:type="spellEnd"/>
+      <w:r>
+        <w:rPr>
+          <w:rFonts w:ascii="inherit" w:eastAsia="Times New Roman" w:hAnsi="inherit" w:cs="Arial"/>
+          <w:i/>
+          <w:iCs/>
+          <w:color w:val="6F6F6F"/>
+          <w:sz w:val="24"/>
+          <w:szCs w:val="24"/>
+          <w:lang w:eastAsia="uk-UA"/>
+        </w:rPr>
+        <w:t> </w:t>
+      </w:r>
+      <w:proofErr w:type="spellStart"/>
+      <w:r>
+        <w:rPr>
+          <w:rFonts w:ascii="Courier New" w:eastAsia="Times New Roman" w:hAnsi="Courier New" w:cs="Courier New"/>
+          <w:b/>
+          <w:bCs/>
+          <w:i/>
+          <w:iCs/>
+          <w:color w:val="000000"/>
+          <w:bdr w:val="single" w:sz="6" w:space="2" w:color="ECEDF1" w:frame="1"/>
+          <w:shd w:val="clear" w:color="auto" w:fill="F3F4F6"/>
+          <w:lang w:eastAsia="uk-UA"/>
+        </w:rPr>
+        <w:t>result</w:t>
+      </w:r>
+      <w:proofErr w:type="spellEnd"/>
+      <w:r>
+        <w:rPr>
+          <w:rFonts w:ascii="inherit" w:eastAsia="Times New Roman" w:hAnsi="inherit" w:cs="Arial"/>
+          <w:i/>
+          <w:iCs/>
+          <w:color w:val="6F6F6F"/>
+          <w:sz w:val="24"/>
+          <w:szCs w:val="24"/>
+          <w:lang w:eastAsia="uk-UA"/>
+        </w:rPr>
+        <w:t xml:space="preserve">.  В результат включить </w:t>
+      </w:r>
+      <w:proofErr w:type="spellStart"/>
+      <w:r>
+        <w:rPr>
+          <w:rFonts w:ascii="inherit" w:eastAsia="Times New Roman" w:hAnsi="inherit" w:cs="Arial"/>
+          <w:i/>
+          <w:iCs/>
+          <w:color w:val="6F6F6F"/>
+          <w:sz w:val="24"/>
+          <w:szCs w:val="24"/>
+          <w:lang w:eastAsia="uk-UA"/>
+        </w:rPr>
+        <w:t>название</w:t>
+      </w:r>
+      <w:proofErr w:type="spellEnd"/>
+      <w:r>
+        <w:rPr>
+          <w:rFonts w:ascii="inherit" w:eastAsia="Times New Roman" w:hAnsi="inherit" w:cs="Arial"/>
+          <w:i/>
+          <w:iCs/>
+          <w:color w:val="6F6F6F"/>
+          <w:sz w:val="24"/>
+          <w:szCs w:val="24"/>
+          <w:lang w:eastAsia="uk-UA"/>
+        </w:rPr>
+        <w:t xml:space="preserve"> </w:t>
+      </w:r>
+      <w:proofErr w:type="spellStart"/>
+      <w:r>
+        <w:rPr>
+          <w:rFonts w:ascii="inherit" w:eastAsia="Times New Roman" w:hAnsi="inherit" w:cs="Arial"/>
+          <w:i/>
+          <w:iCs/>
+          <w:color w:val="6F6F6F"/>
+          <w:sz w:val="24"/>
+          <w:szCs w:val="24"/>
+          <w:lang w:eastAsia="uk-UA"/>
+        </w:rPr>
+        <w:t>дисциплины</w:t>
+      </w:r>
+      <w:proofErr w:type="spellEnd"/>
+      <w:r>
+        <w:rPr>
+          <w:rFonts w:ascii="inherit" w:eastAsia="Times New Roman" w:hAnsi="inherit" w:cs="Arial"/>
+          <w:i/>
+          <w:iCs/>
+          <w:color w:val="6F6F6F"/>
+          <w:sz w:val="24"/>
+          <w:szCs w:val="24"/>
+          <w:lang w:eastAsia="uk-UA"/>
+        </w:rPr>
+        <w:t xml:space="preserve">, а </w:t>
+      </w:r>
+      <w:proofErr w:type="spellStart"/>
+      <w:r>
+        <w:rPr>
+          <w:rFonts w:ascii="inherit" w:eastAsia="Times New Roman" w:hAnsi="inherit" w:cs="Arial"/>
+          <w:i/>
+          <w:iCs/>
+          <w:color w:val="6F6F6F"/>
+          <w:sz w:val="24"/>
+          <w:szCs w:val="24"/>
+          <w:lang w:eastAsia="uk-UA"/>
+        </w:rPr>
+        <w:t>также</w:t>
+      </w:r>
+      <w:proofErr w:type="spellEnd"/>
+      <w:r>
+        <w:rPr>
+          <w:rFonts w:ascii="inherit" w:eastAsia="Times New Roman" w:hAnsi="inherit" w:cs="Arial"/>
+          <w:i/>
+          <w:iCs/>
+          <w:color w:val="6F6F6F"/>
+          <w:sz w:val="24"/>
+          <w:szCs w:val="24"/>
+          <w:lang w:eastAsia="uk-UA"/>
+        </w:rPr>
+        <w:t xml:space="preserve"> </w:t>
+      </w:r>
+      <w:proofErr w:type="spellStart"/>
+      <w:r>
+        <w:rPr>
+          <w:rFonts w:ascii="inherit" w:eastAsia="Times New Roman" w:hAnsi="inherit" w:cs="Arial"/>
+          <w:i/>
+          <w:iCs/>
+          <w:color w:val="6F6F6F"/>
+          <w:sz w:val="24"/>
+          <w:szCs w:val="24"/>
+          <w:lang w:eastAsia="uk-UA"/>
+        </w:rPr>
+        <w:t>вычисляемые</w:t>
+      </w:r>
+      <w:proofErr w:type="spellEnd"/>
+      <w:r>
+        <w:rPr>
+          <w:rFonts w:ascii="inherit" w:eastAsia="Times New Roman" w:hAnsi="inherit" w:cs="Arial"/>
+          <w:i/>
+          <w:iCs/>
+          <w:color w:val="6F6F6F"/>
+          <w:sz w:val="24"/>
+          <w:szCs w:val="24"/>
+          <w:lang w:eastAsia="uk-UA"/>
+        </w:rPr>
+        <w:t xml:space="preserve"> </w:t>
+      </w:r>
+      <w:proofErr w:type="spellStart"/>
+      <w:r>
+        <w:rPr>
+          <w:rFonts w:ascii="inherit" w:eastAsia="Times New Roman" w:hAnsi="inherit" w:cs="Arial"/>
+          <w:i/>
+          <w:iCs/>
+          <w:color w:val="6F6F6F"/>
+          <w:sz w:val="24"/>
+          <w:szCs w:val="24"/>
+          <w:lang w:eastAsia="uk-UA"/>
+        </w:rPr>
+        <w:t>столбцы</w:t>
+      </w:r>
+      <w:proofErr w:type="spellEnd"/>
+      <w:r>
+        <w:rPr>
+          <w:rFonts w:ascii="inherit" w:eastAsia="Times New Roman" w:hAnsi="inherit" w:cs="Arial"/>
+          <w:i/>
+          <w:iCs/>
+          <w:color w:val="6F6F6F"/>
+          <w:sz w:val="24"/>
+          <w:szCs w:val="24"/>
+          <w:lang w:eastAsia="uk-UA"/>
+        </w:rPr>
+        <w:t> </w:t>
+      </w:r>
+      <w:proofErr w:type="spellStart"/>
+      <w:r>
+        <w:rPr>
+          <w:rFonts w:ascii="Courier New" w:eastAsia="Times New Roman" w:hAnsi="Courier New" w:cs="Courier New"/>
+          <w:b/>
+          <w:bCs/>
+          <w:i/>
+          <w:iCs/>
+          <w:color w:val="000000"/>
+          <w:bdr w:val="single" w:sz="6" w:space="2" w:color="ECEDF1" w:frame="1"/>
+          <w:shd w:val="clear" w:color="auto" w:fill="F3F4F6"/>
+          <w:lang w:eastAsia="uk-UA"/>
+        </w:rPr>
+        <w:t>Количество</w:t>
+      </w:r>
+      <w:proofErr w:type="spellEnd"/>
+      <w:r>
+        <w:rPr>
+          <w:rFonts w:ascii="inherit" w:eastAsia="Times New Roman" w:hAnsi="inherit" w:cs="Arial"/>
+          <w:i/>
+          <w:iCs/>
+          <w:color w:val="6F6F6F"/>
+          <w:sz w:val="24"/>
+          <w:szCs w:val="24"/>
+          <w:lang w:eastAsia="uk-UA"/>
+        </w:rPr>
+        <w:t> и </w:t>
+      </w:r>
+      <w:proofErr w:type="spellStart"/>
+      <w:r>
+        <w:rPr>
+          <w:rFonts w:ascii="Courier New" w:eastAsia="Times New Roman" w:hAnsi="Courier New" w:cs="Courier New"/>
+          <w:b/>
+          <w:bCs/>
+          <w:i/>
+          <w:iCs/>
+          <w:color w:val="000000"/>
+          <w:bdr w:val="single" w:sz="6" w:space="2" w:color="ECEDF1" w:frame="1"/>
+          <w:shd w:val="clear" w:color="auto" w:fill="F3F4F6"/>
+          <w:lang w:eastAsia="uk-UA"/>
+        </w:rPr>
+        <w:t>Среднее</w:t>
+      </w:r>
+      <w:proofErr w:type="spellEnd"/>
+      <w:r>
+        <w:rPr>
+          <w:rFonts w:ascii="inherit" w:eastAsia="Times New Roman" w:hAnsi="inherit" w:cs="Arial"/>
+          <w:i/>
+          <w:iCs/>
+          <w:color w:val="6F6F6F"/>
+          <w:sz w:val="24"/>
+          <w:szCs w:val="24"/>
+          <w:lang w:eastAsia="uk-UA"/>
+        </w:rPr>
+        <w:t xml:space="preserve">. </w:t>
+      </w:r>
+      <w:proofErr w:type="spellStart"/>
+      <w:r>
+        <w:rPr>
+          <w:rFonts w:ascii="inherit" w:eastAsia="Times New Roman" w:hAnsi="inherit" w:cs="Arial"/>
+          <w:i/>
+          <w:iCs/>
+          <w:color w:val="6F6F6F"/>
+          <w:sz w:val="24"/>
+          <w:szCs w:val="24"/>
+          <w:lang w:eastAsia="uk-UA"/>
+        </w:rPr>
+        <w:t>Информацию</w:t>
+      </w:r>
+      <w:proofErr w:type="spellEnd"/>
+      <w:r>
+        <w:rPr>
+          <w:rFonts w:ascii="inherit" w:eastAsia="Times New Roman" w:hAnsi="inherit" w:cs="Arial"/>
+          <w:i/>
+          <w:iCs/>
+          <w:color w:val="6F6F6F"/>
+          <w:sz w:val="24"/>
+          <w:szCs w:val="24"/>
+          <w:lang w:eastAsia="uk-UA"/>
+        </w:rPr>
+        <w:t xml:space="preserve"> </w:t>
+      </w:r>
+      <w:proofErr w:type="spellStart"/>
+      <w:r>
+        <w:rPr>
+          <w:rFonts w:ascii="inherit" w:eastAsia="Times New Roman" w:hAnsi="inherit" w:cs="Arial"/>
+          <w:i/>
+          <w:iCs/>
+          <w:color w:val="6F6F6F"/>
+          <w:sz w:val="24"/>
+          <w:szCs w:val="24"/>
+          <w:lang w:eastAsia="uk-UA"/>
+        </w:rPr>
+        <w:t>вывести</w:t>
+      </w:r>
+      <w:proofErr w:type="spellEnd"/>
+      <w:r>
+        <w:rPr>
+          <w:rFonts w:ascii="inherit" w:eastAsia="Times New Roman" w:hAnsi="inherit" w:cs="Arial"/>
+          <w:i/>
+          <w:iCs/>
+          <w:color w:val="6F6F6F"/>
+          <w:sz w:val="24"/>
+          <w:szCs w:val="24"/>
+          <w:lang w:eastAsia="uk-UA"/>
+        </w:rPr>
+        <w:t xml:space="preserve"> по </w:t>
+      </w:r>
+      <w:proofErr w:type="spellStart"/>
+      <w:r>
+        <w:rPr>
+          <w:rFonts w:ascii="inherit" w:eastAsia="Times New Roman" w:hAnsi="inherit" w:cs="Arial"/>
+          <w:i/>
+          <w:iCs/>
+          <w:color w:val="6F6F6F"/>
+          <w:sz w:val="24"/>
+          <w:szCs w:val="24"/>
+          <w:lang w:eastAsia="uk-UA"/>
+        </w:rPr>
+        <w:t>убыванию</w:t>
+      </w:r>
+      <w:proofErr w:type="spellEnd"/>
+      <w:r>
+        <w:rPr>
+          <w:rFonts w:ascii="inherit" w:eastAsia="Times New Roman" w:hAnsi="inherit" w:cs="Arial"/>
+          <w:i/>
+          <w:iCs/>
+          <w:color w:val="6F6F6F"/>
+          <w:sz w:val="24"/>
+          <w:szCs w:val="24"/>
+          <w:lang w:eastAsia="uk-UA"/>
+        </w:rPr>
+        <w:t xml:space="preserve"> </w:t>
+      </w:r>
+      <w:proofErr w:type="spellStart"/>
+      <w:r>
+        <w:rPr>
+          <w:rFonts w:ascii="inherit" w:eastAsia="Times New Roman" w:hAnsi="inherit" w:cs="Arial"/>
+          <w:i/>
+          <w:iCs/>
+          <w:color w:val="6F6F6F"/>
+          <w:sz w:val="24"/>
+          <w:szCs w:val="24"/>
+          <w:lang w:eastAsia="uk-UA"/>
+        </w:rPr>
+        <w:t>средних</w:t>
+      </w:r>
+      <w:proofErr w:type="spellEnd"/>
+      <w:r>
+        <w:rPr>
+          <w:rFonts w:ascii="inherit" w:eastAsia="Times New Roman" w:hAnsi="inherit" w:cs="Arial"/>
+          <w:i/>
+          <w:iCs/>
+          <w:color w:val="6F6F6F"/>
+          <w:sz w:val="24"/>
+          <w:szCs w:val="24"/>
+          <w:lang w:eastAsia="uk-UA"/>
+        </w:rPr>
+        <w:t xml:space="preserve"> </w:t>
+      </w:r>
+      <w:proofErr w:type="spellStart"/>
+      <w:r>
+        <w:rPr>
+          <w:rFonts w:ascii="inherit" w:eastAsia="Times New Roman" w:hAnsi="inherit" w:cs="Arial"/>
+          <w:i/>
+          <w:iCs/>
+          <w:color w:val="6F6F6F"/>
+          <w:sz w:val="24"/>
+          <w:szCs w:val="24"/>
+          <w:lang w:eastAsia="uk-UA"/>
+        </w:rPr>
+        <w:t>результатов</w:t>
+      </w:r>
+      <w:proofErr w:type="spellEnd"/>
+      <w:r>
+        <w:rPr>
+          <w:rFonts w:ascii="inherit" w:eastAsia="Times New Roman" w:hAnsi="inherit" w:cs="Arial"/>
+          <w:i/>
+          <w:iCs/>
+          <w:color w:val="6F6F6F"/>
+          <w:sz w:val="24"/>
+          <w:szCs w:val="24"/>
+          <w:lang w:eastAsia="uk-UA"/>
+        </w:rPr>
+        <w:t>.</w:t>
+      </w:r>
+    </w:p>
+    <w:p>
+      <w:pPr>
+        <w:shd w:val="clear" w:color="auto" w:fill="FFFFFF"/>
+        <w:spacing w:after="0" w:line="240" w:lineRule="auto"/>
+        <w:rPr>
+          <w:rFonts w:ascii="Arial" w:eastAsia="Times New Roman" w:hAnsi="Arial" w:cs="Arial"/>
+          <w:color w:val="222222"/>
+          <w:sz w:val="24"/>
+          <w:szCs w:val="24"/>
+          <w:lang w:eastAsia="uk-UA"/>
+        </w:rPr>
+      </w:pPr>
+      <w:r>
+        <w:rPr>
+          <w:rFonts w:ascii="Arial" w:eastAsia="Times New Roman" w:hAnsi="Arial" w:cs="Arial"/>
+          <w:b/>
+          <w:bCs/>
+          <w:color w:val="222222"/>
+          <w:sz w:val="24"/>
+          <w:szCs w:val="24"/>
+          <w:lang w:eastAsia="uk-UA"/>
+        </w:rPr>
+        <w:t>Результат</w:t>
+      </w:r>
+    </w:p>
+    <w:p>
+      <w:pPr>
+        <w:shd w:val="clear" w:color="auto" w:fill="FFFFFF"/>
+        <w:spacing w:after="0" w:line="240" w:lineRule="auto"/>
+        <w:rPr>
+          <w:rFonts w:ascii="Arial" w:eastAsia="Times New Roman" w:hAnsi="Arial" w:cs="Arial"/>
+          <w:color w:val="222222"/>
+          <w:sz w:val="24"/>
+          <w:szCs w:val="24"/>
+          <w:lang w:eastAsia="uk-UA"/>
+        </w:rPr>
+      </w:pPr>
+      <w:r>
+        <w:rPr>
+          <w:rFonts w:ascii="Arial" w:eastAsia="Times New Roman" w:hAnsi="Arial" w:cs="Arial"/>
+          <w:b/>
+          <w:bCs/>
+          <w:color w:val="222222"/>
+          <w:sz w:val="24"/>
+          <w:szCs w:val="24"/>
+          <w:lang w:eastAsia="uk-UA"/>
+        </w:rPr>
+        <w:t xml:space="preserve">Структура и </w:t>
+      </w:r>
+      <w:proofErr w:type="spellStart"/>
+      <w:r>
+        <w:rPr>
+          <w:rFonts w:ascii="Arial" w:eastAsia="Times New Roman" w:hAnsi="Arial" w:cs="Arial"/>
+          <w:b/>
+          <w:bCs/>
+          <w:color w:val="222222"/>
+          <w:sz w:val="24"/>
+          <w:szCs w:val="24"/>
+          <w:lang w:eastAsia="uk-UA"/>
+        </w:rPr>
+        <w:t>наполнение</w:t>
+      </w:r>
+      <w:proofErr w:type="spellEnd"/>
+      <w:r>
+        <w:rPr>
+          <w:rFonts w:ascii="Arial" w:eastAsia="Times New Roman" w:hAnsi="Arial" w:cs="Arial"/>
+          <w:b/>
+          <w:bCs/>
+          <w:color w:val="222222"/>
+          <w:sz w:val="24"/>
+          <w:szCs w:val="24"/>
+          <w:lang w:eastAsia="uk-UA"/>
+        </w:rPr>
+        <w:t xml:space="preserve"> </w:t>
+      </w:r>
+      <w:proofErr w:type="spellStart"/>
+      <w:r>
+        <w:rPr>
+          <w:rFonts w:ascii="Arial" w:eastAsia="Times New Roman" w:hAnsi="Arial" w:cs="Arial"/>
+          <w:b/>
+          <w:bCs/>
+          <w:color w:val="222222"/>
+          <w:sz w:val="24"/>
+          <w:szCs w:val="24"/>
+          <w:lang w:eastAsia="uk-UA"/>
+        </w:rPr>
+        <w:t>таблиц</w:t>
+      </w:r>
+      <w:proofErr w:type="spellEnd"/>
+      <w:r>
+        <w:rPr>
+          <w:rFonts w:ascii="Arial" w:eastAsia="Times New Roman" w:hAnsi="Arial" w:cs="Arial"/>
+          <w:b/>
+          <w:bCs/>
+          <w:color w:val="222222"/>
+          <w:sz w:val="24"/>
+          <w:szCs w:val="24"/>
+          <w:lang w:eastAsia="uk-UA"/>
+        </w:rPr>
+        <w:t> </w:t>
+      </w:r>
+      <w:proofErr w:type="spellStart"/>
+      <w:r>
+        <w:rPr>
+          <w:rFonts w:ascii="Courier New" w:eastAsia="Times New Roman" w:hAnsi="Courier New" w:cs="Courier New"/>
+          <w:b/>
+          <w:bCs/>
+          <w:color w:val="000000"/>
+          <w:bdr w:val="single" w:sz="6" w:space="2" w:color="ECEDF1" w:frame="1"/>
+          <w:shd w:val="clear" w:color="auto" w:fill="F3F4F6"/>
+          <w:lang w:eastAsia="uk-UA"/>
+        </w:rPr>
+        <w:t>attempt</w:t>
+      </w:r>
+      <w:proofErr w:type="spellEnd"/>
+      <w:r>
+        <w:rPr>
+          <w:rFonts w:ascii="Arial" w:eastAsia="Times New Roman" w:hAnsi="Arial" w:cs="Arial"/>
+          <w:b/>
+          <w:bCs/>
+          <w:color w:val="222222"/>
+          <w:sz w:val="24"/>
+          <w:szCs w:val="24"/>
+          <w:lang w:eastAsia="uk-UA"/>
+        </w:rPr>
+        <w:t> и </w:t>
+      </w:r>
+      <w:proofErr w:type="spellStart"/>
+      <w:r>
+        <w:rPr>
+          <w:rFonts w:ascii="Courier New" w:eastAsia="Times New Roman" w:hAnsi="Courier New" w:cs="Courier New"/>
+          <w:b/>
+          <w:bCs/>
+          <w:color w:val="000000"/>
+          <w:bdr w:val="single" w:sz="6" w:space="2" w:color="ECEDF1" w:frame="1"/>
+          <w:shd w:val="clear" w:color="auto" w:fill="F3F4F6"/>
+          <w:lang w:eastAsia="uk-UA"/>
+        </w:rPr>
+        <w:t>subject</w:t>
+      </w:r>
+      <w:proofErr w:type="spellEnd"/>
+    </w:p>
+    <w:p>
+      <w:pPr>
+        <w:shd w:val="clear" w:color="auto" w:fill="FFFFFF"/>
+        <w:tabs>
+          <w:tab w:val="left" w:pos="916"/>
+          <w:tab w:val="left" w:pos="1832"/>
+          <w:tab w:val="left" w:pos="2748"/>
+          <w:tab w:val="left" w:pos="3664"/>
+          <w:tab w:val="left" w:pos="4580"/>
+          <w:tab w:val="left" w:pos="5496"/>
+          <w:tab w:val="left" w:pos="6412"/>
+          <w:tab w:val="left" w:pos="7328"/>
+          <w:tab w:val="left" w:pos="8244"/>
+          <w:tab w:val="left" w:pos="9160"/>
+          <w:tab w:val="left" w:pos="10076"/>
+          <w:tab w:val="left" w:pos="10992"/>
+          <w:tab w:val="left" w:pos="11908"/>
+          <w:tab w:val="left" w:pos="12824"/>
+          <w:tab w:val="left" w:pos="13740"/>
+          <w:tab w:val="left" w:pos="14656"/>
+        </w:tabs>
+        <w:spacing w:before="240" w:after="240" w:line="312" w:lineRule="atLeast"/>
+        <w:rPr>
+          <w:rFonts w:ascii="Courier New" w:eastAsia="Times New Roman" w:hAnsi="Courier New" w:cs="Courier New"/>
+          <w:color w:val="000000"/>
+          <w:shd w:val="clear" w:color="auto" w:fill="F3F4F6"/>
+          <w:lang w:eastAsia="uk-UA"/>
+        </w:rPr>
+      </w:pPr>
+      <w:proofErr w:type="spellStart"/>
+      <w:r>
+        <w:rPr>
+          <w:rFonts w:ascii="Courier New" w:eastAsia="Times New Roman" w:hAnsi="Courier New" w:cs="Courier New"/>
+          <w:color w:val="000000"/>
+          <w:shd w:val="clear" w:color="auto" w:fill="F3F4F6"/>
+          <w:lang w:eastAsia="uk-UA"/>
+        </w:rPr>
+        <w:t>таблица</w:t>
+      </w:r>
+      <w:proofErr w:type="spellEnd"/>
+      <w:r>
+        <w:rPr>
+          <w:rFonts w:ascii="Courier New" w:eastAsia="Times New Roman" w:hAnsi="Courier New" w:cs="Courier New"/>
+          <w:color w:val="000000"/>
+          <w:shd w:val="clear" w:color="auto" w:fill="F3F4F6"/>
+          <w:lang w:eastAsia="uk-UA"/>
+        </w:rPr>
+        <w:t xml:space="preserve"> </w:t>
+      </w:r>
+      <w:proofErr w:type="spellStart"/>
+      <w:r>
+        <w:rPr>
+          <w:rFonts w:ascii="Courier New" w:eastAsia="Times New Roman" w:hAnsi="Courier New" w:cs="Courier New"/>
+          <w:color w:val="000000"/>
+          <w:shd w:val="clear" w:color="auto" w:fill="F3F4F6"/>
+          <w:lang w:eastAsia="uk-UA"/>
+        </w:rPr>
+        <w:t>attempt</w:t>
+      </w:r>
+      <w:proofErr w:type="spellEnd"/>
+    </w:p>
+    <w:p>
+      <w:pPr>
+        <w:shd w:val="clear" w:color="auto" w:fill="FFFFFF"/>
+        <w:tabs>
+          <w:tab w:val="left" w:pos="916"/>
+          <w:tab w:val="left" w:pos="1832"/>
+          <w:tab w:val="left" w:pos="2748"/>
+          <w:tab w:val="left" w:pos="3664"/>
+          <w:tab w:val="left" w:pos="4580"/>
+          <w:tab w:val="left" w:pos="5496"/>
+          <w:tab w:val="left" w:pos="6412"/>
+          <w:tab w:val="left" w:pos="7328"/>
+          <w:tab w:val="left" w:pos="8244"/>
+          <w:tab w:val="left" w:pos="9160"/>
+          <w:tab w:val="left" w:pos="10076"/>
+          <w:tab w:val="left" w:pos="10992"/>
+          <w:tab w:val="left" w:pos="11908"/>
+          <w:tab w:val="left" w:pos="12824"/>
+          <w:tab w:val="left" w:pos="13740"/>
+          <w:tab w:val="left" w:pos="14656"/>
+        </w:tabs>
+        <w:spacing w:before="240" w:after="240" w:line="312" w:lineRule="atLeast"/>
+        <w:rPr>
+          <w:rFonts w:ascii="Courier New" w:eastAsia="Times New Roman" w:hAnsi="Courier New" w:cs="Courier New"/>
+          <w:color w:val="000000"/>
+          <w:shd w:val="clear" w:color="auto" w:fill="F3F4F6"/>
+          <w:lang w:eastAsia="uk-UA"/>
+        </w:rPr>
+      </w:pPr>
+      <w:r>
+        <w:rPr>
+          <w:rFonts w:ascii="Courier New" w:eastAsia="Times New Roman" w:hAnsi="Courier New" w:cs="Courier New"/>
+          <w:color w:val="000000"/>
+          <w:shd w:val="clear" w:color="auto" w:fill="F3F4F6"/>
+          <w:lang w:eastAsia="uk-UA"/>
+        </w:rPr>
+        <w:t>+</w:t>
+      </w:r>
+      <w:r>
+        <w:rPr>
+          <w:rFonts w:ascii="Courier New" w:eastAsia="Times New Roman" w:hAnsi="Courier New" w:cs="Courier New"/>
+          <w:color w:val="880000"/>
+          <w:shd w:val="clear" w:color="auto" w:fill="F3F4F6"/>
+          <w:lang w:eastAsia="uk-UA"/>
+        </w:rPr>
+        <w:t>------------+------------+------------+--------------+--------+</w:t>
+      </w:r>
+    </w:p>
+    <w:p>
+      <w:pPr>
+        <w:shd w:val="clear" w:color="auto" w:fill="FFFFFF"/>
+        <w:tabs>
+          <w:tab w:val="left" w:pos="916"/>
+          <w:tab w:val="left" w:pos="1832"/>
+          <w:tab w:val="left" w:pos="2748"/>
+          <w:tab w:val="left" w:pos="3664"/>
+          <w:tab w:val="left" w:pos="4580"/>
+          <w:tab w:val="left" w:pos="5496"/>
+          <w:tab w:val="left" w:pos="6412"/>
+          <w:tab w:val="left" w:pos="7328"/>
+          <w:tab w:val="left" w:pos="8244"/>
+          <w:tab w:val="left" w:pos="9160"/>
+          <w:tab w:val="left" w:pos="10076"/>
+          <w:tab w:val="left" w:pos="10992"/>
+          <w:tab w:val="left" w:pos="11908"/>
+          <w:tab w:val="left" w:pos="12824"/>
+          <w:tab w:val="left" w:pos="13740"/>
+          <w:tab w:val="left" w:pos="14656"/>
+        </w:tabs>
+        <w:spacing w:before="240" w:after="240" w:line="312" w:lineRule="atLeast"/>
+        <w:rPr>
+          <w:rFonts w:ascii="Courier New" w:eastAsia="Times New Roman" w:hAnsi="Courier New" w:cs="Courier New"/>
+          <w:color w:val="000000"/>
+          <w:shd w:val="clear" w:color="auto" w:fill="F3F4F6"/>
+          <w:lang w:eastAsia="uk-UA"/>
+        </w:rPr>
+      </w:pPr>
+      <w:r>
+        <w:rPr>
+          <w:rFonts w:ascii="Courier New" w:eastAsia="Times New Roman" w:hAnsi="Courier New" w:cs="Courier New"/>
+          <w:color w:val="000000"/>
+          <w:shd w:val="clear" w:color="auto" w:fill="F3F4F6"/>
+          <w:lang w:eastAsia="uk-UA"/>
+        </w:rPr>
+        <w:t xml:space="preserve">| </w:t>
+      </w:r>
+      <w:proofErr w:type="spellStart"/>
+      <w:r>
+        <w:rPr>
+          <w:rFonts w:ascii="Courier New" w:eastAsia="Times New Roman" w:hAnsi="Courier New" w:cs="Courier New"/>
+          <w:color w:val="000000"/>
+          <w:shd w:val="clear" w:color="auto" w:fill="F3F4F6"/>
+          <w:lang w:eastAsia="uk-UA"/>
+        </w:rPr>
+        <w:t>attempt_id</w:t>
+      </w:r>
+      <w:proofErr w:type="spellEnd"/>
+      <w:r>
+        <w:rPr>
+          <w:rFonts w:ascii="Courier New" w:eastAsia="Times New Roman" w:hAnsi="Courier New" w:cs="Courier New"/>
+          <w:color w:val="000000"/>
+          <w:shd w:val="clear" w:color="auto" w:fill="F3F4F6"/>
+          <w:lang w:eastAsia="uk-UA"/>
+        </w:rPr>
+        <w:t xml:space="preserve"> | </w:t>
+      </w:r>
+      <w:proofErr w:type="spellStart"/>
+      <w:r>
+        <w:rPr>
+          <w:rFonts w:ascii="Courier New" w:eastAsia="Times New Roman" w:hAnsi="Courier New" w:cs="Courier New"/>
+          <w:color w:val="000000"/>
+          <w:shd w:val="clear" w:color="auto" w:fill="F3F4F6"/>
+          <w:lang w:eastAsia="uk-UA"/>
+        </w:rPr>
+        <w:t>student_id</w:t>
+      </w:r>
+      <w:proofErr w:type="spellEnd"/>
+      <w:r>
+        <w:rPr>
+          <w:rFonts w:ascii="Courier New" w:eastAsia="Times New Roman" w:hAnsi="Courier New" w:cs="Courier New"/>
+          <w:color w:val="000000"/>
+          <w:shd w:val="clear" w:color="auto" w:fill="F3F4F6"/>
+          <w:lang w:eastAsia="uk-UA"/>
+        </w:rPr>
+        <w:t xml:space="preserve"> | </w:t>
+      </w:r>
+      <w:proofErr w:type="spellStart"/>
+      <w:r>
+        <w:rPr>
+          <w:rFonts w:ascii="Courier New" w:eastAsia="Times New Roman" w:hAnsi="Courier New" w:cs="Courier New"/>
+          <w:color w:val="000000"/>
+          <w:shd w:val="clear" w:color="auto" w:fill="F3F4F6"/>
+          <w:lang w:eastAsia="uk-UA"/>
+        </w:rPr>
+        <w:t>subject_id</w:t>
+      </w:r>
+      <w:proofErr w:type="spellEnd"/>
+      <w:r>
+        <w:rPr>
+          <w:rFonts w:ascii="Courier New" w:eastAsia="Times New Roman" w:hAnsi="Courier New" w:cs="Courier New"/>
+          <w:color w:val="000000"/>
+          <w:shd w:val="clear" w:color="auto" w:fill="F3F4F6"/>
+          <w:lang w:eastAsia="uk-UA"/>
+        </w:rPr>
+        <w:t xml:space="preserve"> | </w:t>
+      </w:r>
+      <w:proofErr w:type="spellStart"/>
+      <w:r>
+        <w:rPr>
+          <w:rFonts w:ascii="Courier New" w:eastAsia="Times New Roman" w:hAnsi="Courier New" w:cs="Courier New"/>
+          <w:color w:val="000000"/>
+          <w:shd w:val="clear" w:color="auto" w:fill="F3F4F6"/>
+          <w:lang w:eastAsia="uk-UA"/>
+        </w:rPr>
+        <w:t>date_attempt</w:t>
+      </w:r>
+      <w:proofErr w:type="spellEnd"/>
+      <w:r>
+        <w:rPr>
+          <w:rFonts w:ascii="Courier New" w:eastAsia="Times New Roman" w:hAnsi="Courier New" w:cs="Courier New"/>
+          <w:color w:val="000000"/>
+          <w:shd w:val="clear" w:color="auto" w:fill="F3F4F6"/>
+          <w:lang w:eastAsia="uk-UA"/>
+        </w:rPr>
+        <w:t xml:space="preserve"> | </w:t>
+      </w:r>
+      <w:proofErr w:type="spellStart"/>
+      <w:r>
+        <w:rPr>
+          <w:rFonts w:ascii="Courier New" w:eastAsia="Times New Roman" w:hAnsi="Courier New" w:cs="Courier New"/>
+          <w:color w:val="000000"/>
+          <w:shd w:val="clear" w:color="auto" w:fill="F3F4F6"/>
+          <w:lang w:eastAsia="uk-UA"/>
+        </w:rPr>
+        <w:t>result</w:t>
+      </w:r>
+      <w:proofErr w:type="spellEnd"/>
+      <w:r>
+        <w:rPr>
+          <w:rFonts w:ascii="Courier New" w:eastAsia="Times New Roman" w:hAnsi="Courier New" w:cs="Courier New"/>
+          <w:color w:val="000000"/>
+          <w:shd w:val="clear" w:color="auto" w:fill="F3F4F6"/>
+          <w:lang w:eastAsia="uk-UA"/>
+        </w:rPr>
+        <w:t xml:space="preserve"> |</w:t>
+      </w:r>
+    </w:p>
+    <w:p>
+      <w:pPr>
+        <w:shd w:val="clear" w:color="auto" w:fill="FFFFFF"/>
+        <w:tabs>
+          <w:tab w:val="left" w:pos="916"/>
+          <w:tab w:val="left" w:pos="1832"/>
+          <w:tab w:val="left" w:pos="2748"/>
+          <w:tab w:val="left" w:pos="3664"/>
+          <w:tab w:val="left" w:pos="4580"/>
+          <w:tab w:val="left" w:pos="5496"/>
+          <w:tab w:val="left" w:pos="6412"/>
+          <w:tab w:val="left" w:pos="7328"/>
+          <w:tab w:val="left" w:pos="8244"/>
+          <w:tab w:val="left" w:pos="9160"/>
+          <w:tab w:val="left" w:pos="10076"/>
+          <w:tab w:val="left" w:pos="10992"/>
+          <w:tab w:val="left" w:pos="11908"/>
+          <w:tab w:val="left" w:pos="12824"/>
+          <w:tab w:val="left" w:pos="13740"/>
+          <w:tab w:val="left" w:pos="14656"/>
+        </w:tabs>
+        <w:spacing w:before="240" w:after="240" w:line="312" w:lineRule="atLeast"/>
+        <w:rPr>
+          <w:rFonts w:ascii="Courier New" w:eastAsia="Times New Roman" w:hAnsi="Courier New" w:cs="Courier New"/>
+          <w:color w:val="000000"/>
+          <w:shd w:val="clear" w:color="auto" w:fill="F3F4F6"/>
+          <w:lang w:eastAsia="uk-UA"/>
+        </w:rPr>
+      </w:pPr>
+      <w:r>
+        <w:rPr>
+          <w:rFonts w:ascii="Courier New" w:eastAsia="Times New Roman" w:hAnsi="Courier New" w:cs="Courier New"/>
+          <w:color w:val="000000"/>
+          <w:shd w:val="clear" w:color="auto" w:fill="F3F4F6"/>
+          <w:lang w:eastAsia="uk-UA"/>
+        </w:rPr>
+        <w:t>+</w:t>
+      </w:r>
+      <w:r>
+        <w:rPr>
+          <w:rFonts w:ascii="Courier New" w:eastAsia="Times New Roman" w:hAnsi="Courier New" w:cs="Courier New"/>
+          <w:color w:val="880000"/>
+          <w:shd w:val="clear" w:color="auto" w:fill="F3F4F6"/>
+          <w:lang w:eastAsia="uk-UA"/>
+        </w:rPr>
+        <w:t>------------+------------+------------+--------------+--------+</w:t>
+      </w:r>
+    </w:p>
+    <w:p>
+      <w:pPr>
+        <w:shd w:val="clear" w:color="auto" w:fill="FFFFFF"/>
+        <w:tabs>
+          <w:tab w:val="left" w:pos="916"/>
+          <w:tab w:val="left" w:pos="1832"/>
+          <w:tab w:val="left" w:pos="2748"/>
+          <w:tab w:val="left" w:pos="3664"/>
+          <w:tab w:val="left" w:pos="4580"/>
+          <w:tab w:val="left" w:pos="5496"/>
+          <w:tab w:val="left" w:pos="6412"/>
+          <w:tab w:val="left" w:pos="7328"/>
+          <w:tab w:val="left" w:pos="8244"/>
+          <w:tab w:val="left" w:pos="9160"/>
+          <w:tab w:val="left" w:pos="10076"/>
+          <w:tab w:val="left" w:pos="10992"/>
+          <w:tab w:val="left" w:pos="11908"/>
+          <w:tab w:val="left" w:pos="12824"/>
+          <w:tab w:val="left" w:pos="13740"/>
+          <w:tab w:val="left" w:pos="14656"/>
+        </w:tabs>
+        <w:spacing w:before="240" w:after="240" w:line="312" w:lineRule="atLeast"/>
+        <w:rPr>
+          <w:rFonts w:ascii="Courier New" w:eastAsia="Times New Roman" w:hAnsi="Courier New" w:cs="Courier New"/>
+          <w:color w:val="000000"/>
+          <w:shd w:val="clear" w:color="auto" w:fill="F3F4F6"/>
+          <w:lang w:eastAsia="uk-UA"/>
+        </w:rPr>
+      </w:pPr>
+      <w:r>
+        <w:rPr>
+          <w:rFonts w:ascii="Courier New" w:eastAsia="Times New Roman" w:hAnsi="Courier New" w:cs="Courier New"/>
+          <w:color w:val="000000"/>
+          <w:shd w:val="clear" w:color="auto" w:fill="F3F4F6"/>
+          <w:lang w:eastAsia="uk-UA"/>
+        </w:rPr>
+        <w:lastRenderedPageBreak/>
+        <w:t>| 1          | 1          | 2          | 2020-03-23   | 67     |</w:t>
+      </w:r>
+    </w:p>
+    <w:p>
+      <w:pPr>
+        <w:shd w:val="clear" w:color="auto" w:fill="FFFFFF"/>
+        <w:tabs>
+          <w:tab w:val="left" w:pos="916"/>
+          <w:tab w:val="left" w:pos="1832"/>
+          <w:tab w:val="left" w:pos="2748"/>
+          <w:tab w:val="left" w:pos="3664"/>
+          <w:tab w:val="left" w:pos="4580"/>
+          <w:tab w:val="left" w:pos="5496"/>
+          <w:tab w:val="left" w:pos="6412"/>
+          <w:tab w:val="left" w:pos="7328"/>
+          <w:tab w:val="left" w:pos="8244"/>
+          <w:tab w:val="left" w:pos="9160"/>
+          <w:tab w:val="left" w:pos="10076"/>
+          <w:tab w:val="left" w:pos="10992"/>
+          <w:tab w:val="left" w:pos="11908"/>
+          <w:tab w:val="left" w:pos="12824"/>
+          <w:tab w:val="left" w:pos="13740"/>
+          <w:tab w:val="left" w:pos="14656"/>
+        </w:tabs>
+        <w:spacing w:before="240" w:after="240" w:line="312" w:lineRule="atLeast"/>
+        <w:rPr>
+          <w:rFonts w:ascii="Courier New" w:eastAsia="Times New Roman" w:hAnsi="Courier New" w:cs="Courier New"/>
+          <w:color w:val="000000"/>
+          <w:shd w:val="clear" w:color="auto" w:fill="F3F4F6"/>
+          <w:lang w:eastAsia="uk-UA"/>
+        </w:rPr>
+      </w:pPr>
+      <w:r>
+        <w:rPr>
+          <w:rFonts w:ascii="Courier New" w:eastAsia="Times New Roman" w:hAnsi="Courier New" w:cs="Courier New"/>
+          <w:color w:val="000000"/>
+          <w:shd w:val="clear" w:color="auto" w:fill="F3F4F6"/>
+          <w:lang w:eastAsia="uk-UA"/>
+        </w:rPr>
+        <w:t>| 2          | 3          | 1          | 2020-03-23   | 100    |</w:t>
+      </w:r>
+    </w:p>
+    <w:p>
+      <w:pPr>
+        <w:shd w:val="clear" w:color="auto" w:fill="FFFFFF"/>
+        <w:tabs>
+          <w:tab w:val="left" w:pos="916"/>
+          <w:tab w:val="left" w:pos="1832"/>
+          <w:tab w:val="left" w:pos="2748"/>
+          <w:tab w:val="left" w:pos="3664"/>
+          <w:tab w:val="left" w:pos="4580"/>
+          <w:tab w:val="left" w:pos="5496"/>
+          <w:tab w:val="left" w:pos="6412"/>
+          <w:tab w:val="left" w:pos="7328"/>
+          <w:tab w:val="left" w:pos="8244"/>
+          <w:tab w:val="left" w:pos="9160"/>
+          <w:tab w:val="left" w:pos="10076"/>
+          <w:tab w:val="left" w:pos="10992"/>
+          <w:tab w:val="left" w:pos="11908"/>
+          <w:tab w:val="left" w:pos="12824"/>
+          <w:tab w:val="left" w:pos="13740"/>
+          <w:tab w:val="left" w:pos="14656"/>
+        </w:tabs>
+        <w:spacing w:before="240" w:after="240" w:line="312" w:lineRule="atLeast"/>
+        <w:rPr>
+          <w:rFonts w:ascii="Courier New" w:eastAsia="Times New Roman" w:hAnsi="Courier New" w:cs="Courier New"/>
+          <w:color w:val="000000"/>
+          <w:shd w:val="clear" w:color="auto" w:fill="F3F4F6"/>
+          <w:lang w:eastAsia="uk-UA"/>
+        </w:rPr>
+      </w:pPr>
+      <w:r>
+        <w:rPr>
+          <w:rFonts w:ascii="Courier New" w:eastAsia="Times New Roman" w:hAnsi="Courier New" w:cs="Courier New"/>
+          <w:color w:val="000000"/>
+          <w:shd w:val="clear" w:color="auto" w:fill="F3F4F6"/>
+          <w:lang w:eastAsia="uk-UA"/>
+        </w:rPr>
+        <w:t>| 3          | 4          | 2          | 2020-03-26   | 0      |</w:t>
+      </w:r>
+    </w:p>
+    <w:p>
+      <w:pPr>
+        <w:shd w:val="clear" w:color="auto" w:fill="FFFFFF"/>
+        <w:tabs>
+          <w:tab w:val="left" w:pos="916"/>
+          <w:tab w:val="left" w:pos="1832"/>
+          <w:tab w:val="left" w:pos="2748"/>
+          <w:tab w:val="left" w:pos="3664"/>
+          <w:tab w:val="left" w:pos="4580"/>
+          <w:tab w:val="left" w:pos="5496"/>
+          <w:tab w:val="left" w:pos="6412"/>
+          <w:tab w:val="left" w:pos="7328"/>
+          <w:tab w:val="left" w:pos="8244"/>
+          <w:tab w:val="left" w:pos="9160"/>
+          <w:tab w:val="left" w:pos="10076"/>
+          <w:tab w:val="left" w:pos="10992"/>
+          <w:tab w:val="left" w:pos="11908"/>
+          <w:tab w:val="left" w:pos="12824"/>
+          <w:tab w:val="left" w:pos="13740"/>
+          <w:tab w:val="left" w:pos="14656"/>
+        </w:tabs>
+        <w:spacing w:before="240" w:after="240" w:line="312" w:lineRule="atLeast"/>
+        <w:rPr>
+          <w:rFonts w:ascii="Courier New" w:eastAsia="Times New Roman" w:hAnsi="Courier New" w:cs="Courier New"/>
+          <w:color w:val="000000"/>
+          <w:shd w:val="clear" w:color="auto" w:fill="F3F4F6"/>
+          <w:lang w:eastAsia="uk-UA"/>
+        </w:rPr>
+      </w:pPr>
+      <w:r>
+        <w:rPr>
+          <w:rFonts w:ascii="Courier New" w:eastAsia="Times New Roman" w:hAnsi="Courier New" w:cs="Courier New"/>
+          <w:color w:val="000000"/>
+          <w:shd w:val="clear" w:color="auto" w:fill="F3F4F6"/>
+          <w:lang w:eastAsia="uk-UA"/>
+        </w:rPr>
+        <w:t>| 4          | 1          | 1          | 2020-04-15   | 33     |</w:t>
+      </w:r>
+    </w:p>
+    <w:p>
+      <w:pPr>
+        <w:shd w:val="clear" w:color="auto" w:fill="FFFFFF"/>
+        <w:tabs>
+          <w:tab w:val="left" w:pos="916"/>
+          <w:tab w:val="left" w:pos="1832"/>
+          <w:tab w:val="left" w:pos="2748"/>
+          <w:tab w:val="left" w:pos="3664"/>
+          <w:tab w:val="left" w:pos="4580"/>
+          <w:tab w:val="left" w:pos="5496"/>
+          <w:tab w:val="left" w:pos="6412"/>
+          <w:tab w:val="left" w:pos="7328"/>
+          <w:tab w:val="left" w:pos="8244"/>
+          <w:tab w:val="left" w:pos="9160"/>
+          <w:tab w:val="left" w:pos="10076"/>
+          <w:tab w:val="left" w:pos="10992"/>
+          <w:tab w:val="left" w:pos="11908"/>
+          <w:tab w:val="left" w:pos="12824"/>
+          <w:tab w:val="left" w:pos="13740"/>
+          <w:tab w:val="left" w:pos="14656"/>
+        </w:tabs>
+        <w:spacing w:before="240" w:after="240" w:line="312" w:lineRule="atLeast"/>
+        <w:rPr>
+          <w:rFonts w:ascii="Courier New" w:eastAsia="Times New Roman" w:hAnsi="Courier New" w:cs="Courier New"/>
+          <w:color w:val="000000"/>
+          <w:shd w:val="clear" w:color="auto" w:fill="F3F4F6"/>
+          <w:lang w:eastAsia="uk-UA"/>
+        </w:rPr>
+      </w:pPr>
+      <w:r>
+        <w:rPr>
+          <w:rFonts w:ascii="Courier New" w:eastAsia="Times New Roman" w:hAnsi="Courier New" w:cs="Courier New"/>
+          <w:color w:val="000000"/>
+          <w:shd w:val="clear" w:color="auto" w:fill="F3F4F6"/>
+          <w:lang w:eastAsia="uk-UA"/>
+        </w:rPr>
+        <w:t>| 5          | 3          | 1          | 2020-04-15   | 67     |</w:t>
+      </w:r>
+    </w:p>
+    <w:p>
+      <w:pPr>
+        <w:shd w:val="clear" w:color="auto" w:fill="FFFFFF"/>
+        <w:tabs>
+          <w:tab w:val="left" w:pos="916"/>
+          <w:tab w:val="left" w:pos="1832"/>
+          <w:tab w:val="left" w:pos="2748"/>
+          <w:tab w:val="left" w:pos="3664"/>
+          <w:tab w:val="left" w:pos="4580"/>
+          <w:tab w:val="left" w:pos="5496"/>
+          <w:tab w:val="left" w:pos="6412"/>
+          <w:tab w:val="left" w:pos="7328"/>
+          <w:tab w:val="left" w:pos="8244"/>
+          <w:tab w:val="left" w:pos="9160"/>
+          <w:tab w:val="left" w:pos="10076"/>
+          <w:tab w:val="left" w:pos="10992"/>
+          <w:tab w:val="left" w:pos="11908"/>
+          <w:tab w:val="left" w:pos="12824"/>
+          <w:tab w:val="left" w:pos="13740"/>
+          <w:tab w:val="left" w:pos="14656"/>
+        </w:tabs>
+        <w:spacing w:before="240" w:after="240" w:line="312" w:lineRule="atLeast"/>
+        <w:rPr>
+          <w:rFonts w:ascii="Courier New" w:eastAsia="Times New Roman" w:hAnsi="Courier New" w:cs="Courier New"/>
+          <w:color w:val="000000"/>
+          <w:shd w:val="clear" w:color="auto" w:fill="F3F4F6"/>
+          <w:lang w:eastAsia="uk-UA"/>
+        </w:rPr>
+      </w:pPr>
+      <w:r>
+        <w:rPr>
+          <w:rFonts w:ascii="Courier New" w:eastAsia="Times New Roman" w:hAnsi="Courier New" w:cs="Courier New"/>
+          <w:color w:val="000000"/>
+          <w:shd w:val="clear" w:color="auto" w:fill="F3F4F6"/>
+          <w:lang w:eastAsia="uk-UA"/>
+        </w:rPr>
+        <w:t>| 6          | 4          | 2          | 2020-04-21   | 100    |</w:t>
+      </w:r>
+    </w:p>
+    <w:p>
+      <w:pPr>
+        <w:shd w:val="clear" w:color="auto" w:fill="FFFFFF"/>
+        <w:tabs>
+          <w:tab w:val="left" w:pos="916"/>
+          <w:tab w:val="left" w:pos="1832"/>
+          <w:tab w:val="left" w:pos="2748"/>
+          <w:tab w:val="left" w:pos="3664"/>
+          <w:tab w:val="left" w:pos="4580"/>
+          <w:tab w:val="left" w:pos="5496"/>
+          <w:tab w:val="left" w:pos="6412"/>
+          <w:tab w:val="left" w:pos="7328"/>
+          <w:tab w:val="left" w:pos="8244"/>
+          <w:tab w:val="left" w:pos="9160"/>
+          <w:tab w:val="left" w:pos="10076"/>
+          <w:tab w:val="left" w:pos="10992"/>
+          <w:tab w:val="left" w:pos="11908"/>
+          <w:tab w:val="left" w:pos="12824"/>
+          <w:tab w:val="left" w:pos="13740"/>
+          <w:tab w:val="left" w:pos="14656"/>
+        </w:tabs>
+        <w:spacing w:before="240" w:after="240" w:line="312" w:lineRule="atLeast"/>
+        <w:rPr>
+          <w:rFonts w:ascii="Courier New" w:eastAsia="Times New Roman" w:hAnsi="Courier New" w:cs="Courier New"/>
+          <w:color w:val="000000"/>
+          <w:shd w:val="clear" w:color="auto" w:fill="F3F4F6"/>
+          <w:lang w:eastAsia="uk-UA"/>
+        </w:rPr>
+      </w:pPr>
+      <w:r>
+        <w:rPr>
+          <w:rFonts w:ascii="Courier New" w:eastAsia="Times New Roman" w:hAnsi="Courier New" w:cs="Courier New"/>
+          <w:color w:val="000000"/>
+          <w:shd w:val="clear" w:color="auto" w:fill="F3F4F6"/>
+          <w:lang w:eastAsia="uk-UA"/>
+        </w:rPr>
+        <w:t>| 7          | 3          | 1          | 2020-05-17   | 33     |</w:t>
+      </w:r>
+    </w:p>
+    <w:p>
+      <w:pPr>
+        <w:shd w:val="clear" w:color="auto" w:fill="FFFFFF"/>
+        <w:tabs>
+          <w:tab w:val="left" w:pos="916"/>
+          <w:tab w:val="left" w:pos="1832"/>
+          <w:tab w:val="left" w:pos="2748"/>
+          <w:tab w:val="left" w:pos="3664"/>
+          <w:tab w:val="left" w:pos="4580"/>
+          <w:tab w:val="left" w:pos="5496"/>
+          <w:tab w:val="left" w:pos="6412"/>
+          <w:tab w:val="left" w:pos="7328"/>
+          <w:tab w:val="left" w:pos="8244"/>
+          <w:tab w:val="left" w:pos="9160"/>
+          <w:tab w:val="left" w:pos="10076"/>
+          <w:tab w:val="left" w:pos="10992"/>
+          <w:tab w:val="left" w:pos="11908"/>
+          <w:tab w:val="left" w:pos="12824"/>
+          <w:tab w:val="left" w:pos="13740"/>
+          <w:tab w:val="left" w:pos="14656"/>
+        </w:tabs>
+        <w:spacing w:before="240" w:after="240" w:line="312" w:lineRule="atLeast"/>
+        <w:rPr>
+          <w:rFonts w:ascii="Courier New" w:eastAsia="Times New Roman" w:hAnsi="Courier New" w:cs="Courier New"/>
+          <w:color w:val="000000"/>
+          <w:shd w:val="clear" w:color="auto" w:fill="F3F4F6"/>
+          <w:lang w:eastAsia="uk-UA"/>
+        </w:rPr>
+      </w:pPr>
+      <w:r>
+        <w:rPr>
+          <w:rFonts w:ascii="Courier New" w:eastAsia="Times New Roman" w:hAnsi="Courier New" w:cs="Courier New"/>
+          <w:color w:val="000000"/>
+          <w:shd w:val="clear" w:color="auto" w:fill="F3F4F6"/>
+          <w:lang w:eastAsia="uk-UA"/>
+        </w:rPr>
+        <w:t>+</w:t>
+      </w:r>
+      <w:r>
+        <w:rPr>
+          <w:rFonts w:ascii="Courier New" w:eastAsia="Times New Roman" w:hAnsi="Courier New" w:cs="Courier New"/>
+          <w:color w:val="880000"/>
+          <w:shd w:val="clear" w:color="auto" w:fill="F3F4F6"/>
+          <w:lang w:eastAsia="uk-UA"/>
+        </w:rPr>
+        <w:t>------------+------------+------------+--------------+--------+</w:t>
+      </w:r>
+    </w:p>
+    <w:p>
+      <w:pPr>
+        <w:shd w:val="clear" w:color="auto" w:fill="FFFFFF"/>
+        <w:tabs>
+          <w:tab w:val="left" w:pos="916"/>
+          <w:tab w:val="left" w:pos="1832"/>
+          <w:tab w:val="left" w:pos="2748"/>
+          <w:tab w:val="left" w:pos="3664"/>
+          <w:tab w:val="left" w:pos="4580"/>
+          <w:tab w:val="left" w:pos="5496"/>
+          <w:tab w:val="left" w:pos="6412"/>
+          <w:tab w:val="left" w:pos="7328"/>
+          <w:tab w:val="left" w:pos="8244"/>
+          <w:tab w:val="left" w:pos="9160"/>
+          <w:tab w:val="left" w:pos="10076"/>
+          <w:tab w:val="left" w:pos="10992"/>
+          <w:tab w:val="left" w:pos="11908"/>
+          <w:tab w:val="left" w:pos="12824"/>
+          <w:tab w:val="left" w:pos="13740"/>
+          <w:tab w:val="left" w:pos="14656"/>
+        </w:tabs>
+        <w:spacing w:before="240" w:after="240" w:line="312" w:lineRule="atLeast"/>
+        <w:rPr>
+          <w:rFonts w:ascii="Courier New" w:eastAsia="Times New Roman" w:hAnsi="Courier New" w:cs="Courier New"/>
+          <w:color w:val="000000"/>
+          <w:shd w:val="clear" w:color="auto" w:fill="F3F4F6"/>
+          <w:lang w:eastAsia="uk-UA"/>
+        </w:rPr>
+      </w:pPr>
+      <w:proofErr w:type="spellStart"/>
+      <w:r>
+        <w:rPr>
+          <w:rFonts w:ascii="Courier New" w:eastAsia="Times New Roman" w:hAnsi="Courier New" w:cs="Courier New"/>
+          <w:color w:val="000000"/>
+          <w:shd w:val="clear" w:color="auto" w:fill="F3F4F6"/>
+          <w:lang w:eastAsia="uk-UA"/>
+        </w:rPr>
+        <w:t>таблица</w:t>
+      </w:r>
+      <w:proofErr w:type="spellEnd"/>
+      <w:r>
+        <w:rPr>
+          <w:rFonts w:ascii="Courier New" w:eastAsia="Times New Roman" w:hAnsi="Courier New" w:cs="Courier New"/>
+          <w:color w:val="000000"/>
+          <w:shd w:val="clear" w:color="auto" w:fill="F3F4F6"/>
+          <w:lang w:eastAsia="uk-UA"/>
+        </w:rPr>
+        <w:t xml:space="preserve"> </w:t>
+      </w:r>
+      <w:proofErr w:type="spellStart"/>
+      <w:r>
+        <w:rPr>
+          <w:rFonts w:ascii="Courier New" w:eastAsia="Times New Roman" w:hAnsi="Courier New" w:cs="Courier New"/>
+          <w:color w:val="000000"/>
+          <w:shd w:val="clear" w:color="auto" w:fill="F3F4F6"/>
+          <w:lang w:eastAsia="uk-UA"/>
+        </w:rPr>
+        <w:t>subject</w:t>
+      </w:r>
+      <w:proofErr w:type="spellEnd"/>
+    </w:p>
+    <w:p>
+      <w:pPr>
+        <w:shd w:val="clear" w:color="auto" w:fill="FFFFFF"/>
+        <w:tabs>
+          <w:tab w:val="left" w:pos="916"/>
+          <w:tab w:val="left" w:pos="1832"/>
+          <w:tab w:val="left" w:pos="2748"/>
+          <w:tab w:val="left" w:pos="3664"/>
+          <w:tab w:val="left" w:pos="4580"/>
+          <w:tab w:val="left" w:pos="5496"/>
+          <w:tab w:val="left" w:pos="6412"/>
+          <w:tab w:val="left" w:pos="7328"/>
+          <w:tab w:val="left" w:pos="8244"/>
+          <w:tab w:val="left" w:pos="9160"/>
+          <w:tab w:val="left" w:pos="10076"/>
+          <w:tab w:val="left" w:pos="10992"/>
+          <w:tab w:val="left" w:pos="11908"/>
+          <w:tab w:val="left" w:pos="12824"/>
+          <w:tab w:val="left" w:pos="13740"/>
+          <w:tab w:val="left" w:pos="14656"/>
+        </w:tabs>
+        <w:spacing w:before="240" w:after="240" w:line="312" w:lineRule="atLeast"/>
+        <w:rPr>
+          <w:rFonts w:ascii="Courier New" w:eastAsia="Times New Roman" w:hAnsi="Courier New" w:cs="Courier New"/>
+          <w:color w:val="000000"/>
+          <w:shd w:val="clear" w:color="auto" w:fill="F3F4F6"/>
+          <w:lang w:eastAsia="uk-UA"/>
+        </w:rPr>
+      </w:pPr>
+      <w:r>
+        <w:rPr>
+          <w:rFonts w:ascii="Courier New" w:eastAsia="Times New Roman" w:hAnsi="Courier New" w:cs="Courier New"/>
+          <w:color w:val="000000"/>
+          <w:shd w:val="clear" w:color="auto" w:fill="F3F4F6"/>
+          <w:lang w:eastAsia="uk-UA"/>
+        </w:rPr>
+        <w:t>+</w:t>
+      </w:r>
+      <w:r>
+        <w:rPr>
+          <w:rFonts w:ascii="Courier New" w:eastAsia="Times New Roman" w:hAnsi="Courier New" w:cs="Courier New"/>
+          <w:color w:val="880000"/>
+          <w:shd w:val="clear" w:color="auto" w:fill="F3F4F6"/>
+          <w:lang w:eastAsia="uk-UA"/>
+        </w:rPr>
+        <w:t>------------+-------------------+</w:t>
+      </w:r>
+    </w:p>
+    <w:p>
+      <w:pPr>
+        <w:shd w:val="clear" w:color="auto" w:fill="FFFFFF"/>
+        <w:tabs>
+          <w:tab w:val="left" w:pos="916"/>
+          <w:tab w:val="left" w:pos="1832"/>
+          <w:tab w:val="left" w:pos="2748"/>
+          <w:tab w:val="left" w:pos="3664"/>
+          <w:tab w:val="left" w:pos="4580"/>
+          <w:tab w:val="left" w:pos="5496"/>
+          <w:tab w:val="left" w:pos="6412"/>
+          <w:tab w:val="left" w:pos="7328"/>
+          <w:tab w:val="left" w:pos="8244"/>
+          <w:tab w:val="left" w:pos="9160"/>
+          <w:tab w:val="left" w:pos="10076"/>
+          <w:tab w:val="left" w:pos="10992"/>
+          <w:tab w:val="left" w:pos="11908"/>
+          <w:tab w:val="left" w:pos="12824"/>
+          <w:tab w:val="left" w:pos="13740"/>
+          <w:tab w:val="left" w:pos="14656"/>
+        </w:tabs>
+        <w:spacing w:before="240" w:after="240" w:line="312" w:lineRule="atLeast"/>
+        <w:rPr>
+          <w:rFonts w:ascii="Courier New" w:eastAsia="Times New Roman" w:hAnsi="Courier New" w:cs="Courier New"/>
+          <w:color w:val="000000"/>
+          <w:shd w:val="clear" w:color="auto" w:fill="F3F4F6"/>
+          <w:lang w:eastAsia="uk-UA"/>
+        </w:rPr>
+      </w:pPr>
+      <w:r>
+        <w:rPr>
+          <w:rFonts w:ascii="Courier New" w:eastAsia="Times New Roman" w:hAnsi="Courier New" w:cs="Courier New"/>
+          <w:color w:val="000000"/>
+          <w:shd w:val="clear" w:color="auto" w:fill="F3F4F6"/>
+          <w:lang w:eastAsia="uk-UA"/>
+        </w:rPr>
+        <w:t xml:space="preserve">| </w:t>
+      </w:r>
+      <w:proofErr w:type="spellStart"/>
+      <w:r>
+        <w:rPr>
+          <w:rFonts w:ascii="Courier New" w:eastAsia="Times New Roman" w:hAnsi="Courier New" w:cs="Courier New"/>
+          <w:color w:val="000000"/>
+          <w:shd w:val="clear" w:color="auto" w:fill="F3F4F6"/>
+          <w:lang w:eastAsia="uk-UA"/>
+        </w:rPr>
+        <w:t>subject_id</w:t>
+      </w:r>
+      <w:proofErr w:type="spellEnd"/>
+      <w:r>
+        <w:rPr>
+          <w:rFonts w:ascii="Courier New" w:eastAsia="Times New Roman" w:hAnsi="Courier New" w:cs="Courier New"/>
+          <w:color w:val="000000"/>
+          <w:shd w:val="clear" w:color="auto" w:fill="F3F4F6"/>
+          <w:lang w:eastAsia="uk-UA"/>
+        </w:rPr>
+        <w:t xml:space="preserve"> | </w:t>
+      </w:r>
+      <w:proofErr w:type="spellStart"/>
+      <w:r>
+        <w:rPr>
+          <w:rFonts w:ascii="Courier New" w:eastAsia="Times New Roman" w:hAnsi="Courier New" w:cs="Courier New"/>
+          <w:color w:val="000000"/>
+          <w:shd w:val="clear" w:color="auto" w:fill="F3F4F6"/>
+          <w:lang w:eastAsia="uk-UA"/>
+        </w:rPr>
+        <w:t>name_subject</w:t>
+      </w:r>
+      <w:proofErr w:type="spellEnd"/>
+      <w:r>
+        <w:rPr>
+          <w:rFonts w:ascii="Courier New" w:eastAsia="Times New Roman" w:hAnsi="Courier New" w:cs="Courier New"/>
+          <w:color w:val="000000"/>
+          <w:shd w:val="clear" w:color="auto" w:fill="F3F4F6"/>
+          <w:lang w:eastAsia="uk-UA"/>
+        </w:rPr>
+        <w:t xml:space="preserve">      |</w:t>
+      </w:r>
+    </w:p>
+    <w:p>
+      <w:pPr>
+        <w:shd w:val="clear" w:color="auto" w:fill="FFFFFF"/>
+        <w:tabs>
+          <w:tab w:val="left" w:pos="916"/>
+          <w:tab w:val="left" w:pos="1832"/>
+          <w:tab w:val="left" w:pos="2748"/>
+          <w:tab w:val="left" w:pos="3664"/>
+          <w:tab w:val="left" w:pos="4580"/>
+          <w:tab w:val="left" w:pos="5496"/>
+          <w:tab w:val="left" w:pos="6412"/>
+          <w:tab w:val="left" w:pos="7328"/>
+          <w:tab w:val="left" w:pos="8244"/>
+          <w:tab w:val="left" w:pos="9160"/>
+          <w:tab w:val="left" w:pos="10076"/>
+          <w:tab w:val="left" w:pos="10992"/>
+          <w:tab w:val="left" w:pos="11908"/>
+          <w:tab w:val="left" w:pos="12824"/>
+          <w:tab w:val="left" w:pos="13740"/>
+          <w:tab w:val="left" w:pos="14656"/>
+        </w:tabs>
+        <w:spacing w:before="240" w:after="240" w:line="312" w:lineRule="atLeast"/>
+        <w:rPr>
+          <w:rFonts w:ascii="Courier New" w:eastAsia="Times New Roman" w:hAnsi="Courier New" w:cs="Courier New"/>
+          <w:color w:val="000000"/>
+          <w:shd w:val="clear" w:color="auto" w:fill="F3F4F6"/>
+          <w:lang w:eastAsia="uk-UA"/>
+        </w:rPr>
+      </w:pPr>
+      <w:r>
+        <w:rPr>
+          <w:rFonts w:ascii="Courier New" w:eastAsia="Times New Roman" w:hAnsi="Courier New" w:cs="Courier New"/>
+          <w:color w:val="000000"/>
+          <w:shd w:val="clear" w:color="auto" w:fill="F3F4F6"/>
+          <w:lang w:eastAsia="uk-UA"/>
+        </w:rPr>
+        <w:t>+</w:t>
+      </w:r>
+      <w:r>
+        <w:rPr>
+          <w:rFonts w:ascii="Courier New" w:eastAsia="Times New Roman" w:hAnsi="Courier New" w:cs="Courier New"/>
+          <w:color w:val="880000"/>
+          <w:shd w:val="clear" w:color="auto" w:fill="F3F4F6"/>
+          <w:lang w:eastAsia="uk-UA"/>
+        </w:rPr>
+        <w:t>------------+-------------------+</w:t>
+      </w:r>
+    </w:p>
+    <w:p>
+      <w:pPr>
+        <w:shd w:val="clear" w:color="auto" w:fill="FFFFFF"/>
+        <w:tabs>
+          <w:tab w:val="left" w:pos="916"/>
+          <w:tab w:val="left" w:pos="1832"/>
+          <w:tab w:val="left" w:pos="2748"/>
+          <w:tab w:val="left" w:pos="3664"/>
+          <w:tab w:val="left" w:pos="4580"/>
+          <w:tab w:val="left" w:pos="5496"/>
+          <w:tab w:val="left" w:pos="6412"/>
+          <w:tab w:val="left" w:pos="7328"/>
+          <w:tab w:val="left" w:pos="8244"/>
+          <w:tab w:val="left" w:pos="9160"/>
+          <w:tab w:val="left" w:pos="10076"/>
+          <w:tab w:val="left" w:pos="10992"/>
+          <w:tab w:val="left" w:pos="11908"/>
+          <w:tab w:val="left" w:pos="12824"/>
+          <w:tab w:val="left" w:pos="13740"/>
+          <w:tab w:val="left" w:pos="14656"/>
+        </w:tabs>
+        <w:spacing w:before="240" w:after="240" w:line="312" w:lineRule="atLeast"/>
+        <w:rPr>
+          <w:rFonts w:ascii="Courier New" w:eastAsia="Times New Roman" w:hAnsi="Courier New" w:cs="Courier New"/>
+          <w:color w:val="000000"/>
+          <w:shd w:val="clear" w:color="auto" w:fill="F3F4F6"/>
+          <w:lang w:eastAsia="uk-UA"/>
+        </w:rPr>
+      </w:pPr>
+      <w:r>
+        <w:rPr>
+          <w:rFonts w:ascii="Courier New" w:eastAsia="Times New Roman" w:hAnsi="Courier New" w:cs="Courier New"/>
+          <w:color w:val="000000"/>
+          <w:shd w:val="clear" w:color="auto" w:fill="F3F4F6"/>
+          <w:lang w:eastAsia="uk-UA"/>
+        </w:rPr>
+        <w:t xml:space="preserve">| 1          | </w:t>
+      </w:r>
+      <w:proofErr w:type="spellStart"/>
+      <w:r>
+        <w:rPr>
+          <w:rFonts w:ascii="Courier New" w:eastAsia="Times New Roman" w:hAnsi="Courier New" w:cs="Courier New"/>
+          <w:color w:val="000000"/>
+          <w:shd w:val="clear" w:color="auto" w:fill="F3F4F6"/>
+          <w:lang w:eastAsia="uk-UA"/>
+        </w:rPr>
+        <w:t>Основы</w:t>
+      </w:r>
+      <w:proofErr w:type="spellEnd"/>
+      <w:r>
+        <w:rPr>
+          <w:rFonts w:ascii="Courier New" w:eastAsia="Times New Roman" w:hAnsi="Courier New" w:cs="Courier New"/>
+          <w:color w:val="000000"/>
+          <w:shd w:val="clear" w:color="auto" w:fill="F3F4F6"/>
+          <w:lang w:eastAsia="uk-UA"/>
+        </w:rPr>
+        <w:t xml:space="preserve"> SQL        |</w:t>
+      </w:r>
+    </w:p>
+    <w:p>
+      <w:pPr>
+        <w:shd w:val="clear" w:color="auto" w:fill="FFFFFF"/>
+        <w:tabs>
+          <w:tab w:val="left" w:pos="916"/>
+          <w:tab w:val="left" w:pos="1832"/>
+          <w:tab w:val="left" w:pos="2748"/>
+          <w:tab w:val="left" w:pos="3664"/>
+          <w:tab w:val="left" w:pos="4580"/>
+          <w:tab w:val="left" w:pos="5496"/>
+          <w:tab w:val="left" w:pos="6412"/>
+          <w:tab w:val="left" w:pos="7328"/>
+          <w:tab w:val="left" w:pos="8244"/>
+          <w:tab w:val="left" w:pos="9160"/>
+          <w:tab w:val="left" w:pos="10076"/>
+          <w:tab w:val="left" w:pos="10992"/>
+          <w:tab w:val="left" w:pos="11908"/>
+          <w:tab w:val="left" w:pos="12824"/>
+          <w:tab w:val="left" w:pos="13740"/>
+          <w:tab w:val="left" w:pos="14656"/>
+        </w:tabs>
+        <w:spacing w:before="240" w:after="240" w:line="312" w:lineRule="atLeast"/>
+        <w:rPr>
+          <w:rFonts w:ascii="Courier New" w:eastAsia="Times New Roman" w:hAnsi="Courier New" w:cs="Courier New"/>
+          <w:color w:val="000000"/>
+          <w:shd w:val="clear" w:color="auto" w:fill="F3F4F6"/>
+          <w:lang w:eastAsia="uk-UA"/>
+        </w:rPr>
+      </w:pPr>
+      <w:r>
+        <w:rPr>
+          <w:rFonts w:ascii="Courier New" w:eastAsia="Times New Roman" w:hAnsi="Courier New" w:cs="Courier New"/>
+          <w:color w:val="000000"/>
+          <w:shd w:val="clear" w:color="auto" w:fill="F3F4F6"/>
+          <w:lang w:eastAsia="uk-UA"/>
+        </w:rPr>
+        <w:t xml:space="preserve">| 2          | </w:t>
+      </w:r>
+      <w:proofErr w:type="spellStart"/>
+      <w:r>
+        <w:rPr>
+          <w:rFonts w:ascii="Courier New" w:eastAsia="Times New Roman" w:hAnsi="Courier New" w:cs="Courier New"/>
+          <w:color w:val="000000"/>
+          <w:shd w:val="clear" w:color="auto" w:fill="F3F4F6"/>
+          <w:lang w:eastAsia="uk-UA"/>
+        </w:rPr>
+        <w:t>Основы</w:t>
+      </w:r>
+      <w:proofErr w:type="spellEnd"/>
+      <w:r>
+        <w:rPr>
+          <w:rFonts w:ascii="Courier New" w:eastAsia="Times New Roman" w:hAnsi="Courier New" w:cs="Courier New"/>
+          <w:color w:val="000000"/>
+          <w:shd w:val="clear" w:color="auto" w:fill="F3F4F6"/>
+          <w:lang w:eastAsia="uk-UA"/>
+        </w:rPr>
+        <w:t xml:space="preserve"> баз </w:t>
+      </w:r>
+      <w:proofErr w:type="spellStart"/>
+      <w:r>
+        <w:rPr>
+          <w:rFonts w:ascii="Courier New" w:eastAsia="Times New Roman" w:hAnsi="Courier New" w:cs="Courier New"/>
+          <w:color w:val="000000"/>
+          <w:shd w:val="clear" w:color="auto" w:fill="F3F4F6"/>
+          <w:lang w:eastAsia="uk-UA"/>
+        </w:rPr>
+        <w:t>данных</w:t>
+      </w:r>
+      <w:proofErr w:type="spellEnd"/>
+      <w:r>
+        <w:rPr>
+          <w:rFonts w:ascii="Courier New" w:eastAsia="Times New Roman" w:hAnsi="Courier New" w:cs="Courier New"/>
+          <w:color w:val="000000"/>
+          <w:shd w:val="clear" w:color="auto" w:fill="F3F4F6"/>
+          <w:lang w:eastAsia="uk-UA"/>
+        </w:rPr>
+        <w:t xml:space="preserve"> |</w:t>
+      </w:r>
+    </w:p>
+    <w:p>
+      <w:pPr>
+        <w:shd w:val="clear" w:color="auto" w:fill="FFFFFF"/>
+        <w:tabs>
+          <w:tab w:val="left" w:pos="916"/>
+          <w:tab w:val="left" w:pos="1832"/>
+          <w:tab w:val="left" w:pos="2748"/>
+          <w:tab w:val="left" w:pos="3664"/>
+          <w:tab w:val="left" w:pos="4580"/>
+          <w:tab w:val="left" w:pos="5496"/>
+          <w:tab w:val="left" w:pos="6412"/>
+          <w:tab w:val="left" w:pos="7328"/>
+          <w:tab w:val="left" w:pos="8244"/>
+          <w:tab w:val="left" w:pos="9160"/>
+          <w:tab w:val="left" w:pos="10076"/>
+          <w:tab w:val="left" w:pos="10992"/>
+          <w:tab w:val="left" w:pos="11908"/>
+          <w:tab w:val="left" w:pos="12824"/>
+          <w:tab w:val="left" w:pos="13740"/>
+          <w:tab w:val="left" w:pos="14656"/>
+        </w:tabs>
+        <w:spacing w:before="240" w:after="240" w:line="312" w:lineRule="atLeast"/>
+        <w:rPr>
+          <w:rFonts w:ascii="Courier New" w:eastAsia="Times New Roman" w:hAnsi="Courier New" w:cs="Courier New"/>
+          <w:color w:val="000000"/>
+          <w:shd w:val="clear" w:color="auto" w:fill="F3F4F6"/>
+          <w:lang w:eastAsia="uk-UA"/>
+        </w:rPr>
+      </w:pPr>
+      <w:r>
+        <w:rPr>
+          <w:rFonts w:ascii="Courier New" w:eastAsia="Times New Roman" w:hAnsi="Courier New" w:cs="Courier New"/>
+          <w:color w:val="000000"/>
+          <w:shd w:val="clear" w:color="auto" w:fill="F3F4F6"/>
+          <w:lang w:eastAsia="uk-UA"/>
+        </w:rPr>
+        <w:t xml:space="preserve">| 3          | </w:t>
+      </w:r>
+      <w:proofErr w:type="spellStart"/>
+      <w:r>
+        <w:rPr>
+          <w:rFonts w:ascii="Courier New" w:eastAsia="Times New Roman" w:hAnsi="Courier New" w:cs="Courier New"/>
+          <w:color w:val="000000"/>
+          <w:shd w:val="clear" w:color="auto" w:fill="F3F4F6"/>
+          <w:lang w:eastAsia="uk-UA"/>
+        </w:rPr>
+        <w:t>Физика</w:t>
+      </w:r>
+      <w:proofErr w:type="spellEnd"/>
+      <w:r>
+        <w:rPr>
+          <w:rFonts w:ascii="Courier New" w:eastAsia="Times New Roman" w:hAnsi="Courier New" w:cs="Courier New"/>
+          <w:color w:val="000000"/>
+          <w:shd w:val="clear" w:color="auto" w:fill="F3F4F6"/>
+          <w:lang w:eastAsia="uk-UA"/>
+        </w:rPr>
+        <w:t xml:space="preserve">            |</w:t>
+      </w:r>
+    </w:p>
+    <w:p>
+      <w:pPr>
+        <w:shd w:val="clear" w:color="auto" w:fill="FFFFFF"/>
+        <w:tabs>
+          <w:tab w:val="left" w:pos="916"/>
+          <w:tab w:val="left" w:pos="1832"/>
+          <w:tab w:val="left" w:pos="2748"/>
+          <w:tab w:val="left" w:pos="3664"/>
+          <w:tab w:val="left" w:pos="4580"/>
+          <w:tab w:val="left" w:pos="5496"/>
+          <w:tab w:val="left" w:pos="6412"/>
+          <w:tab w:val="left" w:pos="7328"/>
+          <w:tab w:val="left" w:pos="8244"/>
+          <w:tab w:val="left" w:pos="9160"/>
+          <w:tab w:val="left" w:pos="10076"/>
+          <w:tab w:val="left" w:pos="10992"/>
+          <w:tab w:val="left" w:pos="11908"/>
+          <w:tab w:val="left" w:pos="12824"/>
+          <w:tab w:val="left" w:pos="13740"/>
+          <w:tab w:val="left" w:pos="14656"/>
+        </w:tabs>
+        <w:spacing w:before="240" w:after="240" w:line="312" w:lineRule="atLeast"/>
+        <w:rPr>
+          <w:rFonts w:ascii="Courier New" w:eastAsia="Times New Roman" w:hAnsi="Courier New" w:cs="Courier New"/>
+          <w:color w:val="000000"/>
+          <w:shd w:val="clear" w:color="auto" w:fill="F3F4F6"/>
+          <w:lang w:eastAsia="uk-UA"/>
+        </w:rPr>
+      </w:pPr>
+      <w:r>
+        <w:rPr>
+          <w:rFonts w:ascii="Courier New" w:eastAsia="Times New Roman" w:hAnsi="Courier New" w:cs="Courier New"/>
+          <w:color w:val="000000"/>
+          <w:shd w:val="clear" w:color="auto" w:fill="F3F4F6"/>
+          <w:lang w:eastAsia="uk-UA"/>
+        </w:rPr>
+        <w:t>+</w:t>
+      </w:r>
+      <w:r>
+        <w:rPr>
+          <w:rFonts w:ascii="Courier New" w:eastAsia="Times New Roman" w:hAnsi="Courier New" w:cs="Courier New"/>
+          <w:color w:val="880000"/>
+          <w:shd w:val="clear" w:color="auto" w:fill="F3F4F6"/>
+          <w:lang w:eastAsia="uk-UA"/>
+        </w:rPr>
+        <w:t>------------+-------------------+</w:t>
+      </w:r>
+    </w:p>
+    <w:p>
+      <w:pPr>
+        <w:shd w:val="clear" w:color="auto" w:fill="FFFFFF"/>
+        <w:spacing w:after="0" w:line="240" w:lineRule="auto"/>
+        <w:jc w:val="right"/>
+        <w:rPr>
+          <w:rFonts w:ascii="Courier New" w:eastAsia="Times New Roman" w:hAnsi="Courier New" w:cs="Courier New"/>
+          <w:color w:val="999999"/>
+          <w:sz w:val="21"/>
+          <w:szCs w:val="21"/>
+          <w:lang w:eastAsia="uk-UA"/>
+        </w:rPr>
+      </w:pPr>
+      <w:r>
+        <w:rPr>
+          <w:rFonts w:ascii="Courier New" w:eastAsia="Times New Roman" w:hAnsi="Courier New" w:cs="Courier New"/>
+          <w:color w:val="999999"/>
+          <w:sz w:val="21"/>
+          <w:szCs w:val="21"/>
+          <w:lang w:eastAsia="uk-UA"/>
+        </w:rPr>
+        <w:t>1</w:t>
+      </w:r>
+    </w:p>
+    <w:p>
+      <w:pPr>
+        <w:shd w:val="clear" w:color="auto" w:fill="FFFFFF"/>
+        <w:tabs>
+          <w:tab w:val="left" w:pos="916"/>
+          <w:tab w:val="left" w:pos="1832"/>
+          <w:tab w:val="left" w:pos="2748"/>
+          <w:tab w:val="left" w:pos="3664"/>
+          <w:tab w:val="left" w:pos="4580"/>
+          <w:tab w:val="left" w:pos="5496"/>
+          <w:tab w:val="left" w:pos="6412"/>
+          <w:tab w:val="left" w:pos="7328"/>
+          <w:tab w:val="left" w:pos="8244"/>
+          <w:tab w:val="left" w:pos="9160"/>
+          <w:tab w:val="left" w:pos="10076"/>
+          <w:tab w:val="left" w:pos="10992"/>
+          <w:tab w:val="left" w:pos="11908"/>
+          <w:tab w:val="left" w:pos="12824"/>
+          <w:tab w:val="left" w:pos="13740"/>
+          <w:tab w:val="left" w:pos="14656"/>
+        </w:tabs>
+        <w:spacing w:after="0" w:line="240" w:lineRule="auto"/>
+        <w:rPr>
+          <w:rFonts w:ascii="inherit" w:eastAsia="Times New Roman" w:hAnsi="inherit" w:cs="Courier New"/>
+          <w:color w:val="000000"/>
+          <w:sz w:val="20"/>
+          <w:szCs w:val="20"/>
+          <w:lang w:eastAsia="uk-UA"/>
+        </w:rPr>
+      </w:pPr>
+      <w:r>
+        <w:rPr>
+          <w:rFonts w:ascii="inherit" w:eastAsia="Times New Roman" w:hAnsi="inherit" w:cs="Courier New"/>
+          <w:color w:val="770088"/>
+          <w:sz w:val="20"/>
+          <w:szCs w:val="20"/>
+          <w:lang w:eastAsia="uk-UA"/>
+        </w:rPr>
+        <w:t>SELECT</w:t>
+      </w:r>
+      <w:r>
+        <w:rPr>
+          <w:rFonts w:ascii="inherit" w:eastAsia="Times New Roman" w:hAnsi="inherit" w:cs="Courier New"/>
+          <w:color w:val="000000"/>
+          <w:sz w:val="20"/>
+          <w:szCs w:val="20"/>
+          <w:lang w:eastAsia="uk-UA"/>
+        </w:rPr>
+        <w:t xml:space="preserve"> </w:t>
+      </w:r>
+      <w:proofErr w:type="spellStart"/>
+      <w:r>
+        <w:rPr>
+          <w:rFonts w:ascii="inherit" w:eastAsia="Times New Roman" w:hAnsi="inherit" w:cs="Courier New"/>
+          <w:color w:val="000000"/>
+          <w:sz w:val="20"/>
+          <w:szCs w:val="20"/>
+          <w:lang w:eastAsia="uk-UA"/>
+        </w:rPr>
+        <w:t>subject</w:t>
+      </w:r>
+      <w:r>
+        <w:rPr>
+          <w:rFonts w:ascii="inherit" w:eastAsia="Times New Roman" w:hAnsi="inherit" w:cs="Courier New"/>
+          <w:color w:val="0055AA"/>
+          <w:sz w:val="20"/>
+          <w:szCs w:val="20"/>
+          <w:lang w:eastAsia="uk-UA"/>
+        </w:rPr>
+        <w:t>.name_subject</w:t>
+      </w:r>
+      <w:proofErr w:type="spellEnd"/>
+      <w:r>
+        <w:rPr>
+          <w:rFonts w:ascii="inherit" w:eastAsia="Times New Roman" w:hAnsi="inherit" w:cs="Courier New"/>
+          <w:color w:val="000000"/>
+          <w:sz w:val="20"/>
+          <w:szCs w:val="20"/>
+          <w:lang w:eastAsia="uk-UA"/>
+        </w:rPr>
+        <w:t xml:space="preserve">, </w:t>
+      </w:r>
+    </w:p>
+    <w:p>
+      <w:pPr>
+        <w:shd w:val="clear" w:color="auto" w:fill="FFFFFF"/>
+        <w:spacing w:after="0" w:line="240" w:lineRule="auto"/>
+        <w:jc w:val="right"/>
+        <w:rPr>
+          <w:rFonts w:ascii="Courier New" w:eastAsia="Times New Roman" w:hAnsi="Courier New" w:cs="Courier New"/>
+          <w:color w:val="999999"/>
+          <w:sz w:val="21"/>
+          <w:szCs w:val="21"/>
+          <w:lang w:eastAsia="uk-UA"/>
+        </w:rPr>
+      </w:pPr>
+      <w:r>
+        <w:rPr>
+          <w:rFonts w:ascii="Courier New" w:eastAsia="Times New Roman" w:hAnsi="Courier New" w:cs="Courier New"/>
+          <w:color w:val="999999"/>
+          <w:sz w:val="21"/>
+          <w:szCs w:val="21"/>
+          <w:lang w:eastAsia="uk-UA"/>
+        </w:rPr>
+        <w:t>2</w:t>
+      </w:r>
+    </w:p>
+    <w:p>
+      <w:pPr>
+        <w:shd w:val="clear" w:color="auto" w:fill="FFFFFF"/>
+        <w:tabs>
+          <w:tab w:val="left" w:pos="916"/>
+          <w:tab w:val="left" w:pos="1832"/>
+          <w:tab w:val="left" w:pos="2748"/>
+          <w:tab w:val="left" w:pos="3664"/>
+          <w:tab w:val="left" w:pos="4580"/>
+          <w:tab w:val="left" w:pos="5496"/>
+          <w:tab w:val="left" w:pos="6412"/>
+          <w:tab w:val="left" w:pos="7328"/>
+          <w:tab w:val="left" w:pos="8244"/>
+          <w:tab w:val="left" w:pos="9160"/>
+          <w:tab w:val="left" w:pos="10076"/>
+          <w:tab w:val="left" w:pos="10992"/>
+          <w:tab w:val="left" w:pos="11908"/>
+          <w:tab w:val="left" w:pos="12824"/>
+          <w:tab w:val="left" w:pos="13740"/>
+          <w:tab w:val="left" w:pos="14656"/>
+        </w:tabs>
+        <w:spacing w:after="0" w:line="240" w:lineRule="auto"/>
+        <w:rPr>
+          <w:rFonts w:ascii="inherit" w:eastAsia="Times New Roman" w:hAnsi="inherit" w:cs="Courier New"/>
+          <w:color w:val="000000"/>
+          <w:sz w:val="20"/>
+          <w:szCs w:val="20"/>
+          <w:lang w:eastAsia="uk-UA"/>
+        </w:rPr>
+      </w:pPr>
+      <w:r>
+        <w:rPr>
+          <w:rFonts w:ascii="inherit" w:eastAsia="Times New Roman" w:hAnsi="inherit" w:cs="Courier New"/>
+          <w:color w:val="000000"/>
+          <w:sz w:val="20"/>
+          <w:szCs w:val="20"/>
+          <w:lang w:eastAsia="uk-UA"/>
+        </w:rPr>
+        <w:t xml:space="preserve">        </w:t>
+      </w:r>
+      <w:r>
+        <w:rPr>
+          <w:rFonts w:ascii="inherit" w:eastAsia="Times New Roman" w:hAnsi="inherit" w:cs="Courier New"/>
+          <w:color w:val="770088"/>
+          <w:sz w:val="20"/>
+          <w:szCs w:val="20"/>
+          <w:lang w:eastAsia="uk-UA"/>
+        </w:rPr>
+        <w:t>COUNT</w:t>
+      </w:r>
+      <w:r>
+        <w:rPr>
+          <w:rFonts w:ascii="inherit" w:eastAsia="Times New Roman" w:hAnsi="inherit" w:cs="Courier New"/>
+          <w:color w:val="999977"/>
+          <w:sz w:val="20"/>
+          <w:szCs w:val="20"/>
+          <w:lang w:eastAsia="uk-UA"/>
+        </w:rPr>
+        <w:t>(</w:t>
+      </w:r>
+      <w:proofErr w:type="spellStart"/>
+      <w:r>
+        <w:rPr>
+          <w:rFonts w:ascii="inherit" w:eastAsia="Times New Roman" w:hAnsi="inherit" w:cs="Courier New"/>
+          <w:color w:val="000000"/>
+          <w:sz w:val="20"/>
+          <w:szCs w:val="20"/>
+          <w:lang w:eastAsia="uk-UA"/>
+        </w:rPr>
+        <w:t>attempt</w:t>
+      </w:r>
+      <w:r>
+        <w:rPr>
+          <w:rFonts w:ascii="inherit" w:eastAsia="Times New Roman" w:hAnsi="inherit" w:cs="Courier New"/>
+          <w:color w:val="0055AA"/>
+          <w:sz w:val="20"/>
+          <w:szCs w:val="20"/>
+          <w:lang w:eastAsia="uk-UA"/>
+        </w:rPr>
+        <w:t>.student_id</w:t>
+      </w:r>
+      <w:proofErr w:type="spellEnd"/>
+      <w:r>
+        <w:rPr>
+          <w:rFonts w:ascii="inherit" w:eastAsia="Times New Roman" w:hAnsi="inherit" w:cs="Courier New"/>
+          <w:color w:val="999977"/>
+          <w:sz w:val="20"/>
+          <w:szCs w:val="20"/>
+          <w:lang w:eastAsia="uk-UA"/>
+        </w:rPr>
+        <w:t>)</w:t>
+      </w:r>
+      <w:r>
+        <w:rPr>
+          <w:rFonts w:ascii="inherit" w:eastAsia="Times New Roman" w:hAnsi="inherit" w:cs="Courier New"/>
+          <w:color w:val="000000"/>
+          <w:sz w:val="20"/>
+          <w:szCs w:val="20"/>
+          <w:lang w:eastAsia="uk-UA"/>
+        </w:rPr>
+        <w:t xml:space="preserve"> </w:t>
+      </w:r>
+      <w:r>
+        <w:rPr>
+          <w:rFonts w:ascii="inherit" w:eastAsia="Times New Roman" w:hAnsi="inherit" w:cs="Courier New"/>
+          <w:color w:val="770088"/>
+          <w:sz w:val="20"/>
+          <w:szCs w:val="20"/>
+          <w:lang w:eastAsia="uk-UA"/>
+        </w:rPr>
+        <w:t>AS</w:t>
+      </w:r>
+      <w:r>
+        <w:rPr>
+          <w:rFonts w:ascii="inherit" w:eastAsia="Times New Roman" w:hAnsi="inherit" w:cs="Courier New"/>
+          <w:color w:val="000000"/>
+          <w:sz w:val="20"/>
+          <w:szCs w:val="20"/>
+          <w:lang w:eastAsia="uk-UA"/>
+        </w:rPr>
+        <w:t xml:space="preserve"> </w:t>
+      </w:r>
+      <w:r>
+        <w:rPr>
+          <w:rFonts w:ascii="inherit" w:eastAsia="Times New Roman" w:hAnsi="inherit" w:cs="Courier New"/>
+          <w:color w:val="AA1111"/>
+          <w:sz w:val="20"/>
+          <w:szCs w:val="20"/>
+          <w:lang w:eastAsia="uk-UA"/>
+        </w:rPr>
+        <w:t>'</w:t>
+      </w:r>
+      <w:proofErr w:type="spellStart"/>
+      <w:r>
+        <w:rPr>
+          <w:rFonts w:ascii="inherit" w:eastAsia="Times New Roman" w:hAnsi="inherit" w:cs="Courier New"/>
+          <w:color w:val="AA1111"/>
+          <w:sz w:val="20"/>
+          <w:szCs w:val="20"/>
+          <w:lang w:eastAsia="uk-UA"/>
+        </w:rPr>
+        <w:t>Количество</w:t>
+      </w:r>
+      <w:proofErr w:type="spellEnd"/>
+      <w:r>
+        <w:rPr>
+          <w:rFonts w:ascii="inherit" w:eastAsia="Times New Roman" w:hAnsi="inherit" w:cs="Courier New"/>
+          <w:color w:val="AA1111"/>
+          <w:sz w:val="20"/>
+          <w:szCs w:val="20"/>
+          <w:lang w:eastAsia="uk-UA"/>
+        </w:rPr>
+        <w:t>'</w:t>
+      </w:r>
+      <w:r>
+        <w:rPr>
+          <w:rFonts w:ascii="inherit" w:eastAsia="Times New Roman" w:hAnsi="inherit" w:cs="Courier New"/>
+          <w:color w:val="000000"/>
+          <w:sz w:val="20"/>
+          <w:szCs w:val="20"/>
+          <w:lang w:eastAsia="uk-UA"/>
+        </w:rPr>
+        <w:t xml:space="preserve">, </w:t>
+      </w:r>
+    </w:p>
+    <w:p>
+      <w:pPr>
+        <w:shd w:val="clear" w:color="auto" w:fill="FFFFFF"/>
+        <w:spacing w:after="0" w:line="240" w:lineRule="auto"/>
+        <w:jc w:val="right"/>
+        <w:rPr>
+          <w:rFonts w:ascii="Courier New" w:eastAsia="Times New Roman" w:hAnsi="Courier New" w:cs="Courier New"/>
+          <w:color w:val="999999"/>
+          <w:sz w:val="21"/>
+          <w:szCs w:val="21"/>
+          <w:lang w:eastAsia="uk-UA"/>
+        </w:rPr>
+      </w:pPr>
+      <w:r>
+        <w:rPr>
+          <w:rFonts w:ascii="Courier New" w:eastAsia="Times New Roman" w:hAnsi="Courier New" w:cs="Courier New"/>
+          <w:color w:val="999999"/>
+          <w:sz w:val="21"/>
+          <w:szCs w:val="21"/>
+          <w:lang w:eastAsia="uk-UA"/>
+        </w:rPr>
+        <w:t>3</w:t>
+      </w:r>
+    </w:p>
+    <w:p>
+      <w:pPr>
+        <w:shd w:val="clear" w:color="auto" w:fill="FFFFFF"/>
+        <w:tabs>
+          <w:tab w:val="left" w:pos="916"/>
+          <w:tab w:val="left" w:pos="1832"/>
+          <w:tab w:val="left" w:pos="2748"/>
+          <w:tab w:val="left" w:pos="3664"/>
+          <w:tab w:val="left" w:pos="4580"/>
+          <w:tab w:val="left" w:pos="5496"/>
+          <w:tab w:val="left" w:pos="6412"/>
+          <w:tab w:val="left" w:pos="7328"/>
+          <w:tab w:val="left" w:pos="8244"/>
+          <w:tab w:val="left" w:pos="9160"/>
+          <w:tab w:val="left" w:pos="10076"/>
+          <w:tab w:val="left" w:pos="10992"/>
+          <w:tab w:val="left" w:pos="11908"/>
+          <w:tab w:val="left" w:pos="12824"/>
+          <w:tab w:val="left" w:pos="13740"/>
+          <w:tab w:val="left" w:pos="14656"/>
+        </w:tabs>
+        <w:spacing w:after="0" w:line="240" w:lineRule="auto"/>
+        <w:rPr>
+          <w:rFonts w:ascii="inherit" w:eastAsia="Times New Roman" w:hAnsi="inherit" w:cs="Courier New"/>
+          <w:color w:val="000000"/>
+          <w:sz w:val="20"/>
+          <w:szCs w:val="20"/>
+          <w:lang w:eastAsia="uk-UA"/>
+        </w:rPr>
+      </w:pPr>
+      <w:r>
+        <w:rPr>
+          <w:rFonts w:ascii="inherit" w:eastAsia="Times New Roman" w:hAnsi="inherit" w:cs="Courier New"/>
+          <w:color w:val="000000"/>
+          <w:sz w:val="20"/>
+          <w:szCs w:val="20"/>
+          <w:lang w:eastAsia="uk-UA"/>
+        </w:rPr>
+        <w:t xml:space="preserve">         ROUND</w:t>
+      </w:r>
+      <w:r>
+        <w:rPr>
+          <w:rFonts w:ascii="inherit" w:eastAsia="Times New Roman" w:hAnsi="inherit" w:cs="Courier New"/>
+          <w:color w:val="999977"/>
+          <w:sz w:val="20"/>
+          <w:szCs w:val="20"/>
+          <w:lang w:eastAsia="uk-UA"/>
+        </w:rPr>
+        <w:t>(</w:t>
+      </w:r>
+      <w:r>
+        <w:rPr>
+          <w:rFonts w:ascii="inherit" w:eastAsia="Times New Roman" w:hAnsi="inherit" w:cs="Courier New"/>
+          <w:color w:val="770088"/>
+          <w:sz w:val="20"/>
+          <w:szCs w:val="20"/>
+          <w:lang w:eastAsia="uk-UA"/>
+        </w:rPr>
+        <w:t>AVG</w:t>
+      </w:r>
+      <w:r>
+        <w:rPr>
+          <w:rFonts w:ascii="inherit" w:eastAsia="Times New Roman" w:hAnsi="inherit" w:cs="Courier New"/>
+          <w:color w:val="999977"/>
+          <w:sz w:val="20"/>
+          <w:szCs w:val="20"/>
+          <w:lang w:eastAsia="uk-UA"/>
+        </w:rPr>
+        <w:t>(</w:t>
+      </w:r>
+      <w:proofErr w:type="spellStart"/>
+      <w:r>
+        <w:rPr>
+          <w:rFonts w:ascii="inherit" w:eastAsia="Times New Roman" w:hAnsi="inherit" w:cs="Courier New"/>
+          <w:color w:val="000000"/>
+          <w:sz w:val="20"/>
+          <w:szCs w:val="20"/>
+          <w:lang w:eastAsia="uk-UA"/>
+        </w:rPr>
+        <w:t>attempt</w:t>
+      </w:r>
+      <w:r>
+        <w:rPr>
+          <w:rFonts w:ascii="inherit" w:eastAsia="Times New Roman" w:hAnsi="inherit" w:cs="Courier New"/>
+          <w:color w:val="0055AA"/>
+          <w:sz w:val="20"/>
+          <w:szCs w:val="20"/>
+          <w:lang w:eastAsia="uk-UA"/>
+        </w:rPr>
+        <w:t>.result</w:t>
+      </w:r>
+      <w:proofErr w:type="spellEnd"/>
+      <w:r>
+        <w:rPr>
+          <w:rFonts w:ascii="inherit" w:eastAsia="Times New Roman" w:hAnsi="inherit" w:cs="Courier New"/>
+          <w:color w:val="999977"/>
+          <w:sz w:val="20"/>
+          <w:szCs w:val="20"/>
+          <w:lang w:eastAsia="uk-UA"/>
+        </w:rPr>
+        <w:t>)</w:t>
+      </w:r>
+      <w:r>
+        <w:rPr>
+          <w:rFonts w:ascii="inherit" w:eastAsia="Times New Roman" w:hAnsi="inherit" w:cs="Courier New"/>
+          <w:color w:val="000000"/>
+          <w:sz w:val="20"/>
+          <w:szCs w:val="20"/>
+          <w:lang w:eastAsia="uk-UA"/>
+        </w:rPr>
+        <w:t xml:space="preserve">, </w:t>
+      </w:r>
+      <w:r>
+        <w:rPr>
+          <w:rFonts w:ascii="inherit" w:eastAsia="Times New Roman" w:hAnsi="inherit" w:cs="Courier New"/>
+          <w:color w:val="116644"/>
+          <w:sz w:val="20"/>
+          <w:szCs w:val="20"/>
+          <w:lang w:eastAsia="uk-UA"/>
+        </w:rPr>
+        <w:t>2</w:t>
+      </w:r>
+      <w:r>
+        <w:rPr>
+          <w:rFonts w:ascii="inherit" w:eastAsia="Times New Roman" w:hAnsi="inherit" w:cs="Courier New"/>
+          <w:color w:val="999977"/>
+          <w:sz w:val="20"/>
+          <w:szCs w:val="20"/>
+          <w:lang w:eastAsia="uk-UA"/>
+        </w:rPr>
+        <w:t>)</w:t>
+      </w:r>
+      <w:r>
+        <w:rPr>
+          <w:rFonts w:ascii="inherit" w:eastAsia="Times New Roman" w:hAnsi="inherit" w:cs="Courier New"/>
+          <w:color w:val="000000"/>
+          <w:sz w:val="20"/>
+          <w:szCs w:val="20"/>
+          <w:lang w:eastAsia="uk-UA"/>
+        </w:rPr>
+        <w:t xml:space="preserve"> </w:t>
+      </w:r>
+      <w:r>
+        <w:rPr>
+          <w:rFonts w:ascii="inherit" w:eastAsia="Times New Roman" w:hAnsi="inherit" w:cs="Courier New"/>
+          <w:color w:val="770088"/>
+          <w:sz w:val="20"/>
+          <w:szCs w:val="20"/>
+          <w:lang w:eastAsia="uk-UA"/>
+        </w:rPr>
+        <w:t>AS</w:t>
+      </w:r>
+      <w:r>
+        <w:rPr>
+          <w:rFonts w:ascii="inherit" w:eastAsia="Times New Roman" w:hAnsi="inherit" w:cs="Courier New"/>
+          <w:color w:val="000000"/>
+          <w:sz w:val="20"/>
+          <w:szCs w:val="20"/>
+          <w:lang w:eastAsia="uk-UA"/>
+        </w:rPr>
+        <w:t xml:space="preserve"> </w:t>
+      </w:r>
+      <w:r>
+        <w:rPr>
+          <w:rFonts w:ascii="inherit" w:eastAsia="Times New Roman" w:hAnsi="inherit" w:cs="Courier New"/>
+          <w:color w:val="AA1111"/>
+          <w:sz w:val="20"/>
+          <w:szCs w:val="20"/>
+          <w:lang w:eastAsia="uk-UA"/>
+        </w:rPr>
+        <w:t>'</w:t>
+      </w:r>
+      <w:proofErr w:type="spellStart"/>
+      <w:r>
+        <w:rPr>
+          <w:rFonts w:ascii="inherit" w:eastAsia="Times New Roman" w:hAnsi="inherit" w:cs="Courier New"/>
+          <w:color w:val="AA1111"/>
+          <w:sz w:val="20"/>
+          <w:szCs w:val="20"/>
+          <w:lang w:eastAsia="uk-UA"/>
+        </w:rPr>
+        <w:t>Среднее</w:t>
+      </w:r>
+      <w:proofErr w:type="spellEnd"/>
+      <w:r>
+        <w:rPr>
+          <w:rFonts w:ascii="inherit" w:eastAsia="Times New Roman" w:hAnsi="inherit" w:cs="Courier New"/>
+          <w:color w:val="AA1111"/>
+          <w:sz w:val="20"/>
+          <w:szCs w:val="20"/>
+          <w:lang w:eastAsia="uk-UA"/>
+        </w:rPr>
+        <w:t>'</w:t>
+      </w:r>
+      <w:r>
+        <w:rPr>
+          <w:rFonts w:ascii="inherit" w:eastAsia="Times New Roman" w:hAnsi="inherit" w:cs="Courier New"/>
+          <w:color w:val="000000"/>
+          <w:sz w:val="20"/>
+          <w:szCs w:val="20"/>
+          <w:lang w:eastAsia="uk-UA"/>
+        </w:rPr>
+        <w:t xml:space="preserve">  </w:t>
+      </w:r>
+    </w:p>
+    <w:p>
+      <w:pPr>
+        <w:shd w:val="clear" w:color="auto" w:fill="FFFFFF"/>
+        <w:spacing w:after="0" w:line="240" w:lineRule="auto"/>
+        <w:jc w:val="right"/>
+        <w:rPr>
+          <w:rFonts w:ascii="Courier New" w:eastAsia="Times New Roman" w:hAnsi="Courier New" w:cs="Courier New"/>
+          <w:color w:val="999999"/>
+          <w:sz w:val="21"/>
+          <w:szCs w:val="21"/>
+          <w:lang w:eastAsia="uk-UA"/>
+        </w:rPr>
+      </w:pPr>
+      <w:r>
+        <w:rPr>
+          <w:rFonts w:ascii="Courier New" w:eastAsia="Times New Roman" w:hAnsi="Courier New" w:cs="Courier New"/>
+          <w:color w:val="999999"/>
+          <w:sz w:val="21"/>
+          <w:szCs w:val="21"/>
+          <w:lang w:eastAsia="uk-UA"/>
+        </w:rPr>
+        <w:t>4</w:t>
+      </w:r>
+    </w:p>
+    <w:p>
+      <w:pPr>
+        <w:shd w:val="clear" w:color="auto" w:fill="FFFFFF"/>
+        <w:tabs>
+          <w:tab w:val="left" w:pos="916"/>
+          <w:tab w:val="left" w:pos="1832"/>
+          <w:tab w:val="left" w:pos="2748"/>
+          <w:tab w:val="left" w:pos="3664"/>
+          <w:tab w:val="left" w:pos="4580"/>
+          <w:tab w:val="left" w:pos="5496"/>
+          <w:tab w:val="left" w:pos="6412"/>
+          <w:tab w:val="left" w:pos="7328"/>
+          <w:tab w:val="left" w:pos="8244"/>
+          <w:tab w:val="left" w:pos="9160"/>
+          <w:tab w:val="left" w:pos="10076"/>
+          <w:tab w:val="left" w:pos="10992"/>
+          <w:tab w:val="left" w:pos="11908"/>
+          <w:tab w:val="left" w:pos="12824"/>
+          <w:tab w:val="left" w:pos="13740"/>
+          <w:tab w:val="left" w:pos="14656"/>
+        </w:tabs>
+        <w:spacing w:after="0" w:line="240" w:lineRule="auto"/>
+        <w:rPr>
+          <w:rFonts w:ascii="inherit" w:eastAsia="Times New Roman" w:hAnsi="inherit" w:cs="Courier New"/>
+          <w:color w:val="000000"/>
+          <w:sz w:val="20"/>
+          <w:szCs w:val="20"/>
+          <w:lang w:eastAsia="uk-UA"/>
+        </w:rPr>
+      </w:pPr>
+      <w:r>
+        <w:rPr>
+          <w:rFonts w:ascii="inherit" w:eastAsia="Times New Roman" w:hAnsi="inherit" w:cs="Courier New"/>
+          <w:color w:val="770088"/>
+          <w:sz w:val="20"/>
+          <w:szCs w:val="20"/>
+          <w:lang w:eastAsia="uk-UA"/>
+        </w:rPr>
+        <w:t>FROM</w:t>
+      </w:r>
+      <w:r>
+        <w:rPr>
+          <w:rFonts w:ascii="inherit" w:eastAsia="Times New Roman" w:hAnsi="inherit" w:cs="Courier New"/>
+          <w:color w:val="000000"/>
+          <w:sz w:val="20"/>
+          <w:szCs w:val="20"/>
+          <w:lang w:eastAsia="uk-UA"/>
+        </w:rPr>
+        <w:t xml:space="preserve"> </w:t>
+      </w:r>
+    </w:p>
+    <w:p>
+      <w:pPr>
+        <w:shd w:val="clear" w:color="auto" w:fill="FFFFFF"/>
+        <w:spacing w:after="0" w:line="240" w:lineRule="auto"/>
+        <w:jc w:val="right"/>
+        <w:rPr>
+          <w:rFonts w:ascii="Courier New" w:eastAsia="Times New Roman" w:hAnsi="Courier New" w:cs="Courier New"/>
+          <w:color w:val="999999"/>
+          <w:sz w:val="21"/>
+          <w:szCs w:val="21"/>
+          <w:lang w:eastAsia="uk-UA"/>
+        </w:rPr>
+      </w:pPr>
+      <w:r>
+        <w:rPr>
+          <w:rFonts w:ascii="Courier New" w:eastAsia="Times New Roman" w:hAnsi="Courier New" w:cs="Courier New"/>
+          <w:color w:val="999999"/>
+          <w:sz w:val="21"/>
+          <w:szCs w:val="21"/>
+          <w:lang w:eastAsia="uk-UA"/>
+        </w:rPr>
+        <w:t>5</w:t>
+      </w:r>
+    </w:p>
+    <w:p>
+      <w:pPr>
+        <w:shd w:val="clear" w:color="auto" w:fill="FFFFFF"/>
+        <w:tabs>
+          <w:tab w:val="left" w:pos="916"/>
+          <w:tab w:val="left" w:pos="1832"/>
+          <w:tab w:val="left" w:pos="2748"/>
+          <w:tab w:val="left" w:pos="3664"/>
+          <w:tab w:val="left" w:pos="4580"/>
+          <w:tab w:val="left" w:pos="5496"/>
+          <w:tab w:val="left" w:pos="6412"/>
+          <w:tab w:val="left" w:pos="7328"/>
+          <w:tab w:val="left" w:pos="8244"/>
+          <w:tab w:val="left" w:pos="9160"/>
+          <w:tab w:val="left" w:pos="10076"/>
+          <w:tab w:val="left" w:pos="10992"/>
+          <w:tab w:val="left" w:pos="11908"/>
+          <w:tab w:val="left" w:pos="12824"/>
+          <w:tab w:val="left" w:pos="13740"/>
+          <w:tab w:val="left" w:pos="14656"/>
+        </w:tabs>
+        <w:spacing w:after="0" w:line="240" w:lineRule="auto"/>
+        <w:rPr>
+          <w:rFonts w:ascii="inherit" w:eastAsia="Times New Roman" w:hAnsi="inherit" w:cs="Courier New"/>
+          <w:color w:val="000000"/>
+          <w:sz w:val="20"/>
+          <w:szCs w:val="20"/>
+          <w:lang w:eastAsia="uk-UA"/>
+        </w:rPr>
+      </w:pPr>
+      <w:r>
+        <w:rPr>
+          <w:rFonts w:ascii="inherit" w:eastAsia="Times New Roman" w:hAnsi="inherit" w:cs="Courier New"/>
+          <w:color w:val="000000"/>
+          <w:sz w:val="20"/>
+          <w:szCs w:val="20"/>
+          <w:lang w:eastAsia="uk-UA"/>
+        </w:rPr>
+        <w:t xml:space="preserve">    </w:t>
+      </w:r>
+      <w:proofErr w:type="spellStart"/>
+      <w:r>
+        <w:rPr>
+          <w:rFonts w:ascii="inherit" w:eastAsia="Times New Roman" w:hAnsi="inherit" w:cs="Courier New"/>
+          <w:color w:val="000000"/>
+          <w:sz w:val="20"/>
+          <w:szCs w:val="20"/>
+          <w:lang w:eastAsia="uk-UA"/>
+        </w:rPr>
+        <w:t>subject</w:t>
+      </w:r>
+      <w:proofErr w:type="spellEnd"/>
+      <w:r>
+        <w:rPr>
+          <w:rFonts w:ascii="inherit" w:eastAsia="Times New Roman" w:hAnsi="inherit" w:cs="Courier New"/>
+          <w:color w:val="000000"/>
+          <w:sz w:val="20"/>
+          <w:szCs w:val="20"/>
+          <w:lang w:eastAsia="uk-UA"/>
+        </w:rPr>
+        <w:t xml:space="preserve"> </w:t>
+      </w:r>
+    </w:p>
+    <w:p>
+      <w:pPr>
+        <w:shd w:val="clear" w:color="auto" w:fill="FFFFFF"/>
+        <w:spacing w:after="0" w:line="240" w:lineRule="auto"/>
+        <w:jc w:val="right"/>
+        <w:rPr>
+          <w:rFonts w:ascii="Courier New" w:eastAsia="Times New Roman" w:hAnsi="Courier New" w:cs="Courier New"/>
+          <w:color w:val="999999"/>
+          <w:sz w:val="21"/>
+          <w:szCs w:val="21"/>
+          <w:lang w:eastAsia="uk-UA"/>
+        </w:rPr>
+      </w:pPr>
+      <w:r>
+        <w:rPr>
+          <w:rFonts w:ascii="Courier New" w:eastAsia="Times New Roman" w:hAnsi="Courier New" w:cs="Courier New"/>
+          <w:color w:val="999999"/>
+          <w:sz w:val="21"/>
+          <w:szCs w:val="21"/>
+          <w:lang w:eastAsia="uk-UA"/>
+        </w:rPr>
+        <w:t>6</w:t>
+      </w:r>
+    </w:p>
+    <w:p>
+      <w:pPr>
+        <w:shd w:val="clear" w:color="auto" w:fill="FFFFFF"/>
+        <w:tabs>
+          <w:tab w:val="left" w:pos="916"/>
+          <w:tab w:val="left" w:pos="1832"/>
+          <w:tab w:val="left" w:pos="2748"/>
+          <w:tab w:val="left" w:pos="3664"/>
+          <w:tab w:val="left" w:pos="4580"/>
+          <w:tab w:val="left" w:pos="5496"/>
+          <w:tab w:val="left" w:pos="6412"/>
+          <w:tab w:val="left" w:pos="7328"/>
+          <w:tab w:val="left" w:pos="8244"/>
+          <w:tab w:val="left" w:pos="9160"/>
+          <w:tab w:val="left" w:pos="10076"/>
+          <w:tab w:val="left" w:pos="10992"/>
+          <w:tab w:val="left" w:pos="11908"/>
+          <w:tab w:val="left" w:pos="12824"/>
+          <w:tab w:val="left" w:pos="13740"/>
+          <w:tab w:val="left" w:pos="14656"/>
+        </w:tabs>
+        <w:spacing w:after="0" w:line="240" w:lineRule="auto"/>
+        <w:rPr>
+          <w:rFonts w:ascii="inherit" w:eastAsia="Times New Roman" w:hAnsi="inherit" w:cs="Courier New"/>
+          <w:color w:val="000000"/>
+          <w:sz w:val="20"/>
+          <w:szCs w:val="20"/>
+          <w:lang w:eastAsia="uk-UA"/>
+        </w:rPr>
+      </w:pPr>
+      <w:r>
+        <w:rPr>
+          <w:rFonts w:ascii="inherit" w:eastAsia="Times New Roman" w:hAnsi="inherit" w:cs="Courier New"/>
+          <w:color w:val="000000"/>
+          <w:sz w:val="20"/>
+          <w:szCs w:val="20"/>
+          <w:lang w:eastAsia="uk-UA"/>
+        </w:rPr>
+        <w:t xml:space="preserve">     </w:t>
+      </w:r>
+      <w:r>
+        <w:rPr>
+          <w:rFonts w:ascii="inherit" w:eastAsia="Times New Roman" w:hAnsi="inherit" w:cs="Courier New"/>
+          <w:color w:val="770088"/>
+          <w:sz w:val="20"/>
+          <w:szCs w:val="20"/>
+          <w:lang w:eastAsia="uk-UA"/>
+        </w:rPr>
+        <w:t>LEFT</w:t>
+      </w:r>
+      <w:r>
+        <w:rPr>
+          <w:rFonts w:ascii="inherit" w:eastAsia="Times New Roman" w:hAnsi="inherit" w:cs="Courier New"/>
+          <w:color w:val="000000"/>
+          <w:sz w:val="20"/>
+          <w:szCs w:val="20"/>
+          <w:lang w:eastAsia="uk-UA"/>
+        </w:rPr>
+        <w:t xml:space="preserve"> </w:t>
+      </w:r>
+      <w:r>
+        <w:rPr>
+          <w:rFonts w:ascii="inherit" w:eastAsia="Times New Roman" w:hAnsi="inherit" w:cs="Courier New"/>
+          <w:color w:val="770088"/>
+          <w:sz w:val="20"/>
+          <w:szCs w:val="20"/>
+          <w:lang w:eastAsia="uk-UA"/>
+        </w:rPr>
+        <w:t>JOIN</w:t>
+      </w:r>
+      <w:r>
+        <w:rPr>
+          <w:rFonts w:ascii="inherit" w:eastAsia="Times New Roman" w:hAnsi="inherit" w:cs="Courier New"/>
+          <w:color w:val="000000"/>
+          <w:sz w:val="20"/>
+          <w:szCs w:val="20"/>
+          <w:lang w:eastAsia="uk-UA"/>
+        </w:rPr>
+        <w:t xml:space="preserve"> </w:t>
+      </w:r>
+      <w:proofErr w:type="spellStart"/>
+      <w:r>
+        <w:rPr>
+          <w:rFonts w:ascii="inherit" w:eastAsia="Times New Roman" w:hAnsi="inherit" w:cs="Courier New"/>
+          <w:color w:val="000000"/>
+          <w:sz w:val="20"/>
+          <w:szCs w:val="20"/>
+          <w:lang w:eastAsia="uk-UA"/>
+        </w:rPr>
+        <w:t>attempt</w:t>
+      </w:r>
+      <w:proofErr w:type="spellEnd"/>
+      <w:r>
+        <w:rPr>
+          <w:rFonts w:ascii="inherit" w:eastAsia="Times New Roman" w:hAnsi="inherit" w:cs="Courier New"/>
+          <w:color w:val="000000"/>
+          <w:sz w:val="20"/>
+          <w:szCs w:val="20"/>
+          <w:lang w:eastAsia="uk-UA"/>
+        </w:rPr>
+        <w:t xml:space="preserve"> </w:t>
+      </w:r>
+      <w:r>
+        <w:rPr>
+          <w:rFonts w:ascii="inherit" w:eastAsia="Times New Roman" w:hAnsi="inherit" w:cs="Courier New"/>
+          <w:color w:val="770088"/>
+          <w:sz w:val="20"/>
+          <w:szCs w:val="20"/>
+          <w:lang w:eastAsia="uk-UA"/>
+        </w:rPr>
+        <w:t>ON</w:t>
+      </w:r>
+      <w:r>
+        <w:rPr>
+          <w:rFonts w:ascii="inherit" w:eastAsia="Times New Roman" w:hAnsi="inherit" w:cs="Courier New"/>
+          <w:color w:val="000000"/>
+          <w:sz w:val="20"/>
+          <w:szCs w:val="20"/>
+          <w:lang w:eastAsia="uk-UA"/>
+        </w:rPr>
+        <w:t xml:space="preserve"> </w:t>
+      </w:r>
+      <w:proofErr w:type="spellStart"/>
+      <w:r>
+        <w:rPr>
+          <w:rFonts w:ascii="inherit" w:eastAsia="Times New Roman" w:hAnsi="inherit" w:cs="Courier New"/>
+          <w:color w:val="000000"/>
+          <w:sz w:val="20"/>
+          <w:szCs w:val="20"/>
+          <w:lang w:eastAsia="uk-UA"/>
+        </w:rPr>
+        <w:t>subject</w:t>
+      </w:r>
+      <w:r>
+        <w:rPr>
+          <w:rFonts w:ascii="inherit" w:eastAsia="Times New Roman" w:hAnsi="inherit" w:cs="Courier New"/>
+          <w:color w:val="0055AA"/>
+          <w:sz w:val="20"/>
+          <w:szCs w:val="20"/>
+          <w:lang w:eastAsia="uk-UA"/>
+        </w:rPr>
+        <w:t>.subject_id</w:t>
+      </w:r>
+      <w:proofErr w:type="spellEnd"/>
+      <w:r>
+        <w:rPr>
+          <w:rFonts w:ascii="inherit" w:eastAsia="Times New Roman" w:hAnsi="inherit" w:cs="Courier New"/>
+          <w:color w:val="000000"/>
+          <w:sz w:val="20"/>
+          <w:szCs w:val="20"/>
+          <w:lang w:eastAsia="uk-UA"/>
+        </w:rPr>
+        <w:t xml:space="preserve"> = </w:t>
+      </w:r>
+      <w:proofErr w:type="spellStart"/>
+      <w:r>
+        <w:rPr>
+          <w:rFonts w:ascii="inherit" w:eastAsia="Times New Roman" w:hAnsi="inherit" w:cs="Courier New"/>
+          <w:color w:val="000000"/>
+          <w:sz w:val="20"/>
+          <w:szCs w:val="20"/>
+          <w:lang w:eastAsia="uk-UA"/>
+        </w:rPr>
+        <w:t>attempt</w:t>
+      </w:r>
+      <w:r>
+        <w:rPr>
+          <w:rFonts w:ascii="inherit" w:eastAsia="Times New Roman" w:hAnsi="inherit" w:cs="Courier New"/>
+          <w:color w:val="0055AA"/>
+          <w:sz w:val="20"/>
+          <w:szCs w:val="20"/>
+          <w:lang w:eastAsia="uk-UA"/>
+        </w:rPr>
+        <w:t>.subject_id</w:t>
+      </w:r>
+      <w:proofErr w:type="spellEnd"/>
+    </w:p>
+    <w:p>
+      <w:pPr>
+        <w:shd w:val="clear" w:color="auto" w:fill="FFFFFF"/>
+        <w:spacing w:after="0" w:line="240" w:lineRule="auto"/>
+        <w:jc w:val="right"/>
+        <w:rPr>
+          <w:rFonts w:ascii="Courier New" w:eastAsia="Times New Roman" w:hAnsi="Courier New" w:cs="Courier New"/>
+          <w:color w:val="999999"/>
+          <w:sz w:val="21"/>
+          <w:szCs w:val="21"/>
+          <w:lang w:eastAsia="uk-UA"/>
+        </w:rPr>
+      </w:pPr>
+      <w:r>
+        <w:rPr>
+          <w:rFonts w:ascii="Courier New" w:eastAsia="Times New Roman" w:hAnsi="Courier New" w:cs="Courier New"/>
+          <w:color w:val="999999"/>
+          <w:sz w:val="21"/>
+          <w:szCs w:val="21"/>
+          <w:lang w:eastAsia="uk-UA"/>
+        </w:rPr>
+        <w:t>7</w:t>
+      </w:r>
+    </w:p>
+    <w:p>
+      <w:pPr>
+        <w:shd w:val="clear" w:color="auto" w:fill="FFFFFF"/>
+        <w:tabs>
+          <w:tab w:val="left" w:pos="916"/>
+          <w:tab w:val="left" w:pos="1832"/>
+          <w:tab w:val="left" w:pos="2748"/>
+          <w:tab w:val="left" w:pos="3664"/>
+          <w:tab w:val="left" w:pos="4580"/>
+          <w:tab w:val="left" w:pos="5496"/>
+          <w:tab w:val="left" w:pos="6412"/>
+          <w:tab w:val="left" w:pos="7328"/>
+          <w:tab w:val="left" w:pos="8244"/>
+          <w:tab w:val="left" w:pos="9160"/>
+          <w:tab w:val="left" w:pos="10076"/>
+          <w:tab w:val="left" w:pos="10992"/>
+          <w:tab w:val="left" w:pos="11908"/>
+          <w:tab w:val="left" w:pos="12824"/>
+          <w:tab w:val="left" w:pos="13740"/>
+          <w:tab w:val="left" w:pos="14656"/>
+        </w:tabs>
+        <w:spacing w:after="0" w:line="240" w:lineRule="auto"/>
+        <w:rPr>
+          <w:rFonts w:ascii="inherit" w:eastAsia="Times New Roman" w:hAnsi="inherit" w:cs="Courier New"/>
+          <w:color w:val="000000"/>
+          <w:sz w:val="20"/>
+          <w:szCs w:val="20"/>
+          <w:lang w:eastAsia="uk-UA"/>
+        </w:rPr>
+      </w:pPr>
+      <w:r>
+        <w:rPr>
+          <w:rFonts w:ascii="inherit" w:eastAsia="Times New Roman" w:hAnsi="inherit" w:cs="Courier New"/>
+          <w:color w:val="770088"/>
+          <w:sz w:val="20"/>
+          <w:szCs w:val="20"/>
+          <w:lang w:eastAsia="uk-UA"/>
+        </w:rPr>
+        <w:t>GROUP</w:t>
+      </w:r>
+      <w:r>
+        <w:rPr>
+          <w:rFonts w:ascii="inherit" w:eastAsia="Times New Roman" w:hAnsi="inherit" w:cs="Courier New"/>
+          <w:color w:val="000000"/>
+          <w:sz w:val="20"/>
+          <w:szCs w:val="20"/>
+          <w:lang w:eastAsia="uk-UA"/>
+        </w:rPr>
+        <w:t xml:space="preserve"> </w:t>
+      </w:r>
+      <w:r>
+        <w:rPr>
+          <w:rFonts w:ascii="inherit" w:eastAsia="Times New Roman" w:hAnsi="inherit" w:cs="Courier New"/>
+          <w:color w:val="770088"/>
+          <w:sz w:val="20"/>
+          <w:szCs w:val="20"/>
+          <w:lang w:eastAsia="uk-UA"/>
+        </w:rPr>
+        <w:t>BY</w:t>
+      </w:r>
+      <w:r>
+        <w:rPr>
+          <w:rFonts w:ascii="inherit" w:eastAsia="Times New Roman" w:hAnsi="inherit" w:cs="Courier New"/>
+          <w:color w:val="000000"/>
+          <w:sz w:val="20"/>
+          <w:szCs w:val="20"/>
+          <w:lang w:eastAsia="uk-UA"/>
+        </w:rPr>
+        <w:t xml:space="preserve"> </w:t>
+      </w:r>
+      <w:proofErr w:type="spellStart"/>
+      <w:r>
+        <w:rPr>
+          <w:rFonts w:ascii="inherit" w:eastAsia="Times New Roman" w:hAnsi="inherit" w:cs="Courier New"/>
+          <w:color w:val="000000"/>
+          <w:sz w:val="20"/>
+          <w:szCs w:val="20"/>
+          <w:lang w:eastAsia="uk-UA"/>
+        </w:rPr>
+        <w:t>subject</w:t>
+      </w:r>
+      <w:r>
+        <w:rPr>
+          <w:rFonts w:ascii="inherit" w:eastAsia="Times New Roman" w:hAnsi="inherit" w:cs="Courier New"/>
+          <w:color w:val="0055AA"/>
+          <w:sz w:val="20"/>
+          <w:szCs w:val="20"/>
+          <w:lang w:eastAsia="uk-UA"/>
+        </w:rPr>
+        <w:t>.name_subject</w:t>
+      </w:r>
+      <w:proofErr w:type="spellEnd"/>
+    </w:p>
+    <w:p>
+      <w:pPr>
+        <w:shd w:val="clear" w:color="auto" w:fill="FFFFFF"/>
+        <w:spacing w:after="0" w:line="240" w:lineRule="auto"/>
+        <w:jc w:val="right"/>
+        <w:rPr>
+          <w:rFonts w:ascii="Courier New" w:eastAsia="Times New Roman" w:hAnsi="Courier New" w:cs="Courier New"/>
+          <w:color w:val="999999"/>
+          <w:sz w:val="21"/>
+          <w:szCs w:val="21"/>
+          <w:lang w:eastAsia="uk-UA"/>
+        </w:rPr>
+      </w:pPr>
+      <w:r>
+        <w:rPr>
+          <w:rFonts w:ascii="Courier New" w:eastAsia="Times New Roman" w:hAnsi="Courier New" w:cs="Courier New"/>
+          <w:color w:val="999999"/>
+          <w:sz w:val="21"/>
+          <w:szCs w:val="21"/>
+          <w:lang w:eastAsia="uk-UA"/>
+        </w:rPr>
+        <w:t>8</w:t>
+      </w:r>
+    </w:p>
+    <w:p>
+      <w:pPr>
+        <w:pBdr>
+          <w:bottom w:val="double" w:sz="6" w:space="1" w:color="auto"/>
+        </w:pBdr>
+        <w:shd w:val="clear" w:color="auto" w:fill="FFFFFF"/>
+        <w:tabs>
+          <w:tab w:val="left" w:pos="916"/>
+          <w:tab w:val="left" w:pos="1832"/>
+          <w:tab w:val="left" w:pos="2748"/>
+          <w:tab w:val="left" w:pos="3664"/>
+          <w:tab w:val="left" w:pos="4580"/>
+          <w:tab w:val="left" w:pos="5496"/>
+          <w:tab w:val="left" w:pos="6412"/>
+          <w:tab w:val="left" w:pos="7328"/>
+          <w:tab w:val="left" w:pos="8244"/>
+          <w:tab w:val="left" w:pos="9160"/>
+          <w:tab w:val="left" w:pos="10076"/>
+          <w:tab w:val="left" w:pos="10992"/>
+          <w:tab w:val="left" w:pos="11908"/>
+          <w:tab w:val="left" w:pos="12824"/>
+          <w:tab w:val="left" w:pos="13740"/>
+          <w:tab w:val="left" w:pos="14656"/>
+        </w:tabs>
+        <w:spacing w:after="0" w:line="240" w:lineRule="auto"/>
+        <w:rPr>
+          <w:rFonts w:ascii="inherit" w:eastAsia="Times New Roman" w:hAnsi="inherit" w:cs="Courier New"/>
+          <w:color w:val="000000"/>
+          <w:sz w:val="20"/>
+          <w:szCs w:val="20"/>
+          <w:lang w:eastAsia="uk-UA"/>
+        </w:rPr>
+      </w:pPr>
+      <w:r>
+        <w:rPr>
+          <w:rFonts w:ascii="inherit" w:eastAsia="Times New Roman" w:hAnsi="inherit" w:cs="Courier New"/>
+          <w:color w:val="770088"/>
+          <w:sz w:val="20"/>
+          <w:szCs w:val="20"/>
+          <w:lang w:eastAsia="uk-UA"/>
+        </w:rPr>
+        <w:t>ORDER</w:t>
+      </w:r>
+      <w:r>
+        <w:rPr>
+          <w:rFonts w:ascii="inherit" w:eastAsia="Times New Roman" w:hAnsi="inherit" w:cs="Courier New"/>
+          <w:color w:val="000000"/>
+          <w:sz w:val="20"/>
+          <w:szCs w:val="20"/>
+          <w:lang w:eastAsia="uk-UA"/>
+        </w:rPr>
+        <w:t xml:space="preserve"> </w:t>
+      </w:r>
+      <w:r>
+        <w:rPr>
+          <w:rFonts w:ascii="inherit" w:eastAsia="Times New Roman" w:hAnsi="inherit" w:cs="Courier New"/>
+          <w:color w:val="770088"/>
+          <w:sz w:val="20"/>
+          <w:szCs w:val="20"/>
+          <w:lang w:eastAsia="uk-UA"/>
+        </w:rPr>
+        <w:t>BY</w:t>
+      </w:r>
+      <w:r>
+        <w:rPr>
+          <w:rFonts w:ascii="inherit" w:eastAsia="Times New Roman" w:hAnsi="inherit" w:cs="Courier New"/>
+          <w:color w:val="000000"/>
+          <w:sz w:val="20"/>
+          <w:szCs w:val="20"/>
+          <w:lang w:eastAsia="uk-UA"/>
+        </w:rPr>
+        <w:t xml:space="preserve"> </w:t>
+      </w:r>
+      <w:r>
+        <w:rPr>
+          <w:rFonts w:ascii="inherit" w:eastAsia="Times New Roman" w:hAnsi="inherit" w:cs="Courier New"/>
+          <w:color w:val="116644"/>
+          <w:sz w:val="20"/>
+          <w:szCs w:val="20"/>
+          <w:lang w:eastAsia="uk-UA"/>
+        </w:rPr>
+        <w:t>3</w:t>
+      </w:r>
+      <w:r>
+        <w:rPr>
+          <w:rFonts w:ascii="inherit" w:eastAsia="Times New Roman" w:hAnsi="inherit" w:cs="Courier New"/>
+          <w:color w:val="000000"/>
+          <w:sz w:val="20"/>
+          <w:szCs w:val="20"/>
+          <w:lang w:eastAsia="uk-UA"/>
+        </w:rPr>
+        <w:t xml:space="preserve"> </w:t>
+      </w:r>
+      <w:r>
+        <w:rPr>
+          <w:rFonts w:ascii="inherit" w:eastAsia="Times New Roman" w:hAnsi="inherit" w:cs="Courier New"/>
+          <w:color w:val="770088"/>
+          <w:sz w:val="20"/>
+          <w:szCs w:val="20"/>
+          <w:lang w:eastAsia="uk-UA"/>
+        </w:rPr>
+        <w:t>DESC</w:t>
+      </w:r>
+      <w:r>
+        <w:rPr>
+          <w:rFonts w:ascii="inherit" w:eastAsia="Times New Roman" w:hAnsi="inherit" w:cs="Courier New"/>
+          <w:color w:val="000000"/>
+          <w:sz w:val="20"/>
+          <w:szCs w:val="20"/>
+          <w:lang w:eastAsia="uk-UA"/>
+        </w:rPr>
+        <w:t>;</w:t>
+      </w:r>
+    </w:p>
+    <w:p>
+      <w:pPr>
+        <w:rPr>
+          <w:lang w:val="en-US"/>
         </w:rPr>
       </w:pPr>
       <w:bookmarkStart w:id="0" w:name="_GoBack"/>
@@ -22011,6 +26694,155 @@
 <file path=word/numbering.xml><?xml version="1.0" encoding="utf-8"?>
 <w:numbering xmlns:wpc="http://schemas.microsoft.com/office/word/2010/wordprocessingCanvas" xmlns:cx="http://schemas.microsoft.com/office/drawing/2014/chartex" xmlns:cx1="http://schemas.microsoft.com/office/drawing/2015/9/8/chartex" xmlns:mc="http://schemas.openxmlformats.org/markup-compatibility/2006" xmlns:o="urn:schemas-microsoft-com:office:office" xmlns:r="http://schemas.openxmlformats.org/officeDocument/2006/relationships" xmlns:m="http://schemas.openxmlformats.org/officeDocument/2006/math" xmlns:v="urn:schemas-microsoft-com:vml" xmlns:wp14="http://schemas.microsoft.com/office/word/2010/wordprocessingDrawing" xmlns:wp="http://schemas.openxmlformats.org/drawingml/2006/wordprocessingDrawing" xmlns:w10="urn:schemas-microsoft-com:office:word" xmlns:w="http://schemas.openxmlformats.org/wordprocessingml/2006/main" xmlns:w14="http://schemas.microsoft.com/office/word/2010/wordml" xmlns:w15="http://schemas.microsoft.com/office/word/2012/wordml" xmlns:w16se="http://schemas.microsoft.com/office/word/2015/wordml/symex" xmlns:wpg="http://schemas.microsoft.com/office/word/2010/wordprocessingGroup" xmlns:wpi="http://schemas.microsoft.com/office/word/2010/wordprocessingInk" xmlns:wne="http://schemas.microsoft.com/office/word/2006/wordml" xmlns:wps="http://schemas.microsoft.com/office/word/2010/wordprocessingShape" mc:Ignorable="w14 w15 w16se wp14">
   <w:abstractNum w:abstractNumId="0" w15:restartNumberingAfterBreak="0">
+    <w:nsid w:val="07F906DF"/>
+    <w:multiLevelType w:val="multilevel"/>
+    <w:tmpl w:val="B8E483D8"/>
+    <w:lvl w:ilvl="0">
+      <w:start w:val="1"/>
+      <w:numFmt w:val="bullet"/>
+      <w:lvlText w:val=""/>
+      <w:lvlJc w:val="left"/>
+      <w:pPr>
+        <w:tabs>
+          <w:tab w:val="num" w:pos="720"/>
+        </w:tabs>
+        <w:ind w:left="720" w:hanging="360"/>
+      </w:pPr>
+      <w:rPr>
+        <w:rFonts w:ascii="Symbol" w:hAnsi="Symbol" w:hint="default"/>
+        <w:sz w:val="20"/>
+      </w:rPr>
+    </w:lvl>
+    <w:lvl w:ilvl="1" w:tentative="1">
+      <w:start w:val="1"/>
+      <w:numFmt w:val="bullet"/>
+      <w:lvlText w:val=""/>
+      <w:lvlJc w:val="left"/>
+      <w:pPr>
+        <w:tabs>
+          <w:tab w:val="num" w:pos="1440"/>
+        </w:tabs>
+        <w:ind w:left="1440" w:hanging="360"/>
+      </w:pPr>
+      <w:rPr>
+        <w:rFonts w:ascii="Symbol" w:hAnsi="Symbol" w:hint="default"/>
+        <w:sz w:val="20"/>
+      </w:rPr>
+    </w:lvl>
+    <w:lvl w:ilvl="2" w:tentative="1">
+      <w:start w:val="1"/>
+      <w:numFmt w:val="bullet"/>
+      <w:lvlText w:val=""/>
+      <w:lvlJc w:val="left"/>
+      <w:pPr>
+        <w:tabs>
+          <w:tab w:val="num" w:pos="2160"/>
+        </w:tabs>
+        <w:ind w:left="2160" w:hanging="360"/>
+      </w:pPr>
+      <w:rPr>
+        <w:rFonts w:ascii="Symbol" w:hAnsi="Symbol" w:hint="default"/>
+        <w:sz w:val="20"/>
+      </w:rPr>
+    </w:lvl>
+    <w:lvl w:ilvl="3" w:tentative="1">
+      <w:start w:val="1"/>
+      <w:numFmt w:val="bullet"/>
+      <w:lvlText w:val=""/>
+      <w:lvlJc w:val="left"/>
+      <w:pPr>
+        <w:tabs>
+          <w:tab w:val="num" w:pos="2880"/>
+        </w:tabs>
+        <w:ind w:left="2880" w:hanging="360"/>
+      </w:pPr>
+      <w:rPr>
+        <w:rFonts w:ascii="Symbol" w:hAnsi="Symbol" w:hint="default"/>
+        <w:sz w:val="20"/>
+      </w:rPr>
+    </w:lvl>
+    <w:lvl w:ilvl="4" w:tentative="1">
+      <w:start w:val="1"/>
+      <w:numFmt w:val="bullet"/>
+      <w:lvlText w:val=""/>
+      <w:lvlJc w:val="left"/>
+      <w:pPr>
+        <w:tabs>
+          <w:tab w:val="num" w:pos="3600"/>
+        </w:tabs>
+        <w:ind w:left="3600" w:hanging="360"/>
+      </w:pPr>
+      <w:rPr>
+        <w:rFonts w:ascii="Symbol" w:hAnsi="Symbol" w:hint="default"/>
+        <w:sz w:val="20"/>
+      </w:rPr>
+    </w:lvl>
+    <w:lvl w:ilvl="5" w:tentative="1">
+      <w:start w:val="1"/>
+      <w:numFmt w:val="bullet"/>
+      <w:lvlText w:val=""/>
+      <w:lvlJc w:val="left"/>
+      <w:pPr>
+        <w:tabs>
+          <w:tab w:val="num" w:pos="4320"/>
+        </w:tabs>
+        <w:ind w:left="4320" w:hanging="360"/>
+      </w:pPr>
+      <w:rPr>
+        <w:rFonts w:ascii="Symbol" w:hAnsi="Symbol" w:hint="default"/>
+        <w:sz w:val="20"/>
+      </w:rPr>
+    </w:lvl>
+    <w:lvl w:ilvl="6" w:tentative="1">
+      <w:start w:val="1"/>
+      <w:numFmt w:val="bullet"/>
+      <w:lvlText w:val=""/>
+      <w:lvlJc w:val="left"/>
+      <w:pPr>
+        <w:tabs>
+          <w:tab w:val="num" w:pos="5040"/>
+        </w:tabs>
+        <w:ind w:left="5040" w:hanging="360"/>
+      </w:pPr>
+      <w:rPr>
+        <w:rFonts w:ascii="Symbol" w:hAnsi="Symbol" w:hint="default"/>
+        <w:sz w:val="20"/>
+      </w:rPr>
+    </w:lvl>
+    <w:lvl w:ilvl="7" w:tentative="1">
+      <w:start w:val="1"/>
+      <w:numFmt w:val="bullet"/>
+      <w:lvlText w:val=""/>
+      <w:lvlJc w:val="left"/>
+      <w:pPr>
+        <w:tabs>
+          <w:tab w:val="num" w:pos="5760"/>
+        </w:tabs>
+        <w:ind w:left="5760" w:hanging="360"/>
+      </w:pPr>
+      <w:rPr>
+        <w:rFonts w:ascii="Symbol" w:hAnsi="Symbol" w:hint="default"/>
+        <w:sz w:val="20"/>
+      </w:rPr>
+    </w:lvl>
+    <w:lvl w:ilvl="8" w:tentative="1">
+      <w:start w:val="1"/>
+      <w:numFmt w:val="bullet"/>
+      <w:lvlText w:val=""/>
+      <w:lvlJc w:val="left"/>
+      <w:pPr>
+        <w:tabs>
+          <w:tab w:val="num" w:pos="6480"/>
+        </w:tabs>
+        <w:ind w:left="6480" w:hanging="360"/>
+      </w:pPr>
+      <w:rPr>
+        <w:rFonts w:ascii="Symbol" w:hAnsi="Symbol" w:hint="default"/>
+        <w:sz w:val="20"/>
+      </w:rPr>
+    </w:lvl>
+  </w:abstractNum>
+  <w:abstractNum w:abstractNumId="1" w15:restartNumberingAfterBreak="0">
     <w:nsid w:val="0FF85B3F"/>
     <w:multiLevelType w:val="multilevel"/>
     <w:tmpl w:val="ACE8EAB2"/>
@@ -22159,7 +26991,7 @@
       </w:rPr>
     </w:lvl>
   </w:abstractNum>
-  <w:abstractNum w:abstractNumId="1" w15:restartNumberingAfterBreak="0">
+  <w:abstractNum w:abstractNumId="2" w15:restartNumberingAfterBreak="0">
     <w:nsid w:val="3FD91B6E"/>
     <w:multiLevelType w:val="multilevel"/>
     <w:tmpl w:val="113C7FAE"/>
@@ -22273,9 +27105,12 @@
     </w:lvl>
   </w:abstractNum>
   <w:num w:numId="1">
+    <w:abstractNumId w:val="2"/>
+  </w:num>
+  <w:num w:numId="2">
     <w:abstractNumId w:val="1"/>
   </w:num>
-  <w:num w:numId="2">
+  <w:num w:numId="3">
     <w:abstractNumId w:val="0"/>
   </w:num>
 </w:numbering>

--- a/MySQL/Основы реляционной модлі і SQL/3. Базы данных и SQL запросы/3.1 База данных «Тестирование», запросы на выборку.docx
+++ b/MySQL/Основы реляционной модлі і SQL/3. Базы данных и SQL запросы/3.1 База данных «Тестирование», запросы на выборку.docx
@@ -26661,6 +26661,2605 @@
         </w:rPr>
         <w:t>DESC</w:t>
       </w:r>
+      <w:r>
+        <w:rPr>
+          <w:rFonts w:ascii="inherit" w:eastAsia="Times New Roman" w:hAnsi="inherit" w:cs="Courier New"/>
+          <w:color w:val="000000"/>
+          <w:sz w:val="20"/>
+          <w:szCs w:val="20"/>
+          <w:lang w:eastAsia="uk-UA"/>
+        </w:rPr>
+        <w:t>;</w:t>
+      </w:r>
+    </w:p>
+    <w:p>
+      <w:pPr>
+        <w:shd w:val="clear" w:color="auto" w:fill="FFFFFF"/>
+        <w:spacing w:before="199" w:after="199" w:line="240" w:lineRule="auto"/>
+        <w:outlineLvl w:val="1"/>
+        <w:rPr>
+          <w:rFonts w:ascii="Arial" w:eastAsia="Times New Roman" w:hAnsi="Arial" w:cs="Arial"/>
+          <w:b/>
+          <w:bCs/>
+          <w:color w:val="222222"/>
+          <w:sz w:val="36"/>
+          <w:szCs w:val="36"/>
+          <w:lang w:eastAsia="uk-UA"/>
+        </w:rPr>
+      </w:pPr>
+      <w:proofErr w:type="spellStart"/>
+      <w:r>
+        <w:rPr>
+          <w:rFonts w:ascii="Arial" w:eastAsia="Times New Roman" w:hAnsi="Arial" w:cs="Arial"/>
+          <w:b/>
+          <w:bCs/>
+          <w:color w:val="222222"/>
+          <w:sz w:val="36"/>
+          <w:szCs w:val="36"/>
+          <w:lang w:eastAsia="uk-UA"/>
+        </w:rPr>
+        <w:t>Задание</w:t>
+      </w:r>
+      <w:proofErr w:type="spellEnd"/>
+    </w:p>
+    <w:p>
+      <w:pPr>
+        <w:shd w:val="clear" w:color="auto" w:fill="FFFFFF"/>
+        <w:spacing w:before="240" w:after="240" w:line="240" w:lineRule="auto"/>
+        <w:rPr>
+          <w:rFonts w:ascii="inherit" w:eastAsia="Times New Roman" w:hAnsi="inherit" w:cs="Arial"/>
+          <w:color w:val="222222"/>
+          <w:sz w:val="24"/>
+          <w:szCs w:val="24"/>
+          <w:lang w:eastAsia="uk-UA"/>
+        </w:rPr>
+      </w:pPr>
+      <w:proofErr w:type="spellStart"/>
+      <w:r>
+        <w:rPr>
+          <w:rFonts w:ascii="inherit" w:eastAsia="Times New Roman" w:hAnsi="inherit" w:cs="Arial"/>
+          <w:color w:val="222222"/>
+          <w:sz w:val="24"/>
+          <w:szCs w:val="24"/>
+          <w:lang w:eastAsia="uk-UA"/>
+        </w:rPr>
+        <w:t>Вывести</w:t>
+      </w:r>
+      <w:proofErr w:type="spellEnd"/>
+      <w:r>
+        <w:rPr>
+          <w:rFonts w:ascii="inherit" w:eastAsia="Times New Roman" w:hAnsi="inherit" w:cs="Arial"/>
+          <w:color w:val="222222"/>
+          <w:sz w:val="24"/>
+          <w:szCs w:val="24"/>
+          <w:lang w:eastAsia="uk-UA"/>
+        </w:rPr>
+        <w:t xml:space="preserve"> </w:t>
+      </w:r>
+      <w:proofErr w:type="spellStart"/>
+      <w:r>
+        <w:rPr>
+          <w:rFonts w:ascii="inherit" w:eastAsia="Times New Roman" w:hAnsi="inherit" w:cs="Arial"/>
+          <w:color w:val="222222"/>
+          <w:sz w:val="24"/>
+          <w:szCs w:val="24"/>
+          <w:lang w:eastAsia="uk-UA"/>
+        </w:rPr>
+        <w:t>студентов</w:t>
+      </w:r>
+      <w:proofErr w:type="spellEnd"/>
+      <w:r>
+        <w:rPr>
+          <w:rFonts w:ascii="inherit" w:eastAsia="Times New Roman" w:hAnsi="inherit" w:cs="Arial"/>
+          <w:color w:val="222222"/>
+          <w:sz w:val="24"/>
+          <w:szCs w:val="24"/>
+          <w:lang w:eastAsia="uk-UA"/>
+        </w:rPr>
+        <w:t xml:space="preserve"> (</w:t>
+      </w:r>
+      <w:proofErr w:type="spellStart"/>
+      <w:r>
+        <w:rPr>
+          <w:rFonts w:ascii="inherit" w:eastAsia="Times New Roman" w:hAnsi="inherit" w:cs="Arial"/>
+          <w:color w:val="222222"/>
+          <w:sz w:val="24"/>
+          <w:szCs w:val="24"/>
+          <w:lang w:eastAsia="uk-UA"/>
+        </w:rPr>
+        <w:t>различных</w:t>
+      </w:r>
+      <w:proofErr w:type="spellEnd"/>
+      <w:r>
+        <w:rPr>
+          <w:rFonts w:ascii="inherit" w:eastAsia="Times New Roman" w:hAnsi="inherit" w:cs="Arial"/>
+          <w:color w:val="222222"/>
+          <w:sz w:val="24"/>
+          <w:szCs w:val="24"/>
+          <w:lang w:eastAsia="uk-UA"/>
+        </w:rPr>
+        <w:t xml:space="preserve"> </w:t>
+      </w:r>
+      <w:proofErr w:type="spellStart"/>
+      <w:r>
+        <w:rPr>
+          <w:rFonts w:ascii="inherit" w:eastAsia="Times New Roman" w:hAnsi="inherit" w:cs="Arial"/>
+          <w:color w:val="222222"/>
+          <w:sz w:val="24"/>
+          <w:szCs w:val="24"/>
+          <w:lang w:eastAsia="uk-UA"/>
+        </w:rPr>
+        <w:t>студентов</w:t>
+      </w:r>
+      <w:proofErr w:type="spellEnd"/>
+      <w:r>
+        <w:rPr>
+          <w:rFonts w:ascii="inherit" w:eastAsia="Times New Roman" w:hAnsi="inherit" w:cs="Arial"/>
+          <w:color w:val="222222"/>
+          <w:sz w:val="24"/>
+          <w:szCs w:val="24"/>
+          <w:lang w:eastAsia="uk-UA"/>
+        </w:rPr>
+        <w:t xml:space="preserve">), </w:t>
+      </w:r>
+      <w:proofErr w:type="spellStart"/>
+      <w:r>
+        <w:rPr>
+          <w:rFonts w:ascii="inherit" w:eastAsia="Times New Roman" w:hAnsi="inherit" w:cs="Arial"/>
+          <w:color w:val="222222"/>
+          <w:sz w:val="24"/>
+          <w:szCs w:val="24"/>
+          <w:lang w:eastAsia="uk-UA"/>
+        </w:rPr>
+        <w:t>имеющих</w:t>
+      </w:r>
+      <w:proofErr w:type="spellEnd"/>
+      <w:r>
+        <w:rPr>
+          <w:rFonts w:ascii="inherit" w:eastAsia="Times New Roman" w:hAnsi="inherit" w:cs="Arial"/>
+          <w:color w:val="222222"/>
+          <w:sz w:val="24"/>
+          <w:szCs w:val="24"/>
+          <w:lang w:eastAsia="uk-UA"/>
+        </w:rPr>
+        <w:t xml:space="preserve"> </w:t>
+      </w:r>
+      <w:proofErr w:type="spellStart"/>
+      <w:r>
+        <w:rPr>
+          <w:rFonts w:ascii="inherit" w:eastAsia="Times New Roman" w:hAnsi="inherit" w:cs="Arial"/>
+          <w:color w:val="222222"/>
+          <w:sz w:val="24"/>
+          <w:szCs w:val="24"/>
+          <w:lang w:eastAsia="uk-UA"/>
+        </w:rPr>
+        <w:t>максимальные</w:t>
+      </w:r>
+      <w:proofErr w:type="spellEnd"/>
+      <w:r>
+        <w:rPr>
+          <w:rFonts w:ascii="inherit" w:eastAsia="Times New Roman" w:hAnsi="inherit" w:cs="Arial"/>
+          <w:color w:val="222222"/>
+          <w:sz w:val="24"/>
+          <w:szCs w:val="24"/>
+          <w:lang w:eastAsia="uk-UA"/>
+        </w:rPr>
+        <w:t xml:space="preserve"> </w:t>
+      </w:r>
+      <w:proofErr w:type="spellStart"/>
+      <w:r>
+        <w:rPr>
+          <w:rFonts w:ascii="inherit" w:eastAsia="Times New Roman" w:hAnsi="inherit" w:cs="Arial"/>
+          <w:color w:val="222222"/>
+          <w:sz w:val="24"/>
+          <w:szCs w:val="24"/>
+          <w:lang w:eastAsia="uk-UA"/>
+        </w:rPr>
+        <w:t>результаты</w:t>
+      </w:r>
+      <w:proofErr w:type="spellEnd"/>
+      <w:r>
+        <w:rPr>
+          <w:rFonts w:ascii="inherit" w:eastAsia="Times New Roman" w:hAnsi="inherit" w:cs="Arial"/>
+          <w:color w:val="222222"/>
+          <w:sz w:val="24"/>
+          <w:szCs w:val="24"/>
+          <w:lang w:eastAsia="uk-UA"/>
+        </w:rPr>
+        <w:t xml:space="preserve"> </w:t>
+      </w:r>
+      <w:proofErr w:type="spellStart"/>
+      <w:r>
+        <w:rPr>
+          <w:rFonts w:ascii="inherit" w:eastAsia="Times New Roman" w:hAnsi="inherit" w:cs="Arial"/>
+          <w:color w:val="222222"/>
+          <w:sz w:val="24"/>
+          <w:szCs w:val="24"/>
+          <w:lang w:eastAsia="uk-UA"/>
+        </w:rPr>
+        <w:t>попыток</w:t>
+      </w:r>
+      <w:proofErr w:type="spellEnd"/>
+      <w:r>
+        <w:rPr>
+          <w:rFonts w:ascii="inherit" w:eastAsia="Times New Roman" w:hAnsi="inherit" w:cs="Arial"/>
+          <w:color w:val="222222"/>
+          <w:sz w:val="24"/>
+          <w:szCs w:val="24"/>
+          <w:lang w:eastAsia="uk-UA"/>
+        </w:rPr>
+        <w:t xml:space="preserve">. </w:t>
+      </w:r>
+      <w:proofErr w:type="spellStart"/>
+      <w:r>
+        <w:rPr>
+          <w:rFonts w:ascii="inherit" w:eastAsia="Times New Roman" w:hAnsi="inherit" w:cs="Arial"/>
+          <w:color w:val="222222"/>
+          <w:sz w:val="24"/>
+          <w:szCs w:val="24"/>
+          <w:lang w:eastAsia="uk-UA"/>
+        </w:rPr>
+        <w:t>Информацию</w:t>
+      </w:r>
+      <w:proofErr w:type="spellEnd"/>
+      <w:r>
+        <w:rPr>
+          <w:rFonts w:ascii="inherit" w:eastAsia="Times New Roman" w:hAnsi="inherit" w:cs="Arial"/>
+          <w:color w:val="222222"/>
+          <w:sz w:val="24"/>
+          <w:szCs w:val="24"/>
+          <w:lang w:eastAsia="uk-UA"/>
+        </w:rPr>
+        <w:t xml:space="preserve"> </w:t>
+      </w:r>
+      <w:proofErr w:type="spellStart"/>
+      <w:r>
+        <w:rPr>
+          <w:rFonts w:ascii="inherit" w:eastAsia="Times New Roman" w:hAnsi="inherit" w:cs="Arial"/>
+          <w:color w:val="222222"/>
+          <w:sz w:val="24"/>
+          <w:szCs w:val="24"/>
+          <w:lang w:eastAsia="uk-UA"/>
+        </w:rPr>
+        <w:t>отсортировать</w:t>
+      </w:r>
+      <w:proofErr w:type="spellEnd"/>
+      <w:r>
+        <w:rPr>
+          <w:rFonts w:ascii="inherit" w:eastAsia="Times New Roman" w:hAnsi="inherit" w:cs="Arial"/>
+          <w:color w:val="222222"/>
+          <w:sz w:val="24"/>
+          <w:szCs w:val="24"/>
+          <w:lang w:eastAsia="uk-UA"/>
+        </w:rPr>
+        <w:t xml:space="preserve"> в </w:t>
+      </w:r>
+      <w:proofErr w:type="spellStart"/>
+      <w:r>
+        <w:rPr>
+          <w:rFonts w:ascii="inherit" w:eastAsia="Times New Roman" w:hAnsi="inherit" w:cs="Arial"/>
+          <w:color w:val="222222"/>
+          <w:sz w:val="24"/>
+          <w:szCs w:val="24"/>
+          <w:lang w:eastAsia="uk-UA"/>
+        </w:rPr>
+        <w:t>алфавитном</w:t>
+      </w:r>
+      <w:proofErr w:type="spellEnd"/>
+      <w:r>
+        <w:rPr>
+          <w:rFonts w:ascii="inherit" w:eastAsia="Times New Roman" w:hAnsi="inherit" w:cs="Arial"/>
+          <w:color w:val="222222"/>
+          <w:sz w:val="24"/>
+          <w:szCs w:val="24"/>
+          <w:lang w:eastAsia="uk-UA"/>
+        </w:rPr>
+        <w:t xml:space="preserve"> </w:t>
+      </w:r>
+      <w:proofErr w:type="spellStart"/>
+      <w:r>
+        <w:rPr>
+          <w:rFonts w:ascii="inherit" w:eastAsia="Times New Roman" w:hAnsi="inherit" w:cs="Arial"/>
+          <w:color w:val="222222"/>
+          <w:sz w:val="24"/>
+          <w:szCs w:val="24"/>
+          <w:lang w:eastAsia="uk-UA"/>
+        </w:rPr>
+        <w:t>порядке</w:t>
+      </w:r>
+      <w:proofErr w:type="spellEnd"/>
+      <w:r>
+        <w:rPr>
+          <w:rFonts w:ascii="inherit" w:eastAsia="Times New Roman" w:hAnsi="inherit" w:cs="Arial"/>
+          <w:color w:val="222222"/>
+          <w:sz w:val="24"/>
+          <w:szCs w:val="24"/>
+          <w:lang w:eastAsia="uk-UA"/>
+        </w:rPr>
+        <w:t xml:space="preserve"> по </w:t>
+      </w:r>
+      <w:proofErr w:type="spellStart"/>
+      <w:r>
+        <w:rPr>
+          <w:rFonts w:ascii="inherit" w:eastAsia="Times New Roman" w:hAnsi="inherit" w:cs="Arial"/>
+          <w:color w:val="222222"/>
+          <w:sz w:val="24"/>
+          <w:szCs w:val="24"/>
+          <w:lang w:eastAsia="uk-UA"/>
+        </w:rPr>
+        <w:t>фамилии</w:t>
+      </w:r>
+      <w:proofErr w:type="spellEnd"/>
+      <w:r>
+        <w:rPr>
+          <w:rFonts w:ascii="inherit" w:eastAsia="Times New Roman" w:hAnsi="inherit" w:cs="Arial"/>
+          <w:color w:val="222222"/>
+          <w:sz w:val="24"/>
+          <w:szCs w:val="24"/>
+          <w:lang w:eastAsia="uk-UA"/>
+        </w:rPr>
+        <w:t xml:space="preserve"> студента.</w:t>
+      </w:r>
+    </w:p>
+    <w:p>
+      <w:pPr>
+        <w:shd w:val="clear" w:color="auto" w:fill="FFFFFF"/>
+        <w:spacing w:before="240" w:after="240" w:line="240" w:lineRule="auto"/>
+        <w:rPr>
+          <w:rFonts w:ascii="inherit" w:eastAsia="Times New Roman" w:hAnsi="inherit" w:cs="Arial"/>
+          <w:color w:val="222222"/>
+          <w:sz w:val="24"/>
+          <w:szCs w:val="24"/>
+          <w:lang w:eastAsia="uk-UA"/>
+        </w:rPr>
+      </w:pPr>
+      <w:proofErr w:type="spellStart"/>
+      <w:r>
+        <w:rPr>
+          <w:rFonts w:ascii="inherit" w:eastAsia="Times New Roman" w:hAnsi="inherit" w:cs="Arial"/>
+          <w:color w:val="222222"/>
+          <w:sz w:val="24"/>
+          <w:szCs w:val="24"/>
+          <w:lang w:eastAsia="uk-UA"/>
+        </w:rPr>
+        <w:t>Максимальный</w:t>
+      </w:r>
+      <w:proofErr w:type="spellEnd"/>
+      <w:r>
+        <w:rPr>
+          <w:rFonts w:ascii="inherit" w:eastAsia="Times New Roman" w:hAnsi="inherit" w:cs="Arial"/>
+          <w:color w:val="222222"/>
+          <w:sz w:val="24"/>
+          <w:szCs w:val="24"/>
+          <w:lang w:eastAsia="uk-UA"/>
+        </w:rPr>
+        <w:t xml:space="preserve"> результат не </w:t>
+      </w:r>
+      <w:proofErr w:type="spellStart"/>
+      <w:r>
+        <w:rPr>
+          <w:rFonts w:ascii="inherit" w:eastAsia="Times New Roman" w:hAnsi="inherit" w:cs="Arial"/>
+          <w:color w:val="222222"/>
+          <w:sz w:val="24"/>
+          <w:szCs w:val="24"/>
+          <w:lang w:eastAsia="uk-UA"/>
+        </w:rPr>
+        <w:t>обязательно</w:t>
+      </w:r>
+      <w:proofErr w:type="spellEnd"/>
+      <w:r>
+        <w:rPr>
+          <w:rFonts w:ascii="inherit" w:eastAsia="Times New Roman" w:hAnsi="inherit" w:cs="Arial"/>
+          <w:color w:val="222222"/>
+          <w:sz w:val="24"/>
+          <w:szCs w:val="24"/>
+          <w:lang w:eastAsia="uk-UA"/>
+        </w:rPr>
+        <w:t xml:space="preserve"> </w:t>
+      </w:r>
+      <w:proofErr w:type="spellStart"/>
+      <w:r>
+        <w:rPr>
+          <w:rFonts w:ascii="inherit" w:eastAsia="Times New Roman" w:hAnsi="inherit" w:cs="Arial"/>
+          <w:color w:val="222222"/>
+          <w:sz w:val="24"/>
+          <w:szCs w:val="24"/>
+          <w:lang w:eastAsia="uk-UA"/>
+        </w:rPr>
+        <w:t>будет</w:t>
+      </w:r>
+      <w:proofErr w:type="spellEnd"/>
+      <w:r>
+        <w:rPr>
+          <w:rFonts w:ascii="inherit" w:eastAsia="Times New Roman" w:hAnsi="inherit" w:cs="Arial"/>
+          <w:color w:val="222222"/>
+          <w:sz w:val="24"/>
+          <w:szCs w:val="24"/>
+          <w:lang w:eastAsia="uk-UA"/>
+        </w:rPr>
+        <w:t xml:space="preserve"> 100%, </w:t>
+      </w:r>
+      <w:proofErr w:type="spellStart"/>
+      <w:r>
+        <w:rPr>
+          <w:rFonts w:ascii="inherit" w:eastAsia="Times New Roman" w:hAnsi="inherit" w:cs="Arial"/>
+          <w:color w:val="222222"/>
+          <w:sz w:val="24"/>
+          <w:szCs w:val="24"/>
+          <w:lang w:eastAsia="uk-UA"/>
+        </w:rPr>
+        <w:t>поэтому</w:t>
+      </w:r>
+      <w:proofErr w:type="spellEnd"/>
+      <w:r>
+        <w:rPr>
+          <w:rFonts w:ascii="inherit" w:eastAsia="Times New Roman" w:hAnsi="inherit" w:cs="Arial"/>
+          <w:color w:val="222222"/>
+          <w:sz w:val="24"/>
+          <w:szCs w:val="24"/>
+          <w:lang w:eastAsia="uk-UA"/>
+        </w:rPr>
+        <w:t xml:space="preserve"> явно </w:t>
+      </w:r>
+      <w:proofErr w:type="spellStart"/>
+      <w:r>
+        <w:rPr>
+          <w:rFonts w:ascii="inherit" w:eastAsia="Times New Roman" w:hAnsi="inherit" w:cs="Arial"/>
+          <w:color w:val="222222"/>
+          <w:sz w:val="24"/>
+          <w:szCs w:val="24"/>
+          <w:lang w:eastAsia="uk-UA"/>
+        </w:rPr>
+        <w:t>это</w:t>
+      </w:r>
+      <w:proofErr w:type="spellEnd"/>
+      <w:r>
+        <w:rPr>
+          <w:rFonts w:ascii="inherit" w:eastAsia="Times New Roman" w:hAnsi="inherit" w:cs="Arial"/>
+          <w:color w:val="222222"/>
+          <w:sz w:val="24"/>
+          <w:szCs w:val="24"/>
+          <w:lang w:eastAsia="uk-UA"/>
+        </w:rPr>
+        <w:t xml:space="preserve"> </w:t>
+      </w:r>
+      <w:proofErr w:type="spellStart"/>
+      <w:r>
+        <w:rPr>
+          <w:rFonts w:ascii="inherit" w:eastAsia="Times New Roman" w:hAnsi="inherit" w:cs="Arial"/>
+          <w:color w:val="222222"/>
+          <w:sz w:val="24"/>
+          <w:szCs w:val="24"/>
+          <w:lang w:eastAsia="uk-UA"/>
+        </w:rPr>
+        <w:t>значение</w:t>
+      </w:r>
+      <w:proofErr w:type="spellEnd"/>
+      <w:r>
+        <w:rPr>
+          <w:rFonts w:ascii="inherit" w:eastAsia="Times New Roman" w:hAnsi="inherit" w:cs="Arial"/>
+          <w:color w:val="222222"/>
+          <w:sz w:val="24"/>
+          <w:szCs w:val="24"/>
+          <w:lang w:eastAsia="uk-UA"/>
+        </w:rPr>
+        <w:t xml:space="preserve"> в </w:t>
+      </w:r>
+      <w:proofErr w:type="spellStart"/>
+      <w:r>
+        <w:rPr>
+          <w:rFonts w:ascii="inherit" w:eastAsia="Times New Roman" w:hAnsi="inherit" w:cs="Arial"/>
+          <w:color w:val="222222"/>
+          <w:sz w:val="24"/>
+          <w:szCs w:val="24"/>
+          <w:lang w:eastAsia="uk-UA"/>
+        </w:rPr>
+        <w:t>запросе</w:t>
+      </w:r>
+      <w:proofErr w:type="spellEnd"/>
+      <w:r>
+        <w:rPr>
+          <w:rFonts w:ascii="inherit" w:eastAsia="Times New Roman" w:hAnsi="inherit" w:cs="Arial"/>
+          <w:color w:val="222222"/>
+          <w:sz w:val="24"/>
+          <w:szCs w:val="24"/>
+          <w:lang w:eastAsia="uk-UA"/>
+        </w:rPr>
+        <w:t xml:space="preserve"> не </w:t>
+      </w:r>
+      <w:proofErr w:type="spellStart"/>
+      <w:r>
+        <w:rPr>
+          <w:rFonts w:ascii="inherit" w:eastAsia="Times New Roman" w:hAnsi="inherit" w:cs="Arial"/>
+          <w:color w:val="222222"/>
+          <w:sz w:val="24"/>
+          <w:szCs w:val="24"/>
+          <w:lang w:eastAsia="uk-UA"/>
+        </w:rPr>
+        <w:t>задавать</w:t>
+      </w:r>
+      <w:proofErr w:type="spellEnd"/>
+      <w:r>
+        <w:rPr>
+          <w:rFonts w:ascii="inherit" w:eastAsia="Times New Roman" w:hAnsi="inherit" w:cs="Arial"/>
+          <w:color w:val="222222"/>
+          <w:sz w:val="24"/>
+          <w:szCs w:val="24"/>
+          <w:lang w:eastAsia="uk-UA"/>
+        </w:rPr>
+        <w:t>.</w:t>
+      </w:r>
+    </w:p>
+    <w:p>
+      <w:pPr>
+        <w:shd w:val="clear" w:color="auto" w:fill="FFFFFF"/>
+        <w:spacing w:before="240" w:after="240" w:line="240" w:lineRule="auto"/>
+        <w:rPr>
+          <w:rFonts w:ascii="inherit" w:eastAsia="Times New Roman" w:hAnsi="inherit" w:cs="Arial"/>
+          <w:color w:val="222222"/>
+          <w:sz w:val="24"/>
+          <w:szCs w:val="24"/>
+          <w:lang w:eastAsia="uk-UA"/>
+        </w:rPr>
+      </w:pPr>
+      <w:r>
+        <w:rPr>
+          <w:rFonts w:ascii="inherit" w:eastAsia="Times New Roman" w:hAnsi="inherit" w:cs="Arial"/>
+          <w:b/>
+          <w:bCs/>
+          <w:color w:val="222222"/>
+          <w:sz w:val="24"/>
+          <w:szCs w:val="24"/>
+          <w:lang w:eastAsia="uk-UA"/>
+        </w:rPr>
+        <w:lastRenderedPageBreak/>
+        <w:t xml:space="preserve">Фрагмент </w:t>
+      </w:r>
+      <w:proofErr w:type="spellStart"/>
+      <w:r>
+        <w:rPr>
+          <w:rFonts w:ascii="inherit" w:eastAsia="Times New Roman" w:hAnsi="inherit" w:cs="Arial"/>
+          <w:b/>
+          <w:bCs/>
+          <w:color w:val="222222"/>
+          <w:sz w:val="24"/>
+          <w:szCs w:val="24"/>
+          <w:lang w:eastAsia="uk-UA"/>
+        </w:rPr>
+        <w:t>логической</w:t>
+      </w:r>
+      <w:proofErr w:type="spellEnd"/>
+      <w:r>
+        <w:rPr>
+          <w:rFonts w:ascii="inherit" w:eastAsia="Times New Roman" w:hAnsi="inherit" w:cs="Arial"/>
+          <w:b/>
+          <w:bCs/>
+          <w:color w:val="222222"/>
+          <w:sz w:val="24"/>
+          <w:szCs w:val="24"/>
+          <w:lang w:eastAsia="uk-UA"/>
+        </w:rPr>
+        <w:t xml:space="preserve"> </w:t>
+      </w:r>
+      <w:proofErr w:type="spellStart"/>
+      <w:r>
+        <w:rPr>
+          <w:rFonts w:ascii="inherit" w:eastAsia="Times New Roman" w:hAnsi="inherit" w:cs="Arial"/>
+          <w:b/>
+          <w:bCs/>
+          <w:color w:val="222222"/>
+          <w:sz w:val="24"/>
+          <w:szCs w:val="24"/>
+          <w:lang w:eastAsia="uk-UA"/>
+        </w:rPr>
+        <w:t>схемы</w:t>
+      </w:r>
+      <w:proofErr w:type="spellEnd"/>
+      <w:r>
+        <w:rPr>
+          <w:rFonts w:ascii="inherit" w:eastAsia="Times New Roman" w:hAnsi="inherit" w:cs="Arial"/>
+          <w:b/>
+          <w:bCs/>
+          <w:color w:val="222222"/>
+          <w:sz w:val="24"/>
+          <w:szCs w:val="24"/>
+          <w:lang w:eastAsia="uk-UA"/>
+        </w:rPr>
+        <w:t xml:space="preserve"> </w:t>
+      </w:r>
+      <w:proofErr w:type="spellStart"/>
+      <w:r>
+        <w:rPr>
+          <w:rFonts w:ascii="inherit" w:eastAsia="Times New Roman" w:hAnsi="inherit" w:cs="Arial"/>
+          <w:b/>
+          <w:bCs/>
+          <w:color w:val="222222"/>
+          <w:sz w:val="24"/>
+          <w:szCs w:val="24"/>
+          <w:lang w:eastAsia="uk-UA"/>
+        </w:rPr>
+        <w:t>базы</w:t>
+      </w:r>
+      <w:proofErr w:type="spellEnd"/>
+      <w:r>
+        <w:rPr>
+          <w:rFonts w:ascii="inherit" w:eastAsia="Times New Roman" w:hAnsi="inherit" w:cs="Arial"/>
+          <w:b/>
+          <w:bCs/>
+          <w:color w:val="222222"/>
+          <w:sz w:val="24"/>
+          <w:szCs w:val="24"/>
+          <w:lang w:eastAsia="uk-UA"/>
+        </w:rPr>
+        <w:t xml:space="preserve"> </w:t>
+      </w:r>
+      <w:proofErr w:type="spellStart"/>
+      <w:r>
+        <w:rPr>
+          <w:rFonts w:ascii="inherit" w:eastAsia="Times New Roman" w:hAnsi="inherit" w:cs="Arial"/>
+          <w:b/>
+          <w:bCs/>
+          <w:color w:val="222222"/>
+          <w:sz w:val="24"/>
+          <w:szCs w:val="24"/>
+          <w:lang w:eastAsia="uk-UA"/>
+        </w:rPr>
+        <w:t>данных</w:t>
+      </w:r>
+      <w:proofErr w:type="spellEnd"/>
+      <w:r>
+        <w:rPr>
+          <w:rFonts w:ascii="inherit" w:eastAsia="Times New Roman" w:hAnsi="inherit" w:cs="Arial"/>
+          <w:b/>
+          <w:bCs/>
+          <w:color w:val="222222"/>
+          <w:sz w:val="24"/>
+          <w:szCs w:val="24"/>
+          <w:lang w:eastAsia="uk-UA"/>
+        </w:rPr>
+        <w:t>:</w:t>
+      </w:r>
+    </w:p>
+    <w:p>
+      <w:pPr>
+        <w:shd w:val="clear" w:color="auto" w:fill="FFFFFF"/>
+        <w:spacing w:before="240" w:after="240" w:line="240" w:lineRule="auto"/>
+        <w:rPr>
+          <w:rFonts w:ascii="inherit" w:eastAsia="Times New Roman" w:hAnsi="inherit" w:cs="Arial"/>
+          <w:color w:val="222222"/>
+          <w:sz w:val="24"/>
+          <w:szCs w:val="24"/>
+          <w:lang w:eastAsia="uk-UA"/>
+        </w:rPr>
+      </w:pPr>
+      <w:r>
+        <w:rPr>
+          <w:rFonts w:ascii="inherit" w:eastAsia="Times New Roman" w:hAnsi="inherit" w:cs="Arial"/>
+          <w:noProof/>
+          <w:color w:val="222222"/>
+          <w:sz w:val="24"/>
+          <w:szCs w:val="24"/>
+          <w:lang w:eastAsia="uk-UA"/>
+        </w:rPr>
+        <w:drawing>
+          <wp:inline distT="0" distB="0" distL="0" distR="0" wp14:anchorId="40EDABAF" wp14:editId="28C6BF72">
+            <wp:extent cx="1492250" cy="2159000"/>
+            <wp:effectExtent l="0" t="0" r="0" b="0"/>
+            <wp:docPr id="1" name="Рисунок 1" descr="https://ucarecdn.com/3d7b1b34-90b4-4d76-aea0-03369872489d/"/>
+            <wp:cNvGraphicFramePr>
+              <a:graphicFrameLocks xmlns:a="http://schemas.openxmlformats.org/drawingml/2006/main" noChangeAspect="1"/>
+            </wp:cNvGraphicFramePr>
+            <a:graphic xmlns:a="http://schemas.openxmlformats.org/drawingml/2006/main">
+              <a:graphicData uri="http://schemas.openxmlformats.org/drawingml/2006/picture">
+                <pic:pic xmlns:pic="http://schemas.openxmlformats.org/drawingml/2006/picture">
+                  <pic:nvPicPr>
+                    <pic:cNvPr id="0" name="Picture 3" descr="https://ucarecdn.com/3d7b1b34-90b4-4d76-aea0-03369872489d/"/>
+                    <pic:cNvPicPr>
+                      <a:picLocks noChangeAspect="1" noChangeArrowheads="1"/>
+                    </pic:cNvPicPr>
+                  </pic:nvPicPr>
+                  <pic:blipFill>
+                    <a:blip r:embed="rId18">
+                      <a:extLst>
+                        <a:ext uri="{28A0092B-C50C-407E-A947-70E740481C1C}">
+                          <a14:useLocalDpi xmlns:a14="http://schemas.microsoft.com/office/drawing/2010/main" val="0"/>
+                        </a:ext>
+                      </a:extLst>
+                    </a:blip>
+                    <a:srcRect/>
+                    <a:stretch>
+                      <a:fillRect/>
+                    </a:stretch>
+                  </pic:blipFill>
+                  <pic:spPr bwMode="auto">
+                    <a:xfrm>
+                      <a:off x="0" y="0"/>
+                      <a:ext cx="1492250" cy="2159000"/>
+                    </a:xfrm>
+                    <a:prstGeom prst="rect">
+                      <a:avLst/>
+                    </a:prstGeom>
+                    <a:noFill/>
+                    <a:ln>
+                      <a:noFill/>
+                    </a:ln>
+                  </pic:spPr>
+                </pic:pic>
+              </a:graphicData>
+            </a:graphic>
+          </wp:inline>
+        </w:drawing>
+      </w:r>
+    </w:p>
+    <w:p>
+      <w:pPr>
+        <w:shd w:val="clear" w:color="auto" w:fill="FFFFFF"/>
+        <w:spacing w:after="0" w:line="240" w:lineRule="auto"/>
+        <w:rPr>
+          <w:rFonts w:ascii="Arial" w:eastAsia="Times New Roman" w:hAnsi="Arial" w:cs="Arial"/>
+          <w:color w:val="222222"/>
+          <w:sz w:val="24"/>
+          <w:szCs w:val="24"/>
+          <w:lang w:eastAsia="uk-UA"/>
+        </w:rPr>
+      </w:pPr>
+      <w:proofErr w:type="spellStart"/>
+      <w:r>
+        <w:rPr>
+          <w:rFonts w:ascii="Arial" w:eastAsia="Times New Roman" w:hAnsi="Arial" w:cs="Arial"/>
+          <w:b/>
+          <w:bCs/>
+          <w:color w:val="222222"/>
+          <w:sz w:val="24"/>
+          <w:szCs w:val="24"/>
+          <w:lang w:eastAsia="uk-UA"/>
+        </w:rPr>
+        <w:t>Пояснение</w:t>
+      </w:r>
+      <w:proofErr w:type="spellEnd"/>
+    </w:p>
+    <w:p>
+      <w:pPr>
+        <w:shd w:val="clear" w:color="auto" w:fill="FFFFFF"/>
+        <w:spacing w:after="0" w:line="240" w:lineRule="auto"/>
+        <w:rPr>
+          <w:rFonts w:ascii="Arial" w:eastAsia="Times New Roman" w:hAnsi="Arial" w:cs="Arial"/>
+          <w:color w:val="222222"/>
+          <w:sz w:val="24"/>
+          <w:szCs w:val="24"/>
+          <w:lang w:eastAsia="uk-UA"/>
+        </w:rPr>
+      </w:pPr>
+      <w:proofErr w:type="spellStart"/>
+      <w:r>
+        <w:rPr>
+          <w:rFonts w:ascii="Arial" w:eastAsia="Times New Roman" w:hAnsi="Arial" w:cs="Arial"/>
+          <w:b/>
+          <w:bCs/>
+          <w:color w:val="222222"/>
+          <w:sz w:val="24"/>
+          <w:szCs w:val="24"/>
+          <w:lang w:eastAsia="uk-UA"/>
+        </w:rPr>
+        <w:t>Связанные</w:t>
+      </w:r>
+      <w:proofErr w:type="spellEnd"/>
+      <w:r>
+        <w:rPr>
+          <w:rFonts w:ascii="Arial" w:eastAsia="Times New Roman" w:hAnsi="Arial" w:cs="Arial"/>
+          <w:b/>
+          <w:bCs/>
+          <w:color w:val="222222"/>
+          <w:sz w:val="24"/>
+          <w:szCs w:val="24"/>
+          <w:lang w:eastAsia="uk-UA"/>
+        </w:rPr>
+        <w:t xml:space="preserve"> шаги</w:t>
+      </w:r>
+    </w:p>
+    <w:p>
+      <w:pPr>
+        <w:numPr>
+          <w:ilvl w:val="0"/>
+          <w:numId w:val="4"/>
+        </w:numPr>
+        <w:shd w:val="clear" w:color="auto" w:fill="FFFFFF"/>
+        <w:spacing w:after="0" w:line="240" w:lineRule="auto"/>
+        <w:ind w:left="0"/>
+        <w:rPr>
+          <w:rFonts w:ascii="inherit" w:eastAsia="Times New Roman" w:hAnsi="inherit" w:cs="Arial"/>
+          <w:color w:val="222222"/>
+          <w:sz w:val="24"/>
+          <w:szCs w:val="24"/>
+          <w:lang w:eastAsia="uk-UA"/>
+        </w:rPr>
+      </w:pPr>
+    </w:p>
+    <w:p>
+      <w:pPr>
+        <w:numPr>
+          <w:ilvl w:val="0"/>
+          <w:numId w:val="4"/>
+        </w:numPr>
+        <w:shd w:val="clear" w:color="auto" w:fill="FFFFFF"/>
+        <w:spacing w:after="0" w:line="240" w:lineRule="auto"/>
+        <w:ind w:left="0"/>
+        <w:rPr>
+          <w:rFonts w:ascii="inherit" w:eastAsia="Times New Roman" w:hAnsi="inherit" w:cs="Arial"/>
+          <w:color w:val="222222"/>
+          <w:sz w:val="24"/>
+          <w:szCs w:val="24"/>
+          <w:lang w:eastAsia="uk-UA"/>
+        </w:rPr>
+      </w:pPr>
+    </w:p>
+    <w:p>
+      <w:pPr>
+        <w:numPr>
+          <w:ilvl w:val="0"/>
+          <w:numId w:val="4"/>
+        </w:numPr>
+        <w:shd w:val="clear" w:color="auto" w:fill="FFFFFF"/>
+        <w:spacing w:after="0" w:line="240" w:lineRule="auto"/>
+        <w:ind w:left="0"/>
+        <w:rPr>
+          <w:rFonts w:ascii="inherit" w:eastAsia="Times New Roman" w:hAnsi="inherit" w:cs="Arial"/>
+          <w:color w:val="222222"/>
+          <w:sz w:val="24"/>
+          <w:szCs w:val="24"/>
+          <w:lang w:eastAsia="uk-UA"/>
+        </w:rPr>
+      </w:pPr>
+    </w:p>
+    <w:p>
+      <w:pPr>
+        <w:numPr>
+          <w:ilvl w:val="0"/>
+          <w:numId w:val="4"/>
+        </w:numPr>
+        <w:shd w:val="clear" w:color="auto" w:fill="FFFFFF"/>
+        <w:spacing w:after="0" w:line="240" w:lineRule="auto"/>
+        <w:ind w:left="0"/>
+        <w:rPr>
+          <w:rFonts w:ascii="inherit" w:eastAsia="Times New Roman" w:hAnsi="inherit" w:cs="Arial"/>
+          <w:color w:val="222222"/>
+          <w:sz w:val="24"/>
+          <w:szCs w:val="24"/>
+          <w:lang w:eastAsia="uk-UA"/>
+        </w:rPr>
+      </w:pPr>
+    </w:p>
+    <w:p>
+      <w:pPr>
+        <w:shd w:val="clear" w:color="auto" w:fill="FFFFFF"/>
+        <w:spacing w:before="240" w:after="240" w:line="240" w:lineRule="auto"/>
+        <w:rPr>
+          <w:rFonts w:ascii="inherit" w:eastAsia="Times New Roman" w:hAnsi="inherit" w:cs="Arial"/>
+          <w:color w:val="222222"/>
+          <w:sz w:val="24"/>
+          <w:szCs w:val="24"/>
+          <w:lang w:eastAsia="uk-UA"/>
+        </w:rPr>
+      </w:pPr>
+      <w:r>
+        <w:rPr>
+          <w:rFonts w:ascii="inherit" w:eastAsia="Times New Roman" w:hAnsi="inherit" w:cs="Arial"/>
+          <w:b/>
+          <w:bCs/>
+          <w:color w:val="222222"/>
+          <w:sz w:val="24"/>
+          <w:szCs w:val="24"/>
+          <w:lang w:eastAsia="uk-UA"/>
+        </w:rPr>
+        <w:t xml:space="preserve">Текст </w:t>
+      </w:r>
+      <w:proofErr w:type="spellStart"/>
+      <w:r>
+        <w:rPr>
+          <w:rFonts w:ascii="inherit" w:eastAsia="Times New Roman" w:hAnsi="inherit" w:cs="Arial"/>
+          <w:b/>
+          <w:bCs/>
+          <w:color w:val="222222"/>
+          <w:sz w:val="24"/>
+          <w:szCs w:val="24"/>
+          <w:lang w:eastAsia="uk-UA"/>
+        </w:rPr>
+        <w:t>задания</w:t>
+      </w:r>
+      <w:proofErr w:type="spellEnd"/>
+      <w:r>
+        <w:rPr>
+          <w:rFonts w:ascii="inherit" w:eastAsia="Times New Roman" w:hAnsi="inherit" w:cs="Arial"/>
+          <w:b/>
+          <w:bCs/>
+          <w:color w:val="222222"/>
+          <w:sz w:val="24"/>
+          <w:szCs w:val="24"/>
+          <w:lang w:eastAsia="uk-UA"/>
+        </w:rPr>
+        <w:t> </w:t>
+      </w:r>
+      <w:r>
+        <w:rPr>
+          <w:rFonts w:ascii="inherit" w:eastAsia="Times New Roman" w:hAnsi="inherit" w:cs="Arial"/>
+          <w:color w:val="222222"/>
+          <w:sz w:val="24"/>
+          <w:szCs w:val="24"/>
+          <w:lang w:eastAsia="uk-UA"/>
+        </w:rPr>
+        <w:t>(</w:t>
+      </w:r>
+      <w:proofErr w:type="spellStart"/>
+      <w:r>
+        <w:rPr>
+          <w:rFonts w:ascii="inherit" w:eastAsia="Times New Roman" w:hAnsi="inherit" w:cs="Arial"/>
+          <w:color w:val="222222"/>
+          <w:sz w:val="24"/>
+          <w:szCs w:val="24"/>
+          <w:lang w:eastAsia="uk-UA"/>
+        </w:rPr>
+        <w:t>чтобы</w:t>
+      </w:r>
+      <w:proofErr w:type="spellEnd"/>
+      <w:r>
+        <w:rPr>
+          <w:rFonts w:ascii="inherit" w:eastAsia="Times New Roman" w:hAnsi="inherit" w:cs="Arial"/>
+          <w:color w:val="222222"/>
+          <w:sz w:val="24"/>
+          <w:szCs w:val="24"/>
+          <w:lang w:eastAsia="uk-UA"/>
+        </w:rPr>
+        <w:t xml:space="preserve"> не </w:t>
+      </w:r>
+      <w:proofErr w:type="spellStart"/>
+      <w:r>
+        <w:rPr>
+          <w:rFonts w:ascii="inherit" w:eastAsia="Times New Roman" w:hAnsi="inherit" w:cs="Arial"/>
+          <w:color w:val="222222"/>
+          <w:sz w:val="24"/>
+          <w:szCs w:val="24"/>
+          <w:lang w:eastAsia="uk-UA"/>
+        </w:rPr>
+        <w:t>прокручивать</w:t>
+      </w:r>
+      <w:proofErr w:type="spellEnd"/>
+      <w:r>
+        <w:rPr>
+          <w:rFonts w:ascii="inherit" w:eastAsia="Times New Roman" w:hAnsi="inherit" w:cs="Arial"/>
+          <w:color w:val="222222"/>
+          <w:sz w:val="24"/>
+          <w:szCs w:val="24"/>
+          <w:lang w:eastAsia="uk-UA"/>
+        </w:rPr>
+        <w:t xml:space="preserve"> </w:t>
+      </w:r>
+      <w:proofErr w:type="spellStart"/>
+      <w:r>
+        <w:rPr>
+          <w:rFonts w:ascii="inherit" w:eastAsia="Times New Roman" w:hAnsi="inherit" w:cs="Arial"/>
+          <w:color w:val="222222"/>
+          <w:sz w:val="24"/>
+          <w:szCs w:val="24"/>
+          <w:lang w:eastAsia="uk-UA"/>
+        </w:rPr>
+        <w:t>страницу</w:t>
+      </w:r>
+      <w:proofErr w:type="spellEnd"/>
+      <w:r>
+        <w:rPr>
+          <w:rFonts w:ascii="inherit" w:eastAsia="Times New Roman" w:hAnsi="inherit" w:cs="Arial"/>
+          <w:color w:val="222222"/>
+          <w:sz w:val="24"/>
+          <w:szCs w:val="24"/>
+          <w:lang w:eastAsia="uk-UA"/>
+        </w:rPr>
+        <w:t>)</w:t>
+      </w:r>
+    </w:p>
+    <w:p>
+      <w:pPr>
+        <w:shd w:val="clear" w:color="auto" w:fill="FFFFFF"/>
+        <w:spacing w:before="240" w:after="240" w:line="240" w:lineRule="auto"/>
+        <w:rPr>
+          <w:rFonts w:ascii="inherit" w:eastAsia="Times New Roman" w:hAnsi="inherit" w:cs="Arial"/>
+          <w:i/>
+          <w:iCs/>
+          <w:color w:val="6F6F6F"/>
+          <w:sz w:val="24"/>
+          <w:szCs w:val="24"/>
+          <w:lang w:eastAsia="uk-UA"/>
+        </w:rPr>
+      </w:pPr>
+      <w:proofErr w:type="spellStart"/>
+      <w:r>
+        <w:rPr>
+          <w:rFonts w:ascii="inherit" w:eastAsia="Times New Roman" w:hAnsi="inherit" w:cs="Arial"/>
+          <w:i/>
+          <w:iCs/>
+          <w:color w:val="6F6F6F"/>
+          <w:sz w:val="24"/>
+          <w:szCs w:val="24"/>
+          <w:lang w:eastAsia="uk-UA"/>
+        </w:rPr>
+        <w:t>Вывести</w:t>
+      </w:r>
+      <w:proofErr w:type="spellEnd"/>
+      <w:r>
+        <w:rPr>
+          <w:rFonts w:ascii="inherit" w:eastAsia="Times New Roman" w:hAnsi="inherit" w:cs="Arial"/>
+          <w:i/>
+          <w:iCs/>
+          <w:color w:val="6F6F6F"/>
+          <w:sz w:val="24"/>
+          <w:szCs w:val="24"/>
+          <w:lang w:eastAsia="uk-UA"/>
+        </w:rPr>
+        <w:t xml:space="preserve"> </w:t>
+      </w:r>
+      <w:proofErr w:type="spellStart"/>
+      <w:r>
+        <w:rPr>
+          <w:rFonts w:ascii="inherit" w:eastAsia="Times New Roman" w:hAnsi="inherit" w:cs="Arial"/>
+          <w:i/>
+          <w:iCs/>
+          <w:color w:val="6F6F6F"/>
+          <w:sz w:val="24"/>
+          <w:szCs w:val="24"/>
+          <w:lang w:eastAsia="uk-UA"/>
+        </w:rPr>
+        <w:t>студентов</w:t>
+      </w:r>
+      <w:proofErr w:type="spellEnd"/>
+      <w:r>
+        <w:rPr>
+          <w:rFonts w:ascii="inherit" w:eastAsia="Times New Roman" w:hAnsi="inherit" w:cs="Arial"/>
+          <w:i/>
+          <w:iCs/>
+          <w:color w:val="6F6F6F"/>
+          <w:sz w:val="24"/>
+          <w:szCs w:val="24"/>
+          <w:lang w:eastAsia="uk-UA"/>
+        </w:rPr>
+        <w:t xml:space="preserve"> (</w:t>
+      </w:r>
+      <w:proofErr w:type="spellStart"/>
+      <w:r>
+        <w:rPr>
+          <w:rFonts w:ascii="inherit" w:eastAsia="Times New Roman" w:hAnsi="inherit" w:cs="Arial"/>
+          <w:i/>
+          <w:iCs/>
+          <w:color w:val="6F6F6F"/>
+          <w:sz w:val="24"/>
+          <w:szCs w:val="24"/>
+          <w:lang w:eastAsia="uk-UA"/>
+        </w:rPr>
+        <w:t>различных</w:t>
+      </w:r>
+      <w:proofErr w:type="spellEnd"/>
+      <w:r>
+        <w:rPr>
+          <w:rFonts w:ascii="inherit" w:eastAsia="Times New Roman" w:hAnsi="inherit" w:cs="Arial"/>
+          <w:i/>
+          <w:iCs/>
+          <w:color w:val="6F6F6F"/>
+          <w:sz w:val="24"/>
+          <w:szCs w:val="24"/>
+          <w:lang w:eastAsia="uk-UA"/>
+        </w:rPr>
+        <w:t xml:space="preserve"> </w:t>
+      </w:r>
+      <w:proofErr w:type="spellStart"/>
+      <w:r>
+        <w:rPr>
+          <w:rFonts w:ascii="inherit" w:eastAsia="Times New Roman" w:hAnsi="inherit" w:cs="Arial"/>
+          <w:i/>
+          <w:iCs/>
+          <w:color w:val="6F6F6F"/>
+          <w:sz w:val="24"/>
+          <w:szCs w:val="24"/>
+          <w:lang w:eastAsia="uk-UA"/>
+        </w:rPr>
+        <w:t>студентов</w:t>
+      </w:r>
+      <w:proofErr w:type="spellEnd"/>
+      <w:r>
+        <w:rPr>
+          <w:rFonts w:ascii="inherit" w:eastAsia="Times New Roman" w:hAnsi="inherit" w:cs="Arial"/>
+          <w:i/>
+          <w:iCs/>
+          <w:color w:val="6F6F6F"/>
+          <w:sz w:val="24"/>
+          <w:szCs w:val="24"/>
+          <w:lang w:eastAsia="uk-UA"/>
+        </w:rPr>
+        <w:t xml:space="preserve">), </w:t>
+      </w:r>
+      <w:proofErr w:type="spellStart"/>
+      <w:r>
+        <w:rPr>
+          <w:rFonts w:ascii="inherit" w:eastAsia="Times New Roman" w:hAnsi="inherit" w:cs="Arial"/>
+          <w:i/>
+          <w:iCs/>
+          <w:color w:val="6F6F6F"/>
+          <w:sz w:val="24"/>
+          <w:szCs w:val="24"/>
+          <w:lang w:eastAsia="uk-UA"/>
+        </w:rPr>
+        <w:t>имеющих</w:t>
+      </w:r>
+      <w:proofErr w:type="spellEnd"/>
+      <w:r>
+        <w:rPr>
+          <w:rFonts w:ascii="inherit" w:eastAsia="Times New Roman" w:hAnsi="inherit" w:cs="Arial"/>
+          <w:i/>
+          <w:iCs/>
+          <w:color w:val="6F6F6F"/>
+          <w:sz w:val="24"/>
+          <w:szCs w:val="24"/>
+          <w:lang w:eastAsia="uk-UA"/>
+        </w:rPr>
+        <w:t xml:space="preserve"> </w:t>
+      </w:r>
+      <w:proofErr w:type="spellStart"/>
+      <w:r>
+        <w:rPr>
+          <w:rFonts w:ascii="inherit" w:eastAsia="Times New Roman" w:hAnsi="inherit" w:cs="Arial"/>
+          <w:i/>
+          <w:iCs/>
+          <w:color w:val="6F6F6F"/>
+          <w:sz w:val="24"/>
+          <w:szCs w:val="24"/>
+          <w:lang w:eastAsia="uk-UA"/>
+        </w:rPr>
+        <w:t>максимальные</w:t>
+      </w:r>
+      <w:proofErr w:type="spellEnd"/>
+      <w:r>
+        <w:rPr>
+          <w:rFonts w:ascii="inherit" w:eastAsia="Times New Roman" w:hAnsi="inherit" w:cs="Arial"/>
+          <w:i/>
+          <w:iCs/>
+          <w:color w:val="6F6F6F"/>
+          <w:sz w:val="24"/>
+          <w:szCs w:val="24"/>
+          <w:lang w:eastAsia="uk-UA"/>
+        </w:rPr>
+        <w:t xml:space="preserve"> </w:t>
+      </w:r>
+      <w:proofErr w:type="spellStart"/>
+      <w:r>
+        <w:rPr>
+          <w:rFonts w:ascii="inherit" w:eastAsia="Times New Roman" w:hAnsi="inherit" w:cs="Arial"/>
+          <w:i/>
+          <w:iCs/>
+          <w:color w:val="6F6F6F"/>
+          <w:sz w:val="24"/>
+          <w:szCs w:val="24"/>
+          <w:lang w:eastAsia="uk-UA"/>
+        </w:rPr>
+        <w:t>результаты</w:t>
+      </w:r>
+      <w:proofErr w:type="spellEnd"/>
+      <w:r>
+        <w:rPr>
+          <w:rFonts w:ascii="inherit" w:eastAsia="Times New Roman" w:hAnsi="inherit" w:cs="Arial"/>
+          <w:i/>
+          <w:iCs/>
+          <w:color w:val="6F6F6F"/>
+          <w:sz w:val="24"/>
+          <w:szCs w:val="24"/>
+          <w:lang w:eastAsia="uk-UA"/>
+        </w:rPr>
+        <w:t xml:space="preserve"> </w:t>
+      </w:r>
+      <w:proofErr w:type="spellStart"/>
+      <w:r>
+        <w:rPr>
+          <w:rFonts w:ascii="inherit" w:eastAsia="Times New Roman" w:hAnsi="inherit" w:cs="Arial"/>
+          <w:i/>
+          <w:iCs/>
+          <w:color w:val="6F6F6F"/>
+          <w:sz w:val="24"/>
+          <w:szCs w:val="24"/>
+          <w:lang w:eastAsia="uk-UA"/>
+        </w:rPr>
+        <w:t>попыток</w:t>
+      </w:r>
+      <w:proofErr w:type="spellEnd"/>
+      <w:r>
+        <w:rPr>
+          <w:rFonts w:ascii="inherit" w:eastAsia="Times New Roman" w:hAnsi="inherit" w:cs="Arial"/>
+          <w:i/>
+          <w:iCs/>
+          <w:color w:val="6F6F6F"/>
+          <w:sz w:val="24"/>
+          <w:szCs w:val="24"/>
+          <w:lang w:eastAsia="uk-UA"/>
+        </w:rPr>
+        <w:t xml:space="preserve"> . </w:t>
+      </w:r>
+      <w:proofErr w:type="spellStart"/>
+      <w:r>
+        <w:rPr>
+          <w:rFonts w:ascii="inherit" w:eastAsia="Times New Roman" w:hAnsi="inherit" w:cs="Arial"/>
+          <w:i/>
+          <w:iCs/>
+          <w:color w:val="6F6F6F"/>
+          <w:sz w:val="24"/>
+          <w:szCs w:val="24"/>
+          <w:lang w:eastAsia="uk-UA"/>
+        </w:rPr>
+        <w:t>Информацию</w:t>
+      </w:r>
+      <w:proofErr w:type="spellEnd"/>
+      <w:r>
+        <w:rPr>
+          <w:rFonts w:ascii="inherit" w:eastAsia="Times New Roman" w:hAnsi="inherit" w:cs="Arial"/>
+          <w:i/>
+          <w:iCs/>
+          <w:color w:val="6F6F6F"/>
+          <w:sz w:val="24"/>
+          <w:szCs w:val="24"/>
+          <w:lang w:eastAsia="uk-UA"/>
+        </w:rPr>
+        <w:t xml:space="preserve"> </w:t>
+      </w:r>
+      <w:proofErr w:type="spellStart"/>
+      <w:r>
+        <w:rPr>
+          <w:rFonts w:ascii="inherit" w:eastAsia="Times New Roman" w:hAnsi="inherit" w:cs="Arial"/>
+          <w:i/>
+          <w:iCs/>
+          <w:color w:val="6F6F6F"/>
+          <w:sz w:val="24"/>
+          <w:szCs w:val="24"/>
+          <w:lang w:eastAsia="uk-UA"/>
+        </w:rPr>
+        <w:t>отсортировать</w:t>
+      </w:r>
+      <w:proofErr w:type="spellEnd"/>
+      <w:r>
+        <w:rPr>
+          <w:rFonts w:ascii="inherit" w:eastAsia="Times New Roman" w:hAnsi="inherit" w:cs="Arial"/>
+          <w:i/>
+          <w:iCs/>
+          <w:color w:val="6F6F6F"/>
+          <w:sz w:val="24"/>
+          <w:szCs w:val="24"/>
+          <w:lang w:eastAsia="uk-UA"/>
+        </w:rPr>
+        <w:t xml:space="preserve"> в </w:t>
+      </w:r>
+      <w:proofErr w:type="spellStart"/>
+      <w:r>
+        <w:rPr>
+          <w:rFonts w:ascii="inherit" w:eastAsia="Times New Roman" w:hAnsi="inherit" w:cs="Arial"/>
+          <w:i/>
+          <w:iCs/>
+          <w:color w:val="6F6F6F"/>
+          <w:sz w:val="24"/>
+          <w:szCs w:val="24"/>
+          <w:lang w:eastAsia="uk-UA"/>
+        </w:rPr>
+        <w:t>алфавитном</w:t>
+      </w:r>
+      <w:proofErr w:type="spellEnd"/>
+      <w:r>
+        <w:rPr>
+          <w:rFonts w:ascii="inherit" w:eastAsia="Times New Roman" w:hAnsi="inherit" w:cs="Arial"/>
+          <w:i/>
+          <w:iCs/>
+          <w:color w:val="6F6F6F"/>
+          <w:sz w:val="24"/>
+          <w:szCs w:val="24"/>
+          <w:lang w:eastAsia="uk-UA"/>
+        </w:rPr>
+        <w:t xml:space="preserve"> </w:t>
+      </w:r>
+      <w:proofErr w:type="spellStart"/>
+      <w:r>
+        <w:rPr>
+          <w:rFonts w:ascii="inherit" w:eastAsia="Times New Roman" w:hAnsi="inherit" w:cs="Arial"/>
+          <w:i/>
+          <w:iCs/>
+          <w:color w:val="6F6F6F"/>
+          <w:sz w:val="24"/>
+          <w:szCs w:val="24"/>
+          <w:lang w:eastAsia="uk-UA"/>
+        </w:rPr>
+        <w:t>порядке</w:t>
+      </w:r>
+      <w:proofErr w:type="spellEnd"/>
+      <w:r>
+        <w:rPr>
+          <w:rFonts w:ascii="inherit" w:eastAsia="Times New Roman" w:hAnsi="inherit" w:cs="Arial"/>
+          <w:i/>
+          <w:iCs/>
+          <w:color w:val="6F6F6F"/>
+          <w:sz w:val="24"/>
+          <w:szCs w:val="24"/>
+          <w:lang w:eastAsia="uk-UA"/>
+        </w:rPr>
+        <w:t xml:space="preserve"> по </w:t>
+      </w:r>
+      <w:proofErr w:type="spellStart"/>
+      <w:r>
+        <w:rPr>
+          <w:rFonts w:ascii="inherit" w:eastAsia="Times New Roman" w:hAnsi="inherit" w:cs="Arial"/>
+          <w:i/>
+          <w:iCs/>
+          <w:color w:val="6F6F6F"/>
+          <w:sz w:val="24"/>
+          <w:szCs w:val="24"/>
+          <w:lang w:eastAsia="uk-UA"/>
+        </w:rPr>
+        <w:t>фамилии</w:t>
+      </w:r>
+      <w:proofErr w:type="spellEnd"/>
+      <w:r>
+        <w:rPr>
+          <w:rFonts w:ascii="inherit" w:eastAsia="Times New Roman" w:hAnsi="inherit" w:cs="Arial"/>
+          <w:i/>
+          <w:iCs/>
+          <w:color w:val="6F6F6F"/>
+          <w:sz w:val="24"/>
+          <w:szCs w:val="24"/>
+          <w:lang w:eastAsia="uk-UA"/>
+        </w:rPr>
+        <w:t xml:space="preserve"> студента.</w:t>
+      </w:r>
+    </w:p>
+    <w:p>
+      <w:pPr>
+        <w:shd w:val="clear" w:color="auto" w:fill="FFFFFF"/>
+        <w:spacing w:after="0" w:line="240" w:lineRule="auto"/>
+        <w:rPr>
+          <w:rFonts w:ascii="Arial" w:eastAsia="Times New Roman" w:hAnsi="Arial" w:cs="Arial"/>
+          <w:color w:val="222222"/>
+          <w:sz w:val="24"/>
+          <w:szCs w:val="24"/>
+          <w:lang w:eastAsia="uk-UA"/>
+        </w:rPr>
+      </w:pPr>
+      <w:r>
+        <w:rPr>
+          <w:rFonts w:ascii="Arial" w:eastAsia="Times New Roman" w:hAnsi="Arial" w:cs="Arial"/>
+          <w:b/>
+          <w:bCs/>
+          <w:color w:val="222222"/>
+          <w:sz w:val="24"/>
+          <w:szCs w:val="24"/>
+          <w:lang w:eastAsia="uk-UA"/>
+        </w:rPr>
+        <w:t>Результат</w:t>
+      </w:r>
+    </w:p>
+    <w:p>
+      <w:pPr>
+        <w:shd w:val="clear" w:color="auto" w:fill="FFFFFF"/>
+        <w:spacing w:after="0" w:line="240" w:lineRule="auto"/>
+        <w:rPr>
+          <w:rFonts w:ascii="Arial" w:eastAsia="Times New Roman" w:hAnsi="Arial" w:cs="Arial"/>
+          <w:color w:val="222222"/>
+          <w:sz w:val="24"/>
+          <w:szCs w:val="24"/>
+          <w:lang w:eastAsia="uk-UA"/>
+        </w:rPr>
+      </w:pPr>
+      <w:r>
+        <w:rPr>
+          <w:rFonts w:ascii="Arial" w:eastAsia="Times New Roman" w:hAnsi="Arial" w:cs="Arial"/>
+          <w:b/>
+          <w:bCs/>
+          <w:color w:val="222222"/>
+          <w:sz w:val="24"/>
+          <w:szCs w:val="24"/>
+          <w:lang w:eastAsia="uk-UA"/>
+        </w:rPr>
+        <w:t xml:space="preserve">Структура и </w:t>
+      </w:r>
+      <w:proofErr w:type="spellStart"/>
+      <w:r>
+        <w:rPr>
+          <w:rFonts w:ascii="Arial" w:eastAsia="Times New Roman" w:hAnsi="Arial" w:cs="Arial"/>
+          <w:b/>
+          <w:bCs/>
+          <w:color w:val="222222"/>
+          <w:sz w:val="24"/>
+          <w:szCs w:val="24"/>
+          <w:lang w:eastAsia="uk-UA"/>
+        </w:rPr>
+        <w:t>наполнение</w:t>
+      </w:r>
+      <w:proofErr w:type="spellEnd"/>
+      <w:r>
+        <w:rPr>
+          <w:rFonts w:ascii="Arial" w:eastAsia="Times New Roman" w:hAnsi="Arial" w:cs="Arial"/>
+          <w:b/>
+          <w:bCs/>
+          <w:color w:val="222222"/>
+          <w:sz w:val="24"/>
+          <w:szCs w:val="24"/>
+          <w:lang w:eastAsia="uk-UA"/>
+        </w:rPr>
+        <w:t xml:space="preserve"> </w:t>
+      </w:r>
+      <w:proofErr w:type="spellStart"/>
+      <w:r>
+        <w:rPr>
+          <w:rFonts w:ascii="Arial" w:eastAsia="Times New Roman" w:hAnsi="Arial" w:cs="Arial"/>
+          <w:b/>
+          <w:bCs/>
+          <w:color w:val="222222"/>
+          <w:sz w:val="24"/>
+          <w:szCs w:val="24"/>
+          <w:lang w:eastAsia="uk-UA"/>
+        </w:rPr>
+        <w:t>таблиц</w:t>
+      </w:r>
+      <w:proofErr w:type="spellEnd"/>
+      <w:r>
+        <w:rPr>
+          <w:rFonts w:ascii="Arial" w:eastAsia="Times New Roman" w:hAnsi="Arial" w:cs="Arial"/>
+          <w:b/>
+          <w:bCs/>
+          <w:color w:val="222222"/>
+          <w:sz w:val="24"/>
+          <w:szCs w:val="24"/>
+          <w:lang w:eastAsia="uk-UA"/>
+        </w:rPr>
+        <w:t> </w:t>
+      </w:r>
+      <w:proofErr w:type="spellStart"/>
+      <w:r>
+        <w:rPr>
+          <w:rFonts w:ascii="Courier New" w:eastAsia="Times New Roman" w:hAnsi="Courier New" w:cs="Courier New"/>
+          <w:b/>
+          <w:bCs/>
+          <w:color w:val="000000"/>
+          <w:bdr w:val="single" w:sz="6" w:space="2" w:color="ECEDF1" w:frame="1"/>
+          <w:shd w:val="clear" w:color="auto" w:fill="F3F4F6"/>
+          <w:lang w:eastAsia="uk-UA"/>
+        </w:rPr>
+        <w:t>attempt</w:t>
+      </w:r>
+      <w:proofErr w:type="spellEnd"/>
+      <w:r>
+        <w:rPr>
+          <w:rFonts w:ascii="Arial" w:eastAsia="Times New Roman" w:hAnsi="Arial" w:cs="Arial"/>
+          <w:b/>
+          <w:bCs/>
+          <w:color w:val="222222"/>
+          <w:sz w:val="24"/>
+          <w:szCs w:val="24"/>
+          <w:lang w:eastAsia="uk-UA"/>
+        </w:rPr>
+        <w:t> и </w:t>
+      </w:r>
+      <w:proofErr w:type="spellStart"/>
+      <w:r>
+        <w:rPr>
+          <w:rFonts w:ascii="Courier New" w:eastAsia="Times New Roman" w:hAnsi="Courier New" w:cs="Courier New"/>
+          <w:b/>
+          <w:bCs/>
+          <w:color w:val="000000"/>
+          <w:bdr w:val="single" w:sz="6" w:space="2" w:color="ECEDF1" w:frame="1"/>
+          <w:shd w:val="clear" w:color="auto" w:fill="F3F4F6"/>
+          <w:lang w:eastAsia="uk-UA"/>
+        </w:rPr>
+        <w:t>student</w:t>
+      </w:r>
+      <w:proofErr w:type="spellEnd"/>
+    </w:p>
+    <w:p>
+      <w:pPr>
+        <w:shd w:val="clear" w:color="auto" w:fill="FFFFFF"/>
+        <w:spacing w:after="0" w:line="240" w:lineRule="auto"/>
+        <w:jc w:val="right"/>
+        <w:rPr>
+          <w:rFonts w:ascii="Courier New" w:eastAsia="Times New Roman" w:hAnsi="Courier New" w:cs="Courier New"/>
+          <w:color w:val="999999"/>
+          <w:sz w:val="21"/>
+          <w:szCs w:val="21"/>
+          <w:lang w:eastAsia="uk-UA"/>
+        </w:rPr>
+      </w:pPr>
+      <w:r>
+        <w:rPr>
+          <w:rFonts w:ascii="Courier New" w:eastAsia="Times New Roman" w:hAnsi="Courier New" w:cs="Courier New"/>
+          <w:color w:val="999999"/>
+          <w:sz w:val="21"/>
+          <w:szCs w:val="21"/>
+          <w:lang w:eastAsia="uk-UA"/>
+        </w:rPr>
+        <w:t>1</w:t>
+      </w:r>
+    </w:p>
+    <w:p>
+      <w:pPr>
+        <w:shd w:val="clear" w:color="auto" w:fill="FFFFFF"/>
+        <w:tabs>
+          <w:tab w:val="left" w:pos="916"/>
+          <w:tab w:val="left" w:pos="1832"/>
+          <w:tab w:val="left" w:pos="2748"/>
+          <w:tab w:val="left" w:pos="3664"/>
+          <w:tab w:val="left" w:pos="4580"/>
+          <w:tab w:val="left" w:pos="5496"/>
+          <w:tab w:val="left" w:pos="6412"/>
+          <w:tab w:val="left" w:pos="7328"/>
+          <w:tab w:val="left" w:pos="8244"/>
+          <w:tab w:val="left" w:pos="9160"/>
+          <w:tab w:val="left" w:pos="10076"/>
+          <w:tab w:val="left" w:pos="10992"/>
+          <w:tab w:val="left" w:pos="11908"/>
+          <w:tab w:val="left" w:pos="12824"/>
+          <w:tab w:val="left" w:pos="13740"/>
+          <w:tab w:val="left" w:pos="14656"/>
+        </w:tabs>
+        <w:spacing w:after="0" w:line="240" w:lineRule="auto"/>
+        <w:rPr>
+          <w:rFonts w:ascii="inherit" w:eastAsia="Times New Roman" w:hAnsi="inherit" w:cs="Courier New"/>
+          <w:color w:val="000000"/>
+          <w:sz w:val="20"/>
+          <w:szCs w:val="20"/>
+          <w:lang w:eastAsia="uk-UA"/>
+        </w:rPr>
+      </w:pPr>
+      <w:r>
+        <w:rPr>
+          <w:rFonts w:ascii="inherit" w:eastAsia="Times New Roman" w:hAnsi="inherit" w:cs="Courier New"/>
+          <w:color w:val="770088"/>
+          <w:sz w:val="20"/>
+          <w:szCs w:val="20"/>
+          <w:lang w:eastAsia="uk-UA"/>
+        </w:rPr>
+        <w:t>SELECT</w:t>
+      </w:r>
+      <w:r>
+        <w:rPr>
+          <w:rFonts w:ascii="inherit" w:eastAsia="Times New Roman" w:hAnsi="inherit" w:cs="Courier New"/>
+          <w:color w:val="000000"/>
+          <w:sz w:val="20"/>
+          <w:szCs w:val="20"/>
+          <w:lang w:eastAsia="uk-UA"/>
+        </w:rPr>
+        <w:t xml:space="preserve"> </w:t>
+      </w:r>
+      <w:proofErr w:type="spellStart"/>
+      <w:r>
+        <w:rPr>
+          <w:rFonts w:ascii="inherit" w:eastAsia="Times New Roman" w:hAnsi="inherit" w:cs="Courier New"/>
+          <w:color w:val="000000"/>
+          <w:sz w:val="20"/>
+          <w:szCs w:val="20"/>
+          <w:lang w:eastAsia="uk-UA"/>
+        </w:rPr>
+        <w:t>student</w:t>
+      </w:r>
+      <w:r>
+        <w:rPr>
+          <w:rFonts w:ascii="inherit" w:eastAsia="Times New Roman" w:hAnsi="inherit" w:cs="Courier New"/>
+          <w:color w:val="0055AA"/>
+          <w:sz w:val="20"/>
+          <w:szCs w:val="20"/>
+          <w:lang w:eastAsia="uk-UA"/>
+        </w:rPr>
+        <w:t>.name_student</w:t>
+      </w:r>
+      <w:proofErr w:type="spellEnd"/>
+      <w:r>
+        <w:rPr>
+          <w:rFonts w:ascii="inherit" w:eastAsia="Times New Roman" w:hAnsi="inherit" w:cs="Courier New"/>
+          <w:color w:val="000000"/>
+          <w:sz w:val="20"/>
+          <w:szCs w:val="20"/>
+          <w:lang w:eastAsia="uk-UA"/>
+        </w:rPr>
+        <w:t xml:space="preserve">, </w:t>
+      </w:r>
+      <w:proofErr w:type="spellStart"/>
+      <w:r>
+        <w:rPr>
+          <w:rFonts w:ascii="inherit" w:eastAsia="Times New Roman" w:hAnsi="inherit" w:cs="Courier New"/>
+          <w:color w:val="000000"/>
+          <w:sz w:val="20"/>
+          <w:szCs w:val="20"/>
+          <w:lang w:eastAsia="uk-UA"/>
+        </w:rPr>
+        <w:t>attempt</w:t>
+      </w:r>
+      <w:r>
+        <w:rPr>
+          <w:rFonts w:ascii="inherit" w:eastAsia="Times New Roman" w:hAnsi="inherit" w:cs="Courier New"/>
+          <w:color w:val="0055AA"/>
+          <w:sz w:val="20"/>
+          <w:szCs w:val="20"/>
+          <w:lang w:eastAsia="uk-UA"/>
+        </w:rPr>
+        <w:t>.result</w:t>
+      </w:r>
+      <w:proofErr w:type="spellEnd"/>
+    </w:p>
+    <w:p>
+      <w:pPr>
+        <w:shd w:val="clear" w:color="auto" w:fill="FFFFFF"/>
+        <w:spacing w:after="0" w:line="240" w:lineRule="auto"/>
+        <w:jc w:val="right"/>
+        <w:rPr>
+          <w:rFonts w:ascii="Courier New" w:eastAsia="Times New Roman" w:hAnsi="Courier New" w:cs="Courier New"/>
+          <w:color w:val="999999"/>
+          <w:sz w:val="21"/>
+          <w:szCs w:val="21"/>
+          <w:lang w:eastAsia="uk-UA"/>
+        </w:rPr>
+      </w:pPr>
+      <w:r>
+        <w:rPr>
+          <w:rFonts w:ascii="Courier New" w:eastAsia="Times New Roman" w:hAnsi="Courier New" w:cs="Courier New"/>
+          <w:color w:val="999999"/>
+          <w:sz w:val="21"/>
+          <w:szCs w:val="21"/>
+          <w:lang w:eastAsia="uk-UA"/>
+        </w:rPr>
+        <w:t>2</w:t>
+      </w:r>
+    </w:p>
+    <w:p>
+      <w:pPr>
+        <w:shd w:val="clear" w:color="auto" w:fill="FFFFFF"/>
+        <w:tabs>
+          <w:tab w:val="left" w:pos="916"/>
+          <w:tab w:val="left" w:pos="1832"/>
+          <w:tab w:val="left" w:pos="2748"/>
+          <w:tab w:val="left" w:pos="3664"/>
+          <w:tab w:val="left" w:pos="4580"/>
+          <w:tab w:val="left" w:pos="5496"/>
+          <w:tab w:val="left" w:pos="6412"/>
+          <w:tab w:val="left" w:pos="7328"/>
+          <w:tab w:val="left" w:pos="8244"/>
+          <w:tab w:val="left" w:pos="9160"/>
+          <w:tab w:val="left" w:pos="10076"/>
+          <w:tab w:val="left" w:pos="10992"/>
+          <w:tab w:val="left" w:pos="11908"/>
+          <w:tab w:val="left" w:pos="12824"/>
+          <w:tab w:val="left" w:pos="13740"/>
+          <w:tab w:val="left" w:pos="14656"/>
+        </w:tabs>
+        <w:spacing w:after="0" w:line="240" w:lineRule="auto"/>
+        <w:rPr>
+          <w:rFonts w:ascii="inherit" w:eastAsia="Times New Roman" w:hAnsi="inherit" w:cs="Courier New"/>
+          <w:color w:val="000000"/>
+          <w:sz w:val="20"/>
+          <w:szCs w:val="20"/>
+          <w:lang w:eastAsia="uk-UA"/>
+        </w:rPr>
+      </w:pPr>
+      <w:r>
+        <w:rPr>
+          <w:rFonts w:ascii="inherit" w:eastAsia="Times New Roman" w:hAnsi="inherit" w:cs="Courier New"/>
+          <w:color w:val="000000"/>
+          <w:sz w:val="20"/>
+          <w:szCs w:val="20"/>
+          <w:lang w:eastAsia="uk-UA"/>
+        </w:rPr>
+        <w:t xml:space="preserve">    </w:t>
+      </w:r>
+      <w:r>
+        <w:rPr>
+          <w:rFonts w:ascii="inherit" w:eastAsia="Times New Roman" w:hAnsi="inherit" w:cs="Courier New"/>
+          <w:color w:val="770088"/>
+          <w:sz w:val="20"/>
+          <w:szCs w:val="20"/>
+          <w:lang w:eastAsia="uk-UA"/>
+        </w:rPr>
+        <w:t>FROM</w:t>
+      </w:r>
+      <w:r>
+        <w:rPr>
+          <w:rFonts w:ascii="inherit" w:eastAsia="Times New Roman" w:hAnsi="inherit" w:cs="Courier New"/>
+          <w:color w:val="000000"/>
+          <w:sz w:val="20"/>
+          <w:szCs w:val="20"/>
+          <w:lang w:eastAsia="uk-UA"/>
+        </w:rPr>
+        <w:t xml:space="preserve"> </w:t>
+      </w:r>
+    </w:p>
+    <w:p>
+      <w:pPr>
+        <w:shd w:val="clear" w:color="auto" w:fill="FFFFFF"/>
+        <w:spacing w:after="0" w:line="240" w:lineRule="auto"/>
+        <w:jc w:val="right"/>
+        <w:rPr>
+          <w:rFonts w:ascii="Courier New" w:eastAsia="Times New Roman" w:hAnsi="Courier New" w:cs="Courier New"/>
+          <w:color w:val="999999"/>
+          <w:sz w:val="21"/>
+          <w:szCs w:val="21"/>
+          <w:lang w:eastAsia="uk-UA"/>
+        </w:rPr>
+      </w:pPr>
+      <w:r>
+        <w:rPr>
+          <w:rFonts w:ascii="Courier New" w:eastAsia="Times New Roman" w:hAnsi="Courier New" w:cs="Courier New"/>
+          <w:color w:val="999999"/>
+          <w:sz w:val="21"/>
+          <w:szCs w:val="21"/>
+          <w:lang w:eastAsia="uk-UA"/>
+        </w:rPr>
+        <w:t>3</w:t>
+      </w:r>
+    </w:p>
+    <w:p>
+      <w:pPr>
+        <w:shd w:val="clear" w:color="auto" w:fill="FFFFFF"/>
+        <w:tabs>
+          <w:tab w:val="left" w:pos="916"/>
+          <w:tab w:val="left" w:pos="1832"/>
+          <w:tab w:val="left" w:pos="2748"/>
+          <w:tab w:val="left" w:pos="3664"/>
+          <w:tab w:val="left" w:pos="4580"/>
+          <w:tab w:val="left" w:pos="5496"/>
+          <w:tab w:val="left" w:pos="6412"/>
+          <w:tab w:val="left" w:pos="7328"/>
+          <w:tab w:val="left" w:pos="8244"/>
+          <w:tab w:val="left" w:pos="9160"/>
+          <w:tab w:val="left" w:pos="10076"/>
+          <w:tab w:val="left" w:pos="10992"/>
+          <w:tab w:val="left" w:pos="11908"/>
+          <w:tab w:val="left" w:pos="12824"/>
+          <w:tab w:val="left" w:pos="13740"/>
+          <w:tab w:val="left" w:pos="14656"/>
+        </w:tabs>
+        <w:spacing w:after="0" w:line="240" w:lineRule="auto"/>
+        <w:rPr>
+          <w:rFonts w:ascii="inherit" w:eastAsia="Times New Roman" w:hAnsi="inherit" w:cs="Courier New"/>
+          <w:color w:val="000000"/>
+          <w:sz w:val="20"/>
+          <w:szCs w:val="20"/>
+          <w:lang w:eastAsia="uk-UA"/>
+        </w:rPr>
+      </w:pPr>
+      <w:r>
+        <w:rPr>
+          <w:rFonts w:ascii="inherit" w:eastAsia="Times New Roman" w:hAnsi="inherit" w:cs="Courier New"/>
+          <w:color w:val="000000"/>
+          <w:sz w:val="20"/>
+          <w:szCs w:val="20"/>
+          <w:lang w:eastAsia="uk-UA"/>
+        </w:rPr>
+        <w:t xml:space="preserve">    </w:t>
+      </w:r>
+      <w:proofErr w:type="spellStart"/>
+      <w:r>
+        <w:rPr>
+          <w:rFonts w:ascii="inherit" w:eastAsia="Times New Roman" w:hAnsi="inherit" w:cs="Courier New"/>
+          <w:color w:val="000000"/>
+          <w:sz w:val="20"/>
+          <w:szCs w:val="20"/>
+          <w:lang w:eastAsia="uk-UA"/>
+        </w:rPr>
+        <w:t>student</w:t>
+      </w:r>
+      <w:proofErr w:type="spellEnd"/>
+    </w:p>
+    <w:p>
+      <w:pPr>
+        <w:shd w:val="clear" w:color="auto" w:fill="FFFFFF"/>
+        <w:spacing w:after="0" w:line="240" w:lineRule="auto"/>
+        <w:jc w:val="right"/>
+        <w:rPr>
+          <w:rFonts w:ascii="Courier New" w:eastAsia="Times New Roman" w:hAnsi="Courier New" w:cs="Courier New"/>
+          <w:color w:val="999999"/>
+          <w:sz w:val="21"/>
+          <w:szCs w:val="21"/>
+          <w:lang w:eastAsia="uk-UA"/>
+        </w:rPr>
+      </w:pPr>
+      <w:r>
+        <w:rPr>
+          <w:rFonts w:ascii="Courier New" w:eastAsia="Times New Roman" w:hAnsi="Courier New" w:cs="Courier New"/>
+          <w:color w:val="999999"/>
+          <w:sz w:val="21"/>
+          <w:szCs w:val="21"/>
+          <w:lang w:eastAsia="uk-UA"/>
+        </w:rPr>
+        <w:t>4</w:t>
+      </w:r>
+    </w:p>
+    <w:p>
+      <w:pPr>
+        <w:shd w:val="clear" w:color="auto" w:fill="FFFFFF"/>
+        <w:tabs>
+          <w:tab w:val="left" w:pos="916"/>
+          <w:tab w:val="left" w:pos="1832"/>
+          <w:tab w:val="left" w:pos="2748"/>
+          <w:tab w:val="left" w:pos="3664"/>
+          <w:tab w:val="left" w:pos="4580"/>
+          <w:tab w:val="left" w:pos="5496"/>
+          <w:tab w:val="left" w:pos="6412"/>
+          <w:tab w:val="left" w:pos="7328"/>
+          <w:tab w:val="left" w:pos="8244"/>
+          <w:tab w:val="left" w:pos="9160"/>
+          <w:tab w:val="left" w:pos="10076"/>
+          <w:tab w:val="left" w:pos="10992"/>
+          <w:tab w:val="left" w:pos="11908"/>
+          <w:tab w:val="left" w:pos="12824"/>
+          <w:tab w:val="left" w:pos="13740"/>
+          <w:tab w:val="left" w:pos="14656"/>
+        </w:tabs>
+        <w:spacing w:after="0" w:line="240" w:lineRule="auto"/>
+        <w:rPr>
+          <w:rFonts w:ascii="inherit" w:eastAsia="Times New Roman" w:hAnsi="inherit" w:cs="Courier New"/>
+          <w:color w:val="000000"/>
+          <w:sz w:val="20"/>
+          <w:szCs w:val="20"/>
+          <w:lang w:eastAsia="uk-UA"/>
+        </w:rPr>
+      </w:pPr>
+      <w:r>
+        <w:rPr>
+          <w:rFonts w:ascii="inherit" w:eastAsia="Times New Roman" w:hAnsi="inherit" w:cs="Courier New"/>
+          <w:color w:val="000000"/>
+          <w:sz w:val="20"/>
+          <w:szCs w:val="20"/>
+          <w:lang w:eastAsia="uk-UA"/>
+        </w:rPr>
+        <w:t xml:space="preserve">    </w:t>
+      </w:r>
+      <w:r>
+        <w:rPr>
+          <w:rFonts w:ascii="inherit" w:eastAsia="Times New Roman" w:hAnsi="inherit" w:cs="Courier New"/>
+          <w:color w:val="770088"/>
+          <w:sz w:val="20"/>
+          <w:szCs w:val="20"/>
+          <w:lang w:eastAsia="uk-UA"/>
+        </w:rPr>
+        <w:t>JOIN</w:t>
+      </w:r>
+      <w:r>
+        <w:rPr>
+          <w:rFonts w:ascii="inherit" w:eastAsia="Times New Roman" w:hAnsi="inherit" w:cs="Courier New"/>
+          <w:color w:val="000000"/>
+          <w:sz w:val="20"/>
+          <w:szCs w:val="20"/>
+          <w:lang w:eastAsia="uk-UA"/>
+        </w:rPr>
+        <w:t xml:space="preserve"> </w:t>
+      </w:r>
+      <w:proofErr w:type="spellStart"/>
+      <w:r>
+        <w:rPr>
+          <w:rFonts w:ascii="inherit" w:eastAsia="Times New Roman" w:hAnsi="inherit" w:cs="Courier New"/>
+          <w:color w:val="000000"/>
+          <w:sz w:val="20"/>
+          <w:szCs w:val="20"/>
+          <w:lang w:eastAsia="uk-UA"/>
+        </w:rPr>
+        <w:t>attempt</w:t>
+      </w:r>
+      <w:proofErr w:type="spellEnd"/>
+      <w:r>
+        <w:rPr>
+          <w:rFonts w:ascii="inherit" w:eastAsia="Times New Roman" w:hAnsi="inherit" w:cs="Courier New"/>
+          <w:color w:val="000000"/>
+          <w:sz w:val="20"/>
+          <w:szCs w:val="20"/>
+          <w:lang w:eastAsia="uk-UA"/>
+        </w:rPr>
+        <w:t xml:space="preserve"> </w:t>
+      </w:r>
+      <w:r>
+        <w:rPr>
+          <w:rFonts w:ascii="inherit" w:eastAsia="Times New Roman" w:hAnsi="inherit" w:cs="Courier New"/>
+          <w:color w:val="770088"/>
+          <w:sz w:val="20"/>
+          <w:szCs w:val="20"/>
+          <w:lang w:eastAsia="uk-UA"/>
+        </w:rPr>
+        <w:t>ON</w:t>
+      </w:r>
+      <w:r>
+        <w:rPr>
+          <w:rFonts w:ascii="inherit" w:eastAsia="Times New Roman" w:hAnsi="inherit" w:cs="Courier New"/>
+          <w:color w:val="000000"/>
+          <w:sz w:val="20"/>
+          <w:szCs w:val="20"/>
+          <w:lang w:eastAsia="uk-UA"/>
+        </w:rPr>
+        <w:t xml:space="preserve"> </w:t>
+      </w:r>
+      <w:proofErr w:type="spellStart"/>
+      <w:r>
+        <w:rPr>
+          <w:rFonts w:ascii="inherit" w:eastAsia="Times New Roman" w:hAnsi="inherit" w:cs="Courier New"/>
+          <w:color w:val="000000"/>
+          <w:sz w:val="20"/>
+          <w:szCs w:val="20"/>
+          <w:lang w:eastAsia="uk-UA"/>
+        </w:rPr>
+        <w:t>student</w:t>
+      </w:r>
+      <w:r>
+        <w:rPr>
+          <w:rFonts w:ascii="inherit" w:eastAsia="Times New Roman" w:hAnsi="inherit" w:cs="Courier New"/>
+          <w:color w:val="0055AA"/>
+          <w:sz w:val="20"/>
+          <w:szCs w:val="20"/>
+          <w:lang w:eastAsia="uk-UA"/>
+        </w:rPr>
+        <w:t>.student_id</w:t>
+      </w:r>
+      <w:proofErr w:type="spellEnd"/>
+      <w:r>
+        <w:rPr>
+          <w:rFonts w:ascii="inherit" w:eastAsia="Times New Roman" w:hAnsi="inherit" w:cs="Courier New"/>
+          <w:color w:val="000000"/>
+          <w:sz w:val="20"/>
+          <w:szCs w:val="20"/>
+          <w:lang w:eastAsia="uk-UA"/>
+        </w:rPr>
+        <w:t xml:space="preserve"> = </w:t>
+      </w:r>
+      <w:proofErr w:type="spellStart"/>
+      <w:r>
+        <w:rPr>
+          <w:rFonts w:ascii="inherit" w:eastAsia="Times New Roman" w:hAnsi="inherit" w:cs="Courier New"/>
+          <w:color w:val="000000"/>
+          <w:sz w:val="20"/>
+          <w:szCs w:val="20"/>
+          <w:lang w:eastAsia="uk-UA"/>
+        </w:rPr>
+        <w:t>attempt</w:t>
+      </w:r>
+      <w:r>
+        <w:rPr>
+          <w:rFonts w:ascii="inherit" w:eastAsia="Times New Roman" w:hAnsi="inherit" w:cs="Courier New"/>
+          <w:color w:val="0055AA"/>
+          <w:sz w:val="20"/>
+          <w:szCs w:val="20"/>
+          <w:lang w:eastAsia="uk-UA"/>
+        </w:rPr>
+        <w:t>.student_id</w:t>
+      </w:r>
+      <w:proofErr w:type="spellEnd"/>
+    </w:p>
+    <w:p>
+      <w:pPr>
+        <w:shd w:val="clear" w:color="auto" w:fill="FFFFFF"/>
+        <w:spacing w:after="0" w:line="240" w:lineRule="auto"/>
+        <w:jc w:val="right"/>
+        <w:rPr>
+          <w:rFonts w:ascii="Courier New" w:eastAsia="Times New Roman" w:hAnsi="Courier New" w:cs="Courier New"/>
+          <w:color w:val="999999"/>
+          <w:sz w:val="21"/>
+          <w:szCs w:val="21"/>
+          <w:lang w:eastAsia="uk-UA"/>
+        </w:rPr>
+      </w:pPr>
+      <w:r>
+        <w:rPr>
+          <w:rFonts w:ascii="Courier New" w:eastAsia="Times New Roman" w:hAnsi="Courier New" w:cs="Courier New"/>
+          <w:color w:val="999999"/>
+          <w:sz w:val="21"/>
+          <w:szCs w:val="21"/>
+          <w:lang w:eastAsia="uk-UA"/>
+        </w:rPr>
+        <w:t>5</w:t>
+      </w:r>
+    </w:p>
+    <w:p>
+      <w:pPr>
+        <w:shd w:val="clear" w:color="auto" w:fill="FFFFFF"/>
+        <w:tabs>
+          <w:tab w:val="left" w:pos="916"/>
+          <w:tab w:val="left" w:pos="1832"/>
+          <w:tab w:val="left" w:pos="2748"/>
+          <w:tab w:val="left" w:pos="3664"/>
+          <w:tab w:val="left" w:pos="4580"/>
+          <w:tab w:val="left" w:pos="5496"/>
+          <w:tab w:val="left" w:pos="6412"/>
+          <w:tab w:val="left" w:pos="7328"/>
+          <w:tab w:val="left" w:pos="8244"/>
+          <w:tab w:val="left" w:pos="9160"/>
+          <w:tab w:val="left" w:pos="10076"/>
+          <w:tab w:val="left" w:pos="10992"/>
+          <w:tab w:val="left" w:pos="11908"/>
+          <w:tab w:val="left" w:pos="12824"/>
+          <w:tab w:val="left" w:pos="13740"/>
+          <w:tab w:val="left" w:pos="14656"/>
+        </w:tabs>
+        <w:spacing w:after="0" w:line="240" w:lineRule="auto"/>
+        <w:rPr>
+          <w:rFonts w:ascii="inherit" w:eastAsia="Times New Roman" w:hAnsi="inherit" w:cs="Courier New"/>
+          <w:color w:val="000000"/>
+          <w:sz w:val="20"/>
+          <w:szCs w:val="20"/>
+          <w:lang w:eastAsia="uk-UA"/>
+        </w:rPr>
+      </w:pPr>
+      <w:r>
+        <w:rPr>
+          <w:rFonts w:ascii="inherit" w:eastAsia="Times New Roman" w:hAnsi="inherit" w:cs="Courier New"/>
+          <w:color w:val="770088"/>
+          <w:sz w:val="20"/>
+          <w:szCs w:val="20"/>
+          <w:lang w:eastAsia="uk-UA"/>
+        </w:rPr>
+        <w:t>WHERE</w:t>
+      </w:r>
+      <w:r>
+        <w:rPr>
+          <w:rFonts w:ascii="inherit" w:eastAsia="Times New Roman" w:hAnsi="inherit" w:cs="Courier New"/>
+          <w:color w:val="000000"/>
+          <w:sz w:val="20"/>
+          <w:szCs w:val="20"/>
+          <w:lang w:eastAsia="uk-UA"/>
+        </w:rPr>
+        <w:t xml:space="preserve"> </w:t>
+      </w:r>
+      <w:proofErr w:type="spellStart"/>
+      <w:r>
+        <w:rPr>
+          <w:rFonts w:ascii="inherit" w:eastAsia="Times New Roman" w:hAnsi="inherit" w:cs="Courier New"/>
+          <w:color w:val="000000"/>
+          <w:sz w:val="20"/>
+          <w:szCs w:val="20"/>
+          <w:lang w:eastAsia="uk-UA"/>
+        </w:rPr>
+        <w:t>attempt</w:t>
+      </w:r>
+      <w:r>
+        <w:rPr>
+          <w:rFonts w:ascii="inherit" w:eastAsia="Times New Roman" w:hAnsi="inherit" w:cs="Courier New"/>
+          <w:color w:val="0055AA"/>
+          <w:sz w:val="20"/>
+          <w:szCs w:val="20"/>
+          <w:lang w:eastAsia="uk-UA"/>
+        </w:rPr>
+        <w:t>.result</w:t>
+      </w:r>
+      <w:proofErr w:type="spellEnd"/>
+      <w:r>
+        <w:rPr>
+          <w:rFonts w:ascii="inherit" w:eastAsia="Times New Roman" w:hAnsi="inherit" w:cs="Courier New"/>
+          <w:color w:val="000000"/>
+          <w:sz w:val="20"/>
+          <w:szCs w:val="20"/>
+          <w:lang w:eastAsia="uk-UA"/>
+        </w:rPr>
+        <w:t xml:space="preserve"> = </w:t>
+      </w:r>
+      <w:r>
+        <w:rPr>
+          <w:rFonts w:ascii="inherit" w:eastAsia="Times New Roman" w:hAnsi="inherit" w:cs="Courier New"/>
+          <w:color w:val="999977"/>
+          <w:sz w:val="20"/>
+          <w:szCs w:val="20"/>
+          <w:lang w:eastAsia="uk-UA"/>
+        </w:rPr>
+        <w:t>(</w:t>
+      </w:r>
+      <w:r>
+        <w:rPr>
+          <w:rFonts w:ascii="inherit" w:eastAsia="Times New Roman" w:hAnsi="inherit" w:cs="Courier New"/>
+          <w:color w:val="770088"/>
+          <w:sz w:val="20"/>
+          <w:szCs w:val="20"/>
+          <w:lang w:eastAsia="uk-UA"/>
+        </w:rPr>
+        <w:t>SELECT</w:t>
+      </w:r>
+      <w:r>
+        <w:rPr>
+          <w:rFonts w:ascii="inherit" w:eastAsia="Times New Roman" w:hAnsi="inherit" w:cs="Courier New"/>
+          <w:color w:val="000000"/>
+          <w:sz w:val="20"/>
+          <w:szCs w:val="20"/>
+          <w:lang w:eastAsia="uk-UA"/>
+        </w:rPr>
+        <w:t xml:space="preserve"> </w:t>
+      </w:r>
+      <w:r>
+        <w:rPr>
+          <w:rFonts w:ascii="inherit" w:eastAsia="Times New Roman" w:hAnsi="inherit" w:cs="Courier New"/>
+          <w:color w:val="770088"/>
+          <w:sz w:val="20"/>
+          <w:szCs w:val="20"/>
+          <w:lang w:eastAsia="uk-UA"/>
+        </w:rPr>
+        <w:t>MAX</w:t>
+      </w:r>
+      <w:r>
+        <w:rPr>
+          <w:rFonts w:ascii="inherit" w:eastAsia="Times New Roman" w:hAnsi="inherit" w:cs="Courier New"/>
+          <w:color w:val="999977"/>
+          <w:sz w:val="20"/>
+          <w:szCs w:val="20"/>
+          <w:lang w:eastAsia="uk-UA"/>
+        </w:rPr>
+        <w:t>(</w:t>
+      </w:r>
+      <w:proofErr w:type="spellStart"/>
+      <w:r>
+        <w:rPr>
+          <w:rFonts w:ascii="inherit" w:eastAsia="Times New Roman" w:hAnsi="inherit" w:cs="Courier New"/>
+          <w:color w:val="000000"/>
+          <w:sz w:val="20"/>
+          <w:szCs w:val="20"/>
+          <w:lang w:eastAsia="uk-UA"/>
+        </w:rPr>
+        <w:t>result</w:t>
+      </w:r>
+      <w:proofErr w:type="spellEnd"/>
+      <w:r>
+        <w:rPr>
+          <w:rFonts w:ascii="inherit" w:eastAsia="Times New Roman" w:hAnsi="inherit" w:cs="Courier New"/>
+          <w:color w:val="999977"/>
+          <w:sz w:val="20"/>
+          <w:szCs w:val="20"/>
+          <w:lang w:eastAsia="uk-UA"/>
+        </w:rPr>
+        <w:t>)</w:t>
+      </w:r>
+      <w:r>
+        <w:rPr>
+          <w:rFonts w:ascii="inherit" w:eastAsia="Times New Roman" w:hAnsi="inherit" w:cs="Courier New"/>
+          <w:color w:val="000000"/>
+          <w:sz w:val="20"/>
+          <w:szCs w:val="20"/>
+          <w:lang w:eastAsia="uk-UA"/>
+        </w:rPr>
+        <w:t xml:space="preserve"> </w:t>
+      </w:r>
+      <w:r>
+        <w:rPr>
+          <w:rFonts w:ascii="inherit" w:eastAsia="Times New Roman" w:hAnsi="inherit" w:cs="Courier New"/>
+          <w:color w:val="770088"/>
+          <w:sz w:val="20"/>
+          <w:szCs w:val="20"/>
+          <w:lang w:eastAsia="uk-UA"/>
+        </w:rPr>
+        <w:t>FROM</w:t>
+      </w:r>
+      <w:r>
+        <w:rPr>
+          <w:rFonts w:ascii="inherit" w:eastAsia="Times New Roman" w:hAnsi="inherit" w:cs="Courier New"/>
+          <w:color w:val="000000"/>
+          <w:sz w:val="20"/>
+          <w:szCs w:val="20"/>
+          <w:lang w:eastAsia="uk-UA"/>
+        </w:rPr>
+        <w:t xml:space="preserve"> </w:t>
+      </w:r>
+      <w:proofErr w:type="spellStart"/>
+      <w:r>
+        <w:rPr>
+          <w:rFonts w:ascii="inherit" w:eastAsia="Times New Roman" w:hAnsi="inherit" w:cs="Courier New"/>
+          <w:color w:val="000000"/>
+          <w:sz w:val="20"/>
+          <w:szCs w:val="20"/>
+          <w:lang w:eastAsia="uk-UA"/>
+        </w:rPr>
+        <w:t>attempt</w:t>
+      </w:r>
+      <w:proofErr w:type="spellEnd"/>
+      <w:r>
+        <w:rPr>
+          <w:rFonts w:ascii="inherit" w:eastAsia="Times New Roman" w:hAnsi="inherit" w:cs="Courier New"/>
+          <w:color w:val="999977"/>
+          <w:sz w:val="20"/>
+          <w:szCs w:val="20"/>
+          <w:lang w:eastAsia="uk-UA"/>
+        </w:rPr>
+        <w:t>)</w:t>
+      </w:r>
+    </w:p>
+    <w:p>
+      <w:pPr>
+        <w:shd w:val="clear" w:color="auto" w:fill="FFFFFF"/>
+        <w:spacing w:after="0" w:line="240" w:lineRule="auto"/>
+        <w:jc w:val="right"/>
+        <w:rPr>
+          <w:rFonts w:ascii="Courier New" w:eastAsia="Times New Roman" w:hAnsi="Courier New" w:cs="Courier New"/>
+          <w:color w:val="999999"/>
+          <w:sz w:val="21"/>
+          <w:szCs w:val="21"/>
+          <w:lang w:eastAsia="uk-UA"/>
+        </w:rPr>
+      </w:pPr>
+      <w:r>
+        <w:rPr>
+          <w:rFonts w:ascii="Courier New" w:eastAsia="Times New Roman" w:hAnsi="Courier New" w:cs="Courier New"/>
+          <w:color w:val="999999"/>
+          <w:sz w:val="21"/>
+          <w:szCs w:val="21"/>
+          <w:lang w:eastAsia="uk-UA"/>
+        </w:rPr>
+        <w:t>6</w:t>
+      </w:r>
+    </w:p>
+    <w:p>
+      <w:pPr>
+        <w:shd w:val="clear" w:color="auto" w:fill="FFFFFF"/>
+        <w:tabs>
+          <w:tab w:val="left" w:pos="916"/>
+          <w:tab w:val="left" w:pos="1832"/>
+          <w:tab w:val="left" w:pos="2748"/>
+          <w:tab w:val="left" w:pos="3664"/>
+          <w:tab w:val="left" w:pos="4580"/>
+          <w:tab w:val="left" w:pos="5496"/>
+          <w:tab w:val="left" w:pos="6412"/>
+          <w:tab w:val="left" w:pos="7328"/>
+          <w:tab w:val="left" w:pos="8244"/>
+          <w:tab w:val="left" w:pos="9160"/>
+          <w:tab w:val="left" w:pos="10076"/>
+          <w:tab w:val="left" w:pos="10992"/>
+          <w:tab w:val="left" w:pos="11908"/>
+          <w:tab w:val="left" w:pos="12824"/>
+          <w:tab w:val="left" w:pos="13740"/>
+          <w:tab w:val="left" w:pos="14656"/>
+        </w:tabs>
+        <w:spacing w:after="0" w:line="240" w:lineRule="auto"/>
+        <w:rPr>
+          <w:rFonts w:ascii="inherit" w:eastAsia="Times New Roman" w:hAnsi="inherit" w:cs="Courier New"/>
+          <w:color w:val="000000"/>
+          <w:sz w:val="20"/>
+          <w:szCs w:val="20"/>
+          <w:lang w:eastAsia="uk-UA"/>
+        </w:rPr>
+      </w:pPr>
+      <w:r>
+        <w:rPr>
+          <w:rFonts w:ascii="inherit" w:eastAsia="Times New Roman" w:hAnsi="inherit" w:cs="Courier New"/>
+          <w:color w:val="770088"/>
+          <w:sz w:val="20"/>
+          <w:szCs w:val="20"/>
+          <w:lang w:eastAsia="uk-UA"/>
+        </w:rPr>
+        <w:t>ORDER</w:t>
+      </w:r>
+      <w:r>
+        <w:rPr>
+          <w:rFonts w:ascii="inherit" w:eastAsia="Times New Roman" w:hAnsi="inherit" w:cs="Courier New"/>
+          <w:color w:val="000000"/>
+          <w:sz w:val="20"/>
+          <w:szCs w:val="20"/>
+          <w:lang w:eastAsia="uk-UA"/>
+        </w:rPr>
+        <w:t xml:space="preserve"> </w:t>
+      </w:r>
+      <w:r>
+        <w:rPr>
+          <w:rFonts w:ascii="inherit" w:eastAsia="Times New Roman" w:hAnsi="inherit" w:cs="Courier New"/>
+          <w:color w:val="770088"/>
+          <w:sz w:val="20"/>
+          <w:szCs w:val="20"/>
+          <w:lang w:eastAsia="uk-UA"/>
+        </w:rPr>
+        <w:t>BY</w:t>
+      </w:r>
+      <w:r>
+        <w:rPr>
+          <w:rFonts w:ascii="inherit" w:eastAsia="Times New Roman" w:hAnsi="inherit" w:cs="Courier New"/>
+          <w:color w:val="000000"/>
+          <w:sz w:val="20"/>
+          <w:szCs w:val="20"/>
+          <w:lang w:eastAsia="uk-UA"/>
+        </w:rPr>
+        <w:t xml:space="preserve"> </w:t>
+      </w:r>
+      <w:r>
+        <w:rPr>
+          <w:rFonts w:ascii="inherit" w:eastAsia="Times New Roman" w:hAnsi="inherit" w:cs="Courier New"/>
+          <w:color w:val="116644"/>
+          <w:sz w:val="20"/>
+          <w:szCs w:val="20"/>
+          <w:lang w:eastAsia="uk-UA"/>
+        </w:rPr>
+        <w:t>1</w:t>
+      </w:r>
+      <w:r>
+        <w:rPr>
+          <w:rFonts w:ascii="inherit" w:eastAsia="Times New Roman" w:hAnsi="inherit" w:cs="Courier New"/>
+          <w:color w:val="000000"/>
+          <w:sz w:val="20"/>
+          <w:szCs w:val="20"/>
+          <w:lang w:eastAsia="uk-UA"/>
+        </w:rPr>
+        <w:t>;</w:t>
+      </w:r>
+    </w:p>
+    <w:p>
+      <w:pPr>
+        <w:shd w:val="clear" w:color="auto" w:fill="FFFFFF"/>
+        <w:spacing w:after="0" w:line="240" w:lineRule="auto"/>
+        <w:jc w:val="right"/>
+        <w:rPr>
+          <w:rFonts w:ascii="Courier New" w:eastAsia="Times New Roman" w:hAnsi="Courier New" w:cs="Courier New"/>
+          <w:color w:val="999999"/>
+          <w:sz w:val="21"/>
+          <w:szCs w:val="21"/>
+          <w:lang w:eastAsia="uk-UA"/>
+        </w:rPr>
+      </w:pPr>
+      <w:r>
+        <w:rPr>
+          <w:rFonts w:ascii="Courier New" w:eastAsia="Times New Roman" w:hAnsi="Courier New" w:cs="Courier New"/>
+          <w:color w:val="999999"/>
+          <w:sz w:val="21"/>
+          <w:szCs w:val="21"/>
+          <w:lang w:eastAsia="uk-UA"/>
+        </w:rPr>
+        <w:t>7</w:t>
+      </w:r>
+    </w:p>
+    <w:p>
+      <w:pPr>
+        <w:shd w:val="clear" w:color="auto" w:fill="FFFFFF"/>
+        <w:tabs>
+          <w:tab w:val="left" w:pos="916"/>
+          <w:tab w:val="left" w:pos="1832"/>
+          <w:tab w:val="left" w:pos="2748"/>
+          <w:tab w:val="left" w:pos="3664"/>
+          <w:tab w:val="left" w:pos="4580"/>
+          <w:tab w:val="left" w:pos="5496"/>
+          <w:tab w:val="left" w:pos="6412"/>
+          <w:tab w:val="left" w:pos="7328"/>
+          <w:tab w:val="left" w:pos="8244"/>
+          <w:tab w:val="left" w:pos="9160"/>
+          <w:tab w:val="left" w:pos="10076"/>
+          <w:tab w:val="left" w:pos="10992"/>
+          <w:tab w:val="left" w:pos="11908"/>
+          <w:tab w:val="left" w:pos="12824"/>
+          <w:tab w:val="left" w:pos="13740"/>
+          <w:tab w:val="left" w:pos="14656"/>
+        </w:tabs>
+        <w:spacing w:after="0" w:line="240" w:lineRule="auto"/>
+        <w:rPr>
+          <w:rFonts w:ascii="inherit" w:eastAsia="Times New Roman" w:hAnsi="inherit" w:cs="Courier New"/>
+          <w:color w:val="000000"/>
+          <w:sz w:val="20"/>
+          <w:szCs w:val="20"/>
+          <w:lang w:eastAsia="uk-UA"/>
+        </w:rPr>
+      </w:pPr>
+      <w:r>
+        <w:rPr>
+          <w:rFonts w:ascii="inherit" w:eastAsia="Times New Roman" w:hAnsi="inherit" w:cs="Courier New"/>
+          <w:color w:val="000000"/>
+          <w:sz w:val="20"/>
+          <w:szCs w:val="20"/>
+          <w:lang w:eastAsia="uk-UA"/>
+        </w:rPr>
+        <w:t>​</w:t>
+      </w:r>
+    </w:p>
+    <w:p>
+      <w:pPr>
+        <w:shd w:val="clear" w:color="auto" w:fill="FFFFFF"/>
+        <w:spacing w:after="0" w:line="240" w:lineRule="auto"/>
+        <w:jc w:val="right"/>
+        <w:rPr>
+          <w:rFonts w:ascii="Courier New" w:eastAsia="Times New Roman" w:hAnsi="Courier New" w:cs="Courier New"/>
+          <w:color w:val="999999"/>
+          <w:sz w:val="21"/>
+          <w:szCs w:val="21"/>
+          <w:lang w:eastAsia="uk-UA"/>
+        </w:rPr>
+      </w:pPr>
+      <w:r>
+        <w:rPr>
+          <w:rFonts w:ascii="Courier New" w:eastAsia="Times New Roman" w:hAnsi="Courier New" w:cs="Courier New"/>
+          <w:color w:val="999999"/>
+          <w:sz w:val="21"/>
+          <w:szCs w:val="21"/>
+          <w:lang w:eastAsia="uk-UA"/>
+        </w:rPr>
+        <w:t>8</w:t>
+      </w:r>
+    </w:p>
+    <w:p>
+      <w:pPr>
+        <w:shd w:val="clear" w:color="auto" w:fill="FFFFFF"/>
+        <w:tabs>
+          <w:tab w:val="left" w:pos="916"/>
+          <w:tab w:val="left" w:pos="1832"/>
+          <w:tab w:val="left" w:pos="2748"/>
+          <w:tab w:val="left" w:pos="3664"/>
+          <w:tab w:val="left" w:pos="4580"/>
+          <w:tab w:val="left" w:pos="5496"/>
+          <w:tab w:val="left" w:pos="6412"/>
+          <w:tab w:val="left" w:pos="7328"/>
+          <w:tab w:val="left" w:pos="8244"/>
+          <w:tab w:val="left" w:pos="9160"/>
+          <w:tab w:val="left" w:pos="10076"/>
+          <w:tab w:val="left" w:pos="10992"/>
+          <w:tab w:val="left" w:pos="11908"/>
+          <w:tab w:val="left" w:pos="12824"/>
+          <w:tab w:val="left" w:pos="13740"/>
+          <w:tab w:val="left" w:pos="14656"/>
+        </w:tabs>
+        <w:spacing w:after="0" w:line="240" w:lineRule="auto"/>
+        <w:rPr>
+          <w:rFonts w:ascii="inherit" w:eastAsia="Times New Roman" w:hAnsi="inherit" w:cs="Courier New"/>
+          <w:color w:val="000000"/>
+          <w:sz w:val="20"/>
+          <w:szCs w:val="20"/>
+          <w:lang w:eastAsia="uk-UA"/>
+        </w:rPr>
+      </w:pPr>
+      <w:r>
+        <w:rPr>
+          <w:rFonts w:ascii="inherit" w:eastAsia="Times New Roman" w:hAnsi="inherit" w:cs="Courier New"/>
+          <w:color w:val="770088"/>
+          <w:sz w:val="20"/>
+          <w:szCs w:val="20"/>
+          <w:lang w:eastAsia="uk-UA"/>
+        </w:rPr>
+        <w:t>SELECT</w:t>
+      </w:r>
+      <w:r>
+        <w:rPr>
+          <w:rFonts w:ascii="inherit" w:eastAsia="Times New Roman" w:hAnsi="inherit" w:cs="Courier New"/>
+          <w:color w:val="000000"/>
+          <w:sz w:val="20"/>
+          <w:szCs w:val="20"/>
+          <w:lang w:eastAsia="uk-UA"/>
+        </w:rPr>
+        <w:t>*</w:t>
+      </w:r>
+      <w:r>
+        <w:rPr>
+          <w:rFonts w:ascii="inherit" w:eastAsia="Times New Roman" w:hAnsi="inherit" w:cs="Courier New"/>
+          <w:color w:val="770088"/>
+          <w:sz w:val="20"/>
+          <w:szCs w:val="20"/>
+          <w:lang w:eastAsia="uk-UA"/>
+        </w:rPr>
+        <w:t>FROM</w:t>
+      </w:r>
+      <w:r>
+        <w:rPr>
+          <w:rFonts w:ascii="inherit" w:eastAsia="Times New Roman" w:hAnsi="inherit" w:cs="Courier New"/>
+          <w:color w:val="000000"/>
+          <w:sz w:val="20"/>
+          <w:szCs w:val="20"/>
+          <w:lang w:eastAsia="uk-UA"/>
+        </w:rPr>
+        <w:t xml:space="preserve"> </w:t>
+      </w:r>
+      <w:proofErr w:type="spellStart"/>
+      <w:r>
+        <w:rPr>
+          <w:rFonts w:ascii="inherit" w:eastAsia="Times New Roman" w:hAnsi="inherit" w:cs="Courier New"/>
+          <w:color w:val="000000"/>
+          <w:sz w:val="20"/>
+          <w:szCs w:val="20"/>
+          <w:lang w:eastAsia="uk-UA"/>
+        </w:rPr>
+        <w:t>attempt</w:t>
+      </w:r>
+      <w:proofErr w:type="spellEnd"/>
+      <w:r>
+        <w:rPr>
+          <w:rFonts w:ascii="inherit" w:eastAsia="Times New Roman" w:hAnsi="inherit" w:cs="Courier New"/>
+          <w:color w:val="000000"/>
+          <w:sz w:val="20"/>
+          <w:szCs w:val="20"/>
+          <w:lang w:eastAsia="uk-UA"/>
+        </w:rPr>
+        <w:t>;</w:t>
+      </w:r>
+    </w:p>
+    <w:p>
+      <w:pPr>
+        <w:shd w:val="clear" w:color="auto" w:fill="FFFFFF"/>
+        <w:spacing w:after="0" w:line="240" w:lineRule="auto"/>
+        <w:jc w:val="right"/>
+        <w:rPr>
+          <w:rFonts w:ascii="Courier New" w:eastAsia="Times New Roman" w:hAnsi="Courier New" w:cs="Courier New"/>
+          <w:color w:val="999999"/>
+          <w:sz w:val="21"/>
+          <w:szCs w:val="21"/>
+          <w:lang w:eastAsia="uk-UA"/>
+        </w:rPr>
+      </w:pPr>
+      <w:r>
+        <w:rPr>
+          <w:rFonts w:ascii="Courier New" w:eastAsia="Times New Roman" w:hAnsi="Courier New" w:cs="Courier New"/>
+          <w:color w:val="999999"/>
+          <w:sz w:val="21"/>
+          <w:szCs w:val="21"/>
+          <w:lang w:eastAsia="uk-UA"/>
+        </w:rPr>
+        <w:t>9</w:t>
+      </w:r>
+    </w:p>
+    <w:p>
+      <w:pPr>
+        <w:pBdr>
+          <w:bottom w:val="double" w:sz="6" w:space="1" w:color="auto"/>
+        </w:pBdr>
+        <w:shd w:val="clear" w:color="auto" w:fill="FFFFFF"/>
+        <w:tabs>
+          <w:tab w:val="left" w:pos="916"/>
+          <w:tab w:val="left" w:pos="1832"/>
+          <w:tab w:val="left" w:pos="2748"/>
+          <w:tab w:val="left" w:pos="3664"/>
+          <w:tab w:val="left" w:pos="4580"/>
+          <w:tab w:val="left" w:pos="5496"/>
+          <w:tab w:val="left" w:pos="6412"/>
+          <w:tab w:val="left" w:pos="7328"/>
+          <w:tab w:val="left" w:pos="8244"/>
+          <w:tab w:val="left" w:pos="9160"/>
+          <w:tab w:val="left" w:pos="10076"/>
+          <w:tab w:val="left" w:pos="10992"/>
+          <w:tab w:val="left" w:pos="11908"/>
+          <w:tab w:val="left" w:pos="12824"/>
+          <w:tab w:val="left" w:pos="13740"/>
+          <w:tab w:val="left" w:pos="14656"/>
+        </w:tabs>
+        <w:spacing w:after="0" w:line="240" w:lineRule="auto"/>
+        <w:rPr>
+          <w:rFonts w:ascii="inherit" w:eastAsia="Times New Roman" w:hAnsi="inherit" w:cs="Courier New"/>
+          <w:color w:val="000000"/>
+          <w:sz w:val="20"/>
+          <w:szCs w:val="20"/>
+          <w:lang w:eastAsia="uk-UA"/>
+        </w:rPr>
+      </w:pPr>
+      <w:r>
+        <w:rPr>
+          <w:rFonts w:ascii="inherit" w:eastAsia="Times New Roman" w:hAnsi="inherit" w:cs="Courier New"/>
+          <w:color w:val="770088"/>
+          <w:sz w:val="20"/>
+          <w:szCs w:val="20"/>
+          <w:lang w:eastAsia="uk-UA"/>
+        </w:rPr>
+        <w:t>SELECT</w:t>
+      </w:r>
+      <w:r>
+        <w:rPr>
+          <w:rFonts w:ascii="inherit" w:eastAsia="Times New Roman" w:hAnsi="inherit" w:cs="Courier New"/>
+          <w:color w:val="000000"/>
+          <w:sz w:val="20"/>
+          <w:szCs w:val="20"/>
+          <w:lang w:eastAsia="uk-UA"/>
+        </w:rPr>
+        <w:t xml:space="preserve"> * </w:t>
+      </w:r>
+      <w:r>
+        <w:rPr>
+          <w:rFonts w:ascii="inherit" w:eastAsia="Times New Roman" w:hAnsi="inherit" w:cs="Courier New"/>
+          <w:color w:val="770088"/>
+          <w:sz w:val="20"/>
+          <w:szCs w:val="20"/>
+          <w:lang w:eastAsia="uk-UA"/>
+        </w:rPr>
+        <w:t>FROM</w:t>
+      </w:r>
+      <w:r>
+        <w:rPr>
+          <w:rFonts w:ascii="inherit" w:eastAsia="Times New Roman" w:hAnsi="inherit" w:cs="Courier New"/>
+          <w:color w:val="000000"/>
+          <w:sz w:val="20"/>
+          <w:szCs w:val="20"/>
+          <w:lang w:eastAsia="uk-UA"/>
+        </w:rPr>
+        <w:t xml:space="preserve"> </w:t>
+      </w:r>
+      <w:proofErr w:type="spellStart"/>
+      <w:r>
+        <w:rPr>
+          <w:rFonts w:ascii="inherit" w:eastAsia="Times New Roman" w:hAnsi="inherit" w:cs="Courier New"/>
+          <w:color w:val="000000"/>
+          <w:sz w:val="20"/>
+          <w:szCs w:val="20"/>
+          <w:lang w:eastAsia="uk-UA"/>
+        </w:rPr>
+        <w:t>student</w:t>
+      </w:r>
+      <w:proofErr w:type="spellEnd"/>
       <w:r>
         <w:rPr>
           <w:rFonts w:ascii="inherit" w:eastAsia="Times New Roman" w:hAnsi="inherit" w:cs="Courier New"/>
@@ -26992,6 +29591,155 @@
     </w:lvl>
   </w:abstractNum>
   <w:abstractNum w:abstractNumId="2" w15:restartNumberingAfterBreak="0">
+    <w:nsid w:val="2C002967"/>
+    <w:multiLevelType w:val="multilevel"/>
+    <w:tmpl w:val="0DE099DC"/>
+    <w:lvl w:ilvl="0">
+      <w:start w:val="1"/>
+      <w:numFmt w:val="bullet"/>
+      <w:lvlText w:val=""/>
+      <w:lvlJc w:val="left"/>
+      <w:pPr>
+        <w:tabs>
+          <w:tab w:val="num" w:pos="720"/>
+        </w:tabs>
+        <w:ind w:left="720" w:hanging="360"/>
+      </w:pPr>
+      <w:rPr>
+        <w:rFonts w:ascii="Symbol" w:hAnsi="Symbol" w:hint="default"/>
+        <w:sz w:val="20"/>
+      </w:rPr>
+    </w:lvl>
+    <w:lvl w:ilvl="1" w:tentative="1">
+      <w:start w:val="1"/>
+      <w:numFmt w:val="bullet"/>
+      <w:lvlText w:val=""/>
+      <w:lvlJc w:val="left"/>
+      <w:pPr>
+        <w:tabs>
+          <w:tab w:val="num" w:pos="1440"/>
+        </w:tabs>
+        <w:ind w:left="1440" w:hanging="360"/>
+      </w:pPr>
+      <w:rPr>
+        <w:rFonts w:ascii="Symbol" w:hAnsi="Symbol" w:hint="default"/>
+        <w:sz w:val="20"/>
+      </w:rPr>
+    </w:lvl>
+    <w:lvl w:ilvl="2" w:tentative="1">
+      <w:start w:val="1"/>
+      <w:numFmt w:val="bullet"/>
+      <w:lvlText w:val=""/>
+      <w:lvlJc w:val="left"/>
+      <w:pPr>
+        <w:tabs>
+          <w:tab w:val="num" w:pos="2160"/>
+        </w:tabs>
+        <w:ind w:left="2160" w:hanging="360"/>
+      </w:pPr>
+      <w:rPr>
+        <w:rFonts w:ascii="Symbol" w:hAnsi="Symbol" w:hint="default"/>
+        <w:sz w:val="20"/>
+      </w:rPr>
+    </w:lvl>
+    <w:lvl w:ilvl="3" w:tentative="1">
+      <w:start w:val="1"/>
+      <w:numFmt w:val="bullet"/>
+      <w:lvlText w:val=""/>
+      <w:lvlJc w:val="left"/>
+      <w:pPr>
+        <w:tabs>
+          <w:tab w:val="num" w:pos="2880"/>
+        </w:tabs>
+        <w:ind w:left="2880" w:hanging="360"/>
+      </w:pPr>
+      <w:rPr>
+        <w:rFonts w:ascii="Symbol" w:hAnsi="Symbol" w:hint="default"/>
+        <w:sz w:val="20"/>
+      </w:rPr>
+    </w:lvl>
+    <w:lvl w:ilvl="4" w:tentative="1">
+      <w:start w:val="1"/>
+      <w:numFmt w:val="bullet"/>
+      <w:lvlText w:val=""/>
+      <w:lvlJc w:val="left"/>
+      <w:pPr>
+        <w:tabs>
+          <w:tab w:val="num" w:pos="3600"/>
+        </w:tabs>
+        <w:ind w:left="3600" w:hanging="360"/>
+      </w:pPr>
+      <w:rPr>
+        <w:rFonts w:ascii="Symbol" w:hAnsi="Symbol" w:hint="default"/>
+        <w:sz w:val="20"/>
+      </w:rPr>
+    </w:lvl>
+    <w:lvl w:ilvl="5" w:tentative="1">
+      <w:start w:val="1"/>
+      <w:numFmt w:val="bullet"/>
+      <w:lvlText w:val=""/>
+      <w:lvlJc w:val="left"/>
+      <w:pPr>
+        <w:tabs>
+          <w:tab w:val="num" w:pos="4320"/>
+        </w:tabs>
+        <w:ind w:left="4320" w:hanging="360"/>
+      </w:pPr>
+      <w:rPr>
+        <w:rFonts w:ascii="Symbol" w:hAnsi="Symbol" w:hint="default"/>
+        <w:sz w:val="20"/>
+      </w:rPr>
+    </w:lvl>
+    <w:lvl w:ilvl="6" w:tentative="1">
+      <w:start w:val="1"/>
+      <w:numFmt w:val="bullet"/>
+      <w:lvlText w:val=""/>
+      <w:lvlJc w:val="left"/>
+      <w:pPr>
+        <w:tabs>
+          <w:tab w:val="num" w:pos="5040"/>
+        </w:tabs>
+        <w:ind w:left="5040" w:hanging="360"/>
+      </w:pPr>
+      <w:rPr>
+        <w:rFonts w:ascii="Symbol" w:hAnsi="Symbol" w:hint="default"/>
+        <w:sz w:val="20"/>
+      </w:rPr>
+    </w:lvl>
+    <w:lvl w:ilvl="7" w:tentative="1">
+      <w:start w:val="1"/>
+      <w:numFmt w:val="bullet"/>
+      <w:lvlText w:val=""/>
+      <w:lvlJc w:val="left"/>
+      <w:pPr>
+        <w:tabs>
+          <w:tab w:val="num" w:pos="5760"/>
+        </w:tabs>
+        <w:ind w:left="5760" w:hanging="360"/>
+      </w:pPr>
+      <w:rPr>
+        <w:rFonts w:ascii="Symbol" w:hAnsi="Symbol" w:hint="default"/>
+        <w:sz w:val="20"/>
+      </w:rPr>
+    </w:lvl>
+    <w:lvl w:ilvl="8" w:tentative="1">
+      <w:start w:val="1"/>
+      <w:numFmt w:val="bullet"/>
+      <w:lvlText w:val=""/>
+      <w:lvlJc w:val="left"/>
+      <w:pPr>
+        <w:tabs>
+          <w:tab w:val="num" w:pos="6480"/>
+        </w:tabs>
+        <w:ind w:left="6480" w:hanging="360"/>
+      </w:pPr>
+      <w:rPr>
+        <w:rFonts w:ascii="Symbol" w:hAnsi="Symbol" w:hint="default"/>
+        <w:sz w:val="20"/>
+      </w:rPr>
+    </w:lvl>
+  </w:abstractNum>
+  <w:abstractNum w:abstractNumId="3" w15:restartNumberingAfterBreak="0">
     <w:nsid w:val="3FD91B6E"/>
     <w:multiLevelType w:val="multilevel"/>
     <w:tmpl w:val="113C7FAE"/>
@@ -27105,13 +29853,16 @@
     </w:lvl>
   </w:abstractNum>
   <w:num w:numId="1">
-    <w:abstractNumId w:val="2"/>
+    <w:abstractNumId w:val="3"/>
   </w:num>
   <w:num w:numId="2">
     <w:abstractNumId w:val="1"/>
   </w:num>
   <w:num w:numId="3">
     <w:abstractNumId w:val="0"/>
+  </w:num>
+  <w:num w:numId="4">
+    <w:abstractNumId w:val="2"/>
   </w:num>
 </w:numbering>
 </file>

--- a/MySQL/Основы реляционной модлі і SQL/3. Базы данных и SQL запросы/3.1 База данных «Тестирование», запросы на выборку.docx
+++ b/MySQL/Основы реляционной модлі і SQL/3. Базы данных и SQL запросы/3.1 База данных «Тестирование», запросы на выборку.docx
@@ -29258,6 +29258,4385 @@
           <w:lang w:eastAsia="uk-UA"/>
         </w:rPr>
         <w:t>student</w:t>
+      </w:r>
+      <w:proofErr w:type="spellEnd"/>
+      <w:r>
+        <w:rPr>
+          <w:rFonts w:ascii="inherit" w:eastAsia="Times New Roman" w:hAnsi="inherit" w:cs="Courier New"/>
+          <w:color w:val="000000"/>
+          <w:sz w:val="20"/>
+          <w:szCs w:val="20"/>
+          <w:lang w:eastAsia="uk-UA"/>
+        </w:rPr>
+        <w:t>;</w:t>
+      </w:r>
+    </w:p>
+    <w:p>
+      <w:pPr>
+        <w:shd w:val="clear" w:color="auto" w:fill="FFFFFF"/>
+        <w:spacing w:before="199" w:after="199" w:line="240" w:lineRule="auto"/>
+        <w:outlineLvl w:val="1"/>
+        <w:rPr>
+          <w:rFonts w:ascii="Arial" w:eastAsia="Times New Roman" w:hAnsi="Arial" w:cs="Arial"/>
+          <w:b/>
+          <w:bCs/>
+          <w:color w:val="222222"/>
+          <w:sz w:val="36"/>
+          <w:szCs w:val="36"/>
+          <w:lang w:eastAsia="uk-UA"/>
+        </w:rPr>
+      </w:pPr>
+      <w:proofErr w:type="spellStart"/>
+      <w:r>
+        <w:rPr>
+          <w:rFonts w:ascii="Arial" w:eastAsia="Times New Roman" w:hAnsi="Arial" w:cs="Arial"/>
+          <w:b/>
+          <w:bCs/>
+          <w:color w:val="222222"/>
+          <w:sz w:val="36"/>
+          <w:szCs w:val="36"/>
+          <w:lang w:eastAsia="uk-UA"/>
+        </w:rPr>
+        <w:t>Задание</w:t>
+      </w:r>
+      <w:proofErr w:type="spellEnd"/>
+    </w:p>
+    <w:p>
+      <w:pPr>
+        <w:shd w:val="clear" w:color="auto" w:fill="FFFFFF"/>
+        <w:spacing w:before="240" w:after="240" w:line="240" w:lineRule="auto"/>
+        <w:rPr>
+          <w:rFonts w:ascii="inherit" w:eastAsia="Times New Roman" w:hAnsi="inherit" w:cs="Arial"/>
+          <w:color w:val="222222"/>
+          <w:sz w:val="24"/>
+          <w:szCs w:val="24"/>
+          <w:lang w:eastAsia="uk-UA"/>
+        </w:rPr>
+      </w:pPr>
+      <w:proofErr w:type="spellStart"/>
+      <w:r>
+        <w:rPr>
+          <w:rFonts w:ascii="inherit" w:eastAsia="Times New Roman" w:hAnsi="inherit" w:cs="Arial"/>
+          <w:color w:val="222222"/>
+          <w:sz w:val="24"/>
+          <w:szCs w:val="24"/>
+          <w:lang w:eastAsia="uk-UA"/>
+        </w:rPr>
+        <w:t>Студенты</w:t>
+      </w:r>
+      <w:proofErr w:type="spellEnd"/>
+      <w:r>
+        <w:rPr>
+          <w:rFonts w:ascii="inherit" w:eastAsia="Times New Roman" w:hAnsi="inherit" w:cs="Arial"/>
+          <w:color w:val="222222"/>
+          <w:sz w:val="24"/>
+          <w:szCs w:val="24"/>
+          <w:lang w:eastAsia="uk-UA"/>
+        </w:rPr>
+        <w:t xml:space="preserve"> </w:t>
+      </w:r>
+      <w:proofErr w:type="spellStart"/>
+      <w:r>
+        <w:rPr>
+          <w:rFonts w:ascii="inherit" w:eastAsia="Times New Roman" w:hAnsi="inherit" w:cs="Arial"/>
+          <w:color w:val="222222"/>
+          <w:sz w:val="24"/>
+          <w:szCs w:val="24"/>
+          <w:lang w:eastAsia="uk-UA"/>
+        </w:rPr>
+        <w:t>могут</w:t>
+      </w:r>
+      <w:proofErr w:type="spellEnd"/>
+      <w:r>
+        <w:rPr>
+          <w:rFonts w:ascii="inherit" w:eastAsia="Times New Roman" w:hAnsi="inherit" w:cs="Arial"/>
+          <w:color w:val="222222"/>
+          <w:sz w:val="24"/>
+          <w:szCs w:val="24"/>
+          <w:lang w:eastAsia="uk-UA"/>
+        </w:rPr>
+        <w:t xml:space="preserve"> </w:t>
+      </w:r>
+      <w:proofErr w:type="spellStart"/>
+      <w:r>
+        <w:rPr>
+          <w:rFonts w:ascii="inherit" w:eastAsia="Times New Roman" w:hAnsi="inherit" w:cs="Arial"/>
+          <w:color w:val="222222"/>
+          <w:sz w:val="24"/>
+          <w:szCs w:val="24"/>
+          <w:lang w:eastAsia="uk-UA"/>
+        </w:rPr>
+        <w:t>тестироваться</w:t>
+      </w:r>
+      <w:proofErr w:type="spellEnd"/>
+      <w:r>
+        <w:rPr>
+          <w:rFonts w:ascii="inherit" w:eastAsia="Times New Roman" w:hAnsi="inherit" w:cs="Arial"/>
+          <w:color w:val="222222"/>
+          <w:sz w:val="24"/>
+          <w:szCs w:val="24"/>
+          <w:lang w:eastAsia="uk-UA"/>
+        </w:rPr>
+        <w:t xml:space="preserve"> по </w:t>
+      </w:r>
+      <w:proofErr w:type="spellStart"/>
+      <w:r>
+        <w:rPr>
+          <w:rFonts w:ascii="inherit" w:eastAsia="Times New Roman" w:hAnsi="inherit" w:cs="Arial"/>
+          <w:color w:val="222222"/>
+          <w:sz w:val="24"/>
+          <w:szCs w:val="24"/>
+          <w:lang w:eastAsia="uk-UA"/>
+        </w:rPr>
+        <w:t>одной</w:t>
+      </w:r>
+      <w:proofErr w:type="spellEnd"/>
+      <w:r>
+        <w:rPr>
+          <w:rFonts w:ascii="inherit" w:eastAsia="Times New Roman" w:hAnsi="inherit" w:cs="Arial"/>
+          <w:color w:val="222222"/>
+          <w:sz w:val="24"/>
+          <w:szCs w:val="24"/>
+          <w:lang w:eastAsia="uk-UA"/>
+        </w:rPr>
+        <w:t xml:space="preserve"> </w:t>
+      </w:r>
+      <w:proofErr w:type="spellStart"/>
+      <w:r>
+        <w:rPr>
+          <w:rFonts w:ascii="inherit" w:eastAsia="Times New Roman" w:hAnsi="inherit" w:cs="Arial"/>
+          <w:color w:val="222222"/>
+          <w:sz w:val="24"/>
+          <w:szCs w:val="24"/>
+          <w:lang w:eastAsia="uk-UA"/>
+        </w:rPr>
+        <w:t>или</w:t>
+      </w:r>
+      <w:proofErr w:type="spellEnd"/>
+      <w:r>
+        <w:rPr>
+          <w:rFonts w:ascii="inherit" w:eastAsia="Times New Roman" w:hAnsi="inherit" w:cs="Arial"/>
+          <w:color w:val="222222"/>
+          <w:sz w:val="24"/>
+          <w:szCs w:val="24"/>
+          <w:lang w:eastAsia="uk-UA"/>
+        </w:rPr>
+        <w:t xml:space="preserve"> </w:t>
+      </w:r>
+      <w:proofErr w:type="spellStart"/>
+      <w:r>
+        <w:rPr>
+          <w:rFonts w:ascii="inherit" w:eastAsia="Times New Roman" w:hAnsi="inherit" w:cs="Arial"/>
+          <w:color w:val="222222"/>
+          <w:sz w:val="24"/>
+          <w:szCs w:val="24"/>
+          <w:lang w:eastAsia="uk-UA"/>
+        </w:rPr>
+        <w:t>нескольким</w:t>
+      </w:r>
+      <w:proofErr w:type="spellEnd"/>
+      <w:r>
+        <w:rPr>
+          <w:rFonts w:ascii="inherit" w:eastAsia="Times New Roman" w:hAnsi="inherit" w:cs="Arial"/>
+          <w:color w:val="222222"/>
+          <w:sz w:val="24"/>
+          <w:szCs w:val="24"/>
+          <w:lang w:eastAsia="uk-UA"/>
+        </w:rPr>
+        <w:t xml:space="preserve"> </w:t>
+      </w:r>
+      <w:proofErr w:type="spellStart"/>
+      <w:r>
+        <w:rPr>
+          <w:rFonts w:ascii="inherit" w:eastAsia="Times New Roman" w:hAnsi="inherit" w:cs="Arial"/>
+          <w:color w:val="222222"/>
+          <w:sz w:val="24"/>
+          <w:szCs w:val="24"/>
+          <w:lang w:eastAsia="uk-UA"/>
+        </w:rPr>
+        <w:t>дисциплинам</w:t>
+      </w:r>
+      <w:proofErr w:type="spellEnd"/>
+      <w:r>
+        <w:rPr>
+          <w:rFonts w:ascii="inherit" w:eastAsia="Times New Roman" w:hAnsi="inherit" w:cs="Arial"/>
+          <w:color w:val="222222"/>
+          <w:sz w:val="24"/>
+          <w:szCs w:val="24"/>
+          <w:lang w:eastAsia="uk-UA"/>
+        </w:rPr>
+        <w:t xml:space="preserve"> (не </w:t>
+      </w:r>
+      <w:proofErr w:type="spellStart"/>
+      <w:r>
+        <w:rPr>
+          <w:rFonts w:ascii="inherit" w:eastAsia="Times New Roman" w:hAnsi="inherit" w:cs="Arial"/>
+          <w:color w:val="222222"/>
+          <w:sz w:val="24"/>
+          <w:szCs w:val="24"/>
+          <w:lang w:eastAsia="uk-UA"/>
+        </w:rPr>
+        <w:t>обязательно</w:t>
+      </w:r>
+      <w:proofErr w:type="spellEnd"/>
+      <w:r>
+        <w:rPr>
+          <w:rFonts w:ascii="inherit" w:eastAsia="Times New Roman" w:hAnsi="inherit" w:cs="Arial"/>
+          <w:color w:val="222222"/>
+          <w:sz w:val="24"/>
+          <w:szCs w:val="24"/>
+          <w:lang w:eastAsia="uk-UA"/>
+        </w:rPr>
+        <w:t xml:space="preserve"> по </w:t>
+      </w:r>
+      <w:proofErr w:type="spellStart"/>
+      <w:r>
+        <w:rPr>
+          <w:rFonts w:ascii="inherit" w:eastAsia="Times New Roman" w:hAnsi="inherit" w:cs="Arial"/>
+          <w:color w:val="222222"/>
+          <w:sz w:val="24"/>
+          <w:szCs w:val="24"/>
+          <w:lang w:eastAsia="uk-UA"/>
+        </w:rPr>
+        <w:t>всем</w:t>
+      </w:r>
+      <w:proofErr w:type="spellEnd"/>
+      <w:r>
+        <w:rPr>
+          <w:rFonts w:ascii="inherit" w:eastAsia="Times New Roman" w:hAnsi="inherit" w:cs="Arial"/>
+          <w:color w:val="222222"/>
+          <w:sz w:val="24"/>
+          <w:szCs w:val="24"/>
+          <w:lang w:eastAsia="uk-UA"/>
+        </w:rPr>
+        <w:t xml:space="preserve">). </w:t>
+      </w:r>
+      <w:proofErr w:type="spellStart"/>
+      <w:r>
+        <w:rPr>
+          <w:rFonts w:ascii="inherit" w:eastAsia="Times New Roman" w:hAnsi="inherit" w:cs="Arial"/>
+          <w:color w:val="222222"/>
+          <w:sz w:val="24"/>
+          <w:szCs w:val="24"/>
+          <w:lang w:eastAsia="uk-UA"/>
+        </w:rPr>
+        <w:t>Вывести</w:t>
+      </w:r>
+      <w:proofErr w:type="spellEnd"/>
+      <w:r>
+        <w:rPr>
+          <w:rFonts w:ascii="inherit" w:eastAsia="Times New Roman" w:hAnsi="inherit" w:cs="Arial"/>
+          <w:color w:val="222222"/>
+          <w:sz w:val="24"/>
+          <w:szCs w:val="24"/>
+          <w:lang w:eastAsia="uk-UA"/>
+        </w:rPr>
+        <w:t xml:space="preserve"> </w:t>
+      </w:r>
+      <w:proofErr w:type="spellStart"/>
+      <w:r>
+        <w:rPr>
+          <w:rFonts w:ascii="inherit" w:eastAsia="Times New Roman" w:hAnsi="inherit" w:cs="Arial"/>
+          <w:color w:val="222222"/>
+          <w:sz w:val="24"/>
+          <w:szCs w:val="24"/>
+          <w:lang w:eastAsia="uk-UA"/>
+        </w:rPr>
+        <w:t>дисциплину</w:t>
+      </w:r>
+      <w:proofErr w:type="spellEnd"/>
+      <w:r>
+        <w:rPr>
+          <w:rFonts w:ascii="inherit" w:eastAsia="Times New Roman" w:hAnsi="inherit" w:cs="Arial"/>
+          <w:color w:val="222222"/>
+          <w:sz w:val="24"/>
+          <w:szCs w:val="24"/>
+          <w:lang w:eastAsia="uk-UA"/>
+        </w:rPr>
+        <w:t xml:space="preserve"> и </w:t>
+      </w:r>
+      <w:proofErr w:type="spellStart"/>
+      <w:r>
+        <w:rPr>
+          <w:rFonts w:ascii="inherit" w:eastAsia="Times New Roman" w:hAnsi="inherit" w:cs="Arial"/>
+          <w:color w:val="222222"/>
+          <w:sz w:val="24"/>
+          <w:szCs w:val="24"/>
+          <w:lang w:eastAsia="uk-UA"/>
+        </w:rPr>
+        <w:t>количество</w:t>
+      </w:r>
+      <w:proofErr w:type="spellEnd"/>
+      <w:r>
+        <w:rPr>
+          <w:rFonts w:ascii="inherit" w:eastAsia="Times New Roman" w:hAnsi="inherit" w:cs="Arial"/>
+          <w:color w:val="222222"/>
+          <w:sz w:val="24"/>
+          <w:szCs w:val="24"/>
+          <w:lang w:eastAsia="uk-UA"/>
+        </w:rPr>
+        <w:t xml:space="preserve"> </w:t>
+      </w:r>
+      <w:proofErr w:type="spellStart"/>
+      <w:r>
+        <w:rPr>
+          <w:rFonts w:ascii="inherit" w:eastAsia="Times New Roman" w:hAnsi="inherit" w:cs="Arial"/>
+          <w:color w:val="222222"/>
+          <w:sz w:val="24"/>
+          <w:szCs w:val="24"/>
+          <w:lang w:eastAsia="uk-UA"/>
+        </w:rPr>
+        <w:t>уникальных</w:t>
+      </w:r>
+      <w:proofErr w:type="spellEnd"/>
+      <w:r>
+        <w:rPr>
+          <w:rFonts w:ascii="inherit" w:eastAsia="Times New Roman" w:hAnsi="inherit" w:cs="Arial"/>
+          <w:color w:val="222222"/>
+          <w:sz w:val="24"/>
+          <w:szCs w:val="24"/>
+          <w:lang w:eastAsia="uk-UA"/>
+        </w:rPr>
+        <w:t xml:space="preserve"> </w:t>
+      </w:r>
+      <w:proofErr w:type="spellStart"/>
+      <w:r>
+        <w:rPr>
+          <w:rFonts w:ascii="inherit" w:eastAsia="Times New Roman" w:hAnsi="inherit" w:cs="Arial"/>
+          <w:color w:val="222222"/>
+          <w:sz w:val="24"/>
+          <w:szCs w:val="24"/>
+          <w:lang w:eastAsia="uk-UA"/>
+        </w:rPr>
+        <w:t>студентов</w:t>
+      </w:r>
+      <w:proofErr w:type="spellEnd"/>
+      <w:r>
+        <w:rPr>
+          <w:rFonts w:ascii="inherit" w:eastAsia="Times New Roman" w:hAnsi="inherit" w:cs="Arial"/>
+          <w:color w:val="222222"/>
+          <w:sz w:val="24"/>
+          <w:szCs w:val="24"/>
+          <w:lang w:eastAsia="uk-UA"/>
+        </w:rPr>
+        <w:t xml:space="preserve"> (</w:t>
+      </w:r>
+      <w:proofErr w:type="spellStart"/>
+      <w:r>
+        <w:rPr>
+          <w:rFonts w:ascii="inherit" w:eastAsia="Times New Roman" w:hAnsi="inherit" w:cs="Arial"/>
+          <w:color w:val="222222"/>
+          <w:sz w:val="24"/>
+          <w:szCs w:val="24"/>
+          <w:lang w:eastAsia="uk-UA"/>
+        </w:rPr>
+        <w:t>столбец</w:t>
+      </w:r>
+      <w:proofErr w:type="spellEnd"/>
+      <w:r>
+        <w:rPr>
+          <w:rFonts w:ascii="inherit" w:eastAsia="Times New Roman" w:hAnsi="inherit" w:cs="Arial"/>
+          <w:color w:val="222222"/>
+          <w:sz w:val="24"/>
+          <w:szCs w:val="24"/>
+          <w:lang w:eastAsia="uk-UA"/>
+        </w:rPr>
+        <w:t xml:space="preserve"> </w:t>
+      </w:r>
+      <w:proofErr w:type="spellStart"/>
+      <w:r>
+        <w:rPr>
+          <w:rFonts w:ascii="inherit" w:eastAsia="Times New Roman" w:hAnsi="inherit" w:cs="Arial"/>
+          <w:color w:val="222222"/>
+          <w:sz w:val="24"/>
+          <w:szCs w:val="24"/>
+          <w:lang w:eastAsia="uk-UA"/>
+        </w:rPr>
+        <w:t>назвать</w:t>
+      </w:r>
+      <w:proofErr w:type="spellEnd"/>
+      <w:r>
+        <w:rPr>
+          <w:rFonts w:ascii="inherit" w:eastAsia="Times New Roman" w:hAnsi="inherit" w:cs="Arial"/>
+          <w:color w:val="222222"/>
+          <w:sz w:val="24"/>
+          <w:szCs w:val="24"/>
+          <w:lang w:eastAsia="uk-UA"/>
+        </w:rPr>
+        <w:t> </w:t>
+      </w:r>
+      <w:proofErr w:type="spellStart"/>
+      <w:r>
+        <w:rPr>
+          <w:rFonts w:ascii="Courier New" w:eastAsia="Times New Roman" w:hAnsi="Courier New" w:cs="Courier New"/>
+          <w:b/>
+          <w:bCs/>
+          <w:color w:val="000000"/>
+          <w:bdr w:val="single" w:sz="6" w:space="2" w:color="ECEDF1" w:frame="1"/>
+          <w:shd w:val="clear" w:color="auto" w:fill="F3F4F6"/>
+          <w:lang w:eastAsia="uk-UA"/>
+        </w:rPr>
+        <w:t>Количество</w:t>
+      </w:r>
+      <w:proofErr w:type="spellEnd"/>
+      <w:r>
+        <w:rPr>
+          <w:rFonts w:ascii="inherit" w:eastAsia="Times New Roman" w:hAnsi="inherit" w:cs="Arial"/>
+          <w:color w:val="222222"/>
+          <w:sz w:val="24"/>
+          <w:szCs w:val="24"/>
+          <w:lang w:eastAsia="uk-UA"/>
+        </w:rPr>
+        <w:t xml:space="preserve">), </w:t>
+      </w:r>
+      <w:proofErr w:type="spellStart"/>
+      <w:r>
+        <w:rPr>
+          <w:rFonts w:ascii="inherit" w:eastAsia="Times New Roman" w:hAnsi="inherit" w:cs="Arial"/>
+          <w:color w:val="222222"/>
+          <w:sz w:val="24"/>
+          <w:szCs w:val="24"/>
+          <w:lang w:eastAsia="uk-UA"/>
+        </w:rPr>
+        <w:t>которые</w:t>
+      </w:r>
+      <w:proofErr w:type="spellEnd"/>
+      <w:r>
+        <w:rPr>
+          <w:rFonts w:ascii="inherit" w:eastAsia="Times New Roman" w:hAnsi="inherit" w:cs="Arial"/>
+          <w:color w:val="222222"/>
+          <w:sz w:val="24"/>
+          <w:szCs w:val="24"/>
+          <w:lang w:eastAsia="uk-UA"/>
+        </w:rPr>
+        <w:t xml:space="preserve"> по ней проходили </w:t>
+      </w:r>
+      <w:proofErr w:type="spellStart"/>
+      <w:r>
+        <w:rPr>
+          <w:rFonts w:ascii="inherit" w:eastAsia="Times New Roman" w:hAnsi="inherit" w:cs="Arial"/>
+          <w:color w:val="222222"/>
+          <w:sz w:val="24"/>
+          <w:szCs w:val="24"/>
+          <w:lang w:eastAsia="uk-UA"/>
+        </w:rPr>
+        <w:t>тестирование</w:t>
+      </w:r>
+      <w:proofErr w:type="spellEnd"/>
+      <w:r>
+        <w:rPr>
+          <w:rFonts w:ascii="inherit" w:eastAsia="Times New Roman" w:hAnsi="inherit" w:cs="Arial"/>
+          <w:color w:val="222222"/>
+          <w:sz w:val="24"/>
+          <w:szCs w:val="24"/>
+          <w:lang w:eastAsia="uk-UA"/>
+        </w:rPr>
+        <w:t xml:space="preserve"> . </w:t>
+      </w:r>
+      <w:proofErr w:type="spellStart"/>
+      <w:r>
+        <w:rPr>
+          <w:rFonts w:ascii="inherit" w:eastAsia="Times New Roman" w:hAnsi="inherit" w:cs="Arial"/>
+          <w:color w:val="222222"/>
+          <w:sz w:val="24"/>
+          <w:szCs w:val="24"/>
+          <w:lang w:eastAsia="uk-UA"/>
+        </w:rPr>
+        <w:t>Информацию</w:t>
+      </w:r>
+      <w:proofErr w:type="spellEnd"/>
+      <w:r>
+        <w:rPr>
+          <w:rFonts w:ascii="inherit" w:eastAsia="Times New Roman" w:hAnsi="inherit" w:cs="Arial"/>
+          <w:color w:val="222222"/>
+          <w:sz w:val="24"/>
+          <w:szCs w:val="24"/>
+          <w:lang w:eastAsia="uk-UA"/>
+        </w:rPr>
+        <w:t xml:space="preserve"> </w:t>
+      </w:r>
+      <w:proofErr w:type="spellStart"/>
+      <w:r>
+        <w:rPr>
+          <w:rFonts w:ascii="inherit" w:eastAsia="Times New Roman" w:hAnsi="inherit" w:cs="Arial"/>
+          <w:color w:val="222222"/>
+          <w:sz w:val="24"/>
+          <w:szCs w:val="24"/>
+          <w:lang w:eastAsia="uk-UA"/>
+        </w:rPr>
+        <w:t>отсортировать</w:t>
+      </w:r>
+      <w:proofErr w:type="spellEnd"/>
+      <w:r>
+        <w:rPr>
+          <w:rFonts w:ascii="inherit" w:eastAsia="Times New Roman" w:hAnsi="inherit" w:cs="Arial"/>
+          <w:color w:val="222222"/>
+          <w:sz w:val="24"/>
+          <w:szCs w:val="24"/>
+          <w:lang w:eastAsia="uk-UA"/>
+        </w:rPr>
+        <w:t xml:space="preserve"> </w:t>
+      </w:r>
+      <w:proofErr w:type="spellStart"/>
+      <w:r>
+        <w:rPr>
+          <w:rFonts w:ascii="inherit" w:eastAsia="Times New Roman" w:hAnsi="inherit" w:cs="Arial"/>
+          <w:color w:val="222222"/>
+          <w:sz w:val="24"/>
+          <w:szCs w:val="24"/>
+          <w:lang w:eastAsia="uk-UA"/>
+        </w:rPr>
+        <w:t>сначала</w:t>
+      </w:r>
+      <w:proofErr w:type="spellEnd"/>
+      <w:r>
+        <w:rPr>
+          <w:rFonts w:ascii="inherit" w:eastAsia="Times New Roman" w:hAnsi="inherit" w:cs="Arial"/>
+          <w:color w:val="222222"/>
+          <w:sz w:val="24"/>
+          <w:szCs w:val="24"/>
+          <w:lang w:eastAsia="uk-UA"/>
+        </w:rPr>
+        <w:t xml:space="preserve"> по </w:t>
+      </w:r>
+      <w:proofErr w:type="spellStart"/>
+      <w:r>
+        <w:rPr>
+          <w:rFonts w:ascii="inherit" w:eastAsia="Times New Roman" w:hAnsi="inherit" w:cs="Arial"/>
+          <w:color w:val="222222"/>
+          <w:sz w:val="24"/>
+          <w:szCs w:val="24"/>
+          <w:lang w:eastAsia="uk-UA"/>
+        </w:rPr>
+        <w:t>убыванию</w:t>
+      </w:r>
+      <w:proofErr w:type="spellEnd"/>
+      <w:r>
+        <w:rPr>
+          <w:rFonts w:ascii="inherit" w:eastAsia="Times New Roman" w:hAnsi="inherit" w:cs="Arial"/>
+          <w:color w:val="222222"/>
+          <w:sz w:val="24"/>
+          <w:szCs w:val="24"/>
+          <w:lang w:eastAsia="uk-UA"/>
+        </w:rPr>
+        <w:t xml:space="preserve"> </w:t>
+      </w:r>
+      <w:proofErr w:type="spellStart"/>
+      <w:r>
+        <w:rPr>
+          <w:rFonts w:ascii="inherit" w:eastAsia="Times New Roman" w:hAnsi="inherit" w:cs="Arial"/>
+          <w:color w:val="222222"/>
+          <w:sz w:val="24"/>
+          <w:szCs w:val="24"/>
+          <w:lang w:eastAsia="uk-UA"/>
+        </w:rPr>
+        <w:t>количества</w:t>
+      </w:r>
+      <w:proofErr w:type="spellEnd"/>
+      <w:r>
+        <w:rPr>
+          <w:rFonts w:ascii="inherit" w:eastAsia="Times New Roman" w:hAnsi="inherit" w:cs="Arial"/>
+          <w:color w:val="222222"/>
+          <w:sz w:val="24"/>
+          <w:szCs w:val="24"/>
+          <w:lang w:eastAsia="uk-UA"/>
+        </w:rPr>
+        <w:t xml:space="preserve">, а потом по </w:t>
+      </w:r>
+      <w:proofErr w:type="spellStart"/>
+      <w:r>
+        <w:rPr>
+          <w:rFonts w:ascii="inherit" w:eastAsia="Times New Roman" w:hAnsi="inherit" w:cs="Arial"/>
+          <w:color w:val="222222"/>
+          <w:sz w:val="24"/>
+          <w:szCs w:val="24"/>
+          <w:lang w:eastAsia="uk-UA"/>
+        </w:rPr>
+        <w:t>названию</w:t>
+      </w:r>
+      <w:proofErr w:type="spellEnd"/>
+      <w:r>
+        <w:rPr>
+          <w:rFonts w:ascii="inherit" w:eastAsia="Times New Roman" w:hAnsi="inherit" w:cs="Arial"/>
+          <w:color w:val="222222"/>
+          <w:sz w:val="24"/>
+          <w:szCs w:val="24"/>
+          <w:lang w:eastAsia="uk-UA"/>
+        </w:rPr>
+        <w:t xml:space="preserve"> </w:t>
+      </w:r>
+      <w:proofErr w:type="spellStart"/>
+      <w:r>
+        <w:rPr>
+          <w:rFonts w:ascii="inherit" w:eastAsia="Times New Roman" w:hAnsi="inherit" w:cs="Arial"/>
+          <w:color w:val="222222"/>
+          <w:sz w:val="24"/>
+          <w:szCs w:val="24"/>
+          <w:lang w:eastAsia="uk-UA"/>
+        </w:rPr>
+        <w:t>дисциплины</w:t>
+      </w:r>
+      <w:proofErr w:type="spellEnd"/>
+      <w:r>
+        <w:rPr>
+          <w:rFonts w:ascii="inherit" w:eastAsia="Times New Roman" w:hAnsi="inherit" w:cs="Arial"/>
+          <w:color w:val="222222"/>
+          <w:sz w:val="24"/>
+          <w:szCs w:val="24"/>
+          <w:lang w:eastAsia="uk-UA"/>
+        </w:rPr>
+        <w:t xml:space="preserve">. В результат включить и </w:t>
+      </w:r>
+      <w:proofErr w:type="spellStart"/>
+      <w:r>
+        <w:rPr>
+          <w:rFonts w:ascii="inherit" w:eastAsia="Times New Roman" w:hAnsi="inherit" w:cs="Arial"/>
+          <w:color w:val="222222"/>
+          <w:sz w:val="24"/>
+          <w:szCs w:val="24"/>
+          <w:lang w:eastAsia="uk-UA"/>
+        </w:rPr>
+        <w:t>дисциплины</w:t>
+      </w:r>
+      <w:proofErr w:type="spellEnd"/>
+      <w:r>
+        <w:rPr>
+          <w:rFonts w:ascii="inherit" w:eastAsia="Times New Roman" w:hAnsi="inherit" w:cs="Arial"/>
+          <w:color w:val="222222"/>
+          <w:sz w:val="24"/>
+          <w:szCs w:val="24"/>
+          <w:lang w:eastAsia="uk-UA"/>
+        </w:rPr>
+        <w:t xml:space="preserve">, </w:t>
+      </w:r>
+      <w:proofErr w:type="spellStart"/>
+      <w:r>
+        <w:rPr>
+          <w:rFonts w:ascii="inherit" w:eastAsia="Times New Roman" w:hAnsi="inherit" w:cs="Arial"/>
+          <w:color w:val="222222"/>
+          <w:sz w:val="24"/>
+          <w:szCs w:val="24"/>
+          <w:lang w:eastAsia="uk-UA"/>
+        </w:rPr>
+        <w:t>тестирование</w:t>
+      </w:r>
+      <w:proofErr w:type="spellEnd"/>
+      <w:r>
+        <w:rPr>
+          <w:rFonts w:ascii="inherit" w:eastAsia="Times New Roman" w:hAnsi="inherit" w:cs="Arial"/>
+          <w:color w:val="222222"/>
+          <w:sz w:val="24"/>
+          <w:szCs w:val="24"/>
+          <w:lang w:eastAsia="uk-UA"/>
+        </w:rPr>
+        <w:t xml:space="preserve"> по </w:t>
+      </w:r>
+      <w:proofErr w:type="spellStart"/>
+      <w:r>
+        <w:rPr>
+          <w:rFonts w:ascii="inherit" w:eastAsia="Times New Roman" w:hAnsi="inherit" w:cs="Arial"/>
+          <w:color w:val="222222"/>
+          <w:sz w:val="24"/>
+          <w:szCs w:val="24"/>
+          <w:lang w:eastAsia="uk-UA"/>
+        </w:rPr>
+        <w:t>которым</w:t>
+      </w:r>
+      <w:proofErr w:type="spellEnd"/>
+      <w:r>
+        <w:rPr>
+          <w:rFonts w:ascii="inherit" w:eastAsia="Times New Roman" w:hAnsi="inherit" w:cs="Arial"/>
+          <w:color w:val="222222"/>
+          <w:sz w:val="24"/>
+          <w:szCs w:val="24"/>
+          <w:lang w:eastAsia="uk-UA"/>
+        </w:rPr>
+        <w:t xml:space="preserve"> </w:t>
+      </w:r>
+      <w:proofErr w:type="spellStart"/>
+      <w:r>
+        <w:rPr>
+          <w:rFonts w:ascii="inherit" w:eastAsia="Times New Roman" w:hAnsi="inherit" w:cs="Arial"/>
+          <w:color w:val="222222"/>
+          <w:sz w:val="24"/>
+          <w:szCs w:val="24"/>
+          <w:lang w:eastAsia="uk-UA"/>
+        </w:rPr>
+        <w:t>студенты</w:t>
+      </w:r>
+      <w:proofErr w:type="spellEnd"/>
+      <w:r>
+        <w:rPr>
+          <w:rFonts w:ascii="inherit" w:eastAsia="Times New Roman" w:hAnsi="inherit" w:cs="Arial"/>
+          <w:color w:val="222222"/>
+          <w:sz w:val="24"/>
+          <w:szCs w:val="24"/>
+          <w:lang w:eastAsia="uk-UA"/>
+        </w:rPr>
+        <w:t xml:space="preserve"> </w:t>
+      </w:r>
+      <w:proofErr w:type="spellStart"/>
+      <w:r>
+        <w:rPr>
+          <w:rFonts w:ascii="inherit" w:eastAsia="Times New Roman" w:hAnsi="inherit" w:cs="Arial"/>
+          <w:color w:val="222222"/>
+          <w:sz w:val="24"/>
+          <w:szCs w:val="24"/>
+          <w:lang w:eastAsia="uk-UA"/>
+        </w:rPr>
+        <w:t>еще</w:t>
+      </w:r>
+      <w:proofErr w:type="spellEnd"/>
+      <w:r>
+        <w:rPr>
+          <w:rFonts w:ascii="inherit" w:eastAsia="Times New Roman" w:hAnsi="inherit" w:cs="Arial"/>
+          <w:color w:val="222222"/>
+          <w:sz w:val="24"/>
+          <w:szCs w:val="24"/>
+          <w:lang w:eastAsia="uk-UA"/>
+        </w:rPr>
+        <w:t xml:space="preserve"> не проходили, в </w:t>
+      </w:r>
+      <w:proofErr w:type="spellStart"/>
+      <w:r>
+        <w:rPr>
+          <w:rFonts w:ascii="inherit" w:eastAsia="Times New Roman" w:hAnsi="inherit" w:cs="Arial"/>
+          <w:color w:val="222222"/>
+          <w:sz w:val="24"/>
+          <w:szCs w:val="24"/>
+          <w:lang w:eastAsia="uk-UA"/>
+        </w:rPr>
+        <w:t>этом</w:t>
+      </w:r>
+      <w:proofErr w:type="spellEnd"/>
+      <w:r>
+        <w:rPr>
+          <w:rFonts w:ascii="inherit" w:eastAsia="Times New Roman" w:hAnsi="inherit" w:cs="Arial"/>
+          <w:color w:val="222222"/>
+          <w:sz w:val="24"/>
+          <w:szCs w:val="24"/>
+          <w:lang w:eastAsia="uk-UA"/>
+        </w:rPr>
+        <w:t xml:space="preserve"> </w:t>
+      </w:r>
+      <w:proofErr w:type="spellStart"/>
+      <w:r>
+        <w:rPr>
+          <w:rFonts w:ascii="inherit" w:eastAsia="Times New Roman" w:hAnsi="inherit" w:cs="Arial"/>
+          <w:color w:val="222222"/>
+          <w:sz w:val="24"/>
+          <w:szCs w:val="24"/>
+          <w:lang w:eastAsia="uk-UA"/>
+        </w:rPr>
+        <w:t>случае</w:t>
+      </w:r>
+      <w:proofErr w:type="spellEnd"/>
+      <w:r>
+        <w:rPr>
+          <w:rFonts w:ascii="inherit" w:eastAsia="Times New Roman" w:hAnsi="inherit" w:cs="Arial"/>
+          <w:color w:val="222222"/>
+          <w:sz w:val="24"/>
+          <w:szCs w:val="24"/>
+          <w:lang w:eastAsia="uk-UA"/>
+        </w:rPr>
+        <w:t xml:space="preserve"> </w:t>
+      </w:r>
+      <w:proofErr w:type="spellStart"/>
+      <w:r>
+        <w:rPr>
+          <w:rFonts w:ascii="inherit" w:eastAsia="Times New Roman" w:hAnsi="inherit" w:cs="Arial"/>
+          <w:color w:val="222222"/>
+          <w:sz w:val="24"/>
+          <w:szCs w:val="24"/>
+          <w:lang w:eastAsia="uk-UA"/>
+        </w:rPr>
+        <w:t>указать</w:t>
+      </w:r>
+      <w:proofErr w:type="spellEnd"/>
+      <w:r>
+        <w:rPr>
+          <w:rFonts w:ascii="inherit" w:eastAsia="Times New Roman" w:hAnsi="inherit" w:cs="Arial"/>
+          <w:color w:val="222222"/>
+          <w:sz w:val="24"/>
+          <w:szCs w:val="24"/>
+          <w:lang w:eastAsia="uk-UA"/>
+        </w:rPr>
+        <w:t xml:space="preserve"> </w:t>
+      </w:r>
+      <w:proofErr w:type="spellStart"/>
+      <w:r>
+        <w:rPr>
+          <w:rFonts w:ascii="inherit" w:eastAsia="Times New Roman" w:hAnsi="inherit" w:cs="Arial"/>
+          <w:color w:val="222222"/>
+          <w:sz w:val="24"/>
+          <w:szCs w:val="24"/>
+          <w:lang w:eastAsia="uk-UA"/>
+        </w:rPr>
+        <w:t>количество</w:t>
+      </w:r>
+      <w:proofErr w:type="spellEnd"/>
+      <w:r>
+        <w:rPr>
+          <w:rFonts w:ascii="inherit" w:eastAsia="Times New Roman" w:hAnsi="inherit" w:cs="Arial"/>
+          <w:color w:val="222222"/>
+          <w:sz w:val="24"/>
+          <w:szCs w:val="24"/>
+          <w:lang w:eastAsia="uk-UA"/>
+        </w:rPr>
+        <w:t xml:space="preserve"> </w:t>
+      </w:r>
+      <w:proofErr w:type="spellStart"/>
+      <w:r>
+        <w:rPr>
+          <w:rFonts w:ascii="inherit" w:eastAsia="Times New Roman" w:hAnsi="inherit" w:cs="Arial"/>
+          <w:color w:val="222222"/>
+          <w:sz w:val="24"/>
+          <w:szCs w:val="24"/>
+          <w:lang w:eastAsia="uk-UA"/>
+        </w:rPr>
+        <w:t>студентов</w:t>
+      </w:r>
+      <w:proofErr w:type="spellEnd"/>
+      <w:r>
+        <w:rPr>
+          <w:rFonts w:ascii="inherit" w:eastAsia="Times New Roman" w:hAnsi="inherit" w:cs="Arial"/>
+          <w:color w:val="222222"/>
+          <w:sz w:val="24"/>
+          <w:szCs w:val="24"/>
+          <w:lang w:eastAsia="uk-UA"/>
+        </w:rPr>
+        <w:t xml:space="preserve"> 0.</w:t>
+      </w:r>
+    </w:p>
+    <w:p>
+      <w:pPr>
+        <w:shd w:val="clear" w:color="auto" w:fill="FFFFFF"/>
+        <w:spacing w:after="0" w:line="240" w:lineRule="auto"/>
+        <w:rPr>
+          <w:rFonts w:ascii="Arial" w:eastAsia="Times New Roman" w:hAnsi="Arial" w:cs="Arial"/>
+          <w:color w:val="222222"/>
+          <w:sz w:val="24"/>
+          <w:szCs w:val="24"/>
+          <w:lang w:eastAsia="uk-UA"/>
+        </w:rPr>
+      </w:pPr>
+      <w:proofErr w:type="spellStart"/>
+      <w:r>
+        <w:rPr>
+          <w:rFonts w:ascii="Arial" w:eastAsia="Times New Roman" w:hAnsi="Arial" w:cs="Arial"/>
+          <w:b/>
+          <w:bCs/>
+          <w:color w:val="222222"/>
+          <w:sz w:val="24"/>
+          <w:szCs w:val="24"/>
+          <w:lang w:eastAsia="uk-UA"/>
+        </w:rPr>
+        <w:lastRenderedPageBreak/>
+        <w:t>Пояснение</w:t>
+      </w:r>
+      <w:proofErr w:type="spellEnd"/>
+    </w:p>
+    <w:p>
+      <w:pPr>
+        <w:shd w:val="clear" w:color="auto" w:fill="FFFFFF"/>
+        <w:spacing w:before="240" w:after="240" w:line="240" w:lineRule="auto"/>
+        <w:rPr>
+          <w:rFonts w:ascii="inherit" w:eastAsia="Times New Roman" w:hAnsi="inherit" w:cs="Arial"/>
+          <w:color w:val="222222"/>
+          <w:sz w:val="24"/>
+          <w:szCs w:val="24"/>
+          <w:lang w:eastAsia="uk-UA"/>
+        </w:rPr>
+      </w:pPr>
+      <w:r>
+        <w:rPr>
+          <w:rFonts w:ascii="inherit" w:eastAsia="Times New Roman" w:hAnsi="inherit" w:cs="Arial"/>
+          <w:b/>
+          <w:bCs/>
+          <w:color w:val="222222"/>
+          <w:sz w:val="24"/>
+          <w:szCs w:val="24"/>
+          <w:lang w:eastAsia="uk-UA"/>
+        </w:rPr>
+        <w:t xml:space="preserve">Фрагмент </w:t>
+      </w:r>
+      <w:proofErr w:type="spellStart"/>
+      <w:r>
+        <w:rPr>
+          <w:rFonts w:ascii="inherit" w:eastAsia="Times New Roman" w:hAnsi="inherit" w:cs="Arial"/>
+          <w:b/>
+          <w:bCs/>
+          <w:color w:val="222222"/>
+          <w:sz w:val="24"/>
+          <w:szCs w:val="24"/>
+          <w:lang w:eastAsia="uk-UA"/>
+        </w:rPr>
+        <w:t>логической</w:t>
+      </w:r>
+      <w:proofErr w:type="spellEnd"/>
+      <w:r>
+        <w:rPr>
+          <w:rFonts w:ascii="inherit" w:eastAsia="Times New Roman" w:hAnsi="inherit" w:cs="Arial"/>
+          <w:b/>
+          <w:bCs/>
+          <w:color w:val="222222"/>
+          <w:sz w:val="24"/>
+          <w:szCs w:val="24"/>
+          <w:lang w:eastAsia="uk-UA"/>
+        </w:rPr>
+        <w:t xml:space="preserve"> </w:t>
+      </w:r>
+      <w:proofErr w:type="spellStart"/>
+      <w:r>
+        <w:rPr>
+          <w:rFonts w:ascii="inherit" w:eastAsia="Times New Roman" w:hAnsi="inherit" w:cs="Arial"/>
+          <w:b/>
+          <w:bCs/>
+          <w:color w:val="222222"/>
+          <w:sz w:val="24"/>
+          <w:szCs w:val="24"/>
+          <w:lang w:eastAsia="uk-UA"/>
+        </w:rPr>
+        <w:t>схемы</w:t>
+      </w:r>
+      <w:proofErr w:type="spellEnd"/>
+      <w:r>
+        <w:rPr>
+          <w:rFonts w:ascii="inherit" w:eastAsia="Times New Roman" w:hAnsi="inherit" w:cs="Arial"/>
+          <w:b/>
+          <w:bCs/>
+          <w:color w:val="222222"/>
+          <w:sz w:val="24"/>
+          <w:szCs w:val="24"/>
+          <w:lang w:eastAsia="uk-UA"/>
+        </w:rPr>
+        <w:t xml:space="preserve"> </w:t>
+      </w:r>
+      <w:proofErr w:type="spellStart"/>
+      <w:r>
+        <w:rPr>
+          <w:rFonts w:ascii="inherit" w:eastAsia="Times New Roman" w:hAnsi="inherit" w:cs="Arial"/>
+          <w:b/>
+          <w:bCs/>
+          <w:color w:val="222222"/>
+          <w:sz w:val="24"/>
+          <w:szCs w:val="24"/>
+          <w:lang w:eastAsia="uk-UA"/>
+        </w:rPr>
+        <w:t>базы</w:t>
+      </w:r>
+      <w:proofErr w:type="spellEnd"/>
+      <w:r>
+        <w:rPr>
+          <w:rFonts w:ascii="inherit" w:eastAsia="Times New Roman" w:hAnsi="inherit" w:cs="Arial"/>
+          <w:b/>
+          <w:bCs/>
+          <w:color w:val="222222"/>
+          <w:sz w:val="24"/>
+          <w:szCs w:val="24"/>
+          <w:lang w:eastAsia="uk-UA"/>
+        </w:rPr>
+        <w:t xml:space="preserve"> </w:t>
+      </w:r>
+      <w:proofErr w:type="spellStart"/>
+      <w:r>
+        <w:rPr>
+          <w:rFonts w:ascii="inherit" w:eastAsia="Times New Roman" w:hAnsi="inherit" w:cs="Arial"/>
+          <w:b/>
+          <w:bCs/>
+          <w:color w:val="222222"/>
+          <w:sz w:val="24"/>
+          <w:szCs w:val="24"/>
+          <w:lang w:eastAsia="uk-UA"/>
+        </w:rPr>
+        <w:t>данных</w:t>
+      </w:r>
+      <w:proofErr w:type="spellEnd"/>
+    </w:p>
+    <w:p>
+      <w:pPr>
+        <w:shd w:val="clear" w:color="auto" w:fill="FFFFFF"/>
+        <w:spacing w:before="240" w:after="240" w:line="240" w:lineRule="auto"/>
+        <w:rPr>
+          <w:rFonts w:ascii="inherit" w:eastAsia="Times New Roman" w:hAnsi="inherit" w:cs="Arial"/>
+          <w:color w:val="222222"/>
+          <w:sz w:val="24"/>
+          <w:szCs w:val="24"/>
+          <w:lang w:eastAsia="uk-UA"/>
+        </w:rPr>
+      </w:pPr>
+      <w:r>
+        <w:rPr>
+          <w:rFonts w:ascii="inherit" w:eastAsia="Times New Roman" w:hAnsi="inherit" w:cs="Arial"/>
+          <w:noProof/>
+          <w:color w:val="222222"/>
+          <w:sz w:val="24"/>
+          <w:szCs w:val="24"/>
+          <w:lang w:eastAsia="uk-UA"/>
+        </w:rPr>
+        <w:drawing>
+          <wp:inline distT="0" distB="0" distL="0" distR="0" wp14:anchorId="50307409" wp14:editId="1965EA7C">
+            <wp:extent cx="1492250" cy="2171700"/>
+            <wp:effectExtent l="0" t="0" r="0" b="0"/>
+            <wp:docPr id="2" name="Рисунок 2" descr="https://ucarecdn.com/306248a6-1b7c-4b93-8106-31a368482f0c/"/>
+            <wp:cNvGraphicFramePr>
+              <a:graphicFrameLocks xmlns:a="http://schemas.openxmlformats.org/drawingml/2006/main" noChangeAspect="1"/>
+            </wp:cNvGraphicFramePr>
+            <a:graphic xmlns:a="http://schemas.openxmlformats.org/drawingml/2006/main">
+              <a:graphicData uri="http://schemas.openxmlformats.org/drawingml/2006/picture">
+                <pic:pic xmlns:pic="http://schemas.openxmlformats.org/drawingml/2006/picture">
+                  <pic:nvPicPr>
+                    <pic:cNvPr id="0" name="Picture 1" descr="https://ucarecdn.com/306248a6-1b7c-4b93-8106-31a368482f0c/"/>
+                    <pic:cNvPicPr>
+                      <a:picLocks noChangeAspect="1" noChangeArrowheads="1"/>
+                    </pic:cNvPicPr>
+                  </pic:nvPicPr>
+                  <pic:blipFill>
+                    <a:blip r:embed="rId17">
+                      <a:extLst>
+                        <a:ext uri="{28A0092B-C50C-407E-A947-70E740481C1C}">
+                          <a14:useLocalDpi xmlns:a14="http://schemas.microsoft.com/office/drawing/2010/main" val="0"/>
+                        </a:ext>
+                      </a:extLst>
+                    </a:blip>
+                    <a:srcRect/>
+                    <a:stretch>
+                      <a:fillRect/>
+                    </a:stretch>
+                  </pic:blipFill>
+                  <pic:spPr bwMode="auto">
+                    <a:xfrm>
+                      <a:off x="0" y="0"/>
+                      <a:ext cx="1492250" cy="2171700"/>
+                    </a:xfrm>
+                    <a:prstGeom prst="rect">
+                      <a:avLst/>
+                    </a:prstGeom>
+                    <a:noFill/>
+                    <a:ln>
+                      <a:noFill/>
+                    </a:ln>
+                  </pic:spPr>
+                </pic:pic>
+              </a:graphicData>
+            </a:graphic>
+          </wp:inline>
+        </w:drawing>
+      </w:r>
+    </w:p>
+    <w:p>
+      <w:pPr>
+        <w:shd w:val="clear" w:color="auto" w:fill="FFFFFF"/>
+        <w:spacing w:after="0" w:line="240" w:lineRule="auto"/>
+        <w:rPr>
+          <w:rFonts w:ascii="Arial" w:eastAsia="Times New Roman" w:hAnsi="Arial" w:cs="Arial"/>
+          <w:color w:val="222222"/>
+          <w:sz w:val="24"/>
+          <w:szCs w:val="24"/>
+          <w:lang w:eastAsia="uk-UA"/>
+        </w:rPr>
+      </w:pPr>
+      <w:proofErr w:type="spellStart"/>
+      <w:r>
+        <w:rPr>
+          <w:rFonts w:ascii="Arial" w:eastAsia="Times New Roman" w:hAnsi="Arial" w:cs="Arial"/>
+          <w:b/>
+          <w:bCs/>
+          <w:color w:val="222222"/>
+          <w:sz w:val="24"/>
+          <w:szCs w:val="24"/>
+          <w:lang w:eastAsia="uk-UA"/>
+        </w:rPr>
+        <w:t>Пояснение</w:t>
+      </w:r>
+      <w:proofErr w:type="spellEnd"/>
+    </w:p>
+    <w:p>
+      <w:pPr>
+        <w:shd w:val="clear" w:color="auto" w:fill="FFFFFF"/>
+        <w:spacing w:after="0" w:line="240" w:lineRule="auto"/>
+        <w:rPr>
+          <w:rFonts w:ascii="Arial" w:eastAsia="Times New Roman" w:hAnsi="Arial" w:cs="Arial"/>
+          <w:color w:val="222222"/>
+          <w:sz w:val="24"/>
+          <w:szCs w:val="24"/>
+          <w:lang w:eastAsia="uk-UA"/>
+        </w:rPr>
+      </w:pPr>
+      <w:proofErr w:type="spellStart"/>
+      <w:r>
+        <w:rPr>
+          <w:rFonts w:ascii="Arial" w:eastAsia="Times New Roman" w:hAnsi="Arial" w:cs="Arial"/>
+          <w:b/>
+          <w:bCs/>
+          <w:color w:val="222222"/>
+          <w:sz w:val="24"/>
+          <w:szCs w:val="24"/>
+          <w:lang w:eastAsia="uk-UA"/>
+        </w:rPr>
+        <w:t>Связанные</w:t>
+      </w:r>
+      <w:proofErr w:type="spellEnd"/>
+      <w:r>
+        <w:rPr>
+          <w:rFonts w:ascii="Arial" w:eastAsia="Times New Roman" w:hAnsi="Arial" w:cs="Arial"/>
+          <w:b/>
+          <w:bCs/>
+          <w:color w:val="222222"/>
+          <w:sz w:val="24"/>
+          <w:szCs w:val="24"/>
+          <w:lang w:eastAsia="uk-UA"/>
+        </w:rPr>
+        <w:t xml:space="preserve"> шаги</w:t>
+      </w:r>
+    </w:p>
+    <w:p>
+      <w:pPr>
+        <w:numPr>
+          <w:ilvl w:val="0"/>
+          <w:numId w:val="5"/>
+        </w:numPr>
+        <w:shd w:val="clear" w:color="auto" w:fill="FFFFFF"/>
+        <w:spacing w:after="0" w:line="240" w:lineRule="auto"/>
+        <w:ind w:left="0"/>
+        <w:rPr>
+          <w:rFonts w:ascii="inherit" w:eastAsia="Times New Roman" w:hAnsi="inherit" w:cs="Arial"/>
+          <w:color w:val="222222"/>
+          <w:sz w:val="24"/>
+          <w:szCs w:val="24"/>
+          <w:lang w:eastAsia="uk-UA"/>
+        </w:rPr>
+      </w:pPr>
+    </w:p>
+    <w:p>
+      <w:pPr>
+        <w:numPr>
+          <w:ilvl w:val="0"/>
+          <w:numId w:val="5"/>
+        </w:numPr>
+        <w:shd w:val="clear" w:color="auto" w:fill="FFFFFF"/>
+        <w:spacing w:after="0" w:line="240" w:lineRule="auto"/>
+        <w:ind w:left="0"/>
+        <w:rPr>
+          <w:rFonts w:ascii="inherit" w:eastAsia="Times New Roman" w:hAnsi="inherit" w:cs="Arial"/>
+          <w:color w:val="222222"/>
+          <w:sz w:val="24"/>
+          <w:szCs w:val="24"/>
+          <w:lang w:eastAsia="uk-UA"/>
+        </w:rPr>
+      </w:pPr>
+    </w:p>
+    <w:p>
+      <w:pPr>
+        <w:numPr>
+          <w:ilvl w:val="0"/>
+          <w:numId w:val="5"/>
+        </w:numPr>
+        <w:shd w:val="clear" w:color="auto" w:fill="FFFFFF"/>
+        <w:spacing w:after="0" w:line="240" w:lineRule="auto"/>
+        <w:ind w:left="0"/>
+        <w:rPr>
+          <w:rFonts w:ascii="inherit" w:eastAsia="Times New Roman" w:hAnsi="inherit" w:cs="Arial"/>
+          <w:color w:val="222222"/>
+          <w:sz w:val="24"/>
+          <w:szCs w:val="24"/>
+          <w:lang w:eastAsia="uk-UA"/>
+        </w:rPr>
+      </w:pPr>
+    </w:p>
+    <w:p>
+      <w:pPr>
+        <w:numPr>
+          <w:ilvl w:val="0"/>
+          <w:numId w:val="5"/>
+        </w:numPr>
+        <w:shd w:val="clear" w:color="auto" w:fill="FFFFFF"/>
+        <w:spacing w:after="0" w:line="240" w:lineRule="auto"/>
+        <w:ind w:left="0"/>
+        <w:rPr>
+          <w:rFonts w:ascii="inherit" w:eastAsia="Times New Roman" w:hAnsi="inherit" w:cs="Arial"/>
+          <w:color w:val="222222"/>
+          <w:sz w:val="24"/>
+          <w:szCs w:val="24"/>
+          <w:lang w:eastAsia="uk-UA"/>
+        </w:rPr>
+      </w:pPr>
+    </w:p>
+    <w:p>
+      <w:pPr>
+        <w:numPr>
+          <w:ilvl w:val="0"/>
+          <w:numId w:val="5"/>
+        </w:numPr>
+        <w:shd w:val="clear" w:color="auto" w:fill="FFFFFF"/>
+        <w:spacing w:after="0" w:line="240" w:lineRule="auto"/>
+        <w:ind w:left="0"/>
+        <w:rPr>
+          <w:rFonts w:ascii="inherit" w:eastAsia="Times New Roman" w:hAnsi="inherit" w:cs="Arial"/>
+          <w:color w:val="222222"/>
+          <w:sz w:val="24"/>
+          <w:szCs w:val="24"/>
+          <w:lang w:eastAsia="uk-UA"/>
+        </w:rPr>
+      </w:pPr>
+    </w:p>
+    <w:p>
+      <w:pPr>
+        <w:shd w:val="clear" w:color="auto" w:fill="FFFFFF"/>
+        <w:spacing w:before="240" w:after="240" w:line="240" w:lineRule="auto"/>
+        <w:rPr>
+          <w:rFonts w:ascii="inherit" w:eastAsia="Times New Roman" w:hAnsi="inherit" w:cs="Arial"/>
+          <w:color w:val="222222"/>
+          <w:sz w:val="24"/>
+          <w:szCs w:val="24"/>
+          <w:lang w:eastAsia="uk-UA"/>
+        </w:rPr>
+      </w:pPr>
+      <w:r>
+        <w:rPr>
+          <w:rFonts w:ascii="inherit" w:eastAsia="Times New Roman" w:hAnsi="inherit" w:cs="Arial"/>
+          <w:b/>
+          <w:bCs/>
+          <w:color w:val="222222"/>
+          <w:sz w:val="24"/>
+          <w:szCs w:val="24"/>
+          <w:lang w:eastAsia="uk-UA"/>
+        </w:rPr>
+        <w:t xml:space="preserve">Текст </w:t>
+      </w:r>
+      <w:proofErr w:type="spellStart"/>
+      <w:r>
+        <w:rPr>
+          <w:rFonts w:ascii="inherit" w:eastAsia="Times New Roman" w:hAnsi="inherit" w:cs="Arial"/>
+          <w:b/>
+          <w:bCs/>
+          <w:color w:val="222222"/>
+          <w:sz w:val="24"/>
+          <w:szCs w:val="24"/>
+          <w:lang w:eastAsia="uk-UA"/>
+        </w:rPr>
+        <w:t>задания</w:t>
+      </w:r>
+      <w:proofErr w:type="spellEnd"/>
+      <w:r>
+        <w:rPr>
+          <w:rFonts w:ascii="inherit" w:eastAsia="Times New Roman" w:hAnsi="inherit" w:cs="Arial"/>
+          <w:b/>
+          <w:bCs/>
+          <w:color w:val="222222"/>
+          <w:sz w:val="24"/>
+          <w:szCs w:val="24"/>
+          <w:lang w:eastAsia="uk-UA"/>
+        </w:rPr>
+        <w:t> </w:t>
+      </w:r>
+      <w:r>
+        <w:rPr>
+          <w:rFonts w:ascii="inherit" w:eastAsia="Times New Roman" w:hAnsi="inherit" w:cs="Arial"/>
+          <w:color w:val="222222"/>
+          <w:sz w:val="24"/>
+          <w:szCs w:val="24"/>
+          <w:lang w:eastAsia="uk-UA"/>
+        </w:rPr>
+        <w:t>(</w:t>
+      </w:r>
+      <w:proofErr w:type="spellStart"/>
+      <w:r>
+        <w:rPr>
+          <w:rFonts w:ascii="inherit" w:eastAsia="Times New Roman" w:hAnsi="inherit" w:cs="Arial"/>
+          <w:color w:val="222222"/>
+          <w:sz w:val="24"/>
+          <w:szCs w:val="24"/>
+          <w:lang w:eastAsia="uk-UA"/>
+        </w:rPr>
+        <w:t>чтобы</w:t>
+      </w:r>
+      <w:proofErr w:type="spellEnd"/>
+      <w:r>
+        <w:rPr>
+          <w:rFonts w:ascii="inherit" w:eastAsia="Times New Roman" w:hAnsi="inherit" w:cs="Arial"/>
+          <w:color w:val="222222"/>
+          <w:sz w:val="24"/>
+          <w:szCs w:val="24"/>
+          <w:lang w:eastAsia="uk-UA"/>
+        </w:rPr>
+        <w:t xml:space="preserve"> не </w:t>
+      </w:r>
+      <w:proofErr w:type="spellStart"/>
+      <w:r>
+        <w:rPr>
+          <w:rFonts w:ascii="inherit" w:eastAsia="Times New Roman" w:hAnsi="inherit" w:cs="Arial"/>
+          <w:color w:val="222222"/>
+          <w:sz w:val="24"/>
+          <w:szCs w:val="24"/>
+          <w:lang w:eastAsia="uk-UA"/>
+        </w:rPr>
+        <w:t>прокручивать</w:t>
+      </w:r>
+      <w:proofErr w:type="spellEnd"/>
+      <w:r>
+        <w:rPr>
+          <w:rFonts w:ascii="inherit" w:eastAsia="Times New Roman" w:hAnsi="inherit" w:cs="Arial"/>
+          <w:color w:val="222222"/>
+          <w:sz w:val="24"/>
+          <w:szCs w:val="24"/>
+          <w:lang w:eastAsia="uk-UA"/>
+        </w:rPr>
+        <w:t xml:space="preserve"> </w:t>
+      </w:r>
+      <w:proofErr w:type="spellStart"/>
+      <w:r>
+        <w:rPr>
+          <w:rFonts w:ascii="inherit" w:eastAsia="Times New Roman" w:hAnsi="inherit" w:cs="Arial"/>
+          <w:color w:val="222222"/>
+          <w:sz w:val="24"/>
+          <w:szCs w:val="24"/>
+          <w:lang w:eastAsia="uk-UA"/>
+        </w:rPr>
+        <w:t>страницу</w:t>
+      </w:r>
+      <w:proofErr w:type="spellEnd"/>
+      <w:r>
+        <w:rPr>
+          <w:rFonts w:ascii="inherit" w:eastAsia="Times New Roman" w:hAnsi="inherit" w:cs="Arial"/>
+          <w:color w:val="222222"/>
+          <w:sz w:val="24"/>
+          <w:szCs w:val="24"/>
+          <w:lang w:eastAsia="uk-UA"/>
+        </w:rPr>
+        <w:t>)</w:t>
+      </w:r>
+    </w:p>
+    <w:p>
+      <w:pPr>
+        <w:shd w:val="clear" w:color="auto" w:fill="FFFFFF"/>
+        <w:spacing w:before="240" w:after="240" w:line="240" w:lineRule="auto"/>
+        <w:rPr>
+          <w:rFonts w:ascii="inherit" w:eastAsia="Times New Roman" w:hAnsi="inherit" w:cs="Arial"/>
+          <w:i/>
+          <w:iCs/>
+          <w:color w:val="6F6F6F"/>
+          <w:sz w:val="24"/>
+          <w:szCs w:val="24"/>
+          <w:lang w:eastAsia="uk-UA"/>
+        </w:rPr>
+      </w:pPr>
+      <w:proofErr w:type="spellStart"/>
+      <w:r>
+        <w:rPr>
+          <w:rFonts w:ascii="inherit" w:eastAsia="Times New Roman" w:hAnsi="inherit" w:cs="Arial"/>
+          <w:i/>
+          <w:iCs/>
+          <w:color w:val="6F6F6F"/>
+          <w:sz w:val="24"/>
+          <w:szCs w:val="24"/>
+          <w:lang w:eastAsia="uk-UA"/>
+        </w:rPr>
+        <w:t>Студенты</w:t>
+      </w:r>
+      <w:proofErr w:type="spellEnd"/>
+      <w:r>
+        <w:rPr>
+          <w:rFonts w:ascii="inherit" w:eastAsia="Times New Roman" w:hAnsi="inherit" w:cs="Arial"/>
+          <w:i/>
+          <w:iCs/>
+          <w:color w:val="6F6F6F"/>
+          <w:sz w:val="24"/>
+          <w:szCs w:val="24"/>
+          <w:lang w:eastAsia="uk-UA"/>
+        </w:rPr>
+        <w:t xml:space="preserve"> </w:t>
+      </w:r>
+      <w:proofErr w:type="spellStart"/>
+      <w:r>
+        <w:rPr>
+          <w:rFonts w:ascii="inherit" w:eastAsia="Times New Roman" w:hAnsi="inherit" w:cs="Arial"/>
+          <w:i/>
+          <w:iCs/>
+          <w:color w:val="6F6F6F"/>
+          <w:sz w:val="24"/>
+          <w:szCs w:val="24"/>
+          <w:lang w:eastAsia="uk-UA"/>
+        </w:rPr>
+        <w:t>могут</w:t>
+      </w:r>
+      <w:proofErr w:type="spellEnd"/>
+      <w:r>
+        <w:rPr>
+          <w:rFonts w:ascii="inherit" w:eastAsia="Times New Roman" w:hAnsi="inherit" w:cs="Arial"/>
+          <w:i/>
+          <w:iCs/>
+          <w:color w:val="6F6F6F"/>
+          <w:sz w:val="24"/>
+          <w:szCs w:val="24"/>
+          <w:lang w:eastAsia="uk-UA"/>
+        </w:rPr>
+        <w:t xml:space="preserve"> </w:t>
+      </w:r>
+      <w:proofErr w:type="spellStart"/>
+      <w:r>
+        <w:rPr>
+          <w:rFonts w:ascii="inherit" w:eastAsia="Times New Roman" w:hAnsi="inherit" w:cs="Arial"/>
+          <w:i/>
+          <w:iCs/>
+          <w:color w:val="6F6F6F"/>
+          <w:sz w:val="24"/>
+          <w:szCs w:val="24"/>
+          <w:lang w:eastAsia="uk-UA"/>
+        </w:rPr>
+        <w:t>тестироваться</w:t>
+      </w:r>
+      <w:proofErr w:type="spellEnd"/>
+      <w:r>
+        <w:rPr>
+          <w:rFonts w:ascii="inherit" w:eastAsia="Times New Roman" w:hAnsi="inherit" w:cs="Arial"/>
+          <w:i/>
+          <w:iCs/>
+          <w:color w:val="6F6F6F"/>
+          <w:sz w:val="24"/>
+          <w:szCs w:val="24"/>
+          <w:lang w:eastAsia="uk-UA"/>
+        </w:rPr>
+        <w:t xml:space="preserve"> по </w:t>
+      </w:r>
+      <w:proofErr w:type="spellStart"/>
+      <w:r>
+        <w:rPr>
+          <w:rFonts w:ascii="inherit" w:eastAsia="Times New Roman" w:hAnsi="inherit" w:cs="Arial"/>
+          <w:i/>
+          <w:iCs/>
+          <w:color w:val="6F6F6F"/>
+          <w:sz w:val="24"/>
+          <w:szCs w:val="24"/>
+          <w:lang w:eastAsia="uk-UA"/>
+        </w:rPr>
+        <w:t>одной</w:t>
+      </w:r>
+      <w:proofErr w:type="spellEnd"/>
+      <w:r>
+        <w:rPr>
+          <w:rFonts w:ascii="inherit" w:eastAsia="Times New Roman" w:hAnsi="inherit" w:cs="Arial"/>
+          <w:i/>
+          <w:iCs/>
+          <w:color w:val="6F6F6F"/>
+          <w:sz w:val="24"/>
+          <w:szCs w:val="24"/>
+          <w:lang w:eastAsia="uk-UA"/>
+        </w:rPr>
+        <w:t xml:space="preserve"> </w:t>
+      </w:r>
+      <w:proofErr w:type="spellStart"/>
+      <w:r>
+        <w:rPr>
+          <w:rFonts w:ascii="inherit" w:eastAsia="Times New Roman" w:hAnsi="inherit" w:cs="Arial"/>
+          <w:i/>
+          <w:iCs/>
+          <w:color w:val="6F6F6F"/>
+          <w:sz w:val="24"/>
+          <w:szCs w:val="24"/>
+          <w:lang w:eastAsia="uk-UA"/>
+        </w:rPr>
+        <w:t>или</w:t>
+      </w:r>
+      <w:proofErr w:type="spellEnd"/>
+      <w:r>
+        <w:rPr>
+          <w:rFonts w:ascii="inherit" w:eastAsia="Times New Roman" w:hAnsi="inherit" w:cs="Arial"/>
+          <w:i/>
+          <w:iCs/>
+          <w:color w:val="6F6F6F"/>
+          <w:sz w:val="24"/>
+          <w:szCs w:val="24"/>
+          <w:lang w:eastAsia="uk-UA"/>
+        </w:rPr>
+        <w:t xml:space="preserve"> </w:t>
+      </w:r>
+      <w:proofErr w:type="spellStart"/>
+      <w:r>
+        <w:rPr>
+          <w:rFonts w:ascii="inherit" w:eastAsia="Times New Roman" w:hAnsi="inherit" w:cs="Arial"/>
+          <w:i/>
+          <w:iCs/>
+          <w:color w:val="6F6F6F"/>
+          <w:sz w:val="24"/>
+          <w:szCs w:val="24"/>
+          <w:lang w:eastAsia="uk-UA"/>
+        </w:rPr>
+        <w:t>нескольким</w:t>
+      </w:r>
+      <w:proofErr w:type="spellEnd"/>
+      <w:r>
+        <w:rPr>
+          <w:rFonts w:ascii="inherit" w:eastAsia="Times New Roman" w:hAnsi="inherit" w:cs="Arial"/>
+          <w:i/>
+          <w:iCs/>
+          <w:color w:val="6F6F6F"/>
+          <w:sz w:val="24"/>
+          <w:szCs w:val="24"/>
+          <w:lang w:eastAsia="uk-UA"/>
+        </w:rPr>
+        <w:t xml:space="preserve"> </w:t>
+      </w:r>
+      <w:proofErr w:type="spellStart"/>
+      <w:r>
+        <w:rPr>
+          <w:rFonts w:ascii="inherit" w:eastAsia="Times New Roman" w:hAnsi="inherit" w:cs="Arial"/>
+          <w:i/>
+          <w:iCs/>
+          <w:color w:val="6F6F6F"/>
+          <w:sz w:val="24"/>
+          <w:szCs w:val="24"/>
+          <w:lang w:eastAsia="uk-UA"/>
+        </w:rPr>
+        <w:t>дисциплинам</w:t>
+      </w:r>
+      <w:proofErr w:type="spellEnd"/>
+      <w:r>
+        <w:rPr>
+          <w:rFonts w:ascii="inherit" w:eastAsia="Times New Roman" w:hAnsi="inherit" w:cs="Arial"/>
+          <w:i/>
+          <w:iCs/>
+          <w:color w:val="6F6F6F"/>
+          <w:sz w:val="24"/>
+          <w:szCs w:val="24"/>
+          <w:lang w:eastAsia="uk-UA"/>
+        </w:rPr>
+        <w:t xml:space="preserve"> (не </w:t>
+      </w:r>
+      <w:proofErr w:type="spellStart"/>
+      <w:r>
+        <w:rPr>
+          <w:rFonts w:ascii="inherit" w:eastAsia="Times New Roman" w:hAnsi="inherit" w:cs="Arial"/>
+          <w:i/>
+          <w:iCs/>
+          <w:color w:val="6F6F6F"/>
+          <w:sz w:val="24"/>
+          <w:szCs w:val="24"/>
+          <w:lang w:eastAsia="uk-UA"/>
+        </w:rPr>
+        <w:t>обязательно</w:t>
+      </w:r>
+      <w:proofErr w:type="spellEnd"/>
+      <w:r>
+        <w:rPr>
+          <w:rFonts w:ascii="inherit" w:eastAsia="Times New Roman" w:hAnsi="inherit" w:cs="Arial"/>
+          <w:i/>
+          <w:iCs/>
+          <w:color w:val="6F6F6F"/>
+          <w:sz w:val="24"/>
+          <w:szCs w:val="24"/>
+          <w:lang w:eastAsia="uk-UA"/>
+        </w:rPr>
+        <w:t xml:space="preserve"> по </w:t>
+      </w:r>
+      <w:proofErr w:type="spellStart"/>
+      <w:r>
+        <w:rPr>
+          <w:rFonts w:ascii="inherit" w:eastAsia="Times New Roman" w:hAnsi="inherit" w:cs="Arial"/>
+          <w:i/>
+          <w:iCs/>
+          <w:color w:val="6F6F6F"/>
+          <w:sz w:val="24"/>
+          <w:szCs w:val="24"/>
+          <w:lang w:eastAsia="uk-UA"/>
+        </w:rPr>
+        <w:t>всем</w:t>
+      </w:r>
+      <w:proofErr w:type="spellEnd"/>
+      <w:r>
+        <w:rPr>
+          <w:rFonts w:ascii="inherit" w:eastAsia="Times New Roman" w:hAnsi="inherit" w:cs="Arial"/>
+          <w:i/>
+          <w:iCs/>
+          <w:color w:val="6F6F6F"/>
+          <w:sz w:val="24"/>
+          <w:szCs w:val="24"/>
+          <w:lang w:eastAsia="uk-UA"/>
+        </w:rPr>
+        <w:t xml:space="preserve">). </w:t>
+      </w:r>
+      <w:proofErr w:type="spellStart"/>
+      <w:r>
+        <w:rPr>
+          <w:rFonts w:ascii="inherit" w:eastAsia="Times New Roman" w:hAnsi="inherit" w:cs="Arial"/>
+          <w:i/>
+          <w:iCs/>
+          <w:color w:val="6F6F6F"/>
+          <w:sz w:val="24"/>
+          <w:szCs w:val="24"/>
+          <w:lang w:eastAsia="uk-UA"/>
+        </w:rPr>
+        <w:t>Вывести</w:t>
+      </w:r>
+      <w:proofErr w:type="spellEnd"/>
+      <w:r>
+        <w:rPr>
+          <w:rFonts w:ascii="inherit" w:eastAsia="Times New Roman" w:hAnsi="inherit" w:cs="Arial"/>
+          <w:i/>
+          <w:iCs/>
+          <w:color w:val="6F6F6F"/>
+          <w:sz w:val="24"/>
+          <w:szCs w:val="24"/>
+          <w:lang w:eastAsia="uk-UA"/>
+        </w:rPr>
+        <w:t xml:space="preserve"> </w:t>
+      </w:r>
+      <w:proofErr w:type="spellStart"/>
+      <w:r>
+        <w:rPr>
+          <w:rFonts w:ascii="inherit" w:eastAsia="Times New Roman" w:hAnsi="inherit" w:cs="Arial"/>
+          <w:i/>
+          <w:iCs/>
+          <w:color w:val="6F6F6F"/>
+          <w:sz w:val="24"/>
+          <w:szCs w:val="24"/>
+          <w:lang w:eastAsia="uk-UA"/>
+        </w:rPr>
+        <w:t>дисциплину</w:t>
+      </w:r>
+      <w:proofErr w:type="spellEnd"/>
+      <w:r>
+        <w:rPr>
+          <w:rFonts w:ascii="inherit" w:eastAsia="Times New Roman" w:hAnsi="inherit" w:cs="Arial"/>
+          <w:i/>
+          <w:iCs/>
+          <w:color w:val="6F6F6F"/>
+          <w:sz w:val="24"/>
+          <w:szCs w:val="24"/>
+          <w:lang w:eastAsia="uk-UA"/>
+        </w:rPr>
+        <w:t xml:space="preserve"> и </w:t>
+      </w:r>
+      <w:proofErr w:type="spellStart"/>
+      <w:r>
+        <w:rPr>
+          <w:rFonts w:ascii="inherit" w:eastAsia="Times New Roman" w:hAnsi="inherit" w:cs="Arial"/>
+          <w:i/>
+          <w:iCs/>
+          <w:color w:val="6F6F6F"/>
+          <w:sz w:val="24"/>
+          <w:szCs w:val="24"/>
+          <w:lang w:eastAsia="uk-UA"/>
+        </w:rPr>
+        <w:t>количество</w:t>
+      </w:r>
+      <w:proofErr w:type="spellEnd"/>
+      <w:r>
+        <w:rPr>
+          <w:rFonts w:ascii="inherit" w:eastAsia="Times New Roman" w:hAnsi="inherit" w:cs="Arial"/>
+          <w:i/>
+          <w:iCs/>
+          <w:color w:val="6F6F6F"/>
+          <w:sz w:val="24"/>
+          <w:szCs w:val="24"/>
+          <w:lang w:eastAsia="uk-UA"/>
+        </w:rPr>
+        <w:t xml:space="preserve"> </w:t>
+      </w:r>
+      <w:proofErr w:type="spellStart"/>
+      <w:r>
+        <w:rPr>
+          <w:rFonts w:ascii="inherit" w:eastAsia="Times New Roman" w:hAnsi="inherit" w:cs="Arial"/>
+          <w:i/>
+          <w:iCs/>
+          <w:color w:val="6F6F6F"/>
+          <w:sz w:val="24"/>
+          <w:szCs w:val="24"/>
+          <w:lang w:eastAsia="uk-UA"/>
+        </w:rPr>
+        <w:t>уникальных</w:t>
+      </w:r>
+      <w:proofErr w:type="spellEnd"/>
+      <w:r>
+        <w:rPr>
+          <w:rFonts w:ascii="inherit" w:eastAsia="Times New Roman" w:hAnsi="inherit" w:cs="Arial"/>
+          <w:i/>
+          <w:iCs/>
+          <w:color w:val="6F6F6F"/>
+          <w:sz w:val="24"/>
+          <w:szCs w:val="24"/>
+          <w:lang w:eastAsia="uk-UA"/>
+        </w:rPr>
+        <w:t xml:space="preserve"> </w:t>
+      </w:r>
+      <w:proofErr w:type="spellStart"/>
+      <w:r>
+        <w:rPr>
+          <w:rFonts w:ascii="inherit" w:eastAsia="Times New Roman" w:hAnsi="inherit" w:cs="Arial"/>
+          <w:i/>
+          <w:iCs/>
+          <w:color w:val="6F6F6F"/>
+          <w:sz w:val="24"/>
+          <w:szCs w:val="24"/>
+          <w:lang w:eastAsia="uk-UA"/>
+        </w:rPr>
+        <w:t>студентов</w:t>
+      </w:r>
+      <w:proofErr w:type="spellEnd"/>
+      <w:r>
+        <w:rPr>
+          <w:rFonts w:ascii="inherit" w:eastAsia="Times New Roman" w:hAnsi="inherit" w:cs="Arial"/>
+          <w:i/>
+          <w:iCs/>
+          <w:color w:val="6F6F6F"/>
+          <w:sz w:val="24"/>
+          <w:szCs w:val="24"/>
+          <w:lang w:eastAsia="uk-UA"/>
+        </w:rPr>
+        <w:t xml:space="preserve"> (</w:t>
+      </w:r>
+      <w:proofErr w:type="spellStart"/>
+      <w:r>
+        <w:rPr>
+          <w:rFonts w:ascii="inherit" w:eastAsia="Times New Roman" w:hAnsi="inherit" w:cs="Arial"/>
+          <w:i/>
+          <w:iCs/>
+          <w:color w:val="6F6F6F"/>
+          <w:sz w:val="24"/>
+          <w:szCs w:val="24"/>
+          <w:lang w:eastAsia="uk-UA"/>
+        </w:rPr>
+        <w:t>столбец</w:t>
+      </w:r>
+      <w:proofErr w:type="spellEnd"/>
+      <w:r>
+        <w:rPr>
+          <w:rFonts w:ascii="inherit" w:eastAsia="Times New Roman" w:hAnsi="inherit" w:cs="Arial"/>
+          <w:i/>
+          <w:iCs/>
+          <w:color w:val="6F6F6F"/>
+          <w:sz w:val="24"/>
+          <w:szCs w:val="24"/>
+          <w:lang w:eastAsia="uk-UA"/>
+        </w:rPr>
+        <w:t xml:space="preserve"> </w:t>
+      </w:r>
+      <w:proofErr w:type="spellStart"/>
+      <w:r>
+        <w:rPr>
+          <w:rFonts w:ascii="inherit" w:eastAsia="Times New Roman" w:hAnsi="inherit" w:cs="Arial"/>
+          <w:i/>
+          <w:iCs/>
+          <w:color w:val="6F6F6F"/>
+          <w:sz w:val="24"/>
+          <w:szCs w:val="24"/>
+          <w:lang w:eastAsia="uk-UA"/>
+        </w:rPr>
+        <w:t>назвать</w:t>
+      </w:r>
+      <w:proofErr w:type="spellEnd"/>
+      <w:r>
+        <w:rPr>
+          <w:rFonts w:ascii="inherit" w:eastAsia="Times New Roman" w:hAnsi="inherit" w:cs="Arial"/>
+          <w:i/>
+          <w:iCs/>
+          <w:color w:val="6F6F6F"/>
+          <w:sz w:val="24"/>
+          <w:szCs w:val="24"/>
+          <w:lang w:eastAsia="uk-UA"/>
+        </w:rPr>
+        <w:t> </w:t>
+      </w:r>
+      <w:proofErr w:type="spellStart"/>
+      <w:r>
+        <w:rPr>
+          <w:rFonts w:ascii="Courier New" w:eastAsia="Times New Roman" w:hAnsi="Courier New" w:cs="Courier New"/>
+          <w:b/>
+          <w:bCs/>
+          <w:i/>
+          <w:iCs/>
+          <w:color w:val="000000"/>
+          <w:bdr w:val="single" w:sz="6" w:space="2" w:color="ECEDF1" w:frame="1"/>
+          <w:shd w:val="clear" w:color="auto" w:fill="F3F4F6"/>
+          <w:lang w:eastAsia="uk-UA"/>
+        </w:rPr>
+        <w:t>Количество</w:t>
+      </w:r>
+      <w:proofErr w:type="spellEnd"/>
+      <w:r>
+        <w:rPr>
+          <w:rFonts w:ascii="inherit" w:eastAsia="Times New Roman" w:hAnsi="inherit" w:cs="Arial"/>
+          <w:i/>
+          <w:iCs/>
+          <w:color w:val="6F6F6F"/>
+          <w:sz w:val="24"/>
+          <w:szCs w:val="24"/>
+          <w:lang w:eastAsia="uk-UA"/>
+        </w:rPr>
+        <w:t xml:space="preserve">), </w:t>
+      </w:r>
+      <w:proofErr w:type="spellStart"/>
+      <w:r>
+        <w:rPr>
+          <w:rFonts w:ascii="inherit" w:eastAsia="Times New Roman" w:hAnsi="inherit" w:cs="Arial"/>
+          <w:i/>
+          <w:iCs/>
+          <w:color w:val="6F6F6F"/>
+          <w:sz w:val="24"/>
+          <w:szCs w:val="24"/>
+          <w:lang w:eastAsia="uk-UA"/>
+        </w:rPr>
+        <w:t>которые</w:t>
+      </w:r>
+      <w:proofErr w:type="spellEnd"/>
+      <w:r>
+        <w:rPr>
+          <w:rFonts w:ascii="inherit" w:eastAsia="Times New Roman" w:hAnsi="inherit" w:cs="Arial"/>
+          <w:i/>
+          <w:iCs/>
+          <w:color w:val="6F6F6F"/>
+          <w:sz w:val="24"/>
+          <w:szCs w:val="24"/>
+          <w:lang w:eastAsia="uk-UA"/>
+        </w:rPr>
+        <w:t xml:space="preserve"> по ней проходили </w:t>
+      </w:r>
+      <w:proofErr w:type="spellStart"/>
+      <w:r>
+        <w:rPr>
+          <w:rFonts w:ascii="inherit" w:eastAsia="Times New Roman" w:hAnsi="inherit" w:cs="Arial"/>
+          <w:i/>
+          <w:iCs/>
+          <w:color w:val="6F6F6F"/>
+          <w:sz w:val="24"/>
+          <w:szCs w:val="24"/>
+          <w:lang w:eastAsia="uk-UA"/>
+        </w:rPr>
+        <w:t>тестирование</w:t>
+      </w:r>
+      <w:proofErr w:type="spellEnd"/>
+      <w:r>
+        <w:rPr>
+          <w:rFonts w:ascii="inherit" w:eastAsia="Times New Roman" w:hAnsi="inherit" w:cs="Arial"/>
+          <w:i/>
+          <w:iCs/>
+          <w:color w:val="6F6F6F"/>
+          <w:sz w:val="24"/>
+          <w:szCs w:val="24"/>
+          <w:lang w:eastAsia="uk-UA"/>
+        </w:rPr>
+        <w:t xml:space="preserve"> . </w:t>
+      </w:r>
+      <w:proofErr w:type="spellStart"/>
+      <w:r>
+        <w:rPr>
+          <w:rFonts w:ascii="inherit" w:eastAsia="Times New Roman" w:hAnsi="inherit" w:cs="Arial"/>
+          <w:i/>
+          <w:iCs/>
+          <w:color w:val="6F6F6F"/>
+          <w:sz w:val="24"/>
+          <w:szCs w:val="24"/>
+          <w:lang w:eastAsia="uk-UA"/>
+        </w:rPr>
+        <w:t>Информацию</w:t>
+      </w:r>
+      <w:proofErr w:type="spellEnd"/>
+      <w:r>
+        <w:rPr>
+          <w:rFonts w:ascii="inherit" w:eastAsia="Times New Roman" w:hAnsi="inherit" w:cs="Arial"/>
+          <w:i/>
+          <w:iCs/>
+          <w:color w:val="6F6F6F"/>
+          <w:sz w:val="24"/>
+          <w:szCs w:val="24"/>
+          <w:lang w:eastAsia="uk-UA"/>
+        </w:rPr>
+        <w:t xml:space="preserve"> </w:t>
+      </w:r>
+      <w:proofErr w:type="spellStart"/>
+      <w:r>
+        <w:rPr>
+          <w:rFonts w:ascii="inherit" w:eastAsia="Times New Roman" w:hAnsi="inherit" w:cs="Arial"/>
+          <w:i/>
+          <w:iCs/>
+          <w:color w:val="6F6F6F"/>
+          <w:sz w:val="24"/>
+          <w:szCs w:val="24"/>
+          <w:lang w:eastAsia="uk-UA"/>
+        </w:rPr>
+        <w:t>отсортировать</w:t>
+      </w:r>
+      <w:proofErr w:type="spellEnd"/>
+      <w:r>
+        <w:rPr>
+          <w:rFonts w:ascii="inherit" w:eastAsia="Times New Roman" w:hAnsi="inherit" w:cs="Arial"/>
+          <w:i/>
+          <w:iCs/>
+          <w:color w:val="6F6F6F"/>
+          <w:sz w:val="24"/>
+          <w:szCs w:val="24"/>
+          <w:lang w:eastAsia="uk-UA"/>
+        </w:rPr>
+        <w:t xml:space="preserve"> </w:t>
+      </w:r>
+      <w:proofErr w:type="spellStart"/>
+      <w:r>
+        <w:rPr>
+          <w:rFonts w:ascii="inherit" w:eastAsia="Times New Roman" w:hAnsi="inherit" w:cs="Arial"/>
+          <w:i/>
+          <w:iCs/>
+          <w:color w:val="6F6F6F"/>
+          <w:sz w:val="24"/>
+          <w:szCs w:val="24"/>
+          <w:lang w:eastAsia="uk-UA"/>
+        </w:rPr>
+        <w:t>сначала</w:t>
+      </w:r>
+      <w:proofErr w:type="spellEnd"/>
+      <w:r>
+        <w:rPr>
+          <w:rFonts w:ascii="inherit" w:eastAsia="Times New Roman" w:hAnsi="inherit" w:cs="Arial"/>
+          <w:i/>
+          <w:iCs/>
+          <w:color w:val="6F6F6F"/>
+          <w:sz w:val="24"/>
+          <w:szCs w:val="24"/>
+          <w:lang w:eastAsia="uk-UA"/>
+        </w:rPr>
+        <w:t xml:space="preserve"> по </w:t>
+      </w:r>
+      <w:proofErr w:type="spellStart"/>
+      <w:r>
+        <w:rPr>
+          <w:rFonts w:ascii="inherit" w:eastAsia="Times New Roman" w:hAnsi="inherit" w:cs="Arial"/>
+          <w:i/>
+          <w:iCs/>
+          <w:color w:val="6F6F6F"/>
+          <w:sz w:val="24"/>
+          <w:szCs w:val="24"/>
+          <w:lang w:eastAsia="uk-UA"/>
+        </w:rPr>
+        <w:t>убыванию</w:t>
+      </w:r>
+      <w:proofErr w:type="spellEnd"/>
+      <w:r>
+        <w:rPr>
+          <w:rFonts w:ascii="inherit" w:eastAsia="Times New Roman" w:hAnsi="inherit" w:cs="Arial"/>
+          <w:i/>
+          <w:iCs/>
+          <w:color w:val="6F6F6F"/>
+          <w:sz w:val="24"/>
+          <w:szCs w:val="24"/>
+          <w:lang w:eastAsia="uk-UA"/>
+        </w:rPr>
+        <w:t xml:space="preserve"> </w:t>
+      </w:r>
+      <w:proofErr w:type="spellStart"/>
+      <w:r>
+        <w:rPr>
+          <w:rFonts w:ascii="inherit" w:eastAsia="Times New Roman" w:hAnsi="inherit" w:cs="Arial"/>
+          <w:i/>
+          <w:iCs/>
+          <w:color w:val="6F6F6F"/>
+          <w:sz w:val="24"/>
+          <w:szCs w:val="24"/>
+          <w:lang w:eastAsia="uk-UA"/>
+        </w:rPr>
+        <w:t>количества</w:t>
+      </w:r>
+      <w:proofErr w:type="spellEnd"/>
+      <w:r>
+        <w:rPr>
+          <w:rFonts w:ascii="inherit" w:eastAsia="Times New Roman" w:hAnsi="inherit" w:cs="Arial"/>
+          <w:i/>
+          <w:iCs/>
+          <w:color w:val="6F6F6F"/>
+          <w:sz w:val="24"/>
+          <w:szCs w:val="24"/>
+          <w:lang w:eastAsia="uk-UA"/>
+        </w:rPr>
+        <w:t xml:space="preserve">, а потом по </w:t>
+      </w:r>
+      <w:proofErr w:type="spellStart"/>
+      <w:r>
+        <w:rPr>
+          <w:rFonts w:ascii="inherit" w:eastAsia="Times New Roman" w:hAnsi="inherit" w:cs="Arial"/>
+          <w:i/>
+          <w:iCs/>
+          <w:color w:val="6F6F6F"/>
+          <w:sz w:val="24"/>
+          <w:szCs w:val="24"/>
+          <w:lang w:eastAsia="uk-UA"/>
+        </w:rPr>
+        <w:t>названию</w:t>
+      </w:r>
+      <w:proofErr w:type="spellEnd"/>
+      <w:r>
+        <w:rPr>
+          <w:rFonts w:ascii="inherit" w:eastAsia="Times New Roman" w:hAnsi="inherit" w:cs="Arial"/>
+          <w:i/>
+          <w:iCs/>
+          <w:color w:val="6F6F6F"/>
+          <w:sz w:val="24"/>
+          <w:szCs w:val="24"/>
+          <w:lang w:eastAsia="uk-UA"/>
+        </w:rPr>
+        <w:t xml:space="preserve"> </w:t>
+      </w:r>
+      <w:proofErr w:type="spellStart"/>
+      <w:r>
+        <w:rPr>
+          <w:rFonts w:ascii="inherit" w:eastAsia="Times New Roman" w:hAnsi="inherit" w:cs="Arial"/>
+          <w:i/>
+          <w:iCs/>
+          <w:color w:val="6F6F6F"/>
+          <w:sz w:val="24"/>
+          <w:szCs w:val="24"/>
+          <w:lang w:eastAsia="uk-UA"/>
+        </w:rPr>
+        <w:t>дисциплины</w:t>
+      </w:r>
+      <w:proofErr w:type="spellEnd"/>
+      <w:r>
+        <w:rPr>
+          <w:rFonts w:ascii="inherit" w:eastAsia="Times New Roman" w:hAnsi="inherit" w:cs="Arial"/>
+          <w:i/>
+          <w:iCs/>
+          <w:color w:val="6F6F6F"/>
+          <w:sz w:val="24"/>
+          <w:szCs w:val="24"/>
+          <w:lang w:eastAsia="uk-UA"/>
+        </w:rPr>
+        <w:t xml:space="preserve">. В результат включить и </w:t>
+      </w:r>
+      <w:proofErr w:type="spellStart"/>
+      <w:r>
+        <w:rPr>
+          <w:rFonts w:ascii="inherit" w:eastAsia="Times New Roman" w:hAnsi="inherit" w:cs="Arial"/>
+          <w:i/>
+          <w:iCs/>
+          <w:color w:val="6F6F6F"/>
+          <w:sz w:val="24"/>
+          <w:szCs w:val="24"/>
+          <w:lang w:eastAsia="uk-UA"/>
+        </w:rPr>
+        <w:t>дисциплины</w:t>
+      </w:r>
+      <w:proofErr w:type="spellEnd"/>
+      <w:r>
+        <w:rPr>
+          <w:rFonts w:ascii="inherit" w:eastAsia="Times New Roman" w:hAnsi="inherit" w:cs="Arial"/>
+          <w:i/>
+          <w:iCs/>
+          <w:color w:val="6F6F6F"/>
+          <w:sz w:val="24"/>
+          <w:szCs w:val="24"/>
+          <w:lang w:eastAsia="uk-UA"/>
+        </w:rPr>
+        <w:t xml:space="preserve">, </w:t>
+      </w:r>
+      <w:proofErr w:type="spellStart"/>
+      <w:r>
+        <w:rPr>
+          <w:rFonts w:ascii="inherit" w:eastAsia="Times New Roman" w:hAnsi="inherit" w:cs="Arial"/>
+          <w:i/>
+          <w:iCs/>
+          <w:color w:val="6F6F6F"/>
+          <w:sz w:val="24"/>
+          <w:szCs w:val="24"/>
+          <w:lang w:eastAsia="uk-UA"/>
+        </w:rPr>
+        <w:t>тестирование</w:t>
+      </w:r>
+      <w:proofErr w:type="spellEnd"/>
+      <w:r>
+        <w:rPr>
+          <w:rFonts w:ascii="inherit" w:eastAsia="Times New Roman" w:hAnsi="inherit" w:cs="Arial"/>
+          <w:i/>
+          <w:iCs/>
+          <w:color w:val="6F6F6F"/>
+          <w:sz w:val="24"/>
+          <w:szCs w:val="24"/>
+          <w:lang w:eastAsia="uk-UA"/>
+        </w:rPr>
+        <w:t xml:space="preserve"> по </w:t>
+      </w:r>
+      <w:proofErr w:type="spellStart"/>
+      <w:r>
+        <w:rPr>
+          <w:rFonts w:ascii="inherit" w:eastAsia="Times New Roman" w:hAnsi="inherit" w:cs="Arial"/>
+          <w:i/>
+          <w:iCs/>
+          <w:color w:val="6F6F6F"/>
+          <w:sz w:val="24"/>
+          <w:szCs w:val="24"/>
+          <w:lang w:eastAsia="uk-UA"/>
+        </w:rPr>
+        <w:t>которым</w:t>
+      </w:r>
+      <w:proofErr w:type="spellEnd"/>
+      <w:r>
+        <w:rPr>
+          <w:rFonts w:ascii="inherit" w:eastAsia="Times New Roman" w:hAnsi="inherit" w:cs="Arial"/>
+          <w:i/>
+          <w:iCs/>
+          <w:color w:val="6F6F6F"/>
+          <w:sz w:val="24"/>
+          <w:szCs w:val="24"/>
+          <w:lang w:eastAsia="uk-UA"/>
+        </w:rPr>
+        <w:t xml:space="preserve"> </w:t>
+      </w:r>
+      <w:proofErr w:type="spellStart"/>
+      <w:r>
+        <w:rPr>
+          <w:rFonts w:ascii="inherit" w:eastAsia="Times New Roman" w:hAnsi="inherit" w:cs="Arial"/>
+          <w:i/>
+          <w:iCs/>
+          <w:color w:val="6F6F6F"/>
+          <w:sz w:val="24"/>
+          <w:szCs w:val="24"/>
+          <w:lang w:eastAsia="uk-UA"/>
+        </w:rPr>
+        <w:t>студенты</w:t>
+      </w:r>
+      <w:proofErr w:type="spellEnd"/>
+      <w:r>
+        <w:rPr>
+          <w:rFonts w:ascii="inherit" w:eastAsia="Times New Roman" w:hAnsi="inherit" w:cs="Arial"/>
+          <w:i/>
+          <w:iCs/>
+          <w:color w:val="6F6F6F"/>
+          <w:sz w:val="24"/>
+          <w:szCs w:val="24"/>
+          <w:lang w:eastAsia="uk-UA"/>
+        </w:rPr>
+        <w:t xml:space="preserve"> не проходили, в </w:t>
+      </w:r>
+      <w:proofErr w:type="spellStart"/>
+      <w:r>
+        <w:rPr>
+          <w:rFonts w:ascii="inherit" w:eastAsia="Times New Roman" w:hAnsi="inherit" w:cs="Arial"/>
+          <w:i/>
+          <w:iCs/>
+          <w:color w:val="6F6F6F"/>
+          <w:sz w:val="24"/>
+          <w:szCs w:val="24"/>
+          <w:lang w:eastAsia="uk-UA"/>
+        </w:rPr>
+        <w:t>этом</w:t>
+      </w:r>
+      <w:proofErr w:type="spellEnd"/>
+      <w:r>
+        <w:rPr>
+          <w:rFonts w:ascii="inherit" w:eastAsia="Times New Roman" w:hAnsi="inherit" w:cs="Arial"/>
+          <w:i/>
+          <w:iCs/>
+          <w:color w:val="6F6F6F"/>
+          <w:sz w:val="24"/>
+          <w:szCs w:val="24"/>
+          <w:lang w:eastAsia="uk-UA"/>
+        </w:rPr>
+        <w:t xml:space="preserve"> </w:t>
+      </w:r>
+      <w:proofErr w:type="spellStart"/>
+      <w:r>
+        <w:rPr>
+          <w:rFonts w:ascii="inherit" w:eastAsia="Times New Roman" w:hAnsi="inherit" w:cs="Arial"/>
+          <w:i/>
+          <w:iCs/>
+          <w:color w:val="6F6F6F"/>
+          <w:sz w:val="24"/>
+          <w:szCs w:val="24"/>
+          <w:lang w:eastAsia="uk-UA"/>
+        </w:rPr>
+        <w:t>случае</w:t>
+      </w:r>
+      <w:proofErr w:type="spellEnd"/>
+      <w:r>
+        <w:rPr>
+          <w:rFonts w:ascii="inherit" w:eastAsia="Times New Roman" w:hAnsi="inherit" w:cs="Arial"/>
+          <w:i/>
+          <w:iCs/>
+          <w:color w:val="6F6F6F"/>
+          <w:sz w:val="24"/>
+          <w:szCs w:val="24"/>
+          <w:lang w:eastAsia="uk-UA"/>
+        </w:rPr>
+        <w:t xml:space="preserve"> </w:t>
+      </w:r>
+      <w:proofErr w:type="spellStart"/>
+      <w:r>
+        <w:rPr>
+          <w:rFonts w:ascii="inherit" w:eastAsia="Times New Roman" w:hAnsi="inherit" w:cs="Arial"/>
+          <w:i/>
+          <w:iCs/>
+          <w:color w:val="6F6F6F"/>
+          <w:sz w:val="24"/>
+          <w:szCs w:val="24"/>
+          <w:lang w:eastAsia="uk-UA"/>
+        </w:rPr>
+        <w:t>указать</w:t>
+      </w:r>
+      <w:proofErr w:type="spellEnd"/>
+      <w:r>
+        <w:rPr>
+          <w:rFonts w:ascii="inherit" w:eastAsia="Times New Roman" w:hAnsi="inherit" w:cs="Arial"/>
+          <w:i/>
+          <w:iCs/>
+          <w:color w:val="6F6F6F"/>
+          <w:sz w:val="24"/>
+          <w:szCs w:val="24"/>
+          <w:lang w:eastAsia="uk-UA"/>
+        </w:rPr>
+        <w:t xml:space="preserve"> </w:t>
+      </w:r>
+      <w:proofErr w:type="spellStart"/>
+      <w:r>
+        <w:rPr>
+          <w:rFonts w:ascii="inherit" w:eastAsia="Times New Roman" w:hAnsi="inherit" w:cs="Arial"/>
+          <w:i/>
+          <w:iCs/>
+          <w:color w:val="6F6F6F"/>
+          <w:sz w:val="24"/>
+          <w:szCs w:val="24"/>
+          <w:lang w:eastAsia="uk-UA"/>
+        </w:rPr>
+        <w:t>количество</w:t>
+      </w:r>
+      <w:proofErr w:type="spellEnd"/>
+      <w:r>
+        <w:rPr>
+          <w:rFonts w:ascii="inherit" w:eastAsia="Times New Roman" w:hAnsi="inherit" w:cs="Arial"/>
+          <w:i/>
+          <w:iCs/>
+          <w:color w:val="6F6F6F"/>
+          <w:sz w:val="24"/>
+          <w:szCs w:val="24"/>
+          <w:lang w:eastAsia="uk-UA"/>
+        </w:rPr>
+        <w:t xml:space="preserve"> </w:t>
+      </w:r>
+      <w:proofErr w:type="spellStart"/>
+      <w:r>
+        <w:rPr>
+          <w:rFonts w:ascii="inherit" w:eastAsia="Times New Roman" w:hAnsi="inherit" w:cs="Arial"/>
+          <w:i/>
+          <w:iCs/>
+          <w:color w:val="6F6F6F"/>
+          <w:sz w:val="24"/>
+          <w:szCs w:val="24"/>
+          <w:lang w:eastAsia="uk-UA"/>
+        </w:rPr>
+        <w:t>студентов</w:t>
+      </w:r>
+      <w:proofErr w:type="spellEnd"/>
+      <w:r>
+        <w:rPr>
+          <w:rFonts w:ascii="inherit" w:eastAsia="Times New Roman" w:hAnsi="inherit" w:cs="Arial"/>
+          <w:i/>
+          <w:iCs/>
+          <w:color w:val="6F6F6F"/>
+          <w:sz w:val="24"/>
+          <w:szCs w:val="24"/>
+          <w:lang w:eastAsia="uk-UA"/>
+        </w:rPr>
+        <w:t xml:space="preserve"> 0.</w:t>
+      </w:r>
+    </w:p>
+    <w:p>
+      <w:pPr>
+        <w:shd w:val="clear" w:color="auto" w:fill="FFFFFF"/>
+        <w:spacing w:after="0" w:line="240" w:lineRule="auto"/>
+        <w:rPr>
+          <w:rFonts w:ascii="Arial" w:eastAsia="Times New Roman" w:hAnsi="Arial" w:cs="Arial"/>
+          <w:color w:val="222222"/>
+          <w:sz w:val="24"/>
+          <w:szCs w:val="24"/>
+          <w:lang w:eastAsia="uk-UA"/>
+        </w:rPr>
+      </w:pPr>
+      <w:r>
+        <w:rPr>
+          <w:rFonts w:ascii="Arial" w:eastAsia="Times New Roman" w:hAnsi="Arial" w:cs="Arial"/>
+          <w:b/>
+          <w:bCs/>
+          <w:color w:val="222222"/>
+          <w:sz w:val="24"/>
+          <w:szCs w:val="24"/>
+          <w:lang w:eastAsia="uk-UA"/>
+        </w:rPr>
+        <w:t>Результат</w:t>
+      </w:r>
+    </w:p>
+    <w:p>
+      <w:pPr>
+        <w:shd w:val="clear" w:color="auto" w:fill="FFFFFF"/>
+        <w:spacing w:after="0" w:line="240" w:lineRule="auto"/>
+        <w:rPr>
+          <w:rFonts w:ascii="Arial" w:eastAsia="Times New Roman" w:hAnsi="Arial" w:cs="Arial"/>
+          <w:color w:val="222222"/>
+          <w:sz w:val="24"/>
+          <w:szCs w:val="24"/>
+          <w:lang w:eastAsia="uk-UA"/>
+        </w:rPr>
+      </w:pPr>
+      <w:r>
+        <w:rPr>
+          <w:rFonts w:ascii="Arial" w:eastAsia="Times New Roman" w:hAnsi="Arial" w:cs="Arial"/>
+          <w:b/>
+          <w:bCs/>
+          <w:color w:val="222222"/>
+          <w:sz w:val="24"/>
+          <w:szCs w:val="24"/>
+          <w:lang w:eastAsia="uk-UA"/>
+        </w:rPr>
+        <w:t xml:space="preserve">Структура и </w:t>
+      </w:r>
+      <w:proofErr w:type="spellStart"/>
+      <w:r>
+        <w:rPr>
+          <w:rFonts w:ascii="Arial" w:eastAsia="Times New Roman" w:hAnsi="Arial" w:cs="Arial"/>
+          <w:b/>
+          <w:bCs/>
+          <w:color w:val="222222"/>
+          <w:sz w:val="24"/>
+          <w:szCs w:val="24"/>
+          <w:lang w:eastAsia="uk-UA"/>
+        </w:rPr>
+        <w:t>наполнение</w:t>
+      </w:r>
+      <w:proofErr w:type="spellEnd"/>
+      <w:r>
+        <w:rPr>
+          <w:rFonts w:ascii="Arial" w:eastAsia="Times New Roman" w:hAnsi="Arial" w:cs="Arial"/>
+          <w:b/>
+          <w:bCs/>
+          <w:color w:val="222222"/>
+          <w:sz w:val="24"/>
+          <w:szCs w:val="24"/>
+          <w:lang w:eastAsia="uk-UA"/>
+        </w:rPr>
+        <w:t xml:space="preserve"> </w:t>
+      </w:r>
+      <w:proofErr w:type="spellStart"/>
+      <w:r>
+        <w:rPr>
+          <w:rFonts w:ascii="Arial" w:eastAsia="Times New Roman" w:hAnsi="Arial" w:cs="Arial"/>
+          <w:b/>
+          <w:bCs/>
+          <w:color w:val="222222"/>
+          <w:sz w:val="24"/>
+          <w:szCs w:val="24"/>
+          <w:lang w:eastAsia="uk-UA"/>
+        </w:rPr>
+        <w:t>таблиц</w:t>
+      </w:r>
+      <w:proofErr w:type="spellEnd"/>
+      <w:r>
+        <w:rPr>
+          <w:rFonts w:ascii="Arial" w:eastAsia="Times New Roman" w:hAnsi="Arial" w:cs="Arial"/>
+          <w:b/>
+          <w:bCs/>
+          <w:color w:val="222222"/>
+          <w:sz w:val="24"/>
+          <w:szCs w:val="24"/>
+          <w:lang w:eastAsia="uk-UA"/>
+        </w:rPr>
+        <w:t> </w:t>
+      </w:r>
+      <w:proofErr w:type="spellStart"/>
+      <w:r>
+        <w:rPr>
+          <w:rFonts w:ascii="Courier New" w:eastAsia="Times New Roman" w:hAnsi="Courier New" w:cs="Courier New"/>
+          <w:b/>
+          <w:bCs/>
+          <w:color w:val="000000"/>
+          <w:bdr w:val="single" w:sz="6" w:space="2" w:color="ECEDF1" w:frame="1"/>
+          <w:shd w:val="clear" w:color="auto" w:fill="F3F4F6"/>
+          <w:lang w:eastAsia="uk-UA"/>
+        </w:rPr>
+        <w:t>attempt</w:t>
+      </w:r>
+      <w:proofErr w:type="spellEnd"/>
+      <w:r>
+        <w:rPr>
+          <w:rFonts w:ascii="Arial" w:eastAsia="Times New Roman" w:hAnsi="Arial" w:cs="Arial"/>
+          <w:b/>
+          <w:bCs/>
+          <w:color w:val="222222"/>
+          <w:sz w:val="24"/>
+          <w:szCs w:val="24"/>
+          <w:lang w:eastAsia="uk-UA"/>
+        </w:rPr>
+        <w:t> и </w:t>
+      </w:r>
+      <w:proofErr w:type="spellStart"/>
+      <w:r>
+        <w:rPr>
+          <w:rFonts w:ascii="Courier New" w:eastAsia="Times New Roman" w:hAnsi="Courier New" w:cs="Courier New"/>
+          <w:b/>
+          <w:bCs/>
+          <w:color w:val="000000"/>
+          <w:bdr w:val="single" w:sz="6" w:space="2" w:color="ECEDF1" w:frame="1"/>
+          <w:shd w:val="clear" w:color="auto" w:fill="F3F4F6"/>
+          <w:lang w:eastAsia="uk-UA"/>
+        </w:rPr>
+        <w:t>subject</w:t>
+      </w:r>
+      <w:proofErr w:type="spellEnd"/>
+    </w:p>
+    <w:p>
+      <w:pPr>
+        <w:shd w:val="clear" w:color="auto" w:fill="FFFFFF"/>
+        <w:spacing w:after="0" w:line="240" w:lineRule="auto"/>
+        <w:jc w:val="right"/>
+        <w:rPr>
+          <w:rFonts w:ascii="Courier New" w:eastAsia="Times New Roman" w:hAnsi="Courier New" w:cs="Courier New"/>
+          <w:color w:val="999999"/>
+          <w:sz w:val="21"/>
+          <w:szCs w:val="21"/>
+          <w:lang w:eastAsia="uk-UA"/>
+        </w:rPr>
+      </w:pPr>
+      <w:r>
+        <w:rPr>
+          <w:rFonts w:ascii="Courier New" w:eastAsia="Times New Roman" w:hAnsi="Courier New" w:cs="Courier New"/>
+          <w:color w:val="999999"/>
+          <w:sz w:val="21"/>
+          <w:szCs w:val="21"/>
+          <w:lang w:eastAsia="uk-UA"/>
+        </w:rPr>
+        <w:t>1</w:t>
+      </w:r>
+    </w:p>
+    <w:p>
+      <w:pPr>
+        <w:shd w:val="clear" w:color="auto" w:fill="FFFFFF"/>
+        <w:tabs>
+          <w:tab w:val="left" w:pos="916"/>
+          <w:tab w:val="left" w:pos="1832"/>
+          <w:tab w:val="left" w:pos="2748"/>
+          <w:tab w:val="left" w:pos="3664"/>
+          <w:tab w:val="left" w:pos="4580"/>
+          <w:tab w:val="left" w:pos="5496"/>
+          <w:tab w:val="left" w:pos="6412"/>
+          <w:tab w:val="left" w:pos="7328"/>
+          <w:tab w:val="left" w:pos="8244"/>
+          <w:tab w:val="left" w:pos="9160"/>
+          <w:tab w:val="left" w:pos="10076"/>
+          <w:tab w:val="left" w:pos="10992"/>
+          <w:tab w:val="left" w:pos="11908"/>
+          <w:tab w:val="left" w:pos="12824"/>
+          <w:tab w:val="left" w:pos="13740"/>
+          <w:tab w:val="left" w:pos="14656"/>
+        </w:tabs>
+        <w:spacing w:after="0" w:line="240" w:lineRule="auto"/>
+        <w:rPr>
+          <w:rFonts w:ascii="inherit" w:eastAsia="Times New Roman" w:hAnsi="inherit" w:cs="Courier New"/>
+          <w:color w:val="000000"/>
+          <w:sz w:val="20"/>
+          <w:szCs w:val="20"/>
+          <w:lang w:eastAsia="uk-UA"/>
+        </w:rPr>
+      </w:pPr>
+      <w:r>
+        <w:rPr>
+          <w:rFonts w:ascii="inherit" w:eastAsia="Times New Roman" w:hAnsi="inherit" w:cs="Courier New"/>
+          <w:color w:val="AA5500"/>
+          <w:sz w:val="20"/>
+          <w:szCs w:val="20"/>
+          <w:lang w:eastAsia="uk-UA"/>
+        </w:rPr>
+        <w:t xml:space="preserve">/*SELECT </w:t>
+      </w:r>
+      <w:proofErr w:type="spellStart"/>
+      <w:r>
+        <w:rPr>
+          <w:rFonts w:ascii="inherit" w:eastAsia="Times New Roman" w:hAnsi="inherit" w:cs="Courier New"/>
+          <w:color w:val="AA5500"/>
+          <w:sz w:val="20"/>
+          <w:szCs w:val="20"/>
+          <w:lang w:eastAsia="uk-UA"/>
+        </w:rPr>
+        <w:t>name_subject</w:t>
+      </w:r>
+      <w:proofErr w:type="spellEnd"/>
+      <w:r>
+        <w:rPr>
+          <w:rFonts w:ascii="inherit" w:eastAsia="Times New Roman" w:hAnsi="inherit" w:cs="Courier New"/>
+          <w:color w:val="AA5500"/>
+          <w:sz w:val="20"/>
+          <w:szCs w:val="20"/>
+          <w:lang w:eastAsia="uk-UA"/>
+        </w:rPr>
+        <w:t xml:space="preserve">, </w:t>
+      </w:r>
+    </w:p>
+    <w:p>
+      <w:pPr>
+        <w:shd w:val="clear" w:color="auto" w:fill="FFFFFF"/>
+        <w:spacing w:after="0" w:line="240" w:lineRule="auto"/>
+        <w:jc w:val="right"/>
+        <w:rPr>
+          <w:rFonts w:ascii="Courier New" w:eastAsia="Times New Roman" w:hAnsi="Courier New" w:cs="Courier New"/>
+          <w:color w:val="999999"/>
+          <w:sz w:val="21"/>
+          <w:szCs w:val="21"/>
+          <w:lang w:eastAsia="uk-UA"/>
+        </w:rPr>
+      </w:pPr>
+      <w:r>
+        <w:rPr>
+          <w:rFonts w:ascii="Courier New" w:eastAsia="Times New Roman" w:hAnsi="Courier New" w:cs="Courier New"/>
+          <w:color w:val="999999"/>
+          <w:sz w:val="21"/>
+          <w:szCs w:val="21"/>
+          <w:lang w:eastAsia="uk-UA"/>
+        </w:rPr>
+        <w:t>2</w:t>
+      </w:r>
+    </w:p>
+    <w:p>
+      <w:pPr>
+        <w:shd w:val="clear" w:color="auto" w:fill="FFFFFF"/>
+        <w:tabs>
+          <w:tab w:val="left" w:pos="916"/>
+          <w:tab w:val="left" w:pos="1832"/>
+          <w:tab w:val="left" w:pos="2748"/>
+          <w:tab w:val="left" w:pos="3664"/>
+          <w:tab w:val="left" w:pos="4580"/>
+          <w:tab w:val="left" w:pos="5496"/>
+          <w:tab w:val="left" w:pos="6412"/>
+          <w:tab w:val="left" w:pos="7328"/>
+          <w:tab w:val="left" w:pos="8244"/>
+          <w:tab w:val="left" w:pos="9160"/>
+          <w:tab w:val="left" w:pos="10076"/>
+          <w:tab w:val="left" w:pos="10992"/>
+          <w:tab w:val="left" w:pos="11908"/>
+          <w:tab w:val="left" w:pos="12824"/>
+          <w:tab w:val="left" w:pos="13740"/>
+          <w:tab w:val="left" w:pos="14656"/>
+        </w:tabs>
+        <w:spacing w:after="0" w:line="240" w:lineRule="auto"/>
+        <w:rPr>
+          <w:rFonts w:ascii="inherit" w:eastAsia="Times New Roman" w:hAnsi="inherit" w:cs="Courier New"/>
+          <w:color w:val="000000"/>
+          <w:sz w:val="20"/>
+          <w:szCs w:val="20"/>
+          <w:lang w:eastAsia="uk-UA"/>
+        </w:rPr>
+      </w:pPr>
+      <w:r>
+        <w:rPr>
+          <w:rFonts w:ascii="inherit" w:eastAsia="Times New Roman" w:hAnsi="inherit" w:cs="Courier New"/>
+          <w:color w:val="AA5500"/>
+          <w:sz w:val="20"/>
+          <w:szCs w:val="20"/>
+          <w:lang w:eastAsia="uk-UA"/>
+        </w:rPr>
+        <w:t xml:space="preserve">       COUNT(DISTINCT(</w:t>
+      </w:r>
+      <w:proofErr w:type="spellStart"/>
+      <w:r>
+        <w:rPr>
+          <w:rFonts w:ascii="inherit" w:eastAsia="Times New Roman" w:hAnsi="inherit" w:cs="Courier New"/>
+          <w:color w:val="AA5500"/>
+          <w:sz w:val="20"/>
+          <w:szCs w:val="20"/>
+          <w:lang w:eastAsia="uk-UA"/>
+        </w:rPr>
+        <w:t>attempt.student_id</w:t>
+      </w:r>
+      <w:proofErr w:type="spellEnd"/>
+      <w:r>
+        <w:rPr>
+          <w:rFonts w:ascii="inherit" w:eastAsia="Times New Roman" w:hAnsi="inherit" w:cs="Courier New"/>
+          <w:color w:val="AA5500"/>
+          <w:sz w:val="20"/>
+          <w:szCs w:val="20"/>
+          <w:lang w:eastAsia="uk-UA"/>
+        </w:rPr>
+        <w:t>)) AS '</w:t>
+      </w:r>
+      <w:proofErr w:type="spellStart"/>
+      <w:r>
+        <w:rPr>
+          <w:rFonts w:ascii="inherit" w:eastAsia="Times New Roman" w:hAnsi="inherit" w:cs="Courier New"/>
+          <w:color w:val="AA5500"/>
+          <w:sz w:val="20"/>
+          <w:szCs w:val="20"/>
+          <w:lang w:eastAsia="uk-UA"/>
+        </w:rPr>
+        <w:t>Количество</w:t>
+      </w:r>
+      <w:proofErr w:type="spellEnd"/>
+      <w:r>
+        <w:rPr>
+          <w:rFonts w:ascii="inherit" w:eastAsia="Times New Roman" w:hAnsi="inherit" w:cs="Courier New"/>
+          <w:color w:val="AA5500"/>
+          <w:sz w:val="20"/>
+          <w:szCs w:val="20"/>
+          <w:lang w:eastAsia="uk-UA"/>
+        </w:rPr>
+        <w:t>'</w:t>
+      </w:r>
+    </w:p>
+    <w:p>
+      <w:pPr>
+        <w:shd w:val="clear" w:color="auto" w:fill="FFFFFF"/>
+        <w:spacing w:after="0" w:line="240" w:lineRule="auto"/>
+        <w:jc w:val="right"/>
+        <w:rPr>
+          <w:rFonts w:ascii="Courier New" w:eastAsia="Times New Roman" w:hAnsi="Courier New" w:cs="Courier New"/>
+          <w:color w:val="999999"/>
+          <w:sz w:val="21"/>
+          <w:szCs w:val="21"/>
+          <w:lang w:eastAsia="uk-UA"/>
+        </w:rPr>
+      </w:pPr>
+      <w:r>
+        <w:rPr>
+          <w:rFonts w:ascii="Courier New" w:eastAsia="Times New Roman" w:hAnsi="Courier New" w:cs="Courier New"/>
+          <w:color w:val="999999"/>
+          <w:sz w:val="21"/>
+          <w:szCs w:val="21"/>
+          <w:lang w:eastAsia="uk-UA"/>
+        </w:rPr>
+        <w:t>3</w:t>
+      </w:r>
+    </w:p>
+    <w:p>
+      <w:pPr>
+        <w:shd w:val="clear" w:color="auto" w:fill="FFFFFF"/>
+        <w:tabs>
+          <w:tab w:val="left" w:pos="916"/>
+          <w:tab w:val="left" w:pos="1832"/>
+          <w:tab w:val="left" w:pos="2748"/>
+          <w:tab w:val="left" w:pos="3664"/>
+          <w:tab w:val="left" w:pos="4580"/>
+          <w:tab w:val="left" w:pos="5496"/>
+          <w:tab w:val="left" w:pos="6412"/>
+          <w:tab w:val="left" w:pos="7328"/>
+          <w:tab w:val="left" w:pos="8244"/>
+          <w:tab w:val="left" w:pos="9160"/>
+          <w:tab w:val="left" w:pos="10076"/>
+          <w:tab w:val="left" w:pos="10992"/>
+          <w:tab w:val="left" w:pos="11908"/>
+          <w:tab w:val="left" w:pos="12824"/>
+          <w:tab w:val="left" w:pos="13740"/>
+          <w:tab w:val="left" w:pos="14656"/>
+        </w:tabs>
+        <w:spacing w:after="0" w:line="240" w:lineRule="auto"/>
+        <w:rPr>
+          <w:rFonts w:ascii="inherit" w:eastAsia="Times New Roman" w:hAnsi="inherit" w:cs="Courier New"/>
+          <w:color w:val="000000"/>
+          <w:sz w:val="20"/>
+          <w:szCs w:val="20"/>
+          <w:lang w:eastAsia="uk-UA"/>
+        </w:rPr>
+      </w:pPr>
+      <w:r>
+        <w:rPr>
+          <w:rFonts w:ascii="inherit" w:eastAsia="Times New Roman" w:hAnsi="inherit" w:cs="Courier New"/>
+          <w:color w:val="AA5500"/>
+          <w:sz w:val="20"/>
+          <w:szCs w:val="20"/>
+          <w:lang w:eastAsia="uk-UA"/>
+        </w:rPr>
+        <w:t xml:space="preserve">FROM </w:t>
+      </w:r>
+    </w:p>
+    <w:p>
+      <w:pPr>
+        <w:shd w:val="clear" w:color="auto" w:fill="FFFFFF"/>
+        <w:spacing w:after="0" w:line="240" w:lineRule="auto"/>
+        <w:jc w:val="right"/>
+        <w:rPr>
+          <w:rFonts w:ascii="Courier New" w:eastAsia="Times New Roman" w:hAnsi="Courier New" w:cs="Courier New"/>
+          <w:color w:val="999999"/>
+          <w:sz w:val="21"/>
+          <w:szCs w:val="21"/>
+          <w:lang w:eastAsia="uk-UA"/>
+        </w:rPr>
+      </w:pPr>
+      <w:r>
+        <w:rPr>
+          <w:rFonts w:ascii="Courier New" w:eastAsia="Times New Roman" w:hAnsi="Courier New" w:cs="Courier New"/>
+          <w:color w:val="999999"/>
+          <w:sz w:val="21"/>
+          <w:szCs w:val="21"/>
+          <w:lang w:eastAsia="uk-UA"/>
+        </w:rPr>
+        <w:t>4</w:t>
+      </w:r>
+    </w:p>
+    <w:p>
+      <w:pPr>
+        <w:shd w:val="clear" w:color="auto" w:fill="FFFFFF"/>
+        <w:tabs>
+          <w:tab w:val="left" w:pos="916"/>
+          <w:tab w:val="left" w:pos="1832"/>
+          <w:tab w:val="left" w:pos="2748"/>
+          <w:tab w:val="left" w:pos="3664"/>
+          <w:tab w:val="left" w:pos="4580"/>
+          <w:tab w:val="left" w:pos="5496"/>
+          <w:tab w:val="left" w:pos="6412"/>
+          <w:tab w:val="left" w:pos="7328"/>
+          <w:tab w:val="left" w:pos="8244"/>
+          <w:tab w:val="left" w:pos="9160"/>
+          <w:tab w:val="left" w:pos="10076"/>
+          <w:tab w:val="left" w:pos="10992"/>
+          <w:tab w:val="left" w:pos="11908"/>
+          <w:tab w:val="left" w:pos="12824"/>
+          <w:tab w:val="left" w:pos="13740"/>
+          <w:tab w:val="left" w:pos="14656"/>
+        </w:tabs>
+        <w:spacing w:after="0" w:line="240" w:lineRule="auto"/>
+        <w:rPr>
+          <w:rFonts w:ascii="inherit" w:eastAsia="Times New Roman" w:hAnsi="inherit" w:cs="Courier New"/>
+          <w:color w:val="000000"/>
+          <w:sz w:val="20"/>
+          <w:szCs w:val="20"/>
+          <w:lang w:eastAsia="uk-UA"/>
+        </w:rPr>
+      </w:pPr>
+      <w:r>
+        <w:rPr>
+          <w:rFonts w:ascii="inherit" w:eastAsia="Times New Roman" w:hAnsi="inherit" w:cs="Courier New"/>
+          <w:color w:val="AA5500"/>
+          <w:sz w:val="20"/>
+          <w:szCs w:val="20"/>
+          <w:lang w:eastAsia="uk-UA"/>
+        </w:rPr>
+        <w:t xml:space="preserve">    </w:t>
+      </w:r>
+      <w:proofErr w:type="spellStart"/>
+      <w:r>
+        <w:rPr>
+          <w:rFonts w:ascii="inherit" w:eastAsia="Times New Roman" w:hAnsi="inherit" w:cs="Courier New"/>
+          <w:color w:val="AA5500"/>
+          <w:sz w:val="20"/>
+          <w:szCs w:val="20"/>
+          <w:lang w:eastAsia="uk-UA"/>
+        </w:rPr>
+        <w:t>attempt</w:t>
+      </w:r>
+      <w:proofErr w:type="spellEnd"/>
+      <w:r>
+        <w:rPr>
+          <w:rFonts w:ascii="inherit" w:eastAsia="Times New Roman" w:hAnsi="inherit" w:cs="Courier New"/>
+          <w:color w:val="AA5500"/>
+          <w:sz w:val="20"/>
+          <w:szCs w:val="20"/>
+          <w:lang w:eastAsia="uk-UA"/>
+        </w:rPr>
+        <w:t xml:space="preserve"> </w:t>
+      </w:r>
+    </w:p>
+    <w:p>
+      <w:pPr>
+        <w:shd w:val="clear" w:color="auto" w:fill="FFFFFF"/>
+        <w:spacing w:after="0" w:line="240" w:lineRule="auto"/>
+        <w:jc w:val="right"/>
+        <w:rPr>
+          <w:rFonts w:ascii="Courier New" w:eastAsia="Times New Roman" w:hAnsi="Courier New" w:cs="Courier New"/>
+          <w:color w:val="999999"/>
+          <w:sz w:val="21"/>
+          <w:szCs w:val="21"/>
+          <w:lang w:eastAsia="uk-UA"/>
+        </w:rPr>
+      </w:pPr>
+      <w:r>
+        <w:rPr>
+          <w:rFonts w:ascii="Courier New" w:eastAsia="Times New Roman" w:hAnsi="Courier New" w:cs="Courier New"/>
+          <w:color w:val="999999"/>
+          <w:sz w:val="21"/>
+          <w:szCs w:val="21"/>
+          <w:lang w:eastAsia="uk-UA"/>
+        </w:rPr>
+        <w:t>5</w:t>
+      </w:r>
+    </w:p>
+    <w:p>
+      <w:pPr>
+        <w:shd w:val="clear" w:color="auto" w:fill="FFFFFF"/>
+        <w:tabs>
+          <w:tab w:val="left" w:pos="916"/>
+          <w:tab w:val="left" w:pos="1832"/>
+          <w:tab w:val="left" w:pos="2748"/>
+          <w:tab w:val="left" w:pos="3664"/>
+          <w:tab w:val="left" w:pos="4580"/>
+          <w:tab w:val="left" w:pos="5496"/>
+          <w:tab w:val="left" w:pos="6412"/>
+          <w:tab w:val="left" w:pos="7328"/>
+          <w:tab w:val="left" w:pos="8244"/>
+          <w:tab w:val="left" w:pos="9160"/>
+          <w:tab w:val="left" w:pos="10076"/>
+          <w:tab w:val="left" w:pos="10992"/>
+          <w:tab w:val="left" w:pos="11908"/>
+          <w:tab w:val="left" w:pos="12824"/>
+          <w:tab w:val="left" w:pos="13740"/>
+          <w:tab w:val="left" w:pos="14656"/>
+        </w:tabs>
+        <w:spacing w:after="0" w:line="240" w:lineRule="auto"/>
+        <w:rPr>
+          <w:rFonts w:ascii="inherit" w:eastAsia="Times New Roman" w:hAnsi="inherit" w:cs="Courier New"/>
+          <w:color w:val="000000"/>
+          <w:sz w:val="20"/>
+          <w:szCs w:val="20"/>
+          <w:lang w:eastAsia="uk-UA"/>
+        </w:rPr>
+      </w:pPr>
+      <w:r>
+        <w:rPr>
+          <w:rFonts w:ascii="inherit" w:eastAsia="Times New Roman" w:hAnsi="inherit" w:cs="Courier New"/>
+          <w:color w:val="AA5500"/>
+          <w:sz w:val="20"/>
+          <w:szCs w:val="20"/>
+          <w:lang w:eastAsia="uk-UA"/>
+        </w:rPr>
+        <w:t xml:space="preserve">    RIGHT JOIN </w:t>
+      </w:r>
+      <w:proofErr w:type="spellStart"/>
+      <w:r>
+        <w:rPr>
+          <w:rFonts w:ascii="inherit" w:eastAsia="Times New Roman" w:hAnsi="inherit" w:cs="Courier New"/>
+          <w:color w:val="AA5500"/>
+          <w:sz w:val="20"/>
+          <w:szCs w:val="20"/>
+          <w:lang w:eastAsia="uk-UA"/>
+        </w:rPr>
+        <w:t>subject</w:t>
+      </w:r>
+      <w:proofErr w:type="spellEnd"/>
+      <w:r>
+        <w:rPr>
+          <w:rFonts w:ascii="inherit" w:eastAsia="Times New Roman" w:hAnsi="inherit" w:cs="Courier New"/>
+          <w:color w:val="AA5500"/>
+          <w:sz w:val="20"/>
+          <w:szCs w:val="20"/>
+          <w:lang w:eastAsia="uk-UA"/>
+        </w:rPr>
+        <w:t xml:space="preserve"> ON </w:t>
+      </w:r>
+      <w:proofErr w:type="spellStart"/>
+      <w:r>
+        <w:rPr>
+          <w:rFonts w:ascii="inherit" w:eastAsia="Times New Roman" w:hAnsi="inherit" w:cs="Courier New"/>
+          <w:color w:val="AA5500"/>
+          <w:sz w:val="20"/>
+          <w:szCs w:val="20"/>
+          <w:lang w:eastAsia="uk-UA"/>
+        </w:rPr>
+        <w:t>subject.subject_id</w:t>
+      </w:r>
+      <w:proofErr w:type="spellEnd"/>
+      <w:r>
+        <w:rPr>
+          <w:rFonts w:ascii="inherit" w:eastAsia="Times New Roman" w:hAnsi="inherit" w:cs="Courier New"/>
+          <w:color w:val="AA5500"/>
+          <w:sz w:val="20"/>
+          <w:szCs w:val="20"/>
+          <w:lang w:eastAsia="uk-UA"/>
+        </w:rPr>
+        <w:t xml:space="preserve"> = </w:t>
+      </w:r>
+      <w:proofErr w:type="spellStart"/>
+      <w:r>
+        <w:rPr>
+          <w:rFonts w:ascii="inherit" w:eastAsia="Times New Roman" w:hAnsi="inherit" w:cs="Courier New"/>
+          <w:color w:val="AA5500"/>
+          <w:sz w:val="20"/>
+          <w:szCs w:val="20"/>
+          <w:lang w:eastAsia="uk-UA"/>
+        </w:rPr>
+        <w:t>attempt.subject_id</w:t>
+      </w:r>
+      <w:proofErr w:type="spellEnd"/>
+    </w:p>
+    <w:p>
+      <w:pPr>
+        <w:shd w:val="clear" w:color="auto" w:fill="FFFFFF"/>
+        <w:spacing w:after="0" w:line="240" w:lineRule="auto"/>
+        <w:jc w:val="right"/>
+        <w:rPr>
+          <w:rFonts w:ascii="Courier New" w:eastAsia="Times New Roman" w:hAnsi="Courier New" w:cs="Courier New"/>
+          <w:color w:val="999999"/>
+          <w:sz w:val="21"/>
+          <w:szCs w:val="21"/>
+          <w:lang w:eastAsia="uk-UA"/>
+        </w:rPr>
+      </w:pPr>
+      <w:r>
+        <w:rPr>
+          <w:rFonts w:ascii="Courier New" w:eastAsia="Times New Roman" w:hAnsi="Courier New" w:cs="Courier New"/>
+          <w:color w:val="999999"/>
+          <w:sz w:val="21"/>
+          <w:szCs w:val="21"/>
+          <w:lang w:eastAsia="uk-UA"/>
+        </w:rPr>
+        <w:t>6</w:t>
+      </w:r>
+    </w:p>
+    <w:p>
+      <w:pPr>
+        <w:shd w:val="clear" w:color="auto" w:fill="FFFFFF"/>
+        <w:tabs>
+          <w:tab w:val="left" w:pos="916"/>
+          <w:tab w:val="left" w:pos="1832"/>
+          <w:tab w:val="left" w:pos="2748"/>
+          <w:tab w:val="left" w:pos="3664"/>
+          <w:tab w:val="left" w:pos="4580"/>
+          <w:tab w:val="left" w:pos="5496"/>
+          <w:tab w:val="left" w:pos="6412"/>
+          <w:tab w:val="left" w:pos="7328"/>
+          <w:tab w:val="left" w:pos="8244"/>
+          <w:tab w:val="left" w:pos="9160"/>
+          <w:tab w:val="left" w:pos="10076"/>
+          <w:tab w:val="left" w:pos="10992"/>
+          <w:tab w:val="left" w:pos="11908"/>
+          <w:tab w:val="left" w:pos="12824"/>
+          <w:tab w:val="left" w:pos="13740"/>
+          <w:tab w:val="left" w:pos="14656"/>
+        </w:tabs>
+        <w:spacing w:after="0" w:line="240" w:lineRule="auto"/>
+        <w:rPr>
+          <w:rFonts w:ascii="inherit" w:eastAsia="Times New Roman" w:hAnsi="inherit" w:cs="Courier New"/>
+          <w:color w:val="000000"/>
+          <w:sz w:val="20"/>
+          <w:szCs w:val="20"/>
+          <w:lang w:eastAsia="uk-UA"/>
+        </w:rPr>
+      </w:pPr>
+      <w:r>
+        <w:rPr>
+          <w:rFonts w:ascii="inherit" w:eastAsia="Times New Roman" w:hAnsi="inherit" w:cs="Courier New"/>
+          <w:color w:val="AA5500"/>
+          <w:sz w:val="20"/>
+          <w:szCs w:val="20"/>
+          <w:lang w:eastAsia="uk-UA"/>
+        </w:rPr>
+        <w:t>GROUP BY 1</w:t>
+      </w:r>
+    </w:p>
+    <w:p>
+      <w:pPr>
+        <w:shd w:val="clear" w:color="auto" w:fill="FFFFFF"/>
+        <w:spacing w:after="0" w:line="240" w:lineRule="auto"/>
+        <w:jc w:val="right"/>
+        <w:rPr>
+          <w:rFonts w:ascii="Courier New" w:eastAsia="Times New Roman" w:hAnsi="Courier New" w:cs="Courier New"/>
+          <w:color w:val="999999"/>
+          <w:sz w:val="21"/>
+          <w:szCs w:val="21"/>
+          <w:lang w:eastAsia="uk-UA"/>
+        </w:rPr>
+      </w:pPr>
+      <w:r>
+        <w:rPr>
+          <w:rFonts w:ascii="Courier New" w:eastAsia="Times New Roman" w:hAnsi="Courier New" w:cs="Courier New"/>
+          <w:color w:val="999999"/>
+          <w:sz w:val="21"/>
+          <w:szCs w:val="21"/>
+          <w:lang w:eastAsia="uk-UA"/>
+        </w:rPr>
+        <w:t>7</w:t>
+      </w:r>
+    </w:p>
+    <w:p>
+      <w:pPr>
+        <w:shd w:val="clear" w:color="auto" w:fill="FFFFFF"/>
+        <w:tabs>
+          <w:tab w:val="left" w:pos="916"/>
+          <w:tab w:val="left" w:pos="1832"/>
+          <w:tab w:val="left" w:pos="2748"/>
+          <w:tab w:val="left" w:pos="3664"/>
+          <w:tab w:val="left" w:pos="4580"/>
+          <w:tab w:val="left" w:pos="5496"/>
+          <w:tab w:val="left" w:pos="6412"/>
+          <w:tab w:val="left" w:pos="7328"/>
+          <w:tab w:val="left" w:pos="8244"/>
+          <w:tab w:val="left" w:pos="9160"/>
+          <w:tab w:val="left" w:pos="10076"/>
+          <w:tab w:val="left" w:pos="10992"/>
+          <w:tab w:val="left" w:pos="11908"/>
+          <w:tab w:val="left" w:pos="12824"/>
+          <w:tab w:val="left" w:pos="13740"/>
+          <w:tab w:val="left" w:pos="14656"/>
+        </w:tabs>
+        <w:spacing w:after="0" w:line="240" w:lineRule="auto"/>
+        <w:rPr>
+          <w:rFonts w:ascii="inherit" w:eastAsia="Times New Roman" w:hAnsi="inherit" w:cs="Courier New"/>
+          <w:color w:val="000000"/>
+          <w:sz w:val="20"/>
+          <w:szCs w:val="20"/>
+          <w:lang w:eastAsia="uk-UA"/>
+        </w:rPr>
+      </w:pPr>
+      <w:r>
+        <w:rPr>
+          <w:rFonts w:ascii="inherit" w:eastAsia="Times New Roman" w:hAnsi="inherit" w:cs="Courier New"/>
+          <w:color w:val="AA5500"/>
+          <w:sz w:val="20"/>
+          <w:szCs w:val="20"/>
+          <w:lang w:eastAsia="uk-UA"/>
+        </w:rPr>
+        <w:t>ORDER BY 2 DESC, 1;*/</w:t>
+      </w:r>
+    </w:p>
+    <w:p>
+      <w:pPr>
+        <w:shd w:val="clear" w:color="auto" w:fill="FFFFFF"/>
+        <w:spacing w:after="0" w:line="240" w:lineRule="auto"/>
+        <w:jc w:val="right"/>
+        <w:rPr>
+          <w:rFonts w:ascii="Courier New" w:eastAsia="Times New Roman" w:hAnsi="Courier New" w:cs="Courier New"/>
+          <w:color w:val="999999"/>
+          <w:sz w:val="21"/>
+          <w:szCs w:val="21"/>
+          <w:lang w:eastAsia="uk-UA"/>
+        </w:rPr>
+      </w:pPr>
+      <w:r>
+        <w:rPr>
+          <w:rFonts w:ascii="Courier New" w:eastAsia="Times New Roman" w:hAnsi="Courier New" w:cs="Courier New"/>
+          <w:color w:val="999999"/>
+          <w:sz w:val="21"/>
+          <w:szCs w:val="21"/>
+          <w:lang w:eastAsia="uk-UA"/>
+        </w:rPr>
+        <w:t>8</w:t>
+      </w:r>
+    </w:p>
+    <w:p>
+      <w:pPr>
+        <w:shd w:val="clear" w:color="auto" w:fill="FFFFFF"/>
+        <w:tabs>
+          <w:tab w:val="left" w:pos="916"/>
+          <w:tab w:val="left" w:pos="1832"/>
+          <w:tab w:val="left" w:pos="2748"/>
+          <w:tab w:val="left" w:pos="3664"/>
+          <w:tab w:val="left" w:pos="4580"/>
+          <w:tab w:val="left" w:pos="5496"/>
+          <w:tab w:val="left" w:pos="6412"/>
+          <w:tab w:val="left" w:pos="7328"/>
+          <w:tab w:val="left" w:pos="8244"/>
+          <w:tab w:val="left" w:pos="9160"/>
+          <w:tab w:val="left" w:pos="10076"/>
+          <w:tab w:val="left" w:pos="10992"/>
+          <w:tab w:val="left" w:pos="11908"/>
+          <w:tab w:val="left" w:pos="12824"/>
+          <w:tab w:val="left" w:pos="13740"/>
+          <w:tab w:val="left" w:pos="14656"/>
+        </w:tabs>
+        <w:spacing w:after="0" w:line="240" w:lineRule="auto"/>
+        <w:rPr>
+          <w:rFonts w:ascii="inherit" w:eastAsia="Times New Roman" w:hAnsi="inherit" w:cs="Courier New"/>
+          <w:color w:val="000000"/>
+          <w:sz w:val="20"/>
+          <w:szCs w:val="20"/>
+          <w:lang w:eastAsia="uk-UA"/>
+        </w:rPr>
+      </w:pPr>
+      <w:r>
+        <w:rPr>
+          <w:rFonts w:ascii="inherit" w:eastAsia="Times New Roman" w:hAnsi="inherit" w:cs="Courier New"/>
+          <w:color w:val="000000"/>
+          <w:sz w:val="20"/>
+          <w:szCs w:val="20"/>
+          <w:lang w:eastAsia="uk-UA"/>
+        </w:rPr>
+        <w:t>​</w:t>
+      </w:r>
+    </w:p>
+    <w:p>
+      <w:pPr>
+        <w:shd w:val="clear" w:color="auto" w:fill="FFFFFF"/>
+        <w:spacing w:after="0" w:line="240" w:lineRule="auto"/>
+        <w:jc w:val="right"/>
+        <w:rPr>
+          <w:rFonts w:ascii="Courier New" w:eastAsia="Times New Roman" w:hAnsi="Courier New" w:cs="Courier New"/>
+          <w:color w:val="999999"/>
+          <w:sz w:val="21"/>
+          <w:szCs w:val="21"/>
+          <w:lang w:eastAsia="uk-UA"/>
+        </w:rPr>
+      </w:pPr>
+      <w:r>
+        <w:rPr>
+          <w:rFonts w:ascii="Courier New" w:eastAsia="Times New Roman" w:hAnsi="Courier New" w:cs="Courier New"/>
+          <w:color w:val="999999"/>
+          <w:sz w:val="21"/>
+          <w:szCs w:val="21"/>
+          <w:lang w:eastAsia="uk-UA"/>
+        </w:rPr>
+        <w:t>9</w:t>
+      </w:r>
+    </w:p>
+    <w:p>
+      <w:pPr>
+        <w:shd w:val="clear" w:color="auto" w:fill="FFFFFF"/>
+        <w:tabs>
+          <w:tab w:val="left" w:pos="916"/>
+          <w:tab w:val="left" w:pos="1832"/>
+          <w:tab w:val="left" w:pos="2748"/>
+          <w:tab w:val="left" w:pos="3664"/>
+          <w:tab w:val="left" w:pos="4580"/>
+          <w:tab w:val="left" w:pos="5496"/>
+          <w:tab w:val="left" w:pos="6412"/>
+          <w:tab w:val="left" w:pos="7328"/>
+          <w:tab w:val="left" w:pos="8244"/>
+          <w:tab w:val="left" w:pos="9160"/>
+          <w:tab w:val="left" w:pos="10076"/>
+          <w:tab w:val="left" w:pos="10992"/>
+          <w:tab w:val="left" w:pos="11908"/>
+          <w:tab w:val="left" w:pos="12824"/>
+          <w:tab w:val="left" w:pos="13740"/>
+          <w:tab w:val="left" w:pos="14656"/>
+        </w:tabs>
+        <w:spacing w:after="0" w:line="240" w:lineRule="auto"/>
+        <w:rPr>
+          <w:rFonts w:ascii="inherit" w:eastAsia="Times New Roman" w:hAnsi="inherit" w:cs="Courier New"/>
+          <w:color w:val="000000"/>
+          <w:sz w:val="20"/>
+          <w:szCs w:val="20"/>
+          <w:lang w:eastAsia="uk-UA"/>
+        </w:rPr>
+      </w:pPr>
+      <w:r>
+        <w:rPr>
+          <w:rFonts w:ascii="inherit" w:eastAsia="Times New Roman" w:hAnsi="inherit" w:cs="Courier New"/>
+          <w:color w:val="770088"/>
+          <w:sz w:val="20"/>
+          <w:szCs w:val="20"/>
+          <w:lang w:eastAsia="uk-UA"/>
+        </w:rPr>
+        <w:t>SELECT</w:t>
+      </w:r>
+      <w:r>
+        <w:rPr>
+          <w:rFonts w:ascii="inherit" w:eastAsia="Times New Roman" w:hAnsi="inherit" w:cs="Courier New"/>
+          <w:color w:val="000000"/>
+          <w:sz w:val="20"/>
+          <w:szCs w:val="20"/>
+          <w:lang w:eastAsia="uk-UA"/>
+        </w:rPr>
+        <w:t xml:space="preserve"> </w:t>
+      </w:r>
+      <w:proofErr w:type="spellStart"/>
+      <w:r>
+        <w:rPr>
+          <w:rFonts w:ascii="inherit" w:eastAsia="Times New Roman" w:hAnsi="inherit" w:cs="Courier New"/>
+          <w:color w:val="000000"/>
+          <w:sz w:val="20"/>
+          <w:szCs w:val="20"/>
+          <w:lang w:eastAsia="uk-UA"/>
+        </w:rPr>
+        <w:t>name_subject</w:t>
+      </w:r>
+      <w:proofErr w:type="spellEnd"/>
+      <w:r>
+        <w:rPr>
+          <w:rFonts w:ascii="inherit" w:eastAsia="Times New Roman" w:hAnsi="inherit" w:cs="Courier New"/>
+          <w:color w:val="000000"/>
+          <w:sz w:val="20"/>
+          <w:szCs w:val="20"/>
+          <w:lang w:eastAsia="uk-UA"/>
+        </w:rPr>
+        <w:t xml:space="preserve">, </w:t>
+      </w:r>
+    </w:p>
+    <w:p>
+      <w:pPr>
+        <w:shd w:val="clear" w:color="auto" w:fill="FFFFFF"/>
+        <w:spacing w:after="0" w:line="240" w:lineRule="auto"/>
+        <w:jc w:val="right"/>
+        <w:rPr>
+          <w:rFonts w:ascii="Courier New" w:eastAsia="Times New Roman" w:hAnsi="Courier New" w:cs="Courier New"/>
+          <w:color w:val="999999"/>
+          <w:sz w:val="21"/>
+          <w:szCs w:val="21"/>
+          <w:lang w:eastAsia="uk-UA"/>
+        </w:rPr>
+      </w:pPr>
+      <w:r>
+        <w:rPr>
+          <w:rFonts w:ascii="Courier New" w:eastAsia="Times New Roman" w:hAnsi="Courier New" w:cs="Courier New"/>
+          <w:color w:val="999999"/>
+          <w:sz w:val="21"/>
+          <w:szCs w:val="21"/>
+          <w:lang w:eastAsia="uk-UA"/>
+        </w:rPr>
+        <w:t>10</w:t>
+      </w:r>
+    </w:p>
+    <w:p>
+      <w:pPr>
+        <w:shd w:val="clear" w:color="auto" w:fill="FFFFFF"/>
+        <w:tabs>
+          <w:tab w:val="left" w:pos="916"/>
+          <w:tab w:val="left" w:pos="1832"/>
+          <w:tab w:val="left" w:pos="2748"/>
+          <w:tab w:val="left" w:pos="3664"/>
+          <w:tab w:val="left" w:pos="4580"/>
+          <w:tab w:val="left" w:pos="5496"/>
+          <w:tab w:val="left" w:pos="6412"/>
+          <w:tab w:val="left" w:pos="7328"/>
+          <w:tab w:val="left" w:pos="8244"/>
+          <w:tab w:val="left" w:pos="9160"/>
+          <w:tab w:val="left" w:pos="10076"/>
+          <w:tab w:val="left" w:pos="10992"/>
+          <w:tab w:val="left" w:pos="11908"/>
+          <w:tab w:val="left" w:pos="12824"/>
+          <w:tab w:val="left" w:pos="13740"/>
+          <w:tab w:val="left" w:pos="14656"/>
+        </w:tabs>
+        <w:spacing w:after="0" w:line="240" w:lineRule="auto"/>
+        <w:rPr>
+          <w:rFonts w:ascii="inherit" w:eastAsia="Times New Roman" w:hAnsi="inherit" w:cs="Courier New"/>
+          <w:color w:val="000000"/>
+          <w:sz w:val="20"/>
+          <w:szCs w:val="20"/>
+          <w:lang w:eastAsia="uk-UA"/>
+        </w:rPr>
+      </w:pPr>
+      <w:r>
+        <w:rPr>
+          <w:rFonts w:ascii="inherit" w:eastAsia="Times New Roman" w:hAnsi="inherit" w:cs="Courier New"/>
+          <w:color w:val="000000"/>
+          <w:sz w:val="20"/>
+          <w:szCs w:val="20"/>
+          <w:lang w:eastAsia="uk-UA"/>
+        </w:rPr>
+        <w:t xml:space="preserve">    </w:t>
+      </w:r>
+      <w:r>
+        <w:rPr>
+          <w:rFonts w:ascii="inherit" w:eastAsia="Times New Roman" w:hAnsi="inherit" w:cs="Courier New"/>
+          <w:color w:val="770088"/>
+          <w:sz w:val="20"/>
+          <w:szCs w:val="20"/>
+          <w:lang w:eastAsia="uk-UA"/>
+        </w:rPr>
+        <w:t>COUNT</w:t>
+      </w:r>
+      <w:r>
+        <w:rPr>
+          <w:rFonts w:ascii="inherit" w:eastAsia="Times New Roman" w:hAnsi="inherit" w:cs="Courier New"/>
+          <w:color w:val="999977"/>
+          <w:sz w:val="20"/>
+          <w:szCs w:val="20"/>
+          <w:lang w:eastAsia="uk-UA"/>
+        </w:rPr>
+        <w:t>(</w:t>
+      </w:r>
+      <w:proofErr w:type="spellStart"/>
+      <w:r>
+        <w:rPr>
+          <w:rFonts w:ascii="inherit" w:eastAsia="Times New Roman" w:hAnsi="inherit" w:cs="Courier New"/>
+          <w:color w:val="000000"/>
+          <w:sz w:val="20"/>
+          <w:szCs w:val="20"/>
+          <w:lang w:eastAsia="uk-UA"/>
+        </w:rPr>
+        <w:t>query_in</w:t>
+      </w:r>
+      <w:r>
+        <w:rPr>
+          <w:rFonts w:ascii="inherit" w:eastAsia="Times New Roman" w:hAnsi="inherit" w:cs="Courier New"/>
+          <w:color w:val="0055AA"/>
+          <w:sz w:val="20"/>
+          <w:szCs w:val="20"/>
+          <w:lang w:eastAsia="uk-UA"/>
+        </w:rPr>
+        <w:t>.student_id</w:t>
+      </w:r>
+      <w:proofErr w:type="spellEnd"/>
+      <w:r>
+        <w:rPr>
+          <w:rFonts w:ascii="inherit" w:eastAsia="Times New Roman" w:hAnsi="inherit" w:cs="Courier New"/>
+          <w:color w:val="999977"/>
+          <w:sz w:val="20"/>
+          <w:szCs w:val="20"/>
+          <w:lang w:eastAsia="uk-UA"/>
+        </w:rPr>
+        <w:t>)</w:t>
+      </w:r>
+      <w:r>
+        <w:rPr>
+          <w:rFonts w:ascii="inherit" w:eastAsia="Times New Roman" w:hAnsi="inherit" w:cs="Courier New"/>
+          <w:color w:val="000000"/>
+          <w:sz w:val="20"/>
+          <w:szCs w:val="20"/>
+          <w:lang w:eastAsia="uk-UA"/>
+        </w:rPr>
+        <w:t xml:space="preserve"> </w:t>
+      </w:r>
+      <w:r>
+        <w:rPr>
+          <w:rFonts w:ascii="inherit" w:eastAsia="Times New Roman" w:hAnsi="inherit" w:cs="Courier New"/>
+          <w:color w:val="770088"/>
+          <w:sz w:val="20"/>
+          <w:szCs w:val="20"/>
+          <w:lang w:eastAsia="uk-UA"/>
+        </w:rPr>
+        <w:t>AS</w:t>
+      </w:r>
+      <w:r>
+        <w:rPr>
+          <w:rFonts w:ascii="inherit" w:eastAsia="Times New Roman" w:hAnsi="inherit" w:cs="Courier New"/>
+          <w:color w:val="000000"/>
+          <w:sz w:val="20"/>
+          <w:szCs w:val="20"/>
+          <w:lang w:eastAsia="uk-UA"/>
+        </w:rPr>
+        <w:t xml:space="preserve"> </w:t>
+      </w:r>
+      <w:proofErr w:type="spellStart"/>
+      <w:r>
+        <w:rPr>
+          <w:rFonts w:ascii="inherit" w:eastAsia="Times New Roman" w:hAnsi="inherit" w:cs="Courier New"/>
+          <w:color w:val="000000"/>
+          <w:sz w:val="20"/>
+          <w:szCs w:val="20"/>
+          <w:lang w:eastAsia="uk-UA"/>
+        </w:rPr>
+        <w:t>Количество</w:t>
+      </w:r>
+      <w:proofErr w:type="spellEnd"/>
+    </w:p>
+    <w:p>
+      <w:pPr>
+        <w:shd w:val="clear" w:color="auto" w:fill="FFFFFF"/>
+        <w:spacing w:after="0" w:line="240" w:lineRule="auto"/>
+        <w:jc w:val="right"/>
+        <w:rPr>
+          <w:rFonts w:ascii="Courier New" w:eastAsia="Times New Roman" w:hAnsi="Courier New" w:cs="Courier New"/>
+          <w:color w:val="999999"/>
+          <w:sz w:val="21"/>
+          <w:szCs w:val="21"/>
+          <w:lang w:eastAsia="uk-UA"/>
+        </w:rPr>
+      </w:pPr>
+      <w:r>
+        <w:rPr>
+          <w:rFonts w:ascii="Courier New" w:eastAsia="Times New Roman" w:hAnsi="Courier New" w:cs="Courier New"/>
+          <w:color w:val="999999"/>
+          <w:sz w:val="21"/>
+          <w:szCs w:val="21"/>
+          <w:lang w:eastAsia="uk-UA"/>
+        </w:rPr>
+        <w:t>11</w:t>
+      </w:r>
+    </w:p>
+    <w:p>
+      <w:pPr>
+        <w:shd w:val="clear" w:color="auto" w:fill="FFFFFF"/>
+        <w:tabs>
+          <w:tab w:val="left" w:pos="916"/>
+          <w:tab w:val="left" w:pos="1832"/>
+          <w:tab w:val="left" w:pos="2748"/>
+          <w:tab w:val="left" w:pos="3664"/>
+          <w:tab w:val="left" w:pos="4580"/>
+          <w:tab w:val="left" w:pos="5496"/>
+          <w:tab w:val="left" w:pos="6412"/>
+          <w:tab w:val="left" w:pos="7328"/>
+          <w:tab w:val="left" w:pos="8244"/>
+          <w:tab w:val="left" w:pos="9160"/>
+          <w:tab w:val="left" w:pos="10076"/>
+          <w:tab w:val="left" w:pos="10992"/>
+          <w:tab w:val="left" w:pos="11908"/>
+          <w:tab w:val="left" w:pos="12824"/>
+          <w:tab w:val="left" w:pos="13740"/>
+          <w:tab w:val="left" w:pos="14656"/>
+        </w:tabs>
+        <w:spacing w:after="0" w:line="240" w:lineRule="auto"/>
+        <w:rPr>
+          <w:rFonts w:ascii="inherit" w:eastAsia="Times New Roman" w:hAnsi="inherit" w:cs="Courier New"/>
+          <w:color w:val="000000"/>
+          <w:sz w:val="20"/>
+          <w:szCs w:val="20"/>
+          <w:lang w:eastAsia="uk-UA"/>
+        </w:rPr>
+      </w:pPr>
+      <w:r>
+        <w:rPr>
+          <w:rFonts w:ascii="inherit" w:eastAsia="Times New Roman" w:hAnsi="inherit" w:cs="Courier New"/>
+          <w:color w:val="770088"/>
+          <w:sz w:val="20"/>
+          <w:szCs w:val="20"/>
+          <w:lang w:eastAsia="uk-UA"/>
+        </w:rPr>
+        <w:lastRenderedPageBreak/>
+        <w:t>FROM</w:t>
+      </w:r>
+      <w:r>
+        <w:rPr>
+          <w:rFonts w:ascii="inherit" w:eastAsia="Times New Roman" w:hAnsi="inherit" w:cs="Courier New"/>
+          <w:color w:val="000000"/>
+          <w:sz w:val="20"/>
+          <w:szCs w:val="20"/>
+          <w:lang w:eastAsia="uk-UA"/>
+        </w:rPr>
+        <w:t xml:space="preserve"> </w:t>
+      </w:r>
+      <w:r>
+        <w:rPr>
+          <w:rFonts w:ascii="inherit" w:eastAsia="Times New Roman" w:hAnsi="inherit" w:cs="Courier New"/>
+          <w:color w:val="999977"/>
+          <w:sz w:val="20"/>
+          <w:szCs w:val="20"/>
+          <w:lang w:eastAsia="uk-UA"/>
+        </w:rPr>
+        <w:t>(</w:t>
+      </w:r>
+      <w:r>
+        <w:rPr>
+          <w:rFonts w:ascii="inherit" w:eastAsia="Times New Roman" w:hAnsi="inherit" w:cs="Courier New"/>
+          <w:color w:val="770088"/>
+          <w:sz w:val="20"/>
+          <w:szCs w:val="20"/>
+          <w:lang w:eastAsia="uk-UA"/>
+        </w:rPr>
+        <w:t>SELECT</w:t>
+      </w:r>
+      <w:r>
+        <w:rPr>
+          <w:rFonts w:ascii="inherit" w:eastAsia="Times New Roman" w:hAnsi="inherit" w:cs="Courier New"/>
+          <w:color w:val="000000"/>
+          <w:sz w:val="20"/>
+          <w:szCs w:val="20"/>
+          <w:lang w:eastAsia="uk-UA"/>
+        </w:rPr>
+        <w:t xml:space="preserve"> </w:t>
+      </w:r>
+      <w:r>
+        <w:rPr>
+          <w:rFonts w:ascii="inherit" w:eastAsia="Times New Roman" w:hAnsi="inherit" w:cs="Courier New"/>
+          <w:color w:val="770088"/>
+          <w:sz w:val="20"/>
+          <w:szCs w:val="20"/>
+          <w:lang w:eastAsia="uk-UA"/>
+        </w:rPr>
+        <w:t>DISTINCT</w:t>
+      </w:r>
+      <w:r>
+        <w:rPr>
+          <w:rFonts w:ascii="inherit" w:eastAsia="Times New Roman" w:hAnsi="inherit" w:cs="Courier New"/>
+          <w:color w:val="000000"/>
+          <w:sz w:val="20"/>
+          <w:szCs w:val="20"/>
+          <w:lang w:eastAsia="uk-UA"/>
+        </w:rPr>
+        <w:t xml:space="preserve"> </w:t>
+      </w:r>
+      <w:proofErr w:type="spellStart"/>
+      <w:r>
+        <w:rPr>
+          <w:rFonts w:ascii="inherit" w:eastAsia="Times New Roman" w:hAnsi="inherit" w:cs="Courier New"/>
+          <w:color w:val="000000"/>
+          <w:sz w:val="20"/>
+          <w:szCs w:val="20"/>
+          <w:lang w:eastAsia="uk-UA"/>
+        </w:rPr>
+        <w:t>subject_id</w:t>
+      </w:r>
+      <w:proofErr w:type="spellEnd"/>
+      <w:r>
+        <w:rPr>
+          <w:rFonts w:ascii="inherit" w:eastAsia="Times New Roman" w:hAnsi="inherit" w:cs="Courier New"/>
+          <w:color w:val="000000"/>
+          <w:sz w:val="20"/>
+          <w:szCs w:val="20"/>
+          <w:lang w:eastAsia="uk-UA"/>
+        </w:rPr>
+        <w:t xml:space="preserve">, </w:t>
+      </w:r>
+      <w:proofErr w:type="spellStart"/>
+      <w:r>
+        <w:rPr>
+          <w:rFonts w:ascii="inherit" w:eastAsia="Times New Roman" w:hAnsi="inherit" w:cs="Courier New"/>
+          <w:color w:val="000000"/>
+          <w:sz w:val="20"/>
+          <w:szCs w:val="20"/>
+          <w:lang w:eastAsia="uk-UA"/>
+        </w:rPr>
+        <w:t>student_id</w:t>
+      </w:r>
+      <w:proofErr w:type="spellEnd"/>
+      <w:r>
+        <w:rPr>
+          <w:rFonts w:ascii="inherit" w:eastAsia="Times New Roman" w:hAnsi="inherit" w:cs="Courier New"/>
+          <w:color w:val="000000"/>
+          <w:sz w:val="20"/>
+          <w:szCs w:val="20"/>
+          <w:lang w:eastAsia="uk-UA"/>
+        </w:rPr>
+        <w:t xml:space="preserve"> </w:t>
+      </w:r>
+      <w:r>
+        <w:rPr>
+          <w:rFonts w:ascii="inherit" w:eastAsia="Times New Roman" w:hAnsi="inherit" w:cs="Courier New"/>
+          <w:color w:val="770088"/>
+          <w:sz w:val="20"/>
+          <w:szCs w:val="20"/>
+          <w:lang w:eastAsia="uk-UA"/>
+        </w:rPr>
+        <w:t>FROM</w:t>
+      </w:r>
+      <w:r>
+        <w:rPr>
+          <w:rFonts w:ascii="inherit" w:eastAsia="Times New Roman" w:hAnsi="inherit" w:cs="Courier New"/>
+          <w:color w:val="000000"/>
+          <w:sz w:val="20"/>
+          <w:szCs w:val="20"/>
+          <w:lang w:eastAsia="uk-UA"/>
+        </w:rPr>
+        <w:t xml:space="preserve"> </w:t>
+      </w:r>
+      <w:proofErr w:type="spellStart"/>
+      <w:r>
+        <w:rPr>
+          <w:rFonts w:ascii="inherit" w:eastAsia="Times New Roman" w:hAnsi="inherit" w:cs="Courier New"/>
+          <w:color w:val="000000"/>
+          <w:sz w:val="20"/>
+          <w:szCs w:val="20"/>
+          <w:lang w:eastAsia="uk-UA"/>
+        </w:rPr>
+        <w:t>attempt</w:t>
+      </w:r>
+      <w:proofErr w:type="spellEnd"/>
+      <w:r>
+        <w:rPr>
+          <w:rFonts w:ascii="inherit" w:eastAsia="Times New Roman" w:hAnsi="inherit" w:cs="Courier New"/>
+          <w:color w:val="999977"/>
+          <w:sz w:val="20"/>
+          <w:szCs w:val="20"/>
+          <w:lang w:eastAsia="uk-UA"/>
+        </w:rPr>
+        <w:t>)</w:t>
+      </w:r>
+      <w:proofErr w:type="spellStart"/>
+      <w:r>
+        <w:rPr>
+          <w:rFonts w:ascii="inherit" w:eastAsia="Times New Roman" w:hAnsi="inherit" w:cs="Courier New"/>
+          <w:color w:val="000000"/>
+          <w:sz w:val="20"/>
+          <w:szCs w:val="20"/>
+          <w:lang w:eastAsia="uk-UA"/>
+        </w:rPr>
+        <w:t>query_in</w:t>
+      </w:r>
+      <w:proofErr w:type="spellEnd"/>
+      <w:r>
+        <w:rPr>
+          <w:rFonts w:ascii="inherit" w:eastAsia="Times New Roman" w:hAnsi="inherit" w:cs="Courier New"/>
+          <w:color w:val="000000"/>
+          <w:sz w:val="20"/>
+          <w:szCs w:val="20"/>
+          <w:lang w:eastAsia="uk-UA"/>
+        </w:rPr>
+        <w:t xml:space="preserve"> </w:t>
+      </w:r>
+    </w:p>
+    <w:p>
+      <w:pPr>
+        <w:shd w:val="clear" w:color="auto" w:fill="FFFFFF"/>
+        <w:spacing w:after="0" w:line="240" w:lineRule="auto"/>
+        <w:jc w:val="right"/>
+        <w:rPr>
+          <w:rFonts w:ascii="Courier New" w:eastAsia="Times New Roman" w:hAnsi="Courier New" w:cs="Courier New"/>
+          <w:color w:val="999999"/>
+          <w:sz w:val="21"/>
+          <w:szCs w:val="21"/>
+          <w:lang w:eastAsia="uk-UA"/>
+        </w:rPr>
+      </w:pPr>
+      <w:r>
+        <w:rPr>
+          <w:rFonts w:ascii="Courier New" w:eastAsia="Times New Roman" w:hAnsi="Courier New" w:cs="Courier New"/>
+          <w:color w:val="999999"/>
+          <w:sz w:val="21"/>
+          <w:szCs w:val="21"/>
+          <w:lang w:eastAsia="uk-UA"/>
+        </w:rPr>
+        <w:t>12</w:t>
+      </w:r>
+    </w:p>
+    <w:p>
+      <w:pPr>
+        <w:shd w:val="clear" w:color="auto" w:fill="FFFFFF"/>
+        <w:tabs>
+          <w:tab w:val="left" w:pos="916"/>
+          <w:tab w:val="left" w:pos="1832"/>
+          <w:tab w:val="left" w:pos="2748"/>
+          <w:tab w:val="left" w:pos="3664"/>
+          <w:tab w:val="left" w:pos="4580"/>
+          <w:tab w:val="left" w:pos="5496"/>
+          <w:tab w:val="left" w:pos="6412"/>
+          <w:tab w:val="left" w:pos="7328"/>
+          <w:tab w:val="left" w:pos="8244"/>
+          <w:tab w:val="left" w:pos="9160"/>
+          <w:tab w:val="left" w:pos="10076"/>
+          <w:tab w:val="left" w:pos="10992"/>
+          <w:tab w:val="left" w:pos="11908"/>
+          <w:tab w:val="left" w:pos="12824"/>
+          <w:tab w:val="left" w:pos="13740"/>
+          <w:tab w:val="left" w:pos="14656"/>
+        </w:tabs>
+        <w:spacing w:after="0" w:line="240" w:lineRule="auto"/>
+        <w:rPr>
+          <w:rFonts w:ascii="inherit" w:eastAsia="Times New Roman" w:hAnsi="inherit" w:cs="Courier New"/>
+          <w:color w:val="000000"/>
+          <w:sz w:val="20"/>
+          <w:szCs w:val="20"/>
+          <w:lang w:eastAsia="uk-UA"/>
+        </w:rPr>
+      </w:pPr>
+      <w:r>
+        <w:rPr>
+          <w:rFonts w:ascii="inherit" w:eastAsia="Times New Roman" w:hAnsi="inherit" w:cs="Courier New"/>
+          <w:color w:val="000000"/>
+          <w:sz w:val="20"/>
+          <w:szCs w:val="20"/>
+          <w:lang w:eastAsia="uk-UA"/>
+        </w:rPr>
+        <w:t xml:space="preserve">             </w:t>
+      </w:r>
+      <w:proofErr w:type="spellStart"/>
+      <w:r>
+        <w:rPr>
+          <w:rFonts w:ascii="inherit" w:eastAsia="Times New Roman" w:hAnsi="inherit" w:cs="Courier New"/>
+          <w:color w:val="770088"/>
+          <w:sz w:val="20"/>
+          <w:szCs w:val="20"/>
+          <w:lang w:eastAsia="uk-UA"/>
+        </w:rPr>
+        <w:t>right</w:t>
+      </w:r>
+      <w:proofErr w:type="spellEnd"/>
+      <w:r>
+        <w:rPr>
+          <w:rFonts w:ascii="inherit" w:eastAsia="Times New Roman" w:hAnsi="inherit" w:cs="Courier New"/>
+          <w:color w:val="000000"/>
+          <w:sz w:val="20"/>
+          <w:szCs w:val="20"/>
+          <w:lang w:eastAsia="uk-UA"/>
+        </w:rPr>
+        <w:t xml:space="preserve"> </w:t>
+      </w:r>
+      <w:r>
+        <w:rPr>
+          <w:rFonts w:ascii="inherit" w:eastAsia="Times New Roman" w:hAnsi="inherit" w:cs="Courier New"/>
+          <w:color w:val="770088"/>
+          <w:sz w:val="20"/>
+          <w:szCs w:val="20"/>
+          <w:lang w:eastAsia="uk-UA"/>
+        </w:rPr>
+        <w:t>JOIN</w:t>
+      </w:r>
+      <w:r>
+        <w:rPr>
+          <w:rFonts w:ascii="inherit" w:eastAsia="Times New Roman" w:hAnsi="inherit" w:cs="Courier New"/>
+          <w:color w:val="000000"/>
+          <w:sz w:val="20"/>
+          <w:szCs w:val="20"/>
+          <w:lang w:eastAsia="uk-UA"/>
+        </w:rPr>
+        <w:t xml:space="preserve"> </w:t>
+      </w:r>
+      <w:proofErr w:type="spellStart"/>
+      <w:r>
+        <w:rPr>
+          <w:rFonts w:ascii="inherit" w:eastAsia="Times New Roman" w:hAnsi="inherit" w:cs="Courier New"/>
+          <w:color w:val="000000"/>
+          <w:sz w:val="20"/>
+          <w:szCs w:val="20"/>
+          <w:lang w:eastAsia="uk-UA"/>
+        </w:rPr>
+        <w:t>subject</w:t>
+      </w:r>
+      <w:proofErr w:type="spellEnd"/>
+    </w:p>
+    <w:p>
+      <w:pPr>
+        <w:shd w:val="clear" w:color="auto" w:fill="FFFFFF"/>
+        <w:spacing w:after="0" w:line="240" w:lineRule="auto"/>
+        <w:jc w:val="right"/>
+        <w:rPr>
+          <w:rFonts w:ascii="Courier New" w:eastAsia="Times New Roman" w:hAnsi="Courier New" w:cs="Courier New"/>
+          <w:color w:val="999999"/>
+          <w:sz w:val="21"/>
+          <w:szCs w:val="21"/>
+          <w:lang w:eastAsia="uk-UA"/>
+        </w:rPr>
+      </w:pPr>
+      <w:r>
+        <w:rPr>
+          <w:rFonts w:ascii="Courier New" w:eastAsia="Times New Roman" w:hAnsi="Courier New" w:cs="Courier New"/>
+          <w:color w:val="999999"/>
+          <w:sz w:val="21"/>
+          <w:szCs w:val="21"/>
+          <w:lang w:eastAsia="uk-UA"/>
+        </w:rPr>
+        <w:t>13</w:t>
+      </w:r>
+    </w:p>
+    <w:p>
+      <w:pPr>
+        <w:shd w:val="clear" w:color="auto" w:fill="FFFFFF"/>
+        <w:tabs>
+          <w:tab w:val="left" w:pos="916"/>
+          <w:tab w:val="left" w:pos="1832"/>
+          <w:tab w:val="left" w:pos="2748"/>
+          <w:tab w:val="left" w:pos="3664"/>
+          <w:tab w:val="left" w:pos="4580"/>
+          <w:tab w:val="left" w:pos="5496"/>
+          <w:tab w:val="left" w:pos="6412"/>
+          <w:tab w:val="left" w:pos="7328"/>
+          <w:tab w:val="left" w:pos="8244"/>
+          <w:tab w:val="left" w:pos="9160"/>
+          <w:tab w:val="left" w:pos="10076"/>
+          <w:tab w:val="left" w:pos="10992"/>
+          <w:tab w:val="left" w:pos="11908"/>
+          <w:tab w:val="left" w:pos="12824"/>
+          <w:tab w:val="left" w:pos="13740"/>
+          <w:tab w:val="left" w:pos="14656"/>
+        </w:tabs>
+        <w:spacing w:after="0" w:line="240" w:lineRule="auto"/>
+        <w:rPr>
+          <w:rFonts w:ascii="inherit" w:eastAsia="Times New Roman" w:hAnsi="inherit" w:cs="Courier New"/>
+          <w:color w:val="000000"/>
+          <w:sz w:val="20"/>
+          <w:szCs w:val="20"/>
+          <w:lang w:eastAsia="uk-UA"/>
+        </w:rPr>
+      </w:pPr>
+      <w:r>
+        <w:rPr>
+          <w:rFonts w:ascii="inherit" w:eastAsia="Times New Roman" w:hAnsi="inherit" w:cs="Courier New"/>
+          <w:color w:val="000000"/>
+          <w:sz w:val="20"/>
+          <w:szCs w:val="20"/>
+          <w:lang w:eastAsia="uk-UA"/>
+        </w:rPr>
+        <w:t xml:space="preserve">             </w:t>
+      </w:r>
+      <w:r>
+        <w:rPr>
+          <w:rFonts w:ascii="inherit" w:eastAsia="Times New Roman" w:hAnsi="inherit" w:cs="Courier New"/>
+          <w:color w:val="770088"/>
+          <w:sz w:val="20"/>
+          <w:szCs w:val="20"/>
+          <w:lang w:eastAsia="uk-UA"/>
+        </w:rPr>
+        <w:t>ON</w:t>
+      </w:r>
+      <w:r>
+        <w:rPr>
+          <w:rFonts w:ascii="inherit" w:eastAsia="Times New Roman" w:hAnsi="inherit" w:cs="Courier New"/>
+          <w:color w:val="000000"/>
+          <w:sz w:val="20"/>
+          <w:szCs w:val="20"/>
+          <w:lang w:eastAsia="uk-UA"/>
+        </w:rPr>
+        <w:t xml:space="preserve"> </w:t>
+      </w:r>
+      <w:proofErr w:type="spellStart"/>
+      <w:r>
+        <w:rPr>
+          <w:rFonts w:ascii="inherit" w:eastAsia="Times New Roman" w:hAnsi="inherit" w:cs="Courier New"/>
+          <w:color w:val="000000"/>
+          <w:sz w:val="20"/>
+          <w:szCs w:val="20"/>
+          <w:lang w:eastAsia="uk-UA"/>
+        </w:rPr>
+        <w:t>query_in</w:t>
+      </w:r>
+      <w:r>
+        <w:rPr>
+          <w:rFonts w:ascii="inherit" w:eastAsia="Times New Roman" w:hAnsi="inherit" w:cs="Courier New"/>
+          <w:color w:val="0055AA"/>
+          <w:sz w:val="20"/>
+          <w:szCs w:val="20"/>
+          <w:lang w:eastAsia="uk-UA"/>
+        </w:rPr>
+        <w:t>.subject_id</w:t>
+      </w:r>
+      <w:proofErr w:type="spellEnd"/>
+      <w:r>
+        <w:rPr>
+          <w:rFonts w:ascii="inherit" w:eastAsia="Times New Roman" w:hAnsi="inherit" w:cs="Courier New"/>
+          <w:color w:val="000000"/>
+          <w:sz w:val="20"/>
+          <w:szCs w:val="20"/>
+          <w:lang w:eastAsia="uk-UA"/>
+        </w:rPr>
+        <w:t xml:space="preserve"> = </w:t>
+      </w:r>
+      <w:proofErr w:type="spellStart"/>
+      <w:r>
+        <w:rPr>
+          <w:rFonts w:ascii="inherit" w:eastAsia="Times New Roman" w:hAnsi="inherit" w:cs="Courier New"/>
+          <w:color w:val="000000"/>
+          <w:sz w:val="20"/>
+          <w:szCs w:val="20"/>
+          <w:lang w:eastAsia="uk-UA"/>
+        </w:rPr>
+        <w:t>subject</w:t>
+      </w:r>
+      <w:r>
+        <w:rPr>
+          <w:rFonts w:ascii="inherit" w:eastAsia="Times New Roman" w:hAnsi="inherit" w:cs="Courier New"/>
+          <w:color w:val="0055AA"/>
+          <w:sz w:val="20"/>
+          <w:szCs w:val="20"/>
+          <w:lang w:eastAsia="uk-UA"/>
+        </w:rPr>
+        <w:t>.subject_id</w:t>
+      </w:r>
+      <w:proofErr w:type="spellEnd"/>
+    </w:p>
+    <w:p>
+      <w:pPr>
+        <w:shd w:val="clear" w:color="auto" w:fill="FFFFFF"/>
+        <w:spacing w:after="0" w:line="240" w:lineRule="auto"/>
+        <w:jc w:val="right"/>
+        <w:rPr>
+          <w:rFonts w:ascii="Courier New" w:eastAsia="Times New Roman" w:hAnsi="Courier New" w:cs="Courier New"/>
+          <w:color w:val="999999"/>
+          <w:sz w:val="21"/>
+          <w:szCs w:val="21"/>
+          <w:lang w:eastAsia="uk-UA"/>
+        </w:rPr>
+      </w:pPr>
+      <w:r>
+        <w:rPr>
+          <w:rFonts w:ascii="Courier New" w:eastAsia="Times New Roman" w:hAnsi="Courier New" w:cs="Courier New"/>
+          <w:color w:val="999999"/>
+          <w:sz w:val="21"/>
+          <w:szCs w:val="21"/>
+          <w:lang w:eastAsia="uk-UA"/>
+        </w:rPr>
+        <w:t>14</w:t>
+      </w:r>
+    </w:p>
+    <w:p>
+      <w:pPr>
+        <w:shd w:val="clear" w:color="auto" w:fill="FFFFFF"/>
+        <w:tabs>
+          <w:tab w:val="left" w:pos="916"/>
+          <w:tab w:val="left" w:pos="1832"/>
+          <w:tab w:val="left" w:pos="2748"/>
+          <w:tab w:val="left" w:pos="3664"/>
+          <w:tab w:val="left" w:pos="4580"/>
+          <w:tab w:val="left" w:pos="5496"/>
+          <w:tab w:val="left" w:pos="6412"/>
+          <w:tab w:val="left" w:pos="7328"/>
+          <w:tab w:val="left" w:pos="8244"/>
+          <w:tab w:val="left" w:pos="9160"/>
+          <w:tab w:val="left" w:pos="10076"/>
+          <w:tab w:val="left" w:pos="10992"/>
+          <w:tab w:val="left" w:pos="11908"/>
+          <w:tab w:val="left" w:pos="12824"/>
+          <w:tab w:val="left" w:pos="13740"/>
+          <w:tab w:val="left" w:pos="14656"/>
+        </w:tabs>
+        <w:spacing w:after="0" w:line="240" w:lineRule="auto"/>
+        <w:rPr>
+          <w:rFonts w:ascii="inherit" w:eastAsia="Times New Roman" w:hAnsi="inherit" w:cs="Courier New"/>
+          <w:color w:val="000000"/>
+          <w:sz w:val="20"/>
+          <w:szCs w:val="20"/>
+          <w:lang w:eastAsia="uk-UA"/>
+        </w:rPr>
+      </w:pPr>
+      <w:r>
+        <w:rPr>
+          <w:rFonts w:ascii="inherit" w:eastAsia="Times New Roman" w:hAnsi="inherit" w:cs="Courier New"/>
+          <w:color w:val="770088"/>
+          <w:sz w:val="20"/>
+          <w:szCs w:val="20"/>
+          <w:lang w:eastAsia="uk-UA"/>
+        </w:rPr>
+        <w:t>GROUP</w:t>
+      </w:r>
+      <w:r>
+        <w:rPr>
+          <w:rFonts w:ascii="inherit" w:eastAsia="Times New Roman" w:hAnsi="inherit" w:cs="Courier New"/>
+          <w:color w:val="000000"/>
+          <w:sz w:val="20"/>
+          <w:szCs w:val="20"/>
+          <w:lang w:eastAsia="uk-UA"/>
+        </w:rPr>
+        <w:t xml:space="preserve"> </w:t>
+      </w:r>
+      <w:r>
+        <w:rPr>
+          <w:rFonts w:ascii="inherit" w:eastAsia="Times New Roman" w:hAnsi="inherit" w:cs="Courier New"/>
+          <w:color w:val="770088"/>
+          <w:sz w:val="20"/>
+          <w:szCs w:val="20"/>
+          <w:lang w:eastAsia="uk-UA"/>
+        </w:rPr>
+        <w:t>BY</w:t>
+      </w:r>
+      <w:r>
+        <w:rPr>
+          <w:rFonts w:ascii="inherit" w:eastAsia="Times New Roman" w:hAnsi="inherit" w:cs="Courier New"/>
+          <w:color w:val="000000"/>
+          <w:sz w:val="20"/>
+          <w:szCs w:val="20"/>
+          <w:lang w:eastAsia="uk-UA"/>
+        </w:rPr>
+        <w:t xml:space="preserve"> </w:t>
+      </w:r>
+      <w:r>
+        <w:rPr>
+          <w:rFonts w:ascii="inherit" w:eastAsia="Times New Roman" w:hAnsi="inherit" w:cs="Courier New"/>
+          <w:color w:val="116644"/>
+          <w:sz w:val="20"/>
+          <w:szCs w:val="20"/>
+          <w:lang w:eastAsia="uk-UA"/>
+        </w:rPr>
+        <w:t>1</w:t>
+      </w:r>
+    </w:p>
+    <w:p>
+      <w:pPr>
+        <w:shd w:val="clear" w:color="auto" w:fill="FFFFFF"/>
+        <w:spacing w:after="0" w:line="240" w:lineRule="auto"/>
+        <w:jc w:val="right"/>
+        <w:rPr>
+          <w:rFonts w:ascii="Courier New" w:eastAsia="Times New Roman" w:hAnsi="Courier New" w:cs="Courier New"/>
+          <w:color w:val="999999"/>
+          <w:sz w:val="21"/>
+          <w:szCs w:val="21"/>
+          <w:lang w:eastAsia="uk-UA"/>
+        </w:rPr>
+      </w:pPr>
+      <w:r>
+        <w:rPr>
+          <w:rFonts w:ascii="Courier New" w:eastAsia="Times New Roman" w:hAnsi="Courier New" w:cs="Courier New"/>
+          <w:color w:val="999999"/>
+          <w:sz w:val="21"/>
+          <w:szCs w:val="21"/>
+          <w:lang w:eastAsia="uk-UA"/>
+        </w:rPr>
+        <w:t>15</w:t>
+      </w:r>
+    </w:p>
+    <w:p>
+      <w:pPr>
+        <w:shd w:val="clear" w:color="auto" w:fill="FFFFFF"/>
+        <w:tabs>
+          <w:tab w:val="left" w:pos="916"/>
+          <w:tab w:val="left" w:pos="1832"/>
+          <w:tab w:val="left" w:pos="2748"/>
+          <w:tab w:val="left" w:pos="3664"/>
+          <w:tab w:val="left" w:pos="4580"/>
+          <w:tab w:val="left" w:pos="5496"/>
+          <w:tab w:val="left" w:pos="6412"/>
+          <w:tab w:val="left" w:pos="7328"/>
+          <w:tab w:val="left" w:pos="8244"/>
+          <w:tab w:val="left" w:pos="9160"/>
+          <w:tab w:val="left" w:pos="10076"/>
+          <w:tab w:val="left" w:pos="10992"/>
+          <w:tab w:val="left" w:pos="11908"/>
+          <w:tab w:val="left" w:pos="12824"/>
+          <w:tab w:val="left" w:pos="13740"/>
+          <w:tab w:val="left" w:pos="14656"/>
+        </w:tabs>
+        <w:spacing w:after="0" w:line="240" w:lineRule="auto"/>
+        <w:rPr>
+          <w:rFonts w:ascii="inherit" w:eastAsia="Times New Roman" w:hAnsi="inherit" w:cs="Courier New"/>
+          <w:color w:val="000000"/>
+          <w:sz w:val="20"/>
+          <w:szCs w:val="20"/>
+          <w:lang w:eastAsia="uk-UA"/>
+        </w:rPr>
+      </w:pPr>
+      <w:r>
+        <w:rPr>
+          <w:rFonts w:ascii="inherit" w:eastAsia="Times New Roman" w:hAnsi="inherit" w:cs="Courier New"/>
+          <w:color w:val="770088"/>
+          <w:sz w:val="20"/>
+          <w:szCs w:val="20"/>
+          <w:lang w:eastAsia="uk-UA"/>
+        </w:rPr>
+        <w:t>ORDER</w:t>
+      </w:r>
+      <w:r>
+        <w:rPr>
+          <w:rFonts w:ascii="inherit" w:eastAsia="Times New Roman" w:hAnsi="inherit" w:cs="Courier New"/>
+          <w:color w:val="000000"/>
+          <w:sz w:val="20"/>
+          <w:szCs w:val="20"/>
+          <w:lang w:eastAsia="uk-UA"/>
+        </w:rPr>
+        <w:t xml:space="preserve"> </w:t>
+      </w:r>
+      <w:r>
+        <w:rPr>
+          <w:rFonts w:ascii="inherit" w:eastAsia="Times New Roman" w:hAnsi="inherit" w:cs="Courier New"/>
+          <w:color w:val="770088"/>
+          <w:sz w:val="20"/>
+          <w:szCs w:val="20"/>
+          <w:lang w:eastAsia="uk-UA"/>
+        </w:rPr>
+        <w:t>BY</w:t>
+      </w:r>
+      <w:r>
+        <w:rPr>
+          <w:rFonts w:ascii="inherit" w:eastAsia="Times New Roman" w:hAnsi="inherit" w:cs="Courier New"/>
+          <w:color w:val="000000"/>
+          <w:sz w:val="20"/>
+          <w:szCs w:val="20"/>
+          <w:lang w:eastAsia="uk-UA"/>
+        </w:rPr>
+        <w:t xml:space="preserve"> </w:t>
+      </w:r>
+      <w:r>
+        <w:rPr>
+          <w:rFonts w:ascii="inherit" w:eastAsia="Times New Roman" w:hAnsi="inherit" w:cs="Courier New"/>
+          <w:color w:val="116644"/>
+          <w:sz w:val="20"/>
+          <w:szCs w:val="20"/>
+          <w:lang w:eastAsia="uk-UA"/>
+        </w:rPr>
+        <w:t>2</w:t>
+      </w:r>
+      <w:r>
+        <w:rPr>
+          <w:rFonts w:ascii="inherit" w:eastAsia="Times New Roman" w:hAnsi="inherit" w:cs="Courier New"/>
+          <w:color w:val="000000"/>
+          <w:sz w:val="20"/>
+          <w:szCs w:val="20"/>
+          <w:lang w:eastAsia="uk-UA"/>
+        </w:rPr>
+        <w:t xml:space="preserve"> </w:t>
+      </w:r>
+      <w:r>
+        <w:rPr>
+          <w:rFonts w:ascii="inherit" w:eastAsia="Times New Roman" w:hAnsi="inherit" w:cs="Courier New"/>
+          <w:color w:val="770088"/>
+          <w:sz w:val="20"/>
+          <w:szCs w:val="20"/>
+          <w:lang w:eastAsia="uk-UA"/>
+        </w:rPr>
+        <w:t>DESC</w:t>
+      </w:r>
+      <w:r>
+        <w:rPr>
+          <w:rFonts w:ascii="inherit" w:eastAsia="Times New Roman" w:hAnsi="inherit" w:cs="Courier New"/>
+          <w:color w:val="000000"/>
+          <w:sz w:val="20"/>
+          <w:szCs w:val="20"/>
+          <w:lang w:eastAsia="uk-UA"/>
+        </w:rPr>
+        <w:t xml:space="preserve">, </w:t>
+      </w:r>
+      <w:r>
+        <w:rPr>
+          <w:rFonts w:ascii="inherit" w:eastAsia="Times New Roman" w:hAnsi="inherit" w:cs="Courier New"/>
+          <w:color w:val="116644"/>
+          <w:sz w:val="20"/>
+          <w:szCs w:val="20"/>
+          <w:lang w:eastAsia="uk-UA"/>
+        </w:rPr>
+        <w:t>1</w:t>
+      </w:r>
+      <w:r>
+        <w:rPr>
+          <w:rFonts w:ascii="inherit" w:eastAsia="Times New Roman" w:hAnsi="inherit" w:cs="Courier New"/>
+          <w:color w:val="000000"/>
+          <w:sz w:val="20"/>
+          <w:szCs w:val="20"/>
+          <w:lang w:eastAsia="uk-UA"/>
+        </w:rPr>
+        <w:t xml:space="preserve">; </w:t>
+      </w:r>
+    </w:p>
+    <w:p>
+      <w:pPr>
+        <w:shd w:val="clear" w:color="auto" w:fill="FFFFFF"/>
+        <w:spacing w:after="0" w:line="240" w:lineRule="auto"/>
+        <w:jc w:val="right"/>
+        <w:rPr>
+          <w:rFonts w:ascii="Courier New" w:eastAsia="Times New Roman" w:hAnsi="Courier New" w:cs="Courier New"/>
+          <w:color w:val="999999"/>
+          <w:sz w:val="21"/>
+          <w:szCs w:val="21"/>
+          <w:lang w:eastAsia="uk-UA"/>
+        </w:rPr>
+      </w:pPr>
+      <w:r>
+        <w:rPr>
+          <w:rFonts w:ascii="Courier New" w:eastAsia="Times New Roman" w:hAnsi="Courier New" w:cs="Courier New"/>
+          <w:color w:val="999999"/>
+          <w:sz w:val="21"/>
+          <w:szCs w:val="21"/>
+          <w:lang w:eastAsia="uk-UA"/>
+        </w:rPr>
+        <w:t>16</w:t>
+      </w:r>
+    </w:p>
+    <w:p>
+      <w:pPr>
+        <w:shd w:val="clear" w:color="auto" w:fill="FFFFFF"/>
+        <w:tabs>
+          <w:tab w:val="left" w:pos="916"/>
+          <w:tab w:val="left" w:pos="1832"/>
+          <w:tab w:val="left" w:pos="2748"/>
+          <w:tab w:val="left" w:pos="3664"/>
+          <w:tab w:val="left" w:pos="4580"/>
+          <w:tab w:val="left" w:pos="5496"/>
+          <w:tab w:val="left" w:pos="6412"/>
+          <w:tab w:val="left" w:pos="7328"/>
+          <w:tab w:val="left" w:pos="8244"/>
+          <w:tab w:val="left" w:pos="9160"/>
+          <w:tab w:val="left" w:pos="10076"/>
+          <w:tab w:val="left" w:pos="10992"/>
+          <w:tab w:val="left" w:pos="11908"/>
+          <w:tab w:val="left" w:pos="12824"/>
+          <w:tab w:val="left" w:pos="13740"/>
+          <w:tab w:val="left" w:pos="14656"/>
+        </w:tabs>
+        <w:spacing w:after="0" w:line="240" w:lineRule="auto"/>
+        <w:rPr>
+          <w:rFonts w:ascii="inherit" w:eastAsia="Times New Roman" w:hAnsi="inherit" w:cs="Courier New"/>
+          <w:color w:val="000000"/>
+          <w:sz w:val="20"/>
+          <w:szCs w:val="20"/>
+          <w:lang w:eastAsia="uk-UA"/>
+        </w:rPr>
+      </w:pPr>
+      <w:r>
+        <w:rPr>
+          <w:rFonts w:ascii="inherit" w:eastAsia="Times New Roman" w:hAnsi="inherit" w:cs="Courier New"/>
+          <w:color w:val="000000"/>
+          <w:sz w:val="20"/>
+          <w:szCs w:val="20"/>
+          <w:lang w:eastAsia="uk-UA"/>
+        </w:rPr>
+        <w:t>​</w:t>
+      </w:r>
+    </w:p>
+    <w:p>
+      <w:pPr>
+        <w:shd w:val="clear" w:color="auto" w:fill="FFFFFF"/>
+        <w:spacing w:after="0" w:line="240" w:lineRule="auto"/>
+        <w:jc w:val="right"/>
+        <w:rPr>
+          <w:rFonts w:ascii="Courier New" w:eastAsia="Times New Roman" w:hAnsi="Courier New" w:cs="Courier New"/>
+          <w:color w:val="999999"/>
+          <w:sz w:val="21"/>
+          <w:szCs w:val="21"/>
+          <w:lang w:eastAsia="uk-UA"/>
+        </w:rPr>
+      </w:pPr>
+      <w:r>
+        <w:rPr>
+          <w:rFonts w:ascii="Courier New" w:eastAsia="Times New Roman" w:hAnsi="Courier New" w:cs="Courier New"/>
+          <w:color w:val="999999"/>
+          <w:sz w:val="21"/>
+          <w:szCs w:val="21"/>
+          <w:lang w:eastAsia="uk-UA"/>
+        </w:rPr>
+        <w:t>17</w:t>
+      </w:r>
+    </w:p>
+    <w:p>
+      <w:pPr>
+        <w:shd w:val="clear" w:color="auto" w:fill="FFFFFF"/>
+        <w:tabs>
+          <w:tab w:val="left" w:pos="916"/>
+          <w:tab w:val="left" w:pos="1832"/>
+          <w:tab w:val="left" w:pos="2748"/>
+          <w:tab w:val="left" w:pos="3664"/>
+          <w:tab w:val="left" w:pos="4580"/>
+          <w:tab w:val="left" w:pos="5496"/>
+          <w:tab w:val="left" w:pos="6412"/>
+          <w:tab w:val="left" w:pos="7328"/>
+          <w:tab w:val="left" w:pos="8244"/>
+          <w:tab w:val="left" w:pos="9160"/>
+          <w:tab w:val="left" w:pos="10076"/>
+          <w:tab w:val="left" w:pos="10992"/>
+          <w:tab w:val="left" w:pos="11908"/>
+          <w:tab w:val="left" w:pos="12824"/>
+          <w:tab w:val="left" w:pos="13740"/>
+          <w:tab w:val="left" w:pos="14656"/>
+        </w:tabs>
+        <w:spacing w:after="0" w:line="240" w:lineRule="auto"/>
+        <w:rPr>
+          <w:rFonts w:ascii="inherit" w:eastAsia="Times New Roman" w:hAnsi="inherit" w:cs="Courier New"/>
+          <w:color w:val="000000"/>
+          <w:sz w:val="20"/>
+          <w:szCs w:val="20"/>
+          <w:lang w:eastAsia="uk-UA"/>
+        </w:rPr>
+      </w:pPr>
+      <w:r>
+        <w:rPr>
+          <w:rFonts w:ascii="inherit" w:eastAsia="Times New Roman" w:hAnsi="inherit" w:cs="Courier New"/>
+          <w:color w:val="770088"/>
+          <w:sz w:val="20"/>
+          <w:szCs w:val="20"/>
+          <w:lang w:eastAsia="uk-UA"/>
+        </w:rPr>
+        <w:t>SELECT</w:t>
+      </w:r>
+      <w:r>
+        <w:rPr>
+          <w:rFonts w:ascii="inherit" w:eastAsia="Times New Roman" w:hAnsi="inherit" w:cs="Courier New"/>
+          <w:color w:val="000000"/>
+          <w:sz w:val="20"/>
+          <w:szCs w:val="20"/>
+          <w:lang w:eastAsia="uk-UA"/>
+        </w:rPr>
+        <w:t xml:space="preserve"> * </w:t>
+      </w:r>
+      <w:r>
+        <w:rPr>
+          <w:rFonts w:ascii="inherit" w:eastAsia="Times New Roman" w:hAnsi="inherit" w:cs="Courier New"/>
+          <w:color w:val="770088"/>
+          <w:sz w:val="20"/>
+          <w:szCs w:val="20"/>
+          <w:lang w:eastAsia="uk-UA"/>
+        </w:rPr>
+        <w:t>FROM</w:t>
+      </w:r>
+      <w:r>
+        <w:rPr>
+          <w:rFonts w:ascii="inherit" w:eastAsia="Times New Roman" w:hAnsi="inherit" w:cs="Courier New"/>
+          <w:color w:val="000000"/>
+          <w:sz w:val="20"/>
+          <w:szCs w:val="20"/>
+          <w:lang w:eastAsia="uk-UA"/>
+        </w:rPr>
+        <w:t xml:space="preserve"> </w:t>
+      </w:r>
+      <w:proofErr w:type="spellStart"/>
+      <w:r>
+        <w:rPr>
+          <w:rFonts w:ascii="inherit" w:eastAsia="Times New Roman" w:hAnsi="inherit" w:cs="Courier New"/>
+          <w:color w:val="000000"/>
+          <w:sz w:val="20"/>
+          <w:szCs w:val="20"/>
+          <w:lang w:eastAsia="uk-UA"/>
+        </w:rPr>
+        <w:t>attempt</w:t>
+      </w:r>
+      <w:proofErr w:type="spellEnd"/>
+      <w:r>
+        <w:rPr>
+          <w:rFonts w:ascii="inherit" w:eastAsia="Times New Roman" w:hAnsi="inherit" w:cs="Courier New"/>
+          <w:color w:val="000000"/>
+          <w:sz w:val="20"/>
+          <w:szCs w:val="20"/>
+          <w:lang w:eastAsia="uk-UA"/>
+        </w:rPr>
+        <w:t>;</w:t>
+      </w:r>
+    </w:p>
+    <w:p>
+      <w:pPr>
+        <w:shd w:val="clear" w:color="auto" w:fill="FFFFFF"/>
+        <w:spacing w:after="0" w:line="240" w:lineRule="auto"/>
+        <w:jc w:val="right"/>
+        <w:rPr>
+          <w:rFonts w:ascii="Courier New" w:eastAsia="Times New Roman" w:hAnsi="Courier New" w:cs="Courier New"/>
+          <w:color w:val="999999"/>
+          <w:sz w:val="21"/>
+          <w:szCs w:val="21"/>
+          <w:lang w:eastAsia="uk-UA"/>
+        </w:rPr>
+      </w:pPr>
+      <w:r>
+        <w:rPr>
+          <w:rFonts w:ascii="Courier New" w:eastAsia="Times New Roman" w:hAnsi="Courier New" w:cs="Courier New"/>
+          <w:color w:val="999999"/>
+          <w:sz w:val="21"/>
+          <w:szCs w:val="21"/>
+          <w:lang w:eastAsia="uk-UA"/>
+        </w:rPr>
+        <w:t>18</w:t>
+      </w:r>
+    </w:p>
+    <w:p>
+      <w:pPr>
+        <w:pBdr>
+          <w:bottom w:val="double" w:sz="6" w:space="1" w:color="auto"/>
+        </w:pBdr>
+        <w:shd w:val="clear" w:color="auto" w:fill="FFFFFF"/>
+        <w:tabs>
+          <w:tab w:val="left" w:pos="916"/>
+          <w:tab w:val="left" w:pos="1832"/>
+          <w:tab w:val="left" w:pos="2748"/>
+          <w:tab w:val="left" w:pos="3664"/>
+          <w:tab w:val="left" w:pos="4580"/>
+          <w:tab w:val="left" w:pos="5496"/>
+          <w:tab w:val="left" w:pos="6412"/>
+          <w:tab w:val="left" w:pos="7328"/>
+          <w:tab w:val="left" w:pos="8244"/>
+          <w:tab w:val="left" w:pos="9160"/>
+          <w:tab w:val="left" w:pos="10076"/>
+          <w:tab w:val="left" w:pos="10992"/>
+          <w:tab w:val="left" w:pos="11908"/>
+          <w:tab w:val="left" w:pos="12824"/>
+          <w:tab w:val="left" w:pos="13740"/>
+          <w:tab w:val="left" w:pos="14656"/>
+        </w:tabs>
+        <w:spacing w:after="0" w:line="240" w:lineRule="auto"/>
+        <w:rPr>
+          <w:rFonts w:ascii="inherit" w:eastAsia="Times New Roman" w:hAnsi="inherit" w:cs="Courier New"/>
+          <w:color w:val="000000"/>
+          <w:sz w:val="20"/>
+          <w:szCs w:val="20"/>
+          <w:lang w:eastAsia="uk-UA"/>
+        </w:rPr>
+      </w:pPr>
+      <w:r>
+        <w:rPr>
+          <w:rFonts w:ascii="inherit" w:eastAsia="Times New Roman" w:hAnsi="inherit" w:cs="Courier New"/>
+          <w:color w:val="770088"/>
+          <w:sz w:val="20"/>
+          <w:szCs w:val="20"/>
+          <w:lang w:eastAsia="uk-UA"/>
+        </w:rPr>
+        <w:t>SELECT</w:t>
+      </w:r>
+      <w:r>
+        <w:rPr>
+          <w:rFonts w:ascii="inherit" w:eastAsia="Times New Roman" w:hAnsi="inherit" w:cs="Courier New"/>
+          <w:color w:val="000000"/>
+          <w:sz w:val="20"/>
+          <w:szCs w:val="20"/>
+          <w:lang w:eastAsia="uk-UA"/>
+        </w:rPr>
+        <w:t xml:space="preserve"> * </w:t>
+      </w:r>
+      <w:r>
+        <w:rPr>
+          <w:rFonts w:ascii="inherit" w:eastAsia="Times New Roman" w:hAnsi="inherit" w:cs="Courier New"/>
+          <w:color w:val="770088"/>
+          <w:sz w:val="20"/>
+          <w:szCs w:val="20"/>
+          <w:lang w:eastAsia="uk-UA"/>
+        </w:rPr>
+        <w:t>FROM</w:t>
+      </w:r>
+      <w:r>
+        <w:rPr>
+          <w:rFonts w:ascii="inherit" w:eastAsia="Times New Roman" w:hAnsi="inherit" w:cs="Courier New"/>
+          <w:color w:val="000000"/>
+          <w:sz w:val="20"/>
+          <w:szCs w:val="20"/>
+          <w:lang w:eastAsia="uk-UA"/>
+        </w:rPr>
+        <w:t xml:space="preserve"> </w:t>
+      </w:r>
+      <w:proofErr w:type="spellStart"/>
+      <w:r>
+        <w:rPr>
+          <w:rFonts w:ascii="inherit" w:eastAsia="Times New Roman" w:hAnsi="inherit" w:cs="Courier New"/>
+          <w:color w:val="000000"/>
+          <w:sz w:val="20"/>
+          <w:szCs w:val="20"/>
+          <w:lang w:eastAsia="uk-UA"/>
+        </w:rPr>
+        <w:t>subject</w:t>
       </w:r>
       <w:proofErr w:type="spellEnd"/>
       <w:r>
@@ -29852,6 +34231,155 @@
       </w:pPr>
     </w:lvl>
   </w:abstractNum>
+  <w:abstractNum w:abstractNumId="4" w15:restartNumberingAfterBreak="0">
+    <w:nsid w:val="46F559F7"/>
+    <w:multiLevelType w:val="multilevel"/>
+    <w:tmpl w:val="30A6951E"/>
+    <w:lvl w:ilvl="0">
+      <w:start w:val="1"/>
+      <w:numFmt w:val="bullet"/>
+      <w:lvlText w:val=""/>
+      <w:lvlJc w:val="left"/>
+      <w:pPr>
+        <w:tabs>
+          <w:tab w:val="num" w:pos="720"/>
+        </w:tabs>
+        <w:ind w:left="720" w:hanging="360"/>
+      </w:pPr>
+      <w:rPr>
+        <w:rFonts w:ascii="Symbol" w:hAnsi="Symbol" w:hint="default"/>
+        <w:sz w:val="20"/>
+      </w:rPr>
+    </w:lvl>
+    <w:lvl w:ilvl="1" w:tentative="1">
+      <w:start w:val="1"/>
+      <w:numFmt w:val="bullet"/>
+      <w:lvlText w:val=""/>
+      <w:lvlJc w:val="left"/>
+      <w:pPr>
+        <w:tabs>
+          <w:tab w:val="num" w:pos="1440"/>
+        </w:tabs>
+        <w:ind w:left="1440" w:hanging="360"/>
+      </w:pPr>
+      <w:rPr>
+        <w:rFonts w:ascii="Symbol" w:hAnsi="Symbol" w:hint="default"/>
+        <w:sz w:val="20"/>
+      </w:rPr>
+    </w:lvl>
+    <w:lvl w:ilvl="2" w:tentative="1">
+      <w:start w:val="1"/>
+      <w:numFmt w:val="bullet"/>
+      <w:lvlText w:val=""/>
+      <w:lvlJc w:val="left"/>
+      <w:pPr>
+        <w:tabs>
+          <w:tab w:val="num" w:pos="2160"/>
+        </w:tabs>
+        <w:ind w:left="2160" w:hanging="360"/>
+      </w:pPr>
+      <w:rPr>
+        <w:rFonts w:ascii="Symbol" w:hAnsi="Symbol" w:hint="default"/>
+        <w:sz w:val="20"/>
+      </w:rPr>
+    </w:lvl>
+    <w:lvl w:ilvl="3" w:tentative="1">
+      <w:start w:val="1"/>
+      <w:numFmt w:val="bullet"/>
+      <w:lvlText w:val=""/>
+      <w:lvlJc w:val="left"/>
+      <w:pPr>
+        <w:tabs>
+          <w:tab w:val="num" w:pos="2880"/>
+        </w:tabs>
+        <w:ind w:left="2880" w:hanging="360"/>
+      </w:pPr>
+      <w:rPr>
+        <w:rFonts w:ascii="Symbol" w:hAnsi="Symbol" w:hint="default"/>
+        <w:sz w:val="20"/>
+      </w:rPr>
+    </w:lvl>
+    <w:lvl w:ilvl="4" w:tentative="1">
+      <w:start w:val="1"/>
+      <w:numFmt w:val="bullet"/>
+      <w:lvlText w:val=""/>
+      <w:lvlJc w:val="left"/>
+      <w:pPr>
+        <w:tabs>
+          <w:tab w:val="num" w:pos="3600"/>
+        </w:tabs>
+        <w:ind w:left="3600" w:hanging="360"/>
+      </w:pPr>
+      <w:rPr>
+        <w:rFonts w:ascii="Symbol" w:hAnsi="Symbol" w:hint="default"/>
+        <w:sz w:val="20"/>
+      </w:rPr>
+    </w:lvl>
+    <w:lvl w:ilvl="5" w:tentative="1">
+      <w:start w:val="1"/>
+      <w:numFmt w:val="bullet"/>
+      <w:lvlText w:val=""/>
+      <w:lvlJc w:val="left"/>
+      <w:pPr>
+        <w:tabs>
+          <w:tab w:val="num" w:pos="4320"/>
+        </w:tabs>
+        <w:ind w:left="4320" w:hanging="360"/>
+      </w:pPr>
+      <w:rPr>
+        <w:rFonts w:ascii="Symbol" w:hAnsi="Symbol" w:hint="default"/>
+        <w:sz w:val="20"/>
+      </w:rPr>
+    </w:lvl>
+    <w:lvl w:ilvl="6" w:tentative="1">
+      <w:start w:val="1"/>
+      <w:numFmt w:val="bullet"/>
+      <w:lvlText w:val=""/>
+      <w:lvlJc w:val="left"/>
+      <w:pPr>
+        <w:tabs>
+          <w:tab w:val="num" w:pos="5040"/>
+        </w:tabs>
+        <w:ind w:left="5040" w:hanging="360"/>
+      </w:pPr>
+      <w:rPr>
+        <w:rFonts w:ascii="Symbol" w:hAnsi="Symbol" w:hint="default"/>
+        <w:sz w:val="20"/>
+      </w:rPr>
+    </w:lvl>
+    <w:lvl w:ilvl="7" w:tentative="1">
+      <w:start w:val="1"/>
+      <w:numFmt w:val="bullet"/>
+      <w:lvlText w:val=""/>
+      <w:lvlJc w:val="left"/>
+      <w:pPr>
+        <w:tabs>
+          <w:tab w:val="num" w:pos="5760"/>
+        </w:tabs>
+        <w:ind w:left="5760" w:hanging="360"/>
+      </w:pPr>
+      <w:rPr>
+        <w:rFonts w:ascii="Symbol" w:hAnsi="Symbol" w:hint="default"/>
+        <w:sz w:val="20"/>
+      </w:rPr>
+    </w:lvl>
+    <w:lvl w:ilvl="8" w:tentative="1">
+      <w:start w:val="1"/>
+      <w:numFmt w:val="bullet"/>
+      <w:lvlText w:val=""/>
+      <w:lvlJc w:val="left"/>
+      <w:pPr>
+        <w:tabs>
+          <w:tab w:val="num" w:pos="6480"/>
+        </w:tabs>
+        <w:ind w:left="6480" w:hanging="360"/>
+      </w:pPr>
+      <w:rPr>
+        <w:rFonts w:ascii="Symbol" w:hAnsi="Symbol" w:hint="default"/>
+        <w:sz w:val="20"/>
+      </w:rPr>
+    </w:lvl>
+  </w:abstractNum>
   <w:num w:numId="1">
     <w:abstractNumId w:val="3"/>
   </w:num>
@@ -29863,6 +34391,9 @@
   </w:num>
   <w:num w:numId="4">
     <w:abstractNumId w:val="2"/>
+  </w:num>
+  <w:num w:numId="5">
+    <w:abstractNumId w:val="4"/>
   </w:num>
 </w:numbering>
 </file>

--- a/MySQL/Основы реляционной модлі і SQL/3. Базы данных и SQL запросы/3.1 База данных «Тестирование», запросы на выборку.docx
+++ b/MySQL/Основы реляционной модлі і SQL/3. Базы данных и SQL запросы/3.1 База данных «Тестирование», запросы на выборку.docx
@@ -33552,6 +33552,4295 @@
           <w:lang w:eastAsia="uk-UA"/>
         </w:rPr>
         <w:t>18</w:t>
+      </w:r>
+    </w:p>
+    <w:p>
+      <w:pPr>
+        <w:pBdr>
+          <w:bottom w:val="double" w:sz="6" w:space="1" w:color="auto"/>
+        </w:pBdr>
+        <w:shd w:val="clear" w:color="auto" w:fill="FFFFFF"/>
+        <w:tabs>
+          <w:tab w:val="left" w:pos="916"/>
+          <w:tab w:val="left" w:pos="1832"/>
+          <w:tab w:val="left" w:pos="2748"/>
+          <w:tab w:val="left" w:pos="3664"/>
+          <w:tab w:val="left" w:pos="4580"/>
+          <w:tab w:val="left" w:pos="5496"/>
+          <w:tab w:val="left" w:pos="6412"/>
+          <w:tab w:val="left" w:pos="7328"/>
+          <w:tab w:val="left" w:pos="8244"/>
+          <w:tab w:val="left" w:pos="9160"/>
+          <w:tab w:val="left" w:pos="10076"/>
+          <w:tab w:val="left" w:pos="10992"/>
+          <w:tab w:val="left" w:pos="11908"/>
+          <w:tab w:val="left" w:pos="12824"/>
+          <w:tab w:val="left" w:pos="13740"/>
+          <w:tab w:val="left" w:pos="14656"/>
+        </w:tabs>
+        <w:spacing w:after="0" w:line="240" w:lineRule="auto"/>
+        <w:rPr>
+          <w:rFonts w:ascii="inherit" w:eastAsia="Times New Roman" w:hAnsi="inherit" w:cs="Courier New"/>
+          <w:color w:val="000000"/>
+          <w:sz w:val="20"/>
+          <w:szCs w:val="20"/>
+          <w:lang w:eastAsia="uk-UA"/>
+        </w:rPr>
+      </w:pPr>
+      <w:r>
+        <w:rPr>
+          <w:rFonts w:ascii="inherit" w:eastAsia="Times New Roman" w:hAnsi="inherit" w:cs="Courier New"/>
+          <w:color w:val="770088"/>
+          <w:sz w:val="20"/>
+          <w:szCs w:val="20"/>
+          <w:lang w:eastAsia="uk-UA"/>
+        </w:rPr>
+        <w:t>SELECT</w:t>
+      </w:r>
+      <w:r>
+        <w:rPr>
+          <w:rFonts w:ascii="inherit" w:eastAsia="Times New Roman" w:hAnsi="inherit" w:cs="Courier New"/>
+          <w:color w:val="000000"/>
+          <w:sz w:val="20"/>
+          <w:szCs w:val="20"/>
+          <w:lang w:eastAsia="uk-UA"/>
+        </w:rPr>
+        <w:t xml:space="preserve"> * </w:t>
+      </w:r>
+      <w:r>
+        <w:rPr>
+          <w:rFonts w:ascii="inherit" w:eastAsia="Times New Roman" w:hAnsi="inherit" w:cs="Courier New"/>
+          <w:color w:val="770088"/>
+          <w:sz w:val="20"/>
+          <w:szCs w:val="20"/>
+          <w:lang w:eastAsia="uk-UA"/>
+        </w:rPr>
+        <w:t>FROM</w:t>
+      </w:r>
+      <w:r>
+        <w:rPr>
+          <w:rFonts w:ascii="inherit" w:eastAsia="Times New Roman" w:hAnsi="inherit" w:cs="Courier New"/>
+          <w:color w:val="000000"/>
+          <w:sz w:val="20"/>
+          <w:szCs w:val="20"/>
+          <w:lang w:eastAsia="uk-UA"/>
+        </w:rPr>
+        <w:t xml:space="preserve"> </w:t>
+      </w:r>
+      <w:proofErr w:type="spellStart"/>
+      <w:r>
+        <w:rPr>
+          <w:rFonts w:ascii="inherit" w:eastAsia="Times New Roman" w:hAnsi="inherit" w:cs="Courier New"/>
+          <w:color w:val="000000"/>
+          <w:sz w:val="20"/>
+          <w:szCs w:val="20"/>
+          <w:lang w:eastAsia="uk-UA"/>
+        </w:rPr>
+        <w:t>subject</w:t>
+      </w:r>
+      <w:proofErr w:type="spellEnd"/>
+      <w:r>
+        <w:rPr>
+          <w:rFonts w:ascii="inherit" w:eastAsia="Times New Roman" w:hAnsi="inherit" w:cs="Courier New"/>
+          <w:color w:val="000000"/>
+          <w:sz w:val="20"/>
+          <w:szCs w:val="20"/>
+          <w:lang w:eastAsia="uk-UA"/>
+        </w:rPr>
+        <w:t>;</w:t>
+      </w:r>
+    </w:p>
+    <w:p>
+      <w:pPr>
+        <w:shd w:val="clear" w:color="auto" w:fill="FFFFFF"/>
+        <w:spacing w:before="199" w:after="199" w:line="240" w:lineRule="auto"/>
+        <w:outlineLvl w:val="1"/>
+        <w:rPr>
+          <w:rFonts w:ascii="Arial" w:eastAsia="Times New Roman" w:hAnsi="Arial" w:cs="Arial"/>
+          <w:b/>
+          <w:bCs/>
+          <w:color w:val="222222"/>
+          <w:sz w:val="36"/>
+          <w:szCs w:val="36"/>
+          <w:lang w:eastAsia="uk-UA"/>
+        </w:rPr>
+      </w:pPr>
+      <w:proofErr w:type="spellStart"/>
+      <w:r>
+        <w:rPr>
+          <w:rFonts w:ascii="Arial" w:eastAsia="Times New Roman" w:hAnsi="Arial" w:cs="Arial"/>
+          <w:b/>
+          <w:bCs/>
+          <w:color w:val="222222"/>
+          <w:sz w:val="36"/>
+          <w:szCs w:val="36"/>
+          <w:lang w:eastAsia="uk-UA"/>
+        </w:rPr>
+        <w:t>Задание</w:t>
+      </w:r>
+      <w:proofErr w:type="spellEnd"/>
+    </w:p>
+    <w:p>
+      <w:pPr>
+        <w:shd w:val="clear" w:color="auto" w:fill="FFFFFF"/>
+        <w:spacing w:before="240" w:after="240" w:line="240" w:lineRule="auto"/>
+        <w:rPr>
+          <w:rFonts w:ascii="inherit" w:eastAsia="Times New Roman" w:hAnsi="inherit" w:cs="Arial"/>
+          <w:color w:val="222222"/>
+          <w:sz w:val="24"/>
+          <w:szCs w:val="24"/>
+          <w:lang w:eastAsia="uk-UA"/>
+        </w:rPr>
+      </w:pPr>
+      <w:proofErr w:type="spellStart"/>
+      <w:r>
+        <w:rPr>
+          <w:rFonts w:ascii="inherit" w:eastAsia="Times New Roman" w:hAnsi="inherit" w:cs="Arial"/>
+          <w:color w:val="222222"/>
+          <w:sz w:val="24"/>
+          <w:szCs w:val="24"/>
+          <w:lang w:eastAsia="uk-UA"/>
+        </w:rPr>
+        <w:t>Случайным</w:t>
+      </w:r>
+      <w:proofErr w:type="spellEnd"/>
+      <w:r>
+        <w:rPr>
+          <w:rFonts w:ascii="inherit" w:eastAsia="Times New Roman" w:hAnsi="inherit" w:cs="Arial"/>
+          <w:color w:val="222222"/>
+          <w:sz w:val="24"/>
+          <w:szCs w:val="24"/>
+          <w:lang w:eastAsia="uk-UA"/>
+        </w:rPr>
+        <w:t xml:space="preserve"> образом </w:t>
+      </w:r>
+      <w:proofErr w:type="spellStart"/>
+      <w:r>
+        <w:rPr>
+          <w:rFonts w:ascii="inherit" w:eastAsia="Times New Roman" w:hAnsi="inherit" w:cs="Arial"/>
+          <w:color w:val="222222"/>
+          <w:sz w:val="24"/>
+          <w:szCs w:val="24"/>
+          <w:lang w:eastAsia="uk-UA"/>
+        </w:rPr>
+        <w:t>отберите</w:t>
+      </w:r>
+      <w:proofErr w:type="spellEnd"/>
+      <w:r>
+        <w:rPr>
+          <w:rFonts w:ascii="inherit" w:eastAsia="Times New Roman" w:hAnsi="inherit" w:cs="Arial"/>
+          <w:color w:val="222222"/>
+          <w:sz w:val="24"/>
+          <w:szCs w:val="24"/>
+          <w:lang w:eastAsia="uk-UA"/>
+        </w:rPr>
+        <w:t xml:space="preserve"> 3 </w:t>
+      </w:r>
+      <w:proofErr w:type="spellStart"/>
+      <w:r>
+        <w:rPr>
+          <w:rFonts w:ascii="inherit" w:eastAsia="Times New Roman" w:hAnsi="inherit" w:cs="Arial"/>
+          <w:color w:val="222222"/>
+          <w:sz w:val="24"/>
+          <w:szCs w:val="24"/>
+          <w:lang w:eastAsia="uk-UA"/>
+        </w:rPr>
+        <w:t>вопроса</w:t>
+      </w:r>
+      <w:proofErr w:type="spellEnd"/>
+      <w:r>
+        <w:rPr>
+          <w:rFonts w:ascii="inherit" w:eastAsia="Times New Roman" w:hAnsi="inherit" w:cs="Arial"/>
+          <w:color w:val="222222"/>
+          <w:sz w:val="24"/>
+          <w:szCs w:val="24"/>
+          <w:lang w:eastAsia="uk-UA"/>
+        </w:rPr>
+        <w:t xml:space="preserve"> по </w:t>
+      </w:r>
+      <w:proofErr w:type="spellStart"/>
+      <w:r>
+        <w:rPr>
+          <w:rFonts w:ascii="inherit" w:eastAsia="Times New Roman" w:hAnsi="inherit" w:cs="Arial"/>
+          <w:color w:val="222222"/>
+          <w:sz w:val="24"/>
+          <w:szCs w:val="24"/>
+          <w:lang w:eastAsia="uk-UA"/>
+        </w:rPr>
+        <w:t>дисциплине</w:t>
+      </w:r>
+      <w:proofErr w:type="spellEnd"/>
+      <w:r>
+        <w:rPr>
+          <w:rFonts w:ascii="inherit" w:eastAsia="Times New Roman" w:hAnsi="inherit" w:cs="Arial"/>
+          <w:color w:val="222222"/>
+          <w:sz w:val="24"/>
+          <w:szCs w:val="24"/>
+          <w:lang w:eastAsia="uk-UA"/>
+        </w:rPr>
+        <w:t xml:space="preserve"> «</w:t>
+      </w:r>
+      <w:proofErr w:type="spellStart"/>
+      <w:r>
+        <w:rPr>
+          <w:rFonts w:ascii="inherit" w:eastAsia="Times New Roman" w:hAnsi="inherit" w:cs="Arial"/>
+          <w:color w:val="222222"/>
+          <w:sz w:val="24"/>
+          <w:szCs w:val="24"/>
+          <w:lang w:eastAsia="uk-UA"/>
+        </w:rPr>
+        <w:t>Основы</w:t>
+      </w:r>
+      <w:proofErr w:type="spellEnd"/>
+      <w:r>
+        <w:rPr>
+          <w:rFonts w:ascii="inherit" w:eastAsia="Times New Roman" w:hAnsi="inherit" w:cs="Arial"/>
+          <w:color w:val="222222"/>
+          <w:sz w:val="24"/>
+          <w:szCs w:val="24"/>
+          <w:lang w:eastAsia="uk-UA"/>
+        </w:rPr>
+        <w:t xml:space="preserve"> баз </w:t>
+      </w:r>
+      <w:proofErr w:type="spellStart"/>
+      <w:r>
+        <w:rPr>
+          <w:rFonts w:ascii="inherit" w:eastAsia="Times New Roman" w:hAnsi="inherit" w:cs="Arial"/>
+          <w:color w:val="222222"/>
+          <w:sz w:val="24"/>
+          <w:szCs w:val="24"/>
+          <w:lang w:eastAsia="uk-UA"/>
+        </w:rPr>
+        <w:t>данных</w:t>
+      </w:r>
+      <w:proofErr w:type="spellEnd"/>
+      <w:r>
+        <w:rPr>
+          <w:rFonts w:ascii="inherit" w:eastAsia="Times New Roman" w:hAnsi="inherit" w:cs="Arial"/>
+          <w:color w:val="222222"/>
+          <w:sz w:val="24"/>
+          <w:szCs w:val="24"/>
+          <w:lang w:eastAsia="uk-UA"/>
+        </w:rPr>
+        <w:t xml:space="preserve">». В результат включите </w:t>
+      </w:r>
+      <w:proofErr w:type="spellStart"/>
+      <w:r>
+        <w:rPr>
+          <w:rFonts w:ascii="inherit" w:eastAsia="Times New Roman" w:hAnsi="inherit" w:cs="Arial"/>
+          <w:color w:val="222222"/>
+          <w:sz w:val="24"/>
+          <w:szCs w:val="24"/>
+          <w:lang w:eastAsia="uk-UA"/>
+        </w:rPr>
+        <w:t>столбцы</w:t>
+      </w:r>
+      <w:proofErr w:type="spellEnd"/>
+      <w:r>
+        <w:rPr>
+          <w:rFonts w:ascii="inherit" w:eastAsia="Times New Roman" w:hAnsi="inherit" w:cs="Arial"/>
+          <w:color w:val="222222"/>
+          <w:sz w:val="24"/>
+          <w:szCs w:val="24"/>
+          <w:lang w:eastAsia="uk-UA"/>
+        </w:rPr>
+        <w:t> </w:t>
+      </w:r>
+      <w:proofErr w:type="spellStart"/>
+      <w:r>
+        <w:rPr>
+          <w:rFonts w:ascii="Courier New" w:eastAsia="Times New Roman" w:hAnsi="Courier New" w:cs="Courier New"/>
+          <w:b/>
+          <w:bCs/>
+          <w:color w:val="000000"/>
+          <w:bdr w:val="single" w:sz="6" w:space="2" w:color="ECEDF1" w:frame="1"/>
+          <w:shd w:val="clear" w:color="auto" w:fill="F3F4F6"/>
+          <w:lang w:eastAsia="uk-UA"/>
+        </w:rPr>
+        <w:t>question_id</w:t>
+      </w:r>
+      <w:proofErr w:type="spellEnd"/>
+      <w:r>
+        <w:rPr>
+          <w:rFonts w:ascii="inherit" w:eastAsia="Times New Roman" w:hAnsi="inherit" w:cs="Arial"/>
+          <w:color w:val="222222"/>
+          <w:sz w:val="24"/>
+          <w:szCs w:val="24"/>
+          <w:lang w:eastAsia="uk-UA"/>
+        </w:rPr>
+        <w:t> и </w:t>
+      </w:r>
+      <w:proofErr w:type="spellStart"/>
+      <w:r>
+        <w:rPr>
+          <w:rFonts w:ascii="Courier New" w:eastAsia="Times New Roman" w:hAnsi="Courier New" w:cs="Courier New"/>
+          <w:b/>
+          <w:bCs/>
+          <w:color w:val="000000"/>
+          <w:bdr w:val="single" w:sz="6" w:space="2" w:color="ECEDF1" w:frame="1"/>
+          <w:shd w:val="clear" w:color="auto" w:fill="F3F4F6"/>
+          <w:lang w:eastAsia="uk-UA"/>
+        </w:rPr>
+        <w:t>name_question</w:t>
+      </w:r>
+      <w:proofErr w:type="spellEnd"/>
+      <w:r>
+        <w:rPr>
+          <w:rFonts w:ascii="inherit" w:eastAsia="Times New Roman" w:hAnsi="inherit" w:cs="Arial"/>
+          <w:color w:val="222222"/>
+          <w:sz w:val="24"/>
+          <w:szCs w:val="24"/>
+          <w:lang w:eastAsia="uk-UA"/>
+        </w:rPr>
+        <w:t>.</w:t>
+      </w:r>
+    </w:p>
+    <w:p>
+      <w:pPr>
+        <w:shd w:val="clear" w:color="auto" w:fill="FFFFFF"/>
+        <w:spacing w:before="240" w:after="240" w:line="240" w:lineRule="auto"/>
+        <w:rPr>
+          <w:rFonts w:ascii="inherit" w:eastAsia="Times New Roman" w:hAnsi="inherit" w:cs="Arial"/>
+          <w:color w:val="222222"/>
+          <w:sz w:val="24"/>
+          <w:szCs w:val="24"/>
+          <w:lang w:eastAsia="uk-UA"/>
+        </w:rPr>
+      </w:pPr>
+      <w:r>
+        <w:rPr>
+          <w:rFonts w:ascii="inherit" w:eastAsia="Times New Roman" w:hAnsi="inherit" w:cs="Arial"/>
+          <w:b/>
+          <w:bCs/>
+          <w:color w:val="222222"/>
+          <w:sz w:val="24"/>
+          <w:szCs w:val="24"/>
+          <w:lang w:eastAsia="uk-UA"/>
+        </w:rPr>
+        <w:t xml:space="preserve">Фрагмент </w:t>
+      </w:r>
+      <w:proofErr w:type="spellStart"/>
+      <w:r>
+        <w:rPr>
+          <w:rFonts w:ascii="inherit" w:eastAsia="Times New Roman" w:hAnsi="inherit" w:cs="Arial"/>
+          <w:b/>
+          <w:bCs/>
+          <w:color w:val="222222"/>
+          <w:sz w:val="24"/>
+          <w:szCs w:val="24"/>
+          <w:lang w:eastAsia="uk-UA"/>
+        </w:rPr>
+        <w:t>логической</w:t>
+      </w:r>
+      <w:proofErr w:type="spellEnd"/>
+      <w:r>
+        <w:rPr>
+          <w:rFonts w:ascii="inherit" w:eastAsia="Times New Roman" w:hAnsi="inherit" w:cs="Arial"/>
+          <w:b/>
+          <w:bCs/>
+          <w:color w:val="222222"/>
+          <w:sz w:val="24"/>
+          <w:szCs w:val="24"/>
+          <w:lang w:eastAsia="uk-UA"/>
+        </w:rPr>
+        <w:t xml:space="preserve"> </w:t>
+      </w:r>
+      <w:proofErr w:type="spellStart"/>
+      <w:r>
+        <w:rPr>
+          <w:rFonts w:ascii="inherit" w:eastAsia="Times New Roman" w:hAnsi="inherit" w:cs="Arial"/>
+          <w:b/>
+          <w:bCs/>
+          <w:color w:val="222222"/>
+          <w:sz w:val="24"/>
+          <w:szCs w:val="24"/>
+          <w:lang w:eastAsia="uk-UA"/>
+        </w:rPr>
+        <w:t>схемы</w:t>
+      </w:r>
+      <w:proofErr w:type="spellEnd"/>
+      <w:r>
+        <w:rPr>
+          <w:rFonts w:ascii="inherit" w:eastAsia="Times New Roman" w:hAnsi="inherit" w:cs="Arial"/>
+          <w:b/>
+          <w:bCs/>
+          <w:color w:val="222222"/>
+          <w:sz w:val="24"/>
+          <w:szCs w:val="24"/>
+          <w:lang w:eastAsia="uk-UA"/>
+        </w:rPr>
+        <w:t xml:space="preserve"> </w:t>
+      </w:r>
+      <w:proofErr w:type="spellStart"/>
+      <w:r>
+        <w:rPr>
+          <w:rFonts w:ascii="inherit" w:eastAsia="Times New Roman" w:hAnsi="inherit" w:cs="Arial"/>
+          <w:b/>
+          <w:bCs/>
+          <w:color w:val="222222"/>
+          <w:sz w:val="24"/>
+          <w:szCs w:val="24"/>
+          <w:lang w:eastAsia="uk-UA"/>
+        </w:rPr>
+        <w:t>базы</w:t>
+      </w:r>
+      <w:proofErr w:type="spellEnd"/>
+      <w:r>
+        <w:rPr>
+          <w:rFonts w:ascii="inherit" w:eastAsia="Times New Roman" w:hAnsi="inherit" w:cs="Arial"/>
+          <w:b/>
+          <w:bCs/>
+          <w:color w:val="222222"/>
+          <w:sz w:val="24"/>
+          <w:szCs w:val="24"/>
+          <w:lang w:eastAsia="uk-UA"/>
+        </w:rPr>
+        <w:t xml:space="preserve"> </w:t>
+      </w:r>
+      <w:proofErr w:type="spellStart"/>
+      <w:r>
+        <w:rPr>
+          <w:rFonts w:ascii="inherit" w:eastAsia="Times New Roman" w:hAnsi="inherit" w:cs="Arial"/>
+          <w:b/>
+          <w:bCs/>
+          <w:color w:val="222222"/>
+          <w:sz w:val="24"/>
+          <w:szCs w:val="24"/>
+          <w:lang w:eastAsia="uk-UA"/>
+        </w:rPr>
+        <w:t>данных</w:t>
+      </w:r>
+      <w:proofErr w:type="spellEnd"/>
+    </w:p>
+    <w:p>
+      <w:pPr>
+        <w:shd w:val="clear" w:color="auto" w:fill="FFFFFF"/>
+        <w:spacing w:before="240" w:after="240" w:line="240" w:lineRule="auto"/>
+        <w:rPr>
+          <w:rFonts w:ascii="inherit" w:eastAsia="Times New Roman" w:hAnsi="inherit" w:cs="Arial"/>
+          <w:color w:val="222222"/>
+          <w:sz w:val="24"/>
+          <w:szCs w:val="24"/>
+          <w:lang w:eastAsia="uk-UA"/>
+        </w:rPr>
+      </w:pPr>
+      <w:r>
+        <w:rPr>
+          <w:rFonts w:ascii="inherit" w:eastAsia="Times New Roman" w:hAnsi="inherit" w:cs="Arial"/>
+          <w:noProof/>
+          <w:color w:val="222222"/>
+          <w:sz w:val="24"/>
+          <w:szCs w:val="24"/>
+          <w:lang w:eastAsia="uk-UA"/>
+        </w:rPr>
+        <w:drawing>
+          <wp:inline distT="0" distB="0" distL="0" distR="0" wp14:anchorId="1BF7A130" wp14:editId="4B8CF950">
+            <wp:extent cx="1473200" cy="1854200"/>
+            <wp:effectExtent l="0" t="0" r="0" b="0"/>
+            <wp:docPr id="5" name="Рисунок 5" descr="https://ucarecdn.com/332c38fe-08e4-4c27-bc71-3b3200f43c3b/"/>
+            <wp:cNvGraphicFramePr>
+              <a:graphicFrameLocks xmlns:a="http://schemas.openxmlformats.org/drawingml/2006/main" noChangeAspect="1"/>
+            </wp:cNvGraphicFramePr>
+            <a:graphic xmlns:a="http://schemas.openxmlformats.org/drawingml/2006/main">
+              <a:graphicData uri="http://schemas.openxmlformats.org/drawingml/2006/picture">
+                <pic:pic xmlns:pic="http://schemas.openxmlformats.org/drawingml/2006/picture">
+                  <pic:nvPicPr>
+                    <pic:cNvPr id="0" name="Picture 1" descr="https://ucarecdn.com/332c38fe-08e4-4c27-bc71-3b3200f43c3b/"/>
+                    <pic:cNvPicPr>
+                      <a:picLocks noChangeAspect="1" noChangeArrowheads="1"/>
+                    </pic:cNvPicPr>
+                  </pic:nvPicPr>
+                  <pic:blipFill>
+                    <a:blip r:embed="rId19">
+                      <a:extLst>
+                        <a:ext uri="{28A0092B-C50C-407E-A947-70E740481C1C}">
+                          <a14:useLocalDpi xmlns:a14="http://schemas.microsoft.com/office/drawing/2010/main" val="0"/>
+                        </a:ext>
+                      </a:extLst>
+                    </a:blip>
+                    <a:srcRect/>
+                    <a:stretch>
+                      <a:fillRect/>
+                    </a:stretch>
+                  </pic:blipFill>
+                  <pic:spPr bwMode="auto">
+                    <a:xfrm>
+                      <a:off x="0" y="0"/>
+                      <a:ext cx="1473200" cy="1854200"/>
+                    </a:xfrm>
+                    <a:prstGeom prst="rect">
+                      <a:avLst/>
+                    </a:prstGeom>
+                    <a:noFill/>
+                    <a:ln>
+                      <a:noFill/>
+                    </a:ln>
+                  </pic:spPr>
+                </pic:pic>
+              </a:graphicData>
+            </a:graphic>
+          </wp:inline>
+        </w:drawing>
+      </w:r>
+    </w:p>
+    <w:p>
+      <w:pPr>
+        <w:shd w:val="clear" w:color="auto" w:fill="FFFFFF"/>
+        <w:spacing w:after="0" w:line="240" w:lineRule="auto"/>
+        <w:rPr>
+          <w:rFonts w:ascii="Arial" w:eastAsia="Times New Roman" w:hAnsi="Arial" w:cs="Arial"/>
+          <w:color w:val="222222"/>
+          <w:sz w:val="24"/>
+          <w:szCs w:val="24"/>
+          <w:lang w:eastAsia="uk-UA"/>
+        </w:rPr>
+      </w:pPr>
+      <w:proofErr w:type="spellStart"/>
+      <w:r>
+        <w:rPr>
+          <w:rFonts w:ascii="Arial" w:eastAsia="Times New Roman" w:hAnsi="Arial" w:cs="Arial"/>
+          <w:b/>
+          <w:bCs/>
+          <w:color w:val="222222"/>
+          <w:sz w:val="24"/>
+          <w:szCs w:val="24"/>
+          <w:lang w:eastAsia="uk-UA"/>
+        </w:rPr>
+        <w:t>Пояснение</w:t>
+      </w:r>
+      <w:proofErr w:type="spellEnd"/>
+    </w:p>
+    <w:p>
+      <w:pPr>
+        <w:shd w:val="clear" w:color="auto" w:fill="FFFFFF"/>
+        <w:spacing w:after="0" w:line="240" w:lineRule="auto"/>
+        <w:rPr>
+          <w:rFonts w:ascii="Arial" w:eastAsia="Times New Roman" w:hAnsi="Arial" w:cs="Arial"/>
+          <w:color w:val="222222"/>
+          <w:sz w:val="24"/>
+          <w:szCs w:val="24"/>
+          <w:lang w:eastAsia="uk-UA"/>
+        </w:rPr>
+      </w:pPr>
+      <w:proofErr w:type="spellStart"/>
+      <w:r>
+        <w:rPr>
+          <w:rFonts w:ascii="Arial" w:eastAsia="Times New Roman" w:hAnsi="Arial" w:cs="Arial"/>
+          <w:b/>
+          <w:bCs/>
+          <w:color w:val="222222"/>
+          <w:sz w:val="24"/>
+          <w:szCs w:val="24"/>
+          <w:lang w:eastAsia="uk-UA"/>
+        </w:rPr>
+        <w:t>Связанные</w:t>
+      </w:r>
+      <w:proofErr w:type="spellEnd"/>
+      <w:r>
+        <w:rPr>
+          <w:rFonts w:ascii="Arial" w:eastAsia="Times New Roman" w:hAnsi="Arial" w:cs="Arial"/>
+          <w:b/>
+          <w:bCs/>
+          <w:color w:val="222222"/>
+          <w:sz w:val="24"/>
+          <w:szCs w:val="24"/>
+          <w:lang w:eastAsia="uk-UA"/>
+        </w:rPr>
+        <w:t xml:space="preserve"> шаги</w:t>
+      </w:r>
+    </w:p>
+    <w:p>
+      <w:pPr>
+        <w:numPr>
+          <w:ilvl w:val="0"/>
+          <w:numId w:val="6"/>
+        </w:numPr>
+        <w:shd w:val="clear" w:color="auto" w:fill="FFFFFF"/>
+        <w:spacing w:after="0" w:line="240" w:lineRule="auto"/>
+        <w:ind w:left="0"/>
+        <w:rPr>
+          <w:rFonts w:ascii="inherit" w:eastAsia="Times New Roman" w:hAnsi="inherit" w:cs="Arial"/>
+          <w:color w:val="222222"/>
+          <w:sz w:val="24"/>
+          <w:szCs w:val="24"/>
+          <w:lang w:eastAsia="uk-UA"/>
+        </w:rPr>
+      </w:pPr>
+    </w:p>
+    <w:p>
+      <w:pPr>
+        <w:numPr>
+          <w:ilvl w:val="0"/>
+          <w:numId w:val="6"/>
+        </w:numPr>
+        <w:shd w:val="clear" w:color="auto" w:fill="FFFFFF"/>
+        <w:spacing w:after="0" w:line="240" w:lineRule="auto"/>
+        <w:ind w:left="0"/>
+        <w:rPr>
+          <w:rFonts w:ascii="inherit" w:eastAsia="Times New Roman" w:hAnsi="inherit" w:cs="Arial"/>
+          <w:color w:val="222222"/>
+          <w:sz w:val="24"/>
+          <w:szCs w:val="24"/>
+          <w:lang w:eastAsia="uk-UA"/>
+        </w:rPr>
+      </w:pPr>
+    </w:p>
+    <w:p>
+      <w:pPr>
+        <w:numPr>
+          <w:ilvl w:val="0"/>
+          <w:numId w:val="6"/>
+        </w:numPr>
+        <w:shd w:val="clear" w:color="auto" w:fill="FFFFFF"/>
+        <w:spacing w:after="0" w:line="240" w:lineRule="auto"/>
+        <w:ind w:left="0"/>
+        <w:rPr>
+          <w:rFonts w:ascii="inherit" w:eastAsia="Times New Roman" w:hAnsi="inherit" w:cs="Arial"/>
+          <w:color w:val="222222"/>
+          <w:sz w:val="24"/>
+          <w:szCs w:val="24"/>
+          <w:lang w:eastAsia="uk-UA"/>
+        </w:rPr>
+      </w:pPr>
+    </w:p>
+    <w:p>
+      <w:pPr>
+        <w:numPr>
+          <w:ilvl w:val="0"/>
+          <w:numId w:val="6"/>
+        </w:numPr>
+        <w:shd w:val="clear" w:color="auto" w:fill="FFFFFF"/>
+        <w:spacing w:after="0" w:line="240" w:lineRule="auto"/>
+        <w:ind w:left="0"/>
+        <w:rPr>
+          <w:rFonts w:ascii="inherit" w:eastAsia="Times New Roman" w:hAnsi="inherit" w:cs="Arial"/>
+          <w:color w:val="222222"/>
+          <w:sz w:val="24"/>
+          <w:szCs w:val="24"/>
+          <w:lang w:eastAsia="uk-UA"/>
+        </w:rPr>
+      </w:pPr>
+    </w:p>
+    <w:p>
+      <w:pPr>
+        <w:shd w:val="clear" w:color="auto" w:fill="FFFFFF"/>
+        <w:spacing w:before="240" w:after="240" w:line="240" w:lineRule="auto"/>
+        <w:rPr>
+          <w:rFonts w:ascii="inherit" w:eastAsia="Times New Roman" w:hAnsi="inherit" w:cs="Arial"/>
+          <w:color w:val="222222"/>
+          <w:sz w:val="24"/>
+          <w:szCs w:val="24"/>
+          <w:lang w:eastAsia="uk-UA"/>
+        </w:rPr>
+      </w:pPr>
+      <w:r>
+        <w:rPr>
+          <w:rFonts w:ascii="inherit" w:eastAsia="Times New Roman" w:hAnsi="inherit" w:cs="Arial"/>
+          <w:b/>
+          <w:bCs/>
+          <w:color w:val="222222"/>
+          <w:sz w:val="24"/>
+          <w:szCs w:val="24"/>
+          <w:lang w:eastAsia="uk-UA"/>
+        </w:rPr>
+        <w:t xml:space="preserve">Текст </w:t>
+      </w:r>
+      <w:proofErr w:type="spellStart"/>
+      <w:r>
+        <w:rPr>
+          <w:rFonts w:ascii="inherit" w:eastAsia="Times New Roman" w:hAnsi="inherit" w:cs="Arial"/>
+          <w:b/>
+          <w:bCs/>
+          <w:color w:val="222222"/>
+          <w:sz w:val="24"/>
+          <w:szCs w:val="24"/>
+          <w:lang w:eastAsia="uk-UA"/>
+        </w:rPr>
+        <w:t>задания</w:t>
+      </w:r>
+      <w:proofErr w:type="spellEnd"/>
+      <w:r>
+        <w:rPr>
+          <w:rFonts w:ascii="inherit" w:eastAsia="Times New Roman" w:hAnsi="inherit" w:cs="Arial"/>
+          <w:b/>
+          <w:bCs/>
+          <w:color w:val="222222"/>
+          <w:sz w:val="24"/>
+          <w:szCs w:val="24"/>
+          <w:lang w:eastAsia="uk-UA"/>
+        </w:rPr>
+        <w:t> </w:t>
+      </w:r>
+      <w:r>
+        <w:rPr>
+          <w:rFonts w:ascii="inherit" w:eastAsia="Times New Roman" w:hAnsi="inherit" w:cs="Arial"/>
+          <w:color w:val="222222"/>
+          <w:sz w:val="24"/>
+          <w:szCs w:val="24"/>
+          <w:lang w:eastAsia="uk-UA"/>
+        </w:rPr>
+        <w:t>(</w:t>
+      </w:r>
+      <w:proofErr w:type="spellStart"/>
+      <w:r>
+        <w:rPr>
+          <w:rFonts w:ascii="inherit" w:eastAsia="Times New Roman" w:hAnsi="inherit" w:cs="Arial"/>
+          <w:color w:val="222222"/>
+          <w:sz w:val="24"/>
+          <w:szCs w:val="24"/>
+          <w:lang w:eastAsia="uk-UA"/>
+        </w:rPr>
+        <w:t>чтобы</w:t>
+      </w:r>
+      <w:proofErr w:type="spellEnd"/>
+      <w:r>
+        <w:rPr>
+          <w:rFonts w:ascii="inherit" w:eastAsia="Times New Roman" w:hAnsi="inherit" w:cs="Arial"/>
+          <w:color w:val="222222"/>
+          <w:sz w:val="24"/>
+          <w:szCs w:val="24"/>
+          <w:lang w:eastAsia="uk-UA"/>
+        </w:rPr>
+        <w:t xml:space="preserve"> не </w:t>
+      </w:r>
+      <w:proofErr w:type="spellStart"/>
+      <w:r>
+        <w:rPr>
+          <w:rFonts w:ascii="inherit" w:eastAsia="Times New Roman" w:hAnsi="inherit" w:cs="Arial"/>
+          <w:color w:val="222222"/>
+          <w:sz w:val="24"/>
+          <w:szCs w:val="24"/>
+          <w:lang w:eastAsia="uk-UA"/>
+        </w:rPr>
+        <w:t>прокручивать</w:t>
+      </w:r>
+      <w:proofErr w:type="spellEnd"/>
+      <w:r>
+        <w:rPr>
+          <w:rFonts w:ascii="inherit" w:eastAsia="Times New Roman" w:hAnsi="inherit" w:cs="Arial"/>
+          <w:color w:val="222222"/>
+          <w:sz w:val="24"/>
+          <w:szCs w:val="24"/>
+          <w:lang w:eastAsia="uk-UA"/>
+        </w:rPr>
+        <w:t xml:space="preserve"> </w:t>
+      </w:r>
+      <w:proofErr w:type="spellStart"/>
+      <w:r>
+        <w:rPr>
+          <w:rFonts w:ascii="inherit" w:eastAsia="Times New Roman" w:hAnsi="inherit" w:cs="Arial"/>
+          <w:color w:val="222222"/>
+          <w:sz w:val="24"/>
+          <w:szCs w:val="24"/>
+          <w:lang w:eastAsia="uk-UA"/>
+        </w:rPr>
+        <w:t>страницу</w:t>
+      </w:r>
+      <w:proofErr w:type="spellEnd"/>
+      <w:r>
+        <w:rPr>
+          <w:rFonts w:ascii="inherit" w:eastAsia="Times New Roman" w:hAnsi="inherit" w:cs="Arial"/>
+          <w:color w:val="222222"/>
+          <w:sz w:val="24"/>
+          <w:szCs w:val="24"/>
+          <w:lang w:eastAsia="uk-UA"/>
+        </w:rPr>
+        <w:t>) </w:t>
+      </w:r>
+    </w:p>
+    <w:p>
+      <w:pPr>
+        <w:shd w:val="clear" w:color="auto" w:fill="FFFFFF"/>
+        <w:spacing w:before="240" w:after="240" w:line="240" w:lineRule="auto"/>
+        <w:rPr>
+          <w:rFonts w:ascii="inherit" w:eastAsia="Times New Roman" w:hAnsi="inherit" w:cs="Arial"/>
+          <w:i/>
+          <w:iCs/>
+          <w:color w:val="6F6F6F"/>
+          <w:sz w:val="24"/>
+          <w:szCs w:val="24"/>
+          <w:lang w:eastAsia="uk-UA"/>
+        </w:rPr>
+      </w:pPr>
+      <w:proofErr w:type="spellStart"/>
+      <w:r>
+        <w:rPr>
+          <w:rFonts w:ascii="inherit" w:eastAsia="Times New Roman" w:hAnsi="inherit" w:cs="Arial"/>
+          <w:i/>
+          <w:iCs/>
+          <w:color w:val="6F6F6F"/>
+          <w:sz w:val="24"/>
+          <w:szCs w:val="24"/>
+          <w:lang w:eastAsia="uk-UA"/>
+        </w:rPr>
+        <w:t>Случайным</w:t>
+      </w:r>
+      <w:proofErr w:type="spellEnd"/>
+      <w:r>
+        <w:rPr>
+          <w:rFonts w:ascii="inherit" w:eastAsia="Times New Roman" w:hAnsi="inherit" w:cs="Arial"/>
+          <w:i/>
+          <w:iCs/>
+          <w:color w:val="6F6F6F"/>
+          <w:sz w:val="24"/>
+          <w:szCs w:val="24"/>
+          <w:lang w:eastAsia="uk-UA"/>
+        </w:rPr>
+        <w:t xml:space="preserve"> образом </w:t>
+      </w:r>
+      <w:proofErr w:type="spellStart"/>
+      <w:r>
+        <w:rPr>
+          <w:rFonts w:ascii="inherit" w:eastAsia="Times New Roman" w:hAnsi="inherit" w:cs="Arial"/>
+          <w:i/>
+          <w:iCs/>
+          <w:color w:val="6F6F6F"/>
+          <w:sz w:val="24"/>
+          <w:szCs w:val="24"/>
+          <w:lang w:eastAsia="uk-UA"/>
+        </w:rPr>
+        <w:t>отберите</w:t>
+      </w:r>
+      <w:proofErr w:type="spellEnd"/>
+      <w:r>
+        <w:rPr>
+          <w:rFonts w:ascii="inherit" w:eastAsia="Times New Roman" w:hAnsi="inherit" w:cs="Arial"/>
+          <w:i/>
+          <w:iCs/>
+          <w:color w:val="6F6F6F"/>
+          <w:sz w:val="24"/>
+          <w:szCs w:val="24"/>
+          <w:lang w:eastAsia="uk-UA"/>
+        </w:rPr>
+        <w:t xml:space="preserve"> 3 </w:t>
+      </w:r>
+      <w:proofErr w:type="spellStart"/>
+      <w:r>
+        <w:rPr>
+          <w:rFonts w:ascii="inherit" w:eastAsia="Times New Roman" w:hAnsi="inherit" w:cs="Arial"/>
+          <w:i/>
+          <w:iCs/>
+          <w:color w:val="6F6F6F"/>
+          <w:sz w:val="24"/>
+          <w:szCs w:val="24"/>
+          <w:lang w:eastAsia="uk-UA"/>
+        </w:rPr>
+        <w:t>вопроса</w:t>
+      </w:r>
+      <w:proofErr w:type="spellEnd"/>
+      <w:r>
+        <w:rPr>
+          <w:rFonts w:ascii="inherit" w:eastAsia="Times New Roman" w:hAnsi="inherit" w:cs="Arial"/>
+          <w:i/>
+          <w:iCs/>
+          <w:color w:val="6F6F6F"/>
+          <w:sz w:val="24"/>
+          <w:szCs w:val="24"/>
+          <w:lang w:eastAsia="uk-UA"/>
+        </w:rPr>
+        <w:t xml:space="preserve"> по </w:t>
+      </w:r>
+      <w:proofErr w:type="spellStart"/>
+      <w:r>
+        <w:rPr>
+          <w:rFonts w:ascii="inherit" w:eastAsia="Times New Roman" w:hAnsi="inherit" w:cs="Arial"/>
+          <w:i/>
+          <w:iCs/>
+          <w:color w:val="6F6F6F"/>
+          <w:sz w:val="24"/>
+          <w:szCs w:val="24"/>
+          <w:lang w:eastAsia="uk-UA"/>
+        </w:rPr>
+        <w:t>дисциплине</w:t>
+      </w:r>
+      <w:proofErr w:type="spellEnd"/>
+      <w:r>
+        <w:rPr>
+          <w:rFonts w:ascii="inherit" w:eastAsia="Times New Roman" w:hAnsi="inherit" w:cs="Arial"/>
+          <w:i/>
+          <w:iCs/>
+          <w:color w:val="6F6F6F"/>
+          <w:sz w:val="24"/>
+          <w:szCs w:val="24"/>
+          <w:lang w:eastAsia="uk-UA"/>
+        </w:rPr>
+        <w:t xml:space="preserve"> «</w:t>
+      </w:r>
+      <w:proofErr w:type="spellStart"/>
+      <w:r>
+        <w:rPr>
+          <w:rFonts w:ascii="inherit" w:eastAsia="Times New Roman" w:hAnsi="inherit" w:cs="Arial"/>
+          <w:i/>
+          <w:iCs/>
+          <w:color w:val="6F6F6F"/>
+          <w:sz w:val="24"/>
+          <w:szCs w:val="24"/>
+          <w:lang w:eastAsia="uk-UA"/>
+        </w:rPr>
+        <w:t>Основы</w:t>
+      </w:r>
+      <w:proofErr w:type="spellEnd"/>
+      <w:r>
+        <w:rPr>
+          <w:rFonts w:ascii="inherit" w:eastAsia="Times New Roman" w:hAnsi="inherit" w:cs="Arial"/>
+          <w:i/>
+          <w:iCs/>
+          <w:color w:val="6F6F6F"/>
+          <w:sz w:val="24"/>
+          <w:szCs w:val="24"/>
+          <w:lang w:eastAsia="uk-UA"/>
+        </w:rPr>
+        <w:t xml:space="preserve"> баз </w:t>
+      </w:r>
+      <w:proofErr w:type="spellStart"/>
+      <w:r>
+        <w:rPr>
+          <w:rFonts w:ascii="inherit" w:eastAsia="Times New Roman" w:hAnsi="inherit" w:cs="Arial"/>
+          <w:i/>
+          <w:iCs/>
+          <w:color w:val="6F6F6F"/>
+          <w:sz w:val="24"/>
+          <w:szCs w:val="24"/>
+          <w:lang w:eastAsia="uk-UA"/>
+        </w:rPr>
+        <w:t>данных</w:t>
+      </w:r>
+      <w:proofErr w:type="spellEnd"/>
+      <w:r>
+        <w:rPr>
+          <w:rFonts w:ascii="inherit" w:eastAsia="Times New Roman" w:hAnsi="inherit" w:cs="Arial"/>
+          <w:i/>
+          <w:iCs/>
+          <w:color w:val="6F6F6F"/>
+          <w:sz w:val="24"/>
+          <w:szCs w:val="24"/>
+          <w:lang w:eastAsia="uk-UA"/>
+        </w:rPr>
+        <w:t xml:space="preserve">». В результат включите </w:t>
+      </w:r>
+      <w:proofErr w:type="spellStart"/>
+      <w:r>
+        <w:rPr>
+          <w:rFonts w:ascii="inherit" w:eastAsia="Times New Roman" w:hAnsi="inherit" w:cs="Arial"/>
+          <w:i/>
+          <w:iCs/>
+          <w:color w:val="6F6F6F"/>
+          <w:sz w:val="24"/>
+          <w:szCs w:val="24"/>
+          <w:lang w:eastAsia="uk-UA"/>
+        </w:rPr>
+        <w:t>столбцы</w:t>
+      </w:r>
+      <w:proofErr w:type="spellEnd"/>
+      <w:r>
+        <w:rPr>
+          <w:rFonts w:ascii="inherit" w:eastAsia="Times New Roman" w:hAnsi="inherit" w:cs="Arial"/>
+          <w:i/>
+          <w:iCs/>
+          <w:color w:val="6F6F6F"/>
+          <w:sz w:val="24"/>
+          <w:szCs w:val="24"/>
+          <w:lang w:eastAsia="uk-UA"/>
+        </w:rPr>
+        <w:t> </w:t>
+      </w:r>
+      <w:proofErr w:type="spellStart"/>
+      <w:r>
+        <w:rPr>
+          <w:rFonts w:ascii="Courier New" w:eastAsia="Times New Roman" w:hAnsi="Courier New" w:cs="Courier New"/>
+          <w:b/>
+          <w:bCs/>
+          <w:i/>
+          <w:iCs/>
+          <w:color w:val="000000"/>
+          <w:bdr w:val="single" w:sz="6" w:space="2" w:color="ECEDF1" w:frame="1"/>
+          <w:shd w:val="clear" w:color="auto" w:fill="F3F4F6"/>
+          <w:lang w:eastAsia="uk-UA"/>
+        </w:rPr>
+        <w:t>question_id</w:t>
+      </w:r>
+      <w:proofErr w:type="spellEnd"/>
+      <w:r>
+        <w:rPr>
+          <w:rFonts w:ascii="inherit" w:eastAsia="Times New Roman" w:hAnsi="inherit" w:cs="Arial"/>
+          <w:i/>
+          <w:iCs/>
+          <w:color w:val="6F6F6F"/>
+          <w:sz w:val="24"/>
+          <w:szCs w:val="24"/>
+          <w:lang w:eastAsia="uk-UA"/>
+        </w:rPr>
+        <w:t> и </w:t>
+      </w:r>
+      <w:proofErr w:type="spellStart"/>
+      <w:r>
+        <w:rPr>
+          <w:rFonts w:ascii="Courier New" w:eastAsia="Times New Roman" w:hAnsi="Courier New" w:cs="Courier New"/>
+          <w:b/>
+          <w:bCs/>
+          <w:i/>
+          <w:iCs/>
+          <w:color w:val="000000"/>
+          <w:bdr w:val="single" w:sz="6" w:space="2" w:color="ECEDF1" w:frame="1"/>
+          <w:shd w:val="clear" w:color="auto" w:fill="F3F4F6"/>
+          <w:lang w:eastAsia="uk-UA"/>
+        </w:rPr>
+        <w:t>name_question</w:t>
+      </w:r>
+      <w:proofErr w:type="spellEnd"/>
+      <w:r>
+        <w:rPr>
+          <w:rFonts w:ascii="inherit" w:eastAsia="Times New Roman" w:hAnsi="inherit" w:cs="Arial"/>
+          <w:i/>
+          <w:iCs/>
+          <w:color w:val="6F6F6F"/>
+          <w:sz w:val="24"/>
+          <w:szCs w:val="24"/>
+          <w:lang w:eastAsia="uk-UA"/>
+        </w:rPr>
+        <w:t>.</w:t>
+      </w:r>
+    </w:p>
+    <w:p>
+      <w:pPr>
+        <w:shd w:val="clear" w:color="auto" w:fill="FFFFFF"/>
+        <w:spacing w:after="0" w:line="240" w:lineRule="auto"/>
+        <w:rPr>
+          <w:rFonts w:ascii="Arial" w:eastAsia="Times New Roman" w:hAnsi="Arial" w:cs="Arial"/>
+          <w:color w:val="222222"/>
+          <w:sz w:val="24"/>
+          <w:szCs w:val="24"/>
+          <w:lang w:eastAsia="uk-UA"/>
+        </w:rPr>
+      </w:pPr>
+      <w:r>
+        <w:rPr>
+          <w:rFonts w:ascii="Arial" w:eastAsia="Times New Roman" w:hAnsi="Arial" w:cs="Arial"/>
+          <w:b/>
+          <w:bCs/>
+          <w:color w:val="222222"/>
+          <w:sz w:val="24"/>
+          <w:szCs w:val="24"/>
+          <w:lang w:eastAsia="uk-UA"/>
+        </w:rPr>
+        <w:t>Результат</w:t>
+      </w:r>
+    </w:p>
+    <w:p>
+      <w:pPr>
+        <w:shd w:val="clear" w:color="auto" w:fill="FFFFFF"/>
+        <w:spacing w:after="0" w:line="240" w:lineRule="auto"/>
+        <w:rPr>
+          <w:rFonts w:ascii="Arial" w:eastAsia="Times New Roman" w:hAnsi="Arial" w:cs="Arial"/>
+          <w:color w:val="222222"/>
+          <w:sz w:val="24"/>
+          <w:szCs w:val="24"/>
+          <w:lang w:eastAsia="uk-UA"/>
+        </w:rPr>
+      </w:pPr>
+      <w:r>
+        <w:rPr>
+          <w:rFonts w:ascii="Arial" w:eastAsia="Times New Roman" w:hAnsi="Arial" w:cs="Arial"/>
+          <w:b/>
+          <w:bCs/>
+          <w:color w:val="222222"/>
+          <w:sz w:val="24"/>
+          <w:szCs w:val="24"/>
+          <w:lang w:eastAsia="uk-UA"/>
+        </w:rPr>
+        <w:t xml:space="preserve">Структура и </w:t>
+      </w:r>
+      <w:proofErr w:type="spellStart"/>
+      <w:r>
+        <w:rPr>
+          <w:rFonts w:ascii="Arial" w:eastAsia="Times New Roman" w:hAnsi="Arial" w:cs="Arial"/>
+          <w:b/>
+          <w:bCs/>
+          <w:color w:val="222222"/>
+          <w:sz w:val="24"/>
+          <w:szCs w:val="24"/>
+          <w:lang w:eastAsia="uk-UA"/>
+        </w:rPr>
+        <w:t>наполнение</w:t>
+      </w:r>
+      <w:proofErr w:type="spellEnd"/>
+      <w:r>
+        <w:rPr>
+          <w:rFonts w:ascii="Arial" w:eastAsia="Times New Roman" w:hAnsi="Arial" w:cs="Arial"/>
+          <w:b/>
+          <w:bCs/>
+          <w:color w:val="222222"/>
+          <w:sz w:val="24"/>
+          <w:szCs w:val="24"/>
+          <w:lang w:eastAsia="uk-UA"/>
+        </w:rPr>
+        <w:t xml:space="preserve"> </w:t>
+      </w:r>
+      <w:proofErr w:type="spellStart"/>
+      <w:r>
+        <w:rPr>
+          <w:rFonts w:ascii="Arial" w:eastAsia="Times New Roman" w:hAnsi="Arial" w:cs="Arial"/>
+          <w:b/>
+          <w:bCs/>
+          <w:color w:val="222222"/>
+          <w:sz w:val="24"/>
+          <w:szCs w:val="24"/>
+          <w:lang w:eastAsia="uk-UA"/>
+        </w:rPr>
+        <w:t>таблиц</w:t>
+      </w:r>
+      <w:proofErr w:type="spellEnd"/>
+      <w:r>
+        <w:rPr>
+          <w:rFonts w:ascii="Arial" w:eastAsia="Times New Roman" w:hAnsi="Arial" w:cs="Arial"/>
+          <w:b/>
+          <w:bCs/>
+          <w:color w:val="222222"/>
+          <w:sz w:val="24"/>
+          <w:szCs w:val="24"/>
+          <w:lang w:eastAsia="uk-UA"/>
+        </w:rPr>
+        <w:t> </w:t>
+      </w:r>
+      <w:proofErr w:type="spellStart"/>
+      <w:r>
+        <w:rPr>
+          <w:rFonts w:ascii="Courier New" w:eastAsia="Times New Roman" w:hAnsi="Courier New" w:cs="Courier New"/>
+          <w:b/>
+          <w:bCs/>
+          <w:color w:val="000000"/>
+          <w:bdr w:val="single" w:sz="6" w:space="2" w:color="ECEDF1" w:frame="1"/>
+          <w:shd w:val="clear" w:color="auto" w:fill="F3F4F6"/>
+          <w:lang w:eastAsia="uk-UA"/>
+        </w:rPr>
+        <w:t>question</w:t>
+      </w:r>
+      <w:proofErr w:type="spellEnd"/>
+      <w:r>
+        <w:rPr>
+          <w:rFonts w:ascii="Arial" w:eastAsia="Times New Roman" w:hAnsi="Arial" w:cs="Arial"/>
+          <w:b/>
+          <w:bCs/>
+          <w:color w:val="222222"/>
+          <w:sz w:val="24"/>
+          <w:szCs w:val="24"/>
+          <w:lang w:eastAsia="uk-UA"/>
+        </w:rPr>
+        <w:t> и </w:t>
+      </w:r>
+      <w:proofErr w:type="spellStart"/>
+      <w:r>
+        <w:rPr>
+          <w:rFonts w:ascii="Courier New" w:eastAsia="Times New Roman" w:hAnsi="Courier New" w:cs="Courier New"/>
+          <w:b/>
+          <w:bCs/>
+          <w:color w:val="000000"/>
+          <w:bdr w:val="single" w:sz="6" w:space="2" w:color="ECEDF1" w:frame="1"/>
+          <w:shd w:val="clear" w:color="auto" w:fill="F3F4F6"/>
+          <w:lang w:eastAsia="uk-UA"/>
+        </w:rPr>
+        <w:t>subject</w:t>
+      </w:r>
+      <w:proofErr w:type="spellEnd"/>
+    </w:p>
+    <w:p>
+      <w:pPr>
+        <w:shd w:val="clear" w:color="auto" w:fill="FFFFFF"/>
+        <w:tabs>
+          <w:tab w:val="left" w:pos="916"/>
+          <w:tab w:val="left" w:pos="1832"/>
+          <w:tab w:val="left" w:pos="2748"/>
+          <w:tab w:val="left" w:pos="3664"/>
+          <w:tab w:val="left" w:pos="4580"/>
+          <w:tab w:val="left" w:pos="5496"/>
+          <w:tab w:val="left" w:pos="6412"/>
+          <w:tab w:val="left" w:pos="7328"/>
+          <w:tab w:val="left" w:pos="8244"/>
+          <w:tab w:val="left" w:pos="9160"/>
+          <w:tab w:val="left" w:pos="10076"/>
+          <w:tab w:val="left" w:pos="10992"/>
+          <w:tab w:val="left" w:pos="11908"/>
+          <w:tab w:val="left" w:pos="12824"/>
+          <w:tab w:val="left" w:pos="13740"/>
+          <w:tab w:val="left" w:pos="14656"/>
+        </w:tabs>
+        <w:spacing w:before="240" w:after="240" w:line="312" w:lineRule="atLeast"/>
+        <w:rPr>
+          <w:rFonts w:ascii="Courier New" w:eastAsia="Times New Roman" w:hAnsi="Courier New" w:cs="Courier New"/>
+          <w:color w:val="000000"/>
+          <w:shd w:val="clear" w:color="auto" w:fill="F3F4F6"/>
+          <w:lang w:eastAsia="uk-UA"/>
+        </w:rPr>
+      </w:pPr>
+      <w:proofErr w:type="spellStart"/>
+      <w:r>
+        <w:rPr>
+          <w:rFonts w:ascii="Courier New" w:eastAsia="Times New Roman" w:hAnsi="Courier New" w:cs="Courier New"/>
+          <w:color w:val="000000"/>
+          <w:shd w:val="clear" w:color="auto" w:fill="F3F4F6"/>
+          <w:lang w:eastAsia="uk-UA"/>
+        </w:rPr>
+        <w:t>таблица</w:t>
+      </w:r>
+      <w:proofErr w:type="spellEnd"/>
+      <w:r>
+        <w:rPr>
+          <w:rFonts w:ascii="Courier New" w:eastAsia="Times New Roman" w:hAnsi="Courier New" w:cs="Courier New"/>
+          <w:color w:val="000000"/>
+          <w:shd w:val="clear" w:color="auto" w:fill="F3F4F6"/>
+          <w:lang w:eastAsia="uk-UA"/>
+        </w:rPr>
+        <w:t xml:space="preserve"> </w:t>
+      </w:r>
+      <w:proofErr w:type="spellStart"/>
+      <w:r>
+        <w:rPr>
+          <w:rFonts w:ascii="Courier New" w:eastAsia="Times New Roman" w:hAnsi="Courier New" w:cs="Courier New"/>
+          <w:color w:val="000000"/>
+          <w:shd w:val="clear" w:color="auto" w:fill="F3F4F6"/>
+          <w:lang w:eastAsia="uk-UA"/>
+        </w:rPr>
+        <w:t>question</w:t>
+      </w:r>
+      <w:proofErr w:type="spellEnd"/>
+    </w:p>
+    <w:p>
+      <w:pPr>
+        <w:shd w:val="clear" w:color="auto" w:fill="FFFFFF"/>
+        <w:tabs>
+          <w:tab w:val="left" w:pos="916"/>
+          <w:tab w:val="left" w:pos="1832"/>
+          <w:tab w:val="left" w:pos="2748"/>
+          <w:tab w:val="left" w:pos="3664"/>
+          <w:tab w:val="left" w:pos="4580"/>
+          <w:tab w:val="left" w:pos="5496"/>
+          <w:tab w:val="left" w:pos="6412"/>
+          <w:tab w:val="left" w:pos="7328"/>
+          <w:tab w:val="left" w:pos="8244"/>
+          <w:tab w:val="left" w:pos="9160"/>
+          <w:tab w:val="left" w:pos="10076"/>
+          <w:tab w:val="left" w:pos="10992"/>
+          <w:tab w:val="left" w:pos="11908"/>
+          <w:tab w:val="left" w:pos="12824"/>
+          <w:tab w:val="left" w:pos="13740"/>
+          <w:tab w:val="left" w:pos="14656"/>
+        </w:tabs>
+        <w:spacing w:before="240" w:after="240" w:line="312" w:lineRule="atLeast"/>
+        <w:rPr>
+          <w:rFonts w:ascii="Courier New" w:eastAsia="Times New Roman" w:hAnsi="Courier New" w:cs="Courier New"/>
+          <w:color w:val="000000"/>
+          <w:shd w:val="clear" w:color="auto" w:fill="F3F4F6"/>
+          <w:lang w:eastAsia="uk-UA"/>
+        </w:rPr>
+      </w:pPr>
+    </w:p>
+    <w:p>
+      <w:pPr>
+        <w:shd w:val="clear" w:color="auto" w:fill="FFFFFF"/>
+        <w:tabs>
+          <w:tab w:val="left" w:pos="916"/>
+          <w:tab w:val="left" w:pos="1832"/>
+          <w:tab w:val="left" w:pos="2748"/>
+          <w:tab w:val="left" w:pos="3664"/>
+          <w:tab w:val="left" w:pos="4580"/>
+          <w:tab w:val="left" w:pos="5496"/>
+          <w:tab w:val="left" w:pos="6412"/>
+          <w:tab w:val="left" w:pos="7328"/>
+          <w:tab w:val="left" w:pos="8244"/>
+          <w:tab w:val="left" w:pos="9160"/>
+          <w:tab w:val="left" w:pos="10076"/>
+          <w:tab w:val="left" w:pos="10992"/>
+          <w:tab w:val="left" w:pos="11908"/>
+          <w:tab w:val="left" w:pos="12824"/>
+          <w:tab w:val="left" w:pos="13740"/>
+          <w:tab w:val="left" w:pos="14656"/>
+        </w:tabs>
+        <w:spacing w:before="240" w:after="240" w:line="312" w:lineRule="atLeast"/>
+        <w:rPr>
+          <w:rFonts w:ascii="Courier New" w:eastAsia="Times New Roman" w:hAnsi="Courier New" w:cs="Courier New"/>
+          <w:color w:val="000000"/>
+          <w:shd w:val="clear" w:color="auto" w:fill="F3F4F6"/>
+          <w:lang w:eastAsia="uk-UA"/>
+        </w:rPr>
+      </w:pPr>
+      <w:r>
+        <w:rPr>
+          <w:rFonts w:ascii="Courier New" w:eastAsia="Times New Roman" w:hAnsi="Courier New" w:cs="Courier New"/>
+          <w:color w:val="000000"/>
+          <w:shd w:val="clear" w:color="auto" w:fill="F3F4F6"/>
+          <w:lang w:eastAsia="uk-UA"/>
+        </w:rPr>
+        <w:t>+</w:t>
+      </w:r>
+      <w:r>
+        <w:rPr>
+          <w:rFonts w:ascii="Courier New" w:eastAsia="Times New Roman" w:hAnsi="Courier New" w:cs="Courier New"/>
+          <w:color w:val="880000"/>
+          <w:shd w:val="clear" w:color="auto" w:fill="F3F4F6"/>
+          <w:lang w:eastAsia="uk-UA"/>
+        </w:rPr>
+        <w:t>-------------+-------------------------------------------------------------------------+------------+</w:t>
+      </w:r>
+    </w:p>
+    <w:p>
+      <w:pPr>
+        <w:shd w:val="clear" w:color="auto" w:fill="FFFFFF"/>
+        <w:tabs>
+          <w:tab w:val="left" w:pos="916"/>
+          <w:tab w:val="left" w:pos="1832"/>
+          <w:tab w:val="left" w:pos="2748"/>
+          <w:tab w:val="left" w:pos="3664"/>
+          <w:tab w:val="left" w:pos="4580"/>
+          <w:tab w:val="left" w:pos="5496"/>
+          <w:tab w:val="left" w:pos="6412"/>
+          <w:tab w:val="left" w:pos="7328"/>
+          <w:tab w:val="left" w:pos="8244"/>
+          <w:tab w:val="left" w:pos="9160"/>
+          <w:tab w:val="left" w:pos="10076"/>
+          <w:tab w:val="left" w:pos="10992"/>
+          <w:tab w:val="left" w:pos="11908"/>
+          <w:tab w:val="left" w:pos="12824"/>
+          <w:tab w:val="left" w:pos="13740"/>
+          <w:tab w:val="left" w:pos="14656"/>
+        </w:tabs>
+        <w:spacing w:before="240" w:after="240" w:line="312" w:lineRule="atLeast"/>
+        <w:rPr>
+          <w:rFonts w:ascii="Courier New" w:eastAsia="Times New Roman" w:hAnsi="Courier New" w:cs="Courier New"/>
+          <w:color w:val="000000"/>
+          <w:shd w:val="clear" w:color="auto" w:fill="F3F4F6"/>
+          <w:lang w:eastAsia="uk-UA"/>
+        </w:rPr>
+      </w:pPr>
+      <w:r>
+        <w:rPr>
+          <w:rFonts w:ascii="Courier New" w:eastAsia="Times New Roman" w:hAnsi="Courier New" w:cs="Courier New"/>
+          <w:color w:val="000000"/>
+          <w:shd w:val="clear" w:color="auto" w:fill="F3F4F6"/>
+          <w:lang w:eastAsia="uk-UA"/>
+        </w:rPr>
+        <w:lastRenderedPageBreak/>
+        <w:t xml:space="preserve">| </w:t>
+      </w:r>
+      <w:proofErr w:type="spellStart"/>
+      <w:r>
+        <w:rPr>
+          <w:rFonts w:ascii="Courier New" w:eastAsia="Times New Roman" w:hAnsi="Courier New" w:cs="Courier New"/>
+          <w:color w:val="000000"/>
+          <w:shd w:val="clear" w:color="auto" w:fill="F3F4F6"/>
+          <w:lang w:eastAsia="uk-UA"/>
+        </w:rPr>
+        <w:t>question_id</w:t>
+      </w:r>
+      <w:proofErr w:type="spellEnd"/>
+      <w:r>
+        <w:rPr>
+          <w:rFonts w:ascii="Courier New" w:eastAsia="Times New Roman" w:hAnsi="Courier New" w:cs="Courier New"/>
+          <w:color w:val="000000"/>
+          <w:shd w:val="clear" w:color="auto" w:fill="F3F4F6"/>
+          <w:lang w:eastAsia="uk-UA"/>
+        </w:rPr>
+        <w:t xml:space="preserve"> | </w:t>
+      </w:r>
+      <w:proofErr w:type="spellStart"/>
+      <w:r>
+        <w:rPr>
+          <w:rFonts w:ascii="Courier New" w:eastAsia="Times New Roman" w:hAnsi="Courier New" w:cs="Courier New"/>
+          <w:color w:val="000000"/>
+          <w:shd w:val="clear" w:color="auto" w:fill="F3F4F6"/>
+          <w:lang w:eastAsia="uk-UA"/>
+        </w:rPr>
+        <w:t>name_question</w:t>
+      </w:r>
+      <w:proofErr w:type="spellEnd"/>
+      <w:r>
+        <w:rPr>
+          <w:rFonts w:ascii="Courier New" w:eastAsia="Times New Roman" w:hAnsi="Courier New" w:cs="Courier New"/>
+          <w:color w:val="000000"/>
+          <w:shd w:val="clear" w:color="auto" w:fill="F3F4F6"/>
+          <w:lang w:eastAsia="uk-UA"/>
+        </w:rPr>
+        <w:t xml:space="preserve">                                                           | </w:t>
+      </w:r>
+      <w:proofErr w:type="spellStart"/>
+      <w:r>
+        <w:rPr>
+          <w:rFonts w:ascii="Courier New" w:eastAsia="Times New Roman" w:hAnsi="Courier New" w:cs="Courier New"/>
+          <w:color w:val="000000"/>
+          <w:shd w:val="clear" w:color="auto" w:fill="F3F4F6"/>
+          <w:lang w:eastAsia="uk-UA"/>
+        </w:rPr>
+        <w:t>subject_id</w:t>
+      </w:r>
+      <w:proofErr w:type="spellEnd"/>
+      <w:r>
+        <w:rPr>
+          <w:rFonts w:ascii="Courier New" w:eastAsia="Times New Roman" w:hAnsi="Courier New" w:cs="Courier New"/>
+          <w:color w:val="000000"/>
+          <w:shd w:val="clear" w:color="auto" w:fill="F3F4F6"/>
+          <w:lang w:eastAsia="uk-UA"/>
+        </w:rPr>
+        <w:t xml:space="preserve"> |</w:t>
+      </w:r>
+    </w:p>
+    <w:p>
+      <w:pPr>
+        <w:shd w:val="clear" w:color="auto" w:fill="FFFFFF"/>
+        <w:tabs>
+          <w:tab w:val="left" w:pos="916"/>
+          <w:tab w:val="left" w:pos="1832"/>
+          <w:tab w:val="left" w:pos="2748"/>
+          <w:tab w:val="left" w:pos="3664"/>
+          <w:tab w:val="left" w:pos="4580"/>
+          <w:tab w:val="left" w:pos="5496"/>
+          <w:tab w:val="left" w:pos="6412"/>
+          <w:tab w:val="left" w:pos="7328"/>
+          <w:tab w:val="left" w:pos="8244"/>
+          <w:tab w:val="left" w:pos="9160"/>
+          <w:tab w:val="left" w:pos="10076"/>
+          <w:tab w:val="left" w:pos="10992"/>
+          <w:tab w:val="left" w:pos="11908"/>
+          <w:tab w:val="left" w:pos="12824"/>
+          <w:tab w:val="left" w:pos="13740"/>
+          <w:tab w:val="left" w:pos="14656"/>
+        </w:tabs>
+        <w:spacing w:before="240" w:after="240" w:line="312" w:lineRule="atLeast"/>
+        <w:rPr>
+          <w:rFonts w:ascii="Courier New" w:eastAsia="Times New Roman" w:hAnsi="Courier New" w:cs="Courier New"/>
+          <w:color w:val="000000"/>
+          <w:shd w:val="clear" w:color="auto" w:fill="F3F4F6"/>
+          <w:lang w:eastAsia="uk-UA"/>
+        </w:rPr>
+      </w:pPr>
+      <w:r>
+        <w:rPr>
+          <w:rFonts w:ascii="Courier New" w:eastAsia="Times New Roman" w:hAnsi="Courier New" w:cs="Courier New"/>
+          <w:color w:val="000000"/>
+          <w:shd w:val="clear" w:color="auto" w:fill="F3F4F6"/>
+          <w:lang w:eastAsia="uk-UA"/>
+        </w:rPr>
+        <w:t>+</w:t>
+      </w:r>
+      <w:r>
+        <w:rPr>
+          <w:rFonts w:ascii="Courier New" w:eastAsia="Times New Roman" w:hAnsi="Courier New" w:cs="Courier New"/>
+          <w:color w:val="880000"/>
+          <w:shd w:val="clear" w:color="auto" w:fill="F3F4F6"/>
+          <w:lang w:eastAsia="uk-UA"/>
+        </w:rPr>
+        <w:t>-------------+-------------------------------------------------------------------------+------------+</w:t>
+      </w:r>
+    </w:p>
+    <w:p>
+      <w:pPr>
+        <w:shd w:val="clear" w:color="auto" w:fill="FFFFFF"/>
+        <w:tabs>
+          <w:tab w:val="left" w:pos="916"/>
+          <w:tab w:val="left" w:pos="1832"/>
+          <w:tab w:val="left" w:pos="2748"/>
+          <w:tab w:val="left" w:pos="3664"/>
+          <w:tab w:val="left" w:pos="4580"/>
+          <w:tab w:val="left" w:pos="5496"/>
+          <w:tab w:val="left" w:pos="6412"/>
+          <w:tab w:val="left" w:pos="7328"/>
+          <w:tab w:val="left" w:pos="8244"/>
+          <w:tab w:val="left" w:pos="9160"/>
+          <w:tab w:val="left" w:pos="10076"/>
+          <w:tab w:val="left" w:pos="10992"/>
+          <w:tab w:val="left" w:pos="11908"/>
+          <w:tab w:val="left" w:pos="12824"/>
+          <w:tab w:val="left" w:pos="13740"/>
+          <w:tab w:val="left" w:pos="14656"/>
+        </w:tabs>
+        <w:spacing w:before="240" w:after="240" w:line="312" w:lineRule="atLeast"/>
+        <w:rPr>
+          <w:rFonts w:ascii="Courier New" w:eastAsia="Times New Roman" w:hAnsi="Courier New" w:cs="Courier New"/>
+          <w:color w:val="000000"/>
+          <w:shd w:val="clear" w:color="auto" w:fill="F3F4F6"/>
+          <w:lang w:eastAsia="uk-UA"/>
+        </w:rPr>
+      </w:pPr>
+      <w:r>
+        <w:rPr>
+          <w:rFonts w:ascii="Courier New" w:eastAsia="Times New Roman" w:hAnsi="Courier New" w:cs="Courier New"/>
+          <w:color w:val="000000"/>
+          <w:shd w:val="clear" w:color="auto" w:fill="F3F4F6"/>
+          <w:lang w:eastAsia="uk-UA"/>
+        </w:rPr>
+        <w:t xml:space="preserve">| 1           | </w:t>
+      </w:r>
+      <w:proofErr w:type="spellStart"/>
+      <w:r>
+        <w:rPr>
+          <w:rFonts w:ascii="Courier New" w:eastAsia="Times New Roman" w:hAnsi="Courier New" w:cs="Courier New"/>
+          <w:color w:val="000000"/>
+          <w:shd w:val="clear" w:color="auto" w:fill="F3F4F6"/>
+          <w:lang w:eastAsia="uk-UA"/>
+        </w:rPr>
+        <w:t>Запрос</w:t>
+      </w:r>
+      <w:proofErr w:type="spellEnd"/>
+      <w:r>
+        <w:rPr>
+          <w:rFonts w:ascii="Courier New" w:eastAsia="Times New Roman" w:hAnsi="Courier New" w:cs="Courier New"/>
+          <w:color w:val="000000"/>
+          <w:shd w:val="clear" w:color="auto" w:fill="F3F4F6"/>
+          <w:lang w:eastAsia="uk-UA"/>
+        </w:rPr>
+        <w:t xml:space="preserve"> на </w:t>
+      </w:r>
+      <w:proofErr w:type="spellStart"/>
+      <w:r>
+        <w:rPr>
+          <w:rFonts w:ascii="Courier New" w:eastAsia="Times New Roman" w:hAnsi="Courier New" w:cs="Courier New"/>
+          <w:color w:val="000000"/>
+          <w:shd w:val="clear" w:color="auto" w:fill="F3F4F6"/>
+          <w:lang w:eastAsia="uk-UA"/>
+        </w:rPr>
+        <w:t>выборку</w:t>
+      </w:r>
+      <w:proofErr w:type="spellEnd"/>
+      <w:r>
+        <w:rPr>
+          <w:rFonts w:ascii="Courier New" w:eastAsia="Times New Roman" w:hAnsi="Courier New" w:cs="Courier New"/>
+          <w:color w:val="000000"/>
+          <w:shd w:val="clear" w:color="auto" w:fill="F3F4F6"/>
+          <w:lang w:eastAsia="uk-UA"/>
+        </w:rPr>
+        <w:t xml:space="preserve"> </w:t>
+      </w:r>
+      <w:proofErr w:type="spellStart"/>
+      <w:r>
+        <w:rPr>
+          <w:rFonts w:ascii="Courier New" w:eastAsia="Times New Roman" w:hAnsi="Courier New" w:cs="Courier New"/>
+          <w:color w:val="000000"/>
+          <w:shd w:val="clear" w:color="auto" w:fill="F3F4F6"/>
+          <w:lang w:eastAsia="uk-UA"/>
+        </w:rPr>
+        <w:t>начинается</w:t>
+      </w:r>
+      <w:proofErr w:type="spellEnd"/>
+      <w:r>
+        <w:rPr>
+          <w:rFonts w:ascii="Courier New" w:eastAsia="Times New Roman" w:hAnsi="Courier New" w:cs="Courier New"/>
+          <w:color w:val="000000"/>
+          <w:shd w:val="clear" w:color="auto" w:fill="F3F4F6"/>
+          <w:lang w:eastAsia="uk-UA"/>
+        </w:rPr>
+        <w:t xml:space="preserve"> с </w:t>
+      </w:r>
+      <w:proofErr w:type="spellStart"/>
+      <w:r>
+        <w:rPr>
+          <w:rFonts w:ascii="Courier New" w:eastAsia="Times New Roman" w:hAnsi="Courier New" w:cs="Courier New"/>
+          <w:color w:val="000000"/>
+          <w:shd w:val="clear" w:color="auto" w:fill="F3F4F6"/>
+          <w:lang w:eastAsia="uk-UA"/>
+        </w:rPr>
+        <w:t>ключевого</w:t>
+      </w:r>
+      <w:proofErr w:type="spellEnd"/>
+      <w:r>
+        <w:rPr>
+          <w:rFonts w:ascii="Courier New" w:eastAsia="Times New Roman" w:hAnsi="Courier New" w:cs="Courier New"/>
+          <w:color w:val="000000"/>
+          <w:shd w:val="clear" w:color="auto" w:fill="F3F4F6"/>
+          <w:lang w:eastAsia="uk-UA"/>
+        </w:rPr>
+        <w:t xml:space="preserve"> слова:                         | 1          |</w:t>
+      </w:r>
+    </w:p>
+    <w:p>
+      <w:pPr>
+        <w:shd w:val="clear" w:color="auto" w:fill="FFFFFF"/>
+        <w:tabs>
+          <w:tab w:val="left" w:pos="916"/>
+          <w:tab w:val="left" w:pos="1832"/>
+          <w:tab w:val="left" w:pos="2748"/>
+          <w:tab w:val="left" w:pos="3664"/>
+          <w:tab w:val="left" w:pos="4580"/>
+          <w:tab w:val="left" w:pos="5496"/>
+          <w:tab w:val="left" w:pos="6412"/>
+          <w:tab w:val="left" w:pos="7328"/>
+          <w:tab w:val="left" w:pos="8244"/>
+          <w:tab w:val="left" w:pos="9160"/>
+          <w:tab w:val="left" w:pos="10076"/>
+          <w:tab w:val="left" w:pos="10992"/>
+          <w:tab w:val="left" w:pos="11908"/>
+          <w:tab w:val="left" w:pos="12824"/>
+          <w:tab w:val="left" w:pos="13740"/>
+          <w:tab w:val="left" w:pos="14656"/>
+        </w:tabs>
+        <w:spacing w:before="240" w:after="240" w:line="312" w:lineRule="atLeast"/>
+        <w:rPr>
+          <w:rFonts w:ascii="Courier New" w:eastAsia="Times New Roman" w:hAnsi="Courier New" w:cs="Courier New"/>
+          <w:color w:val="000000"/>
+          <w:shd w:val="clear" w:color="auto" w:fill="F3F4F6"/>
+          <w:lang w:eastAsia="uk-UA"/>
+        </w:rPr>
+      </w:pPr>
+      <w:r>
+        <w:rPr>
+          <w:rFonts w:ascii="Courier New" w:eastAsia="Times New Roman" w:hAnsi="Courier New" w:cs="Courier New"/>
+          <w:color w:val="000000"/>
+          <w:shd w:val="clear" w:color="auto" w:fill="F3F4F6"/>
+          <w:lang w:eastAsia="uk-UA"/>
+        </w:rPr>
+        <w:t xml:space="preserve">| 2           | </w:t>
+      </w:r>
+      <w:proofErr w:type="spellStart"/>
+      <w:r>
+        <w:rPr>
+          <w:rFonts w:ascii="Courier New" w:eastAsia="Times New Roman" w:hAnsi="Courier New" w:cs="Courier New"/>
+          <w:color w:val="000000"/>
+          <w:shd w:val="clear" w:color="auto" w:fill="F3F4F6"/>
+          <w:lang w:eastAsia="uk-UA"/>
+        </w:rPr>
+        <w:t>Условие</w:t>
+      </w:r>
+      <w:proofErr w:type="spellEnd"/>
+      <w:r>
+        <w:rPr>
+          <w:rFonts w:ascii="Courier New" w:eastAsia="Times New Roman" w:hAnsi="Courier New" w:cs="Courier New"/>
+          <w:color w:val="000000"/>
+          <w:shd w:val="clear" w:color="auto" w:fill="F3F4F6"/>
+          <w:lang w:eastAsia="uk-UA"/>
+        </w:rPr>
+        <w:t xml:space="preserve">, по </w:t>
+      </w:r>
+      <w:proofErr w:type="spellStart"/>
+      <w:r>
+        <w:rPr>
+          <w:rFonts w:ascii="Courier New" w:eastAsia="Times New Roman" w:hAnsi="Courier New" w:cs="Courier New"/>
+          <w:color w:val="000000"/>
+          <w:shd w:val="clear" w:color="auto" w:fill="F3F4F6"/>
+          <w:lang w:eastAsia="uk-UA"/>
+        </w:rPr>
+        <w:t>которому</w:t>
+      </w:r>
+      <w:proofErr w:type="spellEnd"/>
+      <w:r>
+        <w:rPr>
+          <w:rFonts w:ascii="Courier New" w:eastAsia="Times New Roman" w:hAnsi="Courier New" w:cs="Courier New"/>
+          <w:color w:val="000000"/>
+          <w:shd w:val="clear" w:color="auto" w:fill="F3F4F6"/>
+          <w:lang w:eastAsia="uk-UA"/>
+        </w:rPr>
+        <w:t xml:space="preserve"> </w:t>
+      </w:r>
+      <w:proofErr w:type="spellStart"/>
+      <w:r>
+        <w:rPr>
+          <w:rFonts w:ascii="Courier New" w:eastAsia="Times New Roman" w:hAnsi="Courier New" w:cs="Courier New"/>
+          <w:color w:val="000000"/>
+          <w:shd w:val="clear" w:color="auto" w:fill="F3F4F6"/>
+          <w:lang w:eastAsia="uk-UA"/>
+        </w:rPr>
+        <w:t>отбираются</w:t>
+      </w:r>
+      <w:proofErr w:type="spellEnd"/>
+      <w:r>
+        <w:rPr>
+          <w:rFonts w:ascii="Courier New" w:eastAsia="Times New Roman" w:hAnsi="Courier New" w:cs="Courier New"/>
+          <w:color w:val="000000"/>
+          <w:shd w:val="clear" w:color="auto" w:fill="F3F4F6"/>
+          <w:lang w:eastAsia="uk-UA"/>
+        </w:rPr>
+        <w:t xml:space="preserve"> записи, </w:t>
+      </w:r>
+      <w:proofErr w:type="spellStart"/>
+      <w:r>
+        <w:rPr>
+          <w:rFonts w:ascii="Courier New" w:eastAsia="Times New Roman" w:hAnsi="Courier New" w:cs="Courier New"/>
+          <w:color w:val="000000"/>
+          <w:shd w:val="clear" w:color="auto" w:fill="F3F4F6"/>
+          <w:lang w:eastAsia="uk-UA"/>
+        </w:rPr>
+        <w:t>задается</w:t>
+      </w:r>
+      <w:proofErr w:type="spellEnd"/>
+      <w:r>
+        <w:rPr>
+          <w:rFonts w:ascii="Courier New" w:eastAsia="Times New Roman" w:hAnsi="Courier New" w:cs="Courier New"/>
+          <w:color w:val="000000"/>
+          <w:shd w:val="clear" w:color="auto" w:fill="F3F4F6"/>
+          <w:lang w:eastAsia="uk-UA"/>
+        </w:rPr>
+        <w:t xml:space="preserve"> </w:t>
+      </w:r>
+      <w:proofErr w:type="spellStart"/>
+      <w:r>
+        <w:rPr>
+          <w:rFonts w:ascii="Courier New" w:eastAsia="Times New Roman" w:hAnsi="Courier New" w:cs="Courier New"/>
+          <w:color w:val="000000"/>
+          <w:shd w:val="clear" w:color="auto" w:fill="F3F4F6"/>
+          <w:lang w:eastAsia="uk-UA"/>
+        </w:rPr>
+        <w:t>после</w:t>
+      </w:r>
+      <w:proofErr w:type="spellEnd"/>
+      <w:r>
+        <w:rPr>
+          <w:rFonts w:ascii="Courier New" w:eastAsia="Times New Roman" w:hAnsi="Courier New" w:cs="Courier New"/>
+          <w:color w:val="000000"/>
+          <w:shd w:val="clear" w:color="auto" w:fill="F3F4F6"/>
+          <w:lang w:eastAsia="uk-UA"/>
+        </w:rPr>
+        <w:t xml:space="preserve"> </w:t>
+      </w:r>
+      <w:proofErr w:type="spellStart"/>
+      <w:r>
+        <w:rPr>
+          <w:rFonts w:ascii="Courier New" w:eastAsia="Times New Roman" w:hAnsi="Courier New" w:cs="Courier New"/>
+          <w:color w:val="000000"/>
+          <w:shd w:val="clear" w:color="auto" w:fill="F3F4F6"/>
+          <w:lang w:eastAsia="uk-UA"/>
+        </w:rPr>
+        <w:t>ключевого</w:t>
+      </w:r>
+      <w:proofErr w:type="spellEnd"/>
+      <w:r>
+        <w:rPr>
+          <w:rFonts w:ascii="Courier New" w:eastAsia="Times New Roman" w:hAnsi="Courier New" w:cs="Courier New"/>
+          <w:color w:val="000000"/>
+          <w:shd w:val="clear" w:color="auto" w:fill="F3F4F6"/>
+          <w:lang w:eastAsia="uk-UA"/>
+        </w:rPr>
+        <w:t xml:space="preserve"> слова: | 1          |</w:t>
+      </w:r>
+    </w:p>
+    <w:p>
+      <w:pPr>
+        <w:shd w:val="clear" w:color="auto" w:fill="FFFFFF"/>
+        <w:tabs>
+          <w:tab w:val="left" w:pos="916"/>
+          <w:tab w:val="left" w:pos="1832"/>
+          <w:tab w:val="left" w:pos="2748"/>
+          <w:tab w:val="left" w:pos="3664"/>
+          <w:tab w:val="left" w:pos="4580"/>
+          <w:tab w:val="left" w:pos="5496"/>
+          <w:tab w:val="left" w:pos="6412"/>
+          <w:tab w:val="left" w:pos="7328"/>
+          <w:tab w:val="left" w:pos="8244"/>
+          <w:tab w:val="left" w:pos="9160"/>
+          <w:tab w:val="left" w:pos="10076"/>
+          <w:tab w:val="left" w:pos="10992"/>
+          <w:tab w:val="left" w:pos="11908"/>
+          <w:tab w:val="left" w:pos="12824"/>
+          <w:tab w:val="left" w:pos="13740"/>
+          <w:tab w:val="left" w:pos="14656"/>
+        </w:tabs>
+        <w:spacing w:before="240" w:after="240" w:line="312" w:lineRule="atLeast"/>
+        <w:rPr>
+          <w:rFonts w:ascii="Courier New" w:eastAsia="Times New Roman" w:hAnsi="Courier New" w:cs="Courier New"/>
+          <w:color w:val="000000"/>
+          <w:shd w:val="clear" w:color="auto" w:fill="F3F4F6"/>
+          <w:lang w:eastAsia="uk-UA"/>
+        </w:rPr>
+      </w:pPr>
+      <w:r>
+        <w:rPr>
+          <w:rFonts w:ascii="Courier New" w:eastAsia="Times New Roman" w:hAnsi="Courier New" w:cs="Courier New"/>
+          <w:color w:val="000000"/>
+          <w:shd w:val="clear" w:color="auto" w:fill="F3F4F6"/>
+          <w:lang w:eastAsia="uk-UA"/>
+        </w:rPr>
+        <w:t xml:space="preserve">| 3           | Для </w:t>
+      </w:r>
+      <w:proofErr w:type="spellStart"/>
+      <w:r>
+        <w:rPr>
+          <w:rFonts w:ascii="Courier New" w:eastAsia="Times New Roman" w:hAnsi="Courier New" w:cs="Courier New"/>
+          <w:color w:val="000000"/>
+          <w:shd w:val="clear" w:color="auto" w:fill="F3F4F6"/>
+          <w:lang w:eastAsia="uk-UA"/>
+        </w:rPr>
+        <w:t>сортировки</w:t>
+      </w:r>
+      <w:proofErr w:type="spellEnd"/>
+      <w:r>
+        <w:rPr>
+          <w:rFonts w:ascii="Courier New" w:eastAsia="Times New Roman" w:hAnsi="Courier New" w:cs="Courier New"/>
+          <w:color w:val="000000"/>
+          <w:shd w:val="clear" w:color="auto" w:fill="F3F4F6"/>
+          <w:lang w:eastAsia="uk-UA"/>
+        </w:rPr>
+        <w:t xml:space="preserve"> </w:t>
+      </w:r>
+      <w:proofErr w:type="spellStart"/>
+      <w:r>
+        <w:rPr>
+          <w:rFonts w:ascii="Courier New" w:eastAsia="Times New Roman" w:hAnsi="Courier New" w:cs="Courier New"/>
+          <w:color w:val="000000"/>
+          <w:shd w:val="clear" w:color="auto" w:fill="F3F4F6"/>
+          <w:lang w:eastAsia="uk-UA"/>
+        </w:rPr>
+        <w:t>используется</w:t>
+      </w:r>
+      <w:proofErr w:type="spellEnd"/>
+      <w:r>
+        <w:rPr>
+          <w:rFonts w:ascii="Courier New" w:eastAsia="Times New Roman" w:hAnsi="Courier New" w:cs="Courier New"/>
+          <w:color w:val="000000"/>
+          <w:shd w:val="clear" w:color="auto" w:fill="F3F4F6"/>
+          <w:lang w:eastAsia="uk-UA"/>
+        </w:rPr>
+        <w:t>:                                            | 1          |</w:t>
+      </w:r>
+    </w:p>
+    <w:p>
+      <w:pPr>
+        <w:shd w:val="clear" w:color="auto" w:fill="FFFFFF"/>
+        <w:tabs>
+          <w:tab w:val="left" w:pos="916"/>
+          <w:tab w:val="left" w:pos="1832"/>
+          <w:tab w:val="left" w:pos="2748"/>
+          <w:tab w:val="left" w:pos="3664"/>
+          <w:tab w:val="left" w:pos="4580"/>
+          <w:tab w:val="left" w:pos="5496"/>
+          <w:tab w:val="left" w:pos="6412"/>
+          <w:tab w:val="left" w:pos="7328"/>
+          <w:tab w:val="left" w:pos="8244"/>
+          <w:tab w:val="left" w:pos="9160"/>
+          <w:tab w:val="left" w:pos="10076"/>
+          <w:tab w:val="left" w:pos="10992"/>
+          <w:tab w:val="left" w:pos="11908"/>
+          <w:tab w:val="left" w:pos="12824"/>
+          <w:tab w:val="left" w:pos="13740"/>
+          <w:tab w:val="left" w:pos="14656"/>
+        </w:tabs>
+        <w:spacing w:before="240" w:after="240" w:line="312" w:lineRule="atLeast"/>
+        <w:rPr>
+          <w:rFonts w:ascii="Courier New" w:eastAsia="Times New Roman" w:hAnsi="Courier New" w:cs="Courier New"/>
+          <w:color w:val="000000"/>
+          <w:shd w:val="clear" w:color="auto" w:fill="F3F4F6"/>
+          <w:lang w:eastAsia="uk-UA"/>
+        </w:rPr>
+      </w:pPr>
+      <w:r>
+        <w:rPr>
+          <w:rFonts w:ascii="Courier New" w:eastAsia="Times New Roman" w:hAnsi="Courier New" w:cs="Courier New"/>
+          <w:color w:val="000000"/>
+          <w:shd w:val="clear" w:color="auto" w:fill="F3F4F6"/>
+          <w:lang w:eastAsia="uk-UA"/>
+        </w:rPr>
+        <w:t xml:space="preserve">| 4           | </w:t>
+      </w:r>
+      <w:proofErr w:type="spellStart"/>
+      <w:r>
+        <w:rPr>
+          <w:rFonts w:ascii="Courier New" w:eastAsia="Times New Roman" w:hAnsi="Courier New" w:cs="Courier New"/>
+          <w:color w:val="000000"/>
+          <w:shd w:val="clear" w:color="auto" w:fill="F3F4F6"/>
+          <w:lang w:eastAsia="uk-UA"/>
+        </w:rPr>
+        <w:t>Какой</w:t>
+      </w:r>
+      <w:proofErr w:type="spellEnd"/>
+      <w:r>
+        <w:rPr>
+          <w:rFonts w:ascii="Courier New" w:eastAsia="Times New Roman" w:hAnsi="Courier New" w:cs="Courier New"/>
+          <w:color w:val="000000"/>
+          <w:shd w:val="clear" w:color="auto" w:fill="F3F4F6"/>
+          <w:lang w:eastAsia="uk-UA"/>
+        </w:rPr>
+        <w:t xml:space="preserve"> </w:t>
+      </w:r>
+      <w:proofErr w:type="spellStart"/>
+      <w:r>
+        <w:rPr>
+          <w:rFonts w:ascii="Courier New" w:eastAsia="Times New Roman" w:hAnsi="Courier New" w:cs="Courier New"/>
+          <w:color w:val="000000"/>
+          <w:shd w:val="clear" w:color="auto" w:fill="F3F4F6"/>
+          <w:lang w:eastAsia="uk-UA"/>
+        </w:rPr>
+        <w:t>запрос</w:t>
+      </w:r>
+      <w:proofErr w:type="spellEnd"/>
+      <w:r>
+        <w:rPr>
+          <w:rFonts w:ascii="Courier New" w:eastAsia="Times New Roman" w:hAnsi="Courier New" w:cs="Courier New"/>
+          <w:color w:val="000000"/>
+          <w:shd w:val="clear" w:color="auto" w:fill="F3F4F6"/>
+          <w:lang w:eastAsia="uk-UA"/>
+        </w:rPr>
+        <w:t xml:space="preserve"> </w:t>
+      </w:r>
+      <w:proofErr w:type="spellStart"/>
+      <w:r>
+        <w:rPr>
+          <w:rFonts w:ascii="Courier New" w:eastAsia="Times New Roman" w:hAnsi="Courier New" w:cs="Courier New"/>
+          <w:color w:val="000000"/>
+          <w:shd w:val="clear" w:color="auto" w:fill="F3F4F6"/>
+          <w:lang w:eastAsia="uk-UA"/>
+        </w:rPr>
+        <w:t>выбирает</w:t>
+      </w:r>
+      <w:proofErr w:type="spellEnd"/>
+      <w:r>
+        <w:rPr>
+          <w:rFonts w:ascii="Courier New" w:eastAsia="Times New Roman" w:hAnsi="Courier New" w:cs="Courier New"/>
+          <w:color w:val="000000"/>
+          <w:shd w:val="clear" w:color="auto" w:fill="F3F4F6"/>
+          <w:lang w:eastAsia="uk-UA"/>
+        </w:rPr>
+        <w:t xml:space="preserve"> все записи </w:t>
+      </w:r>
+      <w:proofErr w:type="spellStart"/>
+      <w:r>
+        <w:rPr>
+          <w:rFonts w:ascii="Courier New" w:eastAsia="Times New Roman" w:hAnsi="Courier New" w:cs="Courier New"/>
+          <w:color w:val="000000"/>
+          <w:shd w:val="clear" w:color="auto" w:fill="F3F4F6"/>
+          <w:lang w:eastAsia="uk-UA"/>
+        </w:rPr>
+        <w:t>из</w:t>
+      </w:r>
+      <w:proofErr w:type="spellEnd"/>
+      <w:r>
+        <w:rPr>
+          <w:rFonts w:ascii="Courier New" w:eastAsia="Times New Roman" w:hAnsi="Courier New" w:cs="Courier New"/>
+          <w:color w:val="000000"/>
+          <w:shd w:val="clear" w:color="auto" w:fill="F3F4F6"/>
+          <w:lang w:eastAsia="uk-UA"/>
+        </w:rPr>
+        <w:t xml:space="preserve"> </w:t>
+      </w:r>
+      <w:proofErr w:type="spellStart"/>
+      <w:r>
+        <w:rPr>
+          <w:rFonts w:ascii="Courier New" w:eastAsia="Times New Roman" w:hAnsi="Courier New" w:cs="Courier New"/>
+          <w:color w:val="000000"/>
+          <w:shd w:val="clear" w:color="auto" w:fill="F3F4F6"/>
+          <w:lang w:eastAsia="uk-UA"/>
+        </w:rPr>
+        <w:t>таблицы</w:t>
+      </w:r>
+      <w:proofErr w:type="spellEnd"/>
+      <w:r>
+        <w:rPr>
+          <w:rFonts w:ascii="Courier New" w:eastAsia="Times New Roman" w:hAnsi="Courier New" w:cs="Courier New"/>
+          <w:color w:val="000000"/>
+          <w:shd w:val="clear" w:color="auto" w:fill="F3F4F6"/>
+          <w:lang w:eastAsia="uk-UA"/>
+        </w:rPr>
+        <w:t xml:space="preserve"> </w:t>
+      </w:r>
+      <w:proofErr w:type="spellStart"/>
+      <w:r>
+        <w:rPr>
+          <w:rFonts w:ascii="Courier New" w:eastAsia="Times New Roman" w:hAnsi="Courier New" w:cs="Courier New"/>
+          <w:color w:val="000000"/>
+          <w:shd w:val="clear" w:color="auto" w:fill="F3F4F6"/>
+          <w:lang w:eastAsia="uk-UA"/>
+        </w:rPr>
+        <w:t>student</w:t>
+      </w:r>
+      <w:proofErr w:type="spellEnd"/>
+      <w:r>
+        <w:rPr>
+          <w:rFonts w:ascii="Courier New" w:eastAsia="Times New Roman" w:hAnsi="Courier New" w:cs="Courier New"/>
+          <w:color w:val="000000"/>
+          <w:shd w:val="clear" w:color="auto" w:fill="F3F4F6"/>
+          <w:lang w:eastAsia="uk-UA"/>
+        </w:rPr>
+        <w:t>:                    | 1          |</w:t>
+      </w:r>
+    </w:p>
+    <w:p>
+      <w:pPr>
+        <w:shd w:val="clear" w:color="auto" w:fill="FFFFFF"/>
+        <w:tabs>
+          <w:tab w:val="left" w:pos="916"/>
+          <w:tab w:val="left" w:pos="1832"/>
+          <w:tab w:val="left" w:pos="2748"/>
+          <w:tab w:val="left" w:pos="3664"/>
+          <w:tab w:val="left" w:pos="4580"/>
+          <w:tab w:val="left" w:pos="5496"/>
+          <w:tab w:val="left" w:pos="6412"/>
+          <w:tab w:val="left" w:pos="7328"/>
+          <w:tab w:val="left" w:pos="8244"/>
+          <w:tab w:val="left" w:pos="9160"/>
+          <w:tab w:val="left" w:pos="10076"/>
+          <w:tab w:val="left" w:pos="10992"/>
+          <w:tab w:val="left" w:pos="11908"/>
+          <w:tab w:val="left" w:pos="12824"/>
+          <w:tab w:val="left" w:pos="13740"/>
+          <w:tab w:val="left" w:pos="14656"/>
+        </w:tabs>
+        <w:spacing w:before="240" w:after="240" w:line="312" w:lineRule="atLeast"/>
+        <w:rPr>
+          <w:rFonts w:ascii="Courier New" w:eastAsia="Times New Roman" w:hAnsi="Courier New" w:cs="Courier New"/>
+          <w:color w:val="000000"/>
+          <w:shd w:val="clear" w:color="auto" w:fill="F3F4F6"/>
+          <w:lang w:eastAsia="uk-UA"/>
+        </w:rPr>
+      </w:pPr>
+      <w:r>
+        <w:rPr>
+          <w:rFonts w:ascii="Courier New" w:eastAsia="Times New Roman" w:hAnsi="Courier New" w:cs="Courier New"/>
+          <w:color w:val="000000"/>
+          <w:shd w:val="clear" w:color="auto" w:fill="F3F4F6"/>
+          <w:lang w:eastAsia="uk-UA"/>
+        </w:rPr>
+        <w:t xml:space="preserve">| 5           | Для </w:t>
+      </w:r>
+      <w:proofErr w:type="spellStart"/>
+      <w:r>
+        <w:rPr>
+          <w:rFonts w:ascii="Courier New" w:eastAsia="Times New Roman" w:hAnsi="Courier New" w:cs="Courier New"/>
+          <w:color w:val="000000"/>
+          <w:shd w:val="clear" w:color="auto" w:fill="F3F4F6"/>
+          <w:lang w:eastAsia="uk-UA"/>
+        </w:rPr>
+        <w:t>внутреннего</w:t>
+      </w:r>
+      <w:proofErr w:type="spellEnd"/>
+      <w:r>
+        <w:rPr>
+          <w:rFonts w:ascii="Courier New" w:eastAsia="Times New Roman" w:hAnsi="Courier New" w:cs="Courier New"/>
+          <w:color w:val="000000"/>
+          <w:shd w:val="clear" w:color="auto" w:fill="F3F4F6"/>
+          <w:lang w:eastAsia="uk-UA"/>
+        </w:rPr>
+        <w:t xml:space="preserve"> </w:t>
+      </w:r>
+      <w:proofErr w:type="spellStart"/>
+      <w:r>
+        <w:rPr>
+          <w:rFonts w:ascii="Courier New" w:eastAsia="Times New Roman" w:hAnsi="Courier New" w:cs="Courier New"/>
+          <w:color w:val="000000"/>
+          <w:shd w:val="clear" w:color="auto" w:fill="F3F4F6"/>
+          <w:lang w:eastAsia="uk-UA"/>
+        </w:rPr>
+        <w:t>соединения</w:t>
+      </w:r>
+      <w:proofErr w:type="spellEnd"/>
+      <w:r>
+        <w:rPr>
+          <w:rFonts w:ascii="Courier New" w:eastAsia="Times New Roman" w:hAnsi="Courier New" w:cs="Courier New"/>
+          <w:color w:val="000000"/>
+          <w:shd w:val="clear" w:color="auto" w:fill="F3F4F6"/>
+          <w:lang w:eastAsia="uk-UA"/>
+        </w:rPr>
+        <w:t xml:space="preserve"> </w:t>
+      </w:r>
+      <w:proofErr w:type="spellStart"/>
+      <w:r>
+        <w:rPr>
+          <w:rFonts w:ascii="Courier New" w:eastAsia="Times New Roman" w:hAnsi="Courier New" w:cs="Courier New"/>
+          <w:color w:val="000000"/>
+          <w:shd w:val="clear" w:color="auto" w:fill="F3F4F6"/>
+          <w:lang w:eastAsia="uk-UA"/>
+        </w:rPr>
+        <w:t>таблиц</w:t>
+      </w:r>
+      <w:proofErr w:type="spellEnd"/>
+      <w:r>
+        <w:rPr>
+          <w:rFonts w:ascii="Courier New" w:eastAsia="Times New Roman" w:hAnsi="Courier New" w:cs="Courier New"/>
+          <w:color w:val="000000"/>
+          <w:shd w:val="clear" w:color="auto" w:fill="F3F4F6"/>
+          <w:lang w:eastAsia="uk-UA"/>
+        </w:rPr>
+        <w:t xml:space="preserve"> </w:t>
+      </w:r>
+      <w:proofErr w:type="spellStart"/>
+      <w:r>
+        <w:rPr>
+          <w:rFonts w:ascii="Courier New" w:eastAsia="Times New Roman" w:hAnsi="Courier New" w:cs="Courier New"/>
+          <w:color w:val="000000"/>
+          <w:shd w:val="clear" w:color="auto" w:fill="F3F4F6"/>
+          <w:lang w:eastAsia="uk-UA"/>
+        </w:rPr>
+        <w:t>используется</w:t>
+      </w:r>
+      <w:proofErr w:type="spellEnd"/>
+      <w:r>
+        <w:rPr>
+          <w:rFonts w:ascii="Courier New" w:eastAsia="Times New Roman" w:hAnsi="Courier New" w:cs="Courier New"/>
+          <w:color w:val="000000"/>
+          <w:shd w:val="clear" w:color="auto" w:fill="F3F4F6"/>
+          <w:lang w:eastAsia="uk-UA"/>
+        </w:rPr>
+        <w:t xml:space="preserve"> оператор:                | 1          |</w:t>
+      </w:r>
+    </w:p>
+    <w:p>
+      <w:pPr>
+        <w:shd w:val="clear" w:color="auto" w:fill="FFFFFF"/>
+        <w:tabs>
+          <w:tab w:val="left" w:pos="916"/>
+          <w:tab w:val="left" w:pos="1832"/>
+          <w:tab w:val="left" w:pos="2748"/>
+          <w:tab w:val="left" w:pos="3664"/>
+          <w:tab w:val="left" w:pos="4580"/>
+          <w:tab w:val="left" w:pos="5496"/>
+          <w:tab w:val="left" w:pos="6412"/>
+          <w:tab w:val="left" w:pos="7328"/>
+          <w:tab w:val="left" w:pos="8244"/>
+          <w:tab w:val="left" w:pos="9160"/>
+          <w:tab w:val="left" w:pos="10076"/>
+          <w:tab w:val="left" w:pos="10992"/>
+          <w:tab w:val="left" w:pos="11908"/>
+          <w:tab w:val="left" w:pos="12824"/>
+          <w:tab w:val="left" w:pos="13740"/>
+          <w:tab w:val="left" w:pos="14656"/>
+        </w:tabs>
+        <w:spacing w:before="240" w:after="240" w:line="312" w:lineRule="atLeast"/>
+        <w:rPr>
+          <w:rFonts w:ascii="Courier New" w:eastAsia="Times New Roman" w:hAnsi="Courier New" w:cs="Courier New"/>
+          <w:color w:val="000000"/>
+          <w:shd w:val="clear" w:color="auto" w:fill="F3F4F6"/>
+          <w:lang w:eastAsia="uk-UA"/>
+        </w:rPr>
+      </w:pPr>
+      <w:r>
+        <w:rPr>
+          <w:rFonts w:ascii="Courier New" w:eastAsia="Times New Roman" w:hAnsi="Courier New" w:cs="Courier New"/>
+          <w:color w:val="000000"/>
+          <w:shd w:val="clear" w:color="auto" w:fill="F3F4F6"/>
+          <w:lang w:eastAsia="uk-UA"/>
+        </w:rPr>
+        <w:t xml:space="preserve">| 6           | База </w:t>
+      </w:r>
+      <w:proofErr w:type="spellStart"/>
+      <w:r>
+        <w:rPr>
+          <w:rFonts w:ascii="Courier New" w:eastAsia="Times New Roman" w:hAnsi="Courier New" w:cs="Courier New"/>
+          <w:color w:val="000000"/>
+          <w:shd w:val="clear" w:color="auto" w:fill="F3F4F6"/>
+          <w:lang w:eastAsia="uk-UA"/>
+        </w:rPr>
+        <w:t>данных</w:t>
+      </w:r>
+      <w:proofErr w:type="spellEnd"/>
+      <w:r>
+        <w:rPr>
+          <w:rFonts w:ascii="Courier New" w:eastAsia="Times New Roman" w:hAnsi="Courier New" w:cs="Courier New"/>
+          <w:color w:val="000000"/>
+          <w:shd w:val="clear" w:color="auto" w:fill="F3F4F6"/>
+          <w:lang w:eastAsia="uk-UA"/>
+        </w:rPr>
+        <w:t xml:space="preserve"> - </w:t>
+      </w:r>
+      <w:proofErr w:type="spellStart"/>
+      <w:r>
+        <w:rPr>
+          <w:rFonts w:ascii="Courier New" w:eastAsia="Times New Roman" w:hAnsi="Courier New" w:cs="Courier New"/>
+          <w:color w:val="000000"/>
+          <w:shd w:val="clear" w:color="auto" w:fill="F3F4F6"/>
+          <w:lang w:eastAsia="uk-UA"/>
+        </w:rPr>
+        <w:t>это</w:t>
+      </w:r>
+      <w:proofErr w:type="spellEnd"/>
+      <w:r>
+        <w:rPr>
+          <w:rFonts w:ascii="Courier New" w:eastAsia="Times New Roman" w:hAnsi="Courier New" w:cs="Courier New"/>
+          <w:color w:val="000000"/>
+          <w:shd w:val="clear" w:color="auto" w:fill="F3F4F6"/>
+          <w:lang w:eastAsia="uk-UA"/>
+        </w:rPr>
+        <w:t>:                                                      | 2          |</w:t>
+      </w:r>
+    </w:p>
+    <w:p>
+      <w:pPr>
+        <w:shd w:val="clear" w:color="auto" w:fill="FFFFFF"/>
+        <w:tabs>
+          <w:tab w:val="left" w:pos="916"/>
+          <w:tab w:val="left" w:pos="1832"/>
+          <w:tab w:val="left" w:pos="2748"/>
+          <w:tab w:val="left" w:pos="3664"/>
+          <w:tab w:val="left" w:pos="4580"/>
+          <w:tab w:val="left" w:pos="5496"/>
+          <w:tab w:val="left" w:pos="6412"/>
+          <w:tab w:val="left" w:pos="7328"/>
+          <w:tab w:val="left" w:pos="8244"/>
+          <w:tab w:val="left" w:pos="9160"/>
+          <w:tab w:val="left" w:pos="10076"/>
+          <w:tab w:val="left" w:pos="10992"/>
+          <w:tab w:val="left" w:pos="11908"/>
+          <w:tab w:val="left" w:pos="12824"/>
+          <w:tab w:val="left" w:pos="13740"/>
+          <w:tab w:val="left" w:pos="14656"/>
+        </w:tabs>
+        <w:spacing w:before="240" w:after="240" w:line="312" w:lineRule="atLeast"/>
+        <w:rPr>
+          <w:rFonts w:ascii="Courier New" w:eastAsia="Times New Roman" w:hAnsi="Courier New" w:cs="Courier New"/>
+          <w:color w:val="000000"/>
+          <w:shd w:val="clear" w:color="auto" w:fill="F3F4F6"/>
+          <w:lang w:eastAsia="uk-UA"/>
+        </w:rPr>
+      </w:pPr>
+      <w:r>
+        <w:rPr>
+          <w:rFonts w:ascii="Courier New" w:eastAsia="Times New Roman" w:hAnsi="Courier New" w:cs="Courier New"/>
+          <w:color w:val="000000"/>
+          <w:shd w:val="clear" w:color="auto" w:fill="F3F4F6"/>
+          <w:lang w:eastAsia="uk-UA"/>
+        </w:rPr>
+        <w:t xml:space="preserve">| 7           | </w:t>
+      </w:r>
+      <w:proofErr w:type="spellStart"/>
+      <w:r>
+        <w:rPr>
+          <w:rFonts w:ascii="Courier New" w:eastAsia="Times New Roman" w:hAnsi="Courier New" w:cs="Courier New"/>
+          <w:color w:val="000000"/>
+          <w:shd w:val="clear" w:color="auto" w:fill="F3F4F6"/>
+          <w:lang w:eastAsia="uk-UA"/>
+        </w:rPr>
+        <w:t>Отношение</w:t>
+      </w:r>
+      <w:proofErr w:type="spellEnd"/>
+      <w:r>
+        <w:rPr>
+          <w:rFonts w:ascii="Courier New" w:eastAsia="Times New Roman" w:hAnsi="Courier New" w:cs="Courier New"/>
+          <w:color w:val="000000"/>
+          <w:shd w:val="clear" w:color="auto" w:fill="F3F4F6"/>
+          <w:lang w:eastAsia="uk-UA"/>
+        </w:rPr>
+        <w:t xml:space="preserve"> - </w:t>
+      </w:r>
+      <w:proofErr w:type="spellStart"/>
+      <w:r>
+        <w:rPr>
+          <w:rFonts w:ascii="Courier New" w:eastAsia="Times New Roman" w:hAnsi="Courier New" w:cs="Courier New"/>
+          <w:color w:val="000000"/>
+          <w:shd w:val="clear" w:color="auto" w:fill="F3F4F6"/>
+          <w:lang w:eastAsia="uk-UA"/>
+        </w:rPr>
+        <w:t>это</w:t>
+      </w:r>
+      <w:proofErr w:type="spellEnd"/>
+      <w:r>
+        <w:rPr>
+          <w:rFonts w:ascii="Courier New" w:eastAsia="Times New Roman" w:hAnsi="Courier New" w:cs="Courier New"/>
+          <w:color w:val="000000"/>
+          <w:shd w:val="clear" w:color="auto" w:fill="F3F4F6"/>
+          <w:lang w:eastAsia="uk-UA"/>
+        </w:rPr>
+        <w:t>:                                                        | 2          |</w:t>
+      </w:r>
+    </w:p>
+    <w:p>
+      <w:pPr>
+        <w:shd w:val="clear" w:color="auto" w:fill="FFFFFF"/>
+        <w:tabs>
+          <w:tab w:val="left" w:pos="916"/>
+          <w:tab w:val="left" w:pos="1832"/>
+          <w:tab w:val="left" w:pos="2748"/>
+          <w:tab w:val="left" w:pos="3664"/>
+          <w:tab w:val="left" w:pos="4580"/>
+          <w:tab w:val="left" w:pos="5496"/>
+          <w:tab w:val="left" w:pos="6412"/>
+          <w:tab w:val="left" w:pos="7328"/>
+          <w:tab w:val="left" w:pos="8244"/>
+          <w:tab w:val="left" w:pos="9160"/>
+          <w:tab w:val="left" w:pos="10076"/>
+          <w:tab w:val="left" w:pos="10992"/>
+          <w:tab w:val="left" w:pos="11908"/>
+          <w:tab w:val="left" w:pos="12824"/>
+          <w:tab w:val="left" w:pos="13740"/>
+          <w:tab w:val="left" w:pos="14656"/>
+        </w:tabs>
+        <w:spacing w:before="240" w:after="240" w:line="312" w:lineRule="atLeast"/>
+        <w:rPr>
+          <w:rFonts w:ascii="Courier New" w:eastAsia="Times New Roman" w:hAnsi="Courier New" w:cs="Courier New"/>
+          <w:color w:val="000000"/>
+          <w:shd w:val="clear" w:color="auto" w:fill="F3F4F6"/>
+          <w:lang w:eastAsia="uk-UA"/>
+        </w:rPr>
+      </w:pPr>
+      <w:r>
+        <w:rPr>
+          <w:rFonts w:ascii="Courier New" w:eastAsia="Times New Roman" w:hAnsi="Courier New" w:cs="Courier New"/>
+          <w:color w:val="000000"/>
+          <w:shd w:val="clear" w:color="auto" w:fill="F3F4F6"/>
+          <w:lang w:eastAsia="uk-UA"/>
+        </w:rPr>
+        <w:t xml:space="preserve">| 8           | </w:t>
+      </w:r>
+      <w:proofErr w:type="spellStart"/>
+      <w:r>
+        <w:rPr>
+          <w:rFonts w:ascii="Courier New" w:eastAsia="Times New Roman" w:hAnsi="Courier New" w:cs="Courier New"/>
+          <w:color w:val="000000"/>
+          <w:shd w:val="clear" w:color="auto" w:fill="F3F4F6"/>
+          <w:lang w:eastAsia="uk-UA"/>
+        </w:rPr>
+        <w:t>Концептуальная</w:t>
+      </w:r>
+      <w:proofErr w:type="spellEnd"/>
+      <w:r>
+        <w:rPr>
+          <w:rFonts w:ascii="Courier New" w:eastAsia="Times New Roman" w:hAnsi="Courier New" w:cs="Courier New"/>
+          <w:color w:val="000000"/>
+          <w:shd w:val="clear" w:color="auto" w:fill="F3F4F6"/>
+          <w:lang w:eastAsia="uk-UA"/>
+        </w:rPr>
+        <w:t xml:space="preserve"> модель </w:t>
+      </w:r>
+      <w:proofErr w:type="spellStart"/>
+      <w:r>
+        <w:rPr>
+          <w:rFonts w:ascii="Courier New" w:eastAsia="Times New Roman" w:hAnsi="Courier New" w:cs="Courier New"/>
+          <w:color w:val="000000"/>
+          <w:shd w:val="clear" w:color="auto" w:fill="F3F4F6"/>
+          <w:lang w:eastAsia="uk-UA"/>
+        </w:rPr>
+        <w:t>используется</w:t>
+      </w:r>
+      <w:proofErr w:type="spellEnd"/>
+      <w:r>
+        <w:rPr>
+          <w:rFonts w:ascii="Courier New" w:eastAsia="Times New Roman" w:hAnsi="Courier New" w:cs="Courier New"/>
+          <w:color w:val="000000"/>
+          <w:shd w:val="clear" w:color="auto" w:fill="F3F4F6"/>
+          <w:lang w:eastAsia="uk-UA"/>
+        </w:rPr>
+        <w:t xml:space="preserve"> для                                  | 2          |</w:t>
+      </w:r>
+    </w:p>
+    <w:p>
+      <w:pPr>
+        <w:shd w:val="clear" w:color="auto" w:fill="FFFFFF"/>
+        <w:tabs>
+          <w:tab w:val="left" w:pos="916"/>
+          <w:tab w:val="left" w:pos="1832"/>
+          <w:tab w:val="left" w:pos="2748"/>
+          <w:tab w:val="left" w:pos="3664"/>
+          <w:tab w:val="left" w:pos="4580"/>
+          <w:tab w:val="left" w:pos="5496"/>
+          <w:tab w:val="left" w:pos="6412"/>
+          <w:tab w:val="left" w:pos="7328"/>
+          <w:tab w:val="left" w:pos="8244"/>
+          <w:tab w:val="left" w:pos="9160"/>
+          <w:tab w:val="left" w:pos="10076"/>
+          <w:tab w:val="left" w:pos="10992"/>
+          <w:tab w:val="left" w:pos="11908"/>
+          <w:tab w:val="left" w:pos="12824"/>
+          <w:tab w:val="left" w:pos="13740"/>
+          <w:tab w:val="left" w:pos="14656"/>
+        </w:tabs>
+        <w:spacing w:before="240" w:after="240" w:line="312" w:lineRule="atLeast"/>
+        <w:rPr>
+          <w:rFonts w:ascii="Courier New" w:eastAsia="Times New Roman" w:hAnsi="Courier New" w:cs="Courier New"/>
+          <w:color w:val="000000"/>
+          <w:shd w:val="clear" w:color="auto" w:fill="F3F4F6"/>
+          <w:lang w:eastAsia="uk-UA"/>
+        </w:rPr>
+      </w:pPr>
+      <w:r>
+        <w:rPr>
+          <w:rFonts w:ascii="Courier New" w:eastAsia="Times New Roman" w:hAnsi="Courier New" w:cs="Courier New"/>
+          <w:color w:val="000000"/>
+          <w:shd w:val="clear" w:color="auto" w:fill="F3F4F6"/>
+          <w:lang w:eastAsia="uk-UA"/>
+        </w:rPr>
+        <w:t xml:space="preserve">| 9           | </w:t>
+      </w:r>
+      <w:proofErr w:type="spellStart"/>
+      <w:r>
+        <w:rPr>
+          <w:rFonts w:ascii="Courier New" w:eastAsia="Times New Roman" w:hAnsi="Courier New" w:cs="Courier New"/>
+          <w:color w:val="000000"/>
+          <w:shd w:val="clear" w:color="auto" w:fill="F3F4F6"/>
+          <w:lang w:eastAsia="uk-UA"/>
+        </w:rPr>
+        <w:t>Какой</w:t>
+      </w:r>
+      <w:proofErr w:type="spellEnd"/>
+      <w:r>
+        <w:rPr>
+          <w:rFonts w:ascii="Courier New" w:eastAsia="Times New Roman" w:hAnsi="Courier New" w:cs="Courier New"/>
+          <w:color w:val="000000"/>
+          <w:shd w:val="clear" w:color="auto" w:fill="F3F4F6"/>
+          <w:lang w:eastAsia="uk-UA"/>
+        </w:rPr>
+        <w:t xml:space="preserve"> тип </w:t>
+      </w:r>
+      <w:proofErr w:type="spellStart"/>
+      <w:r>
+        <w:rPr>
+          <w:rFonts w:ascii="Courier New" w:eastAsia="Times New Roman" w:hAnsi="Courier New" w:cs="Courier New"/>
+          <w:color w:val="000000"/>
+          <w:shd w:val="clear" w:color="auto" w:fill="F3F4F6"/>
+          <w:lang w:eastAsia="uk-UA"/>
+        </w:rPr>
+        <w:t>данных</w:t>
+      </w:r>
+      <w:proofErr w:type="spellEnd"/>
+      <w:r>
+        <w:rPr>
+          <w:rFonts w:ascii="Courier New" w:eastAsia="Times New Roman" w:hAnsi="Courier New" w:cs="Courier New"/>
+          <w:color w:val="000000"/>
+          <w:shd w:val="clear" w:color="auto" w:fill="F3F4F6"/>
+          <w:lang w:eastAsia="uk-UA"/>
+        </w:rPr>
+        <w:t xml:space="preserve"> не допустим в </w:t>
+      </w:r>
+      <w:proofErr w:type="spellStart"/>
+      <w:r>
+        <w:rPr>
+          <w:rFonts w:ascii="Courier New" w:eastAsia="Times New Roman" w:hAnsi="Courier New" w:cs="Courier New"/>
+          <w:color w:val="000000"/>
+          <w:shd w:val="clear" w:color="auto" w:fill="F3F4F6"/>
+          <w:lang w:eastAsia="uk-UA"/>
+        </w:rPr>
+        <w:t>реляционной</w:t>
+      </w:r>
+      <w:proofErr w:type="spellEnd"/>
+      <w:r>
+        <w:rPr>
+          <w:rFonts w:ascii="Courier New" w:eastAsia="Times New Roman" w:hAnsi="Courier New" w:cs="Courier New"/>
+          <w:color w:val="000000"/>
+          <w:shd w:val="clear" w:color="auto" w:fill="F3F4F6"/>
+          <w:lang w:eastAsia="uk-UA"/>
+        </w:rPr>
+        <w:t xml:space="preserve"> таблице?                     | 2          |</w:t>
+      </w:r>
+    </w:p>
+    <w:p>
+      <w:pPr>
+        <w:shd w:val="clear" w:color="auto" w:fill="FFFFFF"/>
+        <w:tabs>
+          <w:tab w:val="left" w:pos="916"/>
+          <w:tab w:val="left" w:pos="1832"/>
+          <w:tab w:val="left" w:pos="2748"/>
+          <w:tab w:val="left" w:pos="3664"/>
+          <w:tab w:val="left" w:pos="4580"/>
+          <w:tab w:val="left" w:pos="5496"/>
+          <w:tab w:val="left" w:pos="6412"/>
+          <w:tab w:val="left" w:pos="7328"/>
+          <w:tab w:val="left" w:pos="8244"/>
+          <w:tab w:val="left" w:pos="9160"/>
+          <w:tab w:val="left" w:pos="10076"/>
+          <w:tab w:val="left" w:pos="10992"/>
+          <w:tab w:val="left" w:pos="11908"/>
+          <w:tab w:val="left" w:pos="12824"/>
+          <w:tab w:val="left" w:pos="13740"/>
+          <w:tab w:val="left" w:pos="14656"/>
+        </w:tabs>
+        <w:spacing w:before="240" w:after="240" w:line="312" w:lineRule="atLeast"/>
+        <w:rPr>
+          <w:rFonts w:ascii="Courier New" w:eastAsia="Times New Roman" w:hAnsi="Courier New" w:cs="Courier New"/>
+          <w:color w:val="000000"/>
+          <w:shd w:val="clear" w:color="auto" w:fill="F3F4F6"/>
+          <w:lang w:eastAsia="uk-UA"/>
+        </w:rPr>
+      </w:pPr>
+      <w:r>
+        <w:rPr>
+          <w:rFonts w:ascii="Courier New" w:eastAsia="Times New Roman" w:hAnsi="Courier New" w:cs="Courier New"/>
+          <w:color w:val="000000"/>
+          <w:shd w:val="clear" w:color="auto" w:fill="F3F4F6"/>
+          <w:lang w:eastAsia="uk-UA"/>
+        </w:rPr>
+        <w:t>+</w:t>
+      </w:r>
+      <w:r>
+        <w:rPr>
+          <w:rFonts w:ascii="Courier New" w:eastAsia="Times New Roman" w:hAnsi="Courier New" w:cs="Courier New"/>
+          <w:color w:val="880000"/>
+          <w:shd w:val="clear" w:color="auto" w:fill="F3F4F6"/>
+          <w:lang w:eastAsia="uk-UA"/>
+        </w:rPr>
+        <w:t>-------------+-------------------------------------------------------------------------+------------+</w:t>
+      </w:r>
+    </w:p>
+    <w:p>
+      <w:pPr>
+        <w:shd w:val="clear" w:color="auto" w:fill="FFFFFF"/>
+        <w:tabs>
+          <w:tab w:val="left" w:pos="916"/>
+          <w:tab w:val="left" w:pos="1832"/>
+          <w:tab w:val="left" w:pos="2748"/>
+          <w:tab w:val="left" w:pos="3664"/>
+          <w:tab w:val="left" w:pos="4580"/>
+          <w:tab w:val="left" w:pos="5496"/>
+          <w:tab w:val="left" w:pos="6412"/>
+          <w:tab w:val="left" w:pos="7328"/>
+          <w:tab w:val="left" w:pos="8244"/>
+          <w:tab w:val="left" w:pos="9160"/>
+          <w:tab w:val="left" w:pos="10076"/>
+          <w:tab w:val="left" w:pos="10992"/>
+          <w:tab w:val="left" w:pos="11908"/>
+          <w:tab w:val="left" w:pos="12824"/>
+          <w:tab w:val="left" w:pos="13740"/>
+          <w:tab w:val="left" w:pos="14656"/>
+        </w:tabs>
+        <w:spacing w:before="240" w:after="240" w:line="312" w:lineRule="atLeast"/>
+        <w:rPr>
+          <w:rFonts w:ascii="Courier New" w:eastAsia="Times New Roman" w:hAnsi="Courier New" w:cs="Courier New"/>
+          <w:color w:val="000000"/>
+          <w:shd w:val="clear" w:color="auto" w:fill="F3F4F6"/>
+          <w:lang w:eastAsia="uk-UA"/>
+        </w:rPr>
+      </w:pPr>
+      <w:proofErr w:type="spellStart"/>
+      <w:r>
+        <w:rPr>
+          <w:rFonts w:ascii="Courier New" w:eastAsia="Times New Roman" w:hAnsi="Courier New" w:cs="Courier New"/>
+          <w:color w:val="000000"/>
+          <w:shd w:val="clear" w:color="auto" w:fill="F3F4F6"/>
+          <w:lang w:eastAsia="uk-UA"/>
+        </w:rPr>
+        <w:t>таблица</w:t>
+      </w:r>
+      <w:proofErr w:type="spellEnd"/>
+      <w:r>
+        <w:rPr>
+          <w:rFonts w:ascii="Courier New" w:eastAsia="Times New Roman" w:hAnsi="Courier New" w:cs="Courier New"/>
+          <w:color w:val="000000"/>
+          <w:shd w:val="clear" w:color="auto" w:fill="F3F4F6"/>
+          <w:lang w:eastAsia="uk-UA"/>
+        </w:rPr>
+        <w:t xml:space="preserve"> </w:t>
+      </w:r>
+      <w:proofErr w:type="spellStart"/>
+      <w:r>
+        <w:rPr>
+          <w:rFonts w:ascii="Courier New" w:eastAsia="Times New Roman" w:hAnsi="Courier New" w:cs="Courier New"/>
+          <w:color w:val="000000"/>
+          <w:shd w:val="clear" w:color="auto" w:fill="F3F4F6"/>
+          <w:lang w:eastAsia="uk-UA"/>
+        </w:rPr>
+        <w:t>subject</w:t>
+      </w:r>
+      <w:proofErr w:type="spellEnd"/>
+    </w:p>
+    <w:p>
+      <w:pPr>
+        <w:shd w:val="clear" w:color="auto" w:fill="FFFFFF"/>
+        <w:tabs>
+          <w:tab w:val="left" w:pos="916"/>
+          <w:tab w:val="left" w:pos="1832"/>
+          <w:tab w:val="left" w:pos="2748"/>
+          <w:tab w:val="left" w:pos="3664"/>
+          <w:tab w:val="left" w:pos="4580"/>
+          <w:tab w:val="left" w:pos="5496"/>
+          <w:tab w:val="left" w:pos="6412"/>
+          <w:tab w:val="left" w:pos="7328"/>
+          <w:tab w:val="left" w:pos="8244"/>
+          <w:tab w:val="left" w:pos="9160"/>
+          <w:tab w:val="left" w:pos="10076"/>
+          <w:tab w:val="left" w:pos="10992"/>
+          <w:tab w:val="left" w:pos="11908"/>
+          <w:tab w:val="left" w:pos="12824"/>
+          <w:tab w:val="left" w:pos="13740"/>
+          <w:tab w:val="left" w:pos="14656"/>
+        </w:tabs>
+        <w:spacing w:before="240" w:after="240" w:line="312" w:lineRule="atLeast"/>
+        <w:rPr>
+          <w:rFonts w:ascii="Courier New" w:eastAsia="Times New Roman" w:hAnsi="Courier New" w:cs="Courier New"/>
+          <w:color w:val="000000"/>
+          <w:shd w:val="clear" w:color="auto" w:fill="F3F4F6"/>
+          <w:lang w:eastAsia="uk-UA"/>
+        </w:rPr>
+      </w:pPr>
+      <w:r>
+        <w:rPr>
+          <w:rFonts w:ascii="Courier New" w:eastAsia="Times New Roman" w:hAnsi="Courier New" w:cs="Courier New"/>
+          <w:color w:val="000000"/>
+          <w:shd w:val="clear" w:color="auto" w:fill="F3F4F6"/>
+          <w:lang w:eastAsia="uk-UA"/>
+        </w:rPr>
+        <w:t>+</w:t>
+      </w:r>
+      <w:r>
+        <w:rPr>
+          <w:rFonts w:ascii="Courier New" w:eastAsia="Times New Roman" w:hAnsi="Courier New" w:cs="Courier New"/>
+          <w:color w:val="880000"/>
+          <w:shd w:val="clear" w:color="auto" w:fill="F3F4F6"/>
+          <w:lang w:eastAsia="uk-UA"/>
+        </w:rPr>
+        <w:t>------------+-------------------+</w:t>
+      </w:r>
+    </w:p>
+    <w:p>
+      <w:pPr>
+        <w:shd w:val="clear" w:color="auto" w:fill="FFFFFF"/>
+        <w:tabs>
+          <w:tab w:val="left" w:pos="916"/>
+          <w:tab w:val="left" w:pos="1832"/>
+          <w:tab w:val="left" w:pos="2748"/>
+          <w:tab w:val="left" w:pos="3664"/>
+          <w:tab w:val="left" w:pos="4580"/>
+          <w:tab w:val="left" w:pos="5496"/>
+          <w:tab w:val="left" w:pos="6412"/>
+          <w:tab w:val="left" w:pos="7328"/>
+          <w:tab w:val="left" w:pos="8244"/>
+          <w:tab w:val="left" w:pos="9160"/>
+          <w:tab w:val="left" w:pos="10076"/>
+          <w:tab w:val="left" w:pos="10992"/>
+          <w:tab w:val="left" w:pos="11908"/>
+          <w:tab w:val="left" w:pos="12824"/>
+          <w:tab w:val="left" w:pos="13740"/>
+          <w:tab w:val="left" w:pos="14656"/>
+        </w:tabs>
+        <w:spacing w:before="240" w:after="240" w:line="312" w:lineRule="atLeast"/>
+        <w:rPr>
+          <w:rFonts w:ascii="Courier New" w:eastAsia="Times New Roman" w:hAnsi="Courier New" w:cs="Courier New"/>
+          <w:color w:val="000000"/>
+          <w:shd w:val="clear" w:color="auto" w:fill="F3F4F6"/>
+          <w:lang w:eastAsia="uk-UA"/>
+        </w:rPr>
+      </w:pPr>
+      <w:r>
+        <w:rPr>
+          <w:rFonts w:ascii="Courier New" w:eastAsia="Times New Roman" w:hAnsi="Courier New" w:cs="Courier New"/>
+          <w:color w:val="000000"/>
+          <w:shd w:val="clear" w:color="auto" w:fill="F3F4F6"/>
+          <w:lang w:eastAsia="uk-UA"/>
+        </w:rPr>
+        <w:t xml:space="preserve">| </w:t>
+      </w:r>
+      <w:proofErr w:type="spellStart"/>
+      <w:r>
+        <w:rPr>
+          <w:rFonts w:ascii="Courier New" w:eastAsia="Times New Roman" w:hAnsi="Courier New" w:cs="Courier New"/>
+          <w:color w:val="000000"/>
+          <w:shd w:val="clear" w:color="auto" w:fill="F3F4F6"/>
+          <w:lang w:eastAsia="uk-UA"/>
+        </w:rPr>
+        <w:t>subject_id</w:t>
+      </w:r>
+      <w:proofErr w:type="spellEnd"/>
+      <w:r>
+        <w:rPr>
+          <w:rFonts w:ascii="Courier New" w:eastAsia="Times New Roman" w:hAnsi="Courier New" w:cs="Courier New"/>
+          <w:color w:val="000000"/>
+          <w:shd w:val="clear" w:color="auto" w:fill="F3F4F6"/>
+          <w:lang w:eastAsia="uk-UA"/>
+        </w:rPr>
+        <w:t xml:space="preserve"> | </w:t>
+      </w:r>
+      <w:proofErr w:type="spellStart"/>
+      <w:r>
+        <w:rPr>
+          <w:rFonts w:ascii="Courier New" w:eastAsia="Times New Roman" w:hAnsi="Courier New" w:cs="Courier New"/>
+          <w:color w:val="000000"/>
+          <w:shd w:val="clear" w:color="auto" w:fill="F3F4F6"/>
+          <w:lang w:eastAsia="uk-UA"/>
+        </w:rPr>
+        <w:t>name_subject</w:t>
+      </w:r>
+      <w:proofErr w:type="spellEnd"/>
+      <w:r>
+        <w:rPr>
+          <w:rFonts w:ascii="Courier New" w:eastAsia="Times New Roman" w:hAnsi="Courier New" w:cs="Courier New"/>
+          <w:color w:val="000000"/>
+          <w:shd w:val="clear" w:color="auto" w:fill="F3F4F6"/>
+          <w:lang w:eastAsia="uk-UA"/>
+        </w:rPr>
+        <w:t xml:space="preserve">      |</w:t>
+      </w:r>
+    </w:p>
+    <w:p>
+      <w:pPr>
+        <w:shd w:val="clear" w:color="auto" w:fill="FFFFFF"/>
+        <w:tabs>
+          <w:tab w:val="left" w:pos="916"/>
+          <w:tab w:val="left" w:pos="1832"/>
+          <w:tab w:val="left" w:pos="2748"/>
+          <w:tab w:val="left" w:pos="3664"/>
+          <w:tab w:val="left" w:pos="4580"/>
+          <w:tab w:val="left" w:pos="5496"/>
+          <w:tab w:val="left" w:pos="6412"/>
+          <w:tab w:val="left" w:pos="7328"/>
+          <w:tab w:val="left" w:pos="8244"/>
+          <w:tab w:val="left" w:pos="9160"/>
+          <w:tab w:val="left" w:pos="10076"/>
+          <w:tab w:val="left" w:pos="10992"/>
+          <w:tab w:val="left" w:pos="11908"/>
+          <w:tab w:val="left" w:pos="12824"/>
+          <w:tab w:val="left" w:pos="13740"/>
+          <w:tab w:val="left" w:pos="14656"/>
+        </w:tabs>
+        <w:spacing w:before="240" w:after="240" w:line="312" w:lineRule="atLeast"/>
+        <w:rPr>
+          <w:rFonts w:ascii="Courier New" w:eastAsia="Times New Roman" w:hAnsi="Courier New" w:cs="Courier New"/>
+          <w:color w:val="000000"/>
+          <w:shd w:val="clear" w:color="auto" w:fill="F3F4F6"/>
+          <w:lang w:eastAsia="uk-UA"/>
+        </w:rPr>
+      </w:pPr>
+      <w:r>
+        <w:rPr>
+          <w:rFonts w:ascii="Courier New" w:eastAsia="Times New Roman" w:hAnsi="Courier New" w:cs="Courier New"/>
+          <w:color w:val="000000"/>
+          <w:shd w:val="clear" w:color="auto" w:fill="F3F4F6"/>
+          <w:lang w:eastAsia="uk-UA"/>
+        </w:rPr>
+        <w:t>+</w:t>
+      </w:r>
+      <w:r>
+        <w:rPr>
+          <w:rFonts w:ascii="Courier New" w:eastAsia="Times New Roman" w:hAnsi="Courier New" w:cs="Courier New"/>
+          <w:color w:val="880000"/>
+          <w:shd w:val="clear" w:color="auto" w:fill="F3F4F6"/>
+          <w:lang w:eastAsia="uk-UA"/>
+        </w:rPr>
+        <w:t>------------+-------------------+</w:t>
+      </w:r>
+    </w:p>
+    <w:p>
+      <w:pPr>
+        <w:shd w:val="clear" w:color="auto" w:fill="FFFFFF"/>
+        <w:tabs>
+          <w:tab w:val="left" w:pos="916"/>
+          <w:tab w:val="left" w:pos="1832"/>
+          <w:tab w:val="left" w:pos="2748"/>
+          <w:tab w:val="left" w:pos="3664"/>
+          <w:tab w:val="left" w:pos="4580"/>
+          <w:tab w:val="left" w:pos="5496"/>
+          <w:tab w:val="left" w:pos="6412"/>
+          <w:tab w:val="left" w:pos="7328"/>
+          <w:tab w:val="left" w:pos="8244"/>
+          <w:tab w:val="left" w:pos="9160"/>
+          <w:tab w:val="left" w:pos="10076"/>
+          <w:tab w:val="left" w:pos="10992"/>
+          <w:tab w:val="left" w:pos="11908"/>
+          <w:tab w:val="left" w:pos="12824"/>
+          <w:tab w:val="left" w:pos="13740"/>
+          <w:tab w:val="left" w:pos="14656"/>
+        </w:tabs>
+        <w:spacing w:before="240" w:after="240" w:line="312" w:lineRule="atLeast"/>
+        <w:rPr>
+          <w:rFonts w:ascii="Courier New" w:eastAsia="Times New Roman" w:hAnsi="Courier New" w:cs="Courier New"/>
+          <w:color w:val="000000"/>
+          <w:shd w:val="clear" w:color="auto" w:fill="F3F4F6"/>
+          <w:lang w:eastAsia="uk-UA"/>
+        </w:rPr>
+      </w:pPr>
+      <w:r>
+        <w:rPr>
+          <w:rFonts w:ascii="Courier New" w:eastAsia="Times New Roman" w:hAnsi="Courier New" w:cs="Courier New"/>
+          <w:color w:val="000000"/>
+          <w:shd w:val="clear" w:color="auto" w:fill="F3F4F6"/>
+          <w:lang w:eastAsia="uk-UA"/>
+        </w:rPr>
+        <w:t xml:space="preserve">| 1          | </w:t>
+      </w:r>
+      <w:proofErr w:type="spellStart"/>
+      <w:r>
+        <w:rPr>
+          <w:rFonts w:ascii="Courier New" w:eastAsia="Times New Roman" w:hAnsi="Courier New" w:cs="Courier New"/>
+          <w:color w:val="000000"/>
+          <w:shd w:val="clear" w:color="auto" w:fill="F3F4F6"/>
+          <w:lang w:eastAsia="uk-UA"/>
+        </w:rPr>
+        <w:t>Основы</w:t>
+      </w:r>
+      <w:proofErr w:type="spellEnd"/>
+      <w:r>
+        <w:rPr>
+          <w:rFonts w:ascii="Courier New" w:eastAsia="Times New Roman" w:hAnsi="Courier New" w:cs="Courier New"/>
+          <w:color w:val="000000"/>
+          <w:shd w:val="clear" w:color="auto" w:fill="F3F4F6"/>
+          <w:lang w:eastAsia="uk-UA"/>
+        </w:rPr>
+        <w:t xml:space="preserve"> SQL        |</w:t>
+      </w:r>
+    </w:p>
+    <w:p>
+      <w:pPr>
+        <w:shd w:val="clear" w:color="auto" w:fill="FFFFFF"/>
+        <w:tabs>
+          <w:tab w:val="left" w:pos="916"/>
+          <w:tab w:val="left" w:pos="1832"/>
+          <w:tab w:val="left" w:pos="2748"/>
+          <w:tab w:val="left" w:pos="3664"/>
+          <w:tab w:val="left" w:pos="4580"/>
+          <w:tab w:val="left" w:pos="5496"/>
+          <w:tab w:val="left" w:pos="6412"/>
+          <w:tab w:val="left" w:pos="7328"/>
+          <w:tab w:val="left" w:pos="8244"/>
+          <w:tab w:val="left" w:pos="9160"/>
+          <w:tab w:val="left" w:pos="10076"/>
+          <w:tab w:val="left" w:pos="10992"/>
+          <w:tab w:val="left" w:pos="11908"/>
+          <w:tab w:val="left" w:pos="12824"/>
+          <w:tab w:val="left" w:pos="13740"/>
+          <w:tab w:val="left" w:pos="14656"/>
+        </w:tabs>
+        <w:spacing w:before="240" w:after="240" w:line="312" w:lineRule="atLeast"/>
+        <w:rPr>
+          <w:rFonts w:ascii="Courier New" w:eastAsia="Times New Roman" w:hAnsi="Courier New" w:cs="Courier New"/>
+          <w:color w:val="000000"/>
+          <w:shd w:val="clear" w:color="auto" w:fill="F3F4F6"/>
+          <w:lang w:eastAsia="uk-UA"/>
+        </w:rPr>
+      </w:pPr>
+      <w:r>
+        <w:rPr>
+          <w:rFonts w:ascii="Courier New" w:eastAsia="Times New Roman" w:hAnsi="Courier New" w:cs="Courier New"/>
+          <w:color w:val="000000"/>
+          <w:shd w:val="clear" w:color="auto" w:fill="F3F4F6"/>
+          <w:lang w:eastAsia="uk-UA"/>
+        </w:rPr>
+        <w:t xml:space="preserve">| 2          | </w:t>
+      </w:r>
+      <w:proofErr w:type="spellStart"/>
+      <w:r>
+        <w:rPr>
+          <w:rFonts w:ascii="Courier New" w:eastAsia="Times New Roman" w:hAnsi="Courier New" w:cs="Courier New"/>
+          <w:color w:val="000000"/>
+          <w:shd w:val="clear" w:color="auto" w:fill="F3F4F6"/>
+          <w:lang w:eastAsia="uk-UA"/>
+        </w:rPr>
+        <w:t>Основы</w:t>
+      </w:r>
+      <w:proofErr w:type="spellEnd"/>
+      <w:r>
+        <w:rPr>
+          <w:rFonts w:ascii="Courier New" w:eastAsia="Times New Roman" w:hAnsi="Courier New" w:cs="Courier New"/>
+          <w:color w:val="000000"/>
+          <w:shd w:val="clear" w:color="auto" w:fill="F3F4F6"/>
+          <w:lang w:eastAsia="uk-UA"/>
+        </w:rPr>
+        <w:t xml:space="preserve"> баз </w:t>
+      </w:r>
+      <w:proofErr w:type="spellStart"/>
+      <w:r>
+        <w:rPr>
+          <w:rFonts w:ascii="Courier New" w:eastAsia="Times New Roman" w:hAnsi="Courier New" w:cs="Courier New"/>
+          <w:color w:val="000000"/>
+          <w:shd w:val="clear" w:color="auto" w:fill="F3F4F6"/>
+          <w:lang w:eastAsia="uk-UA"/>
+        </w:rPr>
+        <w:t>данных</w:t>
+      </w:r>
+      <w:proofErr w:type="spellEnd"/>
+      <w:r>
+        <w:rPr>
+          <w:rFonts w:ascii="Courier New" w:eastAsia="Times New Roman" w:hAnsi="Courier New" w:cs="Courier New"/>
+          <w:color w:val="000000"/>
+          <w:shd w:val="clear" w:color="auto" w:fill="F3F4F6"/>
+          <w:lang w:eastAsia="uk-UA"/>
+        </w:rPr>
+        <w:t xml:space="preserve"> |</w:t>
+      </w:r>
+    </w:p>
+    <w:p>
+      <w:pPr>
+        <w:shd w:val="clear" w:color="auto" w:fill="FFFFFF"/>
+        <w:tabs>
+          <w:tab w:val="left" w:pos="916"/>
+          <w:tab w:val="left" w:pos="1832"/>
+          <w:tab w:val="left" w:pos="2748"/>
+          <w:tab w:val="left" w:pos="3664"/>
+          <w:tab w:val="left" w:pos="4580"/>
+          <w:tab w:val="left" w:pos="5496"/>
+          <w:tab w:val="left" w:pos="6412"/>
+          <w:tab w:val="left" w:pos="7328"/>
+          <w:tab w:val="left" w:pos="8244"/>
+          <w:tab w:val="left" w:pos="9160"/>
+          <w:tab w:val="left" w:pos="10076"/>
+          <w:tab w:val="left" w:pos="10992"/>
+          <w:tab w:val="left" w:pos="11908"/>
+          <w:tab w:val="left" w:pos="12824"/>
+          <w:tab w:val="left" w:pos="13740"/>
+          <w:tab w:val="left" w:pos="14656"/>
+        </w:tabs>
+        <w:spacing w:before="240" w:after="240" w:line="312" w:lineRule="atLeast"/>
+        <w:rPr>
+          <w:rFonts w:ascii="Courier New" w:eastAsia="Times New Roman" w:hAnsi="Courier New" w:cs="Courier New"/>
+          <w:color w:val="000000"/>
+          <w:shd w:val="clear" w:color="auto" w:fill="F3F4F6"/>
+          <w:lang w:eastAsia="uk-UA"/>
+        </w:rPr>
+      </w:pPr>
+      <w:r>
+        <w:rPr>
+          <w:rFonts w:ascii="Courier New" w:eastAsia="Times New Roman" w:hAnsi="Courier New" w:cs="Courier New"/>
+          <w:color w:val="000000"/>
+          <w:shd w:val="clear" w:color="auto" w:fill="F3F4F6"/>
+          <w:lang w:eastAsia="uk-UA"/>
+        </w:rPr>
+        <w:t xml:space="preserve">| 3          | </w:t>
+      </w:r>
+      <w:proofErr w:type="spellStart"/>
+      <w:r>
+        <w:rPr>
+          <w:rFonts w:ascii="Courier New" w:eastAsia="Times New Roman" w:hAnsi="Courier New" w:cs="Courier New"/>
+          <w:color w:val="000000"/>
+          <w:shd w:val="clear" w:color="auto" w:fill="F3F4F6"/>
+          <w:lang w:eastAsia="uk-UA"/>
+        </w:rPr>
+        <w:t>Физика</w:t>
+      </w:r>
+      <w:proofErr w:type="spellEnd"/>
+      <w:r>
+        <w:rPr>
+          <w:rFonts w:ascii="Courier New" w:eastAsia="Times New Roman" w:hAnsi="Courier New" w:cs="Courier New"/>
+          <w:color w:val="000000"/>
+          <w:shd w:val="clear" w:color="auto" w:fill="F3F4F6"/>
+          <w:lang w:eastAsia="uk-UA"/>
+        </w:rPr>
+        <w:t xml:space="preserve">            |</w:t>
+      </w:r>
+    </w:p>
+    <w:p>
+      <w:pPr>
+        <w:shd w:val="clear" w:color="auto" w:fill="FFFFFF"/>
+        <w:tabs>
+          <w:tab w:val="left" w:pos="916"/>
+          <w:tab w:val="left" w:pos="1832"/>
+          <w:tab w:val="left" w:pos="2748"/>
+          <w:tab w:val="left" w:pos="3664"/>
+          <w:tab w:val="left" w:pos="4580"/>
+          <w:tab w:val="left" w:pos="5496"/>
+          <w:tab w:val="left" w:pos="6412"/>
+          <w:tab w:val="left" w:pos="7328"/>
+          <w:tab w:val="left" w:pos="8244"/>
+          <w:tab w:val="left" w:pos="9160"/>
+          <w:tab w:val="left" w:pos="10076"/>
+          <w:tab w:val="left" w:pos="10992"/>
+          <w:tab w:val="left" w:pos="11908"/>
+          <w:tab w:val="left" w:pos="12824"/>
+          <w:tab w:val="left" w:pos="13740"/>
+          <w:tab w:val="left" w:pos="14656"/>
+        </w:tabs>
+        <w:spacing w:before="240" w:after="240" w:line="312" w:lineRule="atLeast"/>
+        <w:rPr>
+          <w:rFonts w:ascii="Courier New" w:eastAsia="Times New Roman" w:hAnsi="Courier New" w:cs="Courier New"/>
+          <w:color w:val="000000"/>
+          <w:shd w:val="clear" w:color="auto" w:fill="F3F4F6"/>
+          <w:lang w:eastAsia="uk-UA"/>
+        </w:rPr>
+      </w:pPr>
+      <w:r>
+        <w:rPr>
+          <w:rFonts w:ascii="Courier New" w:eastAsia="Times New Roman" w:hAnsi="Courier New" w:cs="Courier New"/>
+          <w:color w:val="000000"/>
+          <w:shd w:val="clear" w:color="auto" w:fill="F3F4F6"/>
+          <w:lang w:eastAsia="uk-UA"/>
+        </w:rPr>
+        <w:t>+</w:t>
+      </w:r>
+      <w:r>
+        <w:rPr>
+          <w:rFonts w:ascii="Courier New" w:eastAsia="Times New Roman" w:hAnsi="Courier New" w:cs="Courier New"/>
+          <w:color w:val="880000"/>
+          <w:shd w:val="clear" w:color="auto" w:fill="F3F4F6"/>
+          <w:lang w:eastAsia="uk-UA"/>
+        </w:rPr>
+        <w:t>------------+-------------------+</w:t>
+      </w:r>
+    </w:p>
+    <w:p>
+      <w:pPr>
+        <w:shd w:val="clear" w:color="auto" w:fill="FFFFFF"/>
+        <w:spacing w:after="0" w:line="240" w:lineRule="auto"/>
+        <w:jc w:val="right"/>
+        <w:rPr>
+          <w:rFonts w:ascii="Courier New" w:eastAsia="Times New Roman" w:hAnsi="Courier New" w:cs="Courier New"/>
+          <w:color w:val="999999"/>
+          <w:sz w:val="21"/>
+          <w:szCs w:val="21"/>
+          <w:lang w:eastAsia="uk-UA"/>
+        </w:rPr>
+      </w:pPr>
+      <w:r>
+        <w:rPr>
+          <w:rFonts w:ascii="Courier New" w:eastAsia="Times New Roman" w:hAnsi="Courier New" w:cs="Courier New"/>
+          <w:color w:val="999999"/>
+          <w:sz w:val="21"/>
+          <w:szCs w:val="21"/>
+          <w:lang w:eastAsia="uk-UA"/>
+        </w:rPr>
+        <w:t>1</w:t>
+      </w:r>
+    </w:p>
+    <w:p>
+      <w:pPr>
+        <w:shd w:val="clear" w:color="auto" w:fill="FFFFFF"/>
+        <w:tabs>
+          <w:tab w:val="left" w:pos="916"/>
+          <w:tab w:val="left" w:pos="1832"/>
+          <w:tab w:val="left" w:pos="2748"/>
+          <w:tab w:val="left" w:pos="3664"/>
+          <w:tab w:val="left" w:pos="4580"/>
+          <w:tab w:val="left" w:pos="5496"/>
+          <w:tab w:val="left" w:pos="6412"/>
+          <w:tab w:val="left" w:pos="7328"/>
+          <w:tab w:val="left" w:pos="8244"/>
+          <w:tab w:val="left" w:pos="9160"/>
+          <w:tab w:val="left" w:pos="10076"/>
+          <w:tab w:val="left" w:pos="10992"/>
+          <w:tab w:val="left" w:pos="11908"/>
+          <w:tab w:val="left" w:pos="12824"/>
+          <w:tab w:val="left" w:pos="13740"/>
+          <w:tab w:val="left" w:pos="14656"/>
+        </w:tabs>
+        <w:spacing w:after="0" w:line="240" w:lineRule="auto"/>
+        <w:rPr>
+          <w:rFonts w:ascii="inherit" w:eastAsia="Times New Roman" w:hAnsi="inherit" w:cs="Courier New"/>
+          <w:color w:val="000000"/>
+          <w:sz w:val="20"/>
+          <w:szCs w:val="20"/>
+          <w:lang w:eastAsia="uk-UA"/>
+        </w:rPr>
+      </w:pPr>
+      <w:r>
+        <w:rPr>
+          <w:rFonts w:ascii="inherit" w:eastAsia="Times New Roman" w:hAnsi="inherit" w:cs="Courier New"/>
+          <w:color w:val="770088"/>
+          <w:sz w:val="20"/>
+          <w:szCs w:val="20"/>
+          <w:lang w:eastAsia="uk-UA"/>
+        </w:rPr>
+        <w:lastRenderedPageBreak/>
+        <w:t>SELECT</w:t>
+      </w:r>
+      <w:r>
+        <w:rPr>
+          <w:rFonts w:ascii="inherit" w:eastAsia="Times New Roman" w:hAnsi="inherit" w:cs="Courier New"/>
+          <w:color w:val="000000"/>
+          <w:sz w:val="20"/>
+          <w:szCs w:val="20"/>
+          <w:lang w:eastAsia="uk-UA"/>
+        </w:rPr>
+        <w:t xml:space="preserve"> </w:t>
+      </w:r>
+      <w:proofErr w:type="spellStart"/>
+      <w:r>
+        <w:rPr>
+          <w:rFonts w:ascii="inherit" w:eastAsia="Times New Roman" w:hAnsi="inherit" w:cs="Courier New"/>
+          <w:color w:val="000000"/>
+          <w:sz w:val="20"/>
+          <w:szCs w:val="20"/>
+          <w:lang w:eastAsia="uk-UA"/>
+        </w:rPr>
+        <w:t>question_id</w:t>
+      </w:r>
+      <w:proofErr w:type="spellEnd"/>
+      <w:r>
+        <w:rPr>
+          <w:rFonts w:ascii="inherit" w:eastAsia="Times New Roman" w:hAnsi="inherit" w:cs="Courier New"/>
+          <w:color w:val="000000"/>
+          <w:sz w:val="20"/>
+          <w:szCs w:val="20"/>
+          <w:lang w:eastAsia="uk-UA"/>
+        </w:rPr>
+        <w:t xml:space="preserve">, </w:t>
+      </w:r>
+      <w:proofErr w:type="spellStart"/>
+      <w:r>
+        <w:rPr>
+          <w:rFonts w:ascii="inherit" w:eastAsia="Times New Roman" w:hAnsi="inherit" w:cs="Courier New"/>
+          <w:color w:val="000000"/>
+          <w:sz w:val="20"/>
+          <w:szCs w:val="20"/>
+          <w:lang w:eastAsia="uk-UA"/>
+        </w:rPr>
+        <w:t>name_question</w:t>
+      </w:r>
+      <w:proofErr w:type="spellEnd"/>
+    </w:p>
+    <w:p>
+      <w:pPr>
+        <w:shd w:val="clear" w:color="auto" w:fill="FFFFFF"/>
+        <w:spacing w:after="0" w:line="240" w:lineRule="auto"/>
+        <w:jc w:val="right"/>
+        <w:rPr>
+          <w:rFonts w:ascii="Courier New" w:eastAsia="Times New Roman" w:hAnsi="Courier New" w:cs="Courier New"/>
+          <w:color w:val="999999"/>
+          <w:sz w:val="21"/>
+          <w:szCs w:val="21"/>
+          <w:lang w:eastAsia="uk-UA"/>
+        </w:rPr>
+      </w:pPr>
+      <w:r>
+        <w:rPr>
+          <w:rFonts w:ascii="Courier New" w:eastAsia="Times New Roman" w:hAnsi="Courier New" w:cs="Courier New"/>
+          <w:color w:val="999999"/>
+          <w:sz w:val="21"/>
+          <w:szCs w:val="21"/>
+          <w:lang w:eastAsia="uk-UA"/>
+        </w:rPr>
+        <w:t>2</w:t>
+      </w:r>
+    </w:p>
+    <w:p>
+      <w:pPr>
+        <w:shd w:val="clear" w:color="auto" w:fill="FFFFFF"/>
+        <w:tabs>
+          <w:tab w:val="left" w:pos="916"/>
+          <w:tab w:val="left" w:pos="1832"/>
+          <w:tab w:val="left" w:pos="2748"/>
+          <w:tab w:val="left" w:pos="3664"/>
+          <w:tab w:val="left" w:pos="4580"/>
+          <w:tab w:val="left" w:pos="5496"/>
+          <w:tab w:val="left" w:pos="6412"/>
+          <w:tab w:val="left" w:pos="7328"/>
+          <w:tab w:val="left" w:pos="8244"/>
+          <w:tab w:val="left" w:pos="9160"/>
+          <w:tab w:val="left" w:pos="10076"/>
+          <w:tab w:val="left" w:pos="10992"/>
+          <w:tab w:val="left" w:pos="11908"/>
+          <w:tab w:val="left" w:pos="12824"/>
+          <w:tab w:val="left" w:pos="13740"/>
+          <w:tab w:val="left" w:pos="14656"/>
+        </w:tabs>
+        <w:spacing w:after="0" w:line="240" w:lineRule="auto"/>
+        <w:rPr>
+          <w:rFonts w:ascii="inherit" w:eastAsia="Times New Roman" w:hAnsi="inherit" w:cs="Courier New"/>
+          <w:color w:val="000000"/>
+          <w:sz w:val="20"/>
+          <w:szCs w:val="20"/>
+          <w:lang w:eastAsia="uk-UA"/>
+        </w:rPr>
+      </w:pPr>
+      <w:r>
+        <w:rPr>
+          <w:rFonts w:ascii="inherit" w:eastAsia="Times New Roman" w:hAnsi="inherit" w:cs="Courier New"/>
+          <w:color w:val="770088"/>
+          <w:sz w:val="20"/>
+          <w:szCs w:val="20"/>
+          <w:lang w:eastAsia="uk-UA"/>
+        </w:rPr>
+        <w:t>FROM</w:t>
+      </w:r>
+      <w:r>
+        <w:rPr>
+          <w:rFonts w:ascii="inherit" w:eastAsia="Times New Roman" w:hAnsi="inherit" w:cs="Courier New"/>
+          <w:color w:val="000000"/>
+          <w:sz w:val="20"/>
+          <w:szCs w:val="20"/>
+          <w:lang w:eastAsia="uk-UA"/>
+        </w:rPr>
+        <w:t xml:space="preserve"> </w:t>
+      </w:r>
+    </w:p>
+    <w:p>
+      <w:pPr>
+        <w:shd w:val="clear" w:color="auto" w:fill="FFFFFF"/>
+        <w:spacing w:after="0" w:line="240" w:lineRule="auto"/>
+        <w:jc w:val="right"/>
+        <w:rPr>
+          <w:rFonts w:ascii="Courier New" w:eastAsia="Times New Roman" w:hAnsi="Courier New" w:cs="Courier New"/>
+          <w:color w:val="999999"/>
+          <w:sz w:val="21"/>
+          <w:szCs w:val="21"/>
+          <w:lang w:eastAsia="uk-UA"/>
+        </w:rPr>
+      </w:pPr>
+      <w:r>
+        <w:rPr>
+          <w:rFonts w:ascii="Courier New" w:eastAsia="Times New Roman" w:hAnsi="Courier New" w:cs="Courier New"/>
+          <w:color w:val="999999"/>
+          <w:sz w:val="21"/>
+          <w:szCs w:val="21"/>
+          <w:lang w:eastAsia="uk-UA"/>
+        </w:rPr>
+        <w:t>3</w:t>
+      </w:r>
+    </w:p>
+    <w:p>
+      <w:pPr>
+        <w:shd w:val="clear" w:color="auto" w:fill="FFFFFF"/>
+        <w:tabs>
+          <w:tab w:val="left" w:pos="916"/>
+          <w:tab w:val="left" w:pos="1832"/>
+          <w:tab w:val="left" w:pos="2748"/>
+          <w:tab w:val="left" w:pos="3664"/>
+          <w:tab w:val="left" w:pos="4580"/>
+          <w:tab w:val="left" w:pos="5496"/>
+          <w:tab w:val="left" w:pos="6412"/>
+          <w:tab w:val="left" w:pos="7328"/>
+          <w:tab w:val="left" w:pos="8244"/>
+          <w:tab w:val="left" w:pos="9160"/>
+          <w:tab w:val="left" w:pos="10076"/>
+          <w:tab w:val="left" w:pos="10992"/>
+          <w:tab w:val="left" w:pos="11908"/>
+          <w:tab w:val="left" w:pos="12824"/>
+          <w:tab w:val="left" w:pos="13740"/>
+          <w:tab w:val="left" w:pos="14656"/>
+        </w:tabs>
+        <w:spacing w:after="0" w:line="240" w:lineRule="auto"/>
+        <w:rPr>
+          <w:rFonts w:ascii="inherit" w:eastAsia="Times New Roman" w:hAnsi="inherit" w:cs="Courier New"/>
+          <w:color w:val="000000"/>
+          <w:sz w:val="20"/>
+          <w:szCs w:val="20"/>
+          <w:lang w:eastAsia="uk-UA"/>
+        </w:rPr>
+      </w:pPr>
+      <w:r>
+        <w:rPr>
+          <w:rFonts w:ascii="inherit" w:eastAsia="Times New Roman" w:hAnsi="inherit" w:cs="Courier New"/>
+          <w:color w:val="000000"/>
+          <w:sz w:val="20"/>
+          <w:szCs w:val="20"/>
+          <w:lang w:eastAsia="uk-UA"/>
+        </w:rPr>
+        <w:t xml:space="preserve">    </w:t>
+      </w:r>
+      <w:proofErr w:type="spellStart"/>
+      <w:r>
+        <w:rPr>
+          <w:rFonts w:ascii="inherit" w:eastAsia="Times New Roman" w:hAnsi="inherit" w:cs="Courier New"/>
+          <w:color w:val="000000"/>
+          <w:sz w:val="20"/>
+          <w:szCs w:val="20"/>
+          <w:lang w:eastAsia="uk-UA"/>
+        </w:rPr>
+        <w:t>question</w:t>
+      </w:r>
+      <w:proofErr w:type="spellEnd"/>
+      <w:r>
+        <w:rPr>
+          <w:rFonts w:ascii="inherit" w:eastAsia="Times New Roman" w:hAnsi="inherit" w:cs="Courier New"/>
+          <w:color w:val="000000"/>
+          <w:sz w:val="20"/>
+          <w:szCs w:val="20"/>
+          <w:lang w:eastAsia="uk-UA"/>
+        </w:rPr>
+        <w:t xml:space="preserve"> </w:t>
+      </w:r>
+    </w:p>
+    <w:p>
+      <w:pPr>
+        <w:shd w:val="clear" w:color="auto" w:fill="FFFFFF"/>
+        <w:spacing w:after="0" w:line="240" w:lineRule="auto"/>
+        <w:jc w:val="right"/>
+        <w:rPr>
+          <w:rFonts w:ascii="Courier New" w:eastAsia="Times New Roman" w:hAnsi="Courier New" w:cs="Courier New"/>
+          <w:color w:val="999999"/>
+          <w:sz w:val="21"/>
+          <w:szCs w:val="21"/>
+          <w:lang w:eastAsia="uk-UA"/>
+        </w:rPr>
+      </w:pPr>
+      <w:r>
+        <w:rPr>
+          <w:rFonts w:ascii="Courier New" w:eastAsia="Times New Roman" w:hAnsi="Courier New" w:cs="Courier New"/>
+          <w:color w:val="999999"/>
+          <w:sz w:val="21"/>
+          <w:szCs w:val="21"/>
+          <w:lang w:eastAsia="uk-UA"/>
+        </w:rPr>
+        <w:t>4</w:t>
+      </w:r>
+    </w:p>
+    <w:p>
+      <w:pPr>
+        <w:shd w:val="clear" w:color="auto" w:fill="FFFFFF"/>
+        <w:tabs>
+          <w:tab w:val="left" w:pos="916"/>
+          <w:tab w:val="left" w:pos="1832"/>
+          <w:tab w:val="left" w:pos="2748"/>
+          <w:tab w:val="left" w:pos="3664"/>
+          <w:tab w:val="left" w:pos="4580"/>
+          <w:tab w:val="left" w:pos="5496"/>
+          <w:tab w:val="left" w:pos="6412"/>
+          <w:tab w:val="left" w:pos="7328"/>
+          <w:tab w:val="left" w:pos="8244"/>
+          <w:tab w:val="left" w:pos="9160"/>
+          <w:tab w:val="left" w:pos="10076"/>
+          <w:tab w:val="left" w:pos="10992"/>
+          <w:tab w:val="left" w:pos="11908"/>
+          <w:tab w:val="left" w:pos="12824"/>
+          <w:tab w:val="left" w:pos="13740"/>
+          <w:tab w:val="left" w:pos="14656"/>
+        </w:tabs>
+        <w:spacing w:after="0" w:line="240" w:lineRule="auto"/>
+        <w:rPr>
+          <w:rFonts w:ascii="inherit" w:eastAsia="Times New Roman" w:hAnsi="inherit" w:cs="Courier New"/>
+          <w:color w:val="000000"/>
+          <w:sz w:val="20"/>
+          <w:szCs w:val="20"/>
+          <w:lang w:eastAsia="uk-UA"/>
+        </w:rPr>
+      </w:pPr>
+      <w:r>
+        <w:rPr>
+          <w:rFonts w:ascii="inherit" w:eastAsia="Times New Roman" w:hAnsi="inherit" w:cs="Courier New"/>
+          <w:color w:val="000000"/>
+          <w:sz w:val="20"/>
+          <w:szCs w:val="20"/>
+          <w:lang w:eastAsia="uk-UA"/>
+        </w:rPr>
+        <w:t xml:space="preserve">    </w:t>
+      </w:r>
+      <w:r>
+        <w:rPr>
+          <w:rFonts w:ascii="inherit" w:eastAsia="Times New Roman" w:hAnsi="inherit" w:cs="Courier New"/>
+          <w:color w:val="AA5500"/>
+          <w:sz w:val="20"/>
+          <w:szCs w:val="20"/>
+          <w:lang w:eastAsia="uk-UA"/>
+        </w:rPr>
+        <w:t xml:space="preserve">/*JOIN </w:t>
+      </w:r>
+      <w:proofErr w:type="spellStart"/>
+      <w:r>
+        <w:rPr>
+          <w:rFonts w:ascii="inherit" w:eastAsia="Times New Roman" w:hAnsi="inherit" w:cs="Courier New"/>
+          <w:color w:val="AA5500"/>
+          <w:sz w:val="20"/>
+          <w:szCs w:val="20"/>
+          <w:lang w:eastAsia="uk-UA"/>
+        </w:rPr>
+        <w:t>subject</w:t>
+      </w:r>
+      <w:proofErr w:type="spellEnd"/>
+      <w:r>
+        <w:rPr>
+          <w:rFonts w:ascii="inherit" w:eastAsia="Times New Roman" w:hAnsi="inherit" w:cs="Courier New"/>
+          <w:color w:val="AA5500"/>
+          <w:sz w:val="20"/>
+          <w:szCs w:val="20"/>
+          <w:lang w:eastAsia="uk-UA"/>
+        </w:rPr>
+        <w:t xml:space="preserve"> ON </w:t>
+      </w:r>
+      <w:proofErr w:type="spellStart"/>
+      <w:r>
+        <w:rPr>
+          <w:rFonts w:ascii="inherit" w:eastAsia="Times New Roman" w:hAnsi="inherit" w:cs="Courier New"/>
+          <w:color w:val="AA5500"/>
+          <w:sz w:val="20"/>
+          <w:szCs w:val="20"/>
+          <w:lang w:eastAsia="uk-UA"/>
+        </w:rPr>
+        <w:t>subject.subject_id</w:t>
+      </w:r>
+      <w:proofErr w:type="spellEnd"/>
+      <w:r>
+        <w:rPr>
+          <w:rFonts w:ascii="inherit" w:eastAsia="Times New Roman" w:hAnsi="inherit" w:cs="Courier New"/>
+          <w:color w:val="AA5500"/>
+          <w:sz w:val="20"/>
+          <w:szCs w:val="20"/>
+          <w:lang w:eastAsia="uk-UA"/>
+        </w:rPr>
+        <w:t xml:space="preserve"> = </w:t>
+      </w:r>
+      <w:proofErr w:type="spellStart"/>
+      <w:r>
+        <w:rPr>
+          <w:rFonts w:ascii="inherit" w:eastAsia="Times New Roman" w:hAnsi="inherit" w:cs="Courier New"/>
+          <w:color w:val="AA5500"/>
+          <w:sz w:val="20"/>
+          <w:szCs w:val="20"/>
+          <w:lang w:eastAsia="uk-UA"/>
+        </w:rPr>
+        <w:t>question.subject_id</w:t>
+      </w:r>
+      <w:proofErr w:type="spellEnd"/>
+      <w:r>
+        <w:rPr>
+          <w:rFonts w:ascii="inherit" w:eastAsia="Times New Roman" w:hAnsi="inherit" w:cs="Courier New"/>
+          <w:color w:val="AA5500"/>
+          <w:sz w:val="20"/>
+          <w:szCs w:val="20"/>
+          <w:lang w:eastAsia="uk-UA"/>
+        </w:rPr>
+        <w:t>*/</w:t>
+      </w:r>
+    </w:p>
+    <w:p>
+      <w:pPr>
+        <w:shd w:val="clear" w:color="auto" w:fill="FFFFFF"/>
+        <w:spacing w:after="0" w:line="240" w:lineRule="auto"/>
+        <w:jc w:val="right"/>
+        <w:rPr>
+          <w:rFonts w:ascii="Courier New" w:eastAsia="Times New Roman" w:hAnsi="Courier New" w:cs="Courier New"/>
+          <w:color w:val="999999"/>
+          <w:sz w:val="21"/>
+          <w:szCs w:val="21"/>
+          <w:lang w:eastAsia="uk-UA"/>
+        </w:rPr>
+      </w:pPr>
+      <w:r>
+        <w:rPr>
+          <w:rFonts w:ascii="Courier New" w:eastAsia="Times New Roman" w:hAnsi="Courier New" w:cs="Courier New"/>
+          <w:color w:val="999999"/>
+          <w:sz w:val="21"/>
+          <w:szCs w:val="21"/>
+          <w:lang w:eastAsia="uk-UA"/>
+        </w:rPr>
+        <w:t>5</w:t>
+      </w:r>
+    </w:p>
+    <w:p>
+      <w:pPr>
+        <w:shd w:val="clear" w:color="auto" w:fill="FFFFFF"/>
+        <w:tabs>
+          <w:tab w:val="left" w:pos="916"/>
+          <w:tab w:val="left" w:pos="1832"/>
+          <w:tab w:val="left" w:pos="2748"/>
+          <w:tab w:val="left" w:pos="3664"/>
+          <w:tab w:val="left" w:pos="4580"/>
+          <w:tab w:val="left" w:pos="5496"/>
+          <w:tab w:val="left" w:pos="6412"/>
+          <w:tab w:val="left" w:pos="7328"/>
+          <w:tab w:val="left" w:pos="8244"/>
+          <w:tab w:val="left" w:pos="9160"/>
+          <w:tab w:val="left" w:pos="10076"/>
+          <w:tab w:val="left" w:pos="10992"/>
+          <w:tab w:val="left" w:pos="11908"/>
+          <w:tab w:val="left" w:pos="12824"/>
+          <w:tab w:val="left" w:pos="13740"/>
+          <w:tab w:val="left" w:pos="14656"/>
+        </w:tabs>
+        <w:spacing w:after="0" w:line="240" w:lineRule="auto"/>
+        <w:rPr>
+          <w:rFonts w:ascii="inherit" w:eastAsia="Times New Roman" w:hAnsi="inherit" w:cs="Courier New"/>
+          <w:color w:val="000000"/>
+          <w:sz w:val="20"/>
+          <w:szCs w:val="20"/>
+          <w:lang w:eastAsia="uk-UA"/>
+        </w:rPr>
+      </w:pPr>
+      <w:r>
+        <w:rPr>
+          <w:rFonts w:ascii="inherit" w:eastAsia="Times New Roman" w:hAnsi="inherit" w:cs="Courier New"/>
+          <w:color w:val="AA5500"/>
+          <w:sz w:val="20"/>
+          <w:szCs w:val="20"/>
+          <w:lang w:eastAsia="uk-UA"/>
+        </w:rPr>
+        <w:t xml:space="preserve">/*WHERE </w:t>
+      </w:r>
+      <w:proofErr w:type="spellStart"/>
+      <w:r>
+        <w:rPr>
+          <w:rFonts w:ascii="inherit" w:eastAsia="Times New Roman" w:hAnsi="inherit" w:cs="Courier New"/>
+          <w:color w:val="AA5500"/>
+          <w:sz w:val="20"/>
+          <w:szCs w:val="20"/>
+          <w:lang w:eastAsia="uk-UA"/>
+        </w:rPr>
+        <w:t>question.subject_id</w:t>
+      </w:r>
+      <w:proofErr w:type="spellEnd"/>
+      <w:r>
+        <w:rPr>
+          <w:rFonts w:ascii="inherit" w:eastAsia="Times New Roman" w:hAnsi="inherit" w:cs="Courier New"/>
+          <w:color w:val="AA5500"/>
+          <w:sz w:val="20"/>
+          <w:szCs w:val="20"/>
+          <w:lang w:eastAsia="uk-UA"/>
+        </w:rPr>
+        <w:t xml:space="preserve"> = 2*/</w:t>
+      </w:r>
+    </w:p>
+    <w:p>
+      <w:pPr>
+        <w:shd w:val="clear" w:color="auto" w:fill="FFFFFF"/>
+        <w:spacing w:after="0" w:line="240" w:lineRule="auto"/>
+        <w:jc w:val="right"/>
+        <w:rPr>
+          <w:rFonts w:ascii="Courier New" w:eastAsia="Times New Roman" w:hAnsi="Courier New" w:cs="Courier New"/>
+          <w:color w:val="999999"/>
+          <w:sz w:val="21"/>
+          <w:szCs w:val="21"/>
+          <w:lang w:eastAsia="uk-UA"/>
+        </w:rPr>
+      </w:pPr>
+      <w:r>
+        <w:rPr>
+          <w:rFonts w:ascii="Courier New" w:eastAsia="Times New Roman" w:hAnsi="Courier New" w:cs="Courier New"/>
+          <w:color w:val="999999"/>
+          <w:sz w:val="21"/>
+          <w:szCs w:val="21"/>
+          <w:lang w:eastAsia="uk-UA"/>
+        </w:rPr>
+        <w:t>6</w:t>
+      </w:r>
+    </w:p>
+    <w:p>
+      <w:pPr>
+        <w:shd w:val="clear" w:color="auto" w:fill="FFFFFF"/>
+        <w:tabs>
+          <w:tab w:val="left" w:pos="916"/>
+          <w:tab w:val="left" w:pos="1832"/>
+          <w:tab w:val="left" w:pos="2748"/>
+          <w:tab w:val="left" w:pos="3664"/>
+          <w:tab w:val="left" w:pos="4580"/>
+          <w:tab w:val="left" w:pos="5496"/>
+          <w:tab w:val="left" w:pos="6412"/>
+          <w:tab w:val="left" w:pos="7328"/>
+          <w:tab w:val="left" w:pos="8244"/>
+          <w:tab w:val="left" w:pos="9160"/>
+          <w:tab w:val="left" w:pos="10076"/>
+          <w:tab w:val="left" w:pos="10992"/>
+          <w:tab w:val="left" w:pos="11908"/>
+          <w:tab w:val="left" w:pos="12824"/>
+          <w:tab w:val="left" w:pos="13740"/>
+          <w:tab w:val="left" w:pos="14656"/>
+        </w:tabs>
+        <w:spacing w:after="0" w:line="240" w:lineRule="auto"/>
+        <w:rPr>
+          <w:rFonts w:ascii="inherit" w:eastAsia="Times New Roman" w:hAnsi="inherit" w:cs="Courier New"/>
+          <w:color w:val="000000"/>
+          <w:sz w:val="20"/>
+          <w:szCs w:val="20"/>
+          <w:lang w:eastAsia="uk-UA"/>
+        </w:rPr>
+      </w:pPr>
+      <w:r>
+        <w:rPr>
+          <w:rFonts w:ascii="inherit" w:eastAsia="Times New Roman" w:hAnsi="inherit" w:cs="Courier New"/>
+          <w:color w:val="770088"/>
+          <w:sz w:val="20"/>
+          <w:szCs w:val="20"/>
+          <w:lang w:eastAsia="uk-UA"/>
+        </w:rPr>
+        <w:t>WHERE</w:t>
+      </w:r>
+      <w:r>
+        <w:rPr>
+          <w:rFonts w:ascii="inherit" w:eastAsia="Times New Roman" w:hAnsi="inherit" w:cs="Courier New"/>
+          <w:color w:val="000000"/>
+          <w:sz w:val="20"/>
+          <w:szCs w:val="20"/>
+          <w:lang w:eastAsia="uk-UA"/>
+        </w:rPr>
+        <w:t xml:space="preserve"> </w:t>
+      </w:r>
+      <w:proofErr w:type="spellStart"/>
+      <w:r>
+        <w:rPr>
+          <w:rFonts w:ascii="inherit" w:eastAsia="Times New Roman" w:hAnsi="inherit" w:cs="Courier New"/>
+          <w:color w:val="000000"/>
+          <w:sz w:val="20"/>
+          <w:szCs w:val="20"/>
+          <w:lang w:eastAsia="uk-UA"/>
+        </w:rPr>
+        <w:t>subject_id</w:t>
+      </w:r>
+      <w:proofErr w:type="spellEnd"/>
+      <w:r>
+        <w:rPr>
+          <w:rFonts w:ascii="inherit" w:eastAsia="Times New Roman" w:hAnsi="inherit" w:cs="Courier New"/>
+          <w:color w:val="000000"/>
+          <w:sz w:val="20"/>
+          <w:szCs w:val="20"/>
+          <w:lang w:eastAsia="uk-UA"/>
+        </w:rPr>
+        <w:t xml:space="preserve"> = </w:t>
+      </w:r>
+      <w:r>
+        <w:rPr>
+          <w:rFonts w:ascii="inherit" w:eastAsia="Times New Roman" w:hAnsi="inherit" w:cs="Courier New"/>
+          <w:color w:val="999977"/>
+          <w:sz w:val="20"/>
+          <w:szCs w:val="20"/>
+          <w:lang w:eastAsia="uk-UA"/>
+        </w:rPr>
+        <w:t>(</w:t>
+      </w:r>
+      <w:r>
+        <w:rPr>
+          <w:rFonts w:ascii="inherit" w:eastAsia="Times New Roman" w:hAnsi="inherit" w:cs="Courier New"/>
+          <w:color w:val="770088"/>
+          <w:sz w:val="20"/>
+          <w:szCs w:val="20"/>
+          <w:lang w:eastAsia="uk-UA"/>
+        </w:rPr>
+        <w:t>SELECT</w:t>
+      </w:r>
+      <w:r>
+        <w:rPr>
+          <w:rFonts w:ascii="inherit" w:eastAsia="Times New Roman" w:hAnsi="inherit" w:cs="Courier New"/>
+          <w:color w:val="000000"/>
+          <w:sz w:val="20"/>
+          <w:szCs w:val="20"/>
+          <w:lang w:eastAsia="uk-UA"/>
+        </w:rPr>
+        <w:t xml:space="preserve"> </w:t>
+      </w:r>
+      <w:proofErr w:type="spellStart"/>
+      <w:r>
+        <w:rPr>
+          <w:rFonts w:ascii="inherit" w:eastAsia="Times New Roman" w:hAnsi="inherit" w:cs="Courier New"/>
+          <w:color w:val="000000"/>
+          <w:sz w:val="20"/>
+          <w:szCs w:val="20"/>
+          <w:lang w:eastAsia="uk-UA"/>
+        </w:rPr>
+        <w:t>subject_id</w:t>
+      </w:r>
+      <w:proofErr w:type="spellEnd"/>
+    </w:p>
+    <w:p>
+      <w:pPr>
+        <w:shd w:val="clear" w:color="auto" w:fill="FFFFFF"/>
+        <w:spacing w:after="0" w:line="240" w:lineRule="auto"/>
+        <w:jc w:val="right"/>
+        <w:rPr>
+          <w:rFonts w:ascii="Courier New" w:eastAsia="Times New Roman" w:hAnsi="Courier New" w:cs="Courier New"/>
+          <w:color w:val="999999"/>
+          <w:sz w:val="21"/>
+          <w:szCs w:val="21"/>
+          <w:lang w:eastAsia="uk-UA"/>
+        </w:rPr>
+      </w:pPr>
+      <w:r>
+        <w:rPr>
+          <w:rFonts w:ascii="Courier New" w:eastAsia="Times New Roman" w:hAnsi="Courier New" w:cs="Courier New"/>
+          <w:color w:val="999999"/>
+          <w:sz w:val="21"/>
+          <w:szCs w:val="21"/>
+          <w:lang w:eastAsia="uk-UA"/>
+        </w:rPr>
+        <w:t>7</w:t>
+      </w:r>
+    </w:p>
+    <w:p>
+      <w:pPr>
+        <w:shd w:val="clear" w:color="auto" w:fill="FFFFFF"/>
+        <w:tabs>
+          <w:tab w:val="left" w:pos="916"/>
+          <w:tab w:val="left" w:pos="1832"/>
+          <w:tab w:val="left" w:pos="2748"/>
+          <w:tab w:val="left" w:pos="3664"/>
+          <w:tab w:val="left" w:pos="4580"/>
+          <w:tab w:val="left" w:pos="5496"/>
+          <w:tab w:val="left" w:pos="6412"/>
+          <w:tab w:val="left" w:pos="7328"/>
+          <w:tab w:val="left" w:pos="8244"/>
+          <w:tab w:val="left" w:pos="9160"/>
+          <w:tab w:val="left" w:pos="10076"/>
+          <w:tab w:val="left" w:pos="10992"/>
+          <w:tab w:val="left" w:pos="11908"/>
+          <w:tab w:val="left" w:pos="12824"/>
+          <w:tab w:val="left" w:pos="13740"/>
+          <w:tab w:val="left" w:pos="14656"/>
+        </w:tabs>
+        <w:spacing w:after="0" w:line="240" w:lineRule="auto"/>
+        <w:rPr>
+          <w:rFonts w:ascii="inherit" w:eastAsia="Times New Roman" w:hAnsi="inherit" w:cs="Courier New"/>
+          <w:color w:val="000000"/>
+          <w:sz w:val="20"/>
+          <w:szCs w:val="20"/>
+          <w:lang w:eastAsia="uk-UA"/>
+        </w:rPr>
+      </w:pPr>
+      <w:r>
+        <w:rPr>
+          <w:rFonts w:ascii="inherit" w:eastAsia="Times New Roman" w:hAnsi="inherit" w:cs="Courier New"/>
+          <w:color w:val="000000"/>
+          <w:sz w:val="20"/>
+          <w:szCs w:val="20"/>
+          <w:lang w:eastAsia="uk-UA"/>
+        </w:rPr>
+        <w:t xml:space="preserve">                    </w:t>
+      </w:r>
+      <w:r>
+        <w:rPr>
+          <w:rFonts w:ascii="inherit" w:eastAsia="Times New Roman" w:hAnsi="inherit" w:cs="Courier New"/>
+          <w:color w:val="770088"/>
+          <w:sz w:val="20"/>
+          <w:szCs w:val="20"/>
+          <w:lang w:eastAsia="uk-UA"/>
+        </w:rPr>
+        <w:t>FROM</w:t>
+      </w:r>
+      <w:r>
+        <w:rPr>
+          <w:rFonts w:ascii="inherit" w:eastAsia="Times New Roman" w:hAnsi="inherit" w:cs="Courier New"/>
+          <w:color w:val="000000"/>
+          <w:sz w:val="20"/>
+          <w:szCs w:val="20"/>
+          <w:lang w:eastAsia="uk-UA"/>
+        </w:rPr>
+        <w:t xml:space="preserve"> </w:t>
+      </w:r>
+      <w:proofErr w:type="spellStart"/>
+      <w:r>
+        <w:rPr>
+          <w:rFonts w:ascii="inherit" w:eastAsia="Times New Roman" w:hAnsi="inherit" w:cs="Courier New"/>
+          <w:color w:val="000000"/>
+          <w:sz w:val="20"/>
+          <w:szCs w:val="20"/>
+          <w:lang w:eastAsia="uk-UA"/>
+        </w:rPr>
+        <w:t>subject</w:t>
+      </w:r>
+      <w:proofErr w:type="spellEnd"/>
+    </w:p>
+    <w:p>
+      <w:pPr>
+        <w:shd w:val="clear" w:color="auto" w:fill="FFFFFF"/>
+        <w:spacing w:after="0" w:line="240" w:lineRule="auto"/>
+        <w:jc w:val="right"/>
+        <w:rPr>
+          <w:rFonts w:ascii="Courier New" w:eastAsia="Times New Roman" w:hAnsi="Courier New" w:cs="Courier New"/>
+          <w:color w:val="999999"/>
+          <w:sz w:val="21"/>
+          <w:szCs w:val="21"/>
+          <w:lang w:eastAsia="uk-UA"/>
+        </w:rPr>
+      </w:pPr>
+      <w:r>
+        <w:rPr>
+          <w:rFonts w:ascii="Courier New" w:eastAsia="Times New Roman" w:hAnsi="Courier New" w:cs="Courier New"/>
+          <w:color w:val="999999"/>
+          <w:sz w:val="21"/>
+          <w:szCs w:val="21"/>
+          <w:lang w:eastAsia="uk-UA"/>
+        </w:rPr>
+        <w:t>8</w:t>
+      </w:r>
+    </w:p>
+    <w:p>
+      <w:pPr>
+        <w:shd w:val="clear" w:color="auto" w:fill="FFFFFF"/>
+        <w:tabs>
+          <w:tab w:val="left" w:pos="916"/>
+          <w:tab w:val="left" w:pos="1832"/>
+          <w:tab w:val="left" w:pos="2748"/>
+          <w:tab w:val="left" w:pos="3664"/>
+          <w:tab w:val="left" w:pos="4580"/>
+          <w:tab w:val="left" w:pos="5496"/>
+          <w:tab w:val="left" w:pos="6412"/>
+          <w:tab w:val="left" w:pos="7328"/>
+          <w:tab w:val="left" w:pos="8244"/>
+          <w:tab w:val="left" w:pos="9160"/>
+          <w:tab w:val="left" w:pos="10076"/>
+          <w:tab w:val="left" w:pos="10992"/>
+          <w:tab w:val="left" w:pos="11908"/>
+          <w:tab w:val="left" w:pos="12824"/>
+          <w:tab w:val="left" w:pos="13740"/>
+          <w:tab w:val="left" w:pos="14656"/>
+        </w:tabs>
+        <w:spacing w:after="0" w:line="240" w:lineRule="auto"/>
+        <w:rPr>
+          <w:rFonts w:ascii="inherit" w:eastAsia="Times New Roman" w:hAnsi="inherit" w:cs="Courier New"/>
+          <w:color w:val="000000"/>
+          <w:sz w:val="20"/>
+          <w:szCs w:val="20"/>
+          <w:lang w:eastAsia="uk-UA"/>
+        </w:rPr>
+      </w:pPr>
+      <w:r>
+        <w:rPr>
+          <w:rFonts w:ascii="inherit" w:eastAsia="Times New Roman" w:hAnsi="inherit" w:cs="Courier New"/>
+          <w:color w:val="000000"/>
+          <w:sz w:val="20"/>
+          <w:szCs w:val="20"/>
+          <w:lang w:eastAsia="uk-UA"/>
+        </w:rPr>
+        <w:t xml:space="preserve">                    </w:t>
+      </w:r>
+      <w:r>
+        <w:rPr>
+          <w:rFonts w:ascii="inherit" w:eastAsia="Times New Roman" w:hAnsi="inherit" w:cs="Courier New"/>
+          <w:color w:val="770088"/>
+          <w:sz w:val="20"/>
+          <w:szCs w:val="20"/>
+          <w:lang w:eastAsia="uk-UA"/>
+        </w:rPr>
+        <w:t>WHERE</w:t>
+      </w:r>
+      <w:r>
+        <w:rPr>
+          <w:rFonts w:ascii="inherit" w:eastAsia="Times New Roman" w:hAnsi="inherit" w:cs="Courier New"/>
+          <w:color w:val="000000"/>
+          <w:sz w:val="20"/>
+          <w:szCs w:val="20"/>
+          <w:lang w:eastAsia="uk-UA"/>
+        </w:rPr>
+        <w:t xml:space="preserve"> </w:t>
+      </w:r>
+      <w:proofErr w:type="spellStart"/>
+      <w:r>
+        <w:rPr>
+          <w:rFonts w:ascii="inherit" w:eastAsia="Times New Roman" w:hAnsi="inherit" w:cs="Courier New"/>
+          <w:color w:val="000000"/>
+          <w:sz w:val="20"/>
+          <w:szCs w:val="20"/>
+          <w:lang w:eastAsia="uk-UA"/>
+        </w:rPr>
+        <w:t>name_subject</w:t>
+      </w:r>
+      <w:proofErr w:type="spellEnd"/>
+      <w:r>
+        <w:rPr>
+          <w:rFonts w:ascii="inherit" w:eastAsia="Times New Roman" w:hAnsi="inherit" w:cs="Courier New"/>
+          <w:color w:val="000000"/>
+          <w:sz w:val="20"/>
+          <w:szCs w:val="20"/>
+          <w:lang w:eastAsia="uk-UA"/>
+        </w:rPr>
+        <w:t xml:space="preserve"> = </w:t>
+      </w:r>
+      <w:r>
+        <w:rPr>
+          <w:rFonts w:ascii="inherit" w:eastAsia="Times New Roman" w:hAnsi="inherit" w:cs="Courier New"/>
+          <w:color w:val="AA1111"/>
+          <w:sz w:val="20"/>
+          <w:szCs w:val="20"/>
+          <w:lang w:eastAsia="uk-UA"/>
+        </w:rPr>
+        <w:t>'</w:t>
+      </w:r>
+      <w:proofErr w:type="spellStart"/>
+      <w:r>
+        <w:rPr>
+          <w:rFonts w:ascii="inherit" w:eastAsia="Times New Roman" w:hAnsi="inherit" w:cs="Courier New"/>
+          <w:color w:val="AA1111"/>
+          <w:sz w:val="20"/>
+          <w:szCs w:val="20"/>
+          <w:lang w:eastAsia="uk-UA"/>
+        </w:rPr>
+        <w:t>Основы</w:t>
+      </w:r>
+      <w:proofErr w:type="spellEnd"/>
+      <w:r>
+        <w:rPr>
+          <w:rFonts w:ascii="inherit" w:eastAsia="Times New Roman" w:hAnsi="inherit" w:cs="Courier New"/>
+          <w:color w:val="AA1111"/>
+          <w:sz w:val="20"/>
+          <w:szCs w:val="20"/>
+          <w:lang w:eastAsia="uk-UA"/>
+        </w:rPr>
+        <w:t xml:space="preserve"> баз </w:t>
+      </w:r>
+      <w:proofErr w:type="spellStart"/>
+      <w:r>
+        <w:rPr>
+          <w:rFonts w:ascii="inherit" w:eastAsia="Times New Roman" w:hAnsi="inherit" w:cs="Courier New"/>
+          <w:color w:val="AA1111"/>
+          <w:sz w:val="20"/>
+          <w:szCs w:val="20"/>
+          <w:lang w:eastAsia="uk-UA"/>
+        </w:rPr>
+        <w:t>данных</w:t>
+      </w:r>
+      <w:proofErr w:type="spellEnd"/>
+      <w:r>
+        <w:rPr>
+          <w:rFonts w:ascii="inherit" w:eastAsia="Times New Roman" w:hAnsi="inherit" w:cs="Courier New"/>
+          <w:color w:val="AA1111"/>
+          <w:sz w:val="20"/>
+          <w:szCs w:val="20"/>
+          <w:lang w:eastAsia="uk-UA"/>
+        </w:rPr>
+        <w:t>'</w:t>
+      </w:r>
+      <w:r>
+        <w:rPr>
+          <w:rFonts w:ascii="inherit" w:eastAsia="Times New Roman" w:hAnsi="inherit" w:cs="Courier New"/>
+          <w:color w:val="999977"/>
+          <w:sz w:val="20"/>
+          <w:szCs w:val="20"/>
+          <w:lang w:eastAsia="uk-UA"/>
+        </w:rPr>
+        <w:t>)</w:t>
+      </w:r>
+    </w:p>
+    <w:p>
+      <w:pPr>
+        <w:shd w:val="clear" w:color="auto" w:fill="FFFFFF"/>
+        <w:spacing w:after="0" w:line="240" w:lineRule="auto"/>
+        <w:jc w:val="right"/>
+        <w:rPr>
+          <w:rFonts w:ascii="Courier New" w:eastAsia="Times New Roman" w:hAnsi="Courier New" w:cs="Courier New"/>
+          <w:color w:val="999999"/>
+          <w:sz w:val="21"/>
+          <w:szCs w:val="21"/>
+          <w:lang w:eastAsia="uk-UA"/>
+        </w:rPr>
+      </w:pPr>
+      <w:r>
+        <w:rPr>
+          <w:rFonts w:ascii="Courier New" w:eastAsia="Times New Roman" w:hAnsi="Courier New" w:cs="Courier New"/>
+          <w:color w:val="999999"/>
+          <w:sz w:val="21"/>
+          <w:szCs w:val="21"/>
+          <w:lang w:eastAsia="uk-UA"/>
+        </w:rPr>
+        <w:t>9</w:t>
+      </w:r>
+    </w:p>
+    <w:p>
+      <w:pPr>
+        <w:shd w:val="clear" w:color="auto" w:fill="FFFFFF"/>
+        <w:tabs>
+          <w:tab w:val="left" w:pos="916"/>
+          <w:tab w:val="left" w:pos="1832"/>
+          <w:tab w:val="left" w:pos="2748"/>
+          <w:tab w:val="left" w:pos="3664"/>
+          <w:tab w:val="left" w:pos="4580"/>
+          <w:tab w:val="left" w:pos="5496"/>
+          <w:tab w:val="left" w:pos="6412"/>
+          <w:tab w:val="left" w:pos="7328"/>
+          <w:tab w:val="left" w:pos="8244"/>
+          <w:tab w:val="left" w:pos="9160"/>
+          <w:tab w:val="left" w:pos="10076"/>
+          <w:tab w:val="left" w:pos="10992"/>
+          <w:tab w:val="left" w:pos="11908"/>
+          <w:tab w:val="left" w:pos="12824"/>
+          <w:tab w:val="left" w:pos="13740"/>
+          <w:tab w:val="left" w:pos="14656"/>
+        </w:tabs>
+        <w:spacing w:after="0" w:line="240" w:lineRule="auto"/>
+        <w:rPr>
+          <w:rFonts w:ascii="inherit" w:eastAsia="Times New Roman" w:hAnsi="inherit" w:cs="Courier New"/>
+          <w:color w:val="000000"/>
+          <w:sz w:val="20"/>
+          <w:szCs w:val="20"/>
+          <w:lang w:eastAsia="uk-UA"/>
+        </w:rPr>
+      </w:pPr>
+      <w:r>
+        <w:rPr>
+          <w:rFonts w:ascii="inherit" w:eastAsia="Times New Roman" w:hAnsi="inherit" w:cs="Courier New"/>
+          <w:color w:val="770088"/>
+          <w:sz w:val="20"/>
+          <w:szCs w:val="20"/>
+          <w:lang w:eastAsia="uk-UA"/>
+        </w:rPr>
+        <w:t>ORDER</w:t>
+      </w:r>
+      <w:r>
+        <w:rPr>
+          <w:rFonts w:ascii="inherit" w:eastAsia="Times New Roman" w:hAnsi="inherit" w:cs="Courier New"/>
+          <w:color w:val="000000"/>
+          <w:sz w:val="20"/>
+          <w:szCs w:val="20"/>
+          <w:lang w:eastAsia="uk-UA"/>
+        </w:rPr>
+        <w:t xml:space="preserve"> </w:t>
+      </w:r>
+      <w:r>
+        <w:rPr>
+          <w:rFonts w:ascii="inherit" w:eastAsia="Times New Roman" w:hAnsi="inherit" w:cs="Courier New"/>
+          <w:color w:val="770088"/>
+          <w:sz w:val="20"/>
+          <w:szCs w:val="20"/>
+          <w:lang w:eastAsia="uk-UA"/>
+        </w:rPr>
+        <w:t>BY</w:t>
+      </w:r>
+      <w:r>
+        <w:rPr>
+          <w:rFonts w:ascii="inherit" w:eastAsia="Times New Roman" w:hAnsi="inherit" w:cs="Courier New"/>
+          <w:color w:val="000000"/>
+          <w:sz w:val="20"/>
+          <w:szCs w:val="20"/>
+          <w:lang w:eastAsia="uk-UA"/>
+        </w:rPr>
+        <w:t xml:space="preserve"> RAND</w:t>
+      </w:r>
+      <w:r>
+        <w:rPr>
+          <w:rFonts w:ascii="inherit" w:eastAsia="Times New Roman" w:hAnsi="inherit" w:cs="Courier New"/>
+          <w:color w:val="999977"/>
+          <w:sz w:val="20"/>
+          <w:szCs w:val="20"/>
+          <w:lang w:eastAsia="uk-UA"/>
+        </w:rPr>
+        <w:t>()</w:t>
+      </w:r>
+    </w:p>
+    <w:p>
+      <w:pPr>
+        <w:shd w:val="clear" w:color="auto" w:fill="FFFFFF"/>
+        <w:spacing w:after="0" w:line="240" w:lineRule="auto"/>
+        <w:jc w:val="right"/>
+        <w:rPr>
+          <w:rFonts w:ascii="Courier New" w:eastAsia="Times New Roman" w:hAnsi="Courier New" w:cs="Courier New"/>
+          <w:color w:val="999999"/>
+          <w:sz w:val="21"/>
+          <w:szCs w:val="21"/>
+          <w:lang w:eastAsia="uk-UA"/>
+        </w:rPr>
+      </w:pPr>
+      <w:r>
+        <w:rPr>
+          <w:rFonts w:ascii="Courier New" w:eastAsia="Times New Roman" w:hAnsi="Courier New" w:cs="Courier New"/>
+          <w:color w:val="999999"/>
+          <w:sz w:val="21"/>
+          <w:szCs w:val="21"/>
+          <w:lang w:eastAsia="uk-UA"/>
+        </w:rPr>
+        <w:t>10</w:t>
+      </w:r>
+    </w:p>
+    <w:p>
+      <w:pPr>
+        <w:shd w:val="clear" w:color="auto" w:fill="FFFFFF"/>
+        <w:tabs>
+          <w:tab w:val="left" w:pos="916"/>
+          <w:tab w:val="left" w:pos="1832"/>
+          <w:tab w:val="left" w:pos="2748"/>
+          <w:tab w:val="left" w:pos="3664"/>
+          <w:tab w:val="left" w:pos="4580"/>
+          <w:tab w:val="left" w:pos="5496"/>
+          <w:tab w:val="left" w:pos="6412"/>
+          <w:tab w:val="left" w:pos="7328"/>
+          <w:tab w:val="left" w:pos="8244"/>
+          <w:tab w:val="left" w:pos="9160"/>
+          <w:tab w:val="left" w:pos="10076"/>
+          <w:tab w:val="left" w:pos="10992"/>
+          <w:tab w:val="left" w:pos="11908"/>
+          <w:tab w:val="left" w:pos="12824"/>
+          <w:tab w:val="left" w:pos="13740"/>
+          <w:tab w:val="left" w:pos="14656"/>
+        </w:tabs>
+        <w:spacing w:after="0" w:line="240" w:lineRule="auto"/>
+        <w:rPr>
+          <w:rFonts w:ascii="inherit" w:eastAsia="Times New Roman" w:hAnsi="inherit" w:cs="Courier New"/>
+          <w:color w:val="000000"/>
+          <w:sz w:val="20"/>
+          <w:szCs w:val="20"/>
+          <w:lang w:eastAsia="uk-UA"/>
+        </w:rPr>
+      </w:pPr>
+      <w:r>
+        <w:rPr>
+          <w:rFonts w:ascii="inherit" w:eastAsia="Times New Roman" w:hAnsi="inherit" w:cs="Courier New"/>
+          <w:color w:val="770088"/>
+          <w:sz w:val="20"/>
+          <w:szCs w:val="20"/>
+          <w:lang w:eastAsia="uk-UA"/>
+        </w:rPr>
+        <w:t>LIMIT</w:t>
+      </w:r>
+      <w:r>
+        <w:rPr>
+          <w:rFonts w:ascii="inherit" w:eastAsia="Times New Roman" w:hAnsi="inherit" w:cs="Courier New"/>
+          <w:color w:val="000000"/>
+          <w:sz w:val="20"/>
+          <w:szCs w:val="20"/>
+          <w:lang w:eastAsia="uk-UA"/>
+        </w:rPr>
+        <w:t xml:space="preserve"> </w:t>
+      </w:r>
+      <w:r>
+        <w:rPr>
+          <w:rFonts w:ascii="inherit" w:eastAsia="Times New Roman" w:hAnsi="inherit" w:cs="Courier New"/>
+          <w:color w:val="116644"/>
+          <w:sz w:val="20"/>
+          <w:szCs w:val="20"/>
+          <w:lang w:eastAsia="uk-UA"/>
+        </w:rPr>
+        <w:t>3</w:t>
+      </w:r>
+      <w:r>
+        <w:rPr>
+          <w:rFonts w:ascii="inherit" w:eastAsia="Times New Roman" w:hAnsi="inherit" w:cs="Courier New"/>
+          <w:color w:val="000000"/>
+          <w:sz w:val="20"/>
+          <w:szCs w:val="20"/>
+          <w:lang w:eastAsia="uk-UA"/>
+        </w:rPr>
+        <w:t>;</w:t>
+      </w:r>
+    </w:p>
+    <w:p>
+      <w:pPr>
+        <w:shd w:val="clear" w:color="auto" w:fill="FFFFFF"/>
+        <w:spacing w:after="0" w:line="240" w:lineRule="auto"/>
+        <w:jc w:val="right"/>
+        <w:rPr>
+          <w:rFonts w:ascii="Courier New" w:eastAsia="Times New Roman" w:hAnsi="Courier New" w:cs="Courier New"/>
+          <w:color w:val="999999"/>
+          <w:sz w:val="21"/>
+          <w:szCs w:val="21"/>
+          <w:lang w:eastAsia="uk-UA"/>
+        </w:rPr>
+      </w:pPr>
+      <w:r>
+        <w:rPr>
+          <w:rFonts w:ascii="Courier New" w:eastAsia="Times New Roman" w:hAnsi="Courier New" w:cs="Courier New"/>
+          <w:color w:val="999999"/>
+          <w:sz w:val="21"/>
+          <w:szCs w:val="21"/>
+          <w:lang w:eastAsia="uk-UA"/>
+        </w:rPr>
+        <w:t>11</w:t>
+      </w:r>
+    </w:p>
+    <w:p>
+      <w:pPr>
+        <w:shd w:val="clear" w:color="auto" w:fill="FFFFFF"/>
+        <w:tabs>
+          <w:tab w:val="left" w:pos="916"/>
+          <w:tab w:val="left" w:pos="1832"/>
+          <w:tab w:val="left" w:pos="2748"/>
+          <w:tab w:val="left" w:pos="3664"/>
+          <w:tab w:val="left" w:pos="4580"/>
+          <w:tab w:val="left" w:pos="5496"/>
+          <w:tab w:val="left" w:pos="6412"/>
+          <w:tab w:val="left" w:pos="7328"/>
+          <w:tab w:val="left" w:pos="8244"/>
+          <w:tab w:val="left" w:pos="9160"/>
+          <w:tab w:val="left" w:pos="10076"/>
+          <w:tab w:val="left" w:pos="10992"/>
+          <w:tab w:val="left" w:pos="11908"/>
+          <w:tab w:val="left" w:pos="12824"/>
+          <w:tab w:val="left" w:pos="13740"/>
+          <w:tab w:val="left" w:pos="14656"/>
+        </w:tabs>
+        <w:spacing w:after="0" w:line="240" w:lineRule="auto"/>
+        <w:rPr>
+          <w:rFonts w:ascii="inherit" w:eastAsia="Times New Roman" w:hAnsi="inherit" w:cs="Courier New"/>
+          <w:color w:val="000000"/>
+          <w:sz w:val="20"/>
+          <w:szCs w:val="20"/>
+          <w:lang w:eastAsia="uk-UA"/>
+        </w:rPr>
+      </w:pPr>
+      <w:r>
+        <w:rPr>
+          <w:rFonts w:ascii="inherit" w:eastAsia="Times New Roman" w:hAnsi="inherit" w:cs="Courier New"/>
+          <w:color w:val="000000"/>
+          <w:sz w:val="20"/>
+          <w:szCs w:val="20"/>
+          <w:lang w:eastAsia="uk-UA"/>
+        </w:rPr>
+        <w:t>​</w:t>
+      </w:r>
+    </w:p>
+    <w:p>
+      <w:pPr>
+        <w:shd w:val="clear" w:color="auto" w:fill="FFFFFF"/>
+        <w:spacing w:after="0" w:line="240" w:lineRule="auto"/>
+        <w:jc w:val="right"/>
+        <w:rPr>
+          <w:rFonts w:ascii="Courier New" w:eastAsia="Times New Roman" w:hAnsi="Courier New" w:cs="Courier New"/>
+          <w:color w:val="999999"/>
+          <w:sz w:val="21"/>
+          <w:szCs w:val="21"/>
+          <w:lang w:eastAsia="uk-UA"/>
+        </w:rPr>
+      </w:pPr>
+      <w:r>
+        <w:rPr>
+          <w:rFonts w:ascii="Courier New" w:eastAsia="Times New Roman" w:hAnsi="Courier New" w:cs="Courier New"/>
+          <w:color w:val="999999"/>
+          <w:sz w:val="21"/>
+          <w:szCs w:val="21"/>
+          <w:lang w:eastAsia="uk-UA"/>
+        </w:rPr>
+        <w:t>12</w:t>
+      </w:r>
+    </w:p>
+    <w:p>
+      <w:pPr>
+        <w:shd w:val="clear" w:color="auto" w:fill="FFFFFF"/>
+        <w:tabs>
+          <w:tab w:val="left" w:pos="916"/>
+          <w:tab w:val="left" w:pos="1832"/>
+          <w:tab w:val="left" w:pos="2748"/>
+          <w:tab w:val="left" w:pos="3664"/>
+          <w:tab w:val="left" w:pos="4580"/>
+          <w:tab w:val="left" w:pos="5496"/>
+          <w:tab w:val="left" w:pos="6412"/>
+          <w:tab w:val="left" w:pos="7328"/>
+          <w:tab w:val="left" w:pos="8244"/>
+          <w:tab w:val="left" w:pos="9160"/>
+          <w:tab w:val="left" w:pos="10076"/>
+          <w:tab w:val="left" w:pos="10992"/>
+          <w:tab w:val="left" w:pos="11908"/>
+          <w:tab w:val="left" w:pos="12824"/>
+          <w:tab w:val="left" w:pos="13740"/>
+          <w:tab w:val="left" w:pos="14656"/>
+        </w:tabs>
+        <w:spacing w:after="0" w:line="240" w:lineRule="auto"/>
+        <w:rPr>
+          <w:rFonts w:ascii="inherit" w:eastAsia="Times New Roman" w:hAnsi="inherit" w:cs="Courier New"/>
+          <w:color w:val="000000"/>
+          <w:sz w:val="20"/>
+          <w:szCs w:val="20"/>
+          <w:lang w:eastAsia="uk-UA"/>
+        </w:rPr>
+      </w:pPr>
+      <w:r>
+        <w:rPr>
+          <w:rFonts w:ascii="inherit" w:eastAsia="Times New Roman" w:hAnsi="inherit" w:cs="Courier New"/>
+          <w:color w:val="770088"/>
+          <w:sz w:val="20"/>
+          <w:szCs w:val="20"/>
+          <w:lang w:eastAsia="uk-UA"/>
+        </w:rPr>
+        <w:t>SELECT</w:t>
+      </w:r>
+      <w:r>
+        <w:rPr>
+          <w:rFonts w:ascii="inherit" w:eastAsia="Times New Roman" w:hAnsi="inherit" w:cs="Courier New"/>
+          <w:color w:val="000000"/>
+          <w:sz w:val="20"/>
+          <w:szCs w:val="20"/>
+          <w:lang w:eastAsia="uk-UA"/>
+        </w:rPr>
+        <w:t xml:space="preserve"> * </w:t>
+      </w:r>
+      <w:r>
+        <w:rPr>
+          <w:rFonts w:ascii="inherit" w:eastAsia="Times New Roman" w:hAnsi="inherit" w:cs="Courier New"/>
+          <w:color w:val="770088"/>
+          <w:sz w:val="20"/>
+          <w:szCs w:val="20"/>
+          <w:lang w:eastAsia="uk-UA"/>
+        </w:rPr>
+        <w:t>FROM</w:t>
+      </w:r>
+      <w:r>
+        <w:rPr>
+          <w:rFonts w:ascii="inherit" w:eastAsia="Times New Roman" w:hAnsi="inherit" w:cs="Courier New"/>
+          <w:color w:val="000000"/>
+          <w:sz w:val="20"/>
+          <w:szCs w:val="20"/>
+          <w:lang w:eastAsia="uk-UA"/>
+        </w:rPr>
+        <w:t xml:space="preserve"> </w:t>
+      </w:r>
+      <w:proofErr w:type="spellStart"/>
+      <w:r>
+        <w:rPr>
+          <w:rFonts w:ascii="inherit" w:eastAsia="Times New Roman" w:hAnsi="inherit" w:cs="Courier New"/>
+          <w:color w:val="000000"/>
+          <w:sz w:val="20"/>
+          <w:szCs w:val="20"/>
+          <w:lang w:eastAsia="uk-UA"/>
+        </w:rPr>
+        <w:t>question</w:t>
+      </w:r>
+      <w:proofErr w:type="spellEnd"/>
+      <w:r>
+        <w:rPr>
+          <w:rFonts w:ascii="inherit" w:eastAsia="Times New Roman" w:hAnsi="inherit" w:cs="Courier New"/>
+          <w:color w:val="000000"/>
+          <w:sz w:val="20"/>
+          <w:szCs w:val="20"/>
+          <w:lang w:eastAsia="uk-UA"/>
+        </w:rPr>
+        <w:t>;</w:t>
+      </w:r>
+    </w:p>
+    <w:p>
+      <w:pPr>
+        <w:shd w:val="clear" w:color="auto" w:fill="FFFFFF"/>
+        <w:spacing w:after="0" w:line="240" w:lineRule="auto"/>
+        <w:jc w:val="right"/>
+        <w:rPr>
+          <w:rFonts w:ascii="Courier New" w:eastAsia="Times New Roman" w:hAnsi="Courier New" w:cs="Courier New"/>
+          <w:color w:val="999999"/>
+          <w:sz w:val="21"/>
+          <w:szCs w:val="21"/>
+          <w:lang w:eastAsia="uk-UA"/>
+        </w:rPr>
+      </w:pPr>
+      <w:r>
+        <w:rPr>
+          <w:rFonts w:ascii="Courier New" w:eastAsia="Times New Roman" w:hAnsi="Courier New" w:cs="Courier New"/>
+          <w:color w:val="999999"/>
+          <w:sz w:val="21"/>
+          <w:szCs w:val="21"/>
+          <w:lang w:eastAsia="uk-UA"/>
+        </w:rPr>
+        <w:t>13</w:t>
       </w:r>
     </w:p>
     <w:p>
@@ -33970,6 +38259,155 @@
     </w:lvl>
   </w:abstractNum>
   <w:abstractNum w:abstractNumId="2" w15:restartNumberingAfterBreak="0">
+    <w:nsid w:val="26D90A23"/>
+    <w:multiLevelType w:val="multilevel"/>
+    <w:tmpl w:val="0DBEAA68"/>
+    <w:lvl w:ilvl="0">
+      <w:start w:val="1"/>
+      <w:numFmt w:val="bullet"/>
+      <w:lvlText w:val=""/>
+      <w:lvlJc w:val="left"/>
+      <w:pPr>
+        <w:tabs>
+          <w:tab w:val="num" w:pos="720"/>
+        </w:tabs>
+        <w:ind w:left="720" w:hanging="360"/>
+      </w:pPr>
+      <w:rPr>
+        <w:rFonts w:ascii="Symbol" w:hAnsi="Symbol" w:hint="default"/>
+        <w:sz w:val="20"/>
+      </w:rPr>
+    </w:lvl>
+    <w:lvl w:ilvl="1" w:tentative="1">
+      <w:start w:val="1"/>
+      <w:numFmt w:val="bullet"/>
+      <w:lvlText w:val=""/>
+      <w:lvlJc w:val="left"/>
+      <w:pPr>
+        <w:tabs>
+          <w:tab w:val="num" w:pos="1440"/>
+        </w:tabs>
+        <w:ind w:left="1440" w:hanging="360"/>
+      </w:pPr>
+      <w:rPr>
+        <w:rFonts w:ascii="Symbol" w:hAnsi="Symbol" w:hint="default"/>
+        <w:sz w:val="20"/>
+      </w:rPr>
+    </w:lvl>
+    <w:lvl w:ilvl="2" w:tentative="1">
+      <w:start w:val="1"/>
+      <w:numFmt w:val="bullet"/>
+      <w:lvlText w:val=""/>
+      <w:lvlJc w:val="left"/>
+      <w:pPr>
+        <w:tabs>
+          <w:tab w:val="num" w:pos="2160"/>
+        </w:tabs>
+        <w:ind w:left="2160" w:hanging="360"/>
+      </w:pPr>
+      <w:rPr>
+        <w:rFonts w:ascii="Symbol" w:hAnsi="Symbol" w:hint="default"/>
+        <w:sz w:val="20"/>
+      </w:rPr>
+    </w:lvl>
+    <w:lvl w:ilvl="3" w:tentative="1">
+      <w:start w:val="1"/>
+      <w:numFmt w:val="bullet"/>
+      <w:lvlText w:val=""/>
+      <w:lvlJc w:val="left"/>
+      <w:pPr>
+        <w:tabs>
+          <w:tab w:val="num" w:pos="2880"/>
+        </w:tabs>
+        <w:ind w:left="2880" w:hanging="360"/>
+      </w:pPr>
+      <w:rPr>
+        <w:rFonts w:ascii="Symbol" w:hAnsi="Symbol" w:hint="default"/>
+        <w:sz w:val="20"/>
+      </w:rPr>
+    </w:lvl>
+    <w:lvl w:ilvl="4" w:tentative="1">
+      <w:start w:val="1"/>
+      <w:numFmt w:val="bullet"/>
+      <w:lvlText w:val=""/>
+      <w:lvlJc w:val="left"/>
+      <w:pPr>
+        <w:tabs>
+          <w:tab w:val="num" w:pos="3600"/>
+        </w:tabs>
+        <w:ind w:left="3600" w:hanging="360"/>
+      </w:pPr>
+      <w:rPr>
+        <w:rFonts w:ascii="Symbol" w:hAnsi="Symbol" w:hint="default"/>
+        <w:sz w:val="20"/>
+      </w:rPr>
+    </w:lvl>
+    <w:lvl w:ilvl="5" w:tentative="1">
+      <w:start w:val="1"/>
+      <w:numFmt w:val="bullet"/>
+      <w:lvlText w:val=""/>
+      <w:lvlJc w:val="left"/>
+      <w:pPr>
+        <w:tabs>
+          <w:tab w:val="num" w:pos="4320"/>
+        </w:tabs>
+        <w:ind w:left="4320" w:hanging="360"/>
+      </w:pPr>
+      <w:rPr>
+        <w:rFonts w:ascii="Symbol" w:hAnsi="Symbol" w:hint="default"/>
+        <w:sz w:val="20"/>
+      </w:rPr>
+    </w:lvl>
+    <w:lvl w:ilvl="6" w:tentative="1">
+      <w:start w:val="1"/>
+      <w:numFmt w:val="bullet"/>
+      <w:lvlText w:val=""/>
+      <w:lvlJc w:val="left"/>
+      <w:pPr>
+        <w:tabs>
+          <w:tab w:val="num" w:pos="5040"/>
+        </w:tabs>
+        <w:ind w:left="5040" w:hanging="360"/>
+      </w:pPr>
+      <w:rPr>
+        <w:rFonts w:ascii="Symbol" w:hAnsi="Symbol" w:hint="default"/>
+        <w:sz w:val="20"/>
+      </w:rPr>
+    </w:lvl>
+    <w:lvl w:ilvl="7" w:tentative="1">
+      <w:start w:val="1"/>
+      <w:numFmt w:val="bullet"/>
+      <w:lvlText w:val=""/>
+      <w:lvlJc w:val="left"/>
+      <w:pPr>
+        <w:tabs>
+          <w:tab w:val="num" w:pos="5760"/>
+        </w:tabs>
+        <w:ind w:left="5760" w:hanging="360"/>
+      </w:pPr>
+      <w:rPr>
+        <w:rFonts w:ascii="Symbol" w:hAnsi="Symbol" w:hint="default"/>
+        <w:sz w:val="20"/>
+      </w:rPr>
+    </w:lvl>
+    <w:lvl w:ilvl="8" w:tentative="1">
+      <w:start w:val="1"/>
+      <w:numFmt w:val="bullet"/>
+      <w:lvlText w:val=""/>
+      <w:lvlJc w:val="left"/>
+      <w:pPr>
+        <w:tabs>
+          <w:tab w:val="num" w:pos="6480"/>
+        </w:tabs>
+        <w:ind w:left="6480" w:hanging="360"/>
+      </w:pPr>
+      <w:rPr>
+        <w:rFonts w:ascii="Symbol" w:hAnsi="Symbol" w:hint="default"/>
+        <w:sz w:val="20"/>
+      </w:rPr>
+    </w:lvl>
+  </w:abstractNum>
+  <w:abstractNum w:abstractNumId="3" w15:restartNumberingAfterBreak="0">
     <w:nsid w:val="2C002967"/>
     <w:multiLevelType w:val="multilevel"/>
     <w:tmpl w:val="0DE099DC"/>
@@ -34118,7 +38556,7 @@
       </w:rPr>
     </w:lvl>
   </w:abstractNum>
-  <w:abstractNum w:abstractNumId="3" w15:restartNumberingAfterBreak="0">
+  <w:abstractNum w:abstractNumId="4" w15:restartNumberingAfterBreak="0">
     <w:nsid w:val="3FD91B6E"/>
     <w:multiLevelType w:val="multilevel"/>
     <w:tmpl w:val="113C7FAE"/>
@@ -34231,7 +38669,7 @@
       </w:pPr>
     </w:lvl>
   </w:abstractNum>
-  <w:abstractNum w:abstractNumId="4" w15:restartNumberingAfterBreak="0">
+  <w:abstractNum w:abstractNumId="5" w15:restartNumberingAfterBreak="0">
     <w:nsid w:val="46F559F7"/>
     <w:multiLevelType w:val="multilevel"/>
     <w:tmpl w:val="30A6951E"/>
@@ -34381,7 +38819,7 @@
     </w:lvl>
   </w:abstractNum>
   <w:num w:numId="1">
-    <w:abstractNumId w:val="3"/>
+    <w:abstractNumId w:val="4"/>
   </w:num>
   <w:num w:numId="2">
     <w:abstractNumId w:val="1"/>
@@ -34390,10 +38828,13 @@
     <w:abstractNumId w:val="0"/>
   </w:num>
   <w:num w:numId="4">
-    <w:abstractNumId w:val="2"/>
+    <w:abstractNumId w:val="3"/>
   </w:num>
   <w:num w:numId="5">
-    <w:abstractNumId w:val="4"/>
+    <w:abstractNumId w:val="5"/>
+  </w:num>
+  <w:num w:numId="6">
+    <w:abstractNumId w:val="2"/>
   </w:num>
 </w:numbering>
 </file>

--- a/MySQL/Основы реляционной модлі і SQL/3. Базы данных и SQL запросы/3.1 База данных «Тестирование», запросы на выборку.docx
+++ b/MySQL/Основы реляционной модлі і SQL/3. Базы данных и SQL запросы/3.1 База данных «Тестирование», запросы на выборку.docx
@@ -36556,35 +36556,6 @@
     </w:p>
     <w:p>
       <w:pPr>
-        <w:shd w:val="clear" w:color="auto" w:fill="FFFFFF"/>
-        <w:tabs>
-          <w:tab w:val="left" w:pos="916"/>
-          <w:tab w:val="left" w:pos="1832"/>
-          <w:tab w:val="left" w:pos="2748"/>
-          <w:tab w:val="left" w:pos="3664"/>
-          <w:tab w:val="left" w:pos="4580"/>
-          <w:tab w:val="left" w:pos="5496"/>
-          <w:tab w:val="left" w:pos="6412"/>
-          <w:tab w:val="left" w:pos="7328"/>
-          <w:tab w:val="left" w:pos="8244"/>
-          <w:tab w:val="left" w:pos="9160"/>
-          <w:tab w:val="left" w:pos="10076"/>
-          <w:tab w:val="left" w:pos="10992"/>
-          <w:tab w:val="left" w:pos="11908"/>
-          <w:tab w:val="left" w:pos="12824"/>
-          <w:tab w:val="left" w:pos="13740"/>
-          <w:tab w:val="left" w:pos="14656"/>
-        </w:tabs>
-        <w:spacing w:after="0" w:line="240" w:lineRule="auto"/>
-        <w:rPr>
-          <w:rFonts w:ascii="inherit" w:eastAsia="Times New Roman" w:hAnsi="inherit" w:cs="Courier New"/>
-          <w:color w:val="000000"/>
-          <w:sz w:val="20"/>
-          <w:szCs w:val="20"/>
-          <w:lang w:eastAsia="uk-UA"/>
-        </w:rPr>
-      </w:pPr>
-      <w:r>
         <w:rPr>
           <w:rFonts w:ascii="inherit" w:eastAsia="Times New Roman" w:hAnsi="inherit" w:cs="Courier New"/>
           <w:color w:val="770088"/>
@@ -36592,107 +36563,6 @@
           <w:szCs w:val="20"/>
           <w:lang w:eastAsia="uk-UA"/>
         </w:rPr>
-        <w:lastRenderedPageBreak/>
-        <w:t>SELECT</w:t>
-      </w:r>
-      <w:r>
-        <w:rPr>
-          <w:rFonts w:ascii="inherit" w:eastAsia="Times New Roman" w:hAnsi="inherit" w:cs="Courier New"/>
-          <w:color w:val="000000"/>
-          <w:sz w:val="20"/>
-          <w:szCs w:val="20"/>
-          <w:lang w:eastAsia="uk-UA"/>
-        </w:rPr>
-        <w:t xml:space="preserve"> </w:t>
-      </w:r>
-      <w:proofErr w:type="spellStart"/>
-      <w:r>
-        <w:rPr>
-          <w:rFonts w:ascii="inherit" w:eastAsia="Times New Roman" w:hAnsi="inherit" w:cs="Courier New"/>
-          <w:color w:val="000000"/>
-          <w:sz w:val="20"/>
-          <w:szCs w:val="20"/>
-          <w:lang w:eastAsia="uk-UA"/>
-        </w:rPr>
-        <w:t>question_id</w:t>
-      </w:r>
-      <w:proofErr w:type="spellEnd"/>
-      <w:r>
-        <w:rPr>
-          <w:rFonts w:ascii="inherit" w:eastAsia="Times New Roman" w:hAnsi="inherit" w:cs="Courier New"/>
-          <w:color w:val="000000"/>
-          <w:sz w:val="20"/>
-          <w:szCs w:val="20"/>
-          <w:lang w:eastAsia="uk-UA"/>
-        </w:rPr>
-        <w:t xml:space="preserve">, </w:t>
-      </w:r>
-      <w:proofErr w:type="spellStart"/>
-      <w:r>
-        <w:rPr>
-          <w:rFonts w:ascii="inherit" w:eastAsia="Times New Roman" w:hAnsi="inherit" w:cs="Courier New"/>
-          <w:color w:val="000000"/>
-          <w:sz w:val="20"/>
-          <w:szCs w:val="20"/>
-          <w:lang w:eastAsia="uk-UA"/>
-        </w:rPr>
-        <w:t>name_question</w:t>
-      </w:r>
-      <w:proofErr w:type="spellEnd"/>
-    </w:p>
-    <w:p>
-      <w:pPr>
-        <w:shd w:val="clear" w:color="auto" w:fill="FFFFFF"/>
-        <w:spacing w:after="0" w:line="240" w:lineRule="auto"/>
-        <w:jc w:val="right"/>
-        <w:rPr>
-          <w:rFonts w:ascii="Courier New" w:eastAsia="Times New Roman" w:hAnsi="Courier New" w:cs="Courier New"/>
-          <w:color w:val="999999"/>
-          <w:sz w:val="21"/>
-          <w:szCs w:val="21"/>
-          <w:lang w:eastAsia="uk-UA"/>
-        </w:rPr>
-      </w:pPr>
-      <w:r>
-        <w:rPr>
-          <w:rFonts w:ascii="Courier New" w:eastAsia="Times New Roman" w:hAnsi="Courier New" w:cs="Courier New"/>
-          <w:color w:val="999999"/>
-          <w:sz w:val="21"/>
-          <w:szCs w:val="21"/>
-          <w:lang w:eastAsia="uk-UA"/>
-        </w:rPr>
-        <w:t>2</w:t>
-      </w:r>
-    </w:p>
-    <w:p>
-      <w:pPr>
-        <w:shd w:val="clear" w:color="auto" w:fill="FFFFFF"/>
-        <w:tabs>
-          <w:tab w:val="left" w:pos="916"/>
-          <w:tab w:val="left" w:pos="1832"/>
-          <w:tab w:val="left" w:pos="2748"/>
-          <w:tab w:val="left" w:pos="3664"/>
-          <w:tab w:val="left" w:pos="4580"/>
-          <w:tab w:val="left" w:pos="5496"/>
-          <w:tab w:val="left" w:pos="6412"/>
-          <w:tab w:val="left" w:pos="7328"/>
-          <w:tab w:val="left" w:pos="8244"/>
-          <w:tab w:val="left" w:pos="9160"/>
-          <w:tab w:val="left" w:pos="10076"/>
-          <w:tab w:val="left" w:pos="10992"/>
-          <w:tab w:val="left" w:pos="11908"/>
-          <w:tab w:val="left" w:pos="12824"/>
-          <w:tab w:val="left" w:pos="13740"/>
-          <w:tab w:val="left" w:pos="14656"/>
-        </w:tabs>
-        <w:spacing w:after="0" w:line="240" w:lineRule="auto"/>
-        <w:rPr>
-          <w:rFonts w:ascii="inherit" w:eastAsia="Times New Roman" w:hAnsi="inherit" w:cs="Courier New"/>
-          <w:color w:val="000000"/>
-          <w:sz w:val="20"/>
-          <w:szCs w:val="20"/>
-          <w:lang w:eastAsia="uk-UA"/>
-        </w:rPr>
       </w:pPr>
       <w:r>
         <w:rPr>
@@ -36702,388 +36572,10 @@
           <w:szCs w:val="20"/>
           <w:lang w:eastAsia="uk-UA"/>
         </w:rPr>
-        <w:t>FROM</w:t>
-      </w:r>
-      <w:r>
-        <w:rPr>
-          <w:rFonts w:ascii="inherit" w:eastAsia="Times New Roman" w:hAnsi="inherit" w:cs="Courier New"/>
-          <w:color w:val="000000"/>
-          <w:sz w:val="20"/>
-          <w:szCs w:val="20"/>
-          <w:lang w:eastAsia="uk-UA"/>
-        </w:rPr>
-        <w:t xml:space="preserve"> </w:t>
-      </w:r>
-    </w:p>
-    <w:p>
-      <w:pPr>
-        <w:shd w:val="clear" w:color="auto" w:fill="FFFFFF"/>
-        <w:spacing w:after="0" w:line="240" w:lineRule="auto"/>
-        <w:jc w:val="right"/>
-        <w:rPr>
-          <w:rFonts w:ascii="Courier New" w:eastAsia="Times New Roman" w:hAnsi="Courier New" w:cs="Courier New"/>
-          <w:color w:val="999999"/>
-          <w:sz w:val="21"/>
-          <w:szCs w:val="21"/>
-          <w:lang w:eastAsia="uk-UA"/>
-        </w:rPr>
-      </w:pPr>
-      <w:r>
-        <w:rPr>
-          <w:rFonts w:ascii="Courier New" w:eastAsia="Times New Roman" w:hAnsi="Courier New" w:cs="Courier New"/>
-          <w:color w:val="999999"/>
-          <w:sz w:val="21"/>
-          <w:szCs w:val="21"/>
-          <w:lang w:eastAsia="uk-UA"/>
-        </w:rPr>
-        <w:t>3</w:t>
-      </w:r>
-    </w:p>
-    <w:p>
-      <w:pPr>
-        <w:shd w:val="clear" w:color="auto" w:fill="FFFFFF"/>
-        <w:tabs>
-          <w:tab w:val="left" w:pos="916"/>
-          <w:tab w:val="left" w:pos="1832"/>
-          <w:tab w:val="left" w:pos="2748"/>
-          <w:tab w:val="left" w:pos="3664"/>
-          <w:tab w:val="left" w:pos="4580"/>
-          <w:tab w:val="left" w:pos="5496"/>
-          <w:tab w:val="left" w:pos="6412"/>
-          <w:tab w:val="left" w:pos="7328"/>
-          <w:tab w:val="left" w:pos="8244"/>
-          <w:tab w:val="left" w:pos="9160"/>
-          <w:tab w:val="left" w:pos="10076"/>
-          <w:tab w:val="left" w:pos="10992"/>
-          <w:tab w:val="left" w:pos="11908"/>
-          <w:tab w:val="left" w:pos="12824"/>
-          <w:tab w:val="left" w:pos="13740"/>
-          <w:tab w:val="left" w:pos="14656"/>
-        </w:tabs>
-        <w:spacing w:after="0" w:line="240" w:lineRule="auto"/>
-        <w:rPr>
-          <w:rFonts w:ascii="inherit" w:eastAsia="Times New Roman" w:hAnsi="inherit" w:cs="Courier New"/>
-          <w:color w:val="000000"/>
-          <w:sz w:val="20"/>
-          <w:szCs w:val="20"/>
-          <w:lang w:eastAsia="uk-UA"/>
-        </w:rPr>
-      </w:pPr>
-      <w:r>
-        <w:rPr>
-          <w:rFonts w:ascii="inherit" w:eastAsia="Times New Roman" w:hAnsi="inherit" w:cs="Courier New"/>
-          <w:color w:val="000000"/>
-          <w:sz w:val="20"/>
-          <w:szCs w:val="20"/>
-          <w:lang w:eastAsia="uk-UA"/>
-        </w:rPr>
-        <w:t xml:space="preserve">    </w:t>
-      </w:r>
-      <w:proofErr w:type="spellStart"/>
-      <w:r>
-        <w:rPr>
-          <w:rFonts w:ascii="inherit" w:eastAsia="Times New Roman" w:hAnsi="inherit" w:cs="Courier New"/>
-          <w:color w:val="000000"/>
-          <w:sz w:val="20"/>
-          <w:szCs w:val="20"/>
-          <w:lang w:eastAsia="uk-UA"/>
-        </w:rPr>
-        <w:t>question</w:t>
-      </w:r>
-      <w:proofErr w:type="spellEnd"/>
-      <w:r>
-        <w:rPr>
-          <w:rFonts w:ascii="inherit" w:eastAsia="Times New Roman" w:hAnsi="inherit" w:cs="Courier New"/>
-          <w:color w:val="000000"/>
-          <w:sz w:val="20"/>
-          <w:szCs w:val="20"/>
-          <w:lang w:eastAsia="uk-UA"/>
-        </w:rPr>
-        <w:t xml:space="preserve"> </w:t>
-      </w:r>
-    </w:p>
-    <w:p>
-      <w:pPr>
-        <w:shd w:val="clear" w:color="auto" w:fill="FFFFFF"/>
-        <w:spacing w:after="0" w:line="240" w:lineRule="auto"/>
-        <w:jc w:val="right"/>
-        <w:rPr>
-          <w:rFonts w:ascii="Courier New" w:eastAsia="Times New Roman" w:hAnsi="Courier New" w:cs="Courier New"/>
-          <w:color w:val="999999"/>
-          <w:sz w:val="21"/>
-          <w:szCs w:val="21"/>
-          <w:lang w:eastAsia="uk-UA"/>
-        </w:rPr>
-      </w:pPr>
-      <w:r>
-        <w:rPr>
-          <w:rFonts w:ascii="Courier New" w:eastAsia="Times New Roman" w:hAnsi="Courier New" w:cs="Courier New"/>
-          <w:color w:val="999999"/>
-          <w:sz w:val="21"/>
-          <w:szCs w:val="21"/>
-          <w:lang w:eastAsia="uk-UA"/>
-        </w:rPr>
-        <w:t>4</w:t>
-      </w:r>
-    </w:p>
-    <w:p>
-      <w:pPr>
-        <w:shd w:val="clear" w:color="auto" w:fill="FFFFFF"/>
-        <w:tabs>
-          <w:tab w:val="left" w:pos="916"/>
-          <w:tab w:val="left" w:pos="1832"/>
-          <w:tab w:val="left" w:pos="2748"/>
-          <w:tab w:val="left" w:pos="3664"/>
-          <w:tab w:val="left" w:pos="4580"/>
-          <w:tab w:val="left" w:pos="5496"/>
-          <w:tab w:val="left" w:pos="6412"/>
-          <w:tab w:val="left" w:pos="7328"/>
-          <w:tab w:val="left" w:pos="8244"/>
-          <w:tab w:val="left" w:pos="9160"/>
-          <w:tab w:val="left" w:pos="10076"/>
-          <w:tab w:val="left" w:pos="10992"/>
-          <w:tab w:val="left" w:pos="11908"/>
-          <w:tab w:val="left" w:pos="12824"/>
-          <w:tab w:val="left" w:pos="13740"/>
-          <w:tab w:val="left" w:pos="14656"/>
-        </w:tabs>
-        <w:spacing w:after="0" w:line="240" w:lineRule="auto"/>
-        <w:rPr>
-          <w:rFonts w:ascii="inherit" w:eastAsia="Times New Roman" w:hAnsi="inherit" w:cs="Courier New"/>
-          <w:color w:val="000000"/>
-          <w:sz w:val="20"/>
-          <w:szCs w:val="20"/>
-          <w:lang w:eastAsia="uk-UA"/>
-        </w:rPr>
-      </w:pPr>
-      <w:r>
-        <w:rPr>
-          <w:rFonts w:ascii="inherit" w:eastAsia="Times New Roman" w:hAnsi="inherit" w:cs="Courier New"/>
-          <w:color w:val="000000"/>
-          <w:sz w:val="20"/>
-          <w:szCs w:val="20"/>
-          <w:lang w:eastAsia="uk-UA"/>
-        </w:rPr>
-        <w:t xml:space="preserve">    </w:t>
-      </w:r>
-      <w:r>
-        <w:rPr>
-          <w:rFonts w:ascii="inherit" w:eastAsia="Times New Roman" w:hAnsi="inherit" w:cs="Courier New"/>
-          <w:color w:val="AA5500"/>
-          <w:sz w:val="20"/>
-          <w:szCs w:val="20"/>
-          <w:lang w:eastAsia="uk-UA"/>
-        </w:rPr>
-        <w:t xml:space="preserve">/*JOIN </w:t>
-      </w:r>
-      <w:proofErr w:type="spellStart"/>
-      <w:r>
-        <w:rPr>
-          <w:rFonts w:ascii="inherit" w:eastAsia="Times New Roman" w:hAnsi="inherit" w:cs="Courier New"/>
-          <w:color w:val="AA5500"/>
-          <w:sz w:val="20"/>
-          <w:szCs w:val="20"/>
-          <w:lang w:eastAsia="uk-UA"/>
-        </w:rPr>
-        <w:t>subject</w:t>
-      </w:r>
-      <w:proofErr w:type="spellEnd"/>
-      <w:r>
-        <w:rPr>
-          <w:rFonts w:ascii="inherit" w:eastAsia="Times New Roman" w:hAnsi="inherit" w:cs="Courier New"/>
-          <w:color w:val="AA5500"/>
-          <w:sz w:val="20"/>
-          <w:szCs w:val="20"/>
-          <w:lang w:eastAsia="uk-UA"/>
-        </w:rPr>
-        <w:t xml:space="preserve"> ON </w:t>
-      </w:r>
-      <w:proofErr w:type="spellStart"/>
-      <w:r>
-        <w:rPr>
-          <w:rFonts w:ascii="inherit" w:eastAsia="Times New Roman" w:hAnsi="inherit" w:cs="Courier New"/>
-          <w:color w:val="AA5500"/>
-          <w:sz w:val="20"/>
-          <w:szCs w:val="20"/>
-          <w:lang w:eastAsia="uk-UA"/>
-        </w:rPr>
-        <w:t>subject.subject_id</w:t>
-      </w:r>
-      <w:proofErr w:type="spellEnd"/>
-      <w:r>
-        <w:rPr>
-          <w:rFonts w:ascii="inherit" w:eastAsia="Times New Roman" w:hAnsi="inherit" w:cs="Courier New"/>
-          <w:color w:val="AA5500"/>
-          <w:sz w:val="20"/>
-          <w:szCs w:val="20"/>
-          <w:lang w:eastAsia="uk-UA"/>
-        </w:rPr>
-        <w:t xml:space="preserve"> = </w:t>
-      </w:r>
-      <w:proofErr w:type="spellStart"/>
-      <w:r>
-        <w:rPr>
-          <w:rFonts w:ascii="inherit" w:eastAsia="Times New Roman" w:hAnsi="inherit" w:cs="Courier New"/>
-          <w:color w:val="AA5500"/>
-          <w:sz w:val="20"/>
-          <w:szCs w:val="20"/>
-          <w:lang w:eastAsia="uk-UA"/>
-        </w:rPr>
-        <w:t>question.subject_id</w:t>
-      </w:r>
-      <w:proofErr w:type="spellEnd"/>
-      <w:r>
-        <w:rPr>
-          <w:rFonts w:ascii="inherit" w:eastAsia="Times New Roman" w:hAnsi="inherit" w:cs="Courier New"/>
-          <w:color w:val="AA5500"/>
-          <w:sz w:val="20"/>
-          <w:szCs w:val="20"/>
-          <w:lang w:eastAsia="uk-UA"/>
-        </w:rPr>
-        <w:t>*/</w:t>
-      </w:r>
-    </w:p>
-    <w:p>
-      <w:pPr>
-        <w:shd w:val="clear" w:color="auto" w:fill="FFFFFF"/>
-        <w:spacing w:after="0" w:line="240" w:lineRule="auto"/>
-        <w:jc w:val="right"/>
-        <w:rPr>
-          <w:rFonts w:ascii="Courier New" w:eastAsia="Times New Roman" w:hAnsi="Courier New" w:cs="Courier New"/>
-          <w:color w:val="999999"/>
-          <w:sz w:val="21"/>
-          <w:szCs w:val="21"/>
-          <w:lang w:eastAsia="uk-UA"/>
-        </w:rPr>
-      </w:pPr>
-      <w:r>
-        <w:rPr>
-          <w:rFonts w:ascii="Courier New" w:eastAsia="Times New Roman" w:hAnsi="Courier New" w:cs="Courier New"/>
-          <w:color w:val="999999"/>
-          <w:sz w:val="21"/>
-          <w:szCs w:val="21"/>
-          <w:lang w:eastAsia="uk-UA"/>
-        </w:rPr>
-        <w:t>5</w:t>
-      </w:r>
-    </w:p>
-    <w:p>
-      <w:pPr>
-        <w:shd w:val="clear" w:color="auto" w:fill="FFFFFF"/>
-        <w:tabs>
-          <w:tab w:val="left" w:pos="916"/>
-          <w:tab w:val="left" w:pos="1832"/>
-          <w:tab w:val="left" w:pos="2748"/>
-          <w:tab w:val="left" w:pos="3664"/>
-          <w:tab w:val="left" w:pos="4580"/>
-          <w:tab w:val="left" w:pos="5496"/>
-          <w:tab w:val="left" w:pos="6412"/>
-          <w:tab w:val="left" w:pos="7328"/>
-          <w:tab w:val="left" w:pos="8244"/>
-          <w:tab w:val="left" w:pos="9160"/>
-          <w:tab w:val="left" w:pos="10076"/>
-          <w:tab w:val="left" w:pos="10992"/>
-          <w:tab w:val="left" w:pos="11908"/>
-          <w:tab w:val="left" w:pos="12824"/>
-          <w:tab w:val="left" w:pos="13740"/>
-          <w:tab w:val="left" w:pos="14656"/>
-        </w:tabs>
-        <w:spacing w:after="0" w:line="240" w:lineRule="auto"/>
-        <w:rPr>
-          <w:rFonts w:ascii="inherit" w:eastAsia="Times New Roman" w:hAnsi="inherit" w:cs="Courier New"/>
-          <w:color w:val="000000"/>
-          <w:sz w:val="20"/>
-          <w:szCs w:val="20"/>
-          <w:lang w:eastAsia="uk-UA"/>
-        </w:rPr>
-      </w:pPr>
-      <w:r>
-        <w:rPr>
-          <w:rFonts w:ascii="inherit" w:eastAsia="Times New Roman" w:hAnsi="inherit" w:cs="Courier New"/>
-          <w:color w:val="AA5500"/>
-          <w:sz w:val="20"/>
-          <w:szCs w:val="20"/>
-          <w:lang w:eastAsia="uk-UA"/>
-        </w:rPr>
-        <w:t xml:space="preserve">/*WHERE </w:t>
-      </w:r>
-      <w:proofErr w:type="spellStart"/>
-      <w:r>
-        <w:rPr>
-          <w:rFonts w:ascii="inherit" w:eastAsia="Times New Roman" w:hAnsi="inherit" w:cs="Courier New"/>
-          <w:color w:val="AA5500"/>
-          <w:sz w:val="20"/>
-          <w:szCs w:val="20"/>
-          <w:lang w:eastAsia="uk-UA"/>
-        </w:rPr>
-        <w:t>question.subject_id</w:t>
-      </w:r>
-      <w:proofErr w:type="spellEnd"/>
-      <w:r>
-        <w:rPr>
-          <w:rFonts w:ascii="inherit" w:eastAsia="Times New Roman" w:hAnsi="inherit" w:cs="Courier New"/>
-          <w:color w:val="AA5500"/>
-          <w:sz w:val="20"/>
-          <w:szCs w:val="20"/>
-          <w:lang w:eastAsia="uk-UA"/>
-        </w:rPr>
-        <w:t xml:space="preserve"> = 2*/</w:t>
-      </w:r>
-    </w:p>
-    <w:p>
-      <w:pPr>
-        <w:shd w:val="clear" w:color="auto" w:fill="FFFFFF"/>
-        <w:spacing w:after="0" w:line="240" w:lineRule="auto"/>
-        <w:jc w:val="right"/>
-        <w:rPr>
-          <w:rFonts w:ascii="Courier New" w:eastAsia="Times New Roman" w:hAnsi="Courier New" w:cs="Courier New"/>
-          <w:color w:val="999999"/>
-          <w:sz w:val="21"/>
-          <w:szCs w:val="21"/>
-          <w:lang w:eastAsia="uk-UA"/>
-        </w:rPr>
-      </w:pPr>
-      <w:r>
-        <w:rPr>
-          <w:rFonts w:ascii="Courier New" w:eastAsia="Times New Roman" w:hAnsi="Courier New" w:cs="Courier New"/>
-          <w:color w:val="999999"/>
-          <w:sz w:val="21"/>
-          <w:szCs w:val="21"/>
-          <w:lang w:eastAsia="uk-UA"/>
-        </w:rPr>
-        <w:t>6</w:t>
-      </w:r>
-    </w:p>
-    <w:p>
-      <w:pPr>
-        <w:shd w:val="clear" w:color="auto" w:fill="FFFFFF"/>
-        <w:tabs>
-          <w:tab w:val="left" w:pos="916"/>
-          <w:tab w:val="left" w:pos="1832"/>
-          <w:tab w:val="left" w:pos="2748"/>
-          <w:tab w:val="left" w:pos="3664"/>
-          <w:tab w:val="left" w:pos="4580"/>
-          <w:tab w:val="left" w:pos="5496"/>
-          <w:tab w:val="left" w:pos="6412"/>
-          <w:tab w:val="left" w:pos="7328"/>
-          <w:tab w:val="left" w:pos="8244"/>
-          <w:tab w:val="left" w:pos="9160"/>
-          <w:tab w:val="left" w:pos="10076"/>
-          <w:tab w:val="left" w:pos="10992"/>
-          <w:tab w:val="left" w:pos="11908"/>
-          <w:tab w:val="left" w:pos="12824"/>
-          <w:tab w:val="left" w:pos="13740"/>
-          <w:tab w:val="left" w:pos="14656"/>
-        </w:tabs>
-        <w:spacing w:after="0" w:line="240" w:lineRule="auto"/>
-        <w:rPr>
-          <w:rFonts w:ascii="inherit" w:eastAsia="Times New Roman" w:hAnsi="inherit" w:cs="Courier New"/>
-          <w:color w:val="000000"/>
-          <w:sz w:val="20"/>
-          <w:szCs w:val="20"/>
-          <w:lang w:eastAsia="uk-UA"/>
-        </w:rPr>
-      </w:pPr>
+        <w:lastRenderedPageBreak/>
+        <w:t xml:space="preserve">SELECT </w:t>
+      </w:r>
+      <w:proofErr w:type="spellStart"/>
       <w:r>
         <w:rPr>
           <w:rFonts w:ascii="inherit" w:eastAsia="Times New Roman" w:hAnsi="inherit" w:cs="Courier New"/>
@@ -37092,50 +36584,9 @@
           <w:szCs w:val="20"/>
           <w:lang w:eastAsia="uk-UA"/>
         </w:rPr>
-        <w:t>WHERE</w:t>
-      </w:r>
-      <w:r>
-        <w:rPr>
-          <w:rFonts w:ascii="inherit" w:eastAsia="Times New Roman" w:hAnsi="inherit" w:cs="Courier New"/>
-          <w:color w:val="000000"/>
-          <w:sz w:val="20"/>
-          <w:szCs w:val="20"/>
-          <w:lang w:eastAsia="uk-UA"/>
-        </w:rPr>
-        <w:t xml:space="preserve"> </w:t>
-      </w:r>
-      <w:proofErr w:type="spellStart"/>
-      <w:r>
-        <w:rPr>
-          <w:rFonts w:ascii="inherit" w:eastAsia="Times New Roman" w:hAnsi="inherit" w:cs="Courier New"/>
-          <w:color w:val="000000"/>
-          <w:sz w:val="20"/>
-          <w:szCs w:val="20"/>
-          <w:lang w:eastAsia="uk-UA"/>
-        </w:rPr>
-        <w:t>subject_id</w:t>
-      </w:r>
-      <w:proofErr w:type="spellEnd"/>
-      <w:r>
-        <w:rPr>
-          <w:rFonts w:ascii="inherit" w:eastAsia="Times New Roman" w:hAnsi="inherit" w:cs="Courier New"/>
-          <w:color w:val="000000"/>
-          <w:sz w:val="20"/>
-          <w:szCs w:val="20"/>
-          <w:lang w:eastAsia="uk-UA"/>
-        </w:rPr>
-        <w:t xml:space="preserve"> = </w:t>
-      </w:r>
-      <w:r>
-        <w:rPr>
-          <w:rFonts w:ascii="inherit" w:eastAsia="Times New Roman" w:hAnsi="inherit" w:cs="Courier New"/>
-          <w:color w:val="999977"/>
-          <w:sz w:val="20"/>
-          <w:szCs w:val="20"/>
-          <w:lang w:eastAsia="uk-UA"/>
-        </w:rPr>
-        <w:t>(</w:t>
-      </w:r>
+        <w:t>question_id</w:t>
+      </w:r>
+      <w:proofErr w:type="spellEnd"/>
       <w:r>
         <w:rPr>
           <w:rFonts w:ascii="inherit" w:eastAsia="Times New Roman" w:hAnsi="inherit" w:cs="Courier New"/>
@@ -37144,95 +36595,9 @@
           <w:szCs w:val="20"/>
           <w:lang w:eastAsia="uk-UA"/>
         </w:rPr>
-        <w:t>SELECT</w:t>
-      </w:r>
-      <w:r>
-        <w:rPr>
-          <w:rFonts w:ascii="inherit" w:eastAsia="Times New Roman" w:hAnsi="inherit" w:cs="Courier New"/>
-          <w:color w:val="000000"/>
-          <w:sz w:val="20"/>
-          <w:szCs w:val="20"/>
-          <w:lang w:eastAsia="uk-UA"/>
-        </w:rPr>
-        <w:t xml:space="preserve"> </w:t>
-      </w:r>
-      <w:proofErr w:type="spellStart"/>
-      <w:r>
-        <w:rPr>
-          <w:rFonts w:ascii="inherit" w:eastAsia="Times New Roman" w:hAnsi="inherit" w:cs="Courier New"/>
-          <w:color w:val="000000"/>
-          <w:sz w:val="20"/>
-          <w:szCs w:val="20"/>
-          <w:lang w:eastAsia="uk-UA"/>
-        </w:rPr>
-        <w:t>subject_id</w:t>
-      </w:r>
-      <w:proofErr w:type="spellEnd"/>
-    </w:p>
-    <w:p>
-      <w:pPr>
-        <w:shd w:val="clear" w:color="auto" w:fill="FFFFFF"/>
-        <w:spacing w:after="0" w:line="240" w:lineRule="auto"/>
-        <w:jc w:val="right"/>
-        <w:rPr>
-          <w:rFonts w:ascii="Courier New" w:eastAsia="Times New Roman" w:hAnsi="Courier New" w:cs="Courier New"/>
-          <w:color w:val="999999"/>
-          <w:sz w:val="21"/>
-          <w:szCs w:val="21"/>
-          <w:lang w:eastAsia="uk-UA"/>
-        </w:rPr>
-      </w:pPr>
-      <w:r>
-        <w:rPr>
-          <w:rFonts w:ascii="Courier New" w:eastAsia="Times New Roman" w:hAnsi="Courier New" w:cs="Courier New"/>
-          <w:color w:val="999999"/>
-          <w:sz w:val="21"/>
-          <w:szCs w:val="21"/>
-          <w:lang w:eastAsia="uk-UA"/>
-        </w:rPr>
-        <w:t>7</w:t>
-      </w:r>
-    </w:p>
-    <w:p>
-      <w:pPr>
-        <w:shd w:val="clear" w:color="auto" w:fill="FFFFFF"/>
-        <w:tabs>
-          <w:tab w:val="left" w:pos="916"/>
-          <w:tab w:val="left" w:pos="1832"/>
-          <w:tab w:val="left" w:pos="2748"/>
-          <w:tab w:val="left" w:pos="3664"/>
-          <w:tab w:val="left" w:pos="4580"/>
-          <w:tab w:val="left" w:pos="5496"/>
-          <w:tab w:val="left" w:pos="6412"/>
-          <w:tab w:val="left" w:pos="7328"/>
-          <w:tab w:val="left" w:pos="8244"/>
-          <w:tab w:val="left" w:pos="9160"/>
-          <w:tab w:val="left" w:pos="10076"/>
-          <w:tab w:val="left" w:pos="10992"/>
-          <w:tab w:val="left" w:pos="11908"/>
-          <w:tab w:val="left" w:pos="12824"/>
-          <w:tab w:val="left" w:pos="13740"/>
-          <w:tab w:val="left" w:pos="14656"/>
-        </w:tabs>
-        <w:spacing w:after="0" w:line="240" w:lineRule="auto"/>
-        <w:rPr>
-          <w:rFonts w:ascii="inherit" w:eastAsia="Times New Roman" w:hAnsi="inherit" w:cs="Courier New"/>
-          <w:color w:val="000000"/>
-          <w:sz w:val="20"/>
-          <w:szCs w:val="20"/>
-          <w:lang w:eastAsia="uk-UA"/>
-        </w:rPr>
-      </w:pPr>
-      <w:r>
-        <w:rPr>
-          <w:rFonts w:ascii="inherit" w:eastAsia="Times New Roman" w:hAnsi="inherit" w:cs="Courier New"/>
-          <w:color w:val="000000"/>
-          <w:sz w:val="20"/>
-          <w:szCs w:val="20"/>
-          <w:lang w:eastAsia="uk-UA"/>
-        </w:rPr>
-        <w:t xml:space="preserve">                    </w:t>
-      </w:r>
+        <w:t xml:space="preserve">, </w:t>
+      </w:r>
+      <w:proofErr w:type="spellStart"/>
       <w:r>
         <w:rPr>
           <w:rFonts w:ascii="inherit" w:eastAsia="Times New Roman" w:hAnsi="inherit" w:cs="Courier New"/>
@@ -37241,96 +36606,12 @@
           <w:szCs w:val="20"/>
           <w:lang w:eastAsia="uk-UA"/>
         </w:rPr>
-        <w:t>FROM</w:t>
-      </w:r>
-      <w:r>
-        <w:rPr>
-          <w:rFonts w:ascii="inherit" w:eastAsia="Times New Roman" w:hAnsi="inherit" w:cs="Courier New"/>
-          <w:color w:val="000000"/>
-          <w:sz w:val="20"/>
-          <w:szCs w:val="20"/>
-          <w:lang w:eastAsia="uk-UA"/>
-        </w:rPr>
-        <w:t xml:space="preserve"> </w:t>
-      </w:r>
-      <w:proofErr w:type="spellStart"/>
-      <w:r>
-        <w:rPr>
-          <w:rFonts w:ascii="inherit" w:eastAsia="Times New Roman" w:hAnsi="inherit" w:cs="Courier New"/>
-          <w:color w:val="000000"/>
-          <w:sz w:val="20"/>
-          <w:szCs w:val="20"/>
-          <w:lang w:eastAsia="uk-UA"/>
-        </w:rPr>
-        <w:t>subject</w:t>
+        <w:t>name_question</w:t>
       </w:r>
       <w:proofErr w:type="spellEnd"/>
     </w:p>
     <w:p>
       <w:pPr>
-        <w:shd w:val="clear" w:color="auto" w:fill="FFFFFF"/>
-        <w:spacing w:after="0" w:line="240" w:lineRule="auto"/>
-        <w:jc w:val="right"/>
-        <w:rPr>
-          <w:rFonts w:ascii="Courier New" w:eastAsia="Times New Roman" w:hAnsi="Courier New" w:cs="Courier New"/>
-          <w:color w:val="999999"/>
-          <w:sz w:val="21"/>
-          <w:szCs w:val="21"/>
-          <w:lang w:eastAsia="uk-UA"/>
-        </w:rPr>
-      </w:pPr>
-      <w:r>
-        <w:rPr>
-          <w:rFonts w:ascii="Courier New" w:eastAsia="Times New Roman" w:hAnsi="Courier New" w:cs="Courier New"/>
-          <w:color w:val="999999"/>
-          <w:sz w:val="21"/>
-          <w:szCs w:val="21"/>
-          <w:lang w:eastAsia="uk-UA"/>
-        </w:rPr>
-        <w:t>8</w:t>
-      </w:r>
-    </w:p>
-    <w:p>
-      <w:pPr>
-        <w:shd w:val="clear" w:color="auto" w:fill="FFFFFF"/>
-        <w:tabs>
-          <w:tab w:val="left" w:pos="916"/>
-          <w:tab w:val="left" w:pos="1832"/>
-          <w:tab w:val="left" w:pos="2748"/>
-          <w:tab w:val="left" w:pos="3664"/>
-          <w:tab w:val="left" w:pos="4580"/>
-          <w:tab w:val="left" w:pos="5496"/>
-          <w:tab w:val="left" w:pos="6412"/>
-          <w:tab w:val="left" w:pos="7328"/>
-          <w:tab w:val="left" w:pos="8244"/>
-          <w:tab w:val="left" w:pos="9160"/>
-          <w:tab w:val="left" w:pos="10076"/>
-          <w:tab w:val="left" w:pos="10992"/>
-          <w:tab w:val="left" w:pos="11908"/>
-          <w:tab w:val="left" w:pos="12824"/>
-          <w:tab w:val="left" w:pos="13740"/>
-          <w:tab w:val="left" w:pos="14656"/>
-        </w:tabs>
-        <w:spacing w:after="0" w:line="240" w:lineRule="auto"/>
-        <w:rPr>
-          <w:rFonts w:ascii="inherit" w:eastAsia="Times New Roman" w:hAnsi="inherit" w:cs="Courier New"/>
-          <w:color w:val="000000"/>
-          <w:sz w:val="20"/>
-          <w:szCs w:val="20"/>
-          <w:lang w:eastAsia="uk-UA"/>
-        </w:rPr>
-      </w:pPr>
-      <w:r>
-        <w:rPr>
-          <w:rFonts w:ascii="inherit" w:eastAsia="Times New Roman" w:hAnsi="inherit" w:cs="Courier New"/>
-          <w:color w:val="000000"/>
-          <w:sz w:val="20"/>
-          <w:szCs w:val="20"/>
-          <w:lang w:eastAsia="uk-UA"/>
-        </w:rPr>
-        <w:t xml:space="preserve">                    </w:t>
-      </w:r>
-      <w:r>
         <w:rPr>
           <w:rFonts w:ascii="inherit" w:eastAsia="Times New Roman" w:hAnsi="inherit" w:cs="Courier New"/>
           <w:color w:val="770088"/>
@@ -37338,158 +36619,6 @@
           <w:szCs w:val="20"/>
           <w:lang w:eastAsia="uk-UA"/>
         </w:rPr>
-        <w:t>WHERE</w:t>
-      </w:r>
-      <w:r>
-        <w:rPr>
-          <w:rFonts w:ascii="inherit" w:eastAsia="Times New Roman" w:hAnsi="inherit" w:cs="Courier New"/>
-          <w:color w:val="000000"/>
-          <w:sz w:val="20"/>
-          <w:szCs w:val="20"/>
-          <w:lang w:eastAsia="uk-UA"/>
-        </w:rPr>
-        <w:t xml:space="preserve"> </w:t>
-      </w:r>
-      <w:proofErr w:type="spellStart"/>
-      <w:r>
-        <w:rPr>
-          <w:rFonts w:ascii="inherit" w:eastAsia="Times New Roman" w:hAnsi="inherit" w:cs="Courier New"/>
-          <w:color w:val="000000"/>
-          <w:sz w:val="20"/>
-          <w:szCs w:val="20"/>
-          <w:lang w:eastAsia="uk-UA"/>
-        </w:rPr>
-        <w:t>name_subject</w:t>
-      </w:r>
-      <w:proofErr w:type="spellEnd"/>
-      <w:r>
-        <w:rPr>
-          <w:rFonts w:ascii="inherit" w:eastAsia="Times New Roman" w:hAnsi="inherit" w:cs="Courier New"/>
-          <w:color w:val="000000"/>
-          <w:sz w:val="20"/>
-          <w:szCs w:val="20"/>
-          <w:lang w:eastAsia="uk-UA"/>
-        </w:rPr>
-        <w:t xml:space="preserve"> = </w:t>
-      </w:r>
-      <w:r>
-        <w:rPr>
-          <w:rFonts w:ascii="inherit" w:eastAsia="Times New Roman" w:hAnsi="inherit" w:cs="Courier New"/>
-          <w:color w:val="AA1111"/>
-          <w:sz w:val="20"/>
-          <w:szCs w:val="20"/>
-          <w:lang w:eastAsia="uk-UA"/>
-        </w:rPr>
-        <w:t>'</w:t>
-      </w:r>
-      <w:proofErr w:type="spellStart"/>
-      <w:r>
-        <w:rPr>
-          <w:rFonts w:ascii="inherit" w:eastAsia="Times New Roman" w:hAnsi="inherit" w:cs="Courier New"/>
-          <w:color w:val="AA1111"/>
-          <w:sz w:val="20"/>
-          <w:szCs w:val="20"/>
-          <w:lang w:eastAsia="uk-UA"/>
-        </w:rPr>
-        <w:t>Основы</w:t>
-      </w:r>
-      <w:proofErr w:type="spellEnd"/>
-      <w:r>
-        <w:rPr>
-          <w:rFonts w:ascii="inherit" w:eastAsia="Times New Roman" w:hAnsi="inherit" w:cs="Courier New"/>
-          <w:color w:val="AA1111"/>
-          <w:sz w:val="20"/>
-          <w:szCs w:val="20"/>
-          <w:lang w:eastAsia="uk-UA"/>
-        </w:rPr>
-        <w:t xml:space="preserve"> баз </w:t>
-      </w:r>
-      <w:proofErr w:type="spellStart"/>
-      <w:r>
-        <w:rPr>
-          <w:rFonts w:ascii="inherit" w:eastAsia="Times New Roman" w:hAnsi="inherit" w:cs="Courier New"/>
-          <w:color w:val="AA1111"/>
-          <w:sz w:val="20"/>
-          <w:szCs w:val="20"/>
-          <w:lang w:eastAsia="uk-UA"/>
-        </w:rPr>
-        <w:t>данных</w:t>
-      </w:r>
-      <w:proofErr w:type="spellEnd"/>
-      <w:r>
-        <w:rPr>
-          <w:rFonts w:ascii="inherit" w:eastAsia="Times New Roman" w:hAnsi="inherit" w:cs="Courier New"/>
-          <w:color w:val="AA1111"/>
-          <w:sz w:val="20"/>
-          <w:szCs w:val="20"/>
-          <w:lang w:eastAsia="uk-UA"/>
-        </w:rPr>
-        <w:t>'</w:t>
-      </w:r>
-      <w:r>
-        <w:rPr>
-          <w:rFonts w:ascii="inherit" w:eastAsia="Times New Roman" w:hAnsi="inherit" w:cs="Courier New"/>
-          <w:color w:val="999977"/>
-          <w:sz w:val="20"/>
-          <w:szCs w:val="20"/>
-          <w:lang w:eastAsia="uk-UA"/>
-        </w:rPr>
-        <w:t>)</w:t>
-      </w:r>
-    </w:p>
-    <w:p>
-      <w:pPr>
-        <w:shd w:val="clear" w:color="auto" w:fill="FFFFFF"/>
-        <w:spacing w:after="0" w:line="240" w:lineRule="auto"/>
-        <w:jc w:val="right"/>
-        <w:rPr>
-          <w:rFonts w:ascii="Courier New" w:eastAsia="Times New Roman" w:hAnsi="Courier New" w:cs="Courier New"/>
-          <w:color w:val="999999"/>
-          <w:sz w:val="21"/>
-          <w:szCs w:val="21"/>
-          <w:lang w:eastAsia="uk-UA"/>
-        </w:rPr>
-      </w:pPr>
-      <w:r>
-        <w:rPr>
-          <w:rFonts w:ascii="Courier New" w:eastAsia="Times New Roman" w:hAnsi="Courier New" w:cs="Courier New"/>
-          <w:color w:val="999999"/>
-          <w:sz w:val="21"/>
-          <w:szCs w:val="21"/>
-          <w:lang w:eastAsia="uk-UA"/>
-        </w:rPr>
-        <w:t>9</w:t>
-      </w:r>
-    </w:p>
-    <w:p>
-      <w:pPr>
-        <w:shd w:val="clear" w:color="auto" w:fill="FFFFFF"/>
-        <w:tabs>
-          <w:tab w:val="left" w:pos="916"/>
-          <w:tab w:val="left" w:pos="1832"/>
-          <w:tab w:val="left" w:pos="2748"/>
-          <w:tab w:val="left" w:pos="3664"/>
-          <w:tab w:val="left" w:pos="4580"/>
-          <w:tab w:val="left" w:pos="5496"/>
-          <w:tab w:val="left" w:pos="6412"/>
-          <w:tab w:val="left" w:pos="7328"/>
-          <w:tab w:val="left" w:pos="8244"/>
-          <w:tab w:val="left" w:pos="9160"/>
-          <w:tab w:val="left" w:pos="10076"/>
-          <w:tab w:val="left" w:pos="10992"/>
-          <w:tab w:val="left" w:pos="11908"/>
-          <w:tab w:val="left" w:pos="12824"/>
-          <w:tab w:val="left" w:pos="13740"/>
-          <w:tab w:val="left" w:pos="14656"/>
-        </w:tabs>
-        <w:spacing w:after="0" w:line="240" w:lineRule="auto"/>
-        <w:rPr>
-          <w:rFonts w:ascii="inherit" w:eastAsia="Times New Roman" w:hAnsi="inherit" w:cs="Courier New"/>
-          <w:color w:val="000000"/>
-          <w:sz w:val="20"/>
-          <w:szCs w:val="20"/>
-          <w:lang w:eastAsia="uk-UA"/>
-        </w:rPr>
       </w:pPr>
       <w:r>
         <w:rPr>
@@ -37499,19 +36628,11 @@
           <w:szCs w:val="20"/>
           <w:lang w:eastAsia="uk-UA"/>
         </w:rPr>
-        <w:t>ORDER</w:t>
-      </w:r>
-      <w:r>
-        <w:rPr>
-          <w:rFonts w:ascii="inherit" w:eastAsia="Times New Roman" w:hAnsi="inherit" w:cs="Courier New"/>
-          <w:color w:val="000000"/>
-          <w:sz w:val="20"/>
-          <w:szCs w:val="20"/>
-          <w:lang w:eastAsia="uk-UA"/>
-        </w:rPr>
-        <w:t xml:space="preserve"> </w:t>
-      </w:r>
-      <w:r>
+        <w:t xml:space="preserve">FROM </w:t>
+      </w:r>
+    </w:p>
+    <w:p>
+      <w:pPr>
         <w:rPr>
           <w:rFonts w:ascii="inherit" w:eastAsia="Times New Roman" w:hAnsi="inherit" w:cs="Courier New"/>
           <w:color w:val="770088"/>
@@ -37519,82 +36640,6 @@
           <w:szCs w:val="20"/>
           <w:lang w:eastAsia="uk-UA"/>
         </w:rPr>
-        <w:t>BY</w:t>
-      </w:r>
-      <w:r>
-        <w:rPr>
-          <w:rFonts w:ascii="inherit" w:eastAsia="Times New Roman" w:hAnsi="inherit" w:cs="Courier New"/>
-          <w:color w:val="000000"/>
-          <w:sz w:val="20"/>
-          <w:szCs w:val="20"/>
-          <w:lang w:eastAsia="uk-UA"/>
-        </w:rPr>
-        <w:t xml:space="preserve"> RAND</w:t>
-      </w:r>
-      <w:r>
-        <w:rPr>
-          <w:rFonts w:ascii="inherit" w:eastAsia="Times New Roman" w:hAnsi="inherit" w:cs="Courier New"/>
-          <w:color w:val="999977"/>
-          <w:sz w:val="20"/>
-          <w:szCs w:val="20"/>
-          <w:lang w:eastAsia="uk-UA"/>
-        </w:rPr>
-        <w:t>()</w:t>
-      </w:r>
-    </w:p>
-    <w:p>
-      <w:pPr>
-        <w:shd w:val="clear" w:color="auto" w:fill="FFFFFF"/>
-        <w:spacing w:after="0" w:line="240" w:lineRule="auto"/>
-        <w:jc w:val="right"/>
-        <w:rPr>
-          <w:rFonts w:ascii="Courier New" w:eastAsia="Times New Roman" w:hAnsi="Courier New" w:cs="Courier New"/>
-          <w:color w:val="999999"/>
-          <w:sz w:val="21"/>
-          <w:szCs w:val="21"/>
-          <w:lang w:eastAsia="uk-UA"/>
-        </w:rPr>
-      </w:pPr>
-      <w:r>
-        <w:rPr>
-          <w:rFonts w:ascii="Courier New" w:eastAsia="Times New Roman" w:hAnsi="Courier New" w:cs="Courier New"/>
-          <w:color w:val="999999"/>
-          <w:sz w:val="21"/>
-          <w:szCs w:val="21"/>
-          <w:lang w:eastAsia="uk-UA"/>
-        </w:rPr>
-        <w:t>10</w:t>
-      </w:r>
-    </w:p>
-    <w:p>
-      <w:pPr>
-        <w:shd w:val="clear" w:color="auto" w:fill="FFFFFF"/>
-        <w:tabs>
-          <w:tab w:val="left" w:pos="916"/>
-          <w:tab w:val="left" w:pos="1832"/>
-          <w:tab w:val="left" w:pos="2748"/>
-          <w:tab w:val="left" w:pos="3664"/>
-          <w:tab w:val="left" w:pos="4580"/>
-          <w:tab w:val="left" w:pos="5496"/>
-          <w:tab w:val="left" w:pos="6412"/>
-          <w:tab w:val="left" w:pos="7328"/>
-          <w:tab w:val="left" w:pos="8244"/>
-          <w:tab w:val="left" w:pos="9160"/>
-          <w:tab w:val="left" w:pos="10076"/>
-          <w:tab w:val="left" w:pos="10992"/>
-          <w:tab w:val="left" w:pos="11908"/>
-          <w:tab w:val="left" w:pos="12824"/>
-          <w:tab w:val="left" w:pos="13740"/>
-          <w:tab w:val="left" w:pos="14656"/>
-        </w:tabs>
-        <w:spacing w:after="0" w:line="240" w:lineRule="auto"/>
-        <w:rPr>
-          <w:rFonts w:ascii="inherit" w:eastAsia="Times New Roman" w:hAnsi="inherit" w:cs="Courier New"/>
-          <w:color w:val="000000"/>
-          <w:sz w:val="20"/>
-          <w:szCs w:val="20"/>
-          <w:lang w:eastAsia="uk-UA"/>
-        </w:rPr>
       </w:pPr>
       <w:r>
         <w:rPr>
@@ -37604,158 +36649,9 @@
           <w:szCs w:val="20"/>
           <w:lang w:eastAsia="uk-UA"/>
         </w:rPr>
-        <w:t>LIMIT</w:t>
-      </w:r>
-      <w:r>
-        <w:rPr>
-          <w:rFonts w:ascii="inherit" w:eastAsia="Times New Roman" w:hAnsi="inherit" w:cs="Courier New"/>
-          <w:color w:val="000000"/>
-          <w:sz w:val="20"/>
-          <w:szCs w:val="20"/>
-          <w:lang w:eastAsia="uk-UA"/>
-        </w:rPr>
-        <w:t xml:space="preserve"> </w:t>
-      </w:r>
-      <w:r>
-        <w:rPr>
-          <w:rFonts w:ascii="inherit" w:eastAsia="Times New Roman" w:hAnsi="inherit" w:cs="Courier New"/>
-          <w:color w:val="116644"/>
-          <w:sz w:val="20"/>
-          <w:szCs w:val="20"/>
-          <w:lang w:eastAsia="uk-UA"/>
-        </w:rPr>
-        <w:t>3</w:t>
-      </w:r>
-      <w:r>
-        <w:rPr>
-          <w:rFonts w:ascii="inherit" w:eastAsia="Times New Roman" w:hAnsi="inherit" w:cs="Courier New"/>
-          <w:color w:val="000000"/>
-          <w:sz w:val="20"/>
-          <w:szCs w:val="20"/>
-          <w:lang w:eastAsia="uk-UA"/>
-        </w:rPr>
-        <w:t>;</w:t>
-      </w:r>
-    </w:p>
-    <w:p>
-      <w:pPr>
-        <w:shd w:val="clear" w:color="auto" w:fill="FFFFFF"/>
-        <w:spacing w:after="0" w:line="240" w:lineRule="auto"/>
-        <w:jc w:val="right"/>
-        <w:rPr>
-          <w:rFonts w:ascii="Courier New" w:eastAsia="Times New Roman" w:hAnsi="Courier New" w:cs="Courier New"/>
-          <w:color w:val="999999"/>
-          <w:sz w:val="21"/>
-          <w:szCs w:val="21"/>
-          <w:lang w:eastAsia="uk-UA"/>
-        </w:rPr>
-      </w:pPr>
-      <w:r>
-        <w:rPr>
-          <w:rFonts w:ascii="Courier New" w:eastAsia="Times New Roman" w:hAnsi="Courier New" w:cs="Courier New"/>
-          <w:color w:val="999999"/>
-          <w:sz w:val="21"/>
-          <w:szCs w:val="21"/>
-          <w:lang w:eastAsia="uk-UA"/>
-        </w:rPr>
-        <w:t>11</w:t>
-      </w:r>
-    </w:p>
-    <w:p>
-      <w:pPr>
-        <w:shd w:val="clear" w:color="auto" w:fill="FFFFFF"/>
-        <w:tabs>
-          <w:tab w:val="left" w:pos="916"/>
-          <w:tab w:val="left" w:pos="1832"/>
-          <w:tab w:val="left" w:pos="2748"/>
-          <w:tab w:val="left" w:pos="3664"/>
-          <w:tab w:val="left" w:pos="4580"/>
-          <w:tab w:val="left" w:pos="5496"/>
-          <w:tab w:val="left" w:pos="6412"/>
-          <w:tab w:val="left" w:pos="7328"/>
-          <w:tab w:val="left" w:pos="8244"/>
-          <w:tab w:val="left" w:pos="9160"/>
-          <w:tab w:val="left" w:pos="10076"/>
-          <w:tab w:val="left" w:pos="10992"/>
-          <w:tab w:val="left" w:pos="11908"/>
-          <w:tab w:val="left" w:pos="12824"/>
-          <w:tab w:val="left" w:pos="13740"/>
-          <w:tab w:val="left" w:pos="14656"/>
-        </w:tabs>
-        <w:spacing w:after="0" w:line="240" w:lineRule="auto"/>
-        <w:rPr>
-          <w:rFonts w:ascii="inherit" w:eastAsia="Times New Roman" w:hAnsi="inherit" w:cs="Courier New"/>
-          <w:color w:val="000000"/>
-          <w:sz w:val="20"/>
-          <w:szCs w:val="20"/>
-          <w:lang w:eastAsia="uk-UA"/>
-        </w:rPr>
-      </w:pPr>
-      <w:r>
-        <w:rPr>
-          <w:rFonts w:ascii="inherit" w:eastAsia="Times New Roman" w:hAnsi="inherit" w:cs="Courier New"/>
-          <w:color w:val="000000"/>
-          <w:sz w:val="20"/>
-          <w:szCs w:val="20"/>
-          <w:lang w:eastAsia="uk-UA"/>
-        </w:rPr>
-        <w:t>​</w:t>
-      </w:r>
-    </w:p>
-    <w:p>
-      <w:pPr>
-        <w:shd w:val="clear" w:color="auto" w:fill="FFFFFF"/>
-        <w:spacing w:after="0" w:line="240" w:lineRule="auto"/>
-        <w:jc w:val="right"/>
-        <w:rPr>
-          <w:rFonts w:ascii="Courier New" w:eastAsia="Times New Roman" w:hAnsi="Courier New" w:cs="Courier New"/>
-          <w:color w:val="999999"/>
-          <w:sz w:val="21"/>
-          <w:szCs w:val="21"/>
-          <w:lang w:eastAsia="uk-UA"/>
-        </w:rPr>
-      </w:pPr>
-      <w:r>
-        <w:rPr>
-          <w:rFonts w:ascii="Courier New" w:eastAsia="Times New Roman" w:hAnsi="Courier New" w:cs="Courier New"/>
-          <w:color w:val="999999"/>
-          <w:sz w:val="21"/>
-          <w:szCs w:val="21"/>
-          <w:lang w:eastAsia="uk-UA"/>
-        </w:rPr>
-        <w:t>12</w:t>
-      </w:r>
-    </w:p>
-    <w:p>
-      <w:pPr>
-        <w:shd w:val="clear" w:color="auto" w:fill="FFFFFF"/>
-        <w:tabs>
-          <w:tab w:val="left" w:pos="916"/>
-          <w:tab w:val="left" w:pos="1832"/>
-          <w:tab w:val="left" w:pos="2748"/>
-          <w:tab w:val="left" w:pos="3664"/>
-          <w:tab w:val="left" w:pos="4580"/>
-          <w:tab w:val="left" w:pos="5496"/>
-          <w:tab w:val="left" w:pos="6412"/>
-          <w:tab w:val="left" w:pos="7328"/>
-          <w:tab w:val="left" w:pos="8244"/>
-          <w:tab w:val="left" w:pos="9160"/>
-          <w:tab w:val="left" w:pos="10076"/>
-          <w:tab w:val="left" w:pos="10992"/>
-          <w:tab w:val="left" w:pos="11908"/>
-          <w:tab w:val="left" w:pos="12824"/>
-          <w:tab w:val="left" w:pos="13740"/>
-          <w:tab w:val="left" w:pos="14656"/>
-        </w:tabs>
-        <w:spacing w:after="0" w:line="240" w:lineRule="auto"/>
-        <w:rPr>
-          <w:rFonts w:ascii="inherit" w:eastAsia="Times New Roman" w:hAnsi="inherit" w:cs="Courier New"/>
-          <w:color w:val="000000"/>
-          <w:sz w:val="20"/>
-          <w:szCs w:val="20"/>
-          <w:lang w:eastAsia="uk-UA"/>
-        </w:rPr>
-      </w:pPr>
+        <w:t xml:space="preserve">    </w:t>
+      </w:r>
+      <w:proofErr w:type="spellStart"/>
       <w:r>
         <w:rPr>
           <w:rFonts w:ascii="inherit" w:eastAsia="Times New Roman" w:hAnsi="inherit" w:cs="Courier New"/>
@@ -37764,18 +36660,9 @@
           <w:szCs w:val="20"/>
           <w:lang w:eastAsia="uk-UA"/>
         </w:rPr>
-        <w:t>SELECT</w:t>
-      </w:r>
-      <w:r>
-        <w:rPr>
-          <w:rFonts w:ascii="inherit" w:eastAsia="Times New Roman" w:hAnsi="inherit" w:cs="Courier New"/>
-          <w:color w:val="000000"/>
-          <w:sz w:val="20"/>
-          <w:szCs w:val="20"/>
-          <w:lang w:eastAsia="uk-UA"/>
-        </w:rPr>
-        <w:t xml:space="preserve"> * </w:t>
-      </w:r>
+        <w:t>question</w:t>
+      </w:r>
+      <w:proofErr w:type="spellEnd"/>
       <w:r>
         <w:rPr>
           <w:rFonts w:ascii="inherit" w:eastAsia="Times New Roman" w:hAnsi="inherit" w:cs="Courier New"/>
@@ -37784,98 +36671,9 @@
           <w:szCs w:val="20"/>
           <w:lang w:eastAsia="uk-UA"/>
         </w:rPr>
-        <w:t>FROM</w:t>
-      </w:r>
-      <w:r>
-        <w:rPr>
-          <w:rFonts w:ascii="inherit" w:eastAsia="Times New Roman" w:hAnsi="inherit" w:cs="Courier New"/>
-          <w:color w:val="000000"/>
-          <w:sz w:val="20"/>
-          <w:szCs w:val="20"/>
-          <w:lang w:eastAsia="uk-UA"/>
-        </w:rPr>
-        <w:t xml:space="preserve"> </w:t>
-      </w:r>
-      <w:proofErr w:type="spellStart"/>
-      <w:r>
-        <w:rPr>
-          <w:rFonts w:ascii="inherit" w:eastAsia="Times New Roman" w:hAnsi="inherit" w:cs="Courier New"/>
-          <w:color w:val="000000"/>
-          <w:sz w:val="20"/>
-          <w:szCs w:val="20"/>
-          <w:lang w:eastAsia="uk-UA"/>
-        </w:rPr>
-        <w:t>question</w:t>
-      </w:r>
-      <w:proofErr w:type="spellEnd"/>
-      <w:r>
-        <w:rPr>
-          <w:rFonts w:ascii="inherit" w:eastAsia="Times New Roman" w:hAnsi="inherit" w:cs="Courier New"/>
-          <w:color w:val="000000"/>
-          <w:sz w:val="20"/>
-          <w:szCs w:val="20"/>
-          <w:lang w:eastAsia="uk-UA"/>
-        </w:rPr>
-        <w:t>;</w:t>
-      </w:r>
-    </w:p>
-    <w:p>
-      <w:pPr>
-        <w:shd w:val="clear" w:color="auto" w:fill="FFFFFF"/>
-        <w:spacing w:after="0" w:line="240" w:lineRule="auto"/>
-        <w:jc w:val="right"/>
-        <w:rPr>
-          <w:rFonts w:ascii="Courier New" w:eastAsia="Times New Roman" w:hAnsi="Courier New" w:cs="Courier New"/>
-          <w:color w:val="999999"/>
-          <w:sz w:val="21"/>
-          <w:szCs w:val="21"/>
-          <w:lang w:eastAsia="uk-UA"/>
-        </w:rPr>
-      </w:pPr>
-      <w:r>
-        <w:rPr>
-          <w:rFonts w:ascii="Courier New" w:eastAsia="Times New Roman" w:hAnsi="Courier New" w:cs="Courier New"/>
-          <w:color w:val="999999"/>
-          <w:sz w:val="21"/>
-          <w:szCs w:val="21"/>
-          <w:lang w:eastAsia="uk-UA"/>
-        </w:rPr>
-        <w:t>13</w:t>
-      </w:r>
-    </w:p>
-    <w:p>
-      <w:pPr>
-        <w:pBdr>
-          <w:bottom w:val="double" w:sz="6" w:space="1" w:color="auto"/>
-        </w:pBdr>
-        <w:shd w:val="clear" w:color="auto" w:fill="FFFFFF"/>
-        <w:tabs>
-          <w:tab w:val="left" w:pos="916"/>
-          <w:tab w:val="left" w:pos="1832"/>
-          <w:tab w:val="left" w:pos="2748"/>
-          <w:tab w:val="left" w:pos="3664"/>
-          <w:tab w:val="left" w:pos="4580"/>
-          <w:tab w:val="left" w:pos="5496"/>
-          <w:tab w:val="left" w:pos="6412"/>
-          <w:tab w:val="left" w:pos="7328"/>
-          <w:tab w:val="left" w:pos="8244"/>
-          <w:tab w:val="left" w:pos="9160"/>
-          <w:tab w:val="left" w:pos="10076"/>
-          <w:tab w:val="left" w:pos="10992"/>
-          <w:tab w:val="left" w:pos="11908"/>
-          <w:tab w:val="left" w:pos="12824"/>
-          <w:tab w:val="left" w:pos="13740"/>
-          <w:tab w:val="left" w:pos="14656"/>
-        </w:tabs>
-        <w:spacing w:after="0" w:line="240" w:lineRule="auto"/>
-        <w:rPr>
-          <w:rFonts w:ascii="inherit" w:eastAsia="Times New Roman" w:hAnsi="inherit" w:cs="Courier New"/>
-          <w:color w:val="000000"/>
-          <w:sz w:val="20"/>
-          <w:szCs w:val="20"/>
-          <w:lang w:eastAsia="uk-UA"/>
-        </w:rPr>
-      </w:pPr>
+        <w:t xml:space="preserve">, </w:t>
+      </w:r>
+      <w:proofErr w:type="spellStart"/>
       <w:r>
         <w:rPr>
           <w:rFonts w:ascii="inherit" w:eastAsia="Times New Roman" w:hAnsi="inherit" w:cs="Courier New"/>
@@ -37884,18 +36682,9 @@
           <w:szCs w:val="20"/>
           <w:lang w:eastAsia="uk-UA"/>
         </w:rPr>
-        <w:t>SELECT</w:t>
-      </w:r>
-      <w:r>
-        <w:rPr>
-          <w:rFonts w:ascii="inherit" w:eastAsia="Times New Roman" w:hAnsi="inherit" w:cs="Courier New"/>
-          <w:color w:val="000000"/>
-          <w:sz w:val="20"/>
-          <w:szCs w:val="20"/>
-          <w:lang w:eastAsia="uk-UA"/>
-        </w:rPr>
-        <w:t xml:space="preserve"> * </w:t>
-      </w:r>
+        <w:t>subject</w:t>
+      </w:r>
+      <w:proofErr w:type="spellEnd"/>
       <w:r>
         <w:rPr>
           <w:rFonts w:ascii="inherit" w:eastAsia="Times New Roman" w:hAnsi="inherit" w:cs="Courier New"/>
@@ -37904,47 +36693,600 @@
           <w:szCs w:val="20"/>
           <w:lang w:eastAsia="uk-UA"/>
         </w:rPr>
-        <w:t>FROM</w:t>
-      </w:r>
-      <w:r>
-        <w:rPr>
-          <w:rFonts w:ascii="inherit" w:eastAsia="Times New Roman" w:hAnsi="inherit" w:cs="Courier New"/>
-          <w:color w:val="000000"/>
-          <w:sz w:val="20"/>
-          <w:szCs w:val="20"/>
-          <w:lang w:eastAsia="uk-UA"/>
-        </w:rPr>
         <w:t xml:space="preserve"> </w:t>
-      </w:r>
-      <w:proofErr w:type="spellStart"/>
-      <w:r>
-        <w:rPr>
-          <w:rFonts w:ascii="inherit" w:eastAsia="Times New Roman" w:hAnsi="inherit" w:cs="Courier New"/>
-          <w:color w:val="000000"/>
-          <w:sz w:val="20"/>
-          <w:szCs w:val="20"/>
-          <w:lang w:eastAsia="uk-UA"/>
-        </w:rPr>
-        <w:t>subject</w:t>
-      </w:r>
-      <w:proofErr w:type="spellEnd"/>
-      <w:r>
-        <w:rPr>
-          <w:rFonts w:ascii="inherit" w:eastAsia="Times New Roman" w:hAnsi="inherit" w:cs="Courier New"/>
-          <w:color w:val="000000"/>
-          <w:sz w:val="20"/>
-          <w:szCs w:val="20"/>
-          <w:lang w:eastAsia="uk-UA"/>
-        </w:rPr>
-        <w:t>;</w:t>
       </w:r>
     </w:p>
     <w:p>
       <w:pPr>
         <w:rPr>
+          <w:rFonts w:ascii="inherit" w:eastAsia="Times New Roman" w:hAnsi="inherit" w:cs="Courier New"/>
+          <w:color w:val="770088"/>
+          <w:sz w:val="20"/>
+          <w:szCs w:val="20"/>
+          <w:lang w:eastAsia="uk-UA"/>
+        </w:rPr>
+      </w:pPr>
+      <w:r>
+        <w:rPr>
+          <w:rFonts w:ascii="inherit" w:eastAsia="Times New Roman" w:hAnsi="inherit" w:cs="Courier New"/>
+          <w:color w:val="770088"/>
+          <w:sz w:val="20"/>
+          <w:szCs w:val="20"/>
+          <w:lang w:eastAsia="uk-UA"/>
+        </w:rPr>
+        <w:t xml:space="preserve">    /*JOIN </w:t>
+      </w:r>
+      <w:proofErr w:type="spellStart"/>
+      <w:r>
+        <w:rPr>
+          <w:rFonts w:ascii="inherit" w:eastAsia="Times New Roman" w:hAnsi="inherit" w:cs="Courier New"/>
+          <w:color w:val="770088"/>
+          <w:sz w:val="20"/>
+          <w:szCs w:val="20"/>
+          <w:lang w:eastAsia="uk-UA"/>
+        </w:rPr>
+        <w:t>subject</w:t>
+      </w:r>
+      <w:proofErr w:type="spellEnd"/>
+      <w:r>
+        <w:rPr>
+          <w:rFonts w:ascii="inherit" w:eastAsia="Times New Roman" w:hAnsi="inherit" w:cs="Courier New"/>
+          <w:color w:val="770088"/>
+          <w:sz w:val="20"/>
+          <w:szCs w:val="20"/>
+          <w:lang w:eastAsia="uk-UA"/>
+        </w:rPr>
+        <w:t xml:space="preserve"> ON </w:t>
+      </w:r>
+      <w:proofErr w:type="spellStart"/>
+      <w:r>
+        <w:rPr>
+          <w:rFonts w:ascii="inherit" w:eastAsia="Times New Roman" w:hAnsi="inherit" w:cs="Courier New"/>
+          <w:color w:val="770088"/>
+          <w:sz w:val="20"/>
+          <w:szCs w:val="20"/>
+          <w:lang w:eastAsia="uk-UA"/>
+        </w:rPr>
+        <w:t>subject.subject_id</w:t>
+      </w:r>
+      <w:proofErr w:type="spellEnd"/>
+      <w:r>
+        <w:rPr>
+          <w:rFonts w:ascii="inherit" w:eastAsia="Times New Roman" w:hAnsi="inherit" w:cs="Courier New"/>
+          <w:color w:val="770088"/>
+          <w:sz w:val="20"/>
+          <w:szCs w:val="20"/>
+          <w:lang w:eastAsia="uk-UA"/>
+        </w:rPr>
+        <w:t xml:space="preserve"> = </w:t>
+      </w:r>
+      <w:proofErr w:type="spellStart"/>
+      <w:r>
+        <w:rPr>
+          <w:rFonts w:ascii="inherit" w:eastAsia="Times New Roman" w:hAnsi="inherit" w:cs="Courier New"/>
+          <w:color w:val="770088"/>
+          <w:sz w:val="20"/>
+          <w:szCs w:val="20"/>
+          <w:lang w:eastAsia="uk-UA"/>
+        </w:rPr>
+        <w:t>question.subject_id</w:t>
+      </w:r>
+      <w:proofErr w:type="spellEnd"/>
+      <w:r>
+        <w:rPr>
+          <w:rFonts w:ascii="inherit" w:eastAsia="Times New Roman" w:hAnsi="inherit" w:cs="Courier New"/>
+          <w:color w:val="770088"/>
+          <w:sz w:val="20"/>
+          <w:szCs w:val="20"/>
+          <w:lang w:eastAsia="uk-UA"/>
+        </w:rPr>
+        <w:t>*/</w:t>
+      </w:r>
+    </w:p>
+    <w:p>
+      <w:pPr>
+        <w:rPr>
+          <w:rFonts w:ascii="inherit" w:eastAsia="Times New Roman" w:hAnsi="inherit" w:cs="Courier New"/>
+          <w:color w:val="770088"/>
+          <w:sz w:val="20"/>
+          <w:szCs w:val="20"/>
+          <w:lang w:eastAsia="uk-UA"/>
+        </w:rPr>
+      </w:pPr>
+      <w:r>
+        <w:rPr>
+          <w:rFonts w:ascii="inherit" w:eastAsia="Times New Roman" w:hAnsi="inherit" w:cs="Courier New"/>
+          <w:color w:val="770088"/>
+          <w:sz w:val="20"/>
+          <w:szCs w:val="20"/>
+          <w:lang w:eastAsia="uk-UA"/>
+        </w:rPr>
+        <w:t xml:space="preserve">/*2 WHERE </w:t>
+      </w:r>
+      <w:proofErr w:type="spellStart"/>
+      <w:r>
+        <w:rPr>
+          <w:rFonts w:ascii="inherit" w:eastAsia="Times New Roman" w:hAnsi="inherit" w:cs="Courier New"/>
+          <w:color w:val="770088"/>
+          <w:sz w:val="20"/>
+          <w:szCs w:val="20"/>
+          <w:lang w:eastAsia="uk-UA"/>
+        </w:rPr>
+        <w:t>question.subject_id</w:t>
+      </w:r>
+      <w:proofErr w:type="spellEnd"/>
+      <w:r>
+        <w:rPr>
+          <w:rFonts w:ascii="inherit" w:eastAsia="Times New Roman" w:hAnsi="inherit" w:cs="Courier New"/>
+          <w:color w:val="770088"/>
+          <w:sz w:val="20"/>
+          <w:szCs w:val="20"/>
+          <w:lang w:eastAsia="uk-UA"/>
+        </w:rPr>
+        <w:t xml:space="preserve"> = 2*/</w:t>
+      </w:r>
+    </w:p>
+    <w:p>
+      <w:pPr>
+        <w:rPr>
+          <w:rFonts w:ascii="inherit" w:eastAsia="Times New Roman" w:hAnsi="inherit" w:cs="Courier New"/>
+          <w:color w:val="770088"/>
+          <w:sz w:val="20"/>
+          <w:szCs w:val="20"/>
+          <w:lang w:eastAsia="uk-UA"/>
+        </w:rPr>
+      </w:pPr>
+      <w:r>
+        <w:rPr>
+          <w:rFonts w:ascii="inherit" w:eastAsia="Times New Roman" w:hAnsi="inherit" w:cs="Courier New"/>
+          <w:color w:val="770088"/>
+          <w:sz w:val="20"/>
+          <w:szCs w:val="20"/>
+          <w:lang w:eastAsia="uk-UA"/>
+        </w:rPr>
+        <w:t xml:space="preserve">/*3 WHERE </w:t>
+      </w:r>
+      <w:proofErr w:type="spellStart"/>
+      <w:r>
+        <w:rPr>
+          <w:rFonts w:ascii="inherit" w:eastAsia="Times New Roman" w:hAnsi="inherit" w:cs="Courier New"/>
+          <w:color w:val="770088"/>
+          <w:sz w:val="20"/>
+          <w:szCs w:val="20"/>
+          <w:lang w:eastAsia="uk-UA"/>
+        </w:rPr>
+        <w:t>subject_id</w:t>
+      </w:r>
+      <w:proofErr w:type="spellEnd"/>
+      <w:r>
+        <w:rPr>
+          <w:rFonts w:ascii="inherit" w:eastAsia="Times New Roman" w:hAnsi="inherit" w:cs="Courier New"/>
+          <w:color w:val="770088"/>
+          <w:sz w:val="20"/>
+          <w:szCs w:val="20"/>
+          <w:lang w:eastAsia="uk-UA"/>
+        </w:rPr>
+        <w:t xml:space="preserve"> = (SELECT </w:t>
+      </w:r>
+      <w:proofErr w:type="spellStart"/>
+      <w:r>
+        <w:rPr>
+          <w:rFonts w:ascii="inherit" w:eastAsia="Times New Roman" w:hAnsi="inherit" w:cs="Courier New"/>
+          <w:color w:val="770088"/>
+          <w:sz w:val="20"/>
+          <w:szCs w:val="20"/>
+          <w:lang w:eastAsia="uk-UA"/>
+        </w:rPr>
+        <w:t>subject_id</w:t>
+      </w:r>
+      <w:proofErr w:type="spellEnd"/>
+    </w:p>
+    <w:p>
+      <w:pPr>
+        <w:rPr>
+          <w:rFonts w:ascii="inherit" w:eastAsia="Times New Roman" w:hAnsi="inherit" w:cs="Courier New"/>
+          <w:color w:val="770088"/>
+          <w:sz w:val="20"/>
+          <w:szCs w:val="20"/>
+          <w:lang w:eastAsia="uk-UA"/>
+        </w:rPr>
+      </w:pPr>
+      <w:r>
+        <w:rPr>
+          <w:rFonts w:ascii="inherit" w:eastAsia="Times New Roman" w:hAnsi="inherit" w:cs="Courier New"/>
+          <w:color w:val="770088"/>
+          <w:sz w:val="20"/>
+          <w:szCs w:val="20"/>
+          <w:lang w:eastAsia="uk-UA"/>
+        </w:rPr>
+        <w:t xml:space="preserve">                    FROM </w:t>
+      </w:r>
+      <w:proofErr w:type="spellStart"/>
+      <w:r>
+        <w:rPr>
+          <w:rFonts w:ascii="inherit" w:eastAsia="Times New Roman" w:hAnsi="inherit" w:cs="Courier New"/>
+          <w:color w:val="770088"/>
+          <w:sz w:val="20"/>
+          <w:szCs w:val="20"/>
+          <w:lang w:eastAsia="uk-UA"/>
+        </w:rPr>
+        <w:t>subject</w:t>
+      </w:r>
+      <w:proofErr w:type="spellEnd"/>
+    </w:p>
+    <w:p>
+      <w:pPr>
+        <w:rPr>
+          <w:rFonts w:ascii="inherit" w:eastAsia="Times New Roman" w:hAnsi="inherit" w:cs="Courier New"/>
+          <w:color w:val="770088"/>
+          <w:sz w:val="20"/>
+          <w:szCs w:val="20"/>
+          <w:lang w:eastAsia="uk-UA"/>
+        </w:rPr>
+      </w:pPr>
+      <w:r>
+        <w:rPr>
+          <w:rFonts w:ascii="inherit" w:eastAsia="Times New Roman" w:hAnsi="inherit" w:cs="Courier New"/>
+          <w:color w:val="770088"/>
+          <w:sz w:val="20"/>
+          <w:szCs w:val="20"/>
+          <w:lang w:eastAsia="uk-UA"/>
+        </w:rPr>
+        <w:t xml:space="preserve">                    WHERE </w:t>
+      </w:r>
+      <w:proofErr w:type="spellStart"/>
+      <w:r>
+        <w:rPr>
+          <w:rFonts w:ascii="inherit" w:eastAsia="Times New Roman" w:hAnsi="inherit" w:cs="Courier New"/>
+          <w:color w:val="770088"/>
+          <w:sz w:val="20"/>
+          <w:szCs w:val="20"/>
+          <w:lang w:eastAsia="uk-UA"/>
+        </w:rPr>
+        <w:t>name_subject</w:t>
+      </w:r>
+      <w:proofErr w:type="spellEnd"/>
+      <w:r>
+        <w:rPr>
+          <w:rFonts w:ascii="inherit" w:eastAsia="Times New Roman" w:hAnsi="inherit" w:cs="Courier New"/>
+          <w:color w:val="770088"/>
+          <w:sz w:val="20"/>
+          <w:szCs w:val="20"/>
+          <w:lang w:eastAsia="uk-UA"/>
+        </w:rPr>
+        <w:t xml:space="preserve"> = '</w:t>
+      </w:r>
+      <w:proofErr w:type="spellStart"/>
+      <w:r>
+        <w:rPr>
+          <w:rFonts w:ascii="inherit" w:eastAsia="Times New Roman" w:hAnsi="inherit" w:cs="Courier New"/>
+          <w:color w:val="770088"/>
+          <w:sz w:val="20"/>
+          <w:szCs w:val="20"/>
+          <w:lang w:eastAsia="uk-UA"/>
+        </w:rPr>
+        <w:t>Основы</w:t>
+      </w:r>
+      <w:proofErr w:type="spellEnd"/>
+      <w:r>
+        <w:rPr>
+          <w:rFonts w:ascii="inherit" w:eastAsia="Times New Roman" w:hAnsi="inherit" w:cs="Courier New"/>
+          <w:color w:val="770088"/>
+          <w:sz w:val="20"/>
+          <w:szCs w:val="20"/>
+          <w:lang w:eastAsia="uk-UA"/>
+        </w:rPr>
+        <w:t xml:space="preserve"> баз </w:t>
+      </w:r>
+      <w:proofErr w:type="spellStart"/>
+      <w:r>
+        <w:rPr>
+          <w:rFonts w:ascii="inherit" w:eastAsia="Times New Roman" w:hAnsi="inherit" w:cs="Courier New"/>
+          <w:color w:val="770088"/>
+          <w:sz w:val="20"/>
+          <w:szCs w:val="20"/>
+          <w:lang w:eastAsia="uk-UA"/>
+        </w:rPr>
+        <w:t>данных</w:t>
+      </w:r>
+      <w:proofErr w:type="spellEnd"/>
+      <w:r>
+        <w:rPr>
+          <w:rFonts w:ascii="inherit" w:eastAsia="Times New Roman" w:hAnsi="inherit" w:cs="Courier New"/>
+          <w:color w:val="770088"/>
+          <w:sz w:val="20"/>
+          <w:szCs w:val="20"/>
+          <w:lang w:eastAsia="uk-UA"/>
+        </w:rPr>
+        <w:t>')*/</w:t>
+      </w:r>
+    </w:p>
+    <w:p>
+      <w:pPr>
+        <w:rPr>
+          <w:rFonts w:ascii="inherit" w:eastAsia="Times New Roman" w:hAnsi="inherit" w:cs="Courier New"/>
+          <w:color w:val="770088"/>
+          <w:sz w:val="20"/>
+          <w:szCs w:val="20"/>
+          <w:lang w:eastAsia="uk-UA"/>
+        </w:rPr>
+      </w:pPr>
+      <w:r>
+        <w:rPr>
+          <w:rFonts w:ascii="inherit" w:eastAsia="Times New Roman" w:hAnsi="inherit" w:cs="Courier New"/>
+          <w:color w:val="770088"/>
+          <w:sz w:val="20"/>
+          <w:szCs w:val="20"/>
+          <w:lang w:eastAsia="uk-UA"/>
+        </w:rPr>
+        <w:t xml:space="preserve">WHERE </w:t>
+      </w:r>
+      <w:proofErr w:type="spellStart"/>
+      <w:r>
+        <w:rPr>
+          <w:rFonts w:ascii="inherit" w:eastAsia="Times New Roman" w:hAnsi="inherit" w:cs="Courier New"/>
+          <w:color w:val="770088"/>
+          <w:sz w:val="20"/>
+          <w:szCs w:val="20"/>
+          <w:lang w:eastAsia="uk-UA"/>
+        </w:rPr>
+        <w:t>question.subject_id</w:t>
+      </w:r>
+      <w:proofErr w:type="spellEnd"/>
+      <w:r>
+        <w:rPr>
+          <w:rFonts w:ascii="inherit" w:eastAsia="Times New Roman" w:hAnsi="inherit" w:cs="Courier New"/>
+          <w:color w:val="770088"/>
+          <w:sz w:val="20"/>
+          <w:szCs w:val="20"/>
+          <w:lang w:eastAsia="uk-UA"/>
+        </w:rPr>
+        <w:t xml:space="preserve"> = </w:t>
+      </w:r>
+      <w:proofErr w:type="spellStart"/>
+      <w:r>
+        <w:rPr>
+          <w:rFonts w:ascii="inherit" w:eastAsia="Times New Roman" w:hAnsi="inherit" w:cs="Courier New"/>
+          <w:color w:val="770088"/>
+          <w:sz w:val="20"/>
+          <w:szCs w:val="20"/>
+          <w:lang w:eastAsia="uk-UA"/>
+        </w:rPr>
+        <w:t>subject.subject_id</w:t>
+      </w:r>
+      <w:proofErr w:type="spellEnd"/>
+      <w:r>
+        <w:rPr>
+          <w:rFonts w:ascii="inherit" w:eastAsia="Times New Roman" w:hAnsi="inherit" w:cs="Courier New"/>
+          <w:color w:val="770088"/>
+          <w:sz w:val="20"/>
+          <w:szCs w:val="20"/>
+          <w:lang w:eastAsia="uk-UA"/>
+        </w:rPr>
+        <w:t xml:space="preserve"> AND </w:t>
+      </w:r>
+      <w:proofErr w:type="spellStart"/>
+      <w:r>
+        <w:rPr>
+          <w:rFonts w:ascii="inherit" w:eastAsia="Times New Roman" w:hAnsi="inherit" w:cs="Courier New"/>
+          <w:color w:val="770088"/>
+          <w:sz w:val="20"/>
+          <w:szCs w:val="20"/>
+          <w:lang w:eastAsia="uk-UA"/>
+        </w:rPr>
+        <w:t>name_subject</w:t>
+      </w:r>
+      <w:proofErr w:type="spellEnd"/>
+      <w:r>
+        <w:rPr>
+          <w:rFonts w:ascii="inherit" w:eastAsia="Times New Roman" w:hAnsi="inherit" w:cs="Courier New"/>
+          <w:color w:val="770088"/>
+          <w:sz w:val="20"/>
+          <w:szCs w:val="20"/>
+          <w:lang w:eastAsia="uk-UA"/>
+        </w:rPr>
+        <w:t xml:space="preserve"> LIKE '</w:t>
+      </w:r>
+      <w:proofErr w:type="spellStart"/>
+      <w:r>
+        <w:rPr>
+          <w:rFonts w:ascii="inherit" w:eastAsia="Times New Roman" w:hAnsi="inherit" w:cs="Courier New"/>
+          <w:color w:val="770088"/>
+          <w:sz w:val="20"/>
+          <w:szCs w:val="20"/>
+          <w:lang w:eastAsia="uk-UA"/>
+        </w:rPr>
+        <w:t>Основы</w:t>
+      </w:r>
+      <w:proofErr w:type="spellEnd"/>
+      <w:r>
+        <w:rPr>
+          <w:rFonts w:ascii="inherit" w:eastAsia="Times New Roman" w:hAnsi="inherit" w:cs="Courier New"/>
+          <w:color w:val="770088"/>
+          <w:sz w:val="20"/>
+          <w:szCs w:val="20"/>
+          <w:lang w:eastAsia="uk-UA"/>
+        </w:rPr>
+        <w:t xml:space="preserve"> баз </w:t>
+      </w:r>
+      <w:proofErr w:type="spellStart"/>
+      <w:r>
+        <w:rPr>
+          <w:rFonts w:ascii="inherit" w:eastAsia="Times New Roman" w:hAnsi="inherit" w:cs="Courier New"/>
+          <w:color w:val="770088"/>
+          <w:sz w:val="20"/>
+          <w:szCs w:val="20"/>
+          <w:lang w:eastAsia="uk-UA"/>
+        </w:rPr>
+        <w:t>данных</w:t>
+      </w:r>
+      <w:proofErr w:type="spellEnd"/>
+      <w:r>
+        <w:rPr>
+          <w:rFonts w:ascii="inherit" w:eastAsia="Times New Roman" w:hAnsi="inherit" w:cs="Courier New"/>
+          <w:color w:val="770088"/>
+          <w:sz w:val="20"/>
+          <w:szCs w:val="20"/>
+          <w:lang w:eastAsia="uk-UA"/>
+        </w:rPr>
+        <w:t>'</w:t>
+      </w:r>
+    </w:p>
+    <w:p>
+      <w:pPr>
+        <w:rPr>
+          <w:rFonts w:ascii="inherit" w:eastAsia="Times New Roman" w:hAnsi="inherit" w:cs="Courier New"/>
+          <w:color w:val="770088"/>
+          <w:sz w:val="20"/>
+          <w:szCs w:val="20"/>
+          <w:lang w:eastAsia="uk-UA"/>
+        </w:rPr>
+      </w:pPr>
+      <w:r>
+        <w:rPr>
+          <w:rFonts w:ascii="inherit" w:eastAsia="Times New Roman" w:hAnsi="inherit" w:cs="Courier New"/>
+          <w:color w:val="770088"/>
+          <w:sz w:val="20"/>
+          <w:szCs w:val="20"/>
+          <w:lang w:eastAsia="uk-UA"/>
+        </w:rPr>
+        <w:t>ORDER BY RAND()</w:t>
+      </w:r>
+    </w:p>
+    <w:p>
+      <w:pPr>
+        <w:rPr>
+          <w:rFonts w:ascii="inherit" w:eastAsia="Times New Roman" w:hAnsi="inherit" w:cs="Courier New"/>
+          <w:color w:val="770088"/>
+          <w:sz w:val="20"/>
+          <w:szCs w:val="20"/>
+          <w:lang w:eastAsia="uk-UA"/>
+        </w:rPr>
+      </w:pPr>
+      <w:r>
+        <w:rPr>
+          <w:rFonts w:ascii="inherit" w:eastAsia="Times New Roman" w:hAnsi="inherit" w:cs="Courier New"/>
+          <w:color w:val="770088"/>
+          <w:sz w:val="20"/>
+          <w:szCs w:val="20"/>
+          <w:lang w:eastAsia="uk-UA"/>
+        </w:rPr>
+        <w:t>LIMIT 3;</w:t>
+      </w:r>
+    </w:p>
+    <w:p>
+      <w:pPr>
+        <w:rPr>
+          <w:rFonts w:ascii="inherit" w:eastAsia="Times New Roman" w:hAnsi="inherit" w:cs="Courier New"/>
+          <w:color w:val="770088"/>
+          <w:sz w:val="20"/>
+          <w:szCs w:val="20"/>
+          <w:lang w:eastAsia="uk-UA"/>
+        </w:rPr>
+      </w:pPr>
+    </w:p>
+    <w:p>
+      <w:pPr>
+        <w:rPr>
+          <w:rFonts w:ascii="inherit" w:eastAsia="Times New Roman" w:hAnsi="inherit" w:cs="Courier New"/>
+          <w:color w:val="770088"/>
+          <w:sz w:val="20"/>
+          <w:szCs w:val="20"/>
+          <w:lang w:eastAsia="uk-UA"/>
+        </w:rPr>
+      </w:pPr>
+      <w:r>
+        <w:rPr>
+          <w:rFonts w:ascii="inherit" w:eastAsia="Times New Roman" w:hAnsi="inherit" w:cs="Courier New"/>
+          <w:color w:val="770088"/>
+          <w:sz w:val="20"/>
+          <w:szCs w:val="20"/>
+          <w:lang w:eastAsia="uk-UA"/>
+        </w:rPr>
+        <w:t xml:space="preserve">SELECT * FROM </w:t>
+      </w:r>
+      <w:proofErr w:type="spellStart"/>
+      <w:r>
+        <w:rPr>
+          <w:rFonts w:ascii="inherit" w:eastAsia="Times New Roman" w:hAnsi="inherit" w:cs="Courier New"/>
+          <w:color w:val="770088"/>
+          <w:sz w:val="20"/>
+          <w:szCs w:val="20"/>
+          <w:lang w:eastAsia="uk-UA"/>
+        </w:rPr>
+        <w:t>question</w:t>
+      </w:r>
+      <w:proofErr w:type="spellEnd"/>
+      <w:r>
+        <w:rPr>
+          <w:rFonts w:ascii="inherit" w:eastAsia="Times New Roman" w:hAnsi="inherit" w:cs="Courier New"/>
+          <w:color w:val="770088"/>
+          <w:sz w:val="20"/>
+          <w:szCs w:val="20"/>
+          <w:lang w:eastAsia="uk-UA"/>
+        </w:rPr>
+        <w:t>;</w:t>
+      </w:r>
+    </w:p>
+    <w:p>
+      <w:pPr>
+        <w:rPr>
+          <w:rFonts w:ascii="inherit" w:eastAsia="Times New Roman" w:hAnsi="inherit" w:cs="Courier New"/>
+          <w:color w:val="770088"/>
+          <w:sz w:val="20"/>
+          <w:szCs w:val="20"/>
+          <w:lang w:eastAsia="uk-UA"/>
+        </w:rPr>
+      </w:pPr>
+      <w:r>
+        <w:rPr>
+          <w:rFonts w:ascii="inherit" w:eastAsia="Times New Roman" w:hAnsi="inherit" w:cs="Courier New"/>
+          <w:color w:val="770088"/>
+          <w:sz w:val="20"/>
+          <w:szCs w:val="20"/>
+          <w:lang w:eastAsia="uk-UA"/>
+        </w:rPr>
+        <w:t xml:space="preserve">SELECT * FROM </w:t>
+      </w:r>
+      <w:proofErr w:type="spellStart"/>
+      <w:r>
+        <w:rPr>
+          <w:rFonts w:ascii="inherit" w:eastAsia="Times New Roman" w:hAnsi="inherit" w:cs="Courier New"/>
+          <w:color w:val="770088"/>
+          <w:sz w:val="20"/>
+          <w:szCs w:val="20"/>
+          <w:lang w:eastAsia="uk-UA"/>
+        </w:rPr>
+        <w:t>subject</w:t>
+      </w:r>
+      <w:proofErr w:type="spellEnd"/>
+      <w:r>
+        <w:rPr>
+          <w:rFonts w:ascii="inherit" w:eastAsia="Times New Roman" w:hAnsi="inherit" w:cs="Courier New"/>
+          <w:color w:val="770088"/>
+          <w:sz w:val="20"/>
+          <w:szCs w:val="20"/>
+          <w:lang w:eastAsia="uk-UA"/>
+        </w:rPr>
+        <w:t>;</w:t>
+      </w:r>
+    </w:p>
+    <w:p>
+      <w:pPr>
+        <w:rPr>
           <w:lang w:val="en-US"/>
         </w:rPr>
       </w:pPr>
+      <w:r>
+        <w:rPr>
+          <w:rFonts w:ascii="inherit" w:eastAsia="Times New Roman" w:hAnsi="inherit" w:cs="Courier New"/>
+          <w:color w:val="770088"/>
+          <w:sz w:val="20"/>
+          <w:szCs w:val="20"/>
+          <w:lang w:val="en-US" w:eastAsia="uk-UA"/>
+        </w:rPr>
+        <w:t>====================================================================================</w:t>
+      </w:r>
       <w:bookmarkStart w:id="0" w:name="_GoBack"/>
       <w:bookmarkEnd w:id="0"/>
     </w:p>

--- a/MySQL/Основы реляционной модлі і SQL/3. Базы данных и SQL запросы/3.1 База данных «Тестирование», запросы на выборку.docx
+++ b/MySQL/Основы реляционной модлі і SQL/3. Базы данных и SQL запросы/3.1 База данных «Тестирование», запросы на выборку.docx
@@ -37230,6 +37230,9 @@
     </w:p>
     <w:p>
       <w:pPr>
+        <w:pBdr>
+          <w:bottom w:val="double" w:sz="6" w:space="1" w:color="auto"/>
+        </w:pBdr>
         <w:rPr>
           <w:rFonts w:ascii="inherit" w:eastAsia="Times New Roman" w:hAnsi="inherit" w:cs="Courier New"/>
           <w:color w:val="770088"/>
@@ -37273,20 +37276,4605 @@
     </w:p>
     <w:p>
       <w:pPr>
-        <w:rPr>
-          <w:lang w:val="en-US"/>
+        <w:shd w:val="clear" w:color="auto" w:fill="FFFFFF"/>
+        <w:spacing w:before="199" w:after="199" w:line="240" w:lineRule="auto"/>
+        <w:outlineLvl w:val="1"/>
+        <w:rPr>
+          <w:rFonts w:ascii="Arial" w:eastAsia="Times New Roman" w:hAnsi="Arial" w:cs="Arial"/>
+          <w:b/>
+          <w:bCs/>
+          <w:color w:val="222222"/>
+          <w:sz w:val="36"/>
+          <w:szCs w:val="36"/>
+          <w:lang w:eastAsia="uk-UA"/>
         </w:rPr>
       </w:pPr>
+      <w:proofErr w:type="spellStart"/>
+      <w:r>
+        <w:rPr>
+          <w:rFonts w:ascii="Arial" w:eastAsia="Times New Roman" w:hAnsi="Arial" w:cs="Arial"/>
+          <w:b/>
+          <w:bCs/>
+          <w:color w:val="222222"/>
+          <w:sz w:val="36"/>
+          <w:szCs w:val="36"/>
+          <w:lang w:eastAsia="uk-UA"/>
+        </w:rPr>
+        <w:t>Задание</w:t>
+      </w:r>
+      <w:proofErr w:type="spellEnd"/>
+    </w:p>
+    <w:p>
+      <w:pPr>
+        <w:shd w:val="clear" w:color="auto" w:fill="FFFFFF"/>
+        <w:spacing w:before="240" w:after="240" w:line="240" w:lineRule="auto"/>
+        <w:rPr>
+          <w:rFonts w:ascii="inherit" w:eastAsia="Times New Roman" w:hAnsi="inherit" w:cs="Arial"/>
+          <w:color w:val="222222"/>
+          <w:sz w:val="24"/>
+          <w:szCs w:val="24"/>
+          <w:lang w:eastAsia="uk-UA"/>
+        </w:rPr>
+      </w:pPr>
+      <w:proofErr w:type="spellStart"/>
+      <w:r>
+        <w:rPr>
+          <w:rFonts w:ascii="inherit" w:eastAsia="Times New Roman" w:hAnsi="inherit" w:cs="Arial"/>
+          <w:color w:val="222222"/>
+          <w:sz w:val="24"/>
+          <w:szCs w:val="24"/>
+          <w:lang w:eastAsia="uk-UA"/>
+        </w:rPr>
+        <w:t>Вывести</w:t>
+      </w:r>
+      <w:proofErr w:type="spellEnd"/>
+      <w:r>
+        <w:rPr>
+          <w:rFonts w:ascii="inherit" w:eastAsia="Times New Roman" w:hAnsi="inherit" w:cs="Arial"/>
+          <w:color w:val="222222"/>
+          <w:sz w:val="24"/>
+          <w:szCs w:val="24"/>
+          <w:lang w:eastAsia="uk-UA"/>
+        </w:rPr>
+        <w:t xml:space="preserve"> </w:t>
+      </w:r>
+      <w:proofErr w:type="spellStart"/>
+      <w:r>
+        <w:rPr>
+          <w:rFonts w:ascii="inherit" w:eastAsia="Times New Roman" w:hAnsi="inherit" w:cs="Arial"/>
+          <w:color w:val="222222"/>
+          <w:sz w:val="24"/>
+          <w:szCs w:val="24"/>
+          <w:lang w:eastAsia="uk-UA"/>
+        </w:rPr>
+        <w:t>вопросы</w:t>
+      </w:r>
+      <w:proofErr w:type="spellEnd"/>
+      <w:r>
+        <w:rPr>
+          <w:rFonts w:ascii="inherit" w:eastAsia="Times New Roman" w:hAnsi="inherit" w:cs="Arial"/>
+          <w:color w:val="222222"/>
+          <w:sz w:val="24"/>
+          <w:szCs w:val="24"/>
+          <w:lang w:eastAsia="uk-UA"/>
+        </w:rPr>
+        <w:t xml:space="preserve">, </w:t>
+      </w:r>
+      <w:proofErr w:type="spellStart"/>
+      <w:r>
+        <w:rPr>
+          <w:rFonts w:ascii="inherit" w:eastAsia="Times New Roman" w:hAnsi="inherit" w:cs="Arial"/>
+          <w:color w:val="222222"/>
+          <w:sz w:val="24"/>
+          <w:szCs w:val="24"/>
+          <w:lang w:eastAsia="uk-UA"/>
+        </w:rPr>
+        <w:t>которые</w:t>
+      </w:r>
+      <w:proofErr w:type="spellEnd"/>
+      <w:r>
+        <w:rPr>
+          <w:rFonts w:ascii="inherit" w:eastAsia="Times New Roman" w:hAnsi="inherit" w:cs="Arial"/>
+          <w:color w:val="222222"/>
+          <w:sz w:val="24"/>
+          <w:szCs w:val="24"/>
+          <w:lang w:eastAsia="uk-UA"/>
+        </w:rPr>
+        <w:t xml:space="preserve"> </w:t>
+      </w:r>
+      <w:proofErr w:type="spellStart"/>
+      <w:r>
+        <w:rPr>
+          <w:rFonts w:ascii="inherit" w:eastAsia="Times New Roman" w:hAnsi="inherit" w:cs="Arial"/>
+          <w:color w:val="222222"/>
+          <w:sz w:val="24"/>
+          <w:szCs w:val="24"/>
+          <w:lang w:eastAsia="uk-UA"/>
+        </w:rPr>
+        <w:t>были</w:t>
+      </w:r>
+      <w:proofErr w:type="spellEnd"/>
+      <w:r>
+        <w:rPr>
+          <w:rFonts w:ascii="inherit" w:eastAsia="Times New Roman" w:hAnsi="inherit" w:cs="Arial"/>
+          <w:color w:val="222222"/>
+          <w:sz w:val="24"/>
+          <w:szCs w:val="24"/>
+          <w:lang w:eastAsia="uk-UA"/>
+        </w:rPr>
+        <w:t xml:space="preserve"> </w:t>
+      </w:r>
+      <w:proofErr w:type="spellStart"/>
+      <w:r>
+        <w:rPr>
+          <w:rFonts w:ascii="inherit" w:eastAsia="Times New Roman" w:hAnsi="inherit" w:cs="Arial"/>
+          <w:color w:val="222222"/>
+          <w:sz w:val="24"/>
+          <w:szCs w:val="24"/>
+          <w:lang w:eastAsia="uk-UA"/>
+        </w:rPr>
+        <w:t>включены</w:t>
+      </w:r>
+      <w:proofErr w:type="spellEnd"/>
+      <w:r>
+        <w:rPr>
+          <w:rFonts w:ascii="inherit" w:eastAsia="Times New Roman" w:hAnsi="inherit" w:cs="Arial"/>
+          <w:color w:val="222222"/>
+          <w:sz w:val="24"/>
+          <w:szCs w:val="24"/>
+          <w:lang w:eastAsia="uk-UA"/>
+        </w:rPr>
+        <w:t xml:space="preserve"> в тест для Семенова </w:t>
+      </w:r>
+      <w:proofErr w:type="spellStart"/>
+      <w:r>
+        <w:rPr>
+          <w:rFonts w:ascii="inherit" w:eastAsia="Times New Roman" w:hAnsi="inherit" w:cs="Arial"/>
+          <w:color w:val="222222"/>
+          <w:sz w:val="24"/>
+          <w:szCs w:val="24"/>
+          <w:lang w:eastAsia="uk-UA"/>
+        </w:rPr>
+        <w:t>Ивана</w:t>
+      </w:r>
+      <w:proofErr w:type="spellEnd"/>
+      <w:r>
+        <w:rPr>
+          <w:rFonts w:ascii="inherit" w:eastAsia="Times New Roman" w:hAnsi="inherit" w:cs="Arial"/>
+          <w:color w:val="222222"/>
+          <w:sz w:val="24"/>
+          <w:szCs w:val="24"/>
+          <w:lang w:eastAsia="uk-UA"/>
+        </w:rPr>
+        <w:t xml:space="preserve"> по </w:t>
+      </w:r>
+      <w:proofErr w:type="spellStart"/>
+      <w:r>
+        <w:rPr>
+          <w:rFonts w:ascii="inherit" w:eastAsia="Times New Roman" w:hAnsi="inherit" w:cs="Arial"/>
+          <w:color w:val="222222"/>
+          <w:sz w:val="24"/>
+          <w:szCs w:val="24"/>
+          <w:lang w:eastAsia="uk-UA"/>
+        </w:rPr>
+        <w:t>дисциплине</w:t>
+      </w:r>
+      <w:proofErr w:type="spellEnd"/>
+      <w:r>
+        <w:rPr>
+          <w:rFonts w:ascii="inherit" w:eastAsia="Times New Roman" w:hAnsi="inherit" w:cs="Arial"/>
+          <w:color w:val="222222"/>
+          <w:sz w:val="24"/>
+          <w:szCs w:val="24"/>
+          <w:lang w:eastAsia="uk-UA"/>
+        </w:rPr>
+        <w:t xml:space="preserve"> «</w:t>
+      </w:r>
+      <w:proofErr w:type="spellStart"/>
+      <w:r>
+        <w:rPr>
+          <w:rFonts w:ascii="inherit" w:eastAsia="Times New Roman" w:hAnsi="inherit" w:cs="Arial"/>
+          <w:color w:val="222222"/>
+          <w:sz w:val="24"/>
+          <w:szCs w:val="24"/>
+          <w:lang w:eastAsia="uk-UA"/>
+        </w:rPr>
+        <w:t>Основы</w:t>
+      </w:r>
+      <w:proofErr w:type="spellEnd"/>
+      <w:r>
+        <w:rPr>
+          <w:rFonts w:ascii="inherit" w:eastAsia="Times New Roman" w:hAnsi="inherit" w:cs="Arial"/>
+          <w:color w:val="222222"/>
+          <w:sz w:val="24"/>
+          <w:szCs w:val="24"/>
+          <w:lang w:eastAsia="uk-UA"/>
+        </w:rPr>
+        <w:t xml:space="preserve"> SQL» 2020-05-17  (</w:t>
+      </w:r>
+      <w:proofErr w:type="spellStart"/>
+      <w:r>
+        <w:rPr>
+          <w:rFonts w:ascii="inherit" w:eastAsia="Times New Roman" w:hAnsi="inherit" w:cs="Arial"/>
+          <w:color w:val="222222"/>
+          <w:sz w:val="24"/>
+          <w:szCs w:val="24"/>
+          <w:lang w:eastAsia="uk-UA"/>
+        </w:rPr>
+        <w:t>значение</w:t>
+      </w:r>
+      <w:proofErr w:type="spellEnd"/>
+      <w:r>
+        <w:rPr>
+          <w:rFonts w:ascii="inherit" w:eastAsia="Times New Roman" w:hAnsi="inherit" w:cs="Arial"/>
+          <w:color w:val="222222"/>
+          <w:sz w:val="24"/>
+          <w:szCs w:val="24"/>
+          <w:lang w:eastAsia="uk-UA"/>
+        </w:rPr>
+        <w:t> </w:t>
+      </w:r>
+      <w:proofErr w:type="spellStart"/>
+      <w:r>
+        <w:rPr>
+          <w:rFonts w:ascii="Courier New" w:eastAsia="Times New Roman" w:hAnsi="Courier New" w:cs="Courier New"/>
+          <w:b/>
+          <w:bCs/>
+          <w:color w:val="000000"/>
+          <w:bdr w:val="single" w:sz="6" w:space="2" w:color="ECEDF1" w:frame="1"/>
+          <w:shd w:val="clear" w:color="auto" w:fill="F3F4F6"/>
+          <w:lang w:eastAsia="uk-UA"/>
+        </w:rPr>
+        <w:t>attempt_id</w:t>
+      </w:r>
+      <w:proofErr w:type="spellEnd"/>
+      <w:r>
+        <w:rPr>
+          <w:rFonts w:ascii="inherit" w:eastAsia="Times New Roman" w:hAnsi="inherit" w:cs="Arial"/>
+          <w:b/>
+          <w:bCs/>
+          <w:color w:val="222222"/>
+          <w:sz w:val="24"/>
+          <w:szCs w:val="24"/>
+          <w:lang w:eastAsia="uk-UA"/>
+        </w:rPr>
+        <w:t> </w:t>
+      </w:r>
+      <w:r>
+        <w:rPr>
+          <w:rFonts w:ascii="inherit" w:eastAsia="Times New Roman" w:hAnsi="inherit" w:cs="Arial"/>
+          <w:color w:val="222222"/>
+          <w:sz w:val="24"/>
+          <w:szCs w:val="24"/>
+          <w:lang w:eastAsia="uk-UA"/>
+        </w:rPr>
+        <w:t xml:space="preserve">для </w:t>
+      </w:r>
+      <w:proofErr w:type="spellStart"/>
+      <w:r>
+        <w:rPr>
+          <w:rFonts w:ascii="inherit" w:eastAsia="Times New Roman" w:hAnsi="inherit" w:cs="Arial"/>
+          <w:color w:val="222222"/>
+          <w:sz w:val="24"/>
+          <w:szCs w:val="24"/>
+          <w:lang w:eastAsia="uk-UA"/>
+        </w:rPr>
+        <w:t>этой</w:t>
+      </w:r>
+      <w:proofErr w:type="spellEnd"/>
+      <w:r>
+        <w:rPr>
+          <w:rFonts w:ascii="inherit" w:eastAsia="Times New Roman" w:hAnsi="inherit" w:cs="Arial"/>
+          <w:color w:val="222222"/>
+          <w:sz w:val="24"/>
+          <w:szCs w:val="24"/>
+          <w:lang w:eastAsia="uk-UA"/>
+        </w:rPr>
+        <w:t xml:space="preserve"> </w:t>
+      </w:r>
+      <w:proofErr w:type="spellStart"/>
+      <w:r>
+        <w:rPr>
+          <w:rFonts w:ascii="inherit" w:eastAsia="Times New Roman" w:hAnsi="inherit" w:cs="Arial"/>
+          <w:color w:val="222222"/>
+          <w:sz w:val="24"/>
+          <w:szCs w:val="24"/>
+          <w:lang w:eastAsia="uk-UA"/>
+        </w:rPr>
+        <w:t>попытки</w:t>
+      </w:r>
+      <w:proofErr w:type="spellEnd"/>
+      <w:r>
+        <w:rPr>
+          <w:rFonts w:ascii="inherit" w:eastAsia="Times New Roman" w:hAnsi="inherit" w:cs="Arial"/>
+          <w:color w:val="222222"/>
+          <w:sz w:val="24"/>
+          <w:szCs w:val="24"/>
+          <w:lang w:eastAsia="uk-UA"/>
+        </w:rPr>
+        <w:t xml:space="preserve"> </w:t>
+      </w:r>
+      <w:proofErr w:type="spellStart"/>
+      <w:r>
+        <w:rPr>
+          <w:rFonts w:ascii="inherit" w:eastAsia="Times New Roman" w:hAnsi="inherit" w:cs="Arial"/>
+          <w:color w:val="222222"/>
+          <w:sz w:val="24"/>
+          <w:szCs w:val="24"/>
+          <w:lang w:eastAsia="uk-UA"/>
+        </w:rPr>
+        <w:t>равно</w:t>
+      </w:r>
+      <w:proofErr w:type="spellEnd"/>
+      <w:r>
+        <w:rPr>
+          <w:rFonts w:ascii="inherit" w:eastAsia="Times New Roman" w:hAnsi="inherit" w:cs="Arial"/>
+          <w:color w:val="222222"/>
+          <w:sz w:val="24"/>
+          <w:szCs w:val="24"/>
+          <w:lang w:eastAsia="uk-UA"/>
+        </w:rPr>
+        <w:t xml:space="preserve"> 7). </w:t>
+      </w:r>
+      <w:proofErr w:type="spellStart"/>
+      <w:r>
+        <w:rPr>
+          <w:rFonts w:ascii="inherit" w:eastAsia="Times New Roman" w:hAnsi="inherit" w:cs="Arial"/>
+          <w:color w:val="222222"/>
+          <w:sz w:val="24"/>
+          <w:szCs w:val="24"/>
+          <w:lang w:eastAsia="uk-UA"/>
+        </w:rPr>
+        <w:t>Указать</w:t>
+      </w:r>
+      <w:proofErr w:type="spellEnd"/>
+      <w:r>
+        <w:rPr>
+          <w:rFonts w:ascii="inherit" w:eastAsia="Times New Roman" w:hAnsi="inherit" w:cs="Arial"/>
+          <w:color w:val="222222"/>
+          <w:sz w:val="24"/>
+          <w:szCs w:val="24"/>
+          <w:lang w:eastAsia="uk-UA"/>
+        </w:rPr>
+        <w:t xml:space="preserve">, </w:t>
+      </w:r>
+      <w:proofErr w:type="spellStart"/>
+      <w:r>
+        <w:rPr>
+          <w:rFonts w:ascii="inherit" w:eastAsia="Times New Roman" w:hAnsi="inherit" w:cs="Arial"/>
+          <w:color w:val="222222"/>
+          <w:sz w:val="24"/>
+          <w:szCs w:val="24"/>
+          <w:lang w:eastAsia="uk-UA"/>
+        </w:rPr>
+        <w:t>какой</w:t>
+      </w:r>
+      <w:proofErr w:type="spellEnd"/>
+      <w:r>
+        <w:rPr>
+          <w:rFonts w:ascii="inherit" w:eastAsia="Times New Roman" w:hAnsi="inherit" w:cs="Arial"/>
+          <w:color w:val="222222"/>
+          <w:sz w:val="24"/>
+          <w:szCs w:val="24"/>
+          <w:lang w:eastAsia="uk-UA"/>
+        </w:rPr>
+        <w:t xml:space="preserve"> </w:t>
+      </w:r>
+      <w:proofErr w:type="spellStart"/>
+      <w:r>
+        <w:rPr>
+          <w:rFonts w:ascii="inherit" w:eastAsia="Times New Roman" w:hAnsi="inherit" w:cs="Arial"/>
+          <w:color w:val="222222"/>
+          <w:sz w:val="24"/>
+          <w:szCs w:val="24"/>
+          <w:lang w:eastAsia="uk-UA"/>
+        </w:rPr>
+        <w:t>ответ</w:t>
+      </w:r>
+      <w:proofErr w:type="spellEnd"/>
+      <w:r>
+        <w:rPr>
+          <w:rFonts w:ascii="inherit" w:eastAsia="Times New Roman" w:hAnsi="inherit" w:cs="Arial"/>
+          <w:color w:val="222222"/>
+          <w:sz w:val="24"/>
+          <w:szCs w:val="24"/>
+          <w:lang w:eastAsia="uk-UA"/>
+        </w:rPr>
+        <w:t xml:space="preserve"> </w:t>
+      </w:r>
+      <w:proofErr w:type="spellStart"/>
+      <w:r>
+        <w:rPr>
+          <w:rFonts w:ascii="inherit" w:eastAsia="Times New Roman" w:hAnsi="inherit" w:cs="Arial"/>
+          <w:color w:val="222222"/>
+          <w:sz w:val="24"/>
+          <w:szCs w:val="24"/>
+          <w:lang w:eastAsia="uk-UA"/>
+        </w:rPr>
+        <w:t>дал</w:t>
+      </w:r>
+      <w:proofErr w:type="spellEnd"/>
+      <w:r>
+        <w:rPr>
+          <w:rFonts w:ascii="inherit" w:eastAsia="Times New Roman" w:hAnsi="inherit" w:cs="Arial"/>
+          <w:color w:val="222222"/>
+          <w:sz w:val="24"/>
+          <w:szCs w:val="24"/>
+          <w:lang w:eastAsia="uk-UA"/>
+        </w:rPr>
+        <w:t xml:space="preserve"> студент и </w:t>
+      </w:r>
+      <w:proofErr w:type="spellStart"/>
+      <w:r>
+        <w:rPr>
+          <w:rFonts w:ascii="inherit" w:eastAsia="Times New Roman" w:hAnsi="inherit" w:cs="Arial"/>
+          <w:color w:val="222222"/>
+          <w:sz w:val="24"/>
+          <w:szCs w:val="24"/>
+          <w:lang w:eastAsia="uk-UA"/>
+        </w:rPr>
+        <w:t>правильный</w:t>
+      </w:r>
+      <w:proofErr w:type="spellEnd"/>
+      <w:r>
+        <w:rPr>
+          <w:rFonts w:ascii="inherit" w:eastAsia="Times New Roman" w:hAnsi="inherit" w:cs="Arial"/>
+          <w:color w:val="222222"/>
+          <w:sz w:val="24"/>
+          <w:szCs w:val="24"/>
+          <w:lang w:eastAsia="uk-UA"/>
+        </w:rPr>
+        <w:t xml:space="preserve"> он </w:t>
+      </w:r>
+      <w:proofErr w:type="spellStart"/>
+      <w:r>
+        <w:rPr>
+          <w:rFonts w:ascii="inherit" w:eastAsia="Times New Roman" w:hAnsi="inherit" w:cs="Arial"/>
+          <w:color w:val="222222"/>
+          <w:sz w:val="24"/>
+          <w:szCs w:val="24"/>
+          <w:lang w:eastAsia="uk-UA"/>
+        </w:rPr>
+        <w:t>или</w:t>
+      </w:r>
+      <w:proofErr w:type="spellEnd"/>
+      <w:r>
+        <w:rPr>
+          <w:rFonts w:ascii="inherit" w:eastAsia="Times New Roman" w:hAnsi="inherit" w:cs="Arial"/>
+          <w:color w:val="222222"/>
+          <w:sz w:val="24"/>
+          <w:szCs w:val="24"/>
+          <w:lang w:eastAsia="uk-UA"/>
+        </w:rPr>
+        <w:t xml:space="preserve"> </w:t>
+      </w:r>
+      <w:proofErr w:type="spellStart"/>
+      <w:r>
+        <w:rPr>
+          <w:rFonts w:ascii="inherit" w:eastAsia="Times New Roman" w:hAnsi="inherit" w:cs="Arial"/>
+          <w:color w:val="222222"/>
+          <w:sz w:val="24"/>
+          <w:szCs w:val="24"/>
+          <w:lang w:eastAsia="uk-UA"/>
+        </w:rPr>
+        <w:t>нет</w:t>
+      </w:r>
+      <w:proofErr w:type="spellEnd"/>
+      <w:r>
+        <w:rPr>
+          <w:rFonts w:ascii="inherit" w:eastAsia="Times New Roman" w:hAnsi="inherit" w:cs="Arial"/>
+          <w:color w:val="222222"/>
+          <w:sz w:val="24"/>
+          <w:szCs w:val="24"/>
+          <w:lang w:eastAsia="uk-UA"/>
+        </w:rPr>
+        <w:t xml:space="preserve"> (</w:t>
+      </w:r>
+      <w:proofErr w:type="spellStart"/>
+      <w:r>
+        <w:rPr>
+          <w:rFonts w:ascii="inherit" w:eastAsia="Times New Roman" w:hAnsi="inherit" w:cs="Arial"/>
+          <w:color w:val="222222"/>
+          <w:sz w:val="24"/>
+          <w:szCs w:val="24"/>
+          <w:lang w:eastAsia="uk-UA"/>
+        </w:rPr>
+        <w:t>вывести</w:t>
+      </w:r>
+      <w:proofErr w:type="spellEnd"/>
+      <w:r>
+        <w:rPr>
+          <w:rFonts w:ascii="inherit" w:eastAsia="Times New Roman" w:hAnsi="inherit" w:cs="Arial"/>
+          <w:color w:val="222222"/>
+          <w:sz w:val="24"/>
+          <w:szCs w:val="24"/>
+          <w:lang w:eastAsia="uk-UA"/>
+        </w:rPr>
+        <w:t> </w:t>
+      </w:r>
+      <w:proofErr w:type="spellStart"/>
+      <w:r>
+        <w:rPr>
+          <w:rFonts w:ascii="inherit" w:eastAsia="Times New Roman" w:hAnsi="inherit" w:cs="Arial"/>
+          <w:b/>
+          <w:bCs/>
+          <w:color w:val="222222"/>
+          <w:sz w:val="24"/>
+          <w:szCs w:val="24"/>
+          <w:lang w:eastAsia="uk-UA"/>
+        </w:rPr>
+        <w:t>Верно</w:t>
+      </w:r>
+      <w:proofErr w:type="spellEnd"/>
+      <w:r>
+        <w:rPr>
+          <w:rFonts w:ascii="inherit" w:eastAsia="Times New Roman" w:hAnsi="inherit" w:cs="Arial"/>
+          <w:color w:val="222222"/>
+          <w:sz w:val="24"/>
+          <w:szCs w:val="24"/>
+          <w:lang w:eastAsia="uk-UA"/>
+        </w:rPr>
+        <w:t> </w:t>
+      </w:r>
+      <w:proofErr w:type="spellStart"/>
+      <w:r>
+        <w:rPr>
+          <w:rFonts w:ascii="inherit" w:eastAsia="Times New Roman" w:hAnsi="inherit" w:cs="Arial"/>
+          <w:color w:val="222222"/>
+          <w:sz w:val="24"/>
+          <w:szCs w:val="24"/>
+          <w:lang w:eastAsia="uk-UA"/>
+        </w:rPr>
+        <w:t>или</w:t>
+      </w:r>
+      <w:proofErr w:type="spellEnd"/>
+      <w:r>
+        <w:rPr>
+          <w:rFonts w:ascii="inherit" w:eastAsia="Times New Roman" w:hAnsi="inherit" w:cs="Arial"/>
+          <w:color w:val="222222"/>
+          <w:sz w:val="24"/>
+          <w:szCs w:val="24"/>
+          <w:lang w:eastAsia="uk-UA"/>
+        </w:rPr>
+        <w:t> </w:t>
+      </w:r>
+      <w:proofErr w:type="spellStart"/>
+      <w:r>
+        <w:rPr>
+          <w:rFonts w:ascii="inherit" w:eastAsia="Times New Roman" w:hAnsi="inherit" w:cs="Arial"/>
+          <w:b/>
+          <w:bCs/>
+          <w:color w:val="222222"/>
+          <w:sz w:val="24"/>
+          <w:szCs w:val="24"/>
+          <w:lang w:eastAsia="uk-UA"/>
+        </w:rPr>
+        <w:t>Неверно</w:t>
+      </w:r>
+      <w:proofErr w:type="spellEnd"/>
+      <w:r>
+        <w:rPr>
+          <w:rFonts w:ascii="inherit" w:eastAsia="Times New Roman" w:hAnsi="inherit" w:cs="Arial"/>
+          <w:color w:val="222222"/>
+          <w:sz w:val="24"/>
+          <w:szCs w:val="24"/>
+          <w:lang w:eastAsia="uk-UA"/>
+        </w:rPr>
+        <w:t xml:space="preserve">). В результат включить </w:t>
+      </w:r>
+      <w:proofErr w:type="spellStart"/>
+      <w:r>
+        <w:rPr>
+          <w:rFonts w:ascii="inherit" w:eastAsia="Times New Roman" w:hAnsi="inherit" w:cs="Arial"/>
+          <w:color w:val="222222"/>
+          <w:sz w:val="24"/>
+          <w:szCs w:val="24"/>
+          <w:lang w:eastAsia="uk-UA"/>
+        </w:rPr>
+        <w:t>вопрос</w:t>
+      </w:r>
+      <w:proofErr w:type="spellEnd"/>
+      <w:r>
+        <w:rPr>
+          <w:rFonts w:ascii="inherit" w:eastAsia="Times New Roman" w:hAnsi="inherit" w:cs="Arial"/>
+          <w:color w:val="222222"/>
+          <w:sz w:val="24"/>
+          <w:szCs w:val="24"/>
+          <w:lang w:eastAsia="uk-UA"/>
+        </w:rPr>
+        <w:t xml:space="preserve">, </w:t>
+      </w:r>
+      <w:proofErr w:type="spellStart"/>
+      <w:r>
+        <w:rPr>
+          <w:rFonts w:ascii="inherit" w:eastAsia="Times New Roman" w:hAnsi="inherit" w:cs="Arial"/>
+          <w:color w:val="222222"/>
+          <w:sz w:val="24"/>
+          <w:szCs w:val="24"/>
+          <w:lang w:eastAsia="uk-UA"/>
+        </w:rPr>
+        <w:t>ответ</w:t>
+      </w:r>
+      <w:proofErr w:type="spellEnd"/>
+      <w:r>
+        <w:rPr>
+          <w:rFonts w:ascii="inherit" w:eastAsia="Times New Roman" w:hAnsi="inherit" w:cs="Arial"/>
+          <w:color w:val="222222"/>
+          <w:sz w:val="24"/>
+          <w:szCs w:val="24"/>
+          <w:lang w:eastAsia="uk-UA"/>
+        </w:rPr>
+        <w:t xml:space="preserve"> и </w:t>
+      </w:r>
+      <w:proofErr w:type="spellStart"/>
+      <w:r>
+        <w:rPr>
+          <w:rFonts w:ascii="inherit" w:eastAsia="Times New Roman" w:hAnsi="inherit" w:cs="Arial"/>
+          <w:color w:val="222222"/>
+          <w:sz w:val="24"/>
+          <w:szCs w:val="24"/>
+          <w:lang w:eastAsia="uk-UA"/>
+        </w:rPr>
+        <w:t>вычисляемый</w:t>
+      </w:r>
+      <w:proofErr w:type="spellEnd"/>
+      <w:r>
+        <w:rPr>
+          <w:rFonts w:ascii="inherit" w:eastAsia="Times New Roman" w:hAnsi="inherit" w:cs="Arial"/>
+          <w:color w:val="222222"/>
+          <w:sz w:val="24"/>
+          <w:szCs w:val="24"/>
+          <w:lang w:eastAsia="uk-UA"/>
+        </w:rPr>
+        <w:t xml:space="preserve"> </w:t>
+      </w:r>
+      <w:proofErr w:type="spellStart"/>
+      <w:r>
+        <w:rPr>
+          <w:rFonts w:ascii="inherit" w:eastAsia="Times New Roman" w:hAnsi="inherit" w:cs="Arial"/>
+          <w:color w:val="222222"/>
+          <w:sz w:val="24"/>
+          <w:szCs w:val="24"/>
+          <w:lang w:eastAsia="uk-UA"/>
+        </w:rPr>
+        <w:t>столбец</w:t>
+      </w:r>
+      <w:proofErr w:type="spellEnd"/>
+      <w:r>
+        <w:rPr>
+          <w:rFonts w:ascii="inherit" w:eastAsia="Times New Roman" w:hAnsi="inherit" w:cs="Arial"/>
+          <w:color w:val="222222"/>
+          <w:sz w:val="24"/>
+          <w:szCs w:val="24"/>
+          <w:lang w:eastAsia="uk-UA"/>
+        </w:rPr>
+        <w:t xml:space="preserve">  </w:t>
+      </w:r>
+      <w:r>
+        <w:rPr>
+          <w:rFonts w:ascii="Courier New" w:eastAsia="Times New Roman" w:hAnsi="Courier New" w:cs="Courier New"/>
+          <w:b/>
+          <w:bCs/>
+          <w:color w:val="000000"/>
+          <w:bdr w:val="single" w:sz="6" w:space="2" w:color="ECEDF1" w:frame="1"/>
+          <w:shd w:val="clear" w:color="auto" w:fill="F3F4F6"/>
+          <w:lang w:eastAsia="uk-UA"/>
+        </w:rPr>
+        <w:t>Результат</w:t>
+      </w:r>
+      <w:r>
+        <w:rPr>
+          <w:rFonts w:ascii="inherit" w:eastAsia="Times New Roman" w:hAnsi="inherit" w:cs="Arial"/>
+          <w:color w:val="222222"/>
+          <w:sz w:val="24"/>
+          <w:szCs w:val="24"/>
+          <w:lang w:eastAsia="uk-UA"/>
+        </w:rPr>
+        <w:t>.</w:t>
+      </w:r>
+    </w:p>
+    <w:p>
+      <w:pPr>
+        <w:shd w:val="clear" w:color="auto" w:fill="FFFFFF"/>
+        <w:spacing w:before="240" w:after="240" w:line="240" w:lineRule="auto"/>
+        <w:rPr>
+          <w:rFonts w:ascii="inherit" w:eastAsia="Times New Roman" w:hAnsi="inherit" w:cs="Arial"/>
+          <w:color w:val="222222"/>
+          <w:sz w:val="24"/>
+          <w:szCs w:val="24"/>
+          <w:lang w:eastAsia="uk-UA"/>
+        </w:rPr>
+      </w:pPr>
+      <w:r>
+        <w:rPr>
+          <w:rFonts w:ascii="inherit" w:eastAsia="Times New Roman" w:hAnsi="inherit" w:cs="Arial"/>
+          <w:b/>
+          <w:bCs/>
+          <w:color w:val="222222"/>
+          <w:sz w:val="24"/>
+          <w:szCs w:val="24"/>
+          <w:lang w:eastAsia="uk-UA"/>
+        </w:rPr>
+        <w:t xml:space="preserve">Фрагмент </w:t>
+      </w:r>
+      <w:proofErr w:type="spellStart"/>
+      <w:r>
+        <w:rPr>
+          <w:rFonts w:ascii="inherit" w:eastAsia="Times New Roman" w:hAnsi="inherit" w:cs="Arial"/>
+          <w:b/>
+          <w:bCs/>
+          <w:color w:val="222222"/>
+          <w:sz w:val="24"/>
+          <w:szCs w:val="24"/>
+          <w:lang w:eastAsia="uk-UA"/>
+        </w:rPr>
+        <w:t>логической</w:t>
+      </w:r>
+      <w:proofErr w:type="spellEnd"/>
+      <w:r>
+        <w:rPr>
+          <w:rFonts w:ascii="inherit" w:eastAsia="Times New Roman" w:hAnsi="inherit" w:cs="Arial"/>
+          <w:b/>
+          <w:bCs/>
+          <w:color w:val="222222"/>
+          <w:sz w:val="24"/>
+          <w:szCs w:val="24"/>
+          <w:lang w:eastAsia="uk-UA"/>
+        </w:rPr>
+        <w:t xml:space="preserve"> </w:t>
+      </w:r>
+      <w:proofErr w:type="spellStart"/>
+      <w:r>
+        <w:rPr>
+          <w:rFonts w:ascii="inherit" w:eastAsia="Times New Roman" w:hAnsi="inherit" w:cs="Arial"/>
+          <w:b/>
+          <w:bCs/>
+          <w:color w:val="222222"/>
+          <w:sz w:val="24"/>
+          <w:szCs w:val="24"/>
+          <w:lang w:eastAsia="uk-UA"/>
+        </w:rPr>
+        <w:t>схемы</w:t>
+      </w:r>
+      <w:proofErr w:type="spellEnd"/>
+      <w:r>
+        <w:rPr>
+          <w:rFonts w:ascii="inherit" w:eastAsia="Times New Roman" w:hAnsi="inherit" w:cs="Arial"/>
+          <w:b/>
+          <w:bCs/>
+          <w:color w:val="222222"/>
+          <w:sz w:val="24"/>
+          <w:szCs w:val="24"/>
+          <w:lang w:eastAsia="uk-UA"/>
+        </w:rPr>
+        <w:t xml:space="preserve"> </w:t>
+      </w:r>
+      <w:proofErr w:type="spellStart"/>
+      <w:r>
+        <w:rPr>
+          <w:rFonts w:ascii="inherit" w:eastAsia="Times New Roman" w:hAnsi="inherit" w:cs="Arial"/>
+          <w:b/>
+          <w:bCs/>
+          <w:color w:val="222222"/>
+          <w:sz w:val="24"/>
+          <w:szCs w:val="24"/>
+          <w:lang w:eastAsia="uk-UA"/>
+        </w:rPr>
+        <w:t>базы</w:t>
+      </w:r>
+      <w:proofErr w:type="spellEnd"/>
+      <w:r>
+        <w:rPr>
+          <w:rFonts w:ascii="inherit" w:eastAsia="Times New Roman" w:hAnsi="inherit" w:cs="Arial"/>
+          <w:b/>
+          <w:bCs/>
+          <w:color w:val="222222"/>
+          <w:sz w:val="24"/>
+          <w:szCs w:val="24"/>
+          <w:lang w:eastAsia="uk-UA"/>
+        </w:rPr>
+        <w:t xml:space="preserve"> </w:t>
+      </w:r>
+      <w:proofErr w:type="spellStart"/>
+      <w:r>
+        <w:rPr>
+          <w:rFonts w:ascii="inherit" w:eastAsia="Times New Roman" w:hAnsi="inherit" w:cs="Arial"/>
+          <w:b/>
+          <w:bCs/>
+          <w:color w:val="222222"/>
+          <w:sz w:val="24"/>
+          <w:szCs w:val="24"/>
+          <w:lang w:eastAsia="uk-UA"/>
+        </w:rPr>
+        <w:t>данных</w:t>
+      </w:r>
+      <w:proofErr w:type="spellEnd"/>
+    </w:p>
+    <w:p>
+      <w:pPr>
+        <w:shd w:val="clear" w:color="auto" w:fill="FFFFFF"/>
+        <w:spacing w:before="240" w:after="240" w:line="240" w:lineRule="auto"/>
+        <w:rPr>
+          <w:rFonts w:ascii="inherit" w:eastAsia="Times New Roman" w:hAnsi="inherit" w:cs="Arial"/>
+          <w:color w:val="222222"/>
+          <w:sz w:val="24"/>
+          <w:szCs w:val="24"/>
+          <w:lang w:eastAsia="uk-UA"/>
+        </w:rPr>
+      </w:pPr>
+      <w:r>
+        <w:rPr>
+          <w:rFonts w:ascii="inherit" w:eastAsia="Times New Roman" w:hAnsi="inherit" w:cs="Arial"/>
+          <w:noProof/>
+          <w:color w:val="222222"/>
+          <w:sz w:val="24"/>
+          <w:szCs w:val="24"/>
+          <w:lang w:eastAsia="uk-UA"/>
+        </w:rPr>
+        <w:drawing>
+          <wp:inline distT="0" distB="0" distL="0" distR="0">
+            <wp:extent cx="3168650" cy="2343150"/>
+            <wp:effectExtent l="0" t="0" r="0" b="0"/>
+            <wp:docPr id="6" name="Рисунок 6" descr="https://ucarecdn.com/9cea1edc-98ee-4215-ae29-70ebf8aaea21/"/>
+            <wp:cNvGraphicFramePr>
+              <a:graphicFrameLocks xmlns:a="http://schemas.openxmlformats.org/drawingml/2006/main" noChangeAspect="1"/>
+            </wp:cNvGraphicFramePr>
+            <a:graphic xmlns:a="http://schemas.openxmlformats.org/drawingml/2006/main">
+              <a:graphicData uri="http://schemas.openxmlformats.org/drawingml/2006/picture">
+                <pic:pic xmlns:pic="http://schemas.openxmlformats.org/drawingml/2006/picture">
+                  <pic:nvPicPr>
+                    <pic:cNvPr id="0" name="Picture 1" descr="https://ucarecdn.com/9cea1edc-98ee-4215-ae29-70ebf8aaea21/"/>
+                    <pic:cNvPicPr>
+                      <a:picLocks noChangeAspect="1" noChangeArrowheads="1"/>
+                    </pic:cNvPicPr>
+                  </pic:nvPicPr>
+                  <pic:blipFill>
+                    <a:blip r:embed="rId20">
+                      <a:extLst>
+                        <a:ext uri="{28A0092B-C50C-407E-A947-70E740481C1C}">
+                          <a14:useLocalDpi xmlns:a14="http://schemas.microsoft.com/office/drawing/2010/main" val="0"/>
+                        </a:ext>
+                      </a:extLst>
+                    </a:blip>
+                    <a:srcRect/>
+                    <a:stretch>
+                      <a:fillRect/>
+                    </a:stretch>
+                  </pic:blipFill>
+                  <pic:spPr bwMode="auto">
+                    <a:xfrm>
+                      <a:off x="0" y="0"/>
+                      <a:ext cx="3168650" cy="2343150"/>
+                    </a:xfrm>
+                    <a:prstGeom prst="rect">
+                      <a:avLst/>
+                    </a:prstGeom>
+                    <a:noFill/>
+                    <a:ln>
+                      <a:noFill/>
+                    </a:ln>
+                  </pic:spPr>
+                </pic:pic>
+              </a:graphicData>
+            </a:graphic>
+          </wp:inline>
+        </w:drawing>
+      </w:r>
+    </w:p>
+    <w:p>
+      <w:pPr>
+        <w:shd w:val="clear" w:color="auto" w:fill="FFFFFF"/>
+        <w:spacing w:after="0" w:line="240" w:lineRule="auto"/>
+        <w:rPr>
+          <w:rFonts w:ascii="Arial" w:eastAsia="Times New Roman" w:hAnsi="Arial" w:cs="Arial"/>
+          <w:color w:val="222222"/>
+          <w:sz w:val="24"/>
+          <w:szCs w:val="24"/>
+          <w:lang w:eastAsia="uk-UA"/>
+        </w:rPr>
+      </w:pPr>
+      <w:proofErr w:type="spellStart"/>
+      <w:r>
+        <w:rPr>
+          <w:rFonts w:ascii="Arial" w:eastAsia="Times New Roman" w:hAnsi="Arial" w:cs="Arial"/>
+          <w:b/>
+          <w:bCs/>
+          <w:color w:val="222222"/>
+          <w:sz w:val="24"/>
+          <w:szCs w:val="24"/>
+          <w:lang w:eastAsia="uk-UA"/>
+        </w:rPr>
+        <w:t>Пояснение</w:t>
+      </w:r>
+      <w:proofErr w:type="spellEnd"/>
+    </w:p>
+    <w:p>
+      <w:pPr>
+        <w:shd w:val="clear" w:color="auto" w:fill="FFFFFF"/>
+        <w:spacing w:after="0" w:line="240" w:lineRule="auto"/>
+        <w:rPr>
+          <w:rFonts w:ascii="Arial" w:eastAsia="Times New Roman" w:hAnsi="Arial" w:cs="Arial"/>
+          <w:color w:val="222222"/>
+          <w:sz w:val="24"/>
+          <w:szCs w:val="24"/>
+          <w:lang w:eastAsia="uk-UA"/>
+        </w:rPr>
+      </w:pPr>
+      <w:proofErr w:type="spellStart"/>
+      <w:r>
+        <w:rPr>
+          <w:rFonts w:ascii="Arial" w:eastAsia="Times New Roman" w:hAnsi="Arial" w:cs="Arial"/>
+          <w:b/>
+          <w:bCs/>
+          <w:color w:val="222222"/>
+          <w:sz w:val="24"/>
+          <w:szCs w:val="24"/>
+          <w:lang w:eastAsia="uk-UA"/>
+        </w:rPr>
+        <w:t>Связанные</w:t>
+      </w:r>
+      <w:proofErr w:type="spellEnd"/>
+      <w:r>
+        <w:rPr>
+          <w:rFonts w:ascii="Arial" w:eastAsia="Times New Roman" w:hAnsi="Arial" w:cs="Arial"/>
+          <w:b/>
+          <w:bCs/>
+          <w:color w:val="222222"/>
+          <w:sz w:val="24"/>
+          <w:szCs w:val="24"/>
+          <w:lang w:eastAsia="uk-UA"/>
+        </w:rPr>
+        <w:t xml:space="preserve"> шаги</w:t>
+      </w:r>
+    </w:p>
+    <w:p>
+      <w:pPr>
+        <w:numPr>
+          <w:ilvl w:val="0"/>
+          <w:numId w:val="7"/>
+        </w:numPr>
+        <w:shd w:val="clear" w:color="auto" w:fill="FFFFFF"/>
+        <w:spacing w:after="0" w:line="240" w:lineRule="auto"/>
+        <w:ind w:left="0"/>
+        <w:rPr>
+          <w:rFonts w:ascii="inherit" w:eastAsia="Times New Roman" w:hAnsi="inherit" w:cs="Arial"/>
+          <w:color w:val="222222"/>
+          <w:sz w:val="24"/>
+          <w:szCs w:val="24"/>
+          <w:lang w:eastAsia="uk-UA"/>
+        </w:rPr>
+      </w:pPr>
+    </w:p>
+    <w:p>
+      <w:pPr>
+        <w:numPr>
+          <w:ilvl w:val="0"/>
+          <w:numId w:val="7"/>
+        </w:numPr>
+        <w:shd w:val="clear" w:color="auto" w:fill="FFFFFF"/>
+        <w:spacing w:after="0" w:line="240" w:lineRule="auto"/>
+        <w:ind w:left="0"/>
+        <w:rPr>
+          <w:rFonts w:ascii="inherit" w:eastAsia="Times New Roman" w:hAnsi="inherit" w:cs="Arial"/>
+          <w:color w:val="222222"/>
+          <w:sz w:val="24"/>
+          <w:szCs w:val="24"/>
+          <w:lang w:eastAsia="uk-UA"/>
+        </w:rPr>
+      </w:pPr>
+    </w:p>
+    <w:p>
+      <w:pPr>
+        <w:numPr>
+          <w:ilvl w:val="0"/>
+          <w:numId w:val="7"/>
+        </w:numPr>
+        <w:shd w:val="clear" w:color="auto" w:fill="FFFFFF"/>
+        <w:spacing w:after="0" w:line="240" w:lineRule="auto"/>
+        <w:ind w:left="0"/>
+        <w:rPr>
+          <w:rFonts w:ascii="inherit" w:eastAsia="Times New Roman" w:hAnsi="inherit" w:cs="Arial"/>
+          <w:color w:val="222222"/>
+          <w:sz w:val="24"/>
+          <w:szCs w:val="24"/>
+          <w:lang w:eastAsia="uk-UA"/>
+        </w:rPr>
+      </w:pPr>
+    </w:p>
+    <w:p>
+      <w:pPr>
+        <w:numPr>
+          <w:ilvl w:val="0"/>
+          <w:numId w:val="7"/>
+        </w:numPr>
+        <w:shd w:val="clear" w:color="auto" w:fill="FFFFFF"/>
+        <w:spacing w:after="0" w:line="240" w:lineRule="auto"/>
+        <w:ind w:left="0"/>
+        <w:rPr>
+          <w:rFonts w:ascii="inherit" w:eastAsia="Times New Roman" w:hAnsi="inherit" w:cs="Arial"/>
+          <w:color w:val="222222"/>
+          <w:sz w:val="24"/>
+          <w:szCs w:val="24"/>
+          <w:lang w:eastAsia="uk-UA"/>
+        </w:rPr>
+      </w:pPr>
+    </w:p>
+    <w:p>
+      <w:pPr>
+        <w:shd w:val="clear" w:color="auto" w:fill="FFFFFF"/>
+        <w:spacing w:before="240" w:after="240" w:line="240" w:lineRule="auto"/>
+        <w:rPr>
+          <w:rFonts w:ascii="inherit" w:eastAsia="Times New Roman" w:hAnsi="inherit" w:cs="Arial"/>
+          <w:color w:val="222222"/>
+          <w:sz w:val="24"/>
+          <w:szCs w:val="24"/>
+          <w:lang w:eastAsia="uk-UA"/>
+        </w:rPr>
+      </w:pPr>
+      <w:r>
+        <w:rPr>
+          <w:rFonts w:ascii="inherit" w:eastAsia="Times New Roman" w:hAnsi="inherit" w:cs="Arial"/>
+          <w:b/>
+          <w:bCs/>
+          <w:color w:val="222222"/>
+          <w:sz w:val="24"/>
+          <w:szCs w:val="24"/>
+          <w:lang w:eastAsia="uk-UA"/>
+        </w:rPr>
+        <w:t xml:space="preserve">Текст </w:t>
+      </w:r>
+      <w:proofErr w:type="spellStart"/>
+      <w:r>
+        <w:rPr>
+          <w:rFonts w:ascii="inherit" w:eastAsia="Times New Roman" w:hAnsi="inherit" w:cs="Arial"/>
+          <w:b/>
+          <w:bCs/>
+          <w:color w:val="222222"/>
+          <w:sz w:val="24"/>
+          <w:szCs w:val="24"/>
+          <w:lang w:eastAsia="uk-UA"/>
+        </w:rPr>
+        <w:t>задания</w:t>
+      </w:r>
+      <w:proofErr w:type="spellEnd"/>
+      <w:r>
+        <w:rPr>
+          <w:rFonts w:ascii="inherit" w:eastAsia="Times New Roman" w:hAnsi="inherit" w:cs="Arial"/>
+          <w:b/>
+          <w:bCs/>
+          <w:color w:val="222222"/>
+          <w:sz w:val="24"/>
+          <w:szCs w:val="24"/>
+          <w:lang w:eastAsia="uk-UA"/>
+        </w:rPr>
+        <w:t> </w:t>
+      </w:r>
+      <w:r>
+        <w:rPr>
+          <w:rFonts w:ascii="inherit" w:eastAsia="Times New Roman" w:hAnsi="inherit" w:cs="Arial"/>
+          <w:color w:val="222222"/>
+          <w:sz w:val="24"/>
+          <w:szCs w:val="24"/>
+          <w:lang w:eastAsia="uk-UA"/>
+        </w:rPr>
+        <w:t>(</w:t>
+      </w:r>
+      <w:proofErr w:type="spellStart"/>
+      <w:r>
+        <w:rPr>
+          <w:rFonts w:ascii="inherit" w:eastAsia="Times New Roman" w:hAnsi="inherit" w:cs="Arial"/>
+          <w:color w:val="222222"/>
+          <w:sz w:val="24"/>
+          <w:szCs w:val="24"/>
+          <w:lang w:eastAsia="uk-UA"/>
+        </w:rPr>
+        <w:t>чтобы</w:t>
+      </w:r>
+      <w:proofErr w:type="spellEnd"/>
+      <w:r>
+        <w:rPr>
+          <w:rFonts w:ascii="inherit" w:eastAsia="Times New Roman" w:hAnsi="inherit" w:cs="Arial"/>
+          <w:color w:val="222222"/>
+          <w:sz w:val="24"/>
+          <w:szCs w:val="24"/>
+          <w:lang w:eastAsia="uk-UA"/>
+        </w:rPr>
+        <w:t xml:space="preserve"> не </w:t>
+      </w:r>
+      <w:proofErr w:type="spellStart"/>
+      <w:r>
+        <w:rPr>
+          <w:rFonts w:ascii="inherit" w:eastAsia="Times New Roman" w:hAnsi="inherit" w:cs="Arial"/>
+          <w:color w:val="222222"/>
+          <w:sz w:val="24"/>
+          <w:szCs w:val="24"/>
+          <w:lang w:eastAsia="uk-UA"/>
+        </w:rPr>
+        <w:t>прокручивать</w:t>
+      </w:r>
+      <w:proofErr w:type="spellEnd"/>
+      <w:r>
+        <w:rPr>
+          <w:rFonts w:ascii="inherit" w:eastAsia="Times New Roman" w:hAnsi="inherit" w:cs="Arial"/>
+          <w:color w:val="222222"/>
+          <w:sz w:val="24"/>
+          <w:szCs w:val="24"/>
+          <w:lang w:eastAsia="uk-UA"/>
+        </w:rPr>
+        <w:t xml:space="preserve"> </w:t>
+      </w:r>
+      <w:proofErr w:type="spellStart"/>
+      <w:r>
+        <w:rPr>
+          <w:rFonts w:ascii="inherit" w:eastAsia="Times New Roman" w:hAnsi="inherit" w:cs="Arial"/>
+          <w:color w:val="222222"/>
+          <w:sz w:val="24"/>
+          <w:szCs w:val="24"/>
+          <w:lang w:eastAsia="uk-UA"/>
+        </w:rPr>
+        <w:t>страницу</w:t>
+      </w:r>
+      <w:proofErr w:type="spellEnd"/>
+      <w:r>
+        <w:rPr>
+          <w:rFonts w:ascii="inherit" w:eastAsia="Times New Roman" w:hAnsi="inherit" w:cs="Arial"/>
+          <w:color w:val="222222"/>
+          <w:sz w:val="24"/>
+          <w:szCs w:val="24"/>
+          <w:lang w:eastAsia="uk-UA"/>
+        </w:rPr>
+        <w:t>) </w:t>
+      </w:r>
+    </w:p>
+    <w:p>
+      <w:pPr>
+        <w:shd w:val="clear" w:color="auto" w:fill="FFFFFF"/>
+        <w:spacing w:before="240" w:after="240" w:line="240" w:lineRule="auto"/>
+        <w:rPr>
+          <w:rFonts w:ascii="inherit" w:eastAsia="Times New Roman" w:hAnsi="inherit" w:cs="Arial"/>
+          <w:i/>
+          <w:iCs/>
+          <w:color w:val="6F6F6F"/>
+          <w:sz w:val="24"/>
+          <w:szCs w:val="24"/>
+          <w:lang w:eastAsia="uk-UA"/>
+        </w:rPr>
+      </w:pPr>
+      <w:proofErr w:type="spellStart"/>
+      <w:r>
+        <w:rPr>
+          <w:rFonts w:ascii="inherit" w:eastAsia="Times New Roman" w:hAnsi="inherit" w:cs="Arial"/>
+          <w:i/>
+          <w:iCs/>
+          <w:color w:val="6F6F6F"/>
+          <w:sz w:val="24"/>
+          <w:szCs w:val="24"/>
+          <w:lang w:eastAsia="uk-UA"/>
+        </w:rPr>
+        <w:lastRenderedPageBreak/>
+        <w:t>Вывести</w:t>
+      </w:r>
+      <w:proofErr w:type="spellEnd"/>
+      <w:r>
+        <w:rPr>
+          <w:rFonts w:ascii="inherit" w:eastAsia="Times New Roman" w:hAnsi="inherit" w:cs="Arial"/>
+          <w:i/>
+          <w:iCs/>
+          <w:color w:val="6F6F6F"/>
+          <w:sz w:val="24"/>
+          <w:szCs w:val="24"/>
+          <w:lang w:eastAsia="uk-UA"/>
+        </w:rPr>
+        <w:t xml:space="preserve"> </w:t>
+      </w:r>
+      <w:proofErr w:type="spellStart"/>
+      <w:r>
+        <w:rPr>
+          <w:rFonts w:ascii="inherit" w:eastAsia="Times New Roman" w:hAnsi="inherit" w:cs="Arial"/>
+          <w:i/>
+          <w:iCs/>
+          <w:color w:val="6F6F6F"/>
+          <w:sz w:val="24"/>
+          <w:szCs w:val="24"/>
+          <w:lang w:eastAsia="uk-UA"/>
+        </w:rPr>
+        <w:t>вопросы</w:t>
+      </w:r>
+      <w:proofErr w:type="spellEnd"/>
+      <w:r>
+        <w:rPr>
+          <w:rFonts w:ascii="inherit" w:eastAsia="Times New Roman" w:hAnsi="inherit" w:cs="Arial"/>
+          <w:i/>
+          <w:iCs/>
+          <w:color w:val="6F6F6F"/>
+          <w:sz w:val="24"/>
+          <w:szCs w:val="24"/>
+          <w:lang w:eastAsia="uk-UA"/>
+        </w:rPr>
+        <w:t xml:space="preserve">, </w:t>
+      </w:r>
+      <w:proofErr w:type="spellStart"/>
+      <w:r>
+        <w:rPr>
+          <w:rFonts w:ascii="inherit" w:eastAsia="Times New Roman" w:hAnsi="inherit" w:cs="Arial"/>
+          <w:i/>
+          <w:iCs/>
+          <w:color w:val="6F6F6F"/>
+          <w:sz w:val="24"/>
+          <w:szCs w:val="24"/>
+          <w:lang w:eastAsia="uk-UA"/>
+        </w:rPr>
+        <w:t>которые</w:t>
+      </w:r>
+      <w:proofErr w:type="spellEnd"/>
+      <w:r>
+        <w:rPr>
+          <w:rFonts w:ascii="inherit" w:eastAsia="Times New Roman" w:hAnsi="inherit" w:cs="Arial"/>
+          <w:i/>
+          <w:iCs/>
+          <w:color w:val="6F6F6F"/>
+          <w:sz w:val="24"/>
+          <w:szCs w:val="24"/>
+          <w:lang w:eastAsia="uk-UA"/>
+        </w:rPr>
+        <w:t xml:space="preserve"> </w:t>
+      </w:r>
+      <w:proofErr w:type="spellStart"/>
+      <w:r>
+        <w:rPr>
+          <w:rFonts w:ascii="inherit" w:eastAsia="Times New Roman" w:hAnsi="inherit" w:cs="Arial"/>
+          <w:i/>
+          <w:iCs/>
+          <w:color w:val="6F6F6F"/>
+          <w:sz w:val="24"/>
+          <w:szCs w:val="24"/>
+          <w:lang w:eastAsia="uk-UA"/>
+        </w:rPr>
+        <w:t>были</w:t>
+      </w:r>
+      <w:proofErr w:type="spellEnd"/>
+      <w:r>
+        <w:rPr>
+          <w:rFonts w:ascii="inherit" w:eastAsia="Times New Roman" w:hAnsi="inherit" w:cs="Arial"/>
+          <w:i/>
+          <w:iCs/>
+          <w:color w:val="6F6F6F"/>
+          <w:sz w:val="24"/>
+          <w:szCs w:val="24"/>
+          <w:lang w:eastAsia="uk-UA"/>
+        </w:rPr>
+        <w:t xml:space="preserve"> </w:t>
+      </w:r>
+      <w:proofErr w:type="spellStart"/>
+      <w:r>
+        <w:rPr>
+          <w:rFonts w:ascii="inherit" w:eastAsia="Times New Roman" w:hAnsi="inherit" w:cs="Arial"/>
+          <w:i/>
+          <w:iCs/>
+          <w:color w:val="6F6F6F"/>
+          <w:sz w:val="24"/>
+          <w:szCs w:val="24"/>
+          <w:lang w:eastAsia="uk-UA"/>
+        </w:rPr>
+        <w:t>включены</w:t>
+      </w:r>
+      <w:proofErr w:type="spellEnd"/>
+      <w:r>
+        <w:rPr>
+          <w:rFonts w:ascii="inherit" w:eastAsia="Times New Roman" w:hAnsi="inherit" w:cs="Arial"/>
+          <w:i/>
+          <w:iCs/>
+          <w:color w:val="6F6F6F"/>
+          <w:sz w:val="24"/>
+          <w:szCs w:val="24"/>
+          <w:lang w:eastAsia="uk-UA"/>
+        </w:rPr>
+        <w:t xml:space="preserve"> в тест для Семенова </w:t>
+      </w:r>
+      <w:proofErr w:type="spellStart"/>
+      <w:r>
+        <w:rPr>
+          <w:rFonts w:ascii="inherit" w:eastAsia="Times New Roman" w:hAnsi="inherit" w:cs="Arial"/>
+          <w:i/>
+          <w:iCs/>
+          <w:color w:val="6F6F6F"/>
+          <w:sz w:val="24"/>
+          <w:szCs w:val="24"/>
+          <w:lang w:eastAsia="uk-UA"/>
+        </w:rPr>
+        <w:t>Ивана</w:t>
+      </w:r>
+      <w:proofErr w:type="spellEnd"/>
+      <w:r>
+        <w:rPr>
+          <w:rFonts w:ascii="inherit" w:eastAsia="Times New Roman" w:hAnsi="inherit" w:cs="Arial"/>
+          <w:i/>
+          <w:iCs/>
+          <w:color w:val="6F6F6F"/>
+          <w:sz w:val="24"/>
+          <w:szCs w:val="24"/>
+          <w:lang w:eastAsia="uk-UA"/>
+        </w:rPr>
+        <w:t xml:space="preserve"> по </w:t>
+      </w:r>
+      <w:proofErr w:type="spellStart"/>
+      <w:r>
+        <w:rPr>
+          <w:rFonts w:ascii="inherit" w:eastAsia="Times New Roman" w:hAnsi="inherit" w:cs="Arial"/>
+          <w:i/>
+          <w:iCs/>
+          <w:color w:val="6F6F6F"/>
+          <w:sz w:val="24"/>
+          <w:szCs w:val="24"/>
+          <w:lang w:eastAsia="uk-UA"/>
+        </w:rPr>
+        <w:t>дисциплине</w:t>
+      </w:r>
+      <w:proofErr w:type="spellEnd"/>
+      <w:r>
+        <w:rPr>
+          <w:rFonts w:ascii="inherit" w:eastAsia="Times New Roman" w:hAnsi="inherit" w:cs="Arial"/>
+          <w:i/>
+          <w:iCs/>
+          <w:color w:val="6F6F6F"/>
+          <w:sz w:val="24"/>
+          <w:szCs w:val="24"/>
+          <w:lang w:eastAsia="uk-UA"/>
+        </w:rPr>
+        <w:t xml:space="preserve"> «</w:t>
+      </w:r>
+      <w:proofErr w:type="spellStart"/>
+      <w:r>
+        <w:rPr>
+          <w:rFonts w:ascii="inherit" w:eastAsia="Times New Roman" w:hAnsi="inherit" w:cs="Arial"/>
+          <w:i/>
+          <w:iCs/>
+          <w:color w:val="6F6F6F"/>
+          <w:sz w:val="24"/>
+          <w:szCs w:val="24"/>
+          <w:lang w:eastAsia="uk-UA"/>
+        </w:rPr>
+        <w:t>Основы</w:t>
+      </w:r>
+      <w:proofErr w:type="spellEnd"/>
+      <w:r>
+        <w:rPr>
+          <w:rFonts w:ascii="inherit" w:eastAsia="Times New Roman" w:hAnsi="inherit" w:cs="Arial"/>
+          <w:i/>
+          <w:iCs/>
+          <w:color w:val="6F6F6F"/>
+          <w:sz w:val="24"/>
+          <w:szCs w:val="24"/>
+          <w:lang w:eastAsia="uk-UA"/>
+        </w:rPr>
+        <w:t xml:space="preserve"> SQL» 2020-05-17  (</w:t>
+      </w:r>
+      <w:proofErr w:type="spellStart"/>
+      <w:r>
+        <w:rPr>
+          <w:rFonts w:ascii="inherit" w:eastAsia="Times New Roman" w:hAnsi="inherit" w:cs="Arial"/>
+          <w:i/>
+          <w:iCs/>
+          <w:color w:val="6F6F6F"/>
+          <w:sz w:val="24"/>
+          <w:szCs w:val="24"/>
+          <w:lang w:eastAsia="uk-UA"/>
+        </w:rPr>
+        <w:t>значение</w:t>
+      </w:r>
+      <w:proofErr w:type="spellEnd"/>
+      <w:r>
+        <w:rPr>
+          <w:rFonts w:ascii="inherit" w:eastAsia="Times New Roman" w:hAnsi="inherit" w:cs="Arial"/>
+          <w:i/>
+          <w:iCs/>
+          <w:color w:val="6F6F6F"/>
+          <w:sz w:val="24"/>
+          <w:szCs w:val="24"/>
+          <w:lang w:eastAsia="uk-UA"/>
+        </w:rPr>
+        <w:t> </w:t>
+      </w:r>
+      <w:proofErr w:type="spellStart"/>
+      <w:r>
+        <w:rPr>
+          <w:rFonts w:ascii="Courier New" w:eastAsia="Times New Roman" w:hAnsi="Courier New" w:cs="Courier New"/>
+          <w:b/>
+          <w:bCs/>
+          <w:i/>
+          <w:iCs/>
+          <w:color w:val="000000"/>
+          <w:bdr w:val="single" w:sz="6" w:space="2" w:color="ECEDF1" w:frame="1"/>
+          <w:shd w:val="clear" w:color="auto" w:fill="F3F4F6"/>
+          <w:lang w:eastAsia="uk-UA"/>
+        </w:rPr>
+        <w:t>attempt_id</w:t>
+      </w:r>
+      <w:proofErr w:type="spellEnd"/>
+      <w:r>
+        <w:rPr>
+          <w:rFonts w:ascii="Courier New" w:eastAsia="Times New Roman" w:hAnsi="Courier New" w:cs="Courier New"/>
+          <w:b/>
+          <w:bCs/>
+          <w:i/>
+          <w:iCs/>
+          <w:color w:val="000000"/>
+          <w:bdr w:val="single" w:sz="6" w:space="2" w:color="ECEDF1" w:frame="1"/>
+          <w:shd w:val="clear" w:color="auto" w:fill="F3F4F6"/>
+          <w:lang w:eastAsia="uk-UA"/>
+        </w:rPr>
+        <w:t> </w:t>
+      </w:r>
+      <w:r>
+        <w:rPr>
+          <w:rFonts w:ascii="inherit" w:eastAsia="Times New Roman" w:hAnsi="inherit" w:cs="Arial"/>
+          <w:i/>
+          <w:iCs/>
+          <w:color w:val="6F6F6F"/>
+          <w:sz w:val="24"/>
+          <w:szCs w:val="24"/>
+          <w:lang w:eastAsia="uk-UA"/>
+        </w:rPr>
+        <w:t xml:space="preserve">для </w:t>
+      </w:r>
+      <w:proofErr w:type="spellStart"/>
+      <w:r>
+        <w:rPr>
+          <w:rFonts w:ascii="inherit" w:eastAsia="Times New Roman" w:hAnsi="inherit" w:cs="Arial"/>
+          <w:i/>
+          <w:iCs/>
+          <w:color w:val="6F6F6F"/>
+          <w:sz w:val="24"/>
+          <w:szCs w:val="24"/>
+          <w:lang w:eastAsia="uk-UA"/>
+        </w:rPr>
+        <w:t>этой</w:t>
+      </w:r>
+      <w:proofErr w:type="spellEnd"/>
+      <w:r>
+        <w:rPr>
+          <w:rFonts w:ascii="inherit" w:eastAsia="Times New Roman" w:hAnsi="inherit" w:cs="Arial"/>
+          <w:i/>
+          <w:iCs/>
+          <w:color w:val="6F6F6F"/>
+          <w:sz w:val="24"/>
+          <w:szCs w:val="24"/>
+          <w:lang w:eastAsia="uk-UA"/>
+        </w:rPr>
+        <w:t xml:space="preserve"> </w:t>
+      </w:r>
+      <w:proofErr w:type="spellStart"/>
+      <w:r>
+        <w:rPr>
+          <w:rFonts w:ascii="inherit" w:eastAsia="Times New Roman" w:hAnsi="inherit" w:cs="Arial"/>
+          <w:i/>
+          <w:iCs/>
+          <w:color w:val="6F6F6F"/>
+          <w:sz w:val="24"/>
+          <w:szCs w:val="24"/>
+          <w:lang w:eastAsia="uk-UA"/>
+        </w:rPr>
+        <w:t>попытки</w:t>
+      </w:r>
+      <w:proofErr w:type="spellEnd"/>
+      <w:r>
+        <w:rPr>
+          <w:rFonts w:ascii="inherit" w:eastAsia="Times New Roman" w:hAnsi="inherit" w:cs="Arial"/>
+          <w:i/>
+          <w:iCs/>
+          <w:color w:val="6F6F6F"/>
+          <w:sz w:val="24"/>
+          <w:szCs w:val="24"/>
+          <w:lang w:eastAsia="uk-UA"/>
+        </w:rPr>
+        <w:t xml:space="preserve"> </w:t>
+      </w:r>
+      <w:proofErr w:type="spellStart"/>
+      <w:r>
+        <w:rPr>
+          <w:rFonts w:ascii="inherit" w:eastAsia="Times New Roman" w:hAnsi="inherit" w:cs="Arial"/>
+          <w:i/>
+          <w:iCs/>
+          <w:color w:val="6F6F6F"/>
+          <w:sz w:val="24"/>
+          <w:szCs w:val="24"/>
+          <w:lang w:eastAsia="uk-UA"/>
+        </w:rPr>
+        <w:t>равно</w:t>
+      </w:r>
+      <w:proofErr w:type="spellEnd"/>
+      <w:r>
+        <w:rPr>
+          <w:rFonts w:ascii="inherit" w:eastAsia="Times New Roman" w:hAnsi="inherit" w:cs="Arial"/>
+          <w:i/>
+          <w:iCs/>
+          <w:color w:val="6F6F6F"/>
+          <w:sz w:val="24"/>
+          <w:szCs w:val="24"/>
+          <w:lang w:eastAsia="uk-UA"/>
+        </w:rPr>
+        <w:t xml:space="preserve"> 7). </w:t>
+      </w:r>
+      <w:proofErr w:type="spellStart"/>
+      <w:r>
+        <w:rPr>
+          <w:rFonts w:ascii="inherit" w:eastAsia="Times New Roman" w:hAnsi="inherit" w:cs="Arial"/>
+          <w:i/>
+          <w:iCs/>
+          <w:color w:val="6F6F6F"/>
+          <w:sz w:val="24"/>
+          <w:szCs w:val="24"/>
+          <w:lang w:eastAsia="uk-UA"/>
+        </w:rPr>
+        <w:t>Указать</w:t>
+      </w:r>
+      <w:proofErr w:type="spellEnd"/>
+      <w:r>
+        <w:rPr>
+          <w:rFonts w:ascii="inherit" w:eastAsia="Times New Roman" w:hAnsi="inherit" w:cs="Arial"/>
+          <w:i/>
+          <w:iCs/>
+          <w:color w:val="6F6F6F"/>
+          <w:sz w:val="24"/>
+          <w:szCs w:val="24"/>
+          <w:lang w:eastAsia="uk-UA"/>
+        </w:rPr>
+        <w:t xml:space="preserve">, </w:t>
+      </w:r>
+      <w:proofErr w:type="spellStart"/>
+      <w:r>
+        <w:rPr>
+          <w:rFonts w:ascii="inherit" w:eastAsia="Times New Roman" w:hAnsi="inherit" w:cs="Arial"/>
+          <w:i/>
+          <w:iCs/>
+          <w:color w:val="6F6F6F"/>
+          <w:sz w:val="24"/>
+          <w:szCs w:val="24"/>
+          <w:lang w:eastAsia="uk-UA"/>
+        </w:rPr>
+        <w:t>какой</w:t>
+      </w:r>
+      <w:proofErr w:type="spellEnd"/>
+      <w:r>
+        <w:rPr>
+          <w:rFonts w:ascii="inherit" w:eastAsia="Times New Roman" w:hAnsi="inherit" w:cs="Arial"/>
+          <w:i/>
+          <w:iCs/>
+          <w:color w:val="6F6F6F"/>
+          <w:sz w:val="24"/>
+          <w:szCs w:val="24"/>
+          <w:lang w:eastAsia="uk-UA"/>
+        </w:rPr>
+        <w:t xml:space="preserve"> </w:t>
+      </w:r>
+      <w:proofErr w:type="spellStart"/>
+      <w:r>
+        <w:rPr>
+          <w:rFonts w:ascii="inherit" w:eastAsia="Times New Roman" w:hAnsi="inherit" w:cs="Arial"/>
+          <w:i/>
+          <w:iCs/>
+          <w:color w:val="6F6F6F"/>
+          <w:sz w:val="24"/>
+          <w:szCs w:val="24"/>
+          <w:lang w:eastAsia="uk-UA"/>
+        </w:rPr>
+        <w:t>ответ</w:t>
+      </w:r>
+      <w:proofErr w:type="spellEnd"/>
+      <w:r>
+        <w:rPr>
+          <w:rFonts w:ascii="inherit" w:eastAsia="Times New Roman" w:hAnsi="inherit" w:cs="Arial"/>
+          <w:i/>
+          <w:iCs/>
+          <w:color w:val="6F6F6F"/>
+          <w:sz w:val="24"/>
+          <w:szCs w:val="24"/>
+          <w:lang w:eastAsia="uk-UA"/>
+        </w:rPr>
+        <w:t xml:space="preserve"> </w:t>
+      </w:r>
+      <w:proofErr w:type="spellStart"/>
+      <w:r>
+        <w:rPr>
+          <w:rFonts w:ascii="inherit" w:eastAsia="Times New Roman" w:hAnsi="inherit" w:cs="Arial"/>
+          <w:i/>
+          <w:iCs/>
+          <w:color w:val="6F6F6F"/>
+          <w:sz w:val="24"/>
+          <w:szCs w:val="24"/>
+          <w:lang w:eastAsia="uk-UA"/>
+        </w:rPr>
+        <w:t>дал</w:t>
+      </w:r>
+      <w:proofErr w:type="spellEnd"/>
+      <w:r>
+        <w:rPr>
+          <w:rFonts w:ascii="inherit" w:eastAsia="Times New Roman" w:hAnsi="inherit" w:cs="Arial"/>
+          <w:i/>
+          <w:iCs/>
+          <w:color w:val="6F6F6F"/>
+          <w:sz w:val="24"/>
+          <w:szCs w:val="24"/>
+          <w:lang w:eastAsia="uk-UA"/>
+        </w:rPr>
+        <w:t xml:space="preserve"> студент и </w:t>
+      </w:r>
+      <w:proofErr w:type="spellStart"/>
+      <w:r>
+        <w:rPr>
+          <w:rFonts w:ascii="inherit" w:eastAsia="Times New Roman" w:hAnsi="inherit" w:cs="Arial"/>
+          <w:i/>
+          <w:iCs/>
+          <w:color w:val="6F6F6F"/>
+          <w:sz w:val="24"/>
+          <w:szCs w:val="24"/>
+          <w:lang w:eastAsia="uk-UA"/>
+        </w:rPr>
+        <w:t>правильный</w:t>
+      </w:r>
+      <w:proofErr w:type="spellEnd"/>
+      <w:r>
+        <w:rPr>
+          <w:rFonts w:ascii="inherit" w:eastAsia="Times New Roman" w:hAnsi="inherit" w:cs="Arial"/>
+          <w:i/>
+          <w:iCs/>
+          <w:color w:val="6F6F6F"/>
+          <w:sz w:val="24"/>
+          <w:szCs w:val="24"/>
+          <w:lang w:eastAsia="uk-UA"/>
+        </w:rPr>
+        <w:t xml:space="preserve"> он </w:t>
+      </w:r>
+      <w:proofErr w:type="spellStart"/>
+      <w:r>
+        <w:rPr>
+          <w:rFonts w:ascii="inherit" w:eastAsia="Times New Roman" w:hAnsi="inherit" w:cs="Arial"/>
+          <w:i/>
+          <w:iCs/>
+          <w:color w:val="6F6F6F"/>
+          <w:sz w:val="24"/>
+          <w:szCs w:val="24"/>
+          <w:lang w:eastAsia="uk-UA"/>
+        </w:rPr>
+        <w:t>или</w:t>
+      </w:r>
+      <w:proofErr w:type="spellEnd"/>
+      <w:r>
+        <w:rPr>
+          <w:rFonts w:ascii="inherit" w:eastAsia="Times New Roman" w:hAnsi="inherit" w:cs="Arial"/>
+          <w:i/>
+          <w:iCs/>
+          <w:color w:val="6F6F6F"/>
+          <w:sz w:val="24"/>
+          <w:szCs w:val="24"/>
+          <w:lang w:eastAsia="uk-UA"/>
+        </w:rPr>
+        <w:t xml:space="preserve"> </w:t>
+      </w:r>
+      <w:proofErr w:type="spellStart"/>
+      <w:r>
+        <w:rPr>
+          <w:rFonts w:ascii="inherit" w:eastAsia="Times New Roman" w:hAnsi="inherit" w:cs="Arial"/>
+          <w:i/>
+          <w:iCs/>
+          <w:color w:val="6F6F6F"/>
+          <w:sz w:val="24"/>
+          <w:szCs w:val="24"/>
+          <w:lang w:eastAsia="uk-UA"/>
+        </w:rPr>
+        <w:t>нет</w:t>
+      </w:r>
+      <w:proofErr w:type="spellEnd"/>
+      <w:r>
+        <w:rPr>
+          <w:rFonts w:ascii="inherit" w:eastAsia="Times New Roman" w:hAnsi="inherit" w:cs="Arial"/>
+          <w:i/>
+          <w:iCs/>
+          <w:color w:val="6F6F6F"/>
+          <w:sz w:val="24"/>
+          <w:szCs w:val="24"/>
+          <w:lang w:eastAsia="uk-UA"/>
+        </w:rPr>
+        <w:t>(</w:t>
+      </w:r>
+      <w:proofErr w:type="spellStart"/>
+      <w:r>
+        <w:rPr>
+          <w:rFonts w:ascii="inherit" w:eastAsia="Times New Roman" w:hAnsi="inherit" w:cs="Arial"/>
+          <w:i/>
+          <w:iCs/>
+          <w:color w:val="6F6F6F"/>
+          <w:sz w:val="24"/>
+          <w:szCs w:val="24"/>
+          <w:lang w:eastAsia="uk-UA"/>
+        </w:rPr>
+        <w:t>вывести</w:t>
+      </w:r>
+      <w:proofErr w:type="spellEnd"/>
+      <w:r>
+        <w:rPr>
+          <w:rFonts w:ascii="inherit" w:eastAsia="Times New Roman" w:hAnsi="inherit" w:cs="Arial"/>
+          <w:i/>
+          <w:iCs/>
+          <w:color w:val="6F6F6F"/>
+          <w:sz w:val="24"/>
+          <w:szCs w:val="24"/>
+          <w:lang w:eastAsia="uk-UA"/>
+        </w:rPr>
+        <w:t> </w:t>
+      </w:r>
+      <w:proofErr w:type="spellStart"/>
+      <w:r>
+        <w:rPr>
+          <w:rFonts w:ascii="inherit" w:eastAsia="Times New Roman" w:hAnsi="inherit" w:cs="Arial"/>
+          <w:b/>
+          <w:bCs/>
+          <w:i/>
+          <w:iCs/>
+          <w:color w:val="6F6F6F"/>
+          <w:sz w:val="24"/>
+          <w:szCs w:val="24"/>
+          <w:lang w:eastAsia="uk-UA"/>
+        </w:rPr>
+        <w:t>Верно</w:t>
+      </w:r>
+      <w:proofErr w:type="spellEnd"/>
+      <w:r>
+        <w:rPr>
+          <w:rFonts w:ascii="inherit" w:eastAsia="Times New Roman" w:hAnsi="inherit" w:cs="Arial"/>
+          <w:i/>
+          <w:iCs/>
+          <w:color w:val="6F6F6F"/>
+          <w:sz w:val="24"/>
+          <w:szCs w:val="24"/>
+          <w:lang w:eastAsia="uk-UA"/>
+        </w:rPr>
+        <w:t> </w:t>
+      </w:r>
+      <w:proofErr w:type="spellStart"/>
+      <w:r>
+        <w:rPr>
+          <w:rFonts w:ascii="inherit" w:eastAsia="Times New Roman" w:hAnsi="inherit" w:cs="Arial"/>
+          <w:i/>
+          <w:iCs/>
+          <w:color w:val="6F6F6F"/>
+          <w:sz w:val="24"/>
+          <w:szCs w:val="24"/>
+          <w:lang w:eastAsia="uk-UA"/>
+        </w:rPr>
+        <w:t>или</w:t>
+      </w:r>
+      <w:proofErr w:type="spellEnd"/>
+      <w:r>
+        <w:rPr>
+          <w:rFonts w:ascii="inherit" w:eastAsia="Times New Roman" w:hAnsi="inherit" w:cs="Arial"/>
+          <w:i/>
+          <w:iCs/>
+          <w:color w:val="6F6F6F"/>
+          <w:sz w:val="24"/>
+          <w:szCs w:val="24"/>
+          <w:lang w:eastAsia="uk-UA"/>
+        </w:rPr>
+        <w:t> </w:t>
+      </w:r>
+      <w:proofErr w:type="spellStart"/>
+      <w:r>
+        <w:rPr>
+          <w:rFonts w:ascii="inherit" w:eastAsia="Times New Roman" w:hAnsi="inherit" w:cs="Arial"/>
+          <w:b/>
+          <w:bCs/>
+          <w:i/>
+          <w:iCs/>
+          <w:color w:val="6F6F6F"/>
+          <w:sz w:val="24"/>
+          <w:szCs w:val="24"/>
+          <w:lang w:eastAsia="uk-UA"/>
+        </w:rPr>
+        <w:t>Неверно</w:t>
+      </w:r>
+      <w:proofErr w:type="spellEnd"/>
+      <w:r>
+        <w:rPr>
+          <w:rFonts w:ascii="inherit" w:eastAsia="Times New Roman" w:hAnsi="inherit" w:cs="Arial"/>
+          <w:i/>
+          <w:iCs/>
+          <w:color w:val="6F6F6F"/>
+          <w:sz w:val="24"/>
+          <w:szCs w:val="24"/>
+          <w:lang w:eastAsia="uk-UA"/>
+        </w:rPr>
+        <w:t>). В результат включить </w:t>
+      </w:r>
+      <w:proofErr w:type="spellStart"/>
+      <w:r>
+        <w:rPr>
+          <w:rFonts w:ascii="inherit" w:eastAsia="Times New Roman" w:hAnsi="inherit" w:cs="Arial"/>
+          <w:i/>
+          <w:iCs/>
+          <w:color w:val="6F6F6F"/>
+          <w:sz w:val="24"/>
+          <w:szCs w:val="24"/>
+          <w:lang w:eastAsia="uk-UA"/>
+        </w:rPr>
+        <w:t>вопрос</w:t>
+      </w:r>
+      <w:proofErr w:type="spellEnd"/>
+      <w:r>
+        <w:rPr>
+          <w:rFonts w:ascii="inherit" w:eastAsia="Times New Roman" w:hAnsi="inherit" w:cs="Arial"/>
+          <w:i/>
+          <w:iCs/>
+          <w:color w:val="6F6F6F"/>
+          <w:sz w:val="24"/>
+          <w:szCs w:val="24"/>
+          <w:lang w:eastAsia="uk-UA"/>
+        </w:rPr>
+        <w:t xml:space="preserve">, </w:t>
+      </w:r>
+      <w:proofErr w:type="spellStart"/>
+      <w:r>
+        <w:rPr>
+          <w:rFonts w:ascii="inherit" w:eastAsia="Times New Roman" w:hAnsi="inherit" w:cs="Arial"/>
+          <w:i/>
+          <w:iCs/>
+          <w:color w:val="6F6F6F"/>
+          <w:sz w:val="24"/>
+          <w:szCs w:val="24"/>
+          <w:lang w:eastAsia="uk-UA"/>
+        </w:rPr>
+        <w:t>ответ</w:t>
+      </w:r>
+      <w:proofErr w:type="spellEnd"/>
+      <w:r>
+        <w:rPr>
+          <w:rFonts w:ascii="inherit" w:eastAsia="Times New Roman" w:hAnsi="inherit" w:cs="Arial"/>
+          <w:i/>
+          <w:iCs/>
+          <w:color w:val="6F6F6F"/>
+          <w:sz w:val="24"/>
+          <w:szCs w:val="24"/>
+          <w:lang w:eastAsia="uk-UA"/>
+        </w:rPr>
+        <w:t xml:space="preserve"> и </w:t>
+      </w:r>
+      <w:proofErr w:type="spellStart"/>
+      <w:r>
+        <w:rPr>
+          <w:rFonts w:ascii="inherit" w:eastAsia="Times New Roman" w:hAnsi="inherit" w:cs="Arial"/>
+          <w:i/>
+          <w:iCs/>
+          <w:color w:val="6F6F6F"/>
+          <w:sz w:val="24"/>
+          <w:szCs w:val="24"/>
+          <w:lang w:eastAsia="uk-UA"/>
+        </w:rPr>
+        <w:t>вычисляемый</w:t>
+      </w:r>
+      <w:proofErr w:type="spellEnd"/>
+      <w:r>
+        <w:rPr>
+          <w:rFonts w:ascii="inherit" w:eastAsia="Times New Roman" w:hAnsi="inherit" w:cs="Arial"/>
+          <w:i/>
+          <w:iCs/>
+          <w:color w:val="6F6F6F"/>
+          <w:sz w:val="24"/>
+          <w:szCs w:val="24"/>
+          <w:lang w:eastAsia="uk-UA"/>
+        </w:rPr>
+        <w:t xml:space="preserve"> </w:t>
+      </w:r>
+      <w:proofErr w:type="spellStart"/>
+      <w:r>
+        <w:rPr>
+          <w:rFonts w:ascii="inherit" w:eastAsia="Times New Roman" w:hAnsi="inherit" w:cs="Arial"/>
+          <w:i/>
+          <w:iCs/>
+          <w:color w:val="6F6F6F"/>
+          <w:sz w:val="24"/>
+          <w:szCs w:val="24"/>
+          <w:lang w:eastAsia="uk-UA"/>
+        </w:rPr>
+        <w:t>столбец</w:t>
+      </w:r>
+      <w:proofErr w:type="spellEnd"/>
+      <w:r>
+        <w:rPr>
+          <w:rFonts w:ascii="inherit" w:eastAsia="Times New Roman" w:hAnsi="inherit" w:cs="Arial"/>
+          <w:i/>
+          <w:iCs/>
+          <w:color w:val="6F6F6F"/>
+          <w:sz w:val="24"/>
+          <w:szCs w:val="24"/>
+          <w:lang w:eastAsia="uk-UA"/>
+        </w:rPr>
+        <w:t xml:space="preserve">  </w:t>
+      </w:r>
+      <w:r>
+        <w:rPr>
+          <w:rFonts w:ascii="Courier New" w:eastAsia="Times New Roman" w:hAnsi="Courier New" w:cs="Courier New"/>
+          <w:b/>
+          <w:bCs/>
+          <w:i/>
+          <w:iCs/>
+          <w:color w:val="000000"/>
+          <w:bdr w:val="single" w:sz="6" w:space="2" w:color="ECEDF1" w:frame="1"/>
+          <w:shd w:val="clear" w:color="auto" w:fill="F3F4F6"/>
+          <w:lang w:eastAsia="uk-UA"/>
+        </w:rPr>
+        <w:t>Результат</w:t>
+      </w:r>
+      <w:r>
+        <w:rPr>
+          <w:rFonts w:ascii="inherit" w:eastAsia="Times New Roman" w:hAnsi="inherit" w:cs="Arial"/>
+          <w:i/>
+          <w:iCs/>
+          <w:color w:val="6F6F6F"/>
+          <w:sz w:val="24"/>
+          <w:szCs w:val="24"/>
+          <w:lang w:eastAsia="uk-UA"/>
+        </w:rPr>
+        <w:t>.</w:t>
+      </w:r>
+    </w:p>
+    <w:p>
+      <w:pPr>
+        <w:shd w:val="clear" w:color="auto" w:fill="FFFFFF"/>
+        <w:spacing w:after="0" w:line="240" w:lineRule="auto"/>
+        <w:rPr>
+          <w:rFonts w:ascii="Arial" w:eastAsia="Times New Roman" w:hAnsi="Arial" w:cs="Arial"/>
+          <w:color w:val="222222"/>
+          <w:sz w:val="24"/>
+          <w:szCs w:val="24"/>
+          <w:lang w:eastAsia="uk-UA"/>
+        </w:rPr>
+      </w:pPr>
+      <w:r>
+        <w:rPr>
+          <w:rFonts w:ascii="Arial" w:eastAsia="Times New Roman" w:hAnsi="Arial" w:cs="Arial"/>
+          <w:b/>
+          <w:bCs/>
+          <w:color w:val="222222"/>
+          <w:sz w:val="24"/>
+          <w:szCs w:val="24"/>
+          <w:lang w:eastAsia="uk-UA"/>
+        </w:rPr>
+        <w:t>Результат</w:t>
+      </w:r>
+    </w:p>
+    <w:p>
+      <w:pPr>
+        <w:shd w:val="clear" w:color="auto" w:fill="FFFFFF"/>
+        <w:spacing w:after="0" w:line="240" w:lineRule="auto"/>
+        <w:rPr>
+          <w:rFonts w:ascii="Arial" w:eastAsia="Times New Roman" w:hAnsi="Arial" w:cs="Arial"/>
+          <w:color w:val="222222"/>
+          <w:sz w:val="24"/>
+          <w:szCs w:val="24"/>
+          <w:lang w:eastAsia="uk-UA"/>
+        </w:rPr>
+      </w:pPr>
+      <w:proofErr w:type="spellStart"/>
+      <w:r>
+        <w:rPr>
+          <w:rFonts w:ascii="Arial" w:eastAsia="Times New Roman" w:hAnsi="Arial" w:cs="Arial"/>
+          <w:b/>
+          <w:bCs/>
+          <w:color w:val="222222"/>
+          <w:sz w:val="24"/>
+          <w:szCs w:val="24"/>
+          <w:lang w:eastAsia="uk-UA"/>
+        </w:rPr>
+        <w:t>Наполнение</w:t>
+      </w:r>
+      <w:proofErr w:type="spellEnd"/>
+      <w:r>
+        <w:rPr>
+          <w:rFonts w:ascii="Arial" w:eastAsia="Times New Roman" w:hAnsi="Arial" w:cs="Arial"/>
+          <w:b/>
+          <w:bCs/>
+          <w:color w:val="222222"/>
+          <w:sz w:val="24"/>
+          <w:szCs w:val="24"/>
+          <w:lang w:eastAsia="uk-UA"/>
+        </w:rPr>
+        <w:t xml:space="preserve"> </w:t>
+      </w:r>
+      <w:proofErr w:type="spellStart"/>
+      <w:r>
+        <w:rPr>
+          <w:rFonts w:ascii="Arial" w:eastAsia="Times New Roman" w:hAnsi="Arial" w:cs="Arial"/>
+          <w:b/>
+          <w:bCs/>
+          <w:color w:val="222222"/>
+          <w:sz w:val="24"/>
+          <w:szCs w:val="24"/>
+          <w:lang w:eastAsia="uk-UA"/>
+        </w:rPr>
+        <w:t>таблиц</w:t>
+      </w:r>
+      <w:proofErr w:type="spellEnd"/>
+      <w:r>
+        <w:rPr>
+          <w:rFonts w:ascii="Arial" w:eastAsia="Times New Roman" w:hAnsi="Arial" w:cs="Arial"/>
+          <w:b/>
+          <w:bCs/>
+          <w:color w:val="222222"/>
+          <w:sz w:val="24"/>
+          <w:szCs w:val="24"/>
+          <w:lang w:eastAsia="uk-UA"/>
+        </w:rPr>
+        <w:t> </w:t>
+      </w:r>
+      <w:proofErr w:type="spellStart"/>
+      <w:r>
+        <w:rPr>
+          <w:rFonts w:ascii="Courier New" w:eastAsia="Times New Roman" w:hAnsi="Courier New" w:cs="Courier New"/>
+          <w:b/>
+          <w:bCs/>
+          <w:color w:val="000000"/>
+          <w:bdr w:val="single" w:sz="6" w:space="2" w:color="ECEDF1" w:frame="1"/>
+          <w:shd w:val="clear" w:color="auto" w:fill="F3F4F6"/>
+          <w:lang w:eastAsia="uk-UA"/>
+        </w:rPr>
+        <w:t>question</w:t>
+      </w:r>
+      <w:proofErr w:type="spellEnd"/>
+      <w:r>
+        <w:rPr>
+          <w:rFonts w:ascii="Arial" w:eastAsia="Times New Roman" w:hAnsi="Arial" w:cs="Arial"/>
+          <w:b/>
+          <w:bCs/>
+          <w:color w:val="222222"/>
+          <w:sz w:val="24"/>
+          <w:szCs w:val="24"/>
+          <w:lang w:eastAsia="uk-UA"/>
+        </w:rPr>
+        <w:t>, </w:t>
+      </w:r>
+      <w:proofErr w:type="spellStart"/>
+      <w:r>
+        <w:rPr>
+          <w:rFonts w:ascii="Courier New" w:eastAsia="Times New Roman" w:hAnsi="Courier New" w:cs="Courier New"/>
+          <w:b/>
+          <w:bCs/>
+          <w:color w:val="000000"/>
+          <w:bdr w:val="single" w:sz="6" w:space="2" w:color="ECEDF1" w:frame="1"/>
+          <w:shd w:val="clear" w:color="auto" w:fill="F3F4F6"/>
+          <w:lang w:eastAsia="uk-UA"/>
+        </w:rPr>
+        <w:t>answer</w:t>
+      </w:r>
+      <w:proofErr w:type="spellEnd"/>
+      <w:r>
+        <w:rPr>
+          <w:rFonts w:ascii="Arial" w:eastAsia="Times New Roman" w:hAnsi="Arial" w:cs="Arial"/>
+          <w:b/>
+          <w:bCs/>
+          <w:color w:val="222222"/>
+          <w:sz w:val="24"/>
+          <w:szCs w:val="24"/>
+          <w:lang w:eastAsia="uk-UA"/>
+        </w:rPr>
+        <w:t>, </w:t>
+      </w:r>
+      <w:proofErr w:type="spellStart"/>
+      <w:r>
+        <w:rPr>
+          <w:rFonts w:ascii="Courier New" w:eastAsia="Times New Roman" w:hAnsi="Courier New" w:cs="Courier New"/>
+          <w:b/>
+          <w:bCs/>
+          <w:color w:val="000000"/>
+          <w:bdr w:val="single" w:sz="6" w:space="2" w:color="ECEDF1" w:frame="1"/>
+          <w:shd w:val="clear" w:color="auto" w:fill="F3F4F6"/>
+          <w:lang w:eastAsia="uk-UA"/>
+        </w:rPr>
+        <w:t>testing</w:t>
+      </w:r>
+      <w:proofErr w:type="spellEnd"/>
+    </w:p>
+    <w:p>
+      <w:pPr>
+        <w:shd w:val="clear" w:color="auto" w:fill="FFFFFF"/>
+        <w:spacing w:after="0" w:line="240" w:lineRule="auto"/>
+        <w:jc w:val="right"/>
+        <w:rPr>
+          <w:rFonts w:ascii="Courier New" w:eastAsia="Times New Roman" w:hAnsi="Courier New" w:cs="Courier New"/>
+          <w:color w:val="999999"/>
+          <w:sz w:val="21"/>
+          <w:szCs w:val="21"/>
+          <w:lang w:eastAsia="uk-UA"/>
+        </w:rPr>
+      </w:pPr>
+      <w:r>
+        <w:rPr>
+          <w:rFonts w:ascii="Courier New" w:eastAsia="Times New Roman" w:hAnsi="Courier New" w:cs="Courier New"/>
+          <w:color w:val="999999"/>
+          <w:sz w:val="21"/>
+          <w:szCs w:val="21"/>
+          <w:lang w:eastAsia="uk-UA"/>
+        </w:rPr>
+        <w:t>1</w:t>
+      </w:r>
+    </w:p>
+    <w:p>
+      <w:pPr>
+        <w:shd w:val="clear" w:color="auto" w:fill="FFFFFF"/>
+        <w:tabs>
+          <w:tab w:val="left" w:pos="916"/>
+          <w:tab w:val="left" w:pos="1832"/>
+          <w:tab w:val="left" w:pos="2748"/>
+          <w:tab w:val="left" w:pos="3664"/>
+          <w:tab w:val="left" w:pos="4580"/>
+          <w:tab w:val="left" w:pos="5496"/>
+          <w:tab w:val="left" w:pos="6412"/>
+          <w:tab w:val="left" w:pos="7328"/>
+          <w:tab w:val="left" w:pos="8244"/>
+          <w:tab w:val="left" w:pos="9160"/>
+          <w:tab w:val="left" w:pos="10076"/>
+          <w:tab w:val="left" w:pos="10992"/>
+          <w:tab w:val="left" w:pos="11908"/>
+          <w:tab w:val="left" w:pos="12824"/>
+          <w:tab w:val="left" w:pos="13740"/>
+          <w:tab w:val="left" w:pos="14656"/>
+        </w:tabs>
+        <w:spacing w:after="0" w:line="240" w:lineRule="auto"/>
+        <w:rPr>
+          <w:rFonts w:ascii="inherit" w:eastAsia="Times New Roman" w:hAnsi="inherit" w:cs="Courier New"/>
+          <w:color w:val="000000"/>
+          <w:sz w:val="20"/>
+          <w:szCs w:val="20"/>
+          <w:lang w:eastAsia="uk-UA"/>
+        </w:rPr>
+      </w:pPr>
+      <w:r>
+        <w:rPr>
+          <w:rFonts w:ascii="inherit" w:eastAsia="Times New Roman" w:hAnsi="inherit" w:cs="Courier New"/>
+          <w:color w:val="AA5500"/>
+          <w:sz w:val="20"/>
+          <w:szCs w:val="20"/>
+          <w:lang w:eastAsia="uk-UA"/>
+        </w:rPr>
+        <w:t xml:space="preserve">/*SELECT </w:t>
+      </w:r>
+      <w:proofErr w:type="spellStart"/>
+      <w:r>
+        <w:rPr>
+          <w:rFonts w:ascii="inherit" w:eastAsia="Times New Roman" w:hAnsi="inherit" w:cs="Courier New"/>
+          <w:color w:val="AA5500"/>
+          <w:sz w:val="20"/>
+          <w:szCs w:val="20"/>
+          <w:lang w:eastAsia="uk-UA"/>
+        </w:rPr>
+        <w:t>name_question</w:t>
+      </w:r>
+      <w:proofErr w:type="spellEnd"/>
+      <w:r>
+        <w:rPr>
+          <w:rFonts w:ascii="inherit" w:eastAsia="Times New Roman" w:hAnsi="inherit" w:cs="Courier New"/>
+          <w:color w:val="AA5500"/>
+          <w:sz w:val="20"/>
+          <w:szCs w:val="20"/>
+          <w:lang w:eastAsia="uk-UA"/>
+        </w:rPr>
+        <w:t xml:space="preserve">, </w:t>
+      </w:r>
+      <w:proofErr w:type="spellStart"/>
+      <w:r>
+        <w:rPr>
+          <w:rFonts w:ascii="inherit" w:eastAsia="Times New Roman" w:hAnsi="inherit" w:cs="Courier New"/>
+          <w:color w:val="AA5500"/>
+          <w:sz w:val="20"/>
+          <w:szCs w:val="20"/>
+          <w:lang w:eastAsia="uk-UA"/>
+        </w:rPr>
+        <w:t>name_answer</w:t>
+      </w:r>
+      <w:proofErr w:type="spellEnd"/>
+      <w:r>
+        <w:rPr>
+          <w:rFonts w:ascii="inherit" w:eastAsia="Times New Roman" w:hAnsi="inherit" w:cs="Courier New"/>
+          <w:color w:val="AA5500"/>
+          <w:sz w:val="20"/>
+          <w:szCs w:val="20"/>
+          <w:lang w:eastAsia="uk-UA"/>
+        </w:rPr>
+        <w:t>,</w:t>
+      </w:r>
+    </w:p>
+    <w:p>
+      <w:pPr>
+        <w:shd w:val="clear" w:color="auto" w:fill="FFFFFF"/>
+        <w:spacing w:after="0" w:line="240" w:lineRule="auto"/>
+        <w:jc w:val="right"/>
+        <w:rPr>
+          <w:rFonts w:ascii="Courier New" w:eastAsia="Times New Roman" w:hAnsi="Courier New" w:cs="Courier New"/>
+          <w:color w:val="999999"/>
+          <w:sz w:val="21"/>
+          <w:szCs w:val="21"/>
+          <w:lang w:eastAsia="uk-UA"/>
+        </w:rPr>
+      </w:pPr>
+      <w:r>
+        <w:rPr>
+          <w:rFonts w:ascii="Courier New" w:eastAsia="Times New Roman" w:hAnsi="Courier New" w:cs="Courier New"/>
+          <w:color w:val="999999"/>
+          <w:sz w:val="21"/>
+          <w:szCs w:val="21"/>
+          <w:lang w:eastAsia="uk-UA"/>
+        </w:rPr>
+        <w:t>2</w:t>
+      </w:r>
+    </w:p>
+    <w:p>
+      <w:pPr>
+        <w:shd w:val="clear" w:color="auto" w:fill="FFFFFF"/>
+        <w:tabs>
+          <w:tab w:val="left" w:pos="916"/>
+          <w:tab w:val="left" w:pos="1832"/>
+          <w:tab w:val="left" w:pos="2748"/>
+          <w:tab w:val="left" w:pos="3664"/>
+          <w:tab w:val="left" w:pos="4580"/>
+          <w:tab w:val="left" w:pos="5496"/>
+          <w:tab w:val="left" w:pos="6412"/>
+          <w:tab w:val="left" w:pos="7328"/>
+          <w:tab w:val="left" w:pos="8244"/>
+          <w:tab w:val="left" w:pos="9160"/>
+          <w:tab w:val="left" w:pos="10076"/>
+          <w:tab w:val="left" w:pos="10992"/>
+          <w:tab w:val="left" w:pos="11908"/>
+          <w:tab w:val="left" w:pos="12824"/>
+          <w:tab w:val="left" w:pos="13740"/>
+          <w:tab w:val="left" w:pos="14656"/>
+        </w:tabs>
+        <w:spacing w:after="0" w:line="240" w:lineRule="auto"/>
+        <w:rPr>
+          <w:rFonts w:ascii="inherit" w:eastAsia="Times New Roman" w:hAnsi="inherit" w:cs="Courier New"/>
+          <w:color w:val="000000"/>
+          <w:sz w:val="20"/>
+          <w:szCs w:val="20"/>
+          <w:lang w:eastAsia="uk-UA"/>
+        </w:rPr>
+      </w:pPr>
+      <w:r>
+        <w:rPr>
+          <w:rFonts w:ascii="inherit" w:eastAsia="Times New Roman" w:hAnsi="inherit" w:cs="Courier New"/>
+          <w:color w:val="AA5500"/>
+          <w:sz w:val="20"/>
+          <w:szCs w:val="20"/>
+          <w:lang w:eastAsia="uk-UA"/>
+        </w:rPr>
+        <w:t xml:space="preserve">       IF(</w:t>
+      </w:r>
+      <w:proofErr w:type="spellStart"/>
+      <w:r>
+        <w:rPr>
+          <w:rFonts w:ascii="inherit" w:eastAsia="Times New Roman" w:hAnsi="inherit" w:cs="Courier New"/>
+          <w:color w:val="AA5500"/>
+          <w:sz w:val="20"/>
+          <w:szCs w:val="20"/>
+          <w:lang w:eastAsia="uk-UA"/>
+        </w:rPr>
+        <w:t>is_correct</w:t>
+      </w:r>
+      <w:proofErr w:type="spellEnd"/>
+      <w:r>
+        <w:rPr>
+          <w:rFonts w:ascii="inherit" w:eastAsia="Times New Roman" w:hAnsi="inherit" w:cs="Courier New"/>
+          <w:color w:val="AA5500"/>
+          <w:sz w:val="20"/>
+          <w:szCs w:val="20"/>
+          <w:lang w:eastAsia="uk-UA"/>
+        </w:rPr>
+        <w:t xml:space="preserve"> = 1, '</w:t>
+      </w:r>
+      <w:proofErr w:type="spellStart"/>
+      <w:r>
+        <w:rPr>
+          <w:rFonts w:ascii="inherit" w:eastAsia="Times New Roman" w:hAnsi="inherit" w:cs="Courier New"/>
+          <w:color w:val="AA5500"/>
+          <w:sz w:val="20"/>
+          <w:szCs w:val="20"/>
+          <w:lang w:eastAsia="uk-UA"/>
+        </w:rPr>
+        <w:t>Верно</w:t>
+      </w:r>
+      <w:proofErr w:type="spellEnd"/>
+      <w:r>
+        <w:rPr>
+          <w:rFonts w:ascii="inherit" w:eastAsia="Times New Roman" w:hAnsi="inherit" w:cs="Courier New"/>
+          <w:color w:val="AA5500"/>
+          <w:sz w:val="20"/>
+          <w:szCs w:val="20"/>
+          <w:lang w:eastAsia="uk-UA"/>
+        </w:rPr>
+        <w:t>', '</w:t>
+      </w:r>
+      <w:proofErr w:type="spellStart"/>
+      <w:r>
+        <w:rPr>
+          <w:rFonts w:ascii="inherit" w:eastAsia="Times New Roman" w:hAnsi="inherit" w:cs="Courier New"/>
+          <w:color w:val="AA5500"/>
+          <w:sz w:val="20"/>
+          <w:szCs w:val="20"/>
+          <w:lang w:eastAsia="uk-UA"/>
+        </w:rPr>
+        <w:t>Неверно</w:t>
+      </w:r>
+      <w:proofErr w:type="spellEnd"/>
+      <w:r>
+        <w:rPr>
+          <w:rFonts w:ascii="inherit" w:eastAsia="Times New Roman" w:hAnsi="inherit" w:cs="Courier New"/>
+          <w:color w:val="AA5500"/>
+          <w:sz w:val="20"/>
+          <w:szCs w:val="20"/>
+          <w:lang w:eastAsia="uk-UA"/>
+        </w:rPr>
+        <w:t>') AS 'Результат'</w:t>
+      </w:r>
+    </w:p>
+    <w:p>
+      <w:pPr>
+        <w:shd w:val="clear" w:color="auto" w:fill="FFFFFF"/>
+        <w:spacing w:after="0" w:line="240" w:lineRule="auto"/>
+        <w:jc w:val="right"/>
+        <w:rPr>
+          <w:rFonts w:ascii="Courier New" w:eastAsia="Times New Roman" w:hAnsi="Courier New" w:cs="Courier New"/>
+          <w:color w:val="999999"/>
+          <w:sz w:val="21"/>
+          <w:szCs w:val="21"/>
+          <w:lang w:eastAsia="uk-UA"/>
+        </w:rPr>
+      </w:pPr>
+      <w:r>
+        <w:rPr>
+          <w:rFonts w:ascii="Courier New" w:eastAsia="Times New Roman" w:hAnsi="Courier New" w:cs="Courier New"/>
+          <w:color w:val="999999"/>
+          <w:sz w:val="21"/>
+          <w:szCs w:val="21"/>
+          <w:lang w:eastAsia="uk-UA"/>
+        </w:rPr>
+        <w:t>3</w:t>
+      </w:r>
+    </w:p>
+    <w:p>
+      <w:pPr>
+        <w:shd w:val="clear" w:color="auto" w:fill="FFFFFF"/>
+        <w:tabs>
+          <w:tab w:val="left" w:pos="916"/>
+          <w:tab w:val="left" w:pos="1832"/>
+          <w:tab w:val="left" w:pos="2748"/>
+          <w:tab w:val="left" w:pos="3664"/>
+          <w:tab w:val="left" w:pos="4580"/>
+          <w:tab w:val="left" w:pos="5496"/>
+          <w:tab w:val="left" w:pos="6412"/>
+          <w:tab w:val="left" w:pos="7328"/>
+          <w:tab w:val="left" w:pos="8244"/>
+          <w:tab w:val="left" w:pos="9160"/>
+          <w:tab w:val="left" w:pos="10076"/>
+          <w:tab w:val="left" w:pos="10992"/>
+          <w:tab w:val="left" w:pos="11908"/>
+          <w:tab w:val="left" w:pos="12824"/>
+          <w:tab w:val="left" w:pos="13740"/>
+          <w:tab w:val="left" w:pos="14656"/>
+        </w:tabs>
+        <w:spacing w:after="0" w:line="240" w:lineRule="auto"/>
+        <w:rPr>
+          <w:rFonts w:ascii="inherit" w:eastAsia="Times New Roman" w:hAnsi="inherit" w:cs="Courier New"/>
+          <w:color w:val="000000"/>
+          <w:sz w:val="20"/>
+          <w:szCs w:val="20"/>
+          <w:lang w:eastAsia="uk-UA"/>
+        </w:rPr>
+      </w:pPr>
+      <w:r>
+        <w:rPr>
+          <w:rFonts w:ascii="inherit" w:eastAsia="Times New Roman" w:hAnsi="inherit" w:cs="Courier New"/>
+          <w:color w:val="AA5500"/>
+          <w:sz w:val="20"/>
+          <w:szCs w:val="20"/>
+          <w:lang w:eastAsia="uk-UA"/>
+        </w:rPr>
+        <w:t xml:space="preserve">FROM </w:t>
+      </w:r>
+      <w:proofErr w:type="spellStart"/>
+      <w:r>
+        <w:rPr>
+          <w:rFonts w:ascii="inherit" w:eastAsia="Times New Roman" w:hAnsi="inherit" w:cs="Courier New"/>
+          <w:color w:val="AA5500"/>
+          <w:sz w:val="20"/>
+          <w:szCs w:val="20"/>
+          <w:lang w:eastAsia="uk-UA"/>
+        </w:rPr>
+        <w:t>question</w:t>
+      </w:r>
+      <w:proofErr w:type="spellEnd"/>
+    </w:p>
+    <w:p>
+      <w:pPr>
+        <w:shd w:val="clear" w:color="auto" w:fill="FFFFFF"/>
+        <w:spacing w:after="0" w:line="240" w:lineRule="auto"/>
+        <w:jc w:val="right"/>
+        <w:rPr>
+          <w:rFonts w:ascii="Courier New" w:eastAsia="Times New Roman" w:hAnsi="Courier New" w:cs="Courier New"/>
+          <w:color w:val="999999"/>
+          <w:sz w:val="21"/>
+          <w:szCs w:val="21"/>
+          <w:lang w:eastAsia="uk-UA"/>
+        </w:rPr>
+      </w:pPr>
+      <w:r>
+        <w:rPr>
+          <w:rFonts w:ascii="Courier New" w:eastAsia="Times New Roman" w:hAnsi="Courier New" w:cs="Courier New"/>
+          <w:color w:val="999999"/>
+          <w:sz w:val="21"/>
+          <w:szCs w:val="21"/>
+          <w:lang w:eastAsia="uk-UA"/>
+        </w:rPr>
+        <w:t>4</w:t>
+      </w:r>
+    </w:p>
+    <w:p>
+      <w:pPr>
+        <w:shd w:val="clear" w:color="auto" w:fill="FFFFFF"/>
+        <w:tabs>
+          <w:tab w:val="left" w:pos="916"/>
+          <w:tab w:val="left" w:pos="1832"/>
+          <w:tab w:val="left" w:pos="2748"/>
+          <w:tab w:val="left" w:pos="3664"/>
+          <w:tab w:val="left" w:pos="4580"/>
+          <w:tab w:val="left" w:pos="5496"/>
+          <w:tab w:val="left" w:pos="6412"/>
+          <w:tab w:val="left" w:pos="7328"/>
+          <w:tab w:val="left" w:pos="8244"/>
+          <w:tab w:val="left" w:pos="9160"/>
+          <w:tab w:val="left" w:pos="10076"/>
+          <w:tab w:val="left" w:pos="10992"/>
+          <w:tab w:val="left" w:pos="11908"/>
+          <w:tab w:val="left" w:pos="12824"/>
+          <w:tab w:val="left" w:pos="13740"/>
+          <w:tab w:val="left" w:pos="14656"/>
+        </w:tabs>
+        <w:spacing w:after="0" w:line="240" w:lineRule="auto"/>
+        <w:rPr>
+          <w:rFonts w:ascii="inherit" w:eastAsia="Times New Roman" w:hAnsi="inherit" w:cs="Courier New"/>
+          <w:color w:val="000000"/>
+          <w:sz w:val="20"/>
+          <w:szCs w:val="20"/>
+          <w:lang w:eastAsia="uk-UA"/>
+        </w:rPr>
+      </w:pPr>
+      <w:r>
+        <w:rPr>
+          <w:rFonts w:ascii="inherit" w:eastAsia="Times New Roman" w:hAnsi="inherit" w:cs="Courier New"/>
+          <w:color w:val="AA5500"/>
+          <w:sz w:val="20"/>
+          <w:szCs w:val="20"/>
+          <w:lang w:eastAsia="uk-UA"/>
+        </w:rPr>
+        <w:t xml:space="preserve">     JOIN </w:t>
+      </w:r>
+      <w:proofErr w:type="spellStart"/>
+      <w:r>
+        <w:rPr>
+          <w:rFonts w:ascii="inherit" w:eastAsia="Times New Roman" w:hAnsi="inherit" w:cs="Courier New"/>
+          <w:color w:val="AA5500"/>
+          <w:sz w:val="20"/>
+          <w:szCs w:val="20"/>
+          <w:lang w:eastAsia="uk-UA"/>
+        </w:rPr>
+        <w:t>testing</w:t>
+      </w:r>
+      <w:proofErr w:type="spellEnd"/>
+      <w:r>
+        <w:rPr>
+          <w:rFonts w:ascii="inherit" w:eastAsia="Times New Roman" w:hAnsi="inherit" w:cs="Courier New"/>
+          <w:color w:val="AA5500"/>
+          <w:sz w:val="20"/>
+          <w:szCs w:val="20"/>
+          <w:lang w:eastAsia="uk-UA"/>
+        </w:rPr>
+        <w:t xml:space="preserve"> ON </w:t>
+      </w:r>
+      <w:proofErr w:type="spellStart"/>
+      <w:r>
+        <w:rPr>
+          <w:rFonts w:ascii="inherit" w:eastAsia="Times New Roman" w:hAnsi="inherit" w:cs="Courier New"/>
+          <w:color w:val="AA5500"/>
+          <w:sz w:val="20"/>
+          <w:szCs w:val="20"/>
+          <w:lang w:eastAsia="uk-UA"/>
+        </w:rPr>
+        <w:t>question.question_id</w:t>
+      </w:r>
+      <w:proofErr w:type="spellEnd"/>
+      <w:r>
+        <w:rPr>
+          <w:rFonts w:ascii="inherit" w:eastAsia="Times New Roman" w:hAnsi="inherit" w:cs="Courier New"/>
+          <w:color w:val="AA5500"/>
+          <w:sz w:val="20"/>
+          <w:szCs w:val="20"/>
+          <w:lang w:eastAsia="uk-UA"/>
+        </w:rPr>
+        <w:t xml:space="preserve"> = </w:t>
+      </w:r>
+      <w:proofErr w:type="spellStart"/>
+      <w:r>
+        <w:rPr>
+          <w:rFonts w:ascii="inherit" w:eastAsia="Times New Roman" w:hAnsi="inherit" w:cs="Courier New"/>
+          <w:color w:val="AA5500"/>
+          <w:sz w:val="20"/>
+          <w:szCs w:val="20"/>
+          <w:lang w:eastAsia="uk-UA"/>
+        </w:rPr>
+        <w:t>testing.question_id</w:t>
+      </w:r>
+      <w:proofErr w:type="spellEnd"/>
+    </w:p>
+    <w:p>
+      <w:pPr>
+        <w:shd w:val="clear" w:color="auto" w:fill="FFFFFF"/>
+        <w:spacing w:after="0" w:line="240" w:lineRule="auto"/>
+        <w:jc w:val="right"/>
+        <w:rPr>
+          <w:rFonts w:ascii="Courier New" w:eastAsia="Times New Roman" w:hAnsi="Courier New" w:cs="Courier New"/>
+          <w:color w:val="999999"/>
+          <w:sz w:val="21"/>
+          <w:szCs w:val="21"/>
+          <w:lang w:eastAsia="uk-UA"/>
+        </w:rPr>
+      </w:pPr>
+      <w:r>
+        <w:rPr>
+          <w:rFonts w:ascii="Courier New" w:eastAsia="Times New Roman" w:hAnsi="Courier New" w:cs="Courier New"/>
+          <w:color w:val="999999"/>
+          <w:sz w:val="21"/>
+          <w:szCs w:val="21"/>
+          <w:lang w:eastAsia="uk-UA"/>
+        </w:rPr>
+        <w:t>5</w:t>
+      </w:r>
+    </w:p>
+    <w:p>
+      <w:pPr>
+        <w:shd w:val="clear" w:color="auto" w:fill="FFFFFF"/>
+        <w:tabs>
+          <w:tab w:val="left" w:pos="916"/>
+          <w:tab w:val="left" w:pos="1832"/>
+          <w:tab w:val="left" w:pos="2748"/>
+          <w:tab w:val="left" w:pos="3664"/>
+          <w:tab w:val="left" w:pos="4580"/>
+          <w:tab w:val="left" w:pos="5496"/>
+          <w:tab w:val="left" w:pos="6412"/>
+          <w:tab w:val="left" w:pos="7328"/>
+          <w:tab w:val="left" w:pos="8244"/>
+          <w:tab w:val="left" w:pos="9160"/>
+          <w:tab w:val="left" w:pos="10076"/>
+          <w:tab w:val="left" w:pos="10992"/>
+          <w:tab w:val="left" w:pos="11908"/>
+          <w:tab w:val="left" w:pos="12824"/>
+          <w:tab w:val="left" w:pos="13740"/>
+          <w:tab w:val="left" w:pos="14656"/>
+        </w:tabs>
+        <w:spacing w:after="0" w:line="240" w:lineRule="auto"/>
+        <w:rPr>
+          <w:rFonts w:ascii="inherit" w:eastAsia="Times New Roman" w:hAnsi="inherit" w:cs="Courier New"/>
+          <w:color w:val="000000"/>
+          <w:sz w:val="20"/>
+          <w:szCs w:val="20"/>
+          <w:lang w:eastAsia="uk-UA"/>
+        </w:rPr>
+      </w:pPr>
+      <w:r>
+        <w:rPr>
+          <w:rFonts w:ascii="inherit" w:eastAsia="Times New Roman" w:hAnsi="inherit" w:cs="Courier New"/>
+          <w:color w:val="AA5500"/>
+          <w:sz w:val="20"/>
+          <w:szCs w:val="20"/>
+          <w:lang w:eastAsia="uk-UA"/>
+        </w:rPr>
+        <w:t xml:space="preserve">     JOIN </w:t>
+      </w:r>
+      <w:proofErr w:type="spellStart"/>
+      <w:r>
+        <w:rPr>
+          <w:rFonts w:ascii="inherit" w:eastAsia="Times New Roman" w:hAnsi="inherit" w:cs="Courier New"/>
+          <w:color w:val="AA5500"/>
+          <w:sz w:val="20"/>
+          <w:szCs w:val="20"/>
+          <w:lang w:eastAsia="uk-UA"/>
+        </w:rPr>
+        <w:t>answer</w:t>
+      </w:r>
+      <w:proofErr w:type="spellEnd"/>
+      <w:r>
+        <w:rPr>
+          <w:rFonts w:ascii="inherit" w:eastAsia="Times New Roman" w:hAnsi="inherit" w:cs="Courier New"/>
+          <w:color w:val="AA5500"/>
+          <w:sz w:val="20"/>
+          <w:szCs w:val="20"/>
+          <w:lang w:eastAsia="uk-UA"/>
+        </w:rPr>
+        <w:t xml:space="preserve"> ON </w:t>
+      </w:r>
+      <w:proofErr w:type="spellStart"/>
+      <w:r>
+        <w:rPr>
+          <w:rFonts w:ascii="inherit" w:eastAsia="Times New Roman" w:hAnsi="inherit" w:cs="Courier New"/>
+          <w:color w:val="AA5500"/>
+          <w:sz w:val="20"/>
+          <w:szCs w:val="20"/>
+          <w:lang w:eastAsia="uk-UA"/>
+        </w:rPr>
+        <w:t>answer.answer_id</w:t>
+      </w:r>
+      <w:proofErr w:type="spellEnd"/>
+      <w:r>
+        <w:rPr>
+          <w:rFonts w:ascii="inherit" w:eastAsia="Times New Roman" w:hAnsi="inherit" w:cs="Courier New"/>
+          <w:color w:val="AA5500"/>
+          <w:sz w:val="20"/>
+          <w:szCs w:val="20"/>
+          <w:lang w:eastAsia="uk-UA"/>
+        </w:rPr>
+        <w:t xml:space="preserve"> = </w:t>
+      </w:r>
+      <w:proofErr w:type="spellStart"/>
+      <w:r>
+        <w:rPr>
+          <w:rFonts w:ascii="inherit" w:eastAsia="Times New Roman" w:hAnsi="inherit" w:cs="Courier New"/>
+          <w:color w:val="AA5500"/>
+          <w:sz w:val="20"/>
+          <w:szCs w:val="20"/>
+          <w:lang w:eastAsia="uk-UA"/>
+        </w:rPr>
+        <w:t>testing.answer_id</w:t>
+      </w:r>
+      <w:proofErr w:type="spellEnd"/>
+    </w:p>
+    <w:p>
+      <w:pPr>
+        <w:shd w:val="clear" w:color="auto" w:fill="FFFFFF"/>
+        <w:spacing w:after="0" w:line="240" w:lineRule="auto"/>
+        <w:jc w:val="right"/>
+        <w:rPr>
+          <w:rFonts w:ascii="Courier New" w:eastAsia="Times New Roman" w:hAnsi="Courier New" w:cs="Courier New"/>
+          <w:color w:val="999999"/>
+          <w:sz w:val="21"/>
+          <w:szCs w:val="21"/>
+          <w:lang w:eastAsia="uk-UA"/>
+        </w:rPr>
+      </w:pPr>
+      <w:r>
+        <w:rPr>
+          <w:rFonts w:ascii="Courier New" w:eastAsia="Times New Roman" w:hAnsi="Courier New" w:cs="Courier New"/>
+          <w:color w:val="999999"/>
+          <w:sz w:val="21"/>
+          <w:szCs w:val="21"/>
+          <w:lang w:eastAsia="uk-UA"/>
+        </w:rPr>
+        <w:t>6</w:t>
+      </w:r>
+    </w:p>
+    <w:p>
+      <w:pPr>
+        <w:shd w:val="clear" w:color="auto" w:fill="FFFFFF"/>
+        <w:tabs>
+          <w:tab w:val="left" w:pos="916"/>
+          <w:tab w:val="left" w:pos="1832"/>
+          <w:tab w:val="left" w:pos="2748"/>
+          <w:tab w:val="left" w:pos="3664"/>
+          <w:tab w:val="left" w:pos="4580"/>
+          <w:tab w:val="left" w:pos="5496"/>
+          <w:tab w:val="left" w:pos="6412"/>
+          <w:tab w:val="left" w:pos="7328"/>
+          <w:tab w:val="left" w:pos="8244"/>
+          <w:tab w:val="left" w:pos="9160"/>
+          <w:tab w:val="left" w:pos="10076"/>
+          <w:tab w:val="left" w:pos="10992"/>
+          <w:tab w:val="left" w:pos="11908"/>
+          <w:tab w:val="left" w:pos="12824"/>
+          <w:tab w:val="left" w:pos="13740"/>
+          <w:tab w:val="left" w:pos="14656"/>
+        </w:tabs>
+        <w:spacing w:after="0" w:line="240" w:lineRule="auto"/>
+        <w:rPr>
+          <w:rFonts w:ascii="inherit" w:eastAsia="Times New Roman" w:hAnsi="inherit" w:cs="Courier New"/>
+          <w:color w:val="000000"/>
+          <w:sz w:val="20"/>
+          <w:szCs w:val="20"/>
+          <w:lang w:eastAsia="uk-UA"/>
+        </w:rPr>
+      </w:pPr>
+      <w:r>
+        <w:rPr>
+          <w:rFonts w:ascii="inherit" w:eastAsia="Times New Roman" w:hAnsi="inherit" w:cs="Courier New"/>
+          <w:color w:val="AA5500"/>
+          <w:sz w:val="20"/>
+          <w:szCs w:val="20"/>
+          <w:lang w:eastAsia="uk-UA"/>
+        </w:rPr>
+        <w:t xml:space="preserve">WHERE </w:t>
+      </w:r>
+      <w:proofErr w:type="spellStart"/>
+      <w:r>
+        <w:rPr>
+          <w:rFonts w:ascii="inherit" w:eastAsia="Times New Roman" w:hAnsi="inherit" w:cs="Courier New"/>
+          <w:color w:val="AA5500"/>
+          <w:sz w:val="20"/>
+          <w:szCs w:val="20"/>
+          <w:lang w:eastAsia="uk-UA"/>
+        </w:rPr>
+        <w:t>attempt_id</w:t>
+      </w:r>
+      <w:proofErr w:type="spellEnd"/>
+      <w:r>
+        <w:rPr>
+          <w:rFonts w:ascii="inherit" w:eastAsia="Times New Roman" w:hAnsi="inherit" w:cs="Courier New"/>
+          <w:color w:val="AA5500"/>
+          <w:sz w:val="20"/>
+          <w:szCs w:val="20"/>
+          <w:lang w:eastAsia="uk-UA"/>
+        </w:rPr>
+        <w:t xml:space="preserve"> = 7;*/</w:t>
+      </w:r>
+    </w:p>
+    <w:p>
+      <w:pPr>
+        <w:shd w:val="clear" w:color="auto" w:fill="FFFFFF"/>
+        <w:spacing w:after="0" w:line="240" w:lineRule="auto"/>
+        <w:jc w:val="right"/>
+        <w:rPr>
+          <w:rFonts w:ascii="Courier New" w:eastAsia="Times New Roman" w:hAnsi="Courier New" w:cs="Courier New"/>
+          <w:color w:val="999999"/>
+          <w:sz w:val="21"/>
+          <w:szCs w:val="21"/>
+          <w:lang w:eastAsia="uk-UA"/>
+        </w:rPr>
+      </w:pPr>
+      <w:r>
+        <w:rPr>
+          <w:rFonts w:ascii="Courier New" w:eastAsia="Times New Roman" w:hAnsi="Courier New" w:cs="Courier New"/>
+          <w:color w:val="999999"/>
+          <w:sz w:val="21"/>
+          <w:szCs w:val="21"/>
+          <w:lang w:eastAsia="uk-UA"/>
+        </w:rPr>
+        <w:t>7</w:t>
+      </w:r>
+    </w:p>
+    <w:p>
+      <w:pPr>
+        <w:shd w:val="clear" w:color="auto" w:fill="FFFFFF"/>
+        <w:tabs>
+          <w:tab w:val="left" w:pos="916"/>
+          <w:tab w:val="left" w:pos="1832"/>
+          <w:tab w:val="left" w:pos="2748"/>
+          <w:tab w:val="left" w:pos="3664"/>
+          <w:tab w:val="left" w:pos="4580"/>
+          <w:tab w:val="left" w:pos="5496"/>
+          <w:tab w:val="left" w:pos="6412"/>
+          <w:tab w:val="left" w:pos="7328"/>
+          <w:tab w:val="left" w:pos="8244"/>
+          <w:tab w:val="left" w:pos="9160"/>
+          <w:tab w:val="left" w:pos="10076"/>
+          <w:tab w:val="left" w:pos="10992"/>
+          <w:tab w:val="left" w:pos="11908"/>
+          <w:tab w:val="left" w:pos="12824"/>
+          <w:tab w:val="left" w:pos="13740"/>
+          <w:tab w:val="left" w:pos="14656"/>
+        </w:tabs>
+        <w:spacing w:after="0" w:line="240" w:lineRule="auto"/>
+        <w:rPr>
+          <w:rFonts w:ascii="inherit" w:eastAsia="Times New Roman" w:hAnsi="inherit" w:cs="Courier New"/>
+          <w:color w:val="000000"/>
+          <w:sz w:val="20"/>
+          <w:szCs w:val="20"/>
+          <w:lang w:eastAsia="uk-UA"/>
+        </w:rPr>
+      </w:pPr>
+      <w:r>
+        <w:rPr>
+          <w:rFonts w:ascii="inherit" w:eastAsia="Times New Roman" w:hAnsi="inherit" w:cs="Courier New"/>
+          <w:color w:val="000000"/>
+          <w:sz w:val="20"/>
+          <w:szCs w:val="20"/>
+          <w:lang w:eastAsia="uk-UA"/>
+        </w:rPr>
+        <w:t>​</w:t>
+      </w:r>
+    </w:p>
+    <w:p>
+      <w:pPr>
+        <w:shd w:val="clear" w:color="auto" w:fill="FFFFFF"/>
+        <w:spacing w:after="0" w:line="240" w:lineRule="auto"/>
+        <w:jc w:val="right"/>
+        <w:rPr>
+          <w:rFonts w:ascii="Courier New" w:eastAsia="Times New Roman" w:hAnsi="Courier New" w:cs="Courier New"/>
+          <w:color w:val="999999"/>
+          <w:sz w:val="21"/>
+          <w:szCs w:val="21"/>
+          <w:lang w:eastAsia="uk-UA"/>
+        </w:rPr>
+      </w:pPr>
+      <w:r>
+        <w:rPr>
+          <w:rFonts w:ascii="Courier New" w:eastAsia="Times New Roman" w:hAnsi="Courier New" w:cs="Courier New"/>
+          <w:color w:val="999999"/>
+          <w:sz w:val="21"/>
+          <w:szCs w:val="21"/>
+          <w:lang w:eastAsia="uk-UA"/>
+        </w:rPr>
+        <w:t>8</w:t>
+      </w:r>
+    </w:p>
+    <w:p>
+      <w:pPr>
+        <w:shd w:val="clear" w:color="auto" w:fill="FFFFFF"/>
+        <w:tabs>
+          <w:tab w:val="left" w:pos="916"/>
+          <w:tab w:val="left" w:pos="1832"/>
+          <w:tab w:val="left" w:pos="2748"/>
+          <w:tab w:val="left" w:pos="3664"/>
+          <w:tab w:val="left" w:pos="4580"/>
+          <w:tab w:val="left" w:pos="5496"/>
+          <w:tab w:val="left" w:pos="6412"/>
+          <w:tab w:val="left" w:pos="7328"/>
+          <w:tab w:val="left" w:pos="8244"/>
+          <w:tab w:val="left" w:pos="9160"/>
+          <w:tab w:val="left" w:pos="10076"/>
+          <w:tab w:val="left" w:pos="10992"/>
+          <w:tab w:val="left" w:pos="11908"/>
+          <w:tab w:val="left" w:pos="12824"/>
+          <w:tab w:val="left" w:pos="13740"/>
+          <w:tab w:val="left" w:pos="14656"/>
+        </w:tabs>
+        <w:spacing w:after="0" w:line="240" w:lineRule="auto"/>
+        <w:rPr>
+          <w:rFonts w:ascii="inherit" w:eastAsia="Times New Roman" w:hAnsi="inherit" w:cs="Courier New"/>
+          <w:color w:val="000000"/>
+          <w:sz w:val="20"/>
+          <w:szCs w:val="20"/>
+          <w:lang w:eastAsia="uk-UA"/>
+        </w:rPr>
+      </w:pPr>
       <w:r>
         <w:rPr>
           <w:rFonts w:ascii="inherit" w:eastAsia="Times New Roman" w:hAnsi="inherit" w:cs="Courier New"/>
           <w:color w:val="770088"/>
           <w:sz w:val="20"/>
           <w:szCs w:val="20"/>
-          <w:lang w:val="en-US" w:eastAsia="uk-UA"/>
-        </w:rPr>
-        <w:t>====================================================================================</w:t>
-      </w:r>
+          <w:lang w:eastAsia="uk-UA"/>
+        </w:rPr>
+        <w:t>SELECT</w:t>
+      </w:r>
+      <w:r>
+        <w:rPr>
+          <w:rFonts w:ascii="inherit" w:eastAsia="Times New Roman" w:hAnsi="inherit" w:cs="Courier New"/>
+          <w:color w:val="000000"/>
+          <w:sz w:val="20"/>
+          <w:szCs w:val="20"/>
+          <w:lang w:eastAsia="uk-UA"/>
+        </w:rPr>
+        <w:t xml:space="preserve"> </w:t>
+      </w:r>
+      <w:proofErr w:type="spellStart"/>
+      <w:r>
+        <w:rPr>
+          <w:rFonts w:ascii="inherit" w:eastAsia="Times New Roman" w:hAnsi="inherit" w:cs="Courier New"/>
+          <w:color w:val="000000"/>
+          <w:sz w:val="20"/>
+          <w:szCs w:val="20"/>
+          <w:lang w:eastAsia="uk-UA"/>
+        </w:rPr>
+        <w:t>name_question</w:t>
+      </w:r>
+      <w:proofErr w:type="spellEnd"/>
+      <w:r>
+        <w:rPr>
+          <w:rFonts w:ascii="inherit" w:eastAsia="Times New Roman" w:hAnsi="inherit" w:cs="Courier New"/>
+          <w:color w:val="000000"/>
+          <w:sz w:val="20"/>
+          <w:szCs w:val="20"/>
+          <w:lang w:eastAsia="uk-UA"/>
+        </w:rPr>
+        <w:t xml:space="preserve">, </w:t>
+      </w:r>
+      <w:proofErr w:type="spellStart"/>
+      <w:r>
+        <w:rPr>
+          <w:rFonts w:ascii="inherit" w:eastAsia="Times New Roman" w:hAnsi="inherit" w:cs="Courier New"/>
+          <w:color w:val="000000"/>
+          <w:sz w:val="20"/>
+          <w:szCs w:val="20"/>
+          <w:lang w:eastAsia="uk-UA"/>
+        </w:rPr>
+        <w:t>name_answer</w:t>
+      </w:r>
+      <w:proofErr w:type="spellEnd"/>
+      <w:r>
+        <w:rPr>
+          <w:rFonts w:ascii="inherit" w:eastAsia="Times New Roman" w:hAnsi="inherit" w:cs="Courier New"/>
+          <w:color w:val="000000"/>
+          <w:sz w:val="20"/>
+          <w:szCs w:val="20"/>
+          <w:lang w:eastAsia="uk-UA"/>
+        </w:rPr>
+        <w:t xml:space="preserve">, </w:t>
+      </w:r>
+      <w:r>
+        <w:rPr>
+          <w:rFonts w:ascii="inherit" w:eastAsia="Times New Roman" w:hAnsi="inherit" w:cs="Courier New"/>
+          <w:color w:val="770088"/>
+          <w:sz w:val="20"/>
+          <w:szCs w:val="20"/>
+          <w:lang w:eastAsia="uk-UA"/>
+        </w:rPr>
+        <w:t>IF</w:t>
+      </w:r>
+      <w:r>
+        <w:rPr>
+          <w:rFonts w:ascii="inherit" w:eastAsia="Times New Roman" w:hAnsi="inherit" w:cs="Courier New"/>
+          <w:color w:val="999977"/>
+          <w:sz w:val="20"/>
+          <w:szCs w:val="20"/>
+          <w:lang w:eastAsia="uk-UA"/>
+        </w:rPr>
+        <w:t>(</w:t>
+      </w:r>
+      <w:proofErr w:type="spellStart"/>
+      <w:r>
+        <w:rPr>
+          <w:rFonts w:ascii="inherit" w:eastAsia="Times New Roman" w:hAnsi="inherit" w:cs="Courier New"/>
+          <w:color w:val="000000"/>
+          <w:sz w:val="20"/>
+          <w:szCs w:val="20"/>
+          <w:lang w:eastAsia="uk-UA"/>
+        </w:rPr>
+        <w:t>is_correct</w:t>
+      </w:r>
+      <w:proofErr w:type="spellEnd"/>
+      <w:r>
+        <w:rPr>
+          <w:rFonts w:ascii="inherit" w:eastAsia="Times New Roman" w:hAnsi="inherit" w:cs="Courier New"/>
+          <w:color w:val="000000"/>
+          <w:sz w:val="20"/>
+          <w:szCs w:val="20"/>
+          <w:lang w:eastAsia="uk-UA"/>
+        </w:rPr>
+        <w:t xml:space="preserve"> = </w:t>
+      </w:r>
+      <w:r>
+        <w:rPr>
+          <w:rFonts w:ascii="inherit" w:eastAsia="Times New Roman" w:hAnsi="inherit" w:cs="Courier New"/>
+          <w:color w:val="116644"/>
+          <w:sz w:val="20"/>
+          <w:szCs w:val="20"/>
+          <w:lang w:eastAsia="uk-UA"/>
+        </w:rPr>
+        <w:t>1</w:t>
+      </w:r>
+      <w:r>
+        <w:rPr>
+          <w:rFonts w:ascii="inherit" w:eastAsia="Times New Roman" w:hAnsi="inherit" w:cs="Courier New"/>
+          <w:color w:val="000000"/>
+          <w:sz w:val="20"/>
+          <w:szCs w:val="20"/>
+          <w:lang w:eastAsia="uk-UA"/>
+        </w:rPr>
+        <w:t xml:space="preserve">, </w:t>
+      </w:r>
+      <w:r>
+        <w:rPr>
+          <w:rFonts w:ascii="inherit" w:eastAsia="Times New Roman" w:hAnsi="inherit" w:cs="Courier New"/>
+          <w:color w:val="AA1111"/>
+          <w:sz w:val="20"/>
+          <w:szCs w:val="20"/>
+          <w:lang w:eastAsia="uk-UA"/>
+        </w:rPr>
+        <w:t>'</w:t>
+      </w:r>
+      <w:proofErr w:type="spellStart"/>
+      <w:r>
+        <w:rPr>
+          <w:rFonts w:ascii="inherit" w:eastAsia="Times New Roman" w:hAnsi="inherit" w:cs="Courier New"/>
+          <w:color w:val="AA1111"/>
+          <w:sz w:val="20"/>
+          <w:szCs w:val="20"/>
+          <w:lang w:eastAsia="uk-UA"/>
+        </w:rPr>
+        <w:t>Верно</w:t>
+      </w:r>
+      <w:proofErr w:type="spellEnd"/>
+      <w:r>
+        <w:rPr>
+          <w:rFonts w:ascii="inherit" w:eastAsia="Times New Roman" w:hAnsi="inherit" w:cs="Courier New"/>
+          <w:color w:val="AA1111"/>
+          <w:sz w:val="20"/>
+          <w:szCs w:val="20"/>
+          <w:lang w:eastAsia="uk-UA"/>
+        </w:rPr>
+        <w:t>'</w:t>
+      </w:r>
+      <w:r>
+        <w:rPr>
+          <w:rFonts w:ascii="inherit" w:eastAsia="Times New Roman" w:hAnsi="inherit" w:cs="Courier New"/>
+          <w:color w:val="000000"/>
+          <w:sz w:val="20"/>
+          <w:szCs w:val="20"/>
+          <w:lang w:eastAsia="uk-UA"/>
+        </w:rPr>
+        <w:t xml:space="preserve">, </w:t>
+      </w:r>
+      <w:r>
+        <w:rPr>
+          <w:rFonts w:ascii="inherit" w:eastAsia="Times New Roman" w:hAnsi="inherit" w:cs="Courier New"/>
+          <w:color w:val="AA1111"/>
+          <w:sz w:val="20"/>
+          <w:szCs w:val="20"/>
+          <w:lang w:eastAsia="uk-UA"/>
+        </w:rPr>
+        <w:t>'</w:t>
+      </w:r>
+      <w:proofErr w:type="spellStart"/>
+      <w:r>
+        <w:rPr>
+          <w:rFonts w:ascii="inherit" w:eastAsia="Times New Roman" w:hAnsi="inherit" w:cs="Courier New"/>
+          <w:color w:val="AA1111"/>
+          <w:sz w:val="20"/>
+          <w:szCs w:val="20"/>
+          <w:lang w:eastAsia="uk-UA"/>
+        </w:rPr>
+        <w:t>Неверно</w:t>
+      </w:r>
+      <w:proofErr w:type="spellEnd"/>
+      <w:r>
+        <w:rPr>
+          <w:rFonts w:ascii="inherit" w:eastAsia="Times New Roman" w:hAnsi="inherit" w:cs="Courier New"/>
+          <w:color w:val="AA1111"/>
+          <w:sz w:val="20"/>
+          <w:szCs w:val="20"/>
+          <w:lang w:eastAsia="uk-UA"/>
+        </w:rPr>
+        <w:t>'</w:t>
+      </w:r>
+      <w:r>
+        <w:rPr>
+          <w:rFonts w:ascii="inherit" w:eastAsia="Times New Roman" w:hAnsi="inherit" w:cs="Courier New"/>
+          <w:color w:val="999977"/>
+          <w:sz w:val="20"/>
+          <w:szCs w:val="20"/>
+          <w:lang w:eastAsia="uk-UA"/>
+        </w:rPr>
+        <w:t>)</w:t>
+      </w:r>
+      <w:r>
+        <w:rPr>
+          <w:rFonts w:ascii="inherit" w:eastAsia="Times New Roman" w:hAnsi="inherit" w:cs="Courier New"/>
+          <w:color w:val="000000"/>
+          <w:sz w:val="20"/>
+          <w:szCs w:val="20"/>
+          <w:lang w:eastAsia="uk-UA"/>
+        </w:rPr>
+        <w:t xml:space="preserve"> </w:t>
+      </w:r>
+      <w:r>
+        <w:rPr>
+          <w:rFonts w:ascii="inherit" w:eastAsia="Times New Roman" w:hAnsi="inherit" w:cs="Courier New"/>
+          <w:color w:val="770088"/>
+          <w:sz w:val="20"/>
+          <w:szCs w:val="20"/>
+          <w:lang w:eastAsia="uk-UA"/>
+        </w:rPr>
+        <w:t>AS</w:t>
+      </w:r>
+      <w:r>
+        <w:rPr>
+          <w:rFonts w:ascii="inherit" w:eastAsia="Times New Roman" w:hAnsi="inherit" w:cs="Courier New"/>
+          <w:color w:val="000000"/>
+          <w:sz w:val="20"/>
+          <w:szCs w:val="20"/>
+          <w:lang w:eastAsia="uk-UA"/>
+        </w:rPr>
+        <w:t xml:space="preserve"> </w:t>
+      </w:r>
+      <w:r>
+        <w:rPr>
+          <w:rFonts w:ascii="inherit" w:eastAsia="Times New Roman" w:hAnsi="inherit" w:cs="Courier New"/>
+          <w:color w:val="AA1111"/>
+          <w:sz w:val="20"/>
+          <w:szCs w:val="20"/>
+          <w:lang w:eastAsia="uk-UA"/>
+        </w:rPr>
+        <w:t>'Результат'</w:t>
+      </w:r>
+    </w:p>
+    <w:p>
+      <w:pPr>
+        <w:shd w:val="clear" w:color="auto" w:fill="FFFFFF"/>
+        <w:spacing w:after="0" w:line="240" w:lineRule="auto"/>
+        <w:jc w:val="right"/>
+        <w:rPr>
+          <w:rFonts w:ascii="Courier New" w:eastAsia="Times New Roman" w:hAnsi="Courier New" w:cs="Courier New"/>
+          <w:color w:val="999999"/>
+          <w:sz w:val="21"/>
+          <w:szCs w:val="21"/>
+          <w:lang w:eastAsia="uk-UA"/>
+        </w:rPr>
+      </w:pPr>
+      <w:r>
+        <w:rPr>
+          <w:rFonts w:ascii="Courier New" w:eastAsia="Times New Roman" w:hAnsi="Courier New" w:cs="Courier New"/>
+          <w:color w:val="999999"/>
+          <w:sz w:val="21"/>
+          <w:szCs w:val="21"/>
+          <w:lang w:eastAsia="uk-UA"/>
+        </w:rPr>
+        <w:t>9</w:t>
+      </w:r>
+    </w:p>
+    <w:p>
+      <w:pPr>
+        <w:shd w:val="clear" w:color="auto" w:fill="FFFFFF"/>
+        <w:tabs>
+          <w:tab w:val="left" w:pos="916"/>
+          <w:tab w:val="left" w:pos="1832"/>
+          <w:tab w:val="left" w:pos="2748"/>
+          <w:tab w:val="left" w:pos="3664"/>
+          <w:tab w:val="left" w:pos="4580"/>
+          <w:tab w:val="left" w:pos="5496"/>
+          <w:tab w:val="left" w:pos="6412"/>
+          <w:tab w:val="left" w:pos="7328"/>
+          <w:tab w:val="left" w:pos="8244"/>
+          <w:tab w:val="left" w:pos="9160"/>
+          <w:tab w:val="left" w:pos="10076"/>
+          <w:tab w:val="left" w:pos="10992"/>
+          <w:tab w:val="left" w:pos="11908"/>
+          <w:tab w:val="left" w:pos="12824"/>
+          <w:tab w:val="left" w:pos="13740"/>
+          <w:tab w:val="left" w:pos="14656"/>
+        </w:tabs>
+        <w:spacing w:after="0" w:line="240" w:lineRule="auto"/>
+        <w:rPr>
+          <w:rFonts w:ascii="inherit" w:eastAsia="Times New Roman" w:hAnsi="inherit" w:cs="Courier New"/>
+          <w:color w:val="000000"/>
+          <w:sz w:val="20"/>
+          <w:szCs w:val="20"/>
+          <w:lang w:eastAsia="uk-UA"/>
+        </w:rPr>
+      </w:pPr>
+      <w:r>
+        <w:rPr>
+          <w:rFonts w:ascii="inherit" w:eastAsia="Times New Roman" w:hAnsi="inherit" w:cs="Courier New"/>
+          <w:color w:val="770088"/>
+          <w:sz w:val="20"/>
+          <w:szCs w:val="20"/>
+          <w:lang w:eastAsia="uk-UA"/>
+        </w:rPr>
+        <w:t>FROM</w:t>
+      </w:r>
+      <w:r>
+        <w:rPr>
+          <w:rFonts w:ascii="inherit" w:eastAsia="Times New Roman" w:hAnsi="inherit" w:cs="Courier New"/>
+          <w:color w:val="000000"/>
+          <w:sz w:val="20"/>
+          <w:szCs w:val="20"/>
+          <w:lang w:eastAsia="uk-UA"/>
+        </w:rPr>
+        <w:t xml:space="preserve"> </w:t>
+      </w:r>
+      <w:proofErr w:type="spellStart"/>
+      <w:r>
+        <w:rPr>
+          <w:rFonts w:ascii="inherit" w:eastAsia="Times New Roman" w:hAnsi="inherit" w:cs="Courier New"/>
+          <w:color w:val="000000"/>
+          <w:sz w:val="20"/>
+          <w:szCs w:val="20"/>
+          <w:lang w:eastAsia="uk-UA"/>
+        </w:rPr>
+        <w:t>question</w:t>
+      </w:r>
+      <w:proofErr w:type="spellEnd"/>
+      <w:r>
+        <w:rPr>
+          <w:rFonts w:ascii="inherit" w:eastAsia="Times New Roman" w:hAnsi="inherit" w:cs="Courier New"/>
+          <w:color w:val="000000"/>
+          <w:sz w:val="20"/>
+          <w:szCs w:val="20"/>
+          <w:lang w:eastAsia="uk-UA"/>
+        </w:rPr>
+        <w:t xml:space="preserve">, </w:t>
+      </w:r>
+      <w:proofErr w:type="spellStart"/>
+      <w:r>
+        <w:rPr>
+          <w:rFonts w:ascii="inherit" w:eastAsia="Times New Roman" w:hAnsi="inherit" w:cs="Courier New"/>
+          <w:color w:val="000000"/>
+          <w:sz w:val="20"/>
+          <w:szCs w:val="20"/>
+          <w:lang w:eastAsia="uk-UA"/>
+        </w:rPr>
+        <w:t>answer</w:t>
+      </w:r>
+      <w:proofErr w:type="spellEnd"/>
+      <w:r>
+        <w:rPr>
+          <w:rFonts w:ascii="inherit" w:eastAsia="Times New Roman" w:hAnsi="inherit" w:cs="Courier New"/>
+          <w:color w:val="000000"/>
+          <w:sz w:val="20"/>
+          <w:szCs w:val="20"/>
+          <w:lang w:eastAsia="uk-UA"/>
+        </w:rPr>
+        <w:t xml:space="preserve">, </w:t>
+      </w:r>
+      <w:proofErr w:type="spellStart"/>
+      <w:r>
+        <w:rPr>
+          <w:rFonts w:ascii="inherit" w:eastAsia="Times New Roman" w:hAnsi="inherit" w:cs="Courier New"/>
+          <w:color w:val="000000"/>
+          <w:sz w:val="20"/>
+          <w:szCs w:val="20"/>
+          <w:lang w:eastAsia="uk-UA"/>
+        </w:rPr>
+        <w:t>testing</w:t>
+      </w:r>
+      <w:proofErr w:type="spellEnd"/>
+    </w:p>
+    <w:p>
+      <w:pPr>
+        <w:shd w:val="clear" w:color="auto" w:fill="FFFFFF"/>
+        <w:spacing w:after="0" w:line="240" w:lineRule="auto"/>
+        <w:jc w:val="right"/>
+        <w:rPr>
+          <w:rFonts w:ascii="Courier New" w:eastAsia="Times New Roman" w:hAnsi="Courier New" w:cs="Courier New"/>
+          <w:color w:val="999999"/>
+          <w:sz w:val="21"/>
+          <w:szCs w:val="21"/>
+          <w:lang w:eastAsia="uk-UA"/>
+        </w:rPr>
+      </w:pPr>
+      <w:r>
+        <w:rPr>
+          <w:rFonts w:ascii="Courier New" w:eastAsia="Times New Roman" w:hAnsi="Courier New" w:cs="Courier New"/>
+          <w:color w:val="999999"/>
+          <w:sz w:val="21"/>
+          <w:szCs w:val="21"/>
+          <w:lang w:eastAsia="uk-UA"/>
+        </w:rPr>
+        <w:t>10</w:t>
+      </w:r>
+    </w:p>
+    <w:p>
+      <w:pPr>
+        <w:shd w:val="clear" w:color="auto" w:fill="FFFFFF"/>
+        <w:tabs>
+          <w:tab w:val="left" w:pos="916"/>
+          <w:tab w:val="left" w:pos="1832"/>
+          <w:tab w:val="left" w:pos="2748"/>
+          <w:tab w:val="left" w:pos="3664"/>
+          <w:tab w:val="left" w:pos="4580"/>
+          <w:tab w:val="left" w:pos="5496"/>
+          <w:tab w:val="left" w:pos="6412"/>
+          <w:tab w:val="left" w:pos="7328"/>
+          <w:tab w:val="left" w:pos="8244"/>
+          <w:tab w:val="left" w:pos="9160"/>
+          <w:tab w:val="left" w:pos="10076"/>
+          <w:tab w:val="left" w:pos="10992"/>
+          <w:tab w:val="left" w:pos="11908"/>
+          <w:tab w:val="left" w:pos="12824"/>
+          <w:tab w:val="left" w:pos="13740"/>
+          <w:tab w:val="left" w:pos="14656"/>
+        </w:tabs>
+        <w:spacing w:after="0" w:line="240" w:lineRule="auto"/>
+        <w:rPr>
+          <w:rFonts w:ascii="inherit" w:eastAsia="Times New Roman" w:hAnsi="inherit" w:cs="Courier New"/>
+          <w:color w:val="000000"/>
+          <w:sz w:val="20"/>
+          <w:szCs w:val="20"/>
+          <w:lang w:eastAsia="uk-UA"/>
+        </w:rPr>
+      </w:pPr>
+      <w:r>
+        <w:rPr>
+          <w:rFonts w:ascii="inherit" w:eastAsia="Times New Roman" w:hAnsi="inherit" w:cs="Courier New"/>
+          <w:color w:val="770088"/>
+          <w:sz w:val="20"/>
+          <w:szCs w:val="20"/>
+          <w:lang w:eastAsia="uk-UA"/>
+        </w:rPr>
+        <w:t>WHERE</w:t>
+      </w:r>
+      <w:r>
+        <w:rPr>
+          <w:rFonts w:ascii="inherit" w:eastAsia="Times New Roman" w:hAnsi="inherit" w:cs="Courier New"/>
+          <w:color w:val="000000"/>
+          <w:sz w:val="20"/>
+          <w:szCs w:val="20"/>
+          <w:lang w:eastAsia="uk-UA"/>
+        </w:rPr>
+        <w:t xml:space="preserve"> </w:t>
+      </w:r>
+      <w:proofErr w:type="spellStart"/>
+      <w:r>
+        <w:rPr>
+          <w:rFonts w:ascii="inherit" w:eastAsia="Times New Roman" w:hAnsi="inherit" w:cs="Courier New"/>
+          <w:color w:val="000000"/>
+          <w:sz w:val="20"/>
+          <w:szCs w:val="20"/>
+          <w:lang w:eastAsia="uk-UA"/>
+        </w:rPr>
+        <w:t>question</w:t>
+      </w:r>
+      <w:r>
+        <w:rPr>
+          <w:rFonts w:ascii="inherit" w:eastAsia="Times New Roman" w:hAnsi="inherit" w:cs="Courier New"/>
+          <w:color w:val="0055AA"/>
+          <w:sz w:val="20"/>
+          <w:szCs w:val="20"/>
+          <w:lang w:eastAsia="uk-UA"/>
+        </w:rPr>
+        <w:t>.question_id</w:t>
+      </w:r>
+      <w:proofErr w:type="spellEnd"/>
+      <w:r>
+        <w:rPr>
+          <w:rFonts w:ascii="inherit" w:eastAsia="Times New Roman" w:hAnsi="inherit" w:cs="Courier New"/>
+          <w:color w:val="000000"/>
+          <w:sz w:val="20"/>
+          <w:szCs w:val="20"/>
+          <w:lang w:eastAsia="uk-UA"/>
+        </w:rPr>
+        <w:t xml:space="preserve"> = </w:t>
+      </w:r>
+      <w:proofErr w:type="spellStart"/>
+      <w:r>
+        <w:rPr>
+          <w:rFonts w:ascii="inherit" w:eastAsia="Times New Roman" w:hAnsi="inherit" w:cs="Courier New"/>
+          <w:color w:val="000000"/>
+          <w:sz w:val="20"/>
+          <w:szCs w:val="20"/>
+          <w:lang w:eastAsia="uk-UA"/>
+        </w:rPr>
+        <w:t>testing</w:t>
+      </w:r>
+      <w:r>
+        <w:rPr>
+          <w:rFonts w:ascii="inherit" w:eastAsia="Times New Roman" w:hAnsi="inherit" w:cs="Courier New"/>
+          <w:color w:val="0055AA"/>
+          <w:sz w:val="20"/>
+          <w:szCs w:val="20"/>
+          <w:lang w:eastAsia="uk-UA"/>
+        </w:rPr>
+        <w:t>.question_id</w:t>
+      </w:r>
+      <w:proofErr w:type="spellEnd"/>
+      <w:r>
+        <w:rPr>
+          <w:rFonts w:ascii="inherit" w:eastAsia="Times New Roman" w:hAnsi="inherit" w:cs="Courier New"/>
+          <w:color w:val="000000"/>
+          <w:sz w:val="20"/>
+          <w:szCs w:val="20"/>
+          <w:lang w:eastAsia="uk-UA"/>
+        </w:rPr>
+        <w:t xml:space="preserve"> </w:t>
+      </w:r>
+      <w:r>
+        <w:rPr>
+          <w:rFonts w:ascii="inherit" w:eastAsia="Times New Roman" w:hAnsi="inherit" w:cs="Courier New"/>
+          <w:color w:val="770088"/>
+          <w:sz w:val="20"/>
+          <w:szCs w:val="20"/>
+          <w:lang w:eastAsia="uk-UA"/>
+        </w:rPr>
+        <w:t>AND</w:t>
+      </w:r>
+      <w:r>
+        <w:rPr>
+          <w:rFonts w:ascii="inherit" w:eastAsia="Times New Roman" w:hAnsi="inherit" w:cs="Courier New"/>
+          <w:color w:val="000000"/>
+          <w:sz w:val="20"/>
+          <w:szCs w:val="20"/>
+          <w:lang w:eastAsia="uk-UA"/>
+        </w:rPr>
+        <w:t xml:space="preserve"> </w:t>
+      </w:r>
+      <w:proofErr w:type="spellStart"/>
+      <w:r>
+        <w:rPr>
+          <w:rFonts w:ascii="inherit" w:eastAsia="Times New Roman" w:hAnsi="inherit" w:cs="Courier New"/>
+          <w:color w:val="000000"/>
+          <w:sz w:val="20"/>
+          <w:szCs w:val="20"/>
+          <w:lang w:eastAsia="uk-UA"/>
+        </w:rPr>
+        <w:t>answer</w:t>
+      </w:r>
+      <w:r>
+        <w:rPr>
+          <w:rFonts w:ascii="inherit" w:eastAsia="Times New Roman" w:hAnsi="inherit" w:cs="Courier New"/>
+          <w:color w:val="0055AA"/>
+          <w:sz w:val="20"/>
+          <w:szCs w:val="20"/>
+          <w:lang w:eastAsia="uk-UA"/>
+        </w:rPr>
+        <w:t>.answer_id</w:t>
+      </w:r>
+      <w:proofErr w:type="spellEnd"/>
+      <w:r>
+        <w:rPr>
+          <w:rFonts w:ascii="inherit" w:eastAsia="Times New Roman" w:hAnsi="inherit" w:cs="Courier New"/>
+          <w:color w:val="000000"/>
+          <w:sz w:val="20"/>
+          <w:szCs w:val="20"/>
+          <w:lang w:eastAsia="uk-UA"/>
+        </w:rPr>
+        <w:t xml:space="preserve"> = </w:t>
+      </w:r>
+      <w:proofErr w:type="spellStart"/>
+      <w:r>
+        <w:rPr>
+          <w:rFonts w:ascii="inherit" w:eastAsia="Times New Roman" w:hAnsi="inherit" w:cs="Courier New"/>
+          <w:color w:val="000000"/>
+          <w:sz w:val="20"/>
+          <w:szCs w:val="20"/>
+          <w:lang w:eastAsia="uk-UA"/>
+        </w:rPr>
+        <w:t>testing</w:t>
+      </w:r>
+      <w:r>
+        <w:rPr>
+          <w:rFonts w:ascii="inherit" w:eastAsia="Times New Roman" w:hAnsi="inherit" w:cs="Courier New"/>
+          <w:color w:val="0055AA"/>
+          <w:sz w:val="20"/>
+          <w:szCs w:val="20"/>
+          <w:lang w:eastAsia="uk-UA"/>
+        </w:rPr>
+        <w:t>.answer_id</w:t>
+      </w:r>
+      <w:proofErr w:type="spellEnd"/>
+    </w:p>
+    <w:p>
+      <w:pPr>
+        <w:shd w:val="clear" w:color="auto" w:fill="FFFFFF"/>
+        <w:spacing w:after="0" w:line="240" w:lineRule="auto"/>
+        <w:jc w:val="right"/>
+        <w:rPr>
+          <w:rFonts w:ascii="Courier New" w:eastAsia="Times New Roman" w:hAnsi="Courier New" w:cs="Courier New"/>
+          <w:color w:val="999999"/>
+          <w:sz w:val="21"/>
+          <w:szCs w:val="21"/>
+          <w:lang w:eastAsia="uk-UA"/>
+        </w:rPr>
+      </w:pPr>
+      <w:r>
+        <w:rPr>
+          <w:rFonts w:ascii="Courier New" w:eastAsia="Times New Roman" w:hAnsi="Courier New" w:cs="Courier New"/>
+          <w:color w:val="999999"/>
+          <w:sz w:val="21"/>
+          <w:szCs w:val="21"/>
+          <w:lang w:eastAsia="uk-UA"/>
+        </w:rPr>
+        <w:t>11</w:t>
+      </w:r>
+    </w:p>
+    <w:p>
+      <w:pPr>
+        <w:shd w:val="clear" w:color="auto" w:fill="FFFFFF"/>
+        <w:tabs>
+          <w:tab w:val="left" w:pos="916"/>
+          <w:tab w:val="left" w:pos="1832"/>
+          <w:tab w:val="left" w:pos="2748"/>
+          <w:tab w:val="left" w:pos="3664"/>
+          <w:tab w:val="left" w:pos="4580"/>
+          <w:tab w:val="left" w:pos="5496"/>
+          <w:tab w:val="left" w:pos="6412"/>
+          <w:tab w:val="left" w:pos="7328"/>
+          <w:tab w:val="left" w:pos="8244"/>
+          <w:tab w:val="left" w:pos="9160"/>
+          <w:tab w:val="left" w:pos="10076"/>
+          <w:tab w:val="left" w:pos="10992"/>
+          <w:tab w:val="left" w:pos="11908"/>
+          <w:tab w:val="left" w:pos="12824"/>
+          <w:tab w:val="left" w:pos="13740"/>
+          <w:tab w:val="left" w:pos="14656"/>
+        </w:tabs>
+        <w:spacing w:after="0" w:line="240" w:lineRule="auto"/>
+        <w:rPr>
+          <w:rFonts w:ascii="inherit" w:eastAsia="Times New Roman" w:hAnsi="inherit" w:cs="Courier New"/>
+          <w:color w:val="000000"/>
+          <w:sz w:val="20"/>
+          <w:szCs w:val="20"/>
+          <w:lang w:eastAsia="uk-UA"/>
+        </w:rPr>
+      </w:pPr>
+      <w:r>
+        <w:rPr>
+          <w:rFonts w:ascii="inherit" w:eastAsia="Times New Roman" w:hAnsi="inherit" w:cs="Courier New"/>
+          <w:color w:val="000000"/>
+          <w:sz w:val="20"/>
+          <w:szCs w:val="20"/>
+          <w:lang w:eastAsia="uk-UA"/>
+        </w:rPr>
+        <w:t xml:space="preserve">      </w:t>
+      </w:r>
+      <w:r>
+        <w:rPr>
+          <w:rFonts w:ascii="inherit" w:eastAsia="Times New Roman" w:hAnsi="inherit" w:cs="Courier New"/>
+          <w:color w:val="770088"/>
+          <w:sz w:val="20"/>
+          <w:szCs w:val="20"/>
+          <w:lang w:eastAsia="uk-UA"/>
+        </w:rPr>
+        <w:t>AND</w:t>
+      </w:r>
+      <w:r>
+        <w:rPr>
+          <w:rFonts w:ascii="inherit" w:eastAsia="Times New Roman" w:hAnsi="inherit" w:cs="Courier New"/>
+          <w:color w:val="000000"/>
+          <w:sz w:val="20"/>
+          <w:szCs w:val="20"/>
+          <w:lang w:eastAsia="uk-UA"/>
+        </w:rPr>
+        <w:t xml:space="preserve"> </w:t>
+      </w:r>
+      <w:proofErr w:type="spellStart"/>
+      <w:r>
+        <w:rPr>
+          <w:rFonts w:ascii="inherit" w:eastAsia="Times New Roman" w:hAnsi="inherit" w:cs="Courier New"/>
+          <w:color w:val="000000"/>
+          <w:sz w:val="20"/>
+          <w:szCs w:val="20"/>
+          <w:lang w:eastAsia="uk-UA"/>
+        </w:rPr>
+        <w:t>attempt_id</w:t>
+      </w:r>
+      <w:proofErr w:type="spellEnd"/>
+      <w:r>
+        <w:rPr>
+          <w:rFonts w:ascii="inherit" w:eastAsia="Times New Roman" w:hAnsi="inherit" w:cs="Courier New"/>
+          <w:color w:val="000000"/>
+          <w:sz w:val="20"/>
+          <w:szCs w:val="20"/>
+          <w:lang w:eastAsia="uk-UA"/>
+        </w:rPr>
+        <w:t xml:space="preserve"> = </w:t>
+      </w:r>
+      <w:r>
+        <w:rPr>
+          <w:rFonts w:ascii="inherit" w:eastAsia="Times New Roman" w:hAnsi="inherit" w:cs="Courier New"/>
+          <w:color w:val="999977"/>
+          <w:sz w:val="20"/>
+          <w:szCs w:val="20"/>
+          <w:lang w:eastAsia="uk-UA"/>
+        </w:rPr>
+        <w:t>(</w:t>
+      </w:r>
+      <w:r>
+        <w:rPr>
+          <w:rFonts w:ascii="inherit" w:eastAsia="Times New Roman" w:hAnsi="inherit" w:cs="Courier New"/>
+          <w:color w:val="770088"/>
+          <w:sz w:val="20"/>
+          <w:szCs w:val="20"/>
+          <w:lang w:eastAsia="uk-UA"/>
+        </w:rPr>
+        <w:t>SELECT</w:t>
+      </w:r>
+      <w:r>
+        <w:rPr>
+          <w:rFonts w:ascii="inherit" w:eastAsia="Times New Roman" w:hAnsi="inherit" w:cs="Courier New"/>
+          <w:color w:val="000000"/>
+          <w:sz w:val="20"/>
+          <w:szCs w:val="20"/>
+          <w:lang w:eastAsia="uk-UA"/>
+        </w:rPr>
+        <w:t xml:space="preserve"> </w:t>
+      </w:r>
+      <w:proofErr w:type="spellStart"/>
+      <w:r>
+        <w:rPr>
+          <w:rFonts w:ascii="inherit" w:eastAsia="Times New Roman" w:hAnsi="inherit" w:cs="Courier New"/>
+          <w:color w:val="000000"/>
+          <w:sz w:val="20"/>
+          <w:szCs w:val="20"/>
+          <w:lang w:eastAsia="uk-UA"/>
+        </w:rPr>
+        <w:t>attempt_id</w:t>
+      </w:r>
+      <w:proofErr w:type="spellEnd"/>
+      <w:r>
+        <w:rPr>
+          <w:rFonts w:ascii="inherit" w:eastAsia="Times New Roman" w:hAnsi="inherit" w:cs="Courier New"/>
+          <w:color w:val="000000"/>
+          <w:sz w:val="20"/>
+          <w:szCs w:val="20"/>
+          <w:lang w:eastAsia="uk-UA"/>
+        </w:rPr>
+        <w:t xml:space="preserve"> </w:t>
+      </w:r>
+      <w:r>
+        <w:rPr>
+          <w:rFonts w:ascii="inherit" w:eastAsia="Times New Roman" w:hAnsi="inherit" w:cs="Courier New"/>
+          <w:color w:val="770088"/>
+          <w:sz w:val="20"/>
+          <w:szCs w:val="20"/>
+          <w:lang w:eastAsia="uk-UA"/>
+        </w:rPr>
+        <w:t>FROM</w:t>
+      </w:r>
+      <w:r>
+        <w:rPr>
+          <w:rFonts w:ascii="inherit" w:eastAsia="Times New Roman" w:hAnsi="inherit" w:cs="Courier New"/>
+          <w:color w:val="000000"/>
+          <w:sz w:val="20"/>
+          <w:szCs w:val="20"/>
+          <w:lang w:eastAsia="uk-UA"/>
+        </w:rPr>
+        <w:t xml:space="preserve"> </w:t>
+      </w:r>
+      <w:proofErr w:type="spellStart"/>
+      <w:r>
+        <w:rPr>
+          <w:rFonts w:ascii="inherit" w:eastAsia="Times New Roman" w:hAnsi="inherit" w:cs="Courier New"/>
+          <w:color w:val="000000"/>
+          <w:sz w:val="20"/>
+          <w:szCs w:val="20"/>
+          <w:lang w:eastAsia="uk-UA"/>
+        </w:rPr>
+        <w:t>attempt</w:t>
+      </w:r>
+      <w:proofErr w:type="spellEnd"/>
+      <w:r>
+        <w:rPr>
+          <w:rFonts w:ascii="inherit" w:eastAsia="Times New Roman" w:hAnsi="inherit" w:cs="Courier New"/>
+          <w:color w:val="000000"/>
+          <w:sz w:val="20"/>
+          <w:szCs w:val="20"/>
+          <w:lang w:eastAsia="uk-UA"/>
+        </w:rPr>
+        <w:t xml:space="preserve"> </w:t>
+      </w:r>
+      <w:r>
+        <w:rPr>
+          <w:rFonts w:ascii="inherit" w:eastAsia="Times New Roman" w:hAnsi="inherit" w:cs="Courier New"/>
+          <w:color w:val="770088"/>
+          <w:sz w:val="20"/>
+          <w:szCs w:val="20"/>
+          <w:lang w:eastAsia="uk-UA"/>
+        </w:rPr>
+        <w:t>WHERE</w:t>
+      </w:r>
+      <w:r>
+        <w:rPr>
+          <w:rFonts w:ascii="inherit" w:eastAsia="Times New Roman" w:hAnsi="inherit" w:cs="Courier New"/>
+          <w:color w:val="000000"/>
+          <w:sz w:val="20"/>
+          <w:szCs w:val="20"/>
+          <w:lang w:eastAsia="uk-UA"/>
+        </w:rPr>
+        <w:t xml:space="preserve"> </w:t>
+      </w:r>
+      <w:proofErr w:type="spellStart"/>
+      <w:r>
+        <w:rPr>
+          <w:rFonts w:ascii="inherit" w:eastAsia="Times New Roman" w:hAnsi="inherit" w:cs="Courier New"/>
+          <w:color w:val="000000"/>
+          <w:sz w:val="20"/>
+          <w:szCs w:val="20"/>
+          <w:lang w:eastAsia="uk-UA"/>
+        </w:rPr>
+        <w:t>date_attempt</w:t>
+      </w:r>
+      <w:proofErr w:type="spellEnd"/>
+      <w:r>
+        <w:rPr>
+          <w:rFonts w:ascii="inherit" w:eastAsia="Times New Roman" w:hAnsi="inherit" w:cs="Courier New"/>
+          <w:color w:val="000000"/>
+          <w:sz w:val="20"/>
+          <w:szCs w:val="20"/>
+          <w:lang w:eastAsia="uk-UA"/>
+        </w:rPr>
+        <w:t xml:space="preserve"> = </w:t>
+      </w:r>
+      <w:r>
+        <w:rPr>
+          <w:rFonts w:ascii="inherit" w:eastAsia="Times New Roman" w:hAnsi="inherit" w:cs="Courier New"/>
+          <w:color w:val="AA1111"/>
+          <w:sz w:val="20"/>
+          <w:szCs w:val="20"/>
+          <w:lang w:eastAsia="uk-UA"/>
+        </w:rPr>
+        <w:t>'2020-05-17'</w:t>
+      </w:r>
+      <w:r>
+        <w:rPr>
+          <w:rFonts w:ascii="inherit" w:eastAsia="Times New Roman" w:hAnsi="inherit" w:cs="Courier New"/>
+          <w:color w:val="000000"/>
+          <w:sz w:val="20"/>
+          <w:szCs w:val="20"/>
+          <w:lang w:eastAsia="uk-UA"/>
+        </w:rPr>
+        <w:t xml:space="preserve"> </w:t>
+      </w:r>
+      <w:r>
+        <w:rPr>
+          <w:rFonts w:ascii="inherit" w:eastAsia="Times New Roman" w:hAnsi="inherit" w:cs="Courier New"/>
+          <w:color w:val="770088"/>
+          <w:sz w:val="20"/>
+          <w:szCs w:val="20"/>
+          <w:lang w:eastAsia="uk-UA"/>
+        </w:rPr>
+        <w:t>AND</w:t>
+      </w:r>
+      <w:r>
+        <w:rPr>
+          <w:rFonts w:ascii="inherit" w:eastAsia="Times New Roman" w:hAnsi="inherit" w:cs="Courier New"/>
+          <w:color w:val="000000"/>
+          <w:sz w:val="20"/>
+          <w:szCs w:val="20"/>
+          <w:lang w:eastAsia="uk-UA"/>
+        </w:rPr>
+        <w:t xml:space="preserve"> </w:t>
+      </w:r>
+      <w:proofErr w:type="spellStart"/>
+      <w:r>
+        <w:rPr>
+          <w:rFonts w:ascii="inherit" w:eastAsia="Times New Roman" w:hAnsi="inherit" w:cs="Courier New"/>
+          <w:color w:val="000000"/>
+          <w:sz w:val="20"/>
+          <w:szCs w:val="20"/>
+          <w:lang w:eastAsia="uk-UA"/>
+        </w:rPr>
+        <w:t>student_id</w:t>
+      </w:r>
+      <w:proofErr w:type="spellEnd"/>
+      <w:r>
+        <w:rPr>
+          <w:rFonts w:ascii="inherit" w:eastAsia="Times New Roman" w:hAnsi="inherit" w:cs="Courier New"/>
+          <w:color w:val="000000"/>
+          <w:sz w:val="20"/>
+          <w:szCs w:val="20"/>
+          <w:lang w:eastAsia="uk-UA"/>
+        </w:rPr>
+        <w:t xml:space="preserve"> = </w:t>
+      </w:r>
+      <w:r>
+        <w:rPr>
+          <w:rFonts w:ascii="inherit" w:eastAsia="Times New Roman" w:hAnsi="inherit" w:cs="Courier New"/>
+          <w:color w:val="999977"/>
+          <w:sz w:val="20"/>
+          <w:szCs w:val="20"/>
+          <w:lang w:eastAsia="uk-UA"/>
+        </w:rPr>
+        <w:t>(</w:t>
+      </w:r>
+      <w:r>
+        <w:rPr>
+          <w:rFonts w:ascii="inherit" w:eastAsia="Times New Roman" w:hAnsi="inherit" w:cs="Courier New"/>
+          <w:color w:val="770088"/>
+          <w:sz w:val="20"/>
+          <w:szCs w:val="20"/>
+          <w:lang w:eastAsia="uk-UA"/>
+        </w:rPr>
+        <w:t>SELECT</w:t>
+      </w:r>
+      <w:r>
+        <w:rPr>
+          <w:rFonts w:ascii="inherit" w:eastAsia="Times New Roman" w:hAnsi="inherit" w:cs="Courier New"/>
+          <w:color w:val="000000"/>
+          <w:sz w:val="20"/>
+          <w:szCs w:val="20"/>
+          <w:lang w:eastAsia="uk-UA"/>
+        </w:rPr>
+        <w:t xml:space="preserve"> </w:t>
+      </w:r>
+      <w:proofErr w:type="spellStart"/>
+      <w:r>
+        <w:rPr>
+          <w:rFonts w:ascii="inherit" w:eastAsia="Times New Roman" w:hAnsi="inherit" w:cs="Courier New"/>
+          <w:color w:val="000000"/>
+          <w:sz w:val="20"/>
+          <w:szCs w:val="20"/>
+          <w:lang w:eastAsia="uk-UA"/>
+        </w:rPr>
+        <w:t>student_id</w:t>
+      </w:r>
+      <w:proofErr w:type="spellEnd"/>
+      <w:r>
+        <w:rPr>
+          <w:rFonts w:ascii="inherit" w:eastAsia="Times New Roman" w:hAnsi="inherit" w:cs="Courier New"/>
+          <w:color w:val="000000"/>
+          <w:sz w:val="20"/>
+          <w:szCs w:val="20"/>
+          <w:lang w:eastAsia="uk-UA"/>
+        </w:rPr>
+        <w:t xml:space="preserve"> </w:t>
+      </w:r>
+      <w:r>
+        <w:rPr>
+          <w:rFonts w:ascii="inherit" w:eastAsia="Times New Roman" w:hAnsi="inherit" w:cs="Courier New"/>
+          <w:color w:val="770088"/>
+          <w:sz w:val="20"/>
+          <w:szCs w:val="20"/>
+          <w:lang w:eastAsia="uk-UA"/>
+        </w:rPr>
+        <w:t>FROM</w:t>
+      </w:r>
+      <w:r>
+        <w:rPr>
+          <w:rFonts w:ascii="inherit" w:eastAsia="Times New Roman" w:hAnsi="inherit" w:cs="Courier New"/>
+          <w:color w:val="000000"/>
+          <w:sz w:val="20"/>
+          <w:szCs w:val="20"/>
+          <w:lang w:eastAsia="uk-UA"/>
+        </w:rPr>
+        <w:t xml:space="preserve"> </w:t>
+      </w:r>
+      <w:proofErr w:type="spellStart"/>
+      <w:r>
+        <w:rPr>
+          <w:rFonts w:ascii="inherit" w:eastAsia="Times New Roman" w:hAnsi="inherit" w:cs="Courier New"/>
+          <w:color w:val="000000"/>
+          <w:sz w:val="20"/>
+          <w:szCs w:val="20"/>
+          <w:lang w:eastAsia="uk-UA"/>
+        </w:rPr>
+        <w:t>student</w:t>
+      </w:r>
+      <w:proofErr w:type="spellEnd"/>
+      <w:r>
+        <w:rPr>
+          <w:rFonts w:ascii="inherit" w:eastAsia="Times New Roman" w:hAnsi="inherit" w:cs="Courier New"/>
+          <w:color w:val="000000"/>
+          <w:sz w:val="20"/>
+          <w:szCs w:val="20"/>
+          <w:lang w:eastAsia="uk-UA"/>
+        </w:rPr>
+        <w:t xml:space="preserve"> </w:t>
+      </w:r>
+      <w:r>
+        <w:rPr>
+          <w:rFonts w:ascii="inherit" w:eastAsia="Times New Roman" w:hAnsi="inherit" w:cs="Courier New"/>
+          <w:color w:val="770088"/>
+          <w:sz w:val="20"/>
+          <w:szCs w:val="20"/>
+          <w:lang w:eastAsia="uk-UA"/>
+        </w:rPr>
+        <w:t>WHERE</w:t>
+      </w:r>
+      <w:r>
+        <w:rPr>
+          <w:rFonts w:ascii="inherit" w:eastAsia="Times New Roman" w:hAnsi="inherit" w:cs="Courier New"/>
+          <w:color w:val="000000"/>
+          <w:sz w:val="20"/>
+          <w:szCs w:val="20"/>
+          <w:lang w:eastAsia="uk-UA"/>
+        </w:rPr>
+        <w:t xml:space="preserve"> </w:t>
+      </w:r>
+      <w:proofErr w:type="spellStart"/>
+      <w:r>
+        <w:rPr>
+          <w:rFonts w:ascii="inherit" w:eastAsia="Times New Roman" w:hAnsi="inherit" w:cs="Courier New"/>
+          <w:color w:val="000000"/>
+          <w:sz w:val="20"/>
+          <w:szCs w:val="20"/>
+          <w:lang w:eastAsia="uk-UA"/>
+        </w:rPr>
+        <w:t>name_student</w:t>
+      </w:r>
+      <w:proofErr w:type="spellEnd"/>
+      <w:r>
+        <w:rPr>
+          <w:rFonts w:ascii="inherit" w:eastAsia="Times New Roman" w:hAnsi="inherit" w:cs="Courier New"/>
+          <w:color w:val="000000"/>
+          <w:sz w:val="20"/>
+          <w:szCs w:val="20"/>
+          <w:lang w:eastAsia="uk-UA"/>
+        </w:rPr>
+        <w:t xml:space="preserve"> = </w:t>
+      </w:r>
+      <w:r>
+        <w:rPr>
+          <w:rFonts w:ascii="inherit" w:eastAsia="Times New Roman" w:hAnsi="inherit" w:cs="Courier New"/>
+          <w:color w:val="AA1111"/>
+          <w:sz w:val="20"/>
+          <w:szCs w:val="20"/>
+          <w:lang w:eastAsia="uk-UA"/>
+        </w:rPr>
+        <w:t xml:space="preserve">'Семенов </w:t>
+      </w:r>
+      <w:proofErr w:type="spellStart"/>
+      <w:r>
+        <w:rPr>
+          <w:rFonts w:ascii="inherit" w:eastAsia="Times New Roman" w:hAnsi="inherit" w:cs="Courier New"/>
+          <w:color w:val="AA1111"/>
+          <w:sz w:val="20"/>
+          <w:szCs w:val="20"/>
+          <w:lang w:eastAsia="uk-UA"/>
+        </w:rPr>
+        <w:t>Иван</w:t>
+      </w:r>
+      <w:proofErr w:type="spellEnd"/>
+      <w:r>
+        <w:rPr>
+          <w:rFonts w:ascii="inherit" w:eastAsia="Times New Roman" w:hAnsi="inherit" w:cs="Courier New"/>
+          <w:color w:val="AA1111"/>
+          <w:sz w:val="20"/>
+          <w:szCs w:val="20"/>
+          <w:lang w:eastAsia="uk-UA"/>
+        </w:rPr>
+        <w:t>'</w:t>
+      </w:r>
+      <w:r>
+        <w:rPr>
+          <w:rFonts w:ascii="inherit" w:eastAsia="Times New Roman" w:hAnsi="inherit" w:cs="Courier New"/>
+          <w:color w:val="999977"/>
+          <w:sz w:val="20"/>
+          <w:szCs w:val="20"/>
+          <w:lang w:eastAsia="uk-UA"/>
+        </w:rPr>
+        <w:t>)</w:t>
+      </w:r>
+      <w:r>
+        <w:rPr>
+          <w:rFonts w:ascii="inherit" w:eastAsia="Times New Roman" w:hAnsi="inherit" w:cs="Courier New"/>
+          <w:color w:val="000000"/>
+          <w:sz w:val="20"/>
+          <w:szCs w:val="20"/>
+          <w:lang w:eastAsia="uk-UA"/>
+        </w:rPr>
+        <w:t xml:space="preserve"> </w:t>
+      </w:r>
+      <w:r>
+        <w:rPr>
+          <w:rFonts w:ascii="inherit" w:eastAsia="Times New Roman" w:hAnsi="inherit" w:cs="Courier New"/>
+          <w:color w:val="770088"/>
+          <w:sz w:val="20"/>
+          <w:szCs w:val="20"/>
+          <w:lang w:eastAsia="uk-UA"/>
+        </w:rPr>
+        <w:t>AND</w:t>
+      </w:r>
+      <w:r>
+        <w:rPr>
+          <w:rFonts w:ascii="inherit" w:eastAsia="Times New Roman" w:hAnsi="inherit" w:cs="Courier New"/>
+          <w:color w:val="000000"/>
+          <w:sz w:val="20"/>
+          <w:szCs w:val="20"/>
+          <w:lang w:eastAsia="uk-UA"/>
+        </w:rPr>
+        <w:t xml:space="preserve"> </w:t>
+      </w:r>
+      <w:proofErr w:type="spellStart"/>
+      <w:r>
+        <w:rPr>
+          <w:rFonts w:ascii="inherit" w:eastAsia="Times New Roman" w:hAnsi="inherit" w:cs="Courier New"/>
+          <w:color w:val="000000"/>
+          <w:sz w:val="20"/>
+          <w:szCs w:val="20"/>
+          <w:lang w:eastAsia="uk-UA"/>
+        </w:rPr>
+        <w:t>subject_id</w:t>
+      </w:r>
+      <w:proofErr w:type="spellEnd"/>
+      <w:r>
+        <w:rPr>
+          <w:rFonts w:ascii="inherit" w:eastAsia="Times New Roman" w:hAnsi="inherit" w:cs="Courier New"/>
+          <w:color w:val="000000"/>
+          <w:sz w:val="20"/>
+          <w:szCs w:val="20"/>
+          <w:lang w:eastAsia="uk-UA"/>
+        </w:rPr>
+        <w:t xml:space="preserve"> = </w:t>
+      </w:r>
+      <w:r>
+        <w:rPr>
+          <w:rFonts w:ascii="inherit" w:eastAsia="Times New Roman" w:hAnsi="inherit" w:cs="Courier New"/>
+          <w:color w:val="999977"/>
+          <w:sz w:val="20"/>
+          <w:szCs w:val="20"/>
+          <w:lang w:eastAsia="uk-UA"/>
+        </w:rPr>
+        <w:t>(</w:t>
+      </w:r>
+      <w:r>
+        <w:rPr>
+          <w:rFonts w:ascii="inherit" w:eastAsia="Times New Roman" w:hAnsi="inherit" w:cs="Courier New"/>
+          <w:color w:val="770088"/>
+          <w:sz w:val="20"/>
+          <w:szCs w:val="20"/>
+          <w:lang w:eastAsia="uk-UA"/>
+        </w:rPr>
+        <w:t>SELECT</w:t>
+      </w:r>
+      <w:r>
+        <w:rPr>
+          <w:rFonts w:ascii="inherit" w:eastAsia="Times New Roman" w:hAnsi="inherit" w:cs="Courier New"/>
+          <w:color w:val="000000"/>
+          <w:sz w:val="20"/>
+          <w:szCs w:val="20"/>
+          <w:lang w:eastAsia="uk-UA"/>
+        </w:rPr>
+        <w:t xml:space="preserve"> </w:t>
+      </w:r>
+      <w:proofErr w:type="spellStart"/>
+      <w:r>
+        <w:rPr>
+          <w:rFonts w:ascii="inherit" w:eastAsia="Times New Roman" w:hAnsi="inherit" w:cs="Courier New"/>
+          <w:color w:val="000000"/>
+          <w:sz w:val="20"/>
+          <w:szCs w:val="20"/>
+          <w:lang w:eastAsia="uk-UA"/>
+        </w:rPr>
+        <w:t>subject_id</w:t>
+      </w:r>
+      <w:proofErr w:type="spellEnd"/>
+      <w:r>
+        <w:rPr>
+          <w:rFonts w:ascii="inherit" w:eastAsia="Times New Roman" w:hAnsi="inherit" w:cs="Courier New"/>
+          <w:color w:val="000000"/>
+          <w:sz w:val="20"/>
+          <w:szCs w:val="20"/>
+          <w:lang w:eastAsia="uk-UA"/>
+        </w:rPr>
+        <w:t xml:space="preserve"> </w:t>
+      </w:r>
+      <w:r>
+        <w:rPr>
+          <w:rFonts w:ascii="inherit" w:eastAsia="Times New Roman" w:hAnsi="inherit" w:cs="Courier New"/>
+          <w:color w:val="770088"/>
+          <w:sz w:val="20"/>
+          <w:szCs w:val="20"/>
+          <w:lang w:eastAsia="uk-UA"/>
+        </w:rPr>
+        <w:t>FROM</w:t>
+      </w:r>
+      <w:r>
+        <w:rPr>
+          <w:rFonts w:ascii="inherit" w:eastAsia="Times New Roman" w:hAnsi="inherit" w:cs="Courier New"/>
+          <w:color w:val="000000"/>
+          <w:sz w:val="20"/>
+          <w:szCs w:val="20"/>
+          <w:lang w:eastAsia="uk-UA"/>
+        </w:rPr>
+        <w:t xml:space="preserve"> </w:t>
+      </w:r>
+      <w:proofErr w:type="spellStart"/>
+      <w:r>
+        <w:rPr>
+          <w:rFonts w:ascii="inherit" w:eastAsia="Times New Roman" w:hAnsi="inherit" w:cs="Courier New"/>
+          <w:color w:val="000000"/>
+          <w:sz w:val="20"/>
+          <w:szCs w:val="20"/>
+          <w:lang w:eastAsia="uk-UA"/>
+        </w:rPr>
+        <w:t>subject</w:t>
+      </w:r>
+      <w:proofErr w:type="spellEnd"/>
+      <w:r>
+        <w:rPr>
+          <w:rFonts w:ascii="inherit" w:eastAsia="Times New Roman" w:hAnsi="inherit" w:cs="Courier New"/>
+          <w:color w:val="000000"/>
+          <w:sz w:val="20"/>
+          <w:szCs w:val="20"/>
+          <w:lang w:eastAsia="uk-UA"/>
+        </w:rPr>
+        <w:t xml:space="preserve"> </w:t>
+      </w:r>
+      <w:r>
+        <w:rPr>
+          <w:rFonts w:ascii="inherit" w:eastAsia="Times New Roman" w:hAnsi="inherit" w:cs="Courier New"/>
+          <w:color w:val="770088"/>
+          <w:sz w:val="20"/>
+          <w:szCs w:val="20"/>
+          <w:lang w:eastAsia="uk-UA"/>
+        </w:rPr>
+        <w:t>WHERE</w:t>
+      </w:r>
+      <w:r>
+        <w:rPr>
+          <w:rFonts w:ascii="inherit" w:eastAsia="Times New Roman" w:hAnsi="inherit" w:cs="Courier New"/>
+          <w:color w:val="000000"/>
+          <w:sz w:val="20"/>
+          <w:szCs w:val="20"/>
+          <w:lang w:eastAsia="uk-UA"/>
+        </w:rPr>
+        <w:t xml:space="preserve"> </w:t>
+      </w:r>
+      <w:proofErr w:type="spellStart"/>
+      <w:r>
+        <w:rPr>
+          <w:rFonts w:ascii="inherit" w:eastAsia="Times New Roman" w:hAnsi="inherit" w:cs="Courier New"/>
+          <w:color w:val="000000"/>
+          <w:sz w:val="20"/>
+          <w:szCs w:val="20"/>
+          <w:lang w:eastAsia="uk-UA"/>
+        </w:rPr>
+        <w:t>name_subject</w:t>
+      </w:r>
+      <w:proofErr w:type="spellEnd"/>
+      <w:r>
+        <w:rPr>
+          <w:rFonts w:ascii="inherit" w:eastAsia="Times New Roman" w:hAnsi="inherit" w:cs="Courier New"/>
+          <w:color w:val="000000"/>
+          <w:sz w:val="20"/>
+          <w:szCs w:val="20"/>
+          <w:lang w:eastAsia="uk-UA"/>
+        </w:rPr>
+        <w:t xml:space="preserve"> = </w:t>
+      </w:r>
+      <w:r>
+        <w:rPr>
+          <w:rFonts w:ascii="inherit" w:eastAsia="Times New Roman" w:hAnsi="inherit" w:cs="Courier New"/>
+          <w:color w:val="AA1111"/>
+          <w:sz w:val="20"/>
+          <w:szCs w:val="20"/>
+          <w:lang w:eastAsia="uk-UA"/>
+        </w:rPr>
+        <w:t>'</w:t>
+      </w:r>
+      <w:proofErr w:type="spellStart"/>
+      <w:r>
+        <w:rPr>
+          <w:rFonts w:ascii="inherit" w:eastAsia="Times New Roman" w:hAnsi="inherit" w:cs="Courier New"/>
+          <w:color w:val="AA1111"/>
+          <w:sz w:val="20"/>
+          <w:szCs w:val="20"/>
+          <w:lang w:eastAsia="uk-UA"/>
+        </w:rPr>
+        <w:t>Основы</w:t>
+      </w:r>
+      <w:proofErr w:type="spellEnd"/>
+      <w:r>
+        <w:rPr>
+          <w:rFonts w:ascii="inherit" w:eastAsia="Times New Roman" w:hAnsi="inherit" w:cs="Courier New"/>
+          <w:color w:val="AA1111"/>
+          <w:sz w:val="20"/>
+          <w:szCs w:val="20"/>
+          <w:lang w:eastAsia="uk-UA"/>
+        </w:rPr>
+        <w:t xml:space="preserve"> SQL'</w:t>
+      </w:r>
+      <w:r>
+        <w:rPr>
+          <w:rFonts w:ascii="inherit" w:eastAsia="Times New Roman" w:hAnsi="inherit" w:cs="Courier New"/>
+          <w:color w:val="999977"/>
+          <w:sz w:val="20"/>
+          <w:szCs w:val="20"/>
+          <w:lang w:eastAsia="uk-UA"/>
+        </w:rPr>
+        <w:t>))</w:t>
+      </w:r>
+      <w:r>
+        <w:rPr>
+          <w:rFonts w:ascii="inherit" w:eastAsia="Times New Roman" w:hAnsi="inherit" w:cs="Courier New"/>
+          <w:color w:val="000000"/>
+          <w:sz w:val="20"/>
+          <w:szCs w:val="20"/>
+          <w:lang w:eastAsia="uk-UA"/>
+        </w:rPr>
+        <w:t>;</w:t>
+      </w:r>
+    </w:p>
+    <w:p>
+      <w:pPr>
+        <w:shd w:val="clear" w:color="auto" w:fill="FFFFFF"/>
+        <w:spacing w:after="0" w:line="240" w:lineRule="auto"/>
+        <w:jc w:val="right"/>
+        <w:rPr>
+          <w:rFonts w:ascii="Courier New" w:eastAsia="Times New Roman" w:hAnsi="Courier New" w:cs="Courier New"/>
+          <w:color w:val="999999"/>
+          <w:sz w:val="21"/>
+          <w:szCs w:val="21"/>
+          <w:lang w:eastAsia="uk-UA"/>
+        </w:rPr>
+      </w:pPr>
+      <w:r>
+        <w:rPr>
+          <w:rFonts w:ascii="Courier New" w:eastAsia="Times New Roman" w:hAnsi="Courier New" w:cs="Courier New"/>
+          <w:color w:val="999999"/>
+          <w:sz w:val="21"/>
+          <w:szCs w:val="21"/>
+          <w:lang w:eastAsia="uk-UA"/>
+        </w:rPr>
+        <w:t>12</w:t>
+      </w:r>
+    </w:p>
+    <w:p>
+      <w:pPr>
+        <w:shd w:val="clear" w:color="auto" w:fill="FFFFFF"/>
+        <w:tabs>
+          <w:tab w:val="left" w:pos="916"/>
+          <w:tab w:val="left" w:pos="1832"/>
+          <w:tab w:val="left" w:pos="2748"/>
+          <w:tab w:val="left" w:pos="3664"/>
+          <w:tab w:val="left" w:pos="4580"/>
+          <w:tab w:val="left" w:pos="5496"/>
+          <w:tab w:val="left" w:pos="6412"/>
+          <w:tab w:val="left" w:pos="7328"/>
+          <w:tab w:val="left" w:pos="8244"/>
+          <w:tab w:val="left" w:pos="9160"/>
+          <w:tab w:val="left" w:pos="10076"/>
+          <w:tab w:val="left" w:pos="10992"/>
+          <w:tab w:val="left" w:pos="11908"/>
+          <w:tab w:val="left" w:pos="12824"/>
+          <w:tab w:val="left" w:pos="13740"/>
+          <w:tab w:val="left" w:pos="14656"/>
+        </w:tabs>
+        <w:spacing w:after="0" w:line="240" w:lineRule="auto"/>
+        <w:rPr>
+          <w:rFonts w:ascii="inherit" w:eastAsia="Times New Roman" w:hAnsi="inherit" w:cs="Courier New"/>
+          <w:color w:val="000000"/>
+          <w:sz w:val="20"/>
+          <w:szCs w:val="20"/>
+          <w:lang w:eastAsia="uk-UA"/>
+        </w:rPr>
+      </w:pPr>
+      <w:r>
+        <w:rPr>
+          <w:rFonts w:ascii="inherit" w:eastAsia="Times New Roman" w:hAnsi="inherit" w:cs="Courier New"/>
+          <w:color w:val="000000"/>
+          <w:sz w:val="20"/>
+          <w:szCs w:val="20"/>
+          <w:lang w:eastAsia="uk-UA"/>
+        </w:rPr>
+        <w:t>​</w:t>
+      </w:r>
+    </w:p>
+    <w:p>
+      <w:pPr>
+        <w:shd w:val="clear" w:color="auto" w:fill="FFFFFF"/>
+        <w:spacing w:after="0" w:line="240" w:lineRule="auto"/>
+        <w:jc w:val="right"/>
+        <w:rPr>
+          <w:rFonts w:ascii="Courier New" w:eastAsia="Times New Roman" w:hAnsi="Courier New" w:cs="Courier New"/>
+          <w:color w:val="999999"/>
+          <w:sz w:val="21"/>
+          <w:szCs w:val="21"/>
+          <w:lang w:eastAsia="uk-UA"/>
+        </w:rPr>
+      </w:pPr>
+      <w:r>
+        <w:rPr>
+          <w:rFonts w:ascii="Courier New" w:eastAsia="Times New Roman" w:hAnsi="Courier New" w:cs="Courier New"/>
+          <w:color w:val="999999"/>
+          <w:sz w:val="21"/>
+          <w:szCs w:val="21"/>
+          <w:lang w:eastAsia="uk-UA"/>
+        </w:rPr>
+        <w:t>13</w:t>
+      </w:r>
+    </w:p>
+    <w:p>
+      <w:pPr>
+        <w:shd w:val="clear" w:color="auto" w:fill="FFFFFF"/>
+        <w:tabs>
+          <w:tab w:val="left" w:pos="916"/>
+          <w:tab w:val="left" w:pos="1832"/>
+          <w:tab w:val="left" w:pos="2748"/>
+          <w:tab w:val="left" w:pos="3664"/>
+          <w:tab w:val="left" w:pos="4580"/>
+          <w:tab w:val="left" w:pos="5496"/>
+          <w:tab w:val="left" w:pos="6412"/>
+          <w:tab w:val="left" w:pos="7328"/>
+          <w:tab w:val="left" w:pos="8244"/>
+          <w:tab w:val="left" w:pos="9160"/>
+          <w:tab w:val="left" w:pos="10076"/>
+          <w:tab w:val="left" w:pos="10992"/>
+          <w:tab w:val="left" w:pos="11908"/>
+          <w:tab w:val="left" w:pos="12824"/>
+          <w:tab w:val="left" w:pos="13740"/>
+          <w:tab w:val="left" w:pos="14656"/>
+        </w:tabs>
+        <w:spacing w:after="0" w:line="240" w:lineRule="auto"/>
+        <w:rPr>
+          <w:rFonts w:ascii="inherit" w:eastAsia="Times New Roman" w:hAnsi="inherit" w:cs="Courier New"/>
+          <w:color w:val="000000"/>
+          <w:sz w:val="20"/>
+          <w:szCs w:val="20"/>
+          <w:lang w:eastAsia="uk-UA"/>
+        </w:rPr>
+      </w:pPr>
+      <w:r>
+        <w:rPr>
+          <w:rFonts w:ascii="inherit" w:eastAsia="Times New Roman" w:hAnsi="inherit" w:cs="Courier New"/>
+          <w:color w:val="770088"/>
+          <w:sz w:val="20"/>
+          <w:szCs w:val="20"/>
+          <w:lang w:eastAsia="uk-UA"/>
+        </w:rPr>
+        <w:t>SELECT</w:t>
+      </w:r>
+      <w:r>
+        <w:rPr>
+          <w:rFonts w:ascii="inherit" w:eastAsia="Times New Roman" w:hAnsi="inherit" w:cs="Courier New"/>
+          <w:color w:val="000000"/>
+          <w:sz w:val="20"/>
+          <w:szCs w:val="20"/>
+          <w:lang w:eastAsia="uk-UA"/>
+        </w:rPr>
+        <w:t xml:space="preserve"> * </w:t>
+      </w:r>
+      <w:r>
+        <w:rPr>
+          <w:rFonts w:ascii="inherit" w:eastAsia="Times New Roman" w:hAnsi="inherit" w:cs="Courier New"/>
+          <w:color w:val="770088"/>
+          <w:sz w:val="20"/>
+          <w:szCs w:val="20"/>
+          <w:lang w:eastAsia="uk-UA"/>
+        </w:rPr>
+        <w:t>FROM</w:t>
+      </w:r>
+      <w:r>
+        <w:rPr>
+          <w:rFonts w:ascii="inherit" w:eastAsia="Times New Roman" w:hAnsi="inherit" w:cs="Courier New"/>
+          <w:color w:val="000000"/>
+          <w:sz w:val="20"/>
+          <w:szCs w:val="20"/>
+          <w:lang w:eastAsia="uk-UA"/>
+        </w:rPr>
+        <w:t xml:space="preserve"> </w:t>
+      </w:r>
+      <w:proofErr w:type="spellStart"/>
+      <w:r>
+        <w:rPr>
+          <w:rFonts w:ascii="inherit" w:eastAsia="Times New Roman" w:hAnsi="inherit" w:cs="Courier New"/>
+          <w:color w:val="000000"/>
+          <w:sz w:val="20"/>
+          <w:szCs w:val="20"/>
+          <w:lang w:eastAsia="uk-UA"/>
+        </w:rPr>
+        <w:t>attempt</w:t>
+      </w:r>
+      <w:proofErr w:type="spellEnd"/>
+      <w:r>
+        <w:rPr>
+          <w:rFonts w:ascii="inherit" w:eastAsia="Times New Roman" w:hAnsi="inherit" w:cs="Courier New"/>
+          <w:color w:val="000000"/>
+          <w:sz w:val="20"/>
+          <w:szCs w:val="20"/>
+          <w:lang w:eastAsia="uk-UA"/>
+        </w:rPr>
+        <w:t>;</w:t>
+      </w:r>
+    </w:p>
+    <w:p>
+      <w:pPr>
+        <w:shd w:val="clear" w:color="auto" w:fill="FFFFFF"/>
+        <w:spacing w:after="0" w:line="240" w:lineRule="auto"/>
+        <w:jc w:val="right"/>
+        <w:rPr>
+          <w:rFonts w:ascii="Courier New" w:eastAsia="Times New Roman" w:hAnsi="Courier New" w:cs="Courier New"/>
+          <w:color w:val="999999"/>
+          <w:sz w:val="21"/>
+          <w:szCs w:val="21"/>
+          <w:lang w:eastAsia="uk-UA"/>
+        </w:rPr>
+      </w:pPr>
+      <w:r>
+        <w:rPr>
+          <w:rFonts w:ascii="Courier New" w:eastAsia="Times New Roman" w:hAnsi="Courier New" w:cs="Courier New"/>
+          <w:color w:val="999999"/>
+          <w:sz w:val="21"/>
+          <w:szCs w:val="21"/>
+          <w:lang w:eastAsia="uk-UA"/>
+        </w:rPr>
+        <w:t>14</w:t>
+      </w:r>
+    </w:p>
+    <w:p>
+      <w:pPr>
+        <w:shd w:val="clear" w:color="auto" w:fill="FFFFFF"/>
+        <w:tabs>
+          <w:tab w:val="left" w:pos="916"/>
+          <w:tab w:val="left" w:pos="1832"/>
+          <w:tab w:val="left" w:pos="2748"/>
+          <w:tab w:val="left" w:pos="3664"/>
+          <w:tab w:val="left" w:pos="4580"/>
+          <w:tab w:val="left" w:pos="5496"/>
+          <w:tab w:val="left" w:pos="6412"/>
+          <w:tab w:val="left" w:pos="7328"/>
+          <w:tab w:val="left" w:pos="8244"/>
+          <w:tab w:val="left" w:pos="9160"/>
+          <w:tab w:val="left" w:pos="10076"/>
+          <w:tab w:val="left" w:pos="10992"/>
+          <w:tab w:val="left" w:pos="11908"/>
+          <w:tab w:val="left" w:pos="12824"/>
+          <w:tab w:val="left" w:pos="13740"/>
+          <w:tab w:val="left" w:pos="14656"/>
+        </w:tabs>
+        <w:spacing w:after="0" w:line="240" w:lineRule="auto"/>
+        <w:rPr>
+          <w:rFonts w:ascii="inherit" w:eastAsia="Times New Roman" w:hAnsi="inherit" w:cs="Courier New"/>
+          <w:color w:val="000000"/>
+          <w:sz w:val="20"/>
+          <w:szCs w:val="20"/>
+          <w:lang w:eastAsia="uk-UA"/>
+        </w:rPr>
+      </w:pPr>
+      <w:r>
+        <w:rPr>
+          <w:rFonts w:ascii="inherit" w:eastAsia="Times New Roman" w:hAnsi="inherit" w:cs="Courier New"/>
+          <w:color w:val="770088"/>
+          <w:sz w:val="20"/>
+          <w:szCs w:val="20"/>
+          <w:lang w:eastAsia="uk-UA"/>
+        </w:rPr>
+        <w:t>SELECT</w:t>
+      </w:r>
+      <w:r>
+        <w:rPr>
+          <w:rFonts w:ascii="inherit" w:eastAsia="Times New Roman" w:hAnsi="inherit" w:cs="Courier New"/>
+          <w:color w:val="000000"/>
+          <w:sz w:val="20"/>
+          <w:szCs w:val="20"/>
+          <w:lang w:eastAsia="uk-UA"/>
+        </w:rPr>
+        <w:t xml:space="preserve"> * </w:t>
+      </w:r>
+      <w:r>
+        <w:rPr>
+          <w:rFonts w:ascii="inherit" w:eastAsia="Times New Roman" w:hAnsi="inherit" w:cs="Courier New"/>
+          <w:color w:val="770088"/>
+          <w:sz w:val="20"/>
+          <w:szCs w:val="20"/>
+          <w:lang w:eastAsia="uk-UA"/>
+        </w:rPr>
+        <w:t>FROM</w:t>
+      </w:r>
+      <w:r>
+        <w:rPr>
+          <w:rFonts w:ascii="inherit" w:eastAsia="Times New Roman" w:hAnsi="inherit" w:cs="Courier New"/>
+          <w:color w:val="000000"/>
+          <w:sz w:val="20"/>
+          <w:szCs w:val="20"/>
+          <w:lang w:eastAsia="uk-UA"/>
+        </w:rPr>
+        <w:t xml:space="preserve"> </w:t>
+      </w:r>
+      <w:proofErr w:type="spellStart"/>
+      <w:r>
+        <w:rPr>
+          <w:rFonts w:ascii="inherit" w:eastAsia="Times New Roman" w:hAnsi="inherit" w:cs="Courier New"/>
+          <w:color w:val="000000"/>
+          <w:sz w:val="20"/>
+          <w:szCs w:val="20"/>
+          <w:lang w:eastAsia="uk-UA"/>
+        </w:rPr>
+        <w:t>student</w:t>
+      </w:r>
+      <w:proofErr w:type="spellEnd"/>
+      <w:r>
+        <w:rPr>
+          <w:rFonts w:ascii="inherit" w:eastAsia="Times New Roman" w:hAnsi="inherit" w:cs="Courier New"/>
+          <w:color w:val="000000"/>
+          <w:sz w:val="20"/>
+          <w:szCs w:val="20"/>
+          <w:lang w:eastAsia="uk-UA"/>
+        </w:rPr>
+        <w:t>;</w:t>
+      </w:r>
+    </w:p>
+    <w:p>
+      <w:pPr>
+        <w:shd w:val="clear" w:color="auto" w:fill="FFFFFF"/>
+        <w:spacing w:after="0" w:line="240" w:lineRule="auto"/>
+        <w:jc w:val="right"/>
+        <w:rPr>
+          <w:rFonts w:ascii="Courier New" w:eastAsia="Times New Roman" w:hAnsi="Courier New" w:cs="Courier New"/>
+          <w:color w:val="999999"/>
+          <w:sz w:val="21"/>
+          <w:szCs w:val="21"/>
+          <w:lang w:eastAsia="uk-UA"/>
+        </w:rPr>
+      </w:pPr>
+      <w:r>
+        <w:rPr>
+          <w:rFonts w:ascii="Courier New" w:eastAsia="Times New Roman" w:hAnsi="Courier New" w:cs="Courier New"/>
+          <w:color w:val="999999"/>
+          <w:sz w:val="21"/>
+          <w:szCs w:val="21"/>
+          <w:lang w:eastAsia="uk-UA"/>
+        </w:rPr>
+        <w:t>15</w:t>
+      </w:r>
+    </w:p>
+    <w:p>
+      <w:pPr>
+        <w:pBdr>
+          <w:bottom w:val="double" w:sz="6" w:space="1" w:color="auto"/>
+        </w:pBdr>
+        <w:shd w:val="clear" w:color="auto" w:fill="FFFFFF"/>
+        <w:tabs>
+          <w:tab w:val="left" w:pos="916"/>
+          <w:tab w:val="left" w:pos="1832"/>
+          <w:tab w:val="left" w:pos="2748"/>
+          <w:tab w:val="left" w:pos="3664"/>
+          <w:tab w:val="left" w:pos="4580"/>
+          <w:tab w:val="left" w:pos="5496"/>
+          <w:tab w:val="left" w:pos="6412"/>
+          <w:tab w:val="left" w:pos="7328"/>
+          <w:tab w:val="left" w:pos="8244"/>
+          <w:tab w:val="left" w:pos="9160"/>
+          <w:tab w:val="left" w:pos="10076"/>
+          <w:tab w:val="left" w:pos="10992"/>
+          <w:tab w:val="left" w:pos="11908"/>
+          <w:tab w:val="left" w:pos="12824"/>
+          <w:tab w:val="left" w:pos="13740"/>
+          <w:tab w:val="left" w:pos="14656"/>
+        </w:tabs>
+        <w:spacing w:after="0" w:line="240" w:lineRule="auto"/>
+        <w:rPr>
+          <w:rFonts w:ascii="inherit" w:eastAsia="Times New Roman" w:hAnsi="inherit" w:cs="Courier New"/>
+          <w:color w:val="000000"/>
+          <w:sz w:val="20"/>
+          <w:szCs w:val="20"/>
+          <w:lang w:eastAsia="uk-UA"/>
+        </w:rPr>
+      </w:pPr>
+      <w:r>
+        <w:rPr>
+          <w:rFonts w:ascii="inherit" w:eastAsia="Times New Roman" w:hAnsi="inherit" w:cs="Courier New"/>
+          <w:color w:val="770088"/>
+          <w:sz w:val="20"/>
+          <w:szCs w:val="20"/>
+          <w:lang w:eastAsia="uk-UA"/>
+        </w:rPr>
+        <w:t>SELECT</w:t>
+      </w:r>
+      <w:r>
+        <w:rPr>
+          <w:rFonts w:ascii="inherit" w:eastAsia="Times New Roman" w:hAnsi="inherit" w:cs="Courier New"/>
+          <w:color w:val="000000"/>
+          <w:sz w:val="20"/>
+          <w:szCs w:val="20"/>
+          <w:lang w:eastAsia="uk-UA"/>
+        </w:rPr>
+        <w:t xml:space="preserve"> * </w:t>
+      </w:r>
+      <w:r>
+        <w:rPr>
+          <w:rFonts w:ascii="inherit" w:eastAsia="Times New Roman" w:hAnsi="inherit" w:cs="Courier New"/>
+          <w:color w:val="770088"/>
+          <w:sz w:val="20"/>
+          <w:szCs w:val="20"/>
+          <w:lang w:eastAsia="uk-UA"/>
+        </w:rPr>
+        <w:t>FROM</w:t>
+      </w:r>
+      <w:r>
+        <w:rPr>
+          <w:rFonts w:ascii="inherit" w:eastAsia="Times New Roman" w:hAnsi="inherit" w:cs="Courier New"/>
+          <w:color w:val="000000"/>
+          <w:sz w:val="20"/>
+          <w:szCs w:val="20"/>
+          <w:lang w:eastAsia="uk-UA"/>
+        </w:rPr>
+        <w:t xml:space="preserve"> </w:t>
+      </w:r>
+      <w:proofErr w:type="spellStart"/>
+      <w:r>
+        <w:rPr>
+          <w:rFonts w:ascii="inherit" w:eastAsia="Times New Roman" w:hAnsi="inherit" w:cs="Courier New"/>
+          <w:color w:val="000000"/>
+          <w:sz w:val="20"/>
+          <w:szCs w:val="20"/>
+          <w:lang w:eastAsia="uk-UA"/>
+        </w:rPr>
+        <w:t>subject</w:t>
+      </w:r>
+      <w:proofErr w:type="spellEnd"/>
+      <w:r>
+        <w:rPr>
+          <w:rFonts w:ascii="inherit" w:eastAsia="Times New Roman" w:hAnsi="inherit" w:cs="Courier New"/>
+          <w:color w:val="000000"/>
+          <w:sz w:val="20"/>
+          <w:szCs w:val="20"/>
+          <w:lang w:eastAsia="uk-UA"/>
+        </w:rPr>
+        <w:t>;</w:t>
+      </w:r>
+    </w:p>
+    <w:p>
       <w:bookmarkStart w:id="0" w:name="_GoBack"/>
       <w:bookmarkEnd w:id="0"/>
     </w:p>
@@ -37601,6 +42189,155 @@
     </w:lvl>
   </w:abstractNum>
   <w:abstractNum w:abstractNumId="2" w15:restartNumberingAfterBreak="0">
+    <w:nsid w:val="22164EB9"/>
+    <w:multiLevelType w:val="multilevel"/>
+    <w:tmpl w:val="BD8055C0"/>
+    <w:lvl w:ilvl="0">
+      <w:start w:val="1"/>
+      <w:numFmt w:val="bullet"/>
+      <w:lvlText w:val=""/>
+      <w:lvlJc w:val="left"/>
+      <w:pPr>
+        <w:tabs>
+          <w:tab w:val="num" w:pos="720"/>
+        </w:tabs>
+        <w:ind w:left="720" w:hanging="360"/>
+      </w:pPr>
+      <w:rPr>
+        <w:rFonts w:ascii="Symbol" w:hAnsi="Symbol" w:hint="default"/>
+        <w:sz w:val="20"/>
+      </w:rPr>
+    </w:lvl>
+    <w:lvl w:ilvl="1" w:tentative="1">
+      <w:start w:val="1"/>
+      <w:numFmt w:val="bullet"/>
+      <w:lvlText w:val=""/>
+      <w:lvlJc w:val="left"/>
+      <w:pPr>
+        <w:tabs>
+          <w:tab w:val="num" w:pos="1440"/>
+        </w:tabs>
+        <w:ind w:left="1440" w:hanging="360"/>
+      </w:pPr>
+      <w:rPr>
+        <w:rFonts w:ascii="Symbol" w:hAnsi="Symbol" w:hint="default"/>
+        <w:sz w:val="20"/>
+      </w:rPr>
+    </w:lvl>
+    <w:lvl w:ilvl="2" w:tentative="1">
+      <w:start w:val="1"/>
+      <w:numFmt w:val="bullet"/>
+      <w:lvlText w:val=""/>
+      <w:lvlJc w:val="left"/>
+      <w:pPr>
+        <w:tabs>
+          <w:tab w:val="num" w:pos="2160"/>
+        </w:tabs>
+        <w:ind w:left="2160" w:hanging="360"/>
+      </w:pPr>
+      <w:rPr>
+        <w:rFonts w:ascii="Symbol" w:hAnsi="Symbol" w:hint="default"/>
+        <w:sz w:val="20"/>
+      </w:rPr>
+    </w:lvl>
+    <w:lvl w:ilvl="3" w:tentative="1">
+      <w:start w:val="1"/>
+      <w:numFmt w:val="bullet"/>
+      <w:lvlText w:val=""/>
+      <w:lvlJc w:val="left"/>
+      <w:pPr>
+        <w:tabs>
+          <w:tab w:val="num" w:pos="2880"/>
+        </w:tabs>
+        <w:ind w:left="2880" w:hanging="360"/>
+      </w:pPr>
+      <w:rPr>
+        <w:rFonts w:ascii="Symbol" w:hAnsi="Symbol" w:hint="default"/>
+        <w:sz w:val="20"/>
+      </w:rPr>
+    </w:lvl>
+    <w:lvl w:ilvl="4" w:tentative="1">
+      <w:start w:val="1"/>
+      <w:numFmt w:val="bullet"/>
+      <w:lvlText w:val=""/>
+      <w:lvlJc w:val="left"/>
+      <w:pPr>
+        <w:tabs>
+          <w:tab w:val="num" w:pos="3600"/>
+        </w:tabs>
+        <w:ind w:left="3600" w:hanging="360"/>
+      </w:pPr>
+      <w:rPr>
+        <w:rFonts w:ascii="Symbol" w:hAnsi="Symbol" w:hint="default"/>
+        <w:sz w:val="20"/>
+      </w:rPr>
+    </w:lvl>
+    <w:lvl w:ilvl="5" w:tentative="1">
+      <w:start w:val="1"/>
+      <w:numFmt w:val="bullet"/>
+      <w:lvlText w:val=""/>
+      <w:lvlJc w:val="left"/>
+      <w:pPr>
+        <w:tabs>
+          <w:tab w:val="num" w:pos="4320"/>
+        </w:tabs>
+        <w:ind w:left="4320" w:hanging="360"/>
+      </w:pPr>
+      <w:rPr>
+        <w:rFonts w:ascii="Symbol" w:hAnsi="Symbol" w:hint="default"/>
+        <w:sz w:val="20"/>
+      </w:rPr>
+    </w:lvl>
+    <w:lvl w:ilvl="6" w:tentative="1">
+      <w:start w:val="1"/>
+      <w:numFmt w:val="bullet"/>
+      <w:lvlText w:val=""/>
+      <w:lvlJc w:val="left"/>
+      <w:pPr>
+        <w:tabs>
+          <w:tab w:val="num" w:pos="5040"/>
+        </w:tabs>
+        <w:ind w:left="5040" w:hanging="360"/>
+      </w:pPr>
+      <w:rPr>
+        <w:rFonts w:ascii="Symbol" w:hAnsi="Symbol" w:hint="default"/>
+        <w:sz w:val="20"/>
+      </w:rPr>
+    </w:lvl>
+    <w:lvl w:ilvl="7" w:tentative="1">
+      <w:start w:val="1"/>
+      <w:numFmt w:val="bullet"/>
+      <w:lvlText w:val=""/>
+      <w:lvlJc w:val="left"/>
+      <w:pPr>
+        <w:tabs>
+          <w:tab w:val="num" w:pos="5760"/>
+        </w:tabs>
+        <w:ind w:left="5760" w:hanging="360"/>
+      </w:pPr>
+      <w:rPr>
+        <w:rFonts w:ascii="Symbol" w:hAnsi="Symbol" w:hint="default"/>
+        <w:sz w:val="20"/>
+      </w:rPr>
+    </w:lvl>
+    <w:lvl w:ilvl="8" w:tentative="1">
+      <w:start w:val="1"/>
+      <w:numFmt w:val="bullet"/>
+      <w:lvlText w:val=""/>
+      <w:lvlJc w:val="left"/>
+      <w:pPr>
+        <w:tabs>
+          <w:tab w:val="num" w:pos="6480"/>
+        </w:tabs>
+        <w:ind w:left="6480" w:hanging="360"/>
+      </w:pPr>
+      <w:rPr>
+        <w:rFonts w:ascii="Symbol" w:hAnsi="Symbol" w:hint="default"/>
+        <w:sz w:val="20"/>
+      </w:rPr>
+    </w:lvl>
+  </w:abstractNum>
+  <w:abstractNum w:abstractNumId="3" w15:restartNumberingAfterBreak="0">
     <w:nsid w:val="26D90A23"/>
     <w:multiLevelType w:val="multilevel"/>
     <w:tmpl w:val="0DBEAA68"/>
@@ -37749,7 +42486,7 @@
       </w:rPr>
     </w:lvl>
   </w:abstractNum>
-  <w:abstractNum w:abstractNumId="3" w15:restartNumberingAfterBreak="0">
+  <w:abstractNum w:abstractNumId="4" w15:restartNumberingAfterBreak="0">
     <w:nsid w:val="2C002967"/>
     <w:multiLevelType w:val="multilevel"/>
     <w:tmpl w:val="0DE099DC"/>
@@ -37898,7 +42635,7 @@
       </w:rPr>
     </w:lvl>
   </w:abstractNum>
-  <w:abstractNum w:abstractNumId="4" w15:restartNumberingAfterBreak="0">
+  <w:abstractNum w:abstractNumId="5" w15:restartNumberingAfterBreak="0">
     <w:nsid w:val="3FD91B6E"/>
     <w:multiLevelType w:val="multilevel"/>
     <w:tmpl w:val="113C7FAE"/>
@@ -38011,7 +42748,7 @@
       </w:pPr>
     </w:lvl>
   </w:abstractNum>
-  <w:abstractNum w:abstractNumId="5" w15:restartNumberingAfterBreak="0">
+  <w:abstractNum w:abstractNumId="6" w15:restartNumberingAfterBreak="0">
     <w:nsid w:val="46F559F7"/>
     <w:multiLevelType w:val="multilevel"/>
     <w:tmpl w:val="30A6951E"/>
@@ -38161,7 +42898,7 @@
     </w:lvl>
   </w:abstractNum>
   <w:num w:numId="1">
-    <w:abstractNumId w:val="4"/>
+    <w:abstractNumId w:val="5"/>
   </w:num>
   <w:num w:numId="2">
     <w:abstractNumId w:val="1"/>
@@ -38170,12 +42907,15 @@
     <w:abstractNumId w:val="0"/>
   </w:num>
   <w:num w:numId="4">
+    <w:abstractNumId w:val="4"/>
+  </w:num>
+  <w:num w:numId="5">
+    <w:abstractNumId w:val="6"/>
+  </w:num>
+  <w:num w:numId="6">
     <w:abstractNumId w:val="3"/>
   </w:num>
-  <w:num w:numId="5">
-    <w:abstractNumId w:val="5"/>
-  </w:num>
-  <w:num w:numId="6">
+  <w:num w:numId="7">
     <w:abstractNumId w:val="2"/>
   </w:num>
 </w:numbering>
@@ -38575,6 +43315,46 @@
     <w:name w:val="Normal"/>
     <w:qFormat/>
   </w:style>
+  <w:style w:type="paragraph" w:styleId="2">
+    <w:name w:val="heading 2"/>
+    <w:basedOn w:val="a"/>
+    <w:link w:val="20"/>
+    <w:uiPriority w:val="9"/>
+    <w:qFormat/>
+    <w:rsid w:val="00F13D1E"/>
+    <w:pPr>
+      <w:spacing w:before="100" w:beforeAutospacing="1" w:after="100" w:afterAutospacing="1" w:line="240" w:lineRule="auto"/>
+      <w:outlineLvl w:val="1"/>
+    </w:pPr>
+    <w:rPr>
+      <w:rFonts w:ascii="Times New Roman" w:eastAsia="Times New Roman" w:hAnsi="Times New Roman" w:cs="Times New Roman"/>
+      <w:b/>
+      <w:bCs/>
+      <w:sz w:val="36"/>
+      <w:szCs w:val="36"/>
+      <w:lang w:eastAsia="uk-UA"/>
+    </w:rPr>
+  </w:style>
+  <w:style w:type="paragraph" w:styleId="3">
+    <w:name w:val="heading 3"/>
+    <w:basedOn w:val="a"/>
+    <w:link w:val="30"/>
+    <w:uiPriority w:val="9"/>
+    <w:qFormat/>
+    <w:rsid w:val="00F13D1E"/>
+    <w:pPr>
+      <w:spacing w:before="100" w:beforeAutospacing="1" w:after="100" w:afterAutospacing="1" w:line="240" w:lineRule="auto"/>
+      <w:outlineLvl w:val="2"/>
+    </w:pPr>
+    <w:rPr>
+      <w:rFonts w:ascii="Times New Roman" w:eastAsia="Times New Roman" w:hAnsi="Times New Roman" w:cs="Times New Roman"/>
+      <w:b/>
+      <w:bCs/>
+      <w:sz w:val="27"/>
+      <w:szCs w:val="27"/>
+      <w:lang w:eastAsia="uk-UA"/>
+    </w:rPr>
+  </w:style>
   <w:style w:type="character" w:default="1" w:styleId="a0">
     <w:name w:val="Default Paragraph Font"/>
     <w:uiPriority w:val="1"/>
@@ -38601,6 +43381,167 @@
     <w:uiPriority w:val="99"/>
     <w:semiHidden/>
     <w:unhideWhenUsed/>
+  </w:style>
+  <w:style w:type="character" w:customStyle="1" w:styleId="20">
+    <w:name w:val="Заголовок 2 Знак"/>
+    <w:basedOn w:val="a0"/>
+    <w:link w:val="2"/>
+    <w:uiPriority w:val="9"/>
+    <w:rsid w:val="00F13D1E"/>
+    <w:rPr>
+      <w:rFonts w:ascii="Times New Roman" w:eastAsia="Times New Roman" w:hAnsi="Times New Roman" w:cs="Times New Roman"/>
+      <w:b/>
+      <w:bCs/>
+      <w:sz w:val="36"/>
+      <w:szCs w:val="36"/>
+      <w:lang w:eastAsia="uk-UA"/>
+    </w:rPr>
+  </w:style>
+  <w:style w:type="character" w:customStyle="1" w:styleId="30">
+    <w:name w:val="Заголовок 3 Знак"/>
+    <w:basedOn w:val="a0"/>
+    <w:link w:val="3"/>
+    <w:uiPriority w:val="9"/>
+    <w:rsid w:val="00F13D1E"/>
+    <w:rPr>
+      <w:rFonts w:ascii="Times New Roman" w:eastAsia="Times New Roman" w:hAnsi="Times New Roman" w:cs="Times New Roman"/>
+      <w:b/>
+      <w:bCs/>
+      <w:sz w:val="27"/>
+      <w:szCs w:val="27"/>
+      <w:lang w:eastAsia="uk-UA"/>
+    </w:rPr>
+  </w:style>
+  <w:style w:type="paragraph" w:styleId="a3">
+    <w:name w:val="Normal (Web)"/>
+    <w:basedOn w:val="a"/>
+    <w:uiPriority w:val="99"/>
+    <w:semiHidden/>
+    <w:unhideWhenUsed/>
+    <w:rsid w:val="00F13D1E"/>
+    <w:pPr>
+      <w:spacing w:before="100" w:beforeAutospacing="1" w:after="100" w:afterAutospacing="1" w:line="240" w:lineRule="auto"/>
+    </w:pPr>
+    <w:rPr>
+      <w:rFonts w:ascii="Times New Roman" w:eastAsia="Times New Roman" w:hAnsi="Times New Roman" w:cs="Times New Roman"/>
+      <w:sz w:val="24"/>
+      <w:szCs w:val="24"/>
+      <w:lang w:eastAsia="uk-UA"/>
+    </w:rPr>
+  </w:style>
+  <w:style w:type="character" w:styleId="HTML">
+    <w:name w:val="HTML Code"/>
+    <w:basedOn w:val="a0"/>
+    <w:uiPriority w:val="99"/>
+    <w:semiHidden/>
+    <w:unhideWhenUsed/>
+    <w:rsid w:val="00F13D1E"/>
+    <w:rPr>
+      <w:rFonts w:ascii="Courier New" w:eastAsia="Times New Roman" w:hAnsi="Courier New" w:cs="Courier New"/>
+      <w:sz w:val="20"/>
+      <w:szCs w:val="20"/>
+    </w:rPr>
+  </w:style>
+  <w:style w:type="character" w:styleId="a4">
+    <w:name w:val="Strong"/>
+    <w:basedOn w:val="a0"/>
+    <w:uiPriority w:val="22"/>
+    <w:qFormat/>
+    <w:rsid w:val="00F13D1E"/>
+    <w:rPr>
+      <w:b/>
+      <w:bCs/>
+    </w:rPr>
+  </w:style>
+  <w:style w:type="paragraph" w:styleId="HTML0">
+    <w:name w:val="HTML Preformatted"/>
+    <w:basedOn w:val="a"/>
+    <w:link w:val="HTML1"/>
+    <w:uiPriority w:val="99"/>
+    <w:semiHidden/>
+    <w:unhideWhenUsed/>
+    <w:rsid w:val="00F13D1E"/>
+    <w:pPr>
+      <w:tabs>
+        <w:tab w:val="left" w:pos="916"/>
+        <w:tab w:val="left" w:pos="1832"/>
+        <w:tab w:val="left" w:pos="2748"/>
+        <w:tab w:val="left" w:pos="3664"/>
+        <w:tab w:val="left" w:pos="4580"/>
+        <w:tab w:val="left" w:pos="5496"/>
+        <w:tab w:val="left" w:pos="6412"/>
+        <w:tab w:val="left" w:pos="7328"/>
+        <w:tab w:val="left" w:pos="8244"/>
+        <w:tab w:val="left" w:pos="9160"/>
+        <w:tab w:val="left" w:pos="10076"/>
+        <w:tab w:val="left" w:pos="10992"/>
+        <w:tab w:val="left" w:pos="11908"/>
+        <w:tab w:val="left" w:pos="12824"/>
+        <w:tab w:val="left" w:pos="13740"/>
+        <w:tab w:val="left" w:pos="14656"/>
+      </w:tabs>
+      <w:spacing w:after="0" w:line="240" w:lineRule="auto"/>
+    </w:pPr>
+    <w:rPr>
+      <w:rFonts w:ascii="Courier New" w:eastAsia="Times New Roman" w:hAnsi="Courier New" w:cs="Courier New"/>
+      <w:sz w:val="20"/>
+      <w:szCs w:val="20"/>
+      <w:lang w:eastAsia="uk-UA"/>
+    </w:rPr>
+  </w:style>
+  <w:style w:type="character" w:customStyle="1" w:styleId="HTML1">
+    <w:name w:val="Стандартный HTML Знак"/>
+    <w:basedOn w:val="a0"/>
+    <w:link w:val="HTML0"/>
+    <w:uiPriority w:val="99"/>
+    <w:semiHidden/>
+    <w:rsid w:val="00F13D1E"/>
+    <w:rPr>
+      <w:rFonts w:ascii="Courier New" w:eastAsia="Times New Roman" w:hAnsi="Courier New" w:cs="Courier New"/>
+      <w:sz w:val="20"/>
+      <w:szCs w:val="20"/>
+      <w:lang w:eastAsia="uk-UA"/>
+    </w:rPr>
+  </w:style>
+  <w:style w:type="character" w:customStyle="1" w:styleId="cm-comment">
+    <w:name w:val="cm-comment"/>
+    <w:basedOn w:val="a0"/>
+    <w:rsid w:val="00F13D1E"/>
+  </w:style>
+  <w:style w:type="character" w:customStyle="1" w:styleId="cm-keyword">
+    <w:name w:val="cm-keyword"/>
+    <w:basedOn w:val="a0"/>
+    <w:rsid w:val="00F13D1E"/>
+  </w:style>
+  <w:style w:type="character" w:customStyle="1" w:styleId="cm-punctuation">
+    <w:name w:val="cm-punctuation"/>
+    <w:basedOn w:val="a0"/>
+    <w:rsid w:val="00F13D1E"/>
+  </w:style>
+  <w:style w:type="character" w:customStyle="1" w:styleId="cm-bracket">
+    <w:name w:val="cm-bracket"/>
+    <w:basedOn w:val="a0"/>
+    <w:rsid w:val="00F13D1E"/>
+  </w:style>
+  <w:style w:type="character" w:customStyle="1" w:styleId="cm-operator">
+    <w:name w:val="cm-operator"/>
+    <w:basedOn w:val="a0"/>
+    <w:rsid w:val="00F13D1E"/>
+  </w:style>
+  <w:style w:type="character" w:customStyle="1" w:styleId="cm-number">
+    <w:name w:val="cm-number"/>
+    <w:basedOn w:val="a0"/>
+    <w:rsid w:val="00F13D1E"/>
+  </w:style>
+  <w:style w:type="character" w:customStyle="1" w:styleId="cm-string">
+    <w:name w:val="cm-string"/>
+    <w:basedOn w:val="a0"/>
+    <w:rsid w:val="00F13D1E"/>
+  </w:style>
+  <w:style w:type="character" w:customStyle="1" w:styleId="cm-variable-2">
+    <w:name w:val="cm-variable-2"/>
+    <w:basedOn w:val="a0"/>
+    <w:rsid w:val="00F13D1E"/>
   </w:style>
 </w:styles>
 </file>

--- a/MySQL/Основы реляционной модлі і SQL/3. Базы данных и SQL запросы/3.1 База данных «Тестирование», запросы на выборку.docx
+++ b/MySQL/Основы реляционной модлі і SQL/3. Базы данных и SQL запросы/3.1 База данных «Тестирование», запросы на выборку.docx
@@ -28264,12 +28264,1284 @@
     </w:p>
     <w:p>
       <w:pPr>
-        <w:rPr>
-          <w:lang w:val="en-US"/>
+        <w:pStyle w:val="2"/>
+        <w:shd w:val="clear" w:color="auto" w:fill="FFFFFF"/>
+        <w:spacing w:before="199" w:beforeAutospacing="0" w:after="199" w:afterAutospacing="0"/>
+        <w:rPr>
+          <w:rFonts w:ascii="Arial" w:hAnsi="Arial" w:cs="Arial"/>
+          <w:color w:val="222222"/>
+        </w:rPr>
+      </w:pPr>
+      <w:r>
+        <w:rPr>
+          <w:rFonts w:ascii="Arial" w:hAnsi="Arial" w:cs="Arial"/>
+          <w:color w:val="222222"/>
+        </w:rPr>
+        <w:t>Задание</w:t>
+      </w:r>
+    </w:p>
+    <w:p>
+      <w:pPr>
+        <w:pStyle w:val="a3"/>
+        <w:shd w:val="clear" w:color="auto" w:fill="FFFFFF"/>
+        <w:spacing w:before="240" w:beforeAutospacing="0" w:after="240" w:afterAutospacing="0"/>
+        <w:rPr>
+          <w:rFonts w:ascii="inherit" w:hAnsi="inherit" w:cs="Arial"/>
+          <w:color w:val="222222"/>
+        </w:rPr>
+      </w:pPr>
+      <w:r>
+        <w:rPr>
+          <w:rFonts w:ascii="inherit" w:hAnsi="inherit" w:cs="Arial"/>
+          <w:color w:val="222222"/>
+        </w:rPr>
+        <w:t>Придумайте один или несколько запросов на выборку для предметной области «Тестирование» (в таблицы занесены данные, как на </w:t>
+      </w:r>
+      <w:hyperlink r:id="rId21" w:history="1">
+        <w:r>
+          <w:rPr>
+            <w:rStyle w:val="a5"/>
+            <w:rFonts w:ascii="inherit" w:hAnsi="inherit" w:cs="Arial"/>
+          </w:rPr>
+          <w:t>первом шаге</w:t>
+        </w:r>
+      </w:hyperlink>
+      <w:r>
+        <w:rPr>
+          <w:rFonts w:ascii="inherit" w:hAnsi="inherit" w:cs="Arial"/>
+          <w:color w:val="222222"/>
+        </w:rPr>
+        <w:t> урока). Проверьте, правильно ли они работают.</w:t>
+      </w:r>
+    </w:p>
+    <w:p>
+      <w:pPr>
+        <w:pStyle w:val="a3"/>
+        <w:shd w:val="clear" w:color="auto" w:fill="FFFFFF"/>
+        <w:spacing w:before="240" w:beforeAutospacing="0" w:after="240" w:afterAutospacing="0"/>
+        <w:rPr>
+          <w:rFonts w:ascii="inherit" w:hAnsi="inherit" w:cs="Arial"/>
+          <w:color w:val="222222"/>
+        </w:rPr>
+      </w:pPr>
+      <w:r>
+        <w:rPr>
+          <w:rFonts w:ascii="inherit" w:hAnsi="inherit" w:cs="Arial"/>
+          <w:color w:val="222222"/>
+        </w:rPr>
+        <w:t>При желании можно формулировку запросов  разместить в комментариях. </w:t>
+      </w:r>
+    </w:p>
+    <w:p>
+      <w:pPr>
+        <w:pStyle w:val="a3"/>
+        <w:shd w:val="clear" w:color="auto" w:fill="FFFFFF"/>
+        <w:spacing w:before="240" w:beforeAutospacing="0" w:after="240" w:afterAutospacing="0"/>
+        <w:rPr>
+          <w:rFonts w:ascii="inherit" w:hAnsi="inherit" w:cs="Arial"/>
+          <w:color w:val="222222"/>
+        </w:rPr>
+      </w:pPr>
+      <w:r>
+        <w:rPr>
+          <w:rFonts w:ascii="inherit" w:hAnsi="inherit" w:cs="Arial"/>
+          <w:color w:val="222222"/>
+        </w:rPr>
+        <w:t>Размещенные задания можно реализовать для закрепления материала урока.</w:t>
+      </w:r>
+    </w:p>
+    <w:p>
+      <w:pPr>
+        <w:pStyle w:val="a3"/>
+        <w:shd w:val="clear" w:color="auto" w:fill="FFFFFF"/>
+        <w:spacing w:before="240" w:beforeAutospacing="0" w:after="240" w:afterAutospacing="0"/>
+        <w:rPr>
+          <w:rFonts w:ascii="inherit" w:hAnsi="inherit" w:cs="Arial"/>
+          <w:color w:val="222222"/>
+        </w:rPr>
+      </w:pPr>
+      <w:r>
+        <w:rPr>
+          <w:rFonts w:ascii="inherit" w:hAnsi="inherit" w:cs="Arial"/>
+          <w:color w:val="222222"/>
+        </w:rPr>
+        <w:t>Оценивайте понравившиеся Вам запросы.</w:t>
+      </w:r>
+    </w:p>
+    <w:p>
+      <w:pPr>
+        <w:pStyle w:val="a3"/>
+        <w:shd w:val="clear" w:color="auto" w:fill="FFFFFF"/>
+        <w:spacing w:before="240" w:beforeAutospacing="0" w:after="240" w:afterAutospacing="0"/>
+        <w:rPr>
+          <w:rFonts w:ascii="inherit" w:hAnsi="inherit" w:cs="Arial"/>
+          <w:color w:val="222222"/>
+        </w:rPr>
+      </w:pPr>
+      <w:r>
+        <w:rPr>
+          <w:rStyle w:val="a4"/>
+          <w:rFonts w:ascii="inherit" w:hAnsi="inherit" w:cs="Arial"/>
+          <w:color w:val="222222"/>
+        </w:rPr>
+        <w:t>Логическая схема базы данных:</w:t>
+      </w:r>
+    </w:p>
+    <w:p>
+      <w:pPr>
+        <w:pStyle w:val="a3"/>
+        <w:shd w:val="clear" w:color="auto" w:fill="FFFFFF"/>
+        <w:spacing w:before="240" w:beforeAutospacing="0" w:after="240" w:afterAutospacing="0"/>
+        <w:rPr>
+          <w:rFonts w:ascii="inherit" w:hAnsi="inherit" w:cs="Arial"/>
+          <w:color w:val="222222"/>
+        </w:rPr>
+      </w:pPr>
+      <w:r>
+        <w:rPr>
+          <w:rFonts w:ascii="inherit" w:hAnsi="inherit" w:cs="Arial"/>
+          <w:noProof/>
+          <w:color w:val="222222"/>
+        </w:rPr>
+        <w:drawing>
+          <wp:inline distT="0" distB="0" distL="0" distR="0">
+            <wp:extent cx="4337050" cy="3435350"/>
+            <wp:effectExtent l="0" t="0" r="6350" b="0"/>
+            <wp:docPr id="8" name="Рисунок 8" descr="https://ucarecdn.com/e4669333-8898-434f-b1a5-4fa88b39ae02/"/>
+            <wp:cNvGraphicFramePr>
+              <a:graphicFrameLocks xmlns:a="http://schemas.openxmlformats.org/drawingml/2006/main" noChangeAspect="1"/>
+            </wp:cNvGraphicFramePr>
+            <a:graphic xmlns:a="http://schemas.openxmlformats.org/drawingml/2006/main">
+              <a:graphicData uri="http://schemas.openxmlformats.org/drawingml/2006/picture">
+                <pic:pic xmlns:pic="http://schemas.openxmlformats.org/drawingml/2006/picture">
+                  <pic:nvPicPr>
+                    <pic:cNvPr id="0" name="Picture 1" descr="https://ucarecdn.com/e4669333-8898-434f-b1a5-4fa88b39ae02/"/>
+                    <pic:cNvPicPr>
+                      <a:picLocks noChangeAspect="1" noChangeArrowheads="1"/>
+                    </pic:cNvPicPr>
+                  </pic:nvPicPr>
+                  <pic:blipFill>
+                    <a:blip r:embed="rId15">
+                      <a:extLst>
+                        <a:ext uri="{28A0092B-C50C-407E-A947-70E740481C1C}">
+                          <a14:useLocalDpi xmlns:a14="http://schemas.microsoft.com/office/drawing/2010/main" val="0"/>
+                        </a:ext>
+                      </a:extLst>
+                    </a:blip>
+                    <a:srcRect/>
+                    <a:stretch>
+                      <a:fillRect/>
+                    </a:stretch>
+                  </pic:blipFill>
+                  <pic:spPr bwMode="auto">
+                    <a:xfrm>
+                      <a:off x="0" y="0"/>
+                      <a:ext cx="4337050" cy="3435350"/>
+                    </a:xfrm>
+                    <a:prstGeom prst="rect">
+                      <a:avLst/>
+                    </a:prstGeom>
+                    <a:noFill/>
+                    <a:ln>
+                      <a:noFill/>
+                    </a:ln>
+                  </pic:spPr>
+                </pic:pic>
+              </a:graphicData>
+            </a:graphic>
+          </wp:inline>
+        </w:drawing>
+      </w:r>
+    </w:p>
+    <w:p>
+      <w:pPr>
+        <w:shd w:val="clear" w:color="auto" w:fill="FFFFFF"/>
+        <w:rPr>
+          <w:rFonts w:ascii="Arial" w:hAnsi="Arial" w:cs="Arial"/>
+          <w:color w:val="222222"/>
+        </w:rPr>
+      </w:pPr>
+      <w:r>
+        <w:rPr>
+          <w:rStyle w:val="a4"/>
+          <w:rFonts w:ascii="Arial" w:hAnsi="Arial" w:cs="Arial"/>
+          <w:color w:val="222222"/>
+        </w:rPr>
+        <w:t>Наполнение таблиц</w:t>
+      </w:r>
+    </w:p>
+    <w:p>
+      <w:pPr>
+        <w:shd w:val="clear" w:color="auto" w:fill="FFFFFF"/>
+        <w:jc w:val="right"/>
+        <w:rPr>
+          <w:rFonts w:ascii="Courier New" w:hAnsi="Courier New" w:cs="Courier New"/>
+          <w:color w:val="999999"/>
+          <w:sz w:val="21"/>
+          <w:szCs w:val="21"/>
         </w:rPr>
       </w:pPr>
       <w:bookmarkStart w:id="0" w:name="_GoBack"/>
       <w:bookmarkEnd w:id="0"/>
+      <w:r>
+        <w:rPr>
+          <w:rFonts w:ascii="Courier New" w:hAnsi="Courier New" w:cs="Courier New"/>
+          <w:color w:val="999999"/>
+          <w:sz w:val="21"/>
+          <w:szCs w:val="21"/>
+        </w:rPr>
+        <w:t>1</w:t>
+      </w:r>
+    </w:p>
+    <w:p>
+      <w:pPr>
+        <w:pStyle w:val="HTML0"/>
+        <w:shd w:val="clear" w:color="auto" w:fill="FFFFFF"/>
+        <w:rPr>
+          <w:rFonts w:ascii="inherit" w:hAnsi="inherit"/>
+          <w:color w:val="000000"/>
+        </w:rPr>
+      </w:pPr>
+      <w:r>
+        <w:rPr>
+          <w:rStyle w:val="cm-comment"/>
+          <w:rFonts w:ascii="inherit" w:hAnsi="inherit"/>
+          <w:color w:val="AA5500"/>
+        </w:rPr>
+        <w:t>/*0. Всякий студент должен сдать хотя бы один тест либо по основам баз данных либо по SQL. Тест считается сданным, если студент (не важно с какой попытки) выполнил больше 50%, то есть ответил хотя бы на 2 вопроса из трёх.</w:t>
+      </w:r>
+    </w:p>
+    <w:p>
+      <w:pPr>
+        <w:shd w:val="clear" w:color="auto" w:fill="FFFFFF"/>
+        <w:jc w:val="right"/>
+        <w:rPr>
+          <w:rFonts w:ascii="Courier New" w:hAnsi="Courier New" w:cs="Courier New"/>
+          <w:color w:val="999999"/>
+          <w:sz w:val="21"/>
+          <w:szCs w:val="21"/>
+        </w:rPr>
+      </w:pPr>
+      <w:r>
+        <w:rPr>
+          <w:rFonts w:ascii="Courier New" w:hAnsi="Courier New" w:cs="Courier New"/>
+          <w:color w:val="999999"/>
+          <w:sz w:val="21"/>
+          <w:szCs w:val="21"/>
+        </w:rPr>
+        <w:t>2</w:t>
+      </w:r>
+    </w:p>
+    <w:p>
+      <w:pPr>
+        <w:pStyle w:val="HTML0"/>
+        <w:shd w:val="clear" w:color="auto" w:fill="FFFFFF"/>
+        <w:rPr>
+          <w:rFonts w:ascii="inherit" w:hAnsi="inherit"/>
+          <w:color w:val="000000"/>
+        </w:rPr>
+      </w:pPr>
+      <w:r>
+        <w:rPr>
+          <w:rStyle w:val="cm-comment"/>
+          <w:rFonts w:ascii="inherit" w:hAnsi="inherit"/>
+          <w:color w:val="AA5500"/>
+        </w:rPr>
+        <w:lastRenderedPageBreak/>
+        <w:t>1. Те студенты, что не сдали ни одного из предметов (не важно, по не явке или по неуду) должны быть отчислены.</w:t>
+      </w:r>
+    </w:p>
+    <w:p>
+      <w:pPr>
+        <w:shd w:val="clear" w:color="auto" w:fill="FFFFFF"/>
+        <w:jc w:val="right"/>
+        <w:rPr>
+          <w:rFonts w:ascii="Courier New" w:hAnsi="Courier New" w:cs="Courier New"/>
+          <w:color w:val="999999"/>
+          <w:sz w:val="21"/>
+          <w:szCs w:val="21"/>
+        </w:rPr>
+      </w:pPr>
+      <w:r>
+        <w:rPr>
+          <w:rFonts w:ascii="Courier New" w:hAnsi="Courier New" w:cs="Courier New"/>
+          <w:color w:val="999999"/>
+          <w:sz w:val="21"/>
+          <w:szCs w:val="21"/>
+        </w:rPr>
+        <w:t>3</w:t>
+      </w:r>
+    </w:p>
+    <w:p>
+      <w:pPr>
+        <w:pStyle w:val="HTML0"/>
+        <w:shd w:val="clear" w:color="auto" w:fill="FFFFFF"/>
+        <w:rPr>
+          <w:rFonts w:ascii="inherit" w:hAnsi="inherit"/>
+          <w:color w:val="000000"/>
+        </w:rPr>
+      </w:pPr>
+      <w:r>
+        <w:rPr>
+          <w:rStyle w:val="cm-comment"/>
+          <w:rFonts w:ascii="inherit" w:hAnsi="inherit"/>
+          <w:color w:val="AA5500"/>
+        </w:rPr>
+        <w:t>2. Те студенты, которые получили хотя бы за один тест 100% - должны получить прибавку к стипендии в 100 рублей. */</w:t>
+      </w:r>
+    </w:p>
+    <w:p>
+      <w:pPr>
+        <w:shd w:val="clear" w:color="auto" w:fill="FFFFFF"/>
+        <w:jc w:val="right"/>
+        <w:rPr>
+          <w:rFonts w:ascii="Courier New" w:hAnsi="Courier New" w:cs="Courier New"/>
+          <w:color w:val="999999"/>
+          <w:sz w:val="21"/>
+          <w:szCs w:val="21"/>
+        </w:rPr>
+      </w:pPr>
+      <w:r>
+        <w:rPr>
+          <w:rFonts w:ascii="Courier New" w:hAnsi="Courier New" w:cs="Courier New"/>
+          <w:color w:val="999999"/>
+          <w:sz w:val="21"/>
+          <w:szCs w:val="21"/>
+        </w:rPr>
+        <w:t>4</w:t>
+      </w:r>
+    </w:p>
+    <w:p>
+      <w:pPr>
+        <w:pStyle w:val="HTML0"/>
+        <w:shd w:val="clear" w:color="auto" w:fill="FFFFFF"/>
+        <w:rPr>
+          <w:rFonts w:ascii="inherit" w:hAnsi="inherit"/>
+          <w:color w:val="000000"/>
+        </w:rPr>
+      </w:pPr>
+      <w:r>
+        <w:rPr>
+          <w:rFonts w:ascii="inherit" w:hAnsi="inherit"/>
+          <w:color w:val="000000"/>
+        </w:rPr>
+        <w:t>​</w:t>
+      </w:r>
+    </w:p>
+    <w:p>
+      <w:pPr>
+        <w:shd w:val="clear" w:color="auto" w:fill="FFFFFF"/>
+        <w:jc w:val="right"/>
+        <w:rPr>
+          <w:rFonts w:ascii="Courier New" w:hAnsi="Courier New" w:cs="Courier New"/>
+          <w:color w:val="999999"/>
+          <w:sz w:val="21"/>
+          <w:szCs w:val="21"/>
+        </w:rPr>
+      </w:pPr>
+      <w:r>
+        <w:rPr>
+          <w:rFonts w:ascii="Courier New" w:hAnsi="Courier New" w:cs="Courier New"/>
+          <w:color w:val="999999"/>
+          <w:sz w:val="21"/>
+          <w:szCs w:val="21"/>
+        </w:rPr>
+        <w:t>5</w:t>
+      </w:r>
+    </w:p>
+    <w:p>
+      <w:pPr>
+        <w:pStyle w:val="HTML0"/>
+        <w:shd w:val="clear" w:color="auto" w:fill="FFFFFF"/>
+        <w:rPr>
+          <w:rFonts w:ascii="inherit" w:hAnsi="inherit"/>
+          <w:color w:val="000000"/>
+        </w:rPr>
+      </w:pPr>
+      <w:r>
+        <w:rPr>
+          <w:rStyle w:val="cm-keyword"/>
+          <w:rFonts w:ascii="inherit" w:hAnsi="inherit"/>
+          <w:color w:val="770088"/>
+        </w:rPr>
+        <w:t>SELECT</w:t>
+      </w:r>
+      <w:r>
+        <w:rPr>
+          <w:rFonts w:ascii="inherit" w:hAnsi="inherit"/>
+          <w:color w:val="000000"/>
+        </w:rPr>
+        <w:t xml:space="preserve"> name_student </w:t>
+      </w:r>
+      <w:r>
+        <w:rPr>
+          <w:rStyle w:val="cm-keyword"/>
+          <w:rFonts w:ascii="inherit" w:hAnsi="inherit"/>
+          <w:color w:val="770088"/>
+        </w:rPr>
+        <w:t>AS</w:t>
+      </w:r>
+      <w:r>
+        <w:rPr>
+          <w:rFonts w:ascii="inherit" w:hAnsi="inherit"/>
+          <w:color w:val="000000"/>
+        </w:rPr>
+        <w:t xml:space="preserve"> </w:t>
+      </w:r>
+      <w:r>
+        <w:rPr>
+          <w:rStyle w:val="cm-string"/>
+          <w:rFonts w:ascii="inherit" w:hAnsi="inherit"/>
+          <w:color w:val="AA1111"/>
+        </w:rPr>
+        <w:t>'Студент'</w:t>
+      </w:r>
+      <w:r>
+        <w:rPr>
+          <w:rStyle w:val="cm-punctuation"/>
+          <w:rFonts w:ascii="inherit" w:hAnsi="inherit"/>
+          <w:color w:val="000000"/>
+        </w:rPr>
+        <w:t>,</w:t>
+      </w:r>
+      <w:r>
+        <w:rPr>
+          <w:rFonts w:ascii="inherit" w:hAnsi="inherit"/>
+          <w:color w:val="000000"/>
+        </w:rPr>
+        <w:t xml:space="preserve"> </w:t>
+      </w:r>
+    </w:p>
+    <w:p>
+      <w:pPr>
+        <w:shd w:val="clear" w:color="auto" w:fill="FFFFFF"/>
+        <w:jc w:val="right"/>
+        <w:rPr>
+          <w:rFonts w:ascii="Courier New" w:hAnsi="Courier New" w:cs="Courier New"/>
+          <w:color w:val="999999"/>
+          <w:sz w:val="21"/>
+          <w:szCs w:val="21"/>
+        </w:rPr>
+      </w:pPr>
+      <w:r>
+        <w:rPr>
+          <w:rFonts w:ascii="Courier New" w:hAnsi="Courier New" w:cs="Courier New"/>
+          <w:color w:val="999999"/>
+          <w:sz w:val="21"/>
+          <w:szCs w:val="21"/>
+        </w:rPr>
+        <w:t>6</w:t>
+      </w:r>
+    </w:p>
+    <w:p>
+      <w:pPr>
+        <w:pStyle w:val="HTML0"/>
+        <w:shd w:val="clear" w:color="auto" w:fill="FFFFFF"/>
+        <w:rPr>
+          <w:rFonts w:ascii="inherit" w:hAnsi="inherit"/>
+          <w:color w:val="000000"/>
+        </w:rPr>
+      </w:pPr>
+      <w:r>
+        <w:rPr>
+          <w:rFonts w:ascii="inherit" w:hAnsi="inherit"/>
+          <w:color w:val="000000"/>
+        </w:rPr>
+        <w:t xml:space="preserve">       </w:t>
+      </w:r>
+      <w:r>
+        <w:rPr>
+          <w:rStyle w:val="cm-keyword"/>
+          <w:rFonts w:ascii="inherit" w:hAnsi="inherit"/>
+          <w:color w:val="770088"/>
+        </w:rPr>
+        <w:t>IF</w:t>
+      </w:r>
+      <w:r>
+        <w:rPr>
+          <w:rStyle w:val="cm-bracket"/>
+          <w:rFonts w:ascii="inherit" w:hAnsi="inherit"/>
+          <w:color w:val="999977"/>
+        </w:rPr>
+        <w:t>(</w:t>
+      </w:r>
+      <w:r>
+        <w:rPr>
+          <w:rFonts w:ascii="inherit" w:hAnsi="inherit"/>
+          <w:color w:val="000000"/>
+        </w:rPr>
+        <w:t xml:space="preserve">result </w:t>
+      </w:r>
+      <w:r>
+        <w:rPr>
+          <w:rStyle w:val="cm-operator"/>
+          <w:rFonts w:ascii="inherit" w:hAnsi="inherit"/>
+          <w:color w:val="000000"/>
+        </w:rPr>
+        <w:t>=</w:t>
+      </w:r>
+      <w:r>
+        <w:rPr>
+          <w:rFonts w:ascii="inherit" w:hAnsi="inherit"/>
+          <w:color w:val="000000"/>
+        </w:rPr>
+        <w:t xml:space="preserve"> </w:t>
+      </w:r>
+      <w:r>
+        <w:rPr>
+          <w:rStyle w:val="cm-number"/>
+          <w:rFonts w:ascii="inherit" w:hAnsi="inherit"/>
+          <w:color w:val="116644"/>
+        </w:rPr>
+        <w:t>100</w:t>
+      </w:r>
+      <w:r>
+        <w:rPr>
+          <w:rStyle w:val="cm-punctuation"/>
+          <w:rFonts w:ascii="inherit" w:hAnsi="inherit"/>
+          <w:color w:val="000000"/>
+        </w:rPr>
+        <w:t>,</w:t>
+      </w:r>
+      <w:r>
+        <w:rPr>
+          <w:rFonts w:ascii="inherit" w:hAnsi="inherit"/>
+          <w:color w:val="000000"/>
+        </w:rPr>
+        <w:t xml:space="preserve"> </w:t>
+      </w:r>
+      <w:r>
+        <w:rPr>
+          <w:rStyle w:val="cm-string"/>
+          <w:rFonts w:ascii="inherit" w:hAnsi="inherit"/>
+          <w:color w:val="AA1111"/>
+        </w:rPr>
+        <w:t>'получить прибавку к стипендии в 100 рублей'</w:t>
+      </w:r>
+      <w:r>
+        <w:rPr>
+          <w:rStyle w:val="cm-punctuation"/>
+          <w:rFonts w:ascii="inherit" w:hAnsi="inherit"/>
+          <w:color w:val="000000"/>
+        </w:rPr>
+        <w:t>,</w:t>
+      </w:r>
+      <w:r>
+        <w:rPr>
+          <w:rFonts w:ascii="inherit" w:hAnsi="inherit"/>
+          <w:color w:val="000000"/>
+        </w:rPr>
+        <w:t xml:space="preserve"> </w:t>
+      </w:r>
+      <w:r>
+        <w:rPr>
+          <w:rStyle w:val="cm-string"/>
+          <w:rFonts w:ascii="inherit" w:hAnsi="inherit"/>
+          <w:color w:val="AA1111"/>
+        </w:rPr>
+        <w:t>'должны быть отчислены'</w:t>
+      </w:r>
+      <w:r>
+        <w:rPr>
+          <w:rStyle w:val="cm-bracket"/>
+          <w:rFonts w:ascii="inherit" w:hAnsi="inherit"/>
+          <w:color w:val="999977"/>
+        </w:rPr>
+        <w:t>)</w:t>
+      </w:r>
+    </w:p>
+    <w:p>
+      <w:pPr>
+        <w:shd w:val="clear" w:color="auto" w:fill="FFFFFF"/>
+        <w:jc w:val="right"/>
+        <w:rPr>
+          <w:rFonts w:ascii="Courier New" w:hAnsi="Courier New" w:cs="Courier New"/>
+          <w:color w:val="999999"/>
+          <w:sz w:val="21"/>
+          <w:szCs w:val="21"/>
+        </w:rPr>
+      </w:pPr>
+      <w:r>
+        <w:rPr>
+          <w:rFonts w:ascii="Courier New" w:hAnsi="Courier New" w:cs="Courier New"/>
+          <w:color w:val="999999"/>
+          <w:sz w:val="21"/>
+          <w:szCs w:val="21"/>
+        </w:rPr>
+        <w:t>7</w:t>
+      </w:r>
+    </w:p>
+    <w:p>
+      <w:pPr>
+        <w:pStyle w:val="HTML0"/>
+        <w:shd w:val="clear" w:color="auto" w:fill="FFFFFF"/>
+        <w:rPr>
+          <w:rFonts w:ascii="inherit" w:hAnsi="inherit"/>
+          <w:color w:val="000000"/>
+        </w:rPr>
+      </w:pPr>
+      <w:r>
+        <w:rPr>
+          <w:rFonts w:ascii="inherit" w:hAnsi="inherit"/>
+          <w:color w:val="000000"/>
+        </w:rPr>
+        <w:t xml:space="preserve">       </w:t>
+      </w:r>
+      <w:r>
+        <w:rPr>
+          <w:rStyle w:val="cm-keyword"/>
+          <w:rFonts w:ascii="inherit" w:hAnsi="inherit"/>
+          <w:color w:val="770088"/>
+        </w:rPr>
+        <w:t>AS</w:t>
+      </w:r>
+      <w:r>
+        <w:rPr>
+          <w:rFonts w:ascii="inherit" w:hAnsi="inherit"/>
+          <w:color w:val="000000"/>
+        </w:rPr>
+        <w:t xml:space="preserve"> </w:t>
+      </w:r>
+      <w:r>
+        <w:rPr>
+          <w:rStyle w:val="cm-string"/>
+          <w:rFonts w:ascii="inherit" w:hAnsi="inherit"/>
+          <w:color w:val="AA1111"/>
+        </w:rPr>
+        <w:t>'Решение_Ректората'</w:t>
+      </w:r>
+    </w:p>
+    <w:p>
+      <w:pPr>
+        <w:shd w:val="clear" w:color="auto" w:fill="FFFFFF"/>
+        <w:jc w:val="right"/>
+        <w:rPr>
+          <w:rFonts w:ascii="Courier New" w:hAnsi="Courier New" w:cs="Courier New"/>
+          <w:color w:val="999999"/>
+          <w:sz w:val="21"/>
+          <w:szCs w:val="21"/>
+        </w:rPr>
+      </w:pPr>
+      <w:r>
+        <w:rPr>
+          <w:rFonts w:ascii="Courier New" w:hAnsi="Courier New" w:cs="Courier New"/>
+          <w:color w:val="999999"/>
+          <w:sz w:val="21"/>
+          <w:szCs w:val="21"/>
+        </w:rPr>
+        <w:t>8</w:t>
+      </w:r>
+    </w:p>
+    <w:p>
+      <w:pPr>
+        <w:pStyle w:val="HTML0"/>
+        <w:shd w:val="clear" w:color="auto" w:fill="FFFFFF"/>
+        <w:rPr>
+          <w:rFonts w:ascii="inherit" w:hAnsi="inherit"/>
+          <w:color w:val="000000"/>
+        </w:rPr>
+      </w:pPr>
+      <w:r>
+        <w:rPr>
+          <w:rStyle w:val="cm-keyword"/>
+          <w:rFonts w:ascii="inherit" w:hAnsi="inherit"/>
+          <w:color w:val="770088"/>
+        </w:rPr>
+        <w:t>FROM</w:t>
+      </w:r>
+      <w:r>
+        <w:rPr>
+          <w:rFonts w:ascii="inherit" w:hAnsi="inherit"/>
+          <w:color w:val="000000"/>
+        </w:rPr>
+        <w:t xml:space="preserve"> </w:t>
+      </w:r>
+    </w:p>
+    <w:p>
+      <w:pPr>
+        <w:shd w:val="clear" w:color="auto" w:fill="FFFFFF"/>
+        <w:jc w:val="right"/>
+        <w:rPr>
+          <w:rFonts w:ascii="Courier New" w:hAnsi="Courier New" w:cs="Courier New"/>
+          <w:color w:val="999999"/>
+          <w:sz w:val="21"/>
+          <w:szCs w:val="21"/>
+        </w:rPr>
+      </w:pPr>
+      <w:r>
+        <w:rPr>
+          <w:rFonts w:ascii="Courier New" w:hAnsi="Courier New" w:cs="Courier New"/>
+          <w:color w:val="999999"/>
+          <w:sz w:val="21"/>
+          <w:szCs w:val="21"/>
+        </w:rPr>
+        <w:t>9</w:t>
+      </w:r>
+    </w:p>
+    <w:p>
+      <w:pPr>
+        <w:pStyle w:val="HTML0"/>
+        <w:shd w:val="clear" w:color="auto" w:fill="FFFFFF"/>
+        <w:rPr>
+          <w:rFonts w:ascii="inherit" w:hAnsi="inherit"/>
+          <w:color w:val="000000"/>
+        </w:rPr>
+      </w:pPr>
+      <w:r>
+        <w:rPr>
+          <w:rFonts w:ascii="inherit" w:hAnsi="inherit"/>
+          <w:color w:val="000000"/>
+        </w:rPr>
+        <w:t xml:space="preserve">    student</w:t>
+      </w:r>
+    </w:p>
+    <w:p>
+      <w:pPr>
+        <w:shd w:val="clear" w:color="auto" w:fill="FFFFFF"/>
+        <w:jc w:val="right"/>
+        <w:rPr>
+          <w:rFonts w:ascii="Courier New" w:hAnsi="Courier New" w:cs="Courier New"/>
+          <w:color w:val="999999"/>
+          <w:sz w:val="21"/>
+          <w:szCs w:val="21"/>
+        </w:rPr>
+      </w:pPr>
+      <w:r>
+        <w:rPr>
+          <w:rFonts w:ascii="Courier New" w:hAnsi="Courier New" w:cs="Courier New"/>
+          <w:color w:val="999999"/>
+          <w:sz w:val="21"/>
+          <w:szCs w:val="21"/>
+        </w:rPr>
+        <w:t>10</w:t>
+      </w:r>
+    </w:p>
+    <w:p>
+      <w:pPr>
+        <w:pStyle w:val="HTML0"/>
+        <w:shd w:val="clear" w:color="auto" w:fill="FFFFFF"/>
+        <w:rPr>
+          <w:rFonts w:ascii="inherit" w:hAnsi="inherit"/>
+          <w:color w:val="000000"/>
+        </w:rPr>
+      </w:pPr>
+      <w:r>
+        <w:rPr>
+          <w:rFonts w:ascii="inherit" w:hAnsi="inherit"/>
+          <w:color w:val="000000"/>
+        </w:rPr>
+        <w:t xml:space="preserve">    </w:t>
+      </w:r>
+      <w:r>
+        <w:rPr>
+          <w:rStyle w:val="cm-keyword"/>
+          <w:rFonts w:ascii="inherit" w:hAnsi="inherit"/>
+          <w:color w:val="770088"/>
+        </w:rPr>
+        <w:t>LEFT</w:t>
+      </w:r>
+      <w:r>
+        <w:rPr>
+          <w:rFonts w:ascii="inherit" w:hAnsi="inherit"/>
+          <w:color w:val="000000"/>
+        </w:rPr>
+        <w:t xml:space="preserve"> </w:t>
+      </w:r>
+      <w:r>
+        <w:rPr>
+          <w:rStyle w:val="cm-keyword"/>
+          <w:rFonts w:ascii="inherit" w:hAnsi="inherit"/>
+          <w:color w:val="770088"/>
+        </w:rPr>
+        <w:t>JOIN</w:t>
+      </w:r>
+      <w:r>
+        <w:rPr>
+          <w:rFonts w:ascii="inherit" w:hAnsi="inherit"/>
+          <w:color w:val="000000"/>
+        </w:rPr>
+        <w:t xml:space="preserve"> attempt </w:t>
+      </w:r>
+      <w:r>
+        <w:rPr>
+          <w:rStyle w:val="cm-keyword"/>
+          <w:rFonts w:ascii="inherit" w:hAnsi="inherit"/>
+          <w:color w:val="770088"/>
+        </w:rPr>
+        <w:t>ON</w:t>
+      </w:r>
+      <w:r>
+        <w:rPr>
+          <w:rFonts w:ascii="inherit" w:hAnsi="inherit"/>
+          <w:color w:val="000000"/>
+        </w:rPr>
+        <w:t xml:space="preserve"> student</w:t>
+      </w:r>
+      <w:r>
+        <w:rPr>
+          <w:rStyle w:val="cm-variable-2"/>
+          <w:rFonts w:ascii="inherit" w:hAnsi="inherit"/>
+          <w:color w:val="0055AA"/>
+        </w:rPr>
+        <w:t>.student_id</w:t>
+      </w:r>
+      <w:r>
+        <w:rPr>
+          <w:rFonts w:ascii="inherit" w:hAnsi="inherit"/>
+          <w:color w:val="000000"/>
+        </w:rPr>
+        <w:t xml:space="preserve"> </w:t>
+      </w:r>
+      <w:r>
+        <w:rPr>
+          <w:rStyle w:val="cm-operator"/>
+          <w:rFonts w:ascii="inherit" w:hAnsi="inherit"/>
+          <w:color w:val="000000"/>
+        </w:rPr>
+        <w:t>=</w:t>
+      </w:r>
+      <w:r>
+        <w:rPr>
+          <w:rFonts w:ascii="inherit" w:hAnsi="inherit"/>
+          <w:color w:val="000000"/>
+        </w:rPr>
+        <w:t xml:space="preserve"> attempt</w:t>
+      </w:r>
+      <w:r>
+        <w:rPr>
+          <w:rStyle w:val="cm-variable-2"/>
+          <w:rFonts w:ascii="inherit" w:hAnsi="inherit"/>
+          <w:color w:val="0055AA"/>
+        </w:rPr>
+        <w:t>.student_id</w:t>
+      </w:r>
+    </w:p>
+    <w:p>
+      <w:pPr>
+        <w:shd w:val="clear" w:color="auto" w:fill="FFFFFF"/>
+        <w:jc w:val="right"/>
+        <w:rPr>
+          <w:rFonts w:ascii="Courier New" w:hAnsi="Courier New" w:cs="Courier New"/>
+          <w:color w:val="999999"/>
+          <w:sz w:val="21"/>
+          <w:szCs w:val="21"/>
+        </w:rPr>
+      </w:pPr>
+      <w:r>
+        <w:rPr>
+          <w:rFonts w:ascii="Courier New" w:hAnsi="Courier New" w:cs="Courier New"/>
+          <w:color w:val="999999"/>
+          <w:sz w:val="21"/>
+          <w:szCs w:val="21"/>
+        </w:rPr>
+        <w:t>11</w:t>
+      </w:r>
+    </w:p>
+    <w:p>
+      <w:pPr>
+        <w:pStyle w:val="HTML0"/>
+        <w:shd w:val="clear" w:color="auto" w:fill="FFFFFF"/>
+        <w:rPr>
+          <w:rFonts w:ascii="inherit" w:hAnsi="inherit"/>
+          <w:color w:val="000000"/>
+        </w:rPr>
+      </w:pPr>
+      <w:r>
+        <w:rPr>
+          <w:rFonts w:ascii="inherit" w:hAnsi="inherit"/>
+          <w:color w:val="000000"/>
+        </w:rPr>
+        <w:t xml:space="preserve">    </w:t>
+      </w:r>
+      <w:r>
+        <w:rPr>
+          <w:rStyle w:val="cm-keyword"/>
+          <w:rFonts w:ascii="inherit" w:hAnsi="inherit"/>
+          <w:color w:val="770088"/>
+        </w:rPr>
+        <w:t>LEFT</w:t>
+      </w:r>
+      <w:r>
+        <w:rPr>
+          <w:rFonts w:ascii="inherit" w:hAnsi="inherit"/>
+          <w:color w:val="000000"/>
+        </w:rPr>
+        <w:t xml:space="preserve"> </w:t>
+      </w:r>
+      <w:r>
+        <w:rPr>
+          <w:rStyle w:val="cm-keyword"/>
+          <w:rFonts w:ascii="inherit" w:hAnsi="inherit"/>
+          <w:color w:val="770088"/>
+        </w:rPr>
+        <w:t>JOIN</w:t>
+      </w:r>
+      <w:r>
+        <w:rPr>
+          <w:rFonts w:ascii="inherit" w:hAnsi="inherit"/>
+          <w:color w:val="000000"/>
+        </w:rPr>
+        <w:t xml:space="preserve"> subject </w:t>
+      </w:r>
+      <w:r>
+        <w:rPr>
+          <w:rStyle w:val="cm-keyword"/>
+          <w:rFonts w:ascii="inherit" w:hAnsi="inherit"/>
+          <w:color w:val="770088"/>
+        </w:rPr>
+        <w:t>ON</w:t>
+      </w:r>
+      <w:r>
+        <w:rPr>
+          <w:rFonts w:ascii="inherit" w:hAnsi="inherit"/>
+          <w:color w:val="000000"/>
+        </w:rPr>
+        <w:t xml:space="preserve"> attempt</w:t>
+      </w:r>
+      <w:r>
+        <w:rPr>
+          <w:rStyle w:val="cm-variable-2"/>
+          <w:rFonts w:ascii="inherit" w:hAnsi="inherit"/>
+          <w:color w:val="0055AA"/>
+        </w:rPr>
+        <w:t>.subject_id</w:t>
+      </w:r>
+      <w:r>
+        <w:rPr>
+          <w:rFonts w:ascii="inherit" w:hAnsi="inherit"/>
+          <w:color w:val="000000"/>
+        </w:rPr>
+        <w:t xml:space="preserve"> </w:t>
+      </w:r>
+      <w:r>
+        <w:rPr>
+          <w:rStyle w:val="cm-operator"/>
+          <w:rFonts w:ascii="inherit" w:hAnsi="inherit"/>
+          <w:color w:val="000000"/>
+        </w:rPr>
+        <w:t>=</w:t>
+      </w:r>
+      <w:r>
+        <w:rPr>
+          <w:rFonts w:ascii="inherit" w:hAnsi="inherit"/>
+          <w:color w:val="000000"/>
+        </w:rPr>
+        <w:t xml:space="preserve"> subject</w:t>
+      </w:r>
+      <w:r>
+        <w:rPr>
+          <w:rStyle w:val="cm-variable-2"/>
+          <w:rFonts w:ascii="inherit" w:hAnsi="inherit"/>
+          <w:color w:val="0055AA"/>
+        </w:rPr>
+        <w:t>.subject_id</w:t>
+      </w:r>
+      <w:r>
+        <w:rPr>
+          <w:rFonts w:ascii="inherit" w:hAnsi="inherit"/>
+          <w:color w:val="000000"/>
+        </w:rPr>
+        <w:t xml:space="preserve"> </w:t>
+      </w:r>
+    </w:p>
+    <w:p>
+      <w:pPr>
+        <w:shd w:val="clear" w:color="auto" w:fill="FFFFFF"/>
+        <w:jc w:val="right"/>
+        <w:rPr>
+          <w:rFonts w:ascii="Courier New" w:hAnsi="Courier New" w:cs="Courier New"/>
+          <w:color w:val="999999"/>
+          <w:sz w:val="21"/>
+          <w:szCs w:val="21"/>
+        </w:rPr>
+      </w:pPr>
+      <w:r>
+        <w:rPr>
+          <w:rFonts w:ascii="Courier New" w:hAnsi="Courier New" w:cs="Courier New"/>
+          <w:color w:val="999999"/>
+          <w:sz w:val="21"/>
+          <w:szCs w:val="21"/>
+        </w:rPr>
+        <w:t>12</w:t>
+      </w:r>
+    </w:p>
+    <w:p>
+      <w:pPr>
+        <w:pStyle w:val="HTML0"/>
+        <w:shd w:val="clear" w:color="auto" w:fill="FFFFFF"/>
+        <w:rPr>
+          <w:rFonts w:ascii="inherit" w:hAnsi="inherit"/>
+          <w:color w:val="000000"/>
+        </w:rPr>
+      </w:pPr>
+      <w:r>
+        <w:rPr>
+          <w:rStyle w:val="cm-keyword"/>
+          <w:rFonts w:ascii="inherit" w:hAnsi="inherit"/>
+          <w:color w:val="770088"/>
+        </w:rPr>
+        <w:t>WHERE</w:t>
+      </w:r>
+      <w:r>
+        <w:rPr>
+          <w:rFonts w:ascii="inherit" w:hAnsi="inherit"/>
+          <w:color w:val="000000"/>
+        </w:rPr>
+        <w:t xml:space="preserve"> name_subject </w:t>
+      </w:r>
+      <w:r>
+        <w:rPr>
+          <w:rStyle w:val="cm-keyword"/>
+          <w:rFonts w:ascii="inherit" w:hAnsi="inherit"/>
+          <w:color w:val="770088"/>
+        </w:rPr>
+        <w:t>IN</w:t>
+      </w:r>
+      <w:r>
+        <w:rPr>
+          <w:rFonts w:ascii="inherit" w:hAnsi="inherit"/>
+          <w:color w:val="000000"/>
+        </w:rPr>
+        <w:t xml:space="preserve"> </w:t>
+      </w:r>
+      <w:r>
+        <w:rPr>
+          <w:rStyle w:val="cm-bracket"/>
+          <w:rFonts w:ascii="inherit" w:hAnsi="inherit"/>
+          <w:color w:val="999977"/>
+        </w:rPr>
+        <w:t>(</w:t>
+      </w:r>
+      <w:r>
+        <w:rPr>
+          <w:rStyle w:val="cm-string"/>
+          <w:rFonts w:ascii="inherit" w:hAnsi="inherit"/>
+          <w:color w:val="AA1111"/>
+        </w:rPr>
+        <w:t>"Основы баз данных"</w:t>
+      </w:r>
+      <w:r>
+        <w:rPr>
+          <w:rStyle w:val="cm-punctuation"/>
+          <w:rFonts w:ascii="inherit" w:hAnsi="inherit"/>
+          <w:color w:val="000000"/>
+        </w:rPr>
+        <w:t>,</w:t>
+      </w:r>
+      <w:r>
+        <w:rPr>
+          <w:rFonts w:ascii="inherit" w:hAnsi="inherit"/>
+          <w:color w:val="000000"/>
+        </w:rPr>
+        <w:t xml:space="preserve"> </w:t>
+      </w:r>
+      <w:r>
+        <w:rPr>
+          <w:rStyle w:val="cm-string"/>
+          <w:rFonts w:ascii="inherit" w:hAnsi="inherit"/>
+          <w:color w:val="AA1111"/>
+        </w:rPr>
+        <w:t>"Основы SQL"</w:t>
+      </w:r>
+      <w:r>
+        <w:rPr>
+          <w:rStyle w:val="cm-bracket"/>
+          <w:rFonts w:ascii="inherit" w:hAnsi="inherit"/>
+          <w:color w:val="999977"/>
+        </w:rPr>
+        <w:t>)</w:t>
+      </w:r>
+      <w:r>
+        <w:rPr>
+          <w:rFonts w:ascii="inherit" w:hAnsi="inherit"/>
+          <w:color w:val="000000"/>
+        </w:rPr>
+        <w:t xml:space="preserve"> </w:t>
+      </w:r>
+      <w:r>
+        <w:rPr>
+          <w:rStyle w:val="cm-keyword"/>
+          <w:rFonts w:ascii="inherit" w:hAnsi="inherit"/>
+          <w:color w:val="770088"/>
+        </w:rPr>
+        <w:t>AND</w:t>
+      </w:r>
+      <w:r>
+        <w:rPr>
+          <w:rFonts w:ascii="inherit" w:hAnsi="inherit"/>
+          <w:color w:val="000000"/>
+        </w:rPr>
+        <w:t xml:space="preserve"> result </w:t>
+      </w:r>
+      <w:r>
+        <w:rPr>
+          <w:rStyle w:val="cm-operator"/>
+          <w:rFonts w:ascii="inherit" w:hAnsi="inherit"/>
+          <w:color w:val="000000"/>
+        </w:rPr>
+        <w:t>=</w:t>
+      </w:r>
+      <w:r>
+        <w:rPr>
+          <w:rFonts w:ascii="inherit" w:hAnsi="inherit"/>
+          <w:color w:val="000000"/>
+        </w:rPr>
+        <w:t xml:space="preserve"> </w:t>
+      </w:r>
+      <w:r>
+        <w:rPr>
+          <w:rStyle w:val="cm-number"/>
+          <w:rFonts w:ascii="inherit" w:hAnsi="inherit"/>
+          <w:color w:val="116644"/>
+        </w:rPr>
+        <w:t>100</w:t>
+      </w:r>
+      <w:r>
+        <w:rPr>
+          <w:rFonts w:ascii="inherit" w:hAnsi="inherit"/>
+          <w:color w:val="000000"/>
+        </w:rPr>
+        <w:t xml:space="preserve"> </w:t>
+      </w:r>
+    </w:p>
+    <w:p>
+      <w:pPr>
+        <w:shd w:val="clear" w:color="auto" w:fill="FFFFFF"/>
+        <w:jc w:val="right"/>
+        <w:rPr>
+          <w:rFonts w:ascii="Courier New" w:hAnsi="Courier New" w:cs="Courier New"/>
+          <w:color w:val="999999"/>
+          <w:sz w:val="21"/>
+          <w:szCs w:val="21"/>
+        </w:rPr>
+      </w:pPr>
+      <w:r>
+        <w:rPr>
+          <w:rFonts w:ascii="Courier New" w:hAnsi="Courier New" w:cs="Courier New"/>
+          <w:color w:val="999999"/>
+          <w:sz w:val="21"/>
+          <w:szCs w:val="21"/>
+        </w:rPr>
+        <w:t>13</w:t>
+      </w:r>
+    </w:p>
+    <w:p>
+      <w:pPr>
+        <w:pStyle w:val="HTML0"/>
+        <w:pBdr>
+          <w:bottom w:val="double" w:sz="6" w:space="1" w:color="auto"/>
+        </w:pBdr>
+        <w:shd w:val="clear" w:color="auto" w:fill="FFFFFF"/>
+        <w:rPr>
+          <w:rFonts w:ascii="inherit" w:hAnsi="inherit"/>
+          <w:color w:val="000000"/>
+        </w:rPr>
+      </w:pPr>
+      <w:r>
+        <w:rPr>
+          <w:rFonts w:ascii="inherit" w:hAnsi="inherit"/>
+          <w:color w:val="000000"/>
+        </w:rPr>
+        <w:t xml:space="preserve">      </w:t>
+      </w:r>
+      <w:r>
+        <w:rPr>
+          <w:rStyle w:val="cm-keyword"/>
+          <w:rFonts w:ascii="inherit" w:hAnsi="inherit"/>
+          <w:color w:val="770088"/>
+        </w:rPr>
+        <w:t>OR</w:t>
+      </w:r>
+      <w:r>
+        <w:rPr>
+          <w:rFonts w:ascii="inherit" w:hAnsi="inherit"/>
+          <w:color w:val="000000"/>
+        </w:rPr>
+        <w:t xml:space="preserve"> name_subject </w:t>
+      </w:r>
+      <w:r>
+        <w:rPr>
+          <w:rStyle w:val="cm-keyword"/>
+          <w:rFonts w:ascii="inherit" w:hAnsi="inherit"/>
+          <w:color w:val="770088"/>
+        </w:rPr>
+        <w:t>is</w:t>
+      </w:r>
+      <w:r>
+        <w:rPr>
+          <w:rFonts w:ascii="inherit" w:hAnsi="inherit"/>
+          <w:color w:val="000000"/>
+        </w:rPr>
+        <w:t xml:space="preserve"> </w:t>
+      </w:r>
+      <w:r>
+        <w:rPr>
+          <w:rStyle w:val="cm-atom"/>
+          <w:rFonts w:ascii="inherit" w:hAnsi="inherit"/>
+          <w:color w:val="221199"/>
+        </w:rPr>
+        <w:t>null</w:t>
+      </w:r>
+      <w:r>
+        <w:rPr>
+          <w:rFonts w:ascii="inherit" w:hAnsi="inherit"/>
+          <w:color w:val="000000"/>
+        </w:rPr>
+        <w:t xml:space="preserve"> </w:t>
+      </w:r>
+      <w:r>
+        <w:rPr>
+          <w:rStyle w:val="cm-keyword"/>
+          <w:rFonts w:ascii="inherit" w:hAnsi="inherit"/>
+          <w:color w:val="770088"/>
+        </w:rPr>
+        <w:t>AND</w:t>
+      </w:r>
+      <w:r>
+        <w:rPr>
+          <w:rFonts w:ascii="inherit" w:hAnsi="inherit"/>
+          <w:color w:val="000000"/>
+        </w:rPr>
+        <w:t xml:space="preserve"> result </w:t>
+      </w:r>
+      <w:r>
+        <w:rPr>
+          <w:rStyle w:val="cm-keyword"/>
+          <w:rFonts w:ascii="inherit" w:hAnsi="inherit"/>
+          <w:color w:val="770088"/>
+        </w:rPr>
+        <w:t>is</w:t>
+      </w:r>
+      <w:r>
+        <w:rPr>
+          <w:rFonts w:ascii="inherit" w:hAnsi="inherit"/>
+          <w:color w:val="000000"/>
+        </w:rPr>
+        <w:t xml:space="preserve"> </w:t>
+      </w:r>
+      <w:r>
+        <w:rPr>
+          <w:rStyle w:val="cm-atom"/>
+          <w:rFonts w:ascii="inherit" w:hAnsi="inherit"/>
+          <w:color w:val="221199"/>
+        </w:rPr>
+        <w:t>null</w:t>
+      </w:r>
+      <w:r>
+        <w:rPr>
+          <w:rStyle w:val="cm-punctuation"/>
+          <w:rFonts w:ascii="inherit" w:hAnsi="inherit"/>
+          <w:color w:val="000000"/>
+        </w:rPr>
+        <w:t>;</w:t>
+      </w:r>
+    </w:p>
+    <w:p>
+      <w:pPr>
+        <w:rPr>
+          <w:lang w:val="en-US"/>
+        </w:rPr>
+      </w:pPr>
     </w:p>
     <w:sectPr>
       <w:pgSz w:w="11906" w:h="16838"/>
@@ -30088,6 +31360,23 @@
     <w:basedOn w:val="a0"/>
     <w:rsid w:val="00F13D1E"/>
   </w:style>
+  <w:style w:type="character" w:styleId="a5">
+    <w:name w:val="Hyperlink"/>
+    <w:basedOn w:val="a0"/>
+    <w:uiPriority w:val="99"/>
+    <w:semiHidden/>
+    <w:unhideWhenUsed/>
+    <w:rsid w:val="0023473F"/>
+    <w:rPr>
+      <w:color w:val="0000FF"/>
+      <w:u w:val="single"/>
+    </w:rPr>
+  </w:style>
+  <w:style w:type="character" w:customStyle="1" w:styleId="cm-atom">
+    <w:name w:val="cm-atom"/>
+    <w:basedOn w:val="a0"/>
+    <w:rsid w:val="0023473F"/>
+  </w:style>
 </w:styles>
 </file>
 
